--- a/doc/ReligionSearchSystem.docx
+++ b/doc/ReligionSearchSystem.docx
@@ -584,22 +584,29 @@
                         <a:prstGeom prst="rtTriangle">
                           <a:avLst/>
                         </a:prstGeom>
-                        <a:gradFill>
+                        <a:gradFill flip="none" rotWithShape="1">
                           <a:gsLst>
-                            <a:gs pos="64000">
-                              <a:srgbClr val="A1D8AD"/>
+                            <a:gs pos="0">
+                              <a:srgbClr val="7030A0">
+                                <a:tint val="66000"/>
+                                <a:satMod val="160000"/>
+                              </a:srgbClr>
                             </a:gs>
-                            <a:gs pos="0">
-                              <a:schemeClr val="accent1">
-                                <a:lumMod val="5000"/>
-                                <a:lumOff val="95000"/>
-                              </a:schemeClr>
+                            <a:gs pos="50000">
+                              <a:srgbClr val="7030A0">
+                                <a:tint val="44500"/>
+                                <a:satMod val="160000"/>
+                              </a:srgbClr>
                             </a:gs>
                             <a:gs pos="100000">
-                              <a:srgbClr val="79CD8D"/>
+                              <a:srgbClr val="7030A0">
+                                <a:tint val="23500"/>
+                                <a:satMod val="160000"/>
+                              </a:srgbClr>
                             </a:gs>
                           </a:gsLst>
-                          <a:lin ang="5400000" scaled="1"/>
+                          <a:lin ang="8100000" scaled="1"/>
+                          <a:tileRect/>
                         </a:gradFill>
                         <a:ln>
                           <a:solidFill>
@@ -640,12 +647,12 @@
           </mc:Choice>
           <mc:Fallback>
             <w:pict>
-              <v:shapetype w14:anchorId="6E411676" id="_x0000_t6" coordsize="21600,21600" o:spt="6" path="m,l,21600r21600,xe">
+              <v:shapetype w14:anchorId="658D8BCE" id="_x0000_t6" coordsize="21600,21600" o:spt="6" path="m,l,21600r21600,xe">
                 <v:stroke joinstyle="miter"/>
                 <v:path gradientshapeok="t" o:connecttype="custom" o:connectlocs="0,0;0,10800;0,21600;10800,21600;21600,21600;10800,10800" textboxrect="1800,12600,12600,19800"/>
               </v:shapetype>
-              <v:shape id="직각 삼각형 23" o:spid="_x0000_s1026" type="#_x0000_t6" style="position:absolute;left:0;text-align:left;margin-left:127.3pt;margin-top:34.25pt;width:466.2pt;height:237pt;flip:x;z-index:251663360;visibility:visible;mso-wrap-style:square;mso-wrap-distance-left:9pt;mso-wrap-distance-top:0;mso-wrap-distance-right:9pt;mso-wrap-distance-bottom:0;mso-position-horizontal:absolute;mso-position-horizontal-relative:page;mso-position-vertical:absolute;mso-position-vertical-relative:text;v-text-anchor:middle" o:gfxdata="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" fillcolor="#f6f8fc [180]" strokecolor="#f2f2f2 [3052]" strokeweight="1pt">
-                <v:fill color2="#79cd8d" colors="0 #f6f8fc;41943f #a1d8ad;1 #79cd8d" focus="100%" type="gradient"/>
+              <v:shape id="직각 삼각형 23" o:spid="_x0000_s1026" type="#_x0000_t6" style="position:absolute;left:0;text-align:left;margin-left:127.3pt;margin-top:34.25pt;width:466.2pt;height:237pt;flip:x;z-index:251663360;visibility:visible;mso-wrap-style:square;mso-wrap-distance-left:9pt;mso-wrap-distance-top:0;mso-wrap-distance-right:9pt;mso-wrap-distance-bottom:0;mso-position-horizontal:absolute;mso-position-horizontal-relative:page;mso-position-vertical:absolute;mso-position-vertical-relative:text;v-text-anchor:middle" o:gfxdata="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" fillcolor="#b196d2" strokecolor="#f2f2f2 [3052]" strokeweight="1pt">
+                <v:fill color2="#e7e1f0" rotate="t" angle="315" colors="0 #b196d2;.5 #cfc0e2;1 #e7e1f0" focus="100%" type="gradient"/>
                 <v:stroke opacity="15163f"/>
                 <w10:wrap anchorx="page"/>
               </v:shape>
@@ -673,7 +680,7 @@
                   <wp:posOffset>467360</wp:posOffset>
                 </wp:positionV>
                 <wp:extent cx="5920740" cy="3009900"/>
-                <wp:effectExtent l="0" t="0" r="22860" b="19050"/>
+                <wp:effectExtent l="0" t="19050" r="60960" b="19050"/>
                 <wp:wrapNone/>
                 <wp:docPr id="21" name="직각 삼각형 21"/>
                 <wp:cNvGraphicFramePr/>
@@ -689,22 +696,29 @@
                         <a:prstGeom prst="rtTriangle">
                           <a:avLst/>
                         </a:prstGeom>
-                        <a:gradFill>
+                        <a:gradFill flip="none" rotWithShape="1">
                           <a:gsLst>
-                            <a:gs pos="64000">
-                              <a:srgbClr val="A1D8AD"/>
+                            <a:gs pos="0">
+                              <a:srgbClr val="7030A0">
+                                <a:tint val="66000"/>
+                                <a:satMod val="160000"/>
+                              </a:srgbClr>
                             </a:gs>
-                            <a:gs pos="0">
-                              <a:schemeClr val="accent1">
-                                <a:lumMod val="5000"/>
-                                <a:lumOff val="95000"/>
-                              </a:schemeClr>
+                            <a:gs pos="50000">
+                              <a:srgbClr val="7030A0">
+                                <a:tint val="44500"/>
+                                <a:satMod val="160000"/>
+                              </a:srgbClr>
                             </a:gs>
                             <a:gs pos="100000">
-                              <a:srgbClr val="79CD8D"/>
+                              <a:srgbClr val="7030A0">
+                                <a:tint val="23500"/>
+                                <a:satMod val="160000"/>
+                              </a:srgbClr>
                             </a:gs>
                           </a:gsLst>
-                          <a:lin ang="5400000" scaled="1"/>
+                          <a:lin ang="8100000" scaled="1"/>
+                          <a:tileRect/>
                         </a:gradFill>
                         <a:ln>
                           <a:solidFill>
@@ -745,8 +759,8 @@
           </mc:Choice>
           <mc:Fallback>
             <w:pict>
-              <v:shape w14:anchorId="349E8B37" id="직각 삼각형 21" o:spid="_x0000_s1026" type="#_x0000_t6" style="position:absolute;left:0;text-align:left;margin-left:-1in;margin-top:36.8pt;width:466.2pt;height:237pt;z-index:251662336;visibility:visible;mso-wrap-style:square;mso-wrap-distance-left:9pt;mso-wrap-distance-top:0;mso-wrap-distance-right:9pt;mso-wrap-distance-bottom:0;mso-position-horizontal:absolute;mso-position-horizontal-relative:text;mso-position-vertical:absolute;mso-position-vertical-relative:text;v-text-anchor:middle" o:gfxdata="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" fillcolor="#f6f8fc [180]" strokecolor="#f2f2f2 [3052]" strokeweight="1pt">
-                <v:fill color2="#79cd8d" colors="0 #f6f8fc;41943f #a1d8ad;1 #79cd8d" focus="100%" type="gradient"/>
+              <v:shape w14:anchorId="5C29D120" id="직각 삼각형 21" o:spid="_x0000_s1026" type="#_x0000_t6" style="position:absolute;left:0;text-align:left;margin-left:-1in;margin-top:36.8pt;width:466.2pt;height:237pt;z-index:251662336;visibility:visible;mso-wrap-style:square;mso-wrap-distance-left:9pt;mso-wrap-distance-top:0;mso-wrap-distance-right:9pt;mso-wrap-distance-bottom:0;mso-position-horizontal:absolute;mso-position-horizontal-relative:text;mso-position-vertical:absolute;mso-position-vertical-relative:text;v-text-anchor:middle" o:gfxdata="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" fillcolor="#b196d2" strokecolor="#f2f2f2 [3052]" strokeweight="1pt">
+                <v:fill color2="#e7e1f0" rotate="t" angle="315" colors="0 #b196d2;.5 #cfc0e2;1 #e7e1f0" focus="100%" type="gradient"/>
                 <v:stroke opacity="15163f"/>
               </v:shape>
             </w:pict>
@@ -1067,6 +1081,2140 @@
         </w:drawing>
       </w:r>
     </w:p>
+    <w:sdt>
+      <w:sdtPr>
+        <w:rPr>
+          <w:lang w:val="ko-KR"/>
+        </w:rPr>
+        <w:id w:val="1665361975"/>
+        <w:docPartObj>
+          <w:docPartGallery w:val="Table of Contents"/>
+          <w:docPartUnique/>
+        </w:docPartObj>
+      </w:sdtPr>
+      <w:sdtEndPr>
+        <w:rPr>
+          <w:rFonts w:asciiTheme="minorHAnsi" w:eastAsiaTheme="minorEastAsia" w:hAnsiTheme="minorHAnsi" w:cstheme="minorBidi"/>
+          <w:b/>
+          <w:bCs/>
+          <w:color w:val="auto"/>
+          <w:kern w:val="2"/>
+          <w:sz w:val="20"/>
+          <w:szCs w:val="22"/>
+        </w:rPr>
+      </w:sdtEndPr>
+      <w:sdtContent>
+        <w:p>
+          <w:pPr>
+            <w:pStyle w:val="TOC"/>
+          </w:pPr>
+          <w:r>
+            <w:rPr>
+              <w:lang w:val="ko-KR"/>
+            </w:rPr>
+            <w:t>내용</w:t>
+          </w:r>
+        </w:p>
+        <w:p>
+          <w:pPr>
+            <w:pStyle w:val="10"/>
+            <w:tabs>
+              <w:tab w:val="left" w:pos="440"/>
+              <w:tab w:val="right" w:leader="dot" w:pos="9016"/>
+            </w:tabs>
+            <w:rPr>
+              <w:rFonts w:cstheme="minorBidi"/>
+              <w:noProof/>
+              <w:kern w:val="2"/>
+              <w:sz w:val="20"/>
+            </w:rPr>
+          </w:pPr>
+          <w:r>
+            <w:fldChar w:fldCharType="begin"/>
+          </w:r>
+          <w:r>
+            <w:instrText xml:space="preserve"> TOC \o "1-3" \h \z \u </w:instrText>
+          </w:r>
+          <w:r>
+            <w:fldChar w:fldCharType="separate"/>
+          </w:r>
+          <w:hyperlink w:anchor="_Toc41702220" w:history="1">
+            <w:r>
+              <w:rPr>
+                <w:rStyle w:val="a8"/>
+                <w:rFonts w:ascii="메이플스토리" w:eastAsia="메이플스토리" w:hAnsi="메이플스토리"/>
+                <w:b/>
+                <w:bCs/>
+                <w:noProof/>
+              </w:rPr>
+              <w:t>1.</w:t>
+            </w:r>
+            <w:r>
+              <w:rPr>
+                <w:rFonts w:cstheme="minorBidi"/>
+                <w:noProof/>
+                <w:kern w:val="2"/>
+                <w:sz w:val="20"/>
+              </w:rPr>
+              <w:tab/>
+            </w:r>
+            <w:r>
+              <w:rPr>
+                <w:rStyle w:val="a8"/>
+                <w:rFonts w:ascii="메이플스토리" w:eastAsia="메이플스토리" w:hAnsi="메이플스토리"/>
+                <w:b/>
+                <w:bCs/>
+                <w:noProof/>
+              </w:rPr>
+              <w:t>목표</w:t>
+            </w:r>
+            <w:r>
+              <w:rPr>
+                <w:noProof/>
+                <w:webHidden/>
+              </w:rPr>
+              <w:tab/>
+            </w:r>
+            <w:r>
+              <w:rPr>
+                <w:noProof/>
+                <w:webHidden/>
+              </w:rPr>
+              <w:fldChar w:fldCharType="begin"/>
+            </w:r>
+            <w:r>
+              <w:rPr>
+                <w:noProof/>
+                <w:webHidden/>
+              </w:rPr>
+              <w:instrText xml:space="preserve"> PAGEREF _Toc41702220 \h </w:instrText>
+            </w:r>
+            <w:r>
+              <w:rPr>
+                <w:noProof/>
+                <w:webHidden/>
+              </w:rPr>
+            </w:r>
+            <w:r>
+              <w:rPr>
+                <w:noProof/>
+                <w:webHidden/>
+              </w:rPr>
+              <w:fldChar w:fldCharType="separate"/>
+            </w:r>
+            <w:r>
+              <w:rPr>
+                <w:noProof/>
+                <w:webHidden/>
+              </w:rPr>
+              <w:t>3</w:t>
+            </w:r>
+            <w:r>
+              <w:rPr>
+                <w:noProof/>
+                <w:webHidden/>
+              </w:rPr>
+              <w:fldChar w:fldCharType="end"/>
+            </w:r>
+          </w:hyperlink>
+        </w:p>
+        <w:p>
+          <w:pPr>
+            <w:pStyle w:val="20"/>
+            <w:tabs>
+              <w:tab w:val="left" w:pos="600"/>
+              <w:tab w:val="right" w:leader="dot" w:pos="9016"/>
+            </w:tabs>
+            <w:rPr>
+              <w:rFonts w:cstheme="minorBidi"/>
+              <w:noProof/>
+              <w:kern w:val="2"/>
+              <w:sz w:val="20"/>
+            </w:rPr>
+          </w:pPr>
+          <w:hyperlink w:anchor="_Toc41702221" w:history="1">
+            <w:r>
+              <w:rPr>
+                <w:rStyle w:val="a8"/>
+                <w:rFonts w:ascii="메이플스토리" w:eastAsia="메이플스토리" w:hAnsi="메이플스토리"/>
+                <w:bCs/>
+                <w:noProof/>
+              </w:rPr>
+              <w:t>-</w:t>
+            </w:r>
+            <w:r>
+              <w:rPr>
+                <w:rFonts w:cstheme="minorBidi"/>
+                <w:noProof/>
+                <w:kern w:val="2"/>
+                <w:sz w:val="20"/>
+              </w:rPr>
+              <w:tab/>
+            </w:r>
+            <w:r>
+              <w:rPr>
+                <w:rStyle w:val="a8"/>
+                <w:rFonts w:ascii="메이플스토리" w:eastAsia="메이플스토리" w:hAnsi="메이플스토리"/>
+                <w:b/>
+                <w:bCs/>
+                <w:noProof/>
+              </w:rPr>
+              <w:t>Vision</w:t>
+            </w:r>
+            <w:r>
+              <w:rPr>
+                <w:noProof/>
+                <w:webHidden/>
+              </w:rPr>
+              <w:tab/>
+            </w:r>
+            <w:r>
+              <w:rPr>
+                <w:noProof/>
+                <w:webHidden/>
+              </w:rPr>
+              <w:fldChar w:fldCharType="begin"/>
+            </w:r>
+            <w:r>
+              <w:rPr>
+                <w:noProof/>
+                <w:webHidden/>
+              </w:rPr>
+              <w:instrText xml:space="preserve"> PAGEREF _Toc41702221 \h </w:instrText>
+            </w:r>
+            <w:r>
+              <w:rPr>
+                <w:noProof/>
+                <w:webHidden/>
+              </w:rPr>
+            </w:r>
+            <w:r>
+              <w:rPr>
+                <w:noProof/>
+                <w:webHidden/>
+              </w:rPr>
+              <w:fldChar w:fldCharType="separate"/>
+            </w:r>
+            <w:r>
+              <w:rPr>
+                <w:noProof/>
+                <w:webHidden/>
+              </w:rPr>
+              <w:t>3</w:t>
+            </w:r>
+            <w:r>
+              <w:rPr>
+                <w:noProof/>
+                <w:webHidden/>
+              </w:rPr>
+              <w:fldChar w:fldCharType="end"/>
+            </w:r>
+          </w:hyperlink>
+        </w:p>
+        <w:p>
+          <w:pPr>
+            <w:pStyle w:val="20"/>
+            <w:tabs>
+              <w:tab w:val="left" w:pos="600"/>
+              <w:tab w:val="right" w:leader="dot" w:pos="9016"/>
+            </w:tabs>
+            <w:rPr>
+              <w:rFonts w:cstheme="minorBidi"/>
+              <w:noProof/>
+              <w:kern w:val="2"/>
+              <w:sz w:val="20"/>
+            </w:rPr>
+          </w:pPr>
+          <w:hyperlink w:anchor="_Toc41702222" w:history="1">
+            <w:r>
+              <w:rPr>
+                <w:rStyle w:val="a8"/>
+                <w:rFonts w:ascii="메이플스토리" w:eastAsia="메이플스토리" w:hAnsi="메이플스토리"/>
+                <w:bCs/>
+                <w:noProof/>
+              </w:rPr>
+              <w:t>-</w:t>
+            </w:r>
+            <w:r>
+              <w:rPr>
+                <w:rFonts w:cstheme="minorBidi"/>
+                <w:noProof/>
+                <w:kern w:val="2"/>
+                <w:sz w:val="20"/>
+              </w:rPr>
+              <w:tab/>
+            </w:r>
+            <w:r>
+              <w:rPr>
+                <w:rStyle w:val="a8"/>
+                <w:rFonts w:ascii="메이플스토리" w:eastAsia="메이플스토리" w:hAnsi="메이플스토리"/>
+                <w:b/>
+                <w:bCs/>
+                <w:noProof/>
+              </w:rPr>
+              <w:t>Scope</w:t>
+            </w:r>
+            <w:r>
+              <w:rPr>
+                <w:noProof/>
+                <w:webHidden/>
+              </w:rPr>
+              <w:tab/>
+            </w:r>
+            <w:r>
+              <w:rPr>
+                <w:noProof/>
+                <w:webHidden/>
+              </w:rPr>
+              <w:fldChar w:fldCharType="begin"/>
+            </w:r>
+            <w:r>
+              <w:rPr>
+                <w:noProof/>
+                <w:webHidden/>
+              </w:rPr>
+              <w:instrText xml:space="preserve"> PAGEREF _Toc41702222 \h </w:instrText>
+            </w:r>
+            <w:r>
+              <w:rPr>
+                <w:noProof/>
+                <w:webHidden/>
+              </w:rPr>
+            </w:r>
+            <w:r>
+              <w:rPr>
+                <w:noProof/>
+                <w:webHidden/>
+              </w:rPr>
+              <w:fldChar w:fldCharType="separate"/>
+            </w:r>
+            <w:r>
+              <w:rPr>
+                <w:noProof/>
+                <w:webHidden/>
+              </w:rPr>
+              <w:t>3</w:t>
+            </w:r>
+            <w:r>
+              <w:rPr>
+                <w:noProof/>
+                <w:webHidden/>
+              </w:rPr>
+              <w:fldChar w:fldCharType="end"/>
+            </w:r>
+          </w:hyperlink>
+        </w:p>
+        <w:p>
+          <w:pPr>
+            <w:pStyle w:val="20"/>
+            <w:tabs>
+              <w:tab w:val="left" w:pos="600"/>
+              <w:tab w:val="right" w:leader="dot" w:pos="9016"/>
+            </w:tabs>
+            <w:rPr>
+              <w:rFonts w:cstheme="minorBidi"/>
+              <w:noProof/>
+              <w:kern w:val="2"/>
+              <w:sz w:val="20"/>
+            </w:rPr>
+          </w:pPr>
+          <w:hyperlink w:anchor="_Toc41702223" w:history="1">
+            <w:r>
+              <w:rPr>
+                <w:rStyle w:val="a8"/>
+                <w:rFonts w:ascii="메이플스토리" w:eastAsia="메이플스토리" w:hAnsi="메이플스토리"/>
+                <w:bCs/>
+                <w:noProof/>
+              </w:rPr>
+              <w:t>-</w:t>
+            </w:r>
+            <w:r>
+              <w:rPr>
+                <w:rFonts w:cstheme="minorBidi"/>
+                <w:noProof/>
+                <w:kern w:val="2"/>
+                <w:sz w:val="20"/>
+              </w:rPr>
+              <w:tab/>
+            </w:r>
+            <w:r>
+              <w:rPr>
+                <w:rStyle w:val="a8"/>
+                <w:rFonts w:ascii="메이플스토리" w:eastAsia="메이플스토리" w:hAnsi="메이플스토리"/>
+                <w:b/>
+                <w:bCs/>
+                <w:noProof/>
+              </w:rPr>
+              <w:t>AS-IS</w:t>
+            </w:r>
+            <w:r>
+              <w:rPr>
+                <w:noProof/>
+                <w:webHidden/>
+              </w:rPr>
+              <w:tab/>
+            </w:r>
+            <w:r>
+              <w:rPr>
+                <w:noProof/>
+                <w:webHidden/>
+              </w:rPr>
+              <w:fldChar w:fldCharType="begin"/>
+            </w:r>
+            <w:r>
+              <w:rPr>
+                <w:noProof/>
+                <w:webHidden/>
+              </w:rPr>
+              <w:instrText xml:space="preserve"> PAGEREF _Toc41702223 \h </w:instrText>
+            </w:r>
+            <w:r>
+              <w:rPr>
+                <w:noProof/>
+                <w:webHidden/>
+              </w:rPr>
+            </w:r>
+            <w:r>
+              <w:rPr>
+                <w:noProof/>
+                <w:webHidden/>
+              </w:rPr>
+              <w:fldChar w:fldCharType="separate"/>
+            </w:r>
+            <w:r>
+              <w:rPr>
+                <w:noProof/>
+                <w:webHidden/>
+              </w:rPr>
+              <w:t>3</w:t>
+            </w:r>
+            <w:r>
+              <w:rPr>
+                <w:noProof/>
+                <w:webHidden/>
+              </w:rPr>
+              <w:fldChar w:fldCharType="end"/>
+            </w:r>
+          </w:hyperlink>
+        </w:p>
+        <w:p>
+          <w:pPr>
+            <w:pStyle w:val="20"/>
+            <w:tabs>
+              <w:tab w:val="left" w:pos="600"/>
+              <w:tab w:val="right" w:leader="dot" w:pos="9016"/>
+            </w:tabs>
+            <w:rPr>
+              <w:rFonts w:cstheme="minorBidi"/>
+              <w:noProof/>
+              <w:kern w:val="2"/>
+              <w:sz w:val="20"/>
+            </w:rPr>
+          </w:pPr>
+          <w:hyperlink w:anchor="_Toc41702224" w:history="1">
+            <w:r>
+              <w:rPr>
+                <w:rStyle w:val="a8"/>
+                <w:rFonts w:ascii="메이플스토리" w:eastAsia="메이플스토리" w:hAnsi="메이플스토리"/>
+                <w:bCs/>
+                <w:noProof/>
+              </w:rPr>
+              <w:t>-</w:t>
+            </w:r>
+            <w:r>
+              <w:rPr>
+                <w:rFonts w:cstheme="minorBidi"/>
+                <w:noProof/>
+                <w:kern w:val="2"/>
+                <w:sz w:val="20"/>
+              </w:rPr>
+              <w:tab/>
+            </w:r>
+            <w:r>
+              <w:rPr>
+                <w:rStyle w:val="a8"/>
+                <w:rFonts w:ascii="메이플스토리" w:eastAsia="메이플스토리" w:hAnsi="메이플스토리"/>
+                <w:b/>
+                <w:bCs/>
+                <w:noProof/>
+              </w:rPr>
+              <w:t>TO-BE</w:t>
+            </w:r>
+            <w:r>
+              <w:rPr>
+                <w:noProof/>
+                <w:webHidden/>
+              </w:rPr>
+              <w:tab/>
+            </w:r>
+            <w:r>
+              <w:rPr>
+                <w:noProof/>
+                <w:webHidden/>
+              </w:rPr>
+              <w:fldChar w:fldCharType="begin"/>
+            </w:r>
+            <w:r>
+              <w:rPr>
+                <w:noProof/>
+                <w:webHidden/>
+              </w:rPr>
+              <w:instrText xml:space="preserve"> PAGEREF _Toc41702224 \h </w:instrText>
+            </w:r>
+            <w:r>
+              <w:rPr>
+                <w:noProof/>
+                <w:webHidden/>
+              </w:rPr>
+            </w:r>
+            <w:r>
+              <w:rPr>
+                <w:noProof/>
+                <w:webHidden/>
+              </w:rPr>
+              <w:fldChar w:fldCharType="separate"/>
+            </w:r>
+            <w:r>
+              <w:rPr>
+                <w:noProof/>
+                <w:webHidden/>
+              </w:rPr>
+              <w:t>3</w:t>
+            </w:r>
+            <w:r>
+              <w:rPr>
+                <w:noProof/>
+                <w:webHidden/>
+              </w:rPr>
+              <w:fldChar w:fldCharType="end"/>
+            </w:r>
+          </w:hyperlink>
+        </w:p>
+        <w:p>
+          <w:pPr>
+            <w:pStyle w:val="10"/>
+            <w:tabs>
+              <w:tab w:val="left" w:pos="440"/>
+              <w:tab w:val="right" w:leader="dot" w:pos="9016"/>
+            </w:tabs>
+            <w:rPr>
+              <w:rFonts w:cstheme="minorBidi"/>
+              <w:noProof/>
+              <w:kern w:val="2"/>
+              <w:sz w:val="20"/>
+            </w:rPr>
+          </w:pPr>
+          <w:hyperlink w:anchor="_Toc41702225" w:history="1">
+            <w:r>
+              <w:rPr>
+                <w:rStyle w:val="a8"/>
+                <w:rFonts w:ascii="메이플스토리" w:eastAsia="메이플스토리" w:hAnsi="메이플스토리"/>
+                <w:b/>
+                <w:bCs/>
+                <w:noProof/>
+              </w:rPr>
+              <w:t>2.</w:t>
+            </w:r>
+            <w:r>
+              <w:rPr>
+                <w:rFonts w:cstheme="minorBidi"/>
+                <w:noProof/>
+                <w:kern w:val="2"/>
+                <w:sz w:val="20"/>
+              </w:rPr>
+              <w:tab/>
+            </w:r>
+            <w:r>
+              <w:rPr>
+                <w:rStyle w:val="a8"/>
+                <w:rFonts w:ascii="메이플스토리" w:eastAsia="메이플스토리" w:hAnsi="메이플스토리"/>
+                <w:b/>
+                <w:bCs/>
+                <w:noProof/>
+              </w:rPr>
+              <w:t>특성 및 개요</w:t>
+            </w:r>
+            <w:r>
+              <w:rPr>
+                <w:noProof/>
+                <w:webHidden/>
+              </w:rPr>
+              <w:tab/>
+            </w:r>
+            <w:r>
+              <w:rPr>
+                <w:noProof/>
+                <w:webHidden/>
+              </w:rPr>
+              <w:fldChar w:fldCharType="begin"/>
+            </w:r>
+            <w:r>
+              <w:rPr>
+                <w:noProof/>
+                <w:webHidden/>
+              </w:rPr>
+              <w:instrText xml:space="preserve"> PAGEREF _Toc41702225 \h </w:instrText>
+            </w:r>
+            <w:r>
+              <w:rPr>
+                <w:noProof/>
+                <w:webHidden/>
+              </w:rPr>
+            </w:r>
+            <w:r>
+              <w:rPr>
+                <w:noProof/>
+                <w:webHidden/>
+              </w:rPr>
+              <w:fldChar w:fldCharType="separate"/>
+            </w:r>
+            <w:r>
+              <w:rPr>
+                <w:noProof/>
+                <w:webHidden/>
+              </w:rPr>
+              <w:t>3</w:t>
+            </w:r>
+            <w:r>
+              <w:rPr>
+                <w:noProof/>
+                <w:webHidden/>
+              </w:rPr>
+              <w:fldChar w:fldCharType="end"/>
+            </w:r>
+          </w:hyperlink>
+        </w:p>
+        <w:p>
+          <w:pPr>
+            <w:pStyle w:val="20"/>
+            <w:tabs>
+              <w:tab w:val="left" w:pos="600"/>
+              <w:tab w:val="right" w:leader="dot" w:pos="9016"/>
+            </w:tabs>
+            <w:rPr>
+              <w:rFonts w:cstheme="minorBidi"/>
+              <w:noProof/>
+              <w:kern w:val="2"/>
+              <w:sz w:val="20"/>
+            </w:rPr>
+          </w:pPr>
+          <w:hyperlink w:anchor="_Toc41702226" w:history="1">
+            <w:r>
+              <w:rPr>
+                <w:rStyle w:val="a8"/>
+                <w:rFonts w:ascii="메이플스토리" w:eastAsia="메이플스토리" w:hAnsi="메이플스토리"/>
+                <w:bCs/>
+                <w:noProof/>
+              </w:rPr>
+              <w:t>-</w:t>
+            </w:r>
+            <w:r>
+              <w:rPr>
+                <w:rFonts w:cstheme="minorBidi"/>
+                <w:noProof/>
+                <w:kern w:val="2"/>
+                <w:sz w:val="20"/>
+              </w:rPr>
+              <w:tab/>
+            </w:r>
+            <w:r>
+              <w:rPr>
+                <w:rStyle w:val="a8"/>
+                <w:rFonts w:ascii="메이플스토리" w:eastAsia="메이플스토리" w:hAnsi="메이플스토리"/>
+                <w:b/>
+                <w:bCs/>
+                <w:noProof/>
+              </w:rPr>
+              <w:t>개요 및 특성 리스트</w:t>
+            </w:r>
+            <w:r>
+              <w:rPr>
+                <w:noProof/>
+                <w:webHidden/>
+              </w:rPr>
+              <w:tab/>
+            </w:r>
+            <w:r>
+              <w:rPr>
+                <w:noProof/>
+                <w:webHidden/>
+              </w:rPr>
+              <w:fldChar w:fldCharType="begin"/>
+            </w:r>
+            <w:r>
+              <w:rPr>
+                <w:noProof/>
+                <w:webHidden/>
+              </w:rPr>
+              <w:instrText xml:space="preserve"> PAGEREF _Toc41702226 \h </w:instrText>
+            </w:r>
+            <w:r>
+              <w:rPr>
+                <w:noProof/>
+                <w:webHidden/>
+              </w:rPr>
+            </w:r>
+            <w:r>
+              <w:rPr>
+                <w:noProof/>
+                <w:webHidden/>
+              </w:rPr>
+              <w:fldChar w:fldCharType="separate"/>
+            </w:r>
+            <w:r>
+              <w:rPr>
+                <w:noProof/>
+                <w:webHidden/>
+              </w:rPr>
+              <w:t>3</w:t>
+            </w:r>
+            <w:r>
+              <w:rPr>
+                <w:noProof/>
+                <w:webHidden/>
+              </w:rPr>
+              <w:fldChar w:fldCharType="end"/>
+            </w:r>
+          </w:hyperlink>
+        </w:p>
+        <w:p>
+          <w:pPr>
+            <w:pStyle w:val="30"/>
+            <w:tabs>
+              <w:tab w:val="left" w:pos="800"/>
+              <w:tab w:val="right" w:leader="dot" w:pos="9016"/>
+            </w:tabs>
+            <w:rPr>
+              <w:rFonts w:cstheme="minorBidi"/>
+              <w:noProof/>
+              <w:kern w:val="2"/>
+              <w:sz w:val="20"/>
+            </w:rPr>
+          </w:pPr>
+          <w:hyperlink w:anchor="_Toc41702227" w:history="1">
+            <w:r>
+              <w:rPr>
+                <w:rStyle w:val="a8"/>
+                <w:rFonts w:ascii="메이플스토리" w:eastAsia="메이플스토리" w:hAnsi="메이플스토리"/>
+                <w:bCs/>
+                <w:noProof/>
+              </w:rPr>
+              <w:t>-</w:t>
+            </w:r>
+            <w:r>
+              <w:rPr>
+                <w:rFonts w:cstheme="minorBidi"/>
+                <w:noProof/>
+                <w:kern w:val="2"/>
+                <w:sz w:val="20"/>
+              </w:rPr>
+              <w:tab/>
+            </w:r>
+            <w:r>
+              <w:rPr>
+                <w:rStyle w:val="a8"/>
+                <w:rFonts w:ascii="메이플스토리" w:eastAsia="메이플스토리" w:hAnsi="메이플스토리"/>
+                <w:noProof/>
+              </w:rPr>
+              <w:t>개요</w:t>
+            </w:r>
+            <w:r>
+              <w:rPr>
+                <w:noProof/>
+                <w:webHidden/>
+              </w:rPr>
+              <w:tab/>
+            </w:r>
+            <w:r>
+              <w:rPr>
+                <w:noProof/>
+                <w:webHidden/>
+              </w:rPr>
+              <w:fldChar w:fldCharType="begin"/>
+            </w:r>
+            <w:r>
+              <w:rPr>
+                <w:noProof/>
+                <w:webHidden/>
+              </w:rPr>
+              <w:instrText xml:space="preserve"> PAGEREF _Toc41702227 \h </w:instrText>
+            </w:r>
+            <w:r>
+              <w:rPr>
+                <w:noProof/>
+                <w:webHidden/>
+              </w:rPr>
+            </w:r>
+            <w:r>
+              <w:rPr>
+                <w:noProof/>
+                <w:webHidden/>
+              </w:rPr>
+              <w:fldChar w:fldCharType="separate"/>
+            </w:r>
+            <w:r>
+              <w:rPr>
+                <w:noProof/>
+                <w:webHidden/>
+              </w:rPr>
+              <w:t>3</w:t>
+            </w:r>
+            <w:r>
+              <w:rPr>
+                <w:noProof/>
+                <w:webHidden/>
+              </w:rPr>
+              <w:fldChar w:fldCharType="end"/>
+            </w:r>
+          </w:hyperlink>
+        </w:p>
+        <w:p>
+          <w:pPr>
+            <w:pStyle w:val="30"/>
+            <w:tabs>
+              <w:tab w:val="left" w:pos="800"/>
+              <w:tab w:val="right" w:leader="dot" w:pos="9016"/>
+            </w:tabs>
+            <w:rPr>
+              <w:rFonts w:cstheme="minorBidi"/>
+              <w:noProof/>
+              <w:kern w:val="2"/>
+              <w:sz w:val="20"/>
+            </w:rPr>
+          </w:pPr>
+          <w:hyperlink w:anchor="_Toc41702228" w:history="1">
+            <w:r>
+              <w:rPr>
+                <w:rStyle w:val="a8"/>
+                <w:rFonts w:ascii="메이플스토리" w:eastAsia="메이플스토리" w:hAnsi="메이플스토리"/>
+                <w:bCs/>
+                <w:noProof/>
+              </w:rPr>
+              <w:t>-</w:t>
+            </w:r>
+            <w:r>
+              <w:rPr>
+                <w:rFonts w:cstheme="minorBidi"/>
+                <w:noProof/>
+                <w:kern w:val="2"/>
+                <w:sz w:val="20"/>
+              </w:rPr>
+              <w:tab/>
+            </w:r>
+            <w:r>
+              <w:rPr>
+                <w:rStyle w:val="a8"/>
+                <w:rFonts w:ascii="메이플스토리" w:eastAsia="메이플스토리" w:hAnsi="메이플스토리"/>
+                <w:noProof/>
+              </w:rPr>
+              <w:t>특성</w:t>
+            </w:r>
+            <w:r>
+              <w:rPr>
+                <w:noProof/>
+                <w:webHidden/>
+              </w:rPr>
+              <w:tab/>
+            </w:r>
+            <w:r>
+              <w:rPr>
+                <w:noProof/>
+                <w:webHidden/>
+              </w:rPr>
+              <w:fldChar w:fldCharType="begin"/>
+            </w:r>
+            <w:r>
+              <w:rPr>
+                <w:noProof/>
+                <w:webHidden/>
+              </w:rPr>
+              <w:instrText xml:space="preserve"> PAGEREF _Toc41702228 \h </w:instrText>
+            </w:r>
+            <w:r>
+              <w:rPr>
+                <w:noProof/>
+                <w:webHidden/>
+              </w:rPr>
+            </w:r>
+            <w:r>
+              <w:rPr>
+                <w:noProof/>
+                <w:webHidden/>
+              </w:rPr>
+              <w:fldChar w:fldCharType="separate"/>
+            </w:r>
+            <w:r>
+              <w:rPr>
+                <w:noProof/>
+                <w:webHidden/>
+              </w:rPr>
+              <w:t>4</w:t>
+            </w:r>
+            <w:r>
+              <w:rPr>
+                <w:noProof/>
+                <w:webHidden/>
+              </w:rPr>
+              <w:fldChar w:fldCharType="end"/>
+            </w:r>
+          </w:hyperlink>
+        </w:p>
+        <w:p>
+          <w:pPr>
+            <w:pStyle w:val="20"/>
+            <w:tabs>
+              <w:tab w:val="left" w:pos="600"/>
+              <w:tab w:val="right" w:leader="dot" w:pos="9016"/>
+            </w:tabs>
+            <w:rPr>
+              <w:rFonts w:cstheme="minorBidi"/>
+              <w:noProof/>
+              <w:kern w:val="2"/>
+              <w:sz w:val="20"/>
+            </w:rPr>
+          </w:pPr>
+          <w:hyperlink w:anchor="_Toc41702229" w:history="1">
+            <w:r>
+              <w:rPr>
+                <w:rStyle w:val="a8"/>
+                <w:rFonts w:ascii="메이플스토리" w:eastAsia="메이플스토리" w:hAnsi="메이플스토리"/>
+                <w:bCs/>
+                <w:noProof/>
+              </w:rPr>
+              <w:t>-</w:t>
+            </w:r>
+            <w:r>
+              <w:rPr>
+                <w:rFonts w:cstheme="minorBidi"/>
+                <w:noProof/>
+                <w:kern w:val="2"/>
+                <w:sz w:val="20"/>
+              </w:rPr>
+              <w:tab/>
+            </w:r>
+            <w:r>
+              <w:rPr>
+                <w:rStyle w:val="a8"/>
+                <w:rFonts w:ascii="메이플스토리" w:eastAsia="메이플스토리" w:hAnsi="메이플스토리"/>
+                <w:b/>
+                <w:bCs/>
+                <w:noProof/>
+              </w:rPr>
+              <w:t>Use Case Diagram</w:t>
+            </w:r>
+            <w:r>
+              <w:rPr>
+                <w:noProof/>
+                <w:webHidden/>
+              </w:rPr>
+              <w:tab/>
+            </w:r>
+            <w:r>
+              <w:rPr>
+                <w:noProof/>
+                <w:webHidden/>
+              </w:rPr>
+              <w:fldChar w:fldCharType="begin"/>
+            </w:r>
+            <w:r>
+              <w:rPr>
+                <w:noProof/>
+                <w:webHidden/>
+              </w:rPr>
+              <w:instrText xml:space="preserve"> PAGEREF _Toc41702229 \h </w:instrText>
+            </w:r>
+            <w:r>
+              <w:rPr>
+                <w:noProof/>
+                <w:webHidden/>
+              </w:rPr>
+            </w:r>
+            <w:r>
+              <w:rPr>
+                <w:noProof/>
+                <w:webHidden/>
+              </w:rPr>
+              <w:fldChar w:fldCharType="separate"/>
+            </w:r>
+            <w:r>
+              <w:rPr>
+                <w:noProof/>
+                <w:webHidden/>
+              </w:rPr>
+              <w:t>4</w:t>
+            </w:r>
+            <w:r>
+              <w:rPr>
+                <w:noProof/>
+                <w:webHidden/>
+              </w:rPr>
+              <w:fldChar w:fldCharType="end"/>
+            </w:r>
+          </w:hyperlink>
+        </w:p>
+        <w:p>
+          <w:pPr>
+            <w:pStyle w:val="20"/>
+            <w:tabs>
+              <w:tab w:val="left" w:pos="600"/>
+              <w:tab w:val="right" w:leader="dot" w:pos="9016"/>
+            </w:tabs>
+            <w:rPr>
+              <w:rFonts w:cstheme="minorBidi"/>
+              <w:noProof/>
+              <w:kern w:val="2"/>
+              <w:sz w:val="20"/>
+            </w:rPr>
+          </w:pPr>
+          <w:hyperlink w:anchor="_Toc41702230" w:history="1">
+            <w:r>
+              <w:rPr>
+                <w:rStyle w:val="a8"/>
+                <w:rFonts w:ascii="메이플스토리" w:eastAsia="메이플스토리" w:hAnsi="메이플스토리"/>
+                <w:bCs/>
+                <w:noProof/>
+              </w:rPr>
+              <w:t>-</w:t>
+            </w:r>
+            <w:r>
+              <w:rPr>
+                <w:rFonts w:cstheme="minorBidi"/>
+                <w:noProof/>
+                <w:kern w:val="2"/>
+                <w:sz w:val="20"/>
+              </w:rPr>
+              <w:tab/>
+            </w:r>
+            <w:r>
+              <w:rPr>
+                <w:rStyle w:val="a8"/>
+                <w:rFonts w:ascii="메이플스토리" w:eastAsia="메이플스토리" w:hAnsi="메이플스토리"/>
+                <w:b/>
+                <w:bCs/>
+                <w:noProof/>
+              </w:rPr>
+              <w:t>기능적인 요구사항</w:t>
+            </w:r>
+            <w:r>
+              <w:rPr>
+                <w:noProof/>
+                <w:webHidden/>
+              </w:rPr>
+              <w:tab/>
+            </w:r>
+            <w:r>
+              <w:rPr>
+                <w:noProof/>
+                <w:webHidden/>
+              </w:rPr>
+              <w:fldChar w:fldCharType="begin"/>
+            </w:r>
+            <w:r>
+              <w:rPr>
+                <w:noProof/>
+                <w:webHidden/>
+              </w:rPr>
+              <w:instrText xml:space="preserve"> PAGEREF _Toc41702230 \h </w:instrText>
+            </w:r>
+            <w:r>
+              <w:rPr>
+                <w:noProof/>
+                <w:webHidden/>
+              </w:rPr>
+            </w:r>
+            <w:r>
+              <w:rPr>
+                <w:noProof/>
+                <w:webHidden/>
+              </w:rPr>
+              <w:fldChar w:fldCharType="separate"/>
+            </w:r>
+            <w:r>
+              <w:rPr>
+                <w:noProof/>
+                <w:webHidden/>
+              </w:rPr>
+              <w:t>4</w:t>
+            </w:r>
+            <w:r>
+              <w:rPr>
+                <w:noProof/>
+                <w:webHidden/>
+              </w:rPr>
+              <w:fldChar w:fldCharType="end"/>
+            </w:r>
+          </w:hyperlink>
+        </w:p>
+        <w:p>
+          <w:pPr>
+            <w:pStyle w:val="20"/>
+            <w:tabs>
+              <w:tab w:val="left" w:pos="600"/>
+              <w:tab w:val="right" w:leader="dot" w:pos="9016"/>
+            </w:tabs>
+            <w:rPr>
+              <w:rFonts w:cstheme="minorBidi"/>
+              <w:noProof/>
+              <w:kern w:val="2"/>
+              <w:sz w:val="20"/>
+            </w:rPr>
+          </w:pPr>
+          <w:hyperlink w:anchor="_Toc41702231" w:history="1">
+            <w:r>
+              <w:rPr>
+                <w:rStyle w:val="a8"/>
+                <w:rFonts w:ascii="메이플스토리" w:eastAsia="메이플스토리" w:hAnsi="메이플스토리"/>
+                <w:bCs/>
+                <w:noProof/>
+              </w:rPr>
+              <w:t>-</w:t>
+            </w:r>
+            <w:r>
+              <w:rPr>
+                <w:rFonts w:cstheme="minorBidi"/>
+                <w:noProof/>
+                <w:kern w:val="2"/>
+                <w:sz w:val="20"/>
+              </w:rPr>
+              <w:tab/>
+            </w:r>
+            <w:r>
+              <w:rPr>
+                <w:rStyle w:val="a8"/>
+                <w:rFonts w:ascii="메이플스토리" w:eastAsia="메이플스토리" w:hAnsi="메이플스토리"/>
+                <w:b/>
+                <w:bCs/>
+                <w:noProof/>
+              </w:rPr>
+              <w:t>비기능적인 요구사항</w:t>
+            </w:r>
+            <w:r>
+              <w:rPr>
+                <w:noProof/>
+                <w:webHidden/>
+              </w:rPr>
+              <w:tab/>
+            </w:r>
+            <w:r>
+              <w:rPr>
+                <w:noProof/>
+                <w:webHidden/>
+              </w:rPr>
+              <w:fldChar w:fldCharType="begin"/>
+            </w:r>
+            <w:r>
+              <w:rPr>
+                <w:noProof/>
+                <w:webHidden/>
+              </w:rPr>
+              <w:instrText xml:space="preserve"> PAGEREF _Toc41702231 \h </w:instrText>
+            </w:r>
+            <w:r>
+              <w:rPr>
+                <w:noProof/>
+                <w:webHidden/>
+              </w:rPr>
+            </w:r>
+            <w:r>
+              <w:rPr>
+                <w:noProof/>
+                <w:webHidden/>
+              </w:rPr>
+              <w:fldChar w:fldCharType="separate"/>
+            </w:r>
+            <w:r>
+              <w:rPr>
+                <w:noProof/>
+                <w:webHidden/>
+              </w:rPr>
+              <w:t>5</w:t>
+            </w:r>
+            <w:r>
+              <w:rPr>
+                <w:noProof/>
+                <w:webHidden/>
+              </w:rPr>
+              <w:fldChar w:fldCharType="end"/>
+            </w:r>
+          </w:hyperlink>
+        </w:p>
+        <w:p>
+          <w:pPr>
+            <w:pStyle w:val="10"/>
+            <w:tabs>
+              <w:tab w:val="left" w:pos="440"/>
+              <w:tab w:val="right" w:leader="dot" w:pos="9016"/>
+            </w:tabs>
+            <w:rPr>
+              <w:rFonts w:cstheme="minorBidi"/>
+              <w:noProof/>
+              <w:kern w:val="2"/>
+              <w:sz w:val="20"/>
+            </w:rPr>
+          </w:pPr>
+          <w:hyperlink w:anchor="_Toc41702232" w:history="1">
+            <w:r>
+              <w:rPr>
+                <w:rStyle w:val="a8"/>
+                <w:rFonts w:ascii="메이플스토리" w:eastAsia="메이플스토리" w:hAnsi="메이플스토리"/>
+                <w:b/>
+                <w:bCs/>
+                <w:noProof/>
+              </w:rPr>
+              <w:t>3.</w:t>
+            </w:r>
+            <w:r>
+              <w:rPr>
+                <w:rFonts w:cstheme="minorBidi"/>
+                <w:noProof/>
+                <w:kern w:val="2"/>
+                <w:sz w:val="20"/>
+              </w:rPr>
+              <w:tab/>
+            </w:r>
+            <w:r>
+              <w:rPr>
+                <w:rStyle w:val="a8"/>
+                <w:rFonts w:ascii="메이플스토리" w:eastAsia="메이플스토리" w:hAnsi="메이플스토리"/>
+                <w:b/>
+                <w:bCs/>
+                <w:noProof/>
+              </w:rPr>
+              <w:t>Framework 및 기술</w:t>
+            </w:r>
+            <w:r>
+              <w:rPr>
+                <w:noProof/>
+                <w:webHidden/>
+              </w:rPr>
+              <w:tab/>
+            </w:r>
+            <w:r>
+              <w:rPr>
+                <w:noProof/>
+                <w:webHidden/>
+              </w:rPr>
+              <w:fldChar w:fldCharType="begin"/>
+            </w:r>
+            <w:r>
+              <w:rPr>
+                <w:noProof/>
+                <w:webHidden/>
+              </w:rPr>
+              <w:instrText xml:space="preserve"> PAGEREF _Toc41702232 \h </w:instrText>
+            </w:r>
+            <w:r>
+              <w:rPr>
+                <w:noProof/>
+                <w:webHidden/>
+              </w:rPr>
+            </w:r>
+            <w:r>
+              <w:rPr>
+                <w:noProof/>
+                <w:webHidden/>
+              </w:rPr>
+              <w:fldChar w:fldCharType="separate"/>
+            </w:r>
+            <w:r>
+              <w:rPr>
+                <w:noProof/>
+                <w:webHidden/>
+              </w:rPr>
+              <w:t>5</w:t>
+            </w:r>
+            <w:r>
+              <w:rPr>
+                <w:noProof/>
+                <w:webHidden/>
+              </w:rPr>
+              <w:fldChar w:fldCharType="end"/>
+            </w:r>
+          </w:hyperlink>
+        </w:p>
+        <w:p>
+          <w:pPr>
+            <w:pStyle w:val="20"/>
+            <w:tabs>
+              <w:tab w:val="left" w:pos="600"/>
+              <w:tab w:val="right" w:leader="dot" w:pos="9016"/>
+            </w:tabs>
+            <w:rPr>
+              <w:rFonts w:cstheme="minorBidi"/>
+              <w:noProof/>
+              <w:kern w:val="2"/>
+              <w:sz w:val="20"/>
+            </w:rPr>
+          </w:pPr>
+          <w:hyperlink w:anchor="_Toc41702233" w:history="1">
+            <w:r>
+              <w:rPr>
+                <w:rStyle w:val="a8"/>
+                <w:rFonts w:ascii="메이플스토리" w:eastAsia="메이플스토리" w:hAnsi="메이플스토리"/>
+                <w:bCs/>
+                <w:noProof/>
+              </w:rPr>
+              <w:t>-</w:t>
+            </w:r>
+            <w:r>
+              <w:rPr>
+                <w:rFonts w:cstheme="minorBidi"/>
+                <w:noProof/>
+                <w:kern w:val="2"/>
+                <w:sz w:val="20"/>
+              </w:rPr>
+              <w:tab/>
+            </w:r>
+            <w:r>
+              <w:rPr>
+                <w:rStyle w:val="a8"/>
+                <w:rFonts w:ascii="메이플스토리" w:eastAsia="메이플스토리" w:hAnsi="메이플스토리"/>
+                <w:b/>
+                <w:bCs/>
+                <w:noProof/>
+              </w:rPr>
+              <w:t>사용하려는 Framework</w:t>
+            </w:r>
+            <w:r>
+              <w:rPr>
+                <w:noProof/>
+                <w:webHidden/>
+              </w:rPr>
+              <w:tab/>
+            </w:r>
+            <w:r>
+              <w:rPr>
+                <w:noProof/>
+                <w:webHidden/>
+              </w:rPr>
+              <w:fldChar w:fldCharType="begin"/>
+            </w:r>
+            <w:r>
+              <w:rPr>
+                <w:noProof/>
+                <w:webHidden/>
+              </w:rPr>
+              <w:instrText xml:space="preserve"> PAGEREF _Toc41702233 \h </w:instrText>
+            </w:r>
+            <w:r>
+              <w:rPr>
+                <w:noProof/>
+                <w:webHidden/>
+              </w:rPr>
+            </w:r>
+            <w:r>
+              <w:rPr>
+                <w:noProof/>
+                <w:webHidden/>
+              </w:rPr>
+              <w:fldChar w:fldCharType="separate"/>
+            </w:r>
+            <w:r>
+              <w:rPr>
+                <w:noProof/>
+                <w:webHidden/>
+              </w:rPr>
+              <w:t>5</w:t>
+            </w:r>
+            <w:r>
+              <w:rPr>
+                <w:noProof/>
+                <w:webHidden/>
+              </w:rPr>
+              <w:fldChar w:fldCharType="end"/>
+            </w:r>
+          </w:hyperlink>
+        </w:p>
+        <w:p>
+          <w:pPr>
+            <w:pStyle w:val="30"/>
+            <w:tabs>
+              <w:tab w:val="right" w:leader="dot" w:pos="9016"/>
+            </w:tabs>
+            <w:rPr>
+              <w:rFonts w:cstheme="minorBidi"/>
+              <w:noProof/>
+              <w:kern w:val="2"/>
+              <w:sz w:val="20"/>
+            </w:rPr>
+          </w:pPr>
+          <w:hyperlink w:anchor="_Toc41702234" w:history="1">
+            <w:r>
+              <w:rPr>
+                <w:rStyle w:val="a8"/>
+                <w:rFonts w:ascii="메이플스토리" w:eastAsia="메이플스토리" w:hAnsi="메이플스토리"/>
+                <w:noProof/>
+              </w:rPr>
+              <w:t>Java Spring Boot</w:t>
+            </w:r>
+            <w:r>
+              <w:rPr>
+                <w:noProof/>
+                <w:webHidden/>
+              </w:rPr>
+              <w:tab/>
+            </w:r>
+            <w:r>
+              <w:rPr>
+                <w:noProof/>
+                <w:webHidden/>
+              </w:rPr>
+              <w:fldChar w:fldCharType="begin"/>
+            </w:r>
+            <w:r>
+              <w:rPr>
+                <w:noProof/>
+                <w:webHidden/>
+              </w:rPr>
+              <w:instrText xml:space="preserve"> PAGEREF _Toc41702234 \h </w:instrText>
+            </w:r>
+            <w:r>
+              <w:rPr>
+                <w:noProof/>
+                <w:webHidden/>
+              </w:rPr>
+            </w:r>
+            <w:r>
+              <w:rPr>
+                <w:noProof/>
+                <w:webHidden/>
+              </w:rPr>
+              <w:fldChar w:fldCharType="separate"/>
+            </w:r>
+            <w:r>
+              <w:rPr>
+                <w:noProof/>
+                <w:webHidden/>
+              </w:rPr>
+              <w:t>5</w:t>
+            </w:r>
+            <w:r>
+              <w:rPr>
+                <w:noProof/>
+                <w:webHidden/>
+              </w:rPr>
+              <w:fldChar w:fldCharType="end"/>
+            </w:r>
+          </w:hyperlink>
+        </w:p>
+        <w:p>
+          <w:pPr>
+            <w:pStyle w:val="30"/>
+            <w:tabs>
+              <w:tab w:val="right" w:leader="dot" w:pos="9016"/>
+            </w:tabs>
+            <w:rPr>
+              <w:rFonts w:cstheme="minorBidi"/>
+              <w:noProof/>
+              <w:kern w:val="2"/>
+              <w:sz w:val="20"/>
+            </w:rPr>
+          </w:pPr>
+          <w:hyperlink w:anchor="_Toc41702235" w:history="1">
+            <w:r>
+              <w:rPr>
+                <w:rStyle w:val="a8"/>
+                <w:rFonts w:ascii="메이플스토리" w:eastAsia="메이플스토리" w:hAnsi="메이플스토리"/>
+                <w:noProof/>
+              </w:rPr>
+              <w:t>Google Cloud Platform</w:t>
+            </w:r>
+            <w:r>
+              <w:rPr>
+                <w:noProof/>
+                <w:webHidden/>
+              </w:rPr>
+              <w:tab/>
+            </w:r>
+            <w:r>
+              <w:rPr>
+                <w:noProof/>
+                <w:webHidden/>
+              </w:rPr>
+              <w:fldChar w:fldCharType="begin"/>
+            </w:r>
+            <w:r>
+              <w:rPr>
+                <w:noProof/>
+                <w:webHidden/>
+              </w:rPr>
+              <w:instrText xml:space="preserve"> PAGEREF _Toc41702235 \h </w:instrText>
+            </w:r>
+            <w:r>
+              <w:rPr>
+                <w:noProof/>
+                <w:webHidden/>
+              </w:rPr>
+            </w:r>
+            <w:r>
+              <w:rPr>
+                <w:noProof/>
+                <w:webHidden/>
+              </w:rPr>
+              <w:fldChar w:fldCharType="separate"/>
+            </w:r>
+            <w:r>
+              <w:rPr>
+                <w:noProof/>
+                <w:webHidden/>
+              </w:rPr>
+              <w:t>6</w:t>
+            </w:r>
+            <w:r>
+              <w:rPr>
+                <w:noProof/>
+                <w:webHidden/>
+              </w:rPr>
+              <w:fldChar w:fldCharType="end"/>
+            </w:r>
+          </w:hyperlink>
+        </w:p>
+        <w:p>
+          <w:pPr>
+            <w:pStyle w:val="30"/>
+            <w:tabs>
+              <w:tab w:val="right" w:leader="dot" w:pos="9016"/>
+            </w:tabs>
+            <w:rPr>
+              <w:rFonts w:cstheme="minorBidi"/>
+              <w:noProof/>
+              <w:kern w:val="2"/>
+              <w:sz w:val="20"/>
+            </w:rPr>
+          </w:pPr>
+          <w:hyperlink w:anchor="_Toc41702236" w:history="1">
+            <w:r>
+              <w:rPr>
+                <w:rStyle w:val="a8"/>
+                <w:rFonts w:ascii="메이플스토리" w:eastAsia="메이플스토리" w:hAnsi="메이플스토리"/>
+                <w:noProof/>
+              </w:rPr>
+              <w:t>Java FX</w:t>
+            </w:r>
+            <w:r>
+              <w:rPr>
+                <w:noProof/>
+                <w:webHidden/>
+              </w:rPr>
+              <w:tab/>
+            </w:r>
+            <w:r>
+              <w:rPr>
+                <w:noProof/>
+                <w:webHidden/>
+              </w:rPr>
+              <w:fldChar w:fldCharType="begin"/>
+            </w:r>
+            <w:r>
+              <w:rPr>
+                <w:noProof/>
+                <w:webHidden/>
+              </w:rPr>
+              <w:instrText xml:space="preserve"> PAGEREF _Toc41702236 \h </w:instrText>
+            </w:r>
+            <w:r>
+              <w:rPr>
+                <w:noProof/>
+                <w:webHidden/>
+              </w:rPr>
+            </w:r>
+            <w:r>
+              <w:rPr>
+                <w:noProof/>
+                <w:webHidden/>
+              </w:rPr>
+              <w:fldChar w:fldCharType="separate"/>
+            </w:r>
+            <w:r>
+              <w:rPr>
+                <w:noProof/>
+                <w:webHidden/>
+              </w:rPr>
+              <w:t>6</w:t>
+            </w:r>
+            <w:r>
+              <w:rPr>
+                <w:noProof/>
+                <w:webHidden/>
+              </w:rPr>
+              <w:fldChar w:fldCharType="end"/>
+            </w:r>
+          </w:hyperlink>
+        </w:p>
+        <w:p>
+          <w:pPr>
+            <w:pStyle w:val="10"/>
+            <w:tabs>
+              <w:tab w:val="left" w:pos="440"/>
+              <w:tab w:val="right" w:leader="dot" w:pos="9016"/>
+            </w:tabs>
+            <w:rPr>
+              <w:rFonts w:cstheme="minorBidi"/>
+              <w:noProof/>
+              <w:kern w:val="2"/>
+              <w:sz w:val="20"/>
+            </w:rPr>
+          </w:pPr>
+          <w:hyperlink w:anchor="_Toc41702237" w:history="1">
+            <w:r>
+              <w:rPr>
+                <w:rStyle w:val="a8"/>
+                <w:rFonts w:ascii="메이플스토리" w:eastAsia="메이플스토리" w:hAnsi="메이플스토리"/>
+                <w:b/>
+                <w:bCs/>
+                <w:noProof/>
+              </w:rPr>
+              <w:t>4.</w:t>
+            </w:r>
+            <w:r>
+              <w:rPr>
+                <w:rFonts w:cstheme="minorBidi"/>
+                <w:noProof/>
+                <w:kern w:val="2"/>
+                <w:sz w:val="20"/>
+              </w:rPr>
+              <w:tab/>
+            </w:r>
+            <w:r>
+              <w:rPr>
+                <w:rStyle w:val="a8"/>
+                <w:rFonts w:ascii="메이플스토리" w:eastAsia="메이플스토리" w:hAnsi="메이플스토리"/>
+                <w:b/>
+                <w:bCs/>
+                <w:noProof/>
+              </w:rPr>
+              <w:t>시스템 구성도 및 설명</w:t>
+            </w:r>
+            <w:r>
+              <w:rPr>
+                <w:noProof/>
+                <w:webHidden/>
+              </w:rPr>
+              <w:tab/>
+            </w:r>
+            <w:r>
+              <w:rPr>
+                <w:noProof/>
+                <w:webHidden/>
+              </w:rPr>
+              <w:fldChar w:fldCharType="begin"/>
+            </w:r>
+            <w:r>
+              <w:rPr>
+                <w:noProof/>
+                <w:webHidden/>
+              </w:rPr>
+              <w:instrText xml:space="preserve"> PAGEREF _Toc41702237 \h </w:instrText>
+            </w:r>
+            <w:r>
+              <w:rPr>
+                <w:noProof/>
+                <w:webHidden/>
+              </w:rPr>
+            </w:r>
+            <w:r>
+              <w:rPr>
+                <w:noProof/>
+                <w:webHidden/>
+              </w:rPr>
+              <w:fldChar w:fldCharType="separate"/>
+            </w:r>
+            <w:r>
+              <w:rPr>
+                <w:noProof/>
+                <w:webHidden/>
+              </w:rPr>
+              <w:t>7</w:t>
+            </w:r>
+            <w:r>
+              <w:rPr>
+                <w:noProof/>
+                <w:webHidden/>
+              </w:rPr>
+              <w:fldChar w:fldCharType="end"/>
+            </w:r>
+          </w:hyperlink>
+        </w:p>
+        <w:p>
+          <w:pPr>
+            <w:pStyle w:val="20"/>
+            <w:tabs>
+              <w:tab w:val="left" w:pos="600"/>
+              <w:tab w:val="right" w:leader="dot" w:pos="9016"/>
+            </w:tabs>
+            <w:rPr>
+              <w:rFonts w:cstheme="minorBidi"/>
+              <w:noProof/>
+              <w:kern w:val="2"/>
+              <w:sz w:val="20"/>
+            </w:rPr>
+          </w:pPr>
+          <w:hyperlink w:anchor="_Toc41702238" w:history="1">
+            <w:r>
+              <w:rPr>
+                <w:rStyle w:val="a8"/>
+                <w:rFonts w:ascii="메이플스토리" w:eastAsia="메이플스토리" w:hAnsi="메이플스토리"/>
+                <w:bCs/>
+                <w:noProof/>
+              </w:rPr>
+              <w:t>-</w:t>
+            </w:r>
+            <w:r>
+              <w:rPr>
+                <w:rFonts w:cstheme="minorBidi"/>
+                <w:noProof/>
+                <w:kern w:val="2"/>
+                <w:sz w:val="20"/>
+              </w:rPr>
+              <w:tab/>
+            </w:r>
+            <w:r>
+              <w:rPr>
+                <w:rStyle w:val="a8"/>
+                <w:rFonts w:ascii="메이플스토리" w:eastAsia="메이플스토리" w:hAnsi="메이플스토리"/>
+                <w:b/>
+                <w:bCs/>
+                <w:noProof/>
+              </w:rPr>
+              <w:t>Class Diagram</w:t>
+            </w:r>
+            <w:r>
+              <w:rPr>
+                <w:noProof/>
+                <w:webHidden/>
+              </w:rPr>
+              <w:tab/>
+            </w:r>
+            <w:r>
+              <w:rPr>
+                <w:noProof/>
+                <w:webHidden/>
+              </w:rPr>
+              <w:fldChar w:fldCharType="begin"/>
+            </w:r>
+            <w:r>
+              <w:rPr>
+                <w:noProof/>
+                <w:webHidden/>
+              </w:rPr>
+              <w:instrText xml:space="preserve"> PAGEREF _Toc41702238 \h </w:instrText>
+            </w:r>
+            <w:r>
+              <w:rPr>
+                <w:noProof/>
+                <w:webHidden/>
+              </w:rPr>
+            </w:r>
+            <w:r>
+              <w:rPr>
+                <w:noProof/>
+                <w:webHidden/>
+              </w:rPr>
+              <w:fldChar w:fldCharType="separate"/>
+            </w:r>
+            <w:r>
+              <w:rPr>
+                <w:noProof/>
+                <w:webHidden/>
+              </w:rPr>
+              <w:t>7</w:t>
+            </w:r>
+            <w:r>
+              <w:rPr>
+                <w:noProof/>
+                <w:webHidden/>
+              </w:rPr>
+              <w:fldChar w:fldCharType="end"/>
+            </w:r>
+          </w:hyperlink>
+        </w:p>
+        <w:p>
+          <w:pPr>
+            <w:pStyle w:val="20"/>
+            <w:tabs>
+              <w:tab w:val="left" w:pos="600"/>
+              <w:tab w:val="right" w:leader="dot" w:pos="9016"/>
+            </w:tabs>
+            <w:rPr>
+              <w:rFonts w:cstheme="minorBidi"/>
+              <w:noProof/>
+              <w:kern w:val="2"/>
+              <w:sz w:val="20"/>
+            </w:rPr>
+          </w:pPr>
+          <w:hyperlink w:anchor="_Toc41702239" w:history="1">
+            <w:r>
+              <w:rPr>
+                <w:rStyle w:val="a8"/>
+                <w:rFonts w:ascii="메이플스토리" w:eastAsia="메이플스토리" w:hAnsi="메이플스토리"/>
+                <w:bCs/>
+                <w:noProof/>
+              </w:rPr>
+              <w:t>-</w:t>
+            </w:r>
+            <w:r>
+              <w:rPr>
+                <w:rFonts w:cstheme="minorBidi"/>
+                <w:noProof/>
+                <w:kern w:val="2"/>
+                <w:sz w:val="20"/>
+              </w:rPr>
+              <w:tab/>
+            </w:r>
+            <w:r>
+              <w:rPr>
+                <w:rStyle w:val="a8"/>
+                <w:rFonts w:ascii="메이플스토리" w:eastAsia="메이플스토리" w:hAnsi="메이플스토리"/>
+                <w:b/>
+                <w:bCs/>
+                <w:noProof/>
+              </w:rPr>
+              <w:t>Deployment View</w:t>
+            </w:r>
+            <w:r>
+              <w:rPr>
+                <w:noProof/>
+                <w:webHidden/>
+              </w:rPr>
+              <w:tab/>
+            </w:r>
+            <w:r>
+              <w:rPr>
+                <w:noProof/>
+                <w:webHidden/>
+              </w:rPr>
+              <w:fldChar w:fldCharType="begin"/>
+            </w:r>
+            <w:r>
+              <w:rPr>
+                <w:noProof/>
+                <w:webHidden/>
+              </w:rPr>
+              <w:instrText xml:space="preserve"> PAGEREF _Toc41702239 \h </w:instrText>
+            </w:r>
+            <w:r>
+              <w:rPr>
+                <w:noProof/>
+                <w:webHidden/>
+              </w:rPr>
+            </w:r>
+            <w:r>
+              <w:rPr>
+                <w:noProof/>
+                <w:webHidden/>
+              </w:rPr>
+              <w:fldChar w:fldCharType="separate"/>
+            </w:r>
+            <w:r>
+              <w:rPr>
+                <w:noProof/>
+                <w:webHidden/>
+              </w:rPr>
+              <w:t>7</w:t>
+            </w:r>
+            <w:r>
+              <w:rPr>
+                <w:noProof/>
+                <w:webHidden/>
+              </w:rPr>
+              <w:fldChar w:fldCharType="end"/>
+            </w:r>
+          </w:hyperlink>
+        </w:p>
+        <w:p>
+          <w:pPr>
+            <w:pStyle w:val="10"/>
+            <w:tabs>
+              <w:tab w:val="left" w:pos="440"/>
+              <w:tab w:val="right" w:leader="dot" w:pos="9016"/>
+            </w:tabs>
+            <w:rPr>
+              <w:rFonts w:cstheme="minorBidi"/>
+              <w:noProof/>
+              <w:kern w:val="2"/>
+              <w:sz w:val="20"/>
+            </w:rPr>
+          </w:pPr>
+          <w:hyperlink w:anchor="_Toc41702240" w:history="1">
+            <w:r>
+              <w:rPr>
+                <w:rStyle w:val="a8"/>
+                <w:rFonts w:ascii="메이플스토리" w:eastAsia="메이플스토리" w:hAnsi="메이플스토리"/>
+                <w:b/>
+                <w:bCs/>
+                <w:noProof/>
+              </w:rPr>
+              <w:t>5.</w:t>
+            </w:r>
+            <w:r>
+              <w:rPr>
+                <w:rFonts w:cstheme="minorBidi"/>
+                <w:noProof/>
+                <w:kern w:val="2"/>
+                <w:sz w:val="20"/>
+              </w:rPr>
+              <w:tab/>
+            </w:r>
+            <w:r>
+              <w:rPr>
+                <w:rStyle w:val="a8"/>
+                <w:rFonts w:ascii="메이플스토리" w:eastAsia="메이플스토리" w:hAnsi="메이플스토리"/>
+                <w:b/>
+                <w:bCs/>
+                <w:noProof/>
+              </w:rPr>
+              <w:t>사용하고자 하는 Architecture Style</w:t>
+            </w:r>
+            <w:r>
+              <w:rPr>
+                <w:noProof/>
+                <w:webHidden/>
+              </w:rPr>
+              <w:tab/>
+            </w:r>
+            <w:r>
+              <w:rPr>
+                <w:noProof/>
+                <w:webHidden/>
+              </w:rPr>
+              <w:fldChar w:fldCharType="begin"/>
+            </w:r>
+            <w:r>
+              <w:rPr>
+                <w:noProof/>
+                <w:webHidden/>
+              </w:rPr>
+              <w:instrText xml:space="preserve"> PAGEREF _Toc41702240 \h </w:instrText>
+            </w:r>
+            <w:r>
+              <w:rPr>
+                <w:noProof/>
+                <w:webHidden/>
+              </w:rPr>
+            </w:r>
+            <w:r>
+              <w:rPr>
+                <w:noProof/>
+                <w:webHidden/>
+              </w:rPr>
+              <w:fldChar w:fldCharType="separate"/>
+            </w:r>
+            <w:r>
+              <w:rPr>
+                <w:noProof/>
+                <w:webHidden/>
+              </w:rPr>
+              <w:t>7</w:t>
+            </w:r>
+            <w:r>
+              <w:rPr>
+                <w:noProof/>
+                <w:webHidden/>
+              </w:rPr>
+              <w:fldChar w:fldCharType="end"/>
+            </w:r>
+          </w:hyperlink>
+        </w:p>
+        <w:p>
+          <w:pPr>
+            <w:pStyle w:val="10"/>
+            <w:tabs>
+              <w:tab w:val="left" w:pos="440"/>
+              <w:tab w:val="right" w:leader="dot" w:pos="9016"/>
+            </w:tabs>
+            <w:rPr>
+              <w:rFonts w:cstheme="minorBidi"/>
+              <w:noProof/>
+              <w:kern w:val="2"/>
+              <w:sz w:val="20"/>
+            </w:rPr>
+          </w:pPr>
+          <w:hyperlink w:anchor="_Toc41702241" w:history="1">
+            <w:r>
+              <w:rPr>
+                <w:rStyle w:val="a8"/>
+                <w:rFonts w:ascii="메이플스토리" w:eastAsia="메이플스토리" w:hAnsi="메이플스토리"/>
+                <w:b/>
+                <w:bCs/>
+                <w:noProof/>
+              </w:rPr>
+              <w:t>6.</w:t>
+            </w:r>
+            <w:r>
+              <w:rPr>
+                <w:rFonts w:cstheme="minorBidi"/>
+                <w:noProof/>
+                <w:kern w:val="2"/>
+                <w:sz w:val="20"/>
+              </w:rPr>
+              <w:tab/>
+            </w:r>
+            <w:r>
+              <w:rPr>
+                <w:rStyle w:val="a8"/>
+                <w:rFonts w:ascii="메이플스토리" w:eastAsia="메이플스토리" w:hAnsi="메이플스토리"/>
+                <w:b/>
+                <w:bCs/>
+                <w:noProof/>
+              </w:rPr>
+              <w:t>고려 사항</w:t>
+            </w:r>
+            <w:r>
+              <w:rPr>
+                <w:noProof/>
+                <w:webHidden/>
+              </w:rPr>
+              <w:tab/>
+            </w:r>
+            <w:r>
+              <w:rPr>
+                <w:noProof/>
+                <w:webHidden/>
+              </w:rPr>
+              <w:fldChar w:fldCharType="begin"/>
+            </w:r>
+            <w:r>
+              <w:rPr>
+                <w:noProof/>
+                <w:webHidden/>
+              </w:rPr>
+              <w:instrText xml:space="preserve"> PAGEREF _Toc41702241 \h </w:instrText>
+            </w:r>
+            <w:r>
+              <w:rPr>
+                <w:noProof/>
+                <w:webHidden/>
+              </w:rPr>
+            </w:r>
+            <w:r>
+              <w:rPr>
+                <w:noProof/>
+                <w:webHidden/>
+              </w:rPr>
+              <w:fldChar w:fldCharType="separate"/>
+            </w:r>
+            <w:r>
+              <w:rPr>
+                <w:noProof/>
+                <w:webHidden/>
+              </w:rPr>
+              <w:t>8</w:t>
+            </w:r>
+            <w:r>
+              <w:rPr>
+                <w:noProof/>
+                <w:webHidden/>
+              </w:rPr>
+              <w:fldChar w:fldCharType="end"/>
+            </w:r>
+          </w:hyperlink>
+        </w:p>
+        <w:p>
+          <w:pPr>
+            <w:pStyle w:val="10"/>
+            <w:tabs>
+              <w:tab w:val="left" w:pos="440"/>
+              <w:tab w:val="right" w:leader="dot" w:pos="9016"/>
+            </w:tabs>
+            <w:rPr>
+              <w:rFonts w:cstheme="minorBidi"/>
+              <w:noProof/>
+              <w:kern w:val="2"/>
+              <w:sz w:val="20"/>
+            </w:rPr>
+          </w:pPr>
+          <w:hyperlink w:anchor="_Toc41702242" w:history="1">
+            <w:r>
+              <w:rPr>
+                <w:rStyle w:val="a8"/>
+                <w:rFonts w:ascii="메이플스토리" w:eastAsia="메이플스토리" w:hAnsi="메이플스토리"/>
+                <w:b/>
+                <w:bCs/>
+                <w:noProof/>
+              </w:rPr>
+              <w:t>7.</w:t>
+            </w:r>
+            <w:r>
+              <w:rPr>
+                <w:rFonts w:cstheme="minorBidi"/>
+                <w:noProof/>
+                <w:kern w:val="2"/>
+                <w:sz w:val="20"/>
+              </w:rPr>
+              <w:tab/>
+            </w:r>
+            <w:r>
+              <w:rPr>
+                <w:rStyle w:val="a8"/>
+                <w:rFonts w:ascii="메이플스토리" w:eastAsia="메이플스토리" w:hAnsi="메이플스토리"/>
+                <w:b/>
+                <w:bCs/>
+                <w:noProof/>
+              </w:rPr>
+              <w:t>참고문헌</w:t>
+            </w:r>
+            <w:r>
+              <w:rPr>
+                <w:noProof/>
+                <w:webHidden/>
+              </w:rPr>
+              <w:tab/>
+            </w:r>
+            <w:r>
+              <w:rPr>
+                <w:noProof/>
+                <w:webHidden/>
+              </w:rPr>
+              <w:fldChar w:fldCharType="begin"/>
+            </w:r>
+            <w:r>
+              <w:rPr>
+                <w:noProof/>
+                <w:webHidden/>
+              </w:rPr>
+              <w:instrText xml:space="preserve"> PAGEREF _Toc41702242 \h </w:instrText>
+            </w:r>
+            <w:r>
+              <w:rPr>
+                <w:noProof/>
+                <w:webHidden/>
+              </w:rPr>
+            </w:r>
+            <w:r>
+              <w:rPr>
+                <w:noProof/>
+                <w:webHidden/>
+              </w:rPr>
+              <w:fldChar w:fldCharType="separate"/>
+            </w:r>
+            <w:r>
+              <w:rPr>
+                <w:noProof/>
+                <w:webHidden/>
+              </w:rPr>
+              <w:t>9</w:t>
+            </w:r>
+            <w:r>
+              <w:rPr>
+                <w:noProof/>
+                <w:webHidden/>
+              </w:rPr>
+              <w:fldChar w:fldCharType="end"/>
+            </w:r>
+          </w:hyperlink>
+        </w:p>
+        <w:p>
+          <w:r>
+            <w:rPr>
+              <w:b/>
+              <w:bCs/>
+              <w:lang w:val="ko-KR"/>
+            </w:rPr>
+            <w:fldChar w:fldCharType="end"/>
+          </w:r>
+        </w:p>
+      </w:sdtContent>
+    </w:sdt>
     <w:p>
       <w:pPr>
         <w:widowControl/>
@@ -1074,42 +3222,48 @@
         <w:autoSpaceDE/>
         <w:autoSpaceDN/>
         <w:rPr>
-          <w:sz w:val="22"/>
+          <w:rFonts w:ascii="메이플스토리" w:eastAsia="메이플스토리" w:hAnsi="메이플스토리"/>
+          <w:sz w:val="40"/>
+          <w:szCs w:val="40"/>
         </w:rPr>
       </w:pPr>
     </w:p>
     <w:p>
       <w:pPr>
-        <w:pStyle w:val="a6"/>
+        <w:pStyle w:val="1"/>
         <w:numPr>
           <w:ilvl w:val="0"/>
-          <w:numId w:val="8"/>
+          <w:numId w:val="10"/>
         </w:numPr>
-        <w:ind w:leftChars="0"/>
-        <w:rPr>
-          <w:rFonts w:ascii="메이플스토리" w:eastAsia="메이플스토리" w:hAnsi="메이플스토리"/>
+        <w:rPr>
+          <w:rFonts w:ascii="메이플스토리" w:eastAsia="메이플스토리" w:hAnsi="메이플스토리"/>
+          <w:b/>
+          <w:bCs/>
           <w:sz w:val="40"/>
           <w:szCs w:val="40"/>
         </w:rPr>
       </w:pPr>
-      <w:r>
-        <w:rPr>
-          <w:rFonts w:ascii="메이플스토리" w:eastAsia="메이플스토리" w:hAnsi="메이플스토리" w:hint="eastAsia"/>
+      <w:bookmarkStart w:id="0" w:name="_Toc41702220"/>
+      <w:r>
+        <w:rPr>
+          <w:rFonts w:ascii="메이플스토리" w:eastAsia="메이플스토리" w:hAnsi="메이플스토리" w:hint="eastAsia"/>
+          <w:b/>
+          <w:bCs/>
           <w:sz w:val="40"/>
           <w:szCs w:val="40"/>
         </w:rPr>
         <w:lastRenderedPageBreak/>
         <w:t>목표</w:t>
       </w:r>
+      <w:bookmarkEnd w:id="0"/>
     </w:p>
     <w:p>
       <w:pPr>
-        <w:pStyle w:val="a6"/>
+        <w:pStyle w:val="2"/>
         <w:numPr>
           <w:ilvl w:val="0"/>
           <w:numId w:val="9"/>
         </w:numPr>
-        <w:ind w:leftChars="0"/>
         <w:rPr>
           <w:rFonts w:ascii="메이플스토리" w:eastAsia="메이플스토리" w:hAnsi="메이플스토리"/>
           <w:b/>
@@ -1117,6 +3271,7 @@
           <w:sz w:val="22"/>
         </w:rPr>
       </w:pPr>
+      <w:bookmarkStart w:id="1" w:name="_Toc41702221"/>
       <w:r>
         <w:rPr>
           <w:rFonts w:ascii="메이플스토리" w:eastAsia="메이플스토리" w:hAnsi="메이플스토리"/>
@@ -1126,6 +3281,7 @@
         </w:rPr>
         <w:t>Vision</w:t>
       </w:r>
+      <w:bookmarkEnd w:id="1"/>
     </w:p>
     <w:p>
       <w:pPr>
@@ -1276,12 +3432,11 @@
     </w:p>
     <w:p>
       <w:pPr>
-        <w:pStyle w:val="a6"/>
+        <w:pStyle w:val="2"/>
         <w:numPr>
           <w:ilvl w:val="0"/>
           <w:numId w:val="9"/>
         </w:numPr>
-        <w:ind w:leftChars="0"/>
         <w:rPr>
           <w:rFonts w:ascii="메이플스토리" w:eastAsia="메이플스토리" w:hAnsi="메이플스토리"/>
           <w:b/>
@@ -1289,6 +3444,7 @@
           <w:sz w:val="22"/>
         </w:rPr>
       </w:pPr>
+      <w:bookmarkStart w:id="2" w:name="_Toc41702222"/>
       <w:r>
         <w:rPr>
           <w:rFonts w:ascii="메이플스토리" w:eastAsia="메이플스토리" w:hAnsi="메이플스토리" w:hint="eastAsia"/>
@@ -1307,6 +3463,7 @@
         </w:rPr>
         <w:t>cope</w:t>
       </w:r>
+      <w:bookmarkEnd w:id="2"/>
     </w:p>
     <w:p>
       <w:pPr>
@@ -1373,16 +3530,11 @@
     </w:p>
     <w:p>
       <w:pPr>
-        <w:pStyle w:val="a6"/>
-        <w:widowControl/>
+        <w:pStyle w:val="2"/>
         <w:numPr>
           <w:ilvl w:val="0"/>
           <w:numId w:val="9"/>
         </w:numPr>
-        <w:wordWrap/>
-        <w:autoSpaceDE/>
-        <w:autoSpaceDN/>
-        <w:ind w:leftChars="0"/>
         <w:rPr>
           <w:rFonts w:ascii="메이플스토리" w:eastAsia="메이플스토리" w:hAnsi="메이플스토리"/>
           <w:b/>
@@ -1390,6 +3542,7 @@
           <w:sz w:val="22"/>
         </w:rPr>
       </w:pPr>
+      <w:bookmarkStart w:id="3" w:name="_Toc41702223"/>
       <w:r>
         <w:rPr>
           <w:rFonts w:ascii="메이플스토리" w:eastAsia="메이플스토리" w:hAnsi="메이플스토리" w:hint="eastAsia"/>
@@ -1408,6 +3561,7 @@
         </w:rPr>
         <w:t>S-IS</w:t>
       </w:r>
+      <w:bookmarkEnd w:id="3"/>
     </w:p>
     <w:p>
       <w:pPr>
@@ -1436,16 +3590,11 @@
     </w:p>
     <w:p>
       <w:pPr>
-        <w:pStyle w:val="a6"/>
-        <w:widowControl/>
+        <w:pStyle w:val="2"/>
         <w:numPr>
           <w:ilvl w:val="0"/>
           <w:numId w:val="9"/>
         </w:numPr>
-        <w:wordWrap/>
-        <w:autoSpaceDE/>
-        <w:autoSpaceDN/>
-        <w:ind w:leftChars="0"/>
         <w:rPr>
           <w:rFonts w:ascii="메이플스토리" w:eastAsia="메이플스토리" w:hAnsi="메이플스토리"/>
           <w:b/>
@@ -1453,6 +3602,7 @@
           <w:sz w:val="22"/>
         </w:rPr>
       </w:pPr>
+      <w:bookmarkStart w:id="4" w:name="_Toc41702224"/>
       <w:r>
         <w:rPr>
           <w:rFonts w:ascii="메이플스토리" w:eastAsia="메이플스토리" w:hAnsi="메이플스토리" w:hint="eastAsia"/>
@@ -1471,6 +3621,7 @@
         </w:rPr>
         <w:t>O-BE</w:t>
       </w:r>
+      <w:bookmarkEnd w:id="4"/>
     </w:p>
     <w:p>
       <w:pPr>
@@ -1598,35 +3749,39 @@
     </w:p>
     <w:p>
       <w:pPr>
-        <w:pStyle w:val="a6"/>
+        <w:pStyle w:val="1"/>
         <w:numPr>
           <w:ilvl w:val="0"/>
-          <w:numId w:val="8"/>
+          <w:numId w:val="10"/>
         </w:numPr>
-        <w:ind w:leftChars="0"/>
-        <w:rPr>
-          <w:rFonts w:ascii="메이플스토리" w:eastAsia="메이플스토리" w:hAnsi="메이플스토리"/>
+        <w:rPr>
+          <w:rFonts w:ascii="메이플스토리" w:eastAsia="메이플스토리" w:hAnsi="메이플스토리"/>
+          <w:b/>
+          <w:bCs/>
           <w:sz w:val="40"/>
           <w:szCs w:val="40"/>
         </w:rPr>
       </w:pPr>
-      <w:r>
-        <w:rPr>
-          <w:rFonts w:ascii="메이플스토리" w:eastAsia="메이플스토리" w:hAnsi="메이플스토리" w:hint="eastAsia"/>
+      <w:bookmarkStart w:id="5" w:name="_Toc41702225"/>
+      <w:r>
+        <w:rPr>
+          <w:rFonts w:ascii="메이플스토리" w:eastAsia="메이플스토리" w:hAnsi="메이플스토리" w:hint="eastAsia"/>
+          <w:b/>
+          <w:bCs/>
           <w:sz w:val="40"/>
           <w:szCs w:val="40"/>
         </w:rPr>
         <w:t>특성 및 개요</w:t>
       </w:r>
+      <w:bookmarkEnd w:id="5"/>
     </w:p>
     <w:p>
       <w:pPr>
-        <w:pStyle w:val="a6"/>
+        <w:pStyle w:val="2"/>
         <w:numPr>
           <w:ilvl w:val="0"/>
           <w:numId w:val="9"/>
         </w:numPr>
-        <w:ind w:leftChars="0"/>
         <w:rPr>
           <w:rFonts w:ascii="메이플스토리" w:eastAsia="메이플스토리" w:hAnsi="메이플스토리"/>
           <w:b/>
@@ -1634,6 +3789,7 @@
           <w:sz w:val="22"/>
         </w:rPr>
       </w:pPr>
+      <w:bookmarkStart w:id="6" w:name="_Toc41702226"/>
       <w:r>
         <w:rPr>
           <w:rFonts w:ascii="메이플스토리" w:eastAsia="메이플스토리" w:hAnsi="메이플스토리" w:hint="eastAsia"/>
@@ -1643,15 +3799,16 @@
         </w:rPr>
         <w:t>개요 및 특성 리스트</w:t>
       </w:r>
+      <w:bookmarkEnd w:id="6"/>
     </w:p>
     <w:p>
       <w:pPr>
-        <w:pStyle w:val="a6"/>
+        <w:pStyle w:val="3"/>
         <w:numPr>
-          <w:ilvl w:val="1"/>
+          <w:ilvl w:val="0"/>
           <w:numId w:val="9"/>
         </w:numPr>
-        <w:ind w:leftChars="0"/>
+        <w:ind w:leftChars="0" w:firstLineChars="0"/>
         <w:rPr>
           <w:rFonts w:ascii="메이플스토리" w:eastAsia="메이플스토리" w:hAnsi="메이플스토리"/>
           <w:b/>
@@ -1659,6 +3816,7 @@
           <w:sz w:val="22"/>
         </w:rPr>
       </w:pPr>
+      <w:bookmarkStart w:id="7" w:name="_Toc41702227"/>
       <w:r>
         <w:rPr>
           <w:rFonts w:ascii="메이플스토리" w:eastAsia="메이플스토리" w:hAnsi="메이플스토리" w:hint="eastAsia"/>
@@ -1666,6 +3824,7 @@
         </w:rPr>
         <w:t>개요</w:t>
       </w:r>
+      <w:bookmarkEnd w:id="7"/>
     </w:p>
     <w:p>
       <w:pPr>
@@ -1869,12 +4028,12 @@
     </w:p>
     <w:p>
       <w:pPr>
-        <w:pStyle w:val="a6"/>
+        <w:pStyle w:val="3"/>
         <w:numPr>
-          <w:ilvl w:val="1"/>
+          <w:ilvl w:val="0"/>
           <w:numId w:val="9"/>
         </w:numPr>
-        <w:ind w:leftChars="0"/>
+        <w:ind w:leftChars="0" w:firstLineChars="0"/>
         <w:rPr>
           <w:rFonts w:ascii="메이플스토리" w:eastAsia="메이플스토리" w:hAnsi="메이플스토리"/>
           <w:b/>
@@ -1882,6 +4041,7 @@
           <w:sz w:val="22"/>
         </w:rPr>
       </w:pPr>
+      <w:bookmarkStart w:id="8" w:name="_Toc41702228"/>
       <w:r>
         <w:rPr>
           <w:rFonts w:ascii="메이플스토리" w:eastAsia="메이플스토리" w:hAnsi="메이플스토리" w:hint="eastAsia"/>
@@ -1890,6 +4050,7 @@
         <w:lastRenderedPageBreak/>
         <w:t>특성</w:t>
       </w:r>
+      <w:bookmarkEnd w:id="8"/>
     </w:p>
     <w:p>
       <w:pPr>
@@ -2068,59 +4229,81 @@
           <w:rFonts w:ascii="메이플스토리" w:eastAsia="메이플스토리" w:hAnsi="메이플스토리" w:hint="eastAsia"/>
           <w:sz w:val="22"/>
         </w:rPr>
-        <w:t>다만,</w:t>
-      </w:r>
-      <w:r>
-        <w:rPr>
-          <w:rFonts w:ascii="메이플스토리" w:eastAsia="메이플스토리" w:hAnsi="메이플스토리"/>
-          <w:sz w:val="22"/>
-        </w:rPr>
-        <w:t xml:space="preserve"> </w:t>
-      </w:r>
-      <w:r>
-        <w:rPr>
-          <w:rFonts w:ascii="메이플스토리" w:eastAsia="메이플스토리" w:hAnsi="메이플스토리" w:hint="eastAsia"/>
-          <w:sz w:val="22"/>
-        </w:rPr>
-        <w:t>이 경우,</w:t>
-      </w:r>
-      <w:r>
-        <w:rPr>
-          <w:rFonts w:ascii="메이플스토리" w:eastAsia="메이플스토리" w:hAnsi="메이플스토리"/>
-          <w:sz w:val="22"/>
-        </w:rPr>
-        <w:t xml:space="preserve"> </w:t>
-      </w:r>
-      <w:r>
-        <w:rPr>
-          <w:rFonts w:ascii="메이플스토리" w:eastAsia="메이플스토리" w:hAnsi="메이플스토리" w:hint="eastAsia"/>
-          <w:sz w:val="22"/>
-        </w:rPr>
-        <w:t>사용자의 무분별한 등록이 발생할 수 있기 때문에,</w:t>
-      </w:r>
-      <w:r>
-        <w:rPr>
-          <w:rFonts w:ascii="메이플스토리" w:eastAsia="메이플스토리" w:hAnsi="메이플스토리"/>
-          <w:sz w:val="22"/>
-        </w:rPr>
-        <w:t xml:space="preserve"> </w:t>
-      </w:r>
-      <w:r>
-        <w:rPr>
-          <w:rFonts w:ascii="메이플스토리" w:eastAsia="메이플스토리" w:hAnsi="메이플스토리" w:hint="eastAsia"/>
-          <w:sz w:val="22"/>
-        </w:rPr>
-        <w:t>해당 종교시설에 대한 정보를 입력하도록 한다.</w:t>
+        <w:t>통합 종교 검색 시스템은 사용자가 등록한 종교시설에 한해 관리할 수 있다.</w:t>
       </w:r>
     </w:p>
     <w:p>
       <w:pPr>
         <w:pStyle w:val="a6"/>
+        <w:numPr>
+          <w:ilvl w:val="2"/>
+          <w:numId w:val="9"/>
+        </w:numPr>
+        <w:ind w:leftChars="0"/>
+        <w:rPr>
+          <w:rFonts w:ascii="메이플스토리" w:eastAsia="메이플스토리" w:hAnsi="메이플스토리"/>
+          <w:b/>
+          <w:bCs/>
+          <w:sz w:val="22"/>
+        </w:rPr>
+      </w:pPr>
+      <w:r>
+        <w:rPr>
+          <w:rFonts w:ascii="메이플스토리" w:eastAsia="메이플스토리" w:hAnsi="메이플스토리" w:hint="eastAsia"/>
+          <w:sz w:val="22"/>
+        </w:rPr>
+        <w:t>다만,</w:t>
+      </w:r>
+      <w:r>
+        <w:rPr>
+          <w:rFonts w:ascii="메이플스토리" w:eastAsia="메이플스토리" w:hAnsi="메이플스토리"/>
+          <w:sz w:val="22"/>
+        </w:rPr>
+        <w:t xml:space="preserve"> </w:t>
+      </w:r>
+      <w:r>
+        <w:rPr>
+          <w:rFonts w:ascii="메이플스토리" w:eastAsia="메이플스토리" w:hAnsi="메이플스토리" w:hint="eastAsia"/>
+          <w:sz w:val="22"/>
+        </w:rPr>
+        <w:t>이 경우,</w:t>
+      </w:r>
+      <w:r>
+        <w:rPr>
+          <w:rFonts w:ascii="메이플스토리" w:eastAsia="메이플스토리" w:hAnsi="메이플스토리"/>
+          <w:sz w:val="22"/>
+        </w:rPr>
+        <w:t xml:space="preserve"> </w:t>
+      </w:r>
+      <w:r>
+        <w:rPr>
+          <w:rFonts w:ascii="메이플스토리" w:eastAsia="메이플스토리" w:hAnsi="메이플스토리" w:hint="eastAsia"/>
+          <w:sz w:val="22"/>
+        </w:rPr>
+        <w:t>사용자의 무분별한 등록이 발생할 수 있기 때문에,</w:t>
+      </w:r>
+      <w:r>
+        <w:rPr>
+          <w:rFonts w:ascii="메이플스토리" w:eastAsia="메이플스토리" w:hAnsi="메이플스토리"/>
+          <w:sz w:val="22"/>
+        </w:rPr>
+        <w:t xml:space="preserve"> </w:t>
+      </w:r>
+      <w:r>
+        <w:rPr>
+          <w:rFonts w:ascii="메이플스토리" w:eastAsia="메이플스토리" w:hAnsi="메이플스토리" w:hint="eastAsia"/>
+          <w:sz w:val="22"/>
+        </w:rPr>
+        <w:t>해당 종교시설에 대한 정보를 입력하도록 한다.</w:t>
+      </w:r>
+    </w:p>
+    <w:p>
+      <w:pPr>
+        <w:pStyle w:val="2"/>
         <w:numPr>
           <w:ilvl w:val="0"/>
           <w:numId w:val="9"/>
         </w:numPr>
-        <w:ind w:leftChars="0"/>
         <w:rPr>
           <w:rFonts w:ascii="메이플스토리" w:eastAsia="메이플스토리" w:hAnsi="메이플스토리"/>
           <w:b/>
@@ -2128,6 +4311,7 @@
           <w:sz w:val="22"/>
         </w:rPr>
       </w:pPr>
+      <w:bookmarkStart w:id="9" w:name="_Toc41702229"/>
       <w:r>
         <w:rPr>
           <w:rFonts w:ascii="메이플스토리" w:eastAsia="메이플스토리" w:hAnsi="메이플스토리" w:hint="eastAsia"/>
@@ -2146,11 +4330,12 @@
         </w:rPr>
         <w:t>se Case Diagram</w:t>
       </w:r>
+      <w:bookmarkEnd w:id="9"/>
     </w:p>
     <w:p>
       <w:pPr>
         <w:rPr>
-          <w:rFonts w:ascii="메이플스토리" w:eastAsia="메이플스토리" w:hAnsi="메이플스토리" w:hint="eastAsia"/>
+          <w:rFonts w:ascii="메이플스토리" w:eastAsia="메이플스토리" w:hAnsi="메이플스토리"/>
           <w:b/>
           <w:bCs/>
           <w:sz w:val="22"/>
@@ -2216,12 +4401,11 @@
     </w:p>
     <w:p>
       <w:pPr>
-        <w:pStyle w:val="a6"/>
+        <w:pStyle w:val="2"/>
         <w:numPr>
           <w:ilvl w:val="0"/>
           <w:numId w:val="9"/>
         </w:numPr>
-        <w:ind w:leftChars="0"/>
         <w:rPr>
           <w:rFonts w:ascii="메이플스토리" w:eastAsia="메이플스토리" w:hAnsi="메이플스토리"/>
           <w:b/>
@@ -2229,6 +4413,7 @@
           <w:sz w:val="22"/>
         </w:rPr>
       </w:pPr>
+      <w:bookmarkStart w:id="10" w:name="_Toc41702230"/>
       <w:r>
         <w:rPr>
           <w:rFonts w:ascii="메이플스토리" w:eastAsia="메이플스토리" w:hAnsi="메이플스토리" w:hint="eastAsia"/>
@@ -2238,6 +4423,7 @@
         </w:rPr>
         <w:t>기능적인 요구사항</w:t>
       </w:r>
+      <w:bookmarkEnd w:id="10"/>
     </w:p>
     <w:tbl>
       <w:tblPr>
@@ -2259,7 +4445,7 @@
           <w:p>
             <w:pPr>
               <w:rPr>
-                <w:rFonts w:ascii="메이플스토리" w:eastAsia="메이플스토리" w:hAnsi="메이플스토리" w:hint="eastAsia"/>
+                <w:rFonts w:ascii="메이플스토리" w:eastAsia="메이플스토리" w:hAnsi="메이플스토리"/>
                 <w:b/>
                 <w:bCs/>
                 <w:sz w:val="22"/>
@@ -2283,7 +4469,7 @@
           <w:p>
             <w:pPr>
               <w:rPr>
-                <w:rFonts w:ascii="메이플스토리" w:eastAsia="메이플스토리" w:hAnsi="메이플스토리" w:hint="eastAsia"/>
+                <w:rFonts w:ascii="메이플스토리" w:eastAsia="메이플스토리" w:hAnsi="메이플스토리"/>
                 <w:b/>
                 <w:bCs/>
                 <w:sz w:val="22"/>
@@ -2307,7 +4493,7 @@
           <w:p>
             <w:pPr>
               <w:rPr>
-                <w:rFonts w:ascii="메이플스토리" w:eastAsia="메이플스토리" w:hAnsi="메이플스토리" w:hint="eastAsia"/>
+                <w:rFonts w:ascii="메이플스토리" w:eastAsia="메이플스토리" w:hAnsi="메이플스토리"/>
                 <w:b/>
                 <w:bCs/>
                 <w:sz w:val="22"/>
@@ -2331,7 +4517,7 @@
           <w:p>
             <w:pPr>
               <w:rPr>
-                <w:rFonts w:ascii="메이플스토리" w:eastAsia="메이플스토리" w:hAnsi="메이플스토리" w:hint="eastAsia"/>
+                <w:rFonts w:ascii="메이플스토리" w:eastAsia="메이플스토리" w:hAnsi="메이플스토리"/>
                 <w:b/>
                 <w:bCs/>
                 <w:sz w:val="22"/>
@@ -2357,7 +4543,7 @@
           <w:p>
             <w:pPr>
               <w:rPr>
-                <w:rFonts w:ascii="메이플스토리" w:eastAsia="메이플스토리" w:hAnsi="메이플스토리" w:hint="eastAsia"/>
+                <w:rFonts w:ascii="메이플스토리" w:eastAsia="메이플스토리" w:hAnsi="메이플스토리"/>
                 <w:sz w:val="22"/>
               </w:rPr>
             </w:pPr>
@@ -2377,7 +4563,7 @@
           <w:p>
             <w:pPr>
               <w:rPr>
-                <w:rFonts w:ascii="메이플스토리" w:eastAsia="메이플스토리" w:hAnsi="메이플스토리" w:hint="eastAsia"/>
+                <w:rFonts w:ascii="메이플스토리" w:eastAsia="메이플스토리" w:hAnsi="메이플스토리"/>
                 <w:sz w:val="22"/>
               </w:rPr>
             </w:pPr>
@@ -2401,6 +4587,49 @@
                 <w:sz w:val="22"/>
               </w:rPr>
             </w:pPr>
+            <w:r>
+              <w:rPr>
+                <w:rFonts w:ascii="메이플스토리" w:eastAsia="메이플스토리" w:hAnsi="메이플스토리" w:hint="eastAsia"/>
+                <w:sz w:val="22"/>
+              </w:rPr>
+              <w:t>사용자가 아이디와 비밀번호를 입력한다.</w:t>
+            </w:r>
+            <w:r>
+              <w:rPr>
+                <w:rFonts w:ascii="메이플스토리" w:eastAsia="메이플스토리" w:hAnsi="메이플스토리"/>
+                <w:sz w:val="22"/>
+              </w:rPr>
+              <w:t xml:space="preserve"> </w:t>
+            </w:r>
+            <w:r>
+              <w:rPr>
+                <w:rFonts w:ascii="메이플스토리" w:eastAsia="메이플스토리" w:hAnsi="메이플스토리" w:hint="eastAsia"/>
+                <w:sz w:val="22"/>
+              </w:rPr>
+              <w:t>이를 서버의 데이터베이</w:t>
+            </w:r>
+            <w:r>
+              <w:rPr>
+                <w:rFonts w:ascii="메이플스토리" w:eastAsia="메이플스토리" w:hAnsi="메이플스토리" w:hint="eastAsia"/>
+                <w:sz w:val="22"/>
+              </w:rPr>
+              <w:lastRenderedPageBreak/>
+              <w:t>스에 존재하는 지 확인 후,</w:t>
+            </w:r>
+            <w:r>
+              <w:rPr>
+                <w:rFonts w:ascii="메이플스토리" w:eastAsia="메이플스토리" w:hAnsi="메이플스토리"/>
+                <w:sz w:val="22"/>
+              </w:rPr>
+              <w:t xml:space="preserve"> </w:t>
+            </w:r>
+            <w:r>
+              <w:rPr>
+                <w:rFonts w:ascii="메이플스토리" w:eastAsia="메이플스토리" w:hAnsi="메이플스토리" w:hint="eastAsia"/>
+                <w:sz w:val="22"/>
+              </w:rPr>
+              <w:t>사용자에게 접속 권한의 여부를 알려준다.</w:t>
+            </w:r>
           </w:p>
         </w:tc>
         <w:tc>
@@ -2410,15 +4639,16 @@
           <w:p>
             <w:pPr>
               <w:rPr>
+                <w:rFonts w:ascii="메이플스토리" w:eastAsia="메이플스토리" w:hAnsi="메이플스토리"/>
+                <w:sz w:val="22"/>
+              </w:rPr>
+            </w:pPr>
+            <w:r>
+              <w:rPr>
                 <w:rFonts w:ascii="메이플스토리" w:eastAsia="메이플스토리" w:hAnsi="메이플스토리" w:hint="eastAsia"/>
                 <w:sz w:val="22"/>
               </w:rPr>
-            </w:pPr>
-            <w:r>
-              <w:rPr>
-                <w:rFonts w:ascii="메이플스토리" w:eastAsia="메이플스토리" w:hAnsi="메이플스토리" w:hint="eastAsia"/>
-                <w:sz w:val="22"/>
-              </w:rPr>
+              <w:lastRenderedPageBreak/>
               <w:t>3</w:t>
             </w:r>
           </w:p>
@@ -2459,7 +4689,7 @@
           <w:p>
             <w:pPr>
               <w:rPr>
-                <w:rFonts w:ascii="메이플스토리" w:eastAsia="메이플스토리" w:hAnsi="메이플스토리" w:hint="eastAsia"/>
+                <w:rFonts w:ascii="메이플스토리" w:eastAsia="메이플스토리" w:hAnsi="메이플스토리"/>
                 <w:sz w:val="22"/>
               </w:rPr>
             </w:pPr>
@@ -2479,10 +4709,31 @@
           <w:p>
             <w:pPr>
               <w:rPr>
+                <w:rFonts w:ascii="메이플스토리" w:eastAsia="메이플스토리" w:hAnsi="메이플스토리"/>
+                <w:sz w:val="22"/>
+              </w:rPr>
+            </w:pPr>
+            <w:r>
+              <w:rPr>
                 <w:rFonts w:ascii="메이플스토리" w:eastAsia="메이플스토리" w:hAnsi="메이플스토리" w:hint="eastAsia"/>
                 <w:sz w:val="22"/>
               </w:rPr>
-            </w:pPr>
+              <w:t>사용자가 시스템에서 자신의 아이디 및 비밀번호 등 개인 정보를 입력한다.</w:t>
+            </w:r>
+            <w:r>
+              <w:rPr>
+                <w:rFonts w:ascii="메이플스토리" w:eastAsia="메이플스토리" w:hAnsi="메이플스토리"/>
+                <w:sz w:val="22"/>
+              </w:rPr>
+              <w:t xml:space="preserve"> </w:t>
+            </w:r>
+            <w:r>
+              <w:rPr>
+                <w:rFonts w:ascii="메이플스토리" w:eastAsia="메이플스토리" w:hAnsi="메이플스토리" w:hint="eastAsia"/>
+                <w:sz w:val="22"/>
+              </w:rPr>
+              <w:t>이를 서버의 데이터베이스에 저장한다.</w:t>
+            </w:r>
           </w:p>
         </w:tc>
         <w:tc>
@@ -2492,7 +4743,7 @@
           <w:p>
             <w:pPr>
               <w:rPr>
-                <w:rFonts w:ascii="메이플스토리" w:eastAsia="메이플스토리" w:hAnsi="메이플스토리" w:hint="eastAsia"/>
+                <w:rFonts w:ascii="메이플스토리" w:eastAsia="메이플스토리" w:hAnsi="메이플스토리"/>
                 <w:sz w:val="22"/>
               </w:rPr>
             </w:pPr>
@@ -2514,16 +4765,15 @@
           <w:p>
             <w:pPr>
               <w:rPr>
+                <w:rFonts w:ascii="메이플스토리" w:eastAsia="메이플스토리" w:hAnsi="메이플스토리"/>
+                <w:sz w:val="22"/>
+              </w:rPr>
+            </w:pPr>
+            <w:r>
+              <w:rPr>
                 <w:rFonts w:ascii="메이플스토리" w:eastAsia="메이플스토리" w:hAnsi="메이플스토리" w:hint="eastAsia"/>
                 <w:sz w:val="22"/>
               </w:rPr>
-            </w:pPr>
-            <w:r>
-              <w:rPr>
-                <w:rFonts w:ascii="메이플스토리" w:eastAsia="메이플스토리" w:hAnsi="메이플스토리" w:hint="eastAsia"/>
-                <w:sz w:val="22"/>
-              </w:rPr>
-              <w:lastRenderedPageBreak/>
               <w:t>F</w:t>
             </w:r>
             <w:r>
@@ -2542,7 +4792,7 @@
           <w:p>
             <w:pPr>
               <w:rPr>
-                <w:rFonts w:ascii="메이플스토리" w:eastAsia="메이플스토리" w:hAnsi="메이플스토리" w:hint="eastAsia"/>
+                <w:rFonts w:ascii="메이플스토리" w:eastAsia="메이플스토리" w:hAnsi="메이플스토리"/>
                 <w:sz w:val="22"/>
               </w:rPr>
             </w:pPr>
@@ -2562,10 +4812,45 @@
           <w:p>
             <w:pPr>
               <w:rPr>
+                <w:rFonts w:ascii="메이플스토리" w:eastAsia="메이플스토리" w:hAnsi="메이플스토리"/>
+                <w:sz w:val="22"/>
+              </w:rPr>
+            </w:pPr>
+            <w:r>
+              <w:rPr>
                 <w:rFonts w:ascii="메이플스토리" w:eastAsia="메이플스토리" w:hAnsi="메이플스토리" w:hint="eastAsia"/>
                 <w:sz w:val="22"/>
               </w:rPr>
-            </w:pPr>
+              <w:t>사용자는 찾고자 하는 종교를 검색한다.</w:t>
+            </w:r>
+            <w:r>
+              <w:rPr>
+                <w:rFonts w:ascii="메이플스토리" w:eastAsia="메이플스토리" w:hAnsi="메이플스토리"/>
+                <w:sz w:val="22"/>
+              </w:rPr>
+              <w:t xml:space="preserve"> </w:t>
+            </w:r>
+            <w:r>
+              <w:rPr>
+                <w:rFonts w:ascii="메이플스토리" w:eastAsia="메이플스토리" w:hAnsi="메이플스토리" w:hint="eastAsia"/>
+                <w:sz w:val="22"/>
+              </w:rPr>
+              <w:t xml:space="preserve">이는 총 </w:t>
+            </w:r>
+            <w:r>
+              <w:rPr>
+                <w:rFonts w:ascii="메이플스토리" w:eastAsia="메이플스토리" w:hAnsi="메이플스토리"/>
+                <w:sz w:val="22"/>
+              </w:rPr>
+              <w:t>3</w:t>
+            </w:r>
+            <w:r>
+              <w:rPr>
+                <w:rFonts w:ascii="메이플스토리" w:eastAsia="메이플스토리" w:hAnsi="메이플스토리" w:hint="eastAsia"/>
+                <w:sz w:val="22"/>
+              </w:rPr>
+              <w:t>가지 방식으로 진행된다.</w:t>
+            </w:r>
           </w:p>
         </w:tc>
         <w:tc>
@@ -2575,7 +4860,7 @@
           <w:p>
             <w:pPr>
               <w:rPr>
-                <w:rFonts w:ascii="메이플스토리" w:eastAsia="메이플스토리" w:hAnsi="메이플스토리" w:hint="eastAsia"/>
+                <w:rFonts w:ascii="메이플스토리" w:eastAsia="메이플스토리" w:hAnsi="메이플스토리"/>
                 <w:sz w:val="22"/>
               </w:rPr>
             </w:pPr>
@@ -2597,7 +4882,7 @@
           <w:p>
             <w:pPr>
               <w:rPr>
-                <w:rFonts w:ascii="메이플스토리" w:eastAsia="메이플스토리" w:hAnsi="메이플스토리" w:hint="eastAsia"/>
+                <w:rFonts w:ascii="메이플스토리" w:eastAsia="메이플스토리" w:hAnsi="메이플스토리"/>
                 <w:sz w:val="22"/>
               </w:rPr>
             </w:pPr>
@@ -2624,7 +4909,7 @@
           <w:p>
             <w:pPr>
               <w:rPr>
-                <w:rFonts w:ascii="메이플스토리" w:eastAsia="메이플스토리" w:hAnsi="메이플스토리" w:hint="eastAsia"/>
+                <w:rFonts w:ascii="메이플스토리" w:eastAsia="메이플스토리" w:hAnsi="메이플스토리"/>
                 <w:sz w:val="22"/>
               </w:rPr>
             </w:pPr>
@@ -2648,6 +4933,27 @@
                 <w:sz w:val="22"/>
               </w:rPr>
             </w:pPr>
+            <w:r>
+              <w:rPr>
+                <w:rFonts w:ascii="메이플스토리" w:eastAsia="메이플스토리" w:hAnsi="메이플스토리" w:hint="eastAsia"/>
+                <w:sz w:val="22"/>
+              </w:rPr>
+              <w:t>사용자는 자신이 검색한 위치 반경내에 존재하는 종교시설을 검색한다.</w:t>
+            </w:r>
+            <w:r>
+              <w:rPr>
+                <w:rFonts w:ascii="메이플스토리" w:eastAsia="메이플스토리" w:hAnsi="메이플스토리"/>
+                <w:sz w:val="22"/>
+              </w:rPr>
+              <w:t xml:space="preserve"> </w:t>
+            </w:r>
+            <w:r>
+              <w:rPr>
+                <w:rFonts w:ascii="메이플스토리" w:eastAsia="메이플스토리" w:hAnsi="메이플스토리" w:hint="eastAsia"/>
+                <w:sz w:val="22"/>
+              </w:rPr>
+              <w:t>서버의 데이터베이스에서 일치하는 종교시설을 보여준다.</w:t>
+            </w:r>
           </w:p>
         </w:tc>
         <w:tc>
@@ -2657,7 +4963,7 @@
           <w:p>
             <w:pPr>
               <w:rPr>
-                <w:rFonts w:ascii="메이플스토리" w:eastAsia="메이플스토리" w:hAnsi="메이플스토리" w:hint="eastAsia"/>
+                <w:rFonts w:ascii="메이플스토리" w:eastAsia="메이플스토리" w:hAnsi="메이플스토리"/>
                 <w:sz w:val="22"/>
               </w:rPr>
             </w:pPr>
@@ -2679,7 +4985,7 @@
           <w:p>
             <w:pPr>
               <w:rPr>
-                <w:rFonts w:ascii="메이플스토리" w:eastAsia="메이플스토리" w:hAnsi="메이플스토리" w:hint="eastAsia"/>
+                <w:rFonts w:ascii="메이플스토리" w:eastAsia="메이플스토리" w:hAnsi="메이플스토리"/>
                 <w:sz w:val="22"/>
               </w:rPr>
             </w:pPr>
@@ -2706,7 +5012,7 @@
           <w:p>
             <w:pPr>
               <w:rPr>
-                <w:rFonts w:ascii="메이플스토리" w:eastAsia="메이플스토리" w:hAnsi="메이플스토리" w:hint="eastAsia"/>
+                <w:rFonts w:ascii="메이플스토리" w:eastAsia="메이플스토리" w:hAnsi="메이플스토리"/>
                 <w:sz w:val="22"/>
               </w:rPr>
             </w:pPr>
@@ -2730,6 +5036,27 @@
                 <w:sz w:val="22"/>
               </w:rPr>
             </w:pPr>
+            <w:r>
+              <w:rPr>
+                <w:rFonts w:ascii="메이플스토리" w:eastAsia="메이플스토리" w:hAnsi="메이플스토리" w:hint="eastAsia"/>
+                <w:sz w:val="22"/>
+              </w:rPr>
+              <w:t>사용자는 검색할 종교의 분류를 입력한다.</w:t>
+            </w:r>
+            <w:r>
+              <w:rPr>
+                <w:rFonts w:ascii="메이플스토리" w:eastAsia="메이플스토리" w:hAnsi="메이플스토리"/>
+                <w:sz w:val="22"/>
+              </w:rPr>
+              <w:t xml:space="preserve"> </w:t>
+            </w:r>
+            <w:r>
+              <w:rPr>
+                <w:rFonts w:ascii="메이플스토리" w:eastAsia="메이플스토리" w:hAnsi="메이플스토리" w:hint="eastAsia"/>
+                <w:sz w:val="22"/>
+              </w:rPr>
+              <w:t>서버의 데이터베이스에서 분류에 일치하는 종교시설을 보여준다.</w:t>
+            </w:r>
           </w:p>
         </w:tc>
         <w:tc>
@@ -2739,7 +5066,7 @@
           <w:p>
             <w:pPr>
               <w:rPr>
-                <w:rFonts w:ascii="메이플스토리" w:eastAsia="메이플스토리" w:hAnsi="메이플스토리" w:hint="eastAsia"/>
+                <w:rFonts w:ascii="메이플스토리" w:eastAsia="메이플스토리" w:hAnsi="메이플스토리"/>
                 <w:sz w:val="22"/>
               </w:rPr>
             </w:pPr>
@@ -2761,7 +5088,7 @@
           <w:p>
             <w:pPr>
               <w:rPr>
-                <w:rFonts w:ascii="메이플스토리" w:eastAsia="메이플스토리" w:hAnsi="메이플스토리" w:hint="eastAsia"/>
+                <w:rFonts w:ascii="메이플스토리" w:eastAsia="메이플스토리" w:hAnsi="메이플스토리"/>
                 <w:sz w:val="22"/>
               </w:rPr>
             </w:pPr>
@@ -2788,7 +5115,7 @@
           <w:p>
             <w:pPr>
               <w:rPr>
-                <w:rFonts w:ascii="메이플스토리" w:eastAsia="메이플스토리" w:hAnsi="메이플스토리" w:hint="eastAsia"/>
+                <w:rFonts w:ascii="메이플스토리" w:eastAsia="메이플스토리" w:hAnsi="메이플스토리"/>
                 <w:sz w:val="22"/>
               </w:rPr>
             </w:pPr>
@@ -2812,6 +5139,27 @@
                 <w:sz w:val="22"/>
               </w:rPr>
             </w:pPr>
+            <w:r>
+              <w:rPr>
+                <w:rFonts w:ascii="메이플스토리" w:eastAsia="메이플스토리" w:hAnsi="메이플스토리" w:hint="eastAsia"/>
+                <w:sz w:val="22"/>
+              </w:rPr>
+              <w:t>사용자는 검색할 종교시설의 이름을 입력한다.</w:t>
+            </w:r>
+            <w:r>
+              <w:rPr>
+                <w:rFonts w:ascii="메이플스토리" w:eastAsia="메이플스토리" w:hAnsi="메이플스토리"/>
+                <w:sz w:val="22"/>
+              </w:rPr>
+              <w:t xml:space="preserve"> </w:t>
+            </w:r>
+            <w:r>
+              <w:rPr>
+                <w:rFonts w:ascii="메이플스토리" w:eastAsia="메이플스토리" w:hAnsi="메이플스토리" w:hint="eastAsia"/>
+                <w:sz w:val="22"/>
+              </w:rPr>
+              <w:t>서버의 데이터베이스에서 이름과 일치하는 종교시설을 보여준다.</w:t>
+            </w:r>
           </w:p>
         </w:tc>
         <w:tc>
@@ -2821,7 +5169,7 @@
           <w:p>
             <w:pPr>
               <w:rPr>
-                <w:rFonts w:ascii="메이플스토리" w:eastAsia="메이플스토리" w:hAnsi="메이플스토리" w:hint="eastAsia"/>
+                <w:rFonts w:ascii="메이플스토리" w:eastAsia="메이플스토리" w:hAnsi="메이플스토리"/>
                 <w:sz w:val="22"/>
               </w:rPr>
             </w:pPr>
@@ -2843,7 +5191,7 @@
           <w:p>
             <w:pPr>
               <w:rPr>
-                <w:rFonts w:ascii="메이플스토리" w:eastAsia="메이플스토리" w:hAnsi="메이플스토리" w:hint="eastAsia"/>
+                <w:rFonts w:ascii="메이플스토리" w:eastAsia="메이플스토리" w:hAnsi="메이플스토리"/>
                 <w:sz w:val="22"/>
               </w:rPr>
             </w:pPr>
@@ -2870,7 +5218,7 @@
           <w:p>
             <w:pPr>
               <w:rPr>
-                <w:rFonts w:ascii="메이플스토리" w:eastAsia="메이플스토리" w:hAnsi="메이플스토리" w:hint="eastAsia"/>
+                <w:rFonts w:ascii="메이플스토리" w:eastAsia="메이플스토리" w:hAnsi="메이플스토리"/>
                 <w:sz w:val="22"/>
               </w:rPr>
             </w:pPr>
@@ -2894,6 +5242,41 @@
                 <w:sz w:val="22"/>
               </w:rPr>
             </w:pPr>
+            <w:r>
+              <w:rPr>
+                <w:rFonts w:ascii="메이플스토리" w:eastAsia="메이플스토리" w:hAnsi="메이플스토리" w:hint="eastAsia"/>
+                <w:sz w:val="22"/>
+              </w:rPr>
+              <w:t>사용자는 종교시설의 평가를 남길 수 있다.</w:t>
+            </w:r>
+            <w:r>
+              <w:rPr>
+                <w:rFonts w:ascii="메이플스토리" w:eastAsia="메이플스토리" w:hAnsi="메이플스토리"/>
+                <w:sz w:val="22"/>
+              </w:rPr>
+              <w:t xml:space="preserve"> </w:t>
+            </w:r>
+            <w:r>
+              <w:rPr>
+                <w:rFonts w:ascii="메이플스토리" w:eastAsia="메이플스토리" w:hAnsi="메이플스토리" w:hint="eastAsia"/>
+                <w:sz w:val="22"/>
+              </w:rPr>
+              <w:t>평가는 실명으로 이루어지며,</w:t>
+            </w:r>
+            <w:r>
+              <w:rPr>
+                <w:rFonts w:ascii="메이플스토리" w:eastAsia="메이플스토리" w:hAnsi="메이플스토리"/>
+                <w:sz w:val="22"/>
+              </w:rPr>
+              <w:t xml:space="preserve"> </w:t>
+            </w:r>
+            <w:r>
+              <w:rPr>
+                <w:rFonts w:ascii="메이플스토리" w:eastAsia="메이플스토리" w:hAnsi="메이플스토리" w:hint="eastAsia"/>
+                <w:sz w:val="22"/>
+              </w:rPr>
+              <w:t>이는 서버의 데이터베이스에 저장된다.</w:t>
+            </w:r>
           </w:p>
         </w:tc>
         <w:tc>
@@ -2903,7 +5286,7 @@
           <w:p>
             <w:pPr>
               <w:rPr>
-                <w:rFonts w:ascii="메이플스토리" w:eastAsia="메이플스토리" w:hAnsi="메이플스토리" w:hint="eastAsia"/>
+                <w:rFonts w:ascii="메이플스토리" w:eastAsia="메이플스토리" w:hAnsi="메이플스토리"/>
                 <w:sz w:val="22"/>
               </w:rPr>
             </w:pPr>
@@ -2925,7 +5308,7 @@
           <w:p>
             <w:pPr>
               <w:rPr>
-                <w:rFonts w:ascii="메이플스토리" w:eastAsia="메이플스토리" w:hAnsi="메이플스토리" w:hint="eastAsia"/>
+                <w:rFonts w:ascii="메이플스토리" w:eastAsia="메이플스토리" w:hAnsi="메이플스토리"/>
                 <w:sz w:val="22"/>
               </w:rPr>
             </w:pPr>
@@ -2952,7 +5335,7 @@
           <w:p>
             <w:pPr>
               <w:rPr>
-                <w:rFonts w:ascii="메이플스토리" w:eastAsia="메이플스토리" w:hAnsi="메이플스토리" w:hint="eastAsia"/>
+                <w:rFonts w:ascii="메이플스토리" w:eastAsia="메이플스토리" w:hAnsi="메이플스토리"/>
                 <w:sz w:val="22"/>
               </w:rPr>
             </w:pPr>
@@ -2976,6 +5359,83 @@
                 <w:sz w:val="22"/>
               </w:rPr>
             </w:pPr>
+            <w:r>
+              <w:rPr>
+                <w:rFonts w:ascii="메이플스토리" w:eastAsia="메이플스토리" w:hAnsi="메이플스토리" w:hint="eastAsia"/>
+                <w:sz w:val="22"/>
+              </w:rPr>
+              <w:t>사용자는 종교시설을 등록할 수 있다.</w:t>
+            </w:r>
+            <w:r>
+              <w:rPr>
+                <w:rFonts w:ascii="메이플스토리" w:eastAsia="메이플스토리" w:hAnsi="메이플스토리"/>
+                <w:sz w:val="22"/>
+              </w:rPr>
+              <w:t xml:space="preserve"> </w:t>
+            </w:r>
+            <w:r>
+              <w:rPr>
+                <w:rFonts w:ascii="메이플스토리" w:eastAsia="메이플스토리" w:hAnsi="메이플스토리" w:hint="eastAsia"/>
+                <w:sz w:val="22"/>
+              </w:rPr>
+              <w:t>종교시설의 분류,</w:t>
+            </w:r>
+            <w:r>
+              <w:rPr>
+                <w:rFonts w:ascii="메이플스토리" w:eastAsia="메이플스토리" w:hAnsi="메이플스토리"/>
+                <w:sz w:val="22"/>
+              </w:rPr>
+              <w:t xml:space="preserve"> </w:t>
+            </w:r>
+            <w:r>
+              <w:rPr>
+                <w:rFonts w:ascii="메이플스토리" w:eastAsia="메이플스토리" w:hAnsi="메이플스토리" w:hint="eastAsia"/>
+                <w:sz w:val="22"/>
+              </w:rPr>
+              <w:t>이름,</w:t>
+            </w:r>
+            <w:r>
+              <w:rPr>
+                <w:rFonts w:ascii="메이플스토리" w:eastAsia="메이플스토리" w:hAnsi="메이플스토리"/>
+                <w:sz w:val="22"/>
+              </w:rPr>
+              <w:t xml:space="preserve"> </w:t>
+            </w:r>
+            <w:r>
+              <w:rPr>
+                <w:rFonts w:ascii="메이플스토리" w:eastAsia="메이플스토리" w:hAnsi="메이플스토리" w:hint="eastAsia"/>
+                <w:sz w:val="22"/>
+              </w:rPr>
+              <w:t>위치 등을 입력할 수 있고,</w:t>
+            </w:r>
+            <w:r>
+              <w:rPr>
+                <w:rFonts w:ascii="메이플스토리" w:eastAsia="메이플스토리" w:hAnsi="메이플스토리"/>
+                <w:sz w:val="22"/>
+              </w:rPr>
+              <w:t xml:space="preserve"> </w:t>
+            </w:r>
+            <w:r>
+              <w:rPr>
+                <w:rFonts w:ascii="메이플스토리" w:eastAsia="메이플스토리" w:hAnsi="메이플스토리" w:hint="eastAsia"/>
+                <w:sz w:val="22"/>
+              </w:rPr>
+              <w:t>무분별한 등록을 방지하기 위하여 신뢰할 수 있는 증명서를 확인한다.</w:t>
+            </w:r>
+            <w:r>
+              <w:rPr>
+                <w:rFonts w:ascii="메이플스토리" w:eastAsia="메이플스토리" w:hAnsi="메이플스토리"/>
+                <w:sz w:val="22"/>
+              </w:rPr>
+              <w:t xml:space="preserve"> </w:t>
+            </w:r>
+            <w:r>
+              <w:rPr>
+                <w:rFonts w:ascii="메이플스토리" w:eastAsia="메이플스토리" w:hAnsi="메이플스토리" w:hint="eastAsia"/>
+                <w:sz w:val="22"/>
+              </w:rPr>
+              <w:t>이를 서버의 데이터베이스에 저장한다.</w:t>
+            </w:r>
           </w:p>
         </w:tc>
         <w:tc>
@@ -2985,7 +5445,7 @@
           <w:p>
             <w:pPr>
               <w:rPr>
-                <w:rFonts w:ascii="메이플스토리" w:eastAsia="메이플스토리" w:hAnsi="메이플스토리" w:hint="eastAsia"/>
+                <w:rFonts w:ascii="메이플스토리" w:eastAsia="메이플스토리" w:hAnsi="메이플스토리"/>
                 <w:sz w:val="22"/>
               </w:rPr>
             </w:pPr>
@@ -3003,7 +5463,7 @@
     <w:p>
       <w:pPr>
         <w:rPr>
-          <w:rFonts w:ascii="메이플스토리" w:eastAsia="메이플스토리" w:hAnsi="메이플스토리" w:hint="eastAsia"/>
+          <w:rFonts w:ascii="메이플스토리" w:eastAsia="메이플스토리" w:hAnsi="메이플스토리"/>
           <w:b/>
           <w:bCs/>
           <w:sz w:val="22"/>
@@ -3012,12 +5472,11 @@
     </w:p>
     <w:p>
       <w:pPr>
-        <w:pStyle w:val="a6"/>
+        <w:pStyle w:val="2"/>
         <w:numPr>
           <w:ilvl w:val="0"/>
           <w:numId w:val="9"/>
         </w:numPr>
-        <w:ind w:leftChars="0"/>
         <w:rPr>
           <w:rFonts w:ascii="메이플스토리" w:eastAsia="메이플스토리" w:hAnsi="메이플스토리"/>
           <w:b/>
@@ -3025,6 +5484,7 @@
           <w:sz w:val="22"/>
         </w:rPr>
       </w:pPr>
+      <w:bookmarkStart w:id="11" w:name="_Toc41702231"/>
       <w:r>
         <w:rPr>
           <w:rFonts w:ascii="메이플스토리" w:eastAsia="메이플스토리" w:hAnsi="메이플스토리" w:hint="eastAsia"/>
@@ -3034,6 +5494,7 @@
         </w:rPr>
         <w:t>비기능적인 요구사항</w:t>
       </w:r>
+      <w:bookmarkEnd w:id="11"/>
     </w:p>
     <w:tbl>
       <w:tblPr>
@@ -3042,9 +5503,9 @@
         <w:tblLook w:val="04A0" w:firstRow="1" w:lastRow="0" w:firstColumn="1" w:lastColumn="0" w:noHBand="0" w:noVBand="1"/>
       </w:tblPr>
       <w:tblGrid>
-        <w:gridCol w:w="778"/>
-        <w:gridCol w:w="1395"/>
-        <w:gridCol w:w="6045"/>
+        <w:gridCol w:w="777"/>
+        <w:gridCol w:w="1394"/>
+        <w:gridCol w:w="6047"/>
         <w:gridCol w:w="798"/>
       </w:tblGrid>
       <w:tr>
@@ -3087,20 +5548,20 @@
               <w:autoSpaceDE/>
               <w:autoSpaceDN/>
               <w:rPr>
+                <w:rFonts w:ascii="메이플스토리" w:eastAsia="메이플스토리" w:hAnsi="메이플스토리"/>
+                <w:b/>
+                <w:bCs/>
+                <w:sz w:val="22"/>
+              </w:rPr>
+            </w:pPr>
+            <w:r>
+              <w:rPr>
                 <w:rFonts w:ascii="메이플스토리" w:eastAsia="메이플스토리" w:hAnsi="메이플스토리" w:hint="eastAsia"/>
                 <w:b/>
                 <w:bCs/>
                 <w:sz w:val="22"/>
               </w:rPr>
-            </w:pPr>
-            <w:r>
-              <w:rPr>
-                <w:rFonts w:ascii="메이플스토리" w:eastAsia="메이플스토리" w:hAnsi="메이플스토리" w:hint="eastAsia"/>
-                <w:b/>
-                <w:bCs/>
-                <w:sz w:val="22"/>
-              </w:rPr>
-              <w:t>유스케이스명</w:t>
+              <w:t>퀄리티명</w:t>
             </w:r>
           </w:p>
         </w:tc>
@@ -3115,7 +5576,7 @@
               <w:autoSpaceDE/>
               <w:autoSpaceDN/>
               <w:rPr>
-                <w:rFonts w:ascii="메이플스토리" w:eastAsia="메이플스토리" w:hAnsi="메이플스토리" w:hint="eastAsia"/>
+                <w:rFonts w:ascii="메이플스토리" w:eastAsia="메이플스토리" w:hAnsi="메이플스토리"/>
                 <w:b/>
                 <w:bCs/>
                 <w:sz w:val="22"/>
@@ -3173,7 +5634,7 @@
               <w:autoSpaceDE/>
               <w:autoSpaceDN/>
               <w:rPr>
-                <w:rFonts w:ascii="메이플스토리" w:eastAsia="메이플스토리" w:hAnsi="메이플스토리" w:hint="eastAsia"/>
+                <w:rFonts w:ascii="메이플스토리" w:eastAsia="메이플스토리" w:hAnsi="메이플스토리"/>
                 <w:sz w:val="22"/>
               </w:rPr>
             </w:pPr>
@@ -3204,7 +5665,7 @@
               <w:autoSpaceDE/>
               <w:autoSpaceDN/>
               <w:rPr>
-                <w:rFonts w:ascii="메이플스토리" w:eastAsia="메이플스토리" w:hAnsi="메이플스토리" w:hint="eastAsia"/>
+                <w:rFonts w:ascii="메이플스토리" w:eastAsia="메이플스토리" w:hAnsi="메이플스토리"/>
                 <w:sz w:val="22"/>
               </w:rPr>
             </w:pPr>
@@ -3229,11 +5690,30 @@
               <w:autoSpaceDN/>
               <w:rPr>
                 <w:rFonts w:ascii="메이플스토리" w:eastAsia="메이플스토리" w:hAnsi="메이플스토리" w:hint="eastAsia"/>
-                <w:b/>
-                <w:bCs/>
                 <w:sz w:val="22"/>
               </w:rPr>
             </w:pPr>
+            <w:r>
+              <w:rPr>
+                <w:rFonts w:ascii="메이플스토리" w:eastAsia="메이플스토리" w:hAnsi="메이플스토리" w:hint="eastAsia"/>
+                <w:sz w:val="22"/>
+              </w:rPr>
+              <w:t xml:space="preserve">사용자의 트랜잭션을 </w:t>
+            </w:r>
+            <w:r>
+              <w:rPr>
+                <w:rFonts w:ascii="메이플스토리" w:eastAsia="메이플스토리" w:hAnsi="메이플스토리"/>
+                <w:sz w:val="22"/>
+              </w:rPr>
+              <w:t>0.1</w:t>
+            </w:r>
+            <w:r>
+              <w:rPr>
+                <w:rFonts w:ascii="메이플스토리" w:eastAsia="메이플스토리" w:hAnsi="메이플스토리" w:hint="eastAsia"/>
+                <w:sz w:val="22"/>
+              </w:rPr>
+              <w:t>초 내로 처리할 수 있어야 한다.</w:t>
+            </w:r>
           </w:p>
         </w:tc>
         <w:tc>
@@ -3247,12 +5727,17 @@
               <w:autoSpaceDE/>
               <w:autoSpaceDN/>
               <w:rPr>
+                <w:rFonts w:ascii="메이플스토리" w:eastAsia="메이플스토리" w:hAnsi="메이플스토리"/>
+                <w:sz w:val="22"/>
+              </w:rPr>
+            </w:pPr>
+            <w:r>
+              <w:rPr>
                 <w:rFonts w:ascii="메이플스토리" w:eastAsia="메이플스토리" w:hAnsi="메이플스토리" w:hint="eastAsia"/>
-                <w:b/>
-                <w:bCs/>
-                <w:sz w:val="22"/>
-              </w:rPr>
-            </w:pPr>
+                <w:sz w:val="22"/>
+              </w:rPr>
+              <w:t>4</w:t>
+            </w:r>
           </w:p>
         </w:tc>
       </w:tr>
@@ -3268,7 +5753,7 @@
               <w:autoSpaceDE/>
               <w:autoSpaceDN/>
               <w:rPr>
-                <w:rFonts w:ascii="메이플스토리" w:eastAsia="메이플스토리" w:hAnsi="메이플스토리" w:hint="eastAsia"/>
+                <w:rFonts w:ascii="메이플스토리" w:eastAsia="메이플스토리" w:hAnsi="메이플스토리"/>
                 <w:sz w:val="22"/>
               </w:rPr>
             </w:pPr>
@@ -3299,7 +5784,7 @@
               <w:autoSpaceDE/>
               <w:autoSpaceDN/>
               <w:rPr>
-                <w:rFonts w:ascii="메이플스토리" w:eastAsia="메이플스토리" w:hAnsi="메이플스토리" w:hint="eastAsia"/>
+                <w:rFonts w:ascii="메이플스토리" w:eastAsia="메이플스토리" w:hAnsi="메이플스토리"/>
                 <w:sz w:val="22"/>
               </w:rPr>
             </w:pPr>
@@ -3323,12 +5808,45 @@
               <w:autoSpaceDE/>
               <w:autoSpaceDN/>
               <w:rPr>
+                <w:rFonts w:ascii="메이플스토리" w:eastAsia="메이플스토리" w:hAnsi="메이플스토리"/>
+                <w:sz w:val="22"/>
+              </w:rPr>
+            </w:pPr>
+            <w:r>
+              <w:rPr>
                 <w:rFonts w:ascii="메이플스토리" w:eastAsia="메이플스토리" w:hAnsi="메이플스토리" w:hint="eastAsia"/>
-                <w:b/>
-                <w:bCs/>
-                <w:sz w:val="22"/>
-              </w:rPr>
-            </w:pPr>
+                <w:sz w:val="22"/>
+              </w:rPr>
+              <w:t>시스템의 기능이 다양해질 필요성이 존재하기 때문에,</w:t>
+            </w:r>
+            <w:r>
+              <w:rPr>
+                <w:rFonts w:ascii="메이플스토리" w:eastAsia="메이플스토리" w:hAnsi="메이플스토리"/>
+                <w:sz w:val="22"/>
+              </w:rPr>
+              <w:t xml:space="preserve"> </w:t>
+            </w:r>
+            <w:r>
+              <w:rPr>
+                <w:rFonts w:ascii="메이플스토리" w:eastAsia="메이플스토리" w:hAnsi="메이플스토리" w:hint="eastAsia"/>
+                <w:sz w:val="22"/>
+              </w:rPr>
+              <w:t>시스템의 구조는 유연해야 하고,</w:t>
+            </w:r>
+            <w:r>
+              <w:rPr>
+                <w:rFonts w:ascii="메이플스토리" w:eastAsia="메이플스토리" w:hAnsi="메이플스토리"/>
+                <w:sz w:val="22"/>
+              </w:rPr>
+              <w:t xml:space="preserve"> </w:t>
+            </w:r>
+            <w:r>
+              <w:rPr>
+                <w:rFonts w:ascii="메이플스토리" w:eastAsia="메이플스토리" w:hAnsi="메이플스토리" w:hint="eastAsia"/>
+                <w:sz w:val="22"/>
+              </w:rPr>
+              <w:t>확장에 용이해야 한다.</w:t>
+            </w:r>
           </w:p>
         </w:tc>
         <w:tc>
@@ -3342,12 +5860,17 @@
               <w:autoSpaceDE/>
               <w:autoSpaceDN/>
               <w:rPr>
+                <w:rFonts w:ascii="메이플스토리" w:eastAsia="메이플스토리" w:hAnsi="메이플스토리"/>
+                <w:sz w:val="22"/>
+              </w:rPr>
+            </w:pPr>
+            <w:r>
+              <w:rPr>
                 <w:rFonts w:ascii="메이플스토리" w:eastAsia="메이플스토리" w:hAnsi="메이플스토리" w:hint="eastAsia"/>
-                <w:b/>
-                <w:bCs/>
-                <w:sz w:val="22"/>
-              </w:rPr>
-            </w:pPr>
+                <w:sz w:val="22"/>
+              </w:rPr>
+              <w:t>4</w:t>
+            </w:r>
           </w:p>
         </w:tc>
       </w:tr>
@@ -3363,7 +5886,7 @@
               <w:autoSpaceDE/>
               <w:autoSpaceDN/>
               <w:rPr>
-                <w:rFonts w:ascii="메이플스토리" w:eastAsia="메이플스토리" w:hAnsi="메이플스토리" w:hint="eastAsia"/>
+                <w:rFonts w:ascii="메이플스토리" w:eastAsia="메이플스토리" w:hAnsi="메이플스토리"/>
                 <w:sz w:val="22"/>
               </w:rPr>
             </w:pPr>
@@ -3394,7 +5917,7 @@
               <w:autoSpaceDE/>
               <w:autoSpaceDN/>
               <w:rPr>
-                <w:rFonts w:ascii="메이플스토리" w:eastAsia="메이플스토리" w:hAnsi="메이플스토리" w:hint="eastAsia"/>
+                <w:rFonts w:ascii="메이플스토리" w:eastAsia="메이플스토리" w:hAnsi="메이플스토리"/>
                 <w:sz w:val="22"/>
               </w:rPr>
             </w:pPr>
@@ -3419,11 +5942,30 @@
               <w:autoSpaceDN/>
               <w:rPr>
                 <w:rFonts w:ascii="메이플스토리" w:eastAsia="메이플스토리" w:hAnsi="메이플스토리" w:hint="eastAsia"/>
-                <w:b/>
-                <w:bCs/>
                 <w:sz w:val="22"/>
               </w:rPr>
             </w:pPr>
+            <w:r>
+              <w:rPr>
+                <w:rFonts w:ascii="메이플스토리" w:eastAsia="메이플스토리" w:hAnsi="메이플스토리" w:hint="eastAsia"/>
+                <w:sz w:val="22"/>
+              </w:rPr>
+              <w:t>사용자의 증가에 따라 시스템의 규모가 확장되어야 하기 때문에,</w:t>
+            </w:r>
+            <w:r>
+              <w:rPr>
+                <w:rFonts w:ascii="메이플스토리" w:eastAsia="메이플스토리" w:hAnsi="메이플스토리"/>
+                <w:sz w:val="22"/>
+              </w:rPr>
+              <w:t xml:space="preserve"> </w:t>
+            </w:r>
+            <w:r>
+              <w:rPr>
+                <w:rFonts w:ascii="메이플스토리" w:eastAsia="메이플스토리" w:hAnsi="메이플스토리" w:hint="eastAsia"/>
+                <w:sz w:val="22"/>
+              </w:rPr>
+              <w:t>규모확장에 용이해야 한다.</w:t>
+            </w:r>
           </w:p>
         </w:tc>
         <w:tc>
@@ -3437,12 +5979,17 @@
               <w:autoSpaceDE/>
               <w:autoSpaceDN/>
               <w:rPr>
+                <w:rFonts w:ascii="메이플스토리" w:eastAsia="메이플스토리" w:hAnsi="메이플스토리"/>
+                <w:sz w:val="22"/>
+              </w:rPr>
+            </w:pPr>
+            <w:r>
+              <w:rPr>
                 <w:rFonts w:ascii="메이플스토리" w:eastAsia="메이플스토리" w:hAnsi="메이플스토리" w:hint="eastAsia"/>
-                <w:b/>
-                <w:bCs/>
-                <w:sz w:val="22"/>
-              </w:rPr>
-            </w:pPr>
+                <w:sz w:val="22"/>
+              </w:rPr>
+              <w:t>2</w:t>
+            </w:r>
           </w:p>
         </w:tc>
       </w:tr>
@@ -3458,7 +6005,7 @@
               <w:autoSpaceDE/>
               <w:autoSpaceDN/>
               <w:rPr>
-                <w:rFonts w:ascii="메이플스토리" w:eastAsia="메이플스토리" w:hAnsi="메이플스토리" w:hint="eastAsia"/>
+                <w:rFonts w:ascii="메이플스토리" w:eastAsia="메이플스토리" w:hAnsi="메이플스토리"/>
                 <w:sz w:val="22"/>
               </w:rPr>
             </w:pPr>
@@ -3489,7 +6036,7 @@
               <w:autoSpaceDE/>
               <w:autoSpaceDN/>
               <w:rPr>
-                <w:rFonts w:ascii="메이플스토리" w:eastAsia="메이플스토리" w:hAnsi="메이플스토리" w:hint="eastAsia"/>
+                <w:rFonts w:ascii="메이플스토리" w:eastAsia="메이플스토리" w:hAnsi="메이플스토리"/>
                 <w:sz w:val="22"/>
               </w:rPr>
             </w:pPr>
@@ -3514,11 +6061,30 @@
               <w:autoSpaceDN/>
               <w:rPr>
                 <w:rFonts w:ascii="메이플스토리" w:eastAsia="메이플스토리" w:hAnsi="메이플스토리" w:hint="eastAsia"/>
-                <w:b/>
-                <w:bCs/>
                 <w:sz w:val="22"/>
               </w:rPr>
             </w:pPr>
+            <w:r>
+              <w:rPr>
+                <w:rFonts w:ascii="메이플스토리" w:eastAsia="메이플스토리" w:hAnsi="메이플스토리" w:hint="eastAsia"/>
+                <w:sz w:val="22"/>
+              </w:rPr>
+              <w:t xml:space="preserve">사용자가 기능적인 요구사항을 쉽게 이행할 수 있도록 </w:t>
+            </w:r>
+            <w:r>
+              <w:rPr>
+                <w:rFonts w:ascii="메이플스토리" w:eastAsia="메이플스토리" w:hAnsi="메이플스토리"/>
+                <w:sz w:val="22"/>
+              </w:rPr>
+              <w:t>UI</w:t>
+            </w:r>
+            <w:r>
+              <w:rPr>
+                <w:rFonts w:ascii="메이플스토리" w:eastAsia="메이플스토리" w:hAnsi="메이플스토리" w:hint="eastAsia"/>
+                <w:sz w:val="22"/>
+              </w:rPr>
+              <w:t>측면에서 개선해야 한다.</w:t>
+            </w:r>
           </w:p>
         </w:tc>
         <w:tc>
@@ -3532,12 +6098,17 @@
               <w:autoSpaceDE/>
               <w:autoSpaceDN/>
               <w:rPr>
+                <w:rFonts w:ascii="메이플스토리" w:eastAsia="메이플스토리" w:hAnsi="메이플스토리"/>
+                <w:sz w:val="22"/>
+              </w:rPr>
+            </w:pPr>
+            <w:r>
+              <w:rPr>
                 <w:rFonts w:ascii="메이플스토리" w:eastAsia="메이플스토리" w:hAnsi="메이플스토리" w:hint="eastAsia"/>
-                <w:b/>
-                <w:bCs/>
-                <w:sz w:val="22"/>
-              </w:rPr>
-            </w:pPr>
+                <w:sz w:val="22"/>
+              </w:rPr>
+              <w:t>3</w:t>
+            </w:r>
           </w:p>
         </w:tc>
       </w:tr>
@@ -3556,50 +6127,1383 @@
     </w:p>
     <w:p>
       <w:pPr>
+        <w:pStyle w:val="1"/>
+        <w:numPr>
+          <w:ilvl w:val="0"/>
+          <w:numId w:val="10"/>
+        </w:numPr>
+        <w:rPr>
+          <w:rFonts w:ascii="메이플스토리" w:eastAsia="메이플스토리" w:hAnsi="메이플스토리"/>
+          <w:b/>
+          <w:bCs/>
+          <w:sz w:val="40"/>
+          <w:szCs w:val="40"/>
+        </w:rPr>
+      </w:pPr>
+      <w:bookmarkStart w:id="12" w:name="_Toc41702232"/>
+      <w:r>
+        <w:rPr>
+          <w:rFonts w:ascii="메이플스토리" w:eastAsia="메이플스토리" w:hAnsi="메이플스토리" w:hint="eastAsia"/>
+          <w:b/>
+          <w:bCs/>
+          <w:sz w:val="40"/>
+          <w:szCs w:val="40"/>
+        </w:rPr>
+        <w:t>F</w:t>
+      </w:r>
+      <w:r>
+        <w:rPr>
+          <w:rFonts w:ascii="메이플스토리" w:eastAsia="메이플스토리" w:hAnsi="메이플스토리"/>
+          <w:b/>
+          <w:bCs/>
+          <w:sz w:val="40"/>
+          <w:szCs w:val="40"/>
+        </w:rPr>
+        <w:t xml:space="preserve">ramework </w:t>
+      </w:r>
+      <w:r>
+        <w:rPr>
+          <w:rFonts w:ascii="메이플스토리" w:eastAsia="메이플스토리" w:hAnsi="메이플스토리" w:hint="eastAsia"/>
+          <w:b/>
+          <w:bCs/>
+          <w:sz w:val="40"/>
+          <w:szCs w:val="40"/>
+        </w:rPr>
+        <w:t>및 기술</w:t>
+      </w:r>
+      <w:bookmarkEnd w:id="12"/>
+      <w:r>
+        <w:rPr>
+          <w:rFonts w:ascii="메이플스토리" w:eastAsia="메이플스토리" w:hAnsi="메이플스토리" w:hint="eastAsia"/>
+          <w:b/>
+          <w:bCs/>
+          <w:sz w:val="40"/>
+          <w:szCs w:val="40"/>
+        </w:rPr>
+        <w:t xml:space="preserve"> </w:t>
+      </w:r>
+    </w:p>
+    <w:p>
+      <w:pPr>
+        <w:pStyle w:val="2"/>
+        <w:numPr>
+          <w:ilvl w:val="0"/>
+          <w:numId w:val="9"/>
+        </w:numPr>
+        <w:rPr>
+          <w:rFonts w:ascii="메이플스토리" w:eastAsia="메이플스토리" w:hAnsi="메이플스토리"/>
+          <w:b/>
+          <w:bCs/>
+          <w:sz w:val="22"/>
+        </w:rPr>
+      </w:pPr>
+      <w:bookmarkStart w:id="13" w:name="_Toc41702233"/>
+      <w:r>
+        <w:rPr>
+          <w:rFonts w:ascii="메이플스토리" w:eastAsia="메이플스토리" w:hAnsi="메이플스토리" w:hint="eastAsia"/>
+          <w:b/>
+          <w:bCs/>
+          <w:sz w:val="22"/>
+        </w:rPr>
+        <w:t xml:space="preserve">사용하려는 </w:t>
+      </w:r>
+      <w:r>
+        <w:rPr>
+          <w:rFonts w:ascii="메이플스토리" w:eastAsia="메이플스토리" w:hAnsi="메이플스토리"/>
+          <w:b/>
+          <w:bCs/>
+          <w:sz w:val="22"/>
+        </w:rPr>
+        <w:t>Framework</w:t>
+      </w:r>
+      <w:bookmarkEnd w:id="13"/>
+    </w:p>
+    <w:p>
+      <w:pPr>
+        <w:pStyle w:val="3"/>
+        <w:ind w:leftChars="0" w:left="456" w:firstLineChars="0" w:firstLine="0"/>
+        <w:rPr>
+          <w:rFonts w:ascii="메이플스토리" w:eastAsia="메이플스토리" w:hAnsi="메이플스토리"/>
+          <w:sz w:val="22"/>
+        </w:rPr>
+      </w:pPr>
+      <w:bookmarkStart w:id="14" w:name="_Toc41702234"/>
+      <w:r>
+        <w:rPr>
+          <w:rFonts w:ascii="메이플스토리" w:eastAsia="메이플스토리" w:hAnsi="메이플스토리" w:hint="eastAsia"/>
+          <w:sz w:val="22"/>
+        </w:rPr>
+        <w:t>J</w:t>
+      </w:r>
+      <w:r>
+        <w:rPr>
+          <w:rFonts w:ascii="메이플스토리" w:eastAsia="메이플스토리" w:hAnsi="메이플스토리"/>
+          <w:sz w:val="22"/>
+        </w:rPr>
+        <w:t xml:space="preserve">ava </w:t>
+      </w:r>
+      <w:r>
+        <w:rPr>
+          <w:rFonts w:ascii="메이플스토리" w:eastAsia="메이플스토리" w:hAnsi="메이플스토리"/>
+          <w:sz w:val="22"/>
+        </w:rPr>
+        <w:t>Spring Boot</w:t>
+      </w:r>
+      <w:bookmarkEnd w:id="14"/>
+    </w:p>
+    <w:p>
+      <w:pPr>
+        <w:pStyle w:val="a6"/>
+        <w:widowControl/>
+        <w:numPr>
+          <w:ilvl w:val="2"/>
+          <w:numId w:val="9"/>
+        </w:numPr>
+        <w:wordWrap/>
+        <w:autoSpaceDE/>
+        <w:autoSpaceDN/>
+        <w:ind w:leftChars="0"/>
+        <w:rPr>
+          <w:rFonts w:ascii="메이플스토리" w:eastAsia="메이플스토리" w:hAnsi="메이플스토리"/>
+          <w:sz w:val="22"/>
+        </w:rPr>
+      </w:pPr>
+      <w:r>
+        <w:rPr>
+          <w:rFonts w:ascii="메이플스토리" w:eastAsia="메이플스토리" w:hAnsi="메이플스토리" w:hint="eastAsia"/>
+          <w:sz w:val="22"/>
+        </w:rPr>
+        <w:t>스프링부트는 단독 실행되는</w:t>
+      </w:r>
+      <w:r>
+        <w:rPr>
+          <w:rFonts w:ascii="메이플스토리" w:eastAsia="메이플스토리" w:hAnsi="메이플스토리"/>
+          <w:sz w:val="22"/>
+        </w:rPr>
+        <w:t xml:space="preserve">, </w:t>
+      </w:r>
+      <w:r>
+        <w:rPr>
+          <w:rFonts w:ascii="메이플스토리" w:eastAsia="메이플스토리" w:hAnsi="메이플스토리" w:hint="eastAsia"/>
+          <w:sz w:val="22"/>
+        </w:rPr>
+        <w:t>실행하기만 하면 되는 상용화 가능한 수준의 스프링 기반 어플리케이션을 쉽게 만들어낼 수 있다.</w:t>
+      </w:r>
+      <w:r>
+        <w:rPr>
+          <w:rFonts w:ascii="메이플스토리" w:eastAsia="메이플스토리" w:hAnsi="메이플스토리"/>
+          <w:sz w:val="22"/>
+        </w:rPr>
+        <w:t xml:space="preserve"> </w:t>
+      </w:r>
+      <w:r>
+        <w:rPr>
+          <w:rFonts w:ascii="메이플스토리" w:eastAsia="메이플스토리" w:hAnsi="메이플스토리" w:hint="eastAsia"/>
+          <w:sz w:val="22"/>
+        </w:rPr>
+        <w:t>최소한의 설정으로 스프링 플랫폼과 서드파티 라이브러리들을 사용할 수 있도록 하고 있다.</w:t>
+      </w:r>
+    </w:p>
+    <w:p>
+      <w:pPr>
+        <w:pStyle w:val="a6"/>
+        <w:widowControl/>
+        <w:numPr>
+          <w:ilvl w:val="2"/>
+          <w:numId w:val="9"/>
+        </w:numPr>
+        <w:wordWrap/>
+        <w:autoSpaceDE/>
+        <w:autoSpaceDN/>
+        <w:ind w:leftChars="0"/>
+        <w:rPr>
+          <w:rFonts w:ascii="메이플스토리" w:eastAsia="메이플스토리" w:hAnsi="메이플스토리"/>
+          <w:sz w:val="22"/>
+        </w:rPr>
+      </w:pPr>
+      <w:r>
+        <w:rPr>
+          <w:rFonts w:ascii="메이플스토리" w:eastAsia="메이플스토리" w:hAnsi="메이플스토리" w:hint="eastAsia"/>
+          <w:sz w:val="22"/>
+        </w:rPr>
+        <w:t>스프링부트의 기능</w:t>
+      </w:r>
+    </w:p>
+    <w:p>
+      <w:pPr>
+        <w:pStyle w:val="a6"/>
+        <w:widowControl/>
+        <w:numPr>
+          <w:ilvl w:val="3"/>
+          <w:numId w:val="9"/>
+        </w:numPr>
+        <w:wordWrap/>
+        <w:autoSpaceDE/>
+        <w:autoSpaceDN/>
+        <w:ind w:leftChars="0"/>
+        <w:rPr>
+          <w:rFonts w:ascii="메이플스토리" w:eastAsia="메이플스토리" w:hAnsi="메이플스토리"/>
+          <w:sz w:val="22"/>
+        </w:rPr>
+      </w:pPr>
+      <w:r>
+        <w:rPr>
+          <w:rFonts w:ascii="메이플스토리" w:eastAsia="메이플스토리" w:hAnsi="메이플스토리" w:hint="eastAsia"/>
+          <w:sz w:val="22"/>
+        </w:rPr>
+        <w:t>단독실행가능한 스프링애플리케이션을 생성한다.</w:t>
+      </w:r>
+    </w:p>
+    <w:p>
+      <w:pPr>
+        <w:pStyle w:val="a6"/>
+        <w:widowControl/>
+        <w:numPr>
+          <w:ilvl w:val="3"/>
+          <w:numId w:val="9"/>
+        </w:numPr>
+        <w:wordWrap/>
+        <w:autoSpaceDE/>
+        <w:autoSpaceDN/>
+        <w:ind w:leftChars="0"/>
+        <w:rPr>
+          <w:rFonts w:ascii="메이플스토리" w:eastAsia="메이플스토리" w:hAnsi="메이플스토리"/>
+          <w:sz w:val="22"/>
+        </w:rPr>
+      </w:pPr>
+      <w:r>
+        <w:rPr>
+          <w:rFonts w:ascii="메이플스토리" w:eastAsia="메이플스토리" w:hAnsi="메이플스토리" w:hint="eastAsia"/>
+          <w:sz w:val="22"/>
+        </w:rPr>
+        <w:lastRenderedPageBreak/>
+        <w:t>내장형 톰캣,</w:t>
+      </w:r>
+      <w:r>
+        <w:rPr>
+          <w:rFonts w:ascii="메이플스토리" w:eastAsia="메이플스토리" w:hAnsi="메이플스토리"/>
+          <w:sz w:val="22"/>
+        </w:rPr>
+        <w:t xml:space="preserve"> </w:t>
+      </w:r>
+      <w:r>
+        <w:rPr>
+          <w:rFonts w:ascii="메이플스토리" w:eastAsia="메이플스토리" w:hAnsi="메이플스토리" w:hint="eastAsia"/>
+          <w:sz w:val="22"/>
+        </w:rPr>
+        <w:t>제티 혹은 언더토우를 내장하고 있다.</w:t>
+      </w:r>
+    </w:p>
+    <w:p>
+      <w:pPr>
+        <w:pStyle w:val="a6"/>
+        <w:widowControl/>
+        <w:numPr>
+          <w:ilvl w:val="3"/>
+          <w:numId w:val="9"/>
+        </w:numPr>
+        <w:wordWrap/>
+        <w:autoSpaceDE/>
+        <w:autoSpaceDN/>
+        <w:ind w:leftChars="0"/>
+        <w:rPr>
+          <w:rFonts w:ascii="메이플스토리" w:eastAsia="메이플스토리" w:hAnsi="메이플스토리"/>
+          <w:sz w:val="22"/>
+        </w:rPr>
+      </w:pPr>
+      <w:r>
+        <w:rPr>
+          <w:rFonts w:ascii="메이플스토리" w:eastAsia="메이플스토리" w:hAnsi="메이플스토리" w:hint="eastAsia"/>
+          <w:sz w:val="22"/>
+        </w:rPr>
+        <w:t xml:space="preserve">기본설정되어 있는 </w:t>
+      </w:r>
+      <w:r>
+        <w:rPr>
+          <w:rFonts w:ascii="메이플스토리" w:eastAsia="메이플스토리" w:hAnsi="메이플스토리"/>
+          <w:sz w:val="22"/>
+        </w:rPr>
+        <w:t xml:space="preserve">‘starter’ </w:t>
+      </w:r>
+      <w:r>
+        <w:rPr>
+          <w:rFonts w:ascii="메이플스토리" w:eastAsia="메이플스토리" w:hAnsi="메이플스토리" w:hint="eastAsia"/>
+          <w:sz w:val="22"/>
+        </w:rPr>
+        <w:t>컴포넌트들을 쉽게 추가할 수 있다.</w:t>
+      </w:r>
+    </w:p>
+    <w:p>
+      <w:pPr>
+        <w:pStyle w:val="a6"/>
+        <w:widowControl/>
+        <w:numPr>
+          <w:ilvl w:val="3"/>
+          <w:numId w:val="9"/>
+        </w:numPr>
+        <w:wordWrap/>
+        <w:autoSpaceDE/>
+        <w:autoSpaceDN/>
+        <w:ind w:leftChars="0"/>
+        <w:rPr>
+          <w:rFonts w:ascii="메이플스토리" w:eastAsia="메이플스토리" w:hAnsi="메이플스토리"/>
+          <w:sz w:val="22"/>
+        </w:rPr>
+      </w:pPr>
+      <w:r>
+        <w:rPr>
+          <w:rFonts w:ascii="메이플스토리" w:eastAsia="메이플스토리" w:hAnsi="메이플스토리" w:hint="eastAsia"/>
+          <w:sz w:val="22"/>
+        </w:rPr>
+        <w:t>가능한</w:t>
+      </w:r>
+      <w:r>
+        <w:rPr>
+          <w:rFonts w:ascii="메이플스토리" w:eastAsia="메이플스토리" w:hAnsi="메이플스토리"/>
+          <w:sz w:val="22"/>
+        </w:rPr>
+        <w:t xml:space="preserve"> </w:t>
+      </w:r>
+      <w:r>
+        <w:rPr>
+          <w:rFonts w:ascii="메이플스토리" w:eastAsia="메이플스토리" w:hAnsi="메이플스토리" w:hint="eastAsia"/>
+          <w:sz w:val="22"/>
+        </w:rPr>
+        <w:t>자동</w:t>
+      </w:r>
+      <w:r>
+        <w:rPr>
+          <w:rFonts w:ascii="메이플스토리" w:eastAsia="메이플스토리" w:hAnsi="메이플스토리" w:hint="eastAsia"/>
+          <w:sz w:val="22"/>
+        </w:rPr>
+        <w:t xml:space="preserve"> </w:t>
+      </w:r>
+      <w:r>
+        <w:rPr>
+          <w:rFonts w:ascii="메이플스토리" w:eastAsia="메이플스토리" w:hAnsi="메이플스토리" w:hint="eastAsia"/>
+          <w:sz w:val="22"/>
+        </w:rPr>
+        <w:t>설정되어 있다.</w:t>
+      </w:r>
+    </w:p>
+    <w:p>
+      <w:pPr>
+        <w:pStyle w:val="a6"/>
+        <w:widowControl/>
+        <w:numPr>
+          <w:ilvl w:val="3"/>
+          <w:numId w:val="9"/>
+        </w:numPr>
+        <w:wordWrap/>
+        <w:autoSpaceDE/>
+        <w:autoSpaceDN/>
+        <w:ind w:leftChars="0"/>
+        <w:rPr>
+          <w:rFonts w:ascii="메이플스토리" w:eastAsia="메이플스토리" w:hAnsi="메이플스토리"/>
+          <w:sz w:val="22"/>
+        </w:rPr>
+      </w:pPr>
+      <w:r>
+        <w:rPr>
+          <w:rFonts w:ascii="메이플스토리" w:eastAsia="메이플스토리" w:hAnsi="메이플스토리" w:hint="eastAsia"/>
+          <w:sz w:val="22"/>
+        </w:rPr>
+        <w:t>상용화에 필요한 통계,</w:t>
+      </w:r>
+      <w:r>
+        <w:rPr>
+          <w:rFonts w:ascii="메이플스토리" w:eastAsia="메이플스토리" w:hAnsi="메이플스토리"/>
+          <w:sz w:val="22"/>
+        </w:rPr>
+        <w:t xml:space="preserve"> </w:t>
+      </w:r>
+      <w:r>
+        <w:rPr>
+          <w:rFonts w:ascii="메이플스토리" w:eastAsia="메이플스토리" w:hAnsi="메이플스토리" w:hint="eastAsia"/>
+          <w:sz w:val="22"/>
+        </w:rPr>
+        <w:t>상태 점검 및 외부 설정을 제공한다.</w:t>
+      </w:r>
+    </w:p>
+    <w:p>
+      <w:pPr>
+        <w:pStyle w:val="a6"/>
+        <w:widowControl/>
+        <w:numPr>
+          <w:ilvl w:val="3"/>
+          <w:numId w:val="9"/>
+        </w:numPr>
+        <w:wordWrap/>
+        <w:autoSpaceDE/>
+        <w:autoSpaceDN/>
+        <w:ind w:leftChars="0"/>
+        <w:rPr>
+          <w:rFonts w:ascii="메이플스토리" w:eastAsia="메이플스토리" w:hAnsi="메이플스토리"/>
+          <w:sz w:val="22"/>
+        </w:rPr>
+      </w:pPr>
+      <w:r>
+        <w:rPr>
+          <w:rFonts w:ascii="메이플스토리" w:eastAsia="메이플스토리" w:hAnsi="메이플스토리" w:hint="eastAsia"/>
+          <w:sz w:val="22"/>
+        </w:rPr>
+        <w:t xml:space="preserve">설정을 위한 </w:t>
+      </w:r>
+      <w:r>
+        <w:rPr>
+          <w:rFonts w:ascii="메이플스토리" w:eastAsia="메이플스토리" w:hAnsi="메이플스토리"/>
+          <w:sz w:val="22"/>
+        </w:rPr>
+        <w:t xml:space="preserve">XML </w:t>
+      </w:r>
+      <w:r>
+        <w:rPr>
+          <w:rFonts w:ascii="메이플스토리" w:eastAsia="메이플스토리" w:hAnsi="메이플스토리" w:hint="eastAsia"/>
+          <w:sz w:val="22"/>
+        </w:rPr>
+        <w:t>코드를 생성하거나 요구하지 않음</w:t>
+      </w:r>
+    </w:p>
+    <w:p>
+      <w:pPr>
+        <w:pStyle w:val="a6"/>
+        <w:widowControl/>
+        <w:numPr>
+          <w:ilvl w:val="2"/>
+          <w:numId w:val="9"/>
+        </w:numPr>
+        <w:wordWrap/>
+        <w:autoSpaceDE/>
+        <w:autoSpaceDN/>
+        <w:ind w:leftChars="0"/>
+        <w:rPr>
+          <w:rFonts w:ascii="메이플스토리" w:eastAsia="메이플스토리" w:hAnsi="메이플스토리"/>
+          <w:sz w:val="22"/>
+        </w:rPr>
+      </w:pPr>
+      <w:r>
+        <w:rPr>
+          <w:rFonts w:ascii="메이플스토리" w:eastAsia="메이플스토리" w:hAnsi="메이플스토리" w:hint="eastAsia"/>
+          <w:sz w:val="22"/>
+        </w:rPr>
+        <w:t>로그인,</w:t>
+      </w:r>
+      <w:r>
+        <w:rPr>
+          <w:rFonts w:ascii="메이플스토리" w:eastAsia="메이플스토리" w:hAnsi="메이플스토리"/>
+          <w:sz w:val="22"/>
+        </w:rPr>
+        <w:t xml:space="preserve"> </w:t>
+      </w:r>
+      <w:r>
+        <w:rPr>
+          <w:rFonts w:ascii="메이플스토리" w:eastAsia="메이플스토리" w:hAnsi="메이플스토리" w:hint="eastAsia"/>
+          <w:sz w:val="22"/>
+        </w:rPr>
+        <w:t>회원가입,</w:t>
+      </w:r>
+      <w:r>
+        <w:rPr>
+          <w:rFonts w:ascii="메이플스토리" w:eastAsia="메이플스토리" w:hAnsi="메이플스토리"/>
+          <w:sz w:val="22"/>
+        </w:rPr>
+        <w:t xml:space="preserve"> </w:t>
+      </w:r>
+      <w:r>
+        <w:rPr>
+          <w:rFonts w:ascii="메이플스토리" w:eastAsia="메이플스토리" w:hAnsi="메이플스토리" w:hint="eastAsia"/>
+          <w:sz w:val="22"/>
+        </w:rPr>
+        <w:t>검색,</w:t>
+      </w:r>
+      <w:r>
+        <w:rPr>
+          <w:rFonts w:ascii="메이플스토리" w:eastAsia="메이플스토리" w:hAnsi="메이플스토리"/>
+          <w:sz w:val="22"/>
+        </w:rPr>
+        <w:t xml:space="preserve"> </w:t>
+      </w:r>
+      <w:r>
+        <w:rPr>
+          <w:rFonts w:ascii="메이플스토리" w:eastAsia="메이플스토리" w:hAnsi="메이플스토리" w:hint="eastAsia"/>
+          <w:sz w:val="22"/>
+        </w:rPr>
+        <w:t xml:space="preserve">등록 등의 비즈니스 로직을 처리하기 위하여 </w:t>
+      </w:r>
+      <w:r>
+        <w:rPr>
+          <w:rFonts w:ascii="메이플스토리" w:eastAsia="메이플스토리" w:hAnsi="메이플스토리"/>
+          <w:sz w:val="22"/>
+        </w:rPr>
+        <w:t>Java Spring Boot</w:t>
+      </w:r>
+      <w:r>
+        <w:rPr>
+          <w:rFonts w:ascii="메이플스토리" w:eastAsia="메이플스토리" w:hAnsi="메이플스토리" w:hint="eastAsia"/>
+          <w:sz w:val="22"/>
+        </w:rPr>
+        <w:t>를 이용한다.</w:t>
+      </w:r>
+    </w:p>
+    <w:p>
+      <w:pPr>
+        <w:pStyle w:val="3"/>
+        <w:ind w:left="978" w:hanging="378"/>
+        <w:rPr>
+          <w:rFonts w:ascii="메이플스토리" w:eastAsia="메이플스토리" w:hAnsi="메이플스토리"/>
+          <w:sz w:val="22"/>
+        </w:rPr>
+      </w:pPr>
+      <w:bookmarkStart w:id="15" w:name="_Toc41702235"/>
+      <w:r>
+        <w:rPr>
+          <w:rFonts w:ascii="메이플스토리" w:eastAsia="메이플스토리" w:hAnsi="메이플스토리" w:hint="eastAsia"/>
+          <w:sz w:val="22"/>
+        </w:rPr>
+        <w:t>G</w:t>
+      </w:r>
+      <w:r>
+        <w:rPr>
+          <w:rFonts w:ascii="메이플스토리" w:eastAsia="메이플스토리" w:hAnsi="메이플스토리"/>
+          <w:sz w:val="22"/>
+        </w:rPr>
+        <w:t xml:space="preserve">oogle Cloud </w:t>
+      </w:r>
+      <w:r>
+        <w:rPr>
+          <w:rFonts w:ascii="메이플스토리" w:eastAsia="메이플스토리" w:hAnsi="메이플스토리" w:hint="eastAsia"/>
+          <w:sz w:val="22"/>
+        </w:rPr>
+        <w:t>P</w:t>
+      </w:r>
+      <w:r>
+        <w:rPr>
+          <w:rFonts w:ascii="메이플스토리" w:eastAsia="메이플스토리" w:hAnsi="메이플스토리"/>
+          <w:sz w:val="22"/>
+        </w:rPr>
+        <w:t>latform</w:t>
+      </w:r>
+      <w:bookmarkEnd w:id="15"/>
+    </w:p>
+    <w:p>
+      <w:pPr>
+        <w:pStyle w:val="a6"/>
+        <w:widowControl/>
+        <w:numPr>
+          <w:ilvl w:val="2"/>
+          <w:numId w:val="9"/>
+        </w:numPr>
+        <w:wordWrap/>
+        <w:autoSpaceDE/>
+        <w:autoSpaceDN/>
+        <w:ind w:leftChars="0"/>
+        <w:rPr>
+          <w:rFonts w:ascii="메이플스토리" w:eastAsia="메이플스토리" w:hAnsi="메이플스토리"/>
+          <w:sz w:val="22"/>
+        </w:rPr>
+      </w:pPr>
+      <w:r>
+        <w:rPr>
+          <w:rFonts w:ascii="메이플스토리" w:eastAsia="메이플스토리" w:hAnsi="메이플스토리" w:hint="eastAsia"/>
+          <w:sz w:val="22"/>
+        </w:rPr>
+        <w:t>구글 클라우드 플랫폼</w:t>
+      </w:r>
+      <w:r>
+        <w:rPr>
+          <w:rFonts w:ascii="메이플스토리" w:eastAsia="메이플스토리" w:hAnsi="메이플스토리" w:hint="eastAsia"/>
+          <w:sz w:val="22"/>
+        </w:rPr>
+        <w:t>(이하G</w:t>
+      </w:r>
+      <w:r>
+        <w:rPr>
+          <w:rFonts w:ascii="메이플스토리" w:eastAsia="메이플스토리" w:hAnsi="메이플스토리"/>
+          <w:sz w:val="22"/>
+        </w:rPr>
+        <w:t>CP)</w:t>
+      </w:r>
+      <w:r>
+        <w:rPr>
+          <w:rFonts w:ascii="메이플스토리" w:eastAsia="메이플스토리" w:hAnsi="메이플스토리" w:hint="eastAsia"/>
+          <w:sz w:val="22"/>
+        </w:rPr>
+        <w:t>은 최종 사용자 제품을 위해 동일한 지원</w:t>
+      </w:r>
+      <w:r>
+        <w:rPr>
+          <w:rFonts w:ascii="메이플스토리" w:eastAsia="메이플스토리" w:hAnsi="메이플스토리"/>
+          <w:sz w:val="22"/>
+        </w:rPr>
+        <w:t xml:space="preserve"> </w:t>
+      </w:r>
+      <w:r>
+        <w:rPr>
+          <w:rFonts w:ascii="메이플스토리" w:eastAsia="메이플스토리" w:hAnsi="메이플스토리" w:hint="eastAsia"/>
+          <w:sz w:val="22"/>
+        </w:rPr>
+        <w:t>인프라 스트럭처 위에서 호스팅을 제공하는 구글의 클라우드 컴퓨팅 서비스이다.</w:t>
+      </w:r>
+    </w:p>
+    <w:p>
+      <w:pPr>
+        <w:pStyle w:val="a6"/>
+        <w:widowControl/>
+        <w:numPr>
+          <w:ilvl w:val="2"/>
+          <w:numId w:val="9"/>
+        </w:numPr>
+        <w:wordWrap/>
+        <w:autoSpaceDE/>
+        <w:autoSpaceDN/>
+        <w:ind w:leftChars="0"/>
+        <w:rPr>
+          <w:rFonts w:ascii="메이플스토리" w:eastAsia="메이플스토리" w:hAnsi="메이플스토리"/>
+          <w:sz w:val="22"/>
+        </w:rPr>
+      </w:pPr>
+      <w:r>
+        <w:rPr>
+          <w:rFonts w:ascii="메이플스토리" w:eastAsia="메이플스토리" w:hAnsi="메이플스토리" w:hint="eastAsia"/>
+          <w:sz w:val="22"/>
+        </w:rPr>
+        <w:t>G</w:t>
+      </w:r>
+      <w:r>
+        <w:rPr>
+          <w:rFonts w:ascii="메이플스토리" w:eastAsia="메이플스토리" w:hAnsi="메이플스토리"/>
+          <w:sz w:val="22"/>
+        </w:rPr>
+        <w:t>CP</w:t>
+      </w:r>
+      <w:r>
+        <w:rPr>
+          <w:rFonts w:ascii="메이플스토리" w:eastAsia="메이플스토리" w:hAnsi="메이플스토리" w:hint="eastAsia"/>
+          <w:sz w:val="22"/>
+        </w:rPr>
+        <w:t xml:space="preserve">의 </w:t>
+      </w:r>
+      <w:r>
+        <w:rPr>
+          <w:rFonts w:ascii="메이플스토리" w:eastAsia="메이플스토리" w:hAnsi="메이플스토리" w:hint="eastAsia"/>
+          <w:sz w:val="22"/>
+        </w:rPr>
+        <w:t>G</w:t>
+      </w:r>
+      <w:r>
+        <w:rPr>
+          <w:rFonts w:ascii="메이플스토리" w:eastAsia="메이플스토리" w:hAnsi="메이플스토리"/>
+          <w:sz w:val="22"/>
+        </w:rPr>
+        <w:t>oogle App Engine</w:t>
+      </w:r>
+      <w:r>
+        <w:rPr>
+          <w:rFonts w:ascii="메이플스토리" w:eastAsia="메이플스토리" w:hAnsi="메이플스토리" w:hint="eastAsia"/>
+          <w:sz w:val="22"/>
+        </w:rPr>
+        <w:t>을 통해서 스프링 부트를 서버로 배포할 수 있다.</w:t>
+      </w:r>
+    </w:p>
+    <w:p>
+      <w:pPr>
+        <w:pStyle w:val="a6"/>
+        <w:widowControl/>
+        <w:numPr>
+          <w:ilvl w:val="2"/>
+          <w:numId w:val="9"/>
+        </w:numPr>
+        <w:wordWrap/>
+        <w:autoSpaceDE/>
+        <w:autoSpaceDN/>
+        <w:ind w:leftChars="0"/>
+        <w:rPr>
+          <w:rFonts w:ascii="메이플스토리" w:eastAsia="메이플스토리" w:hAnsi="메이플스토리"/>
+          <w:sz w:val="22"/>
+        </w:rPr>
+      </w:pPr>
+      <w:r>
+        <w:rPr>
+          <w:rFonts w:ascii="메이플스토리" w:eastAsia="메이플스토리" w:hAnsi="메이플스토리"/>
+          <w:sz w:val="22"/>
+        </w:rPr>
+        <w:t>GCP</w:t>
+      </w:r>
+      <w:r>
+        <w:rPr>
+          <w:rFonts w:ascii="메이플스토리" w:eastAsia="메이플스토리" w:hAnsi="메이플스토리" w:hint="eastAsia"/>
+          <w:sz w:val="22"/>
+        </w:rPr>
+        <w:t xml:space="preserve">의 </w:t>
+      </w:r>
+      <w:r>
+        <w:rPr>
+          <w:rFonts w:ascii="메이플스토리" w:eastAsia="메이플스토리" w:hAnsi="메이플스토리"/>
+          <w:sz w:val="22"/>
+        </w:rPr>
+        <w:t xml:space="preserve">Cloud </w:t>
+      </w:r>
+      <w:r>
+        <w:rPr>
+          <w:rFonts w:ascii="메이플스토리" w:eastAsia="메이플스토리" w:hAnsi="메이플스토리" w:hint="eastAsia"/>
+          <w:sz w:val="22"/>
+        </w:rPr>
+        <w:t>S</w:t>
+      </w:r>
+      <w:r>
+        <w:rPr>
+          <w:rFonts w:ascii="메이플스토리" w:eastAsia="메이플스토리" w:hAnsi="메이플스토리"/>
+          <w:sz w:val="22"/>
+        </w:rPr>
+        <w:t>QL</w:t>
+      </w:r>
+      <w:r>
+        <w:rPr>
+          <w:rFonts w:ascii="메이플스토리" w:eastAsia="메이플스토리" w:hAnsi="메이플스토리" w:hint="eastAsia"/>
+          <w:sz w:val="22"/>
+        </w:rPr>
+        <w:t>을 통해 시스템의 데이터베이스를 구축한다.</w:t>
+      </w:r>
+    </w:p>
+    <w:p>
+      <w:pPr>
+        <w:pStyle w:val="3"/>
+        <w:ind w:left="978" w:hanging="378"/>
+        <w:rPr>
+          <w:rFonts w:ascii="메이플스토리" w:eastAsia="메이플스토리" w:hAnsi="메이플스토리"/>
+          <w:sz w:val="22"/>
+        </w:rPr>
+      </w:pPr>
+      <w:bookmarkStart w:id="16" w:name="_Toc41702236"/>
+      <w:r>
+        <w:rPr>
+          <w:rFonts w:ascii="메이플스토리" w:eastAsia="메이플스토리" w:hAnsi="메이플스토리" w:hint="eastAsia"/>
+          <w:sz w:val="22"/>
+        </w:rPr>
+        <w:t>J</w:t>
+      </w:r>
+      <w:r>
+        <w:rPr>
+          <w:rFonts w:ascii="메이플스토리" w:eastAsia="메이플스토리" w:hAnsi="메이플스토리"/>
+          <w:sz w:val="22"/>
+        </w:rPr>
+        <w:t>ava FX</w:t>
+      </w:r>
+      <w:bookmarkEnd w:id="16"/>
+    </w:p>
+    <w:p>
+      <w:pPr>
+        <w:pStyle w:val="a6"/>
+        <w:widowControl/>
+        <w:numPr>
+          <w:ilvl w:val="2"/>
+          <w:numId w:val="9"/>
+        </w:numPr>
+        <w:wordWrap/>
+        <w:autoSpaceDE/>
+        <w:autoSpaceDN/>
+        <w:ind w:leftChars="0"/>
+        <w:rPr>
+          <w:rFonts w:ascii="메이플스토리" w:eastAsia="메이플스토리" w:hAnsi="메이플스토리"/>
+          <w:sz w:val="22"/>
+        </w:rPr>
+      </w:pPr>
+      <w:r>
+        <w:rPr>
+          <w:rFonts w:ascii="메이플스토리" w:eastAsia="메이플스토리" w:hAnsi="메이플스토리" w:hint="eastAsia"/>
+          <w:sz w:val="22"/>
+        </w:rPr>
+        <w:t xml:space="preserve">자바 </w:t>
+      </w:r>
+      <w:r>
+        <w:rPr>
+          <w:rFonts w:ascii="메이플스토리" w:eastAsia="메이플스토리" w:hAnsi="메이플스토리"/>
+          <w:sz w:val="22"/>
+        </w:rPr>
+        <w:t>f</w:t>
+      </w:r>
+      <w:r>
+        <w:rPr>
+          <w:rFonts w:ascii="메이플스토리" w:eastAsia="메이플스토리" w:hAnsi="메이플스토리" w:hint="eastAsia"/>
+          <w:sz w:val="22"/>
+        </w:rPr>
+        <w:t>x는</w:t>
+      </w:r>
+      <w:r>
+        <w:rPr>
+          <w:rFonts w:ascii="메이플스토리" w:eastAsia="메이플스토리" w:hAnsi="메이플스토리" w:hint="eastAsia"/>
+          <w:sz w:val="22"/>
+        </w:rPr>
+        <w:t xml:space="preserve"> 자바 </w:t>
+      </w:r>
+      <w:r>
+        <w:rPr>
+          <w:rFonts w:ascii="메이플스토리" w:eastAsia="메이플스토리" w:hAnsi="메이플스토리"/>
+          <w:sz w:val="22"/>
+        </w:rPr>
+        <w:t>SE</w:t>
+      </w:r>
+      <w:r>
+        <w:rPr>
+          <w:rFonts w:ascii="메이플스토리" w:eastAsia="메이플스토리" w:hAnsi="메이플스토리" w:hint="eastAsia"/>
+          <w:sz w:val="22"/>
+        </w:rPr>
+        <w:t xml:space="preserve">를 위한 표준 </w:t>
+      </w:r>
+      <w:r>
+        <w:rPr>
+          <w:rFonts w:ascii="메이플스토리" w:eastAsia="메이플스토리" w:hAnsi="메이플스토리"/>
+          <w:sz w:val="22"/>
+        </w:rPr>
+        <w:t xml:space="preserve">GUI </w:t>
+      </w:r>
+      <w:r>
+        <w:rPr>
+          <w:rFonts w:ascii="메이플스토리" w:eastAsia="메이플스토리" w:hAnsi="메이플스토리" w:hint="eastAsia"/>
+          <w:sz w:val="22"/>
+        </w:rPr>
+        <w:t>라이브러리로서 스윙을 대체하기 위해 고안되었다.</w:t>
+      </w:r>
+      <w:r>
+        <w:rPr>
+          <w:rFonts w:ascii="메이플스토리" w:eastAsia="메이플스토리" w:hAnsi="메이플스토리"/>
+          <w:sz w:val="22"/>
+        </w:rPr>
+        <w:t xml:space="preserve"> </w:t>
+      </w:r>
+      <w:r>
+        <w:rPr>
+          <w:rFonts w:ascii="메이플스토리" w:eastAsia="메이플스토리" w:hAnsi="메이플스토리" w:hint="eastAsia"/>
+          <w:sz w:val="22"/>
+        </w:rPr>
+        <w:t xml:space="preserve">이를 이용하여 </w:t>
+      </w:r>
+      <w:r>
+        <w:rPr>
+          <w:rFonts w:ascii="메이플스토리" w:eastAsia="메이플스토리" w:hAnsi="메이플스토리"/>
+          <w:sz w:val="22"/>
+        </w:rPr>
+        <w:t>UI</w:t>
+      </w:r>
+      <w:r>
+        <w:rPr>
+          <w:rFonts w:ascii="메이플스토리" w:eastAsia="메이플스토리" w:hAnsi="메이플스토리" w:hint="eastAsia"/>
+          <w:sz w:val="22"/>
+        </w:rPr>
+        <w:t>를 구성한다.</w:t>
+      </w:r>
+    </w:p>
+    <w:p>
+      <w:pPr>
+        <w:widowControl/>
+        <w:wordWrap/>
+        <w:autoSpaceDE/>
+        <w:autoSpaceDN/>
+        <w:rPr>
+          <w:rFonts w:ascii="메이플스토리" w:eastAsia="메이플스토리" w:hAnsi="메이플스토리" w:hint="eastAsia"/>
+          <w:sz w:val="22"/>
+        </w:rPr>
+      </w:pPr>
+      <w:r>
+        <w:rPr>
+          <w:rFonts w:ascii="메이플스토리" w:eastAsia="메이플스토리" w:hAnsi="메이플스토리"/>
+          <w:sz w:val="22"/>
+        </w:rPr>
+        <w:br w:type="page"/>
+      </w:r>
+    </w:p>
+    <w:p>
+      <w:pPr>
+        <w:pStyle w:val="1"/>
+        <w:numPr>
+          <w:ilvl w:val="0"/>
+          <w:numId w:val="10"/>
+        </w:numPr>
+        <w:rPr>
+          <w:rFonts w:ascii="메이플스토리" w:eastAsia="메이플스토리" w:hAnsi="메이플스토리"/>
+          <w:b/>
+          <w:bCs/>
+          <w:sz w:val="40"/>
+          <w:szCs w:val="40"/>
+        </w:rPr>
+      </w:pPr>
+      <w:bookmarkStart w:id="17" w:name="_Toc41702237"/>
+      <w:r>
+        <w:rPr>
+          <w:rFonts w:ascii="메이플스토리" w:eastAsia="메이플스토리" w:hAnsi="메이플스토리" w:hint="eastAsia"/>
+          <w:b/>
+          <w:bCs/>
+          <w:sz w:val="40"/>
+          <w:szCs w:val="40"/>
+        </w:rPr>
+        <w:lastRenderedPageBreak/>
+        <w:t>시스템 구성도 및 설명</w:t>
+      </w:r>
+      <w:bookmarkEnd w:id="17"/>
+    </w:p>
+    <w:p>
+      <w:pPr>
+        <w:pStyle w:val="2"/>
+        <w:numPr>
+          <w:ilvl w:val="0"/>
+          <w:numId w:val="9"/>
+        </w:numPr>
+        <w:rPr>
+          <w:rFonts w:ascii="메이플스토리" w:eastAsia="메이플스토리" w:hAnsi="메이플스토리"/>
+          <w:b/>
+          <w:bCs/>
+          <w:sz w:val="22"/>
+        </w:rPr>
+      </w:pPr>
+      <w:bookmarkStart w:id="18" w:name="_Toc41702238"/>
+      <w:r>
+        <w:rPr>
+          <w:rFonts w:ascii="메이플스토리" w:eastAsia="메이플스토리" w:hAnsi="메이플스토리" w:hint="eastAsia"/>
+          <w:b/>
+          <w:bCs/>
+          <w:sz w:val="22"/>
+        </w:rPr>
+        <w:t>C</w:t>
+      </w:r>
+      <w:r>
+        <w:rPr>
+          <w:rFonts w:ascii="메이플스토리" w:eastAsia="메이플스토리" w:hAnsi="메이플스토리"/>
+          <w:b/>
+          <w:bCs/>
+          <w:sz w:val="22"/>
+        </w:rPr>
+        <w:t>lass Diagram</w:t>
+      </w:r>
+      <w:bookmarkEnd w:id="18"/>
+    </w:p>
+    <w:p>
+      <w:pPr>
         <w:pStyle w:val="a6"/>
         <w:numPr>
-          <w:ilvl w:val="0"/>
-          <w:numId w:val="8"/>
+          <w:ilvl w:val="1"/>
+          <w:numId w:val="9"/>
         </w:numPr>
         <w:ind w:leftChars="0"/>
         <w:rPr>
           <w:rFonts w:ascii="메이플스토리" w:eastAsia="메이플스토리" w:hAnsi="메이플스토리"/>
+          <w:sz w:val="22"/>
+        </w:rPr>
+      </w:pPr>
+      <w:r>
+        <w:rPr>
+          <w:rFonts w:ascii="메이플스토리" w:eastAsia="메이플스토리" w:hAnsi="메이플스토리"/>
+          <w:sz w:val="22"/>
+        </w:rPr>
+        <w:t>Religion</w:t>
+      </w:r>
+      <w:r>
+        <w:rPr>
+          <w:rFonts w:ascii="메이플스토리" w:eastAsia="메이플스토리" w:hAnsi="메이플스토리"/>
+          <w:sz w:val="22"/>
+        </w:rPr>
+        <w:t xml:space="preserve"> </w:t>
+      </w:r>
+      <w:r>
+        <w:rPr>
+          <w:rFonts w:ascii="메이플스토리" w:eastAsia="메이플스토리" w:hAnsi="메이플스토리"/>
+          <w:sz w:val="22"/>
+        </w:rPr>
+        <w:t xml:space="preserve">System </w:t>
+      </w:r>
+      <w:r>
+        <w:rPr>
+          <w:rFonts w:ascii="바탕" w:eastAsia="바탕" w:hAnsi="바탕" w:cs="바탕" w:hint="eastAsia"/>
+          <w:sz w:val="22"/>
+        </w:rPr>
+        <w:t>–</w:t>
+      </w:r>
+      <w:r>
+        <w:rPr>
+          <w:rFonts w:ascii="메이플스토리" w:eastAsia="메이플스토리" w:hAnsi="메이플스토리"/>
+          <w:sz w:val="22"/>
+        </w:rPr>
+        <w:t xml:space="preserve"> app.exe</w:t>
+      </w:r>
+    </w:p>
+    <w:p>
+      <w:pPr>
+        <w:pStyle w:val="a6"/>
+        <w:numPr>
+          <w:ilvl w:val="1"/>
+          <w:numId w:val="9"/>
+        </w:numPr>
+        <w:ind w:leftChars="0"/>
+        <w:rPr>
+          <w:rFonts w:ascii="메이플스토리" w:eastAsia="메이플스토리" w:hAnsi="메이플스토리"/>
+          <w:sz w:val="22"/>
+        </w:rPr>
+      </w:pPr>
+      <w:r>
+        <w:rPr>
+          <w:noProof/>
+        </w:rPr>
+        <w:drawing>
+          <wp:inline distT="0" distB="0" distL="0" distR="0">
+            <wp:extent cx="5044440" cy="4332442"/>
+            <wp:effectExtent l="0" t="0" r="3810" b="0"/>
+            <wp:docPr id="5" name="그림 5"/>
+            <wp:cNvGraphicFramePr>
+              <a:graphicFrameLocks xmlns:a="http://schemas.openxmlformats.org/drawingml/2006/main" noChangeAspect="1"/>
+            </wp:cNvGraphicFramePr>
+            <a:graphic xmlns:a="http://schemas.openxmlformats.org/drawingml/2006/main">
+              <a:graphicData uri="http://schemas.openxmlformats.org/drawingml/2006/picture">
+                <pic:pic xmlns:pic="http://schemas.openxmlformats.org/drawingml/2006/picture">
+                  <pic:nvPicPr>
+                    <pic:cNvPr id="0" name="Picture 2"/>
+                    <pic:cNvPicPr>
+                      <a:picLocks noChangeAspect="1" noChangeArrowheads="1"/>
+                    </pic:cNvPicPr>
+                  </pic:nvPicPr>
+                  <pic:blipFill>
+                    <a:blip r:embed="rId10" cstate="print">
+                      <a:extLst>
+                        <a:ext uri="{28A0092B-C50C-407E-A947-70E740481C1C}">
+                          <a14:useLocalDpi xmlns:a14="http://schemas.microsoft.com/office/drawing/2010/main" val="0"/>
+                        </a:ext>
+                      </a:extLst>
+                    </a:blip>
+                    <a:srcRect/>
+                    <a:stretch>
+                      <a:fillRect/>
+                    </a:stretch>
+                  </pic:blipFill>
+                  <pic:spPr bwMode="auto">
+                    <a:xfrm>
+                      <a:off x="0" y="0"/>
+                      <a:ext cx="5047553" cy="4335116"/>
+                    </a:xfrm>
+                    <a:prstGeom prst="rect">
+                      <a:avLst/>
+                    </a:prstGeom>
+                    <a:noFill/>
+                    <a:ln>
+                      <a:noFill/>
+                    </a:ln>
+                  </pic:spPr>
+                </pic:pic>
+              </a:graphicData>
+            </a:graphic>
+          </wp:inline>
+        </w:drawing>
+      </w:r>
+    </w:p>
+    <w:p>
+      <w:pPr>
+        <w:pStyle w:val="a6"/>
+        <w:numPr>
+          <w:ilvl w:val="2"/>
+          <w:numId w:val="9"/>
+        </w:numPr>
+        <w:ind w:leftChars="0"/>
+        <w:rPr>
+          <w:rFonts w:ascii="메이플스토리" w:eastAsia="메이플스토리" w:hAnsi="메이플스토리"/>
+          <w:sz w:val="22"/>
+        </w:rPr>
+      </w:pPr>
+      <w:r>
+        <w:rPr>
+          <w:rFonts w:ascii="메이플스토리" w:eastAsia="메이플스토리" w:hAnsi="메이플스토리"/>
+          <w:sz w:val="22"/>
+        </w:rPr>
+        <w:t>Religion System</w:t>
+      </w:r>
+      <w:r>
+        <w:rPr>
+          <w:rFonts w:ascii="메이플스토리" w:eastAsia="메이플스토리" w:hAnsi="메이플스토리" w:hint="eastAsia"/>
+          <w:sz w:val="22"/>
+        </w:rPr>
+        <w:t>은 메인에서 실행된다</w:t>
+      </w:r>
+      <w:r>
+        <w:rPr>
+          <w:rFonts w:ascii="메이플스토리" w:eastAsia="메이플스토리" w:hAnsi="메이플스토리"/>
+          <w:sz w:val="22"/>
+        </w:rPr>
+        <w:t xml:space="preserve">. </w:t>
+      </w:r>
+      <w:r>
+        <w:rPr>
+          <w:rFonts w:ascii="메이플스토리" w:eastAsia="메이플스토리" w:hAnsi="메이플스토리" w:hint="eastAsia"/>
+          <w:sz w:val="22"/>
+        </w:rPr>
+        <w:t>시스템은 직접적으로 데이터를 가지고 있지 않으며,</w:t>
+      </w:r>
+      <w:r>
+        <w:rPr>
+          <w:rFonts w:ascii="메이플스토리" w:eastAsia="메이플스토리" w:hAnsi="메이플스토리"/>
+          <w:sz w:val="22"/>
+        </w:rPr>
+        <w:t xml:space="preserve"> </w:t>
+      </w:r>
+      <w:r>
+        <w:rPr>
+          <w:rFonts w:ascii="메이플스토리" w:eastAsia="메이플스토리" w:hAnsi="메이플스토리" w:hint="eastAsia"/>
+          <w:sz w:val="22"/>
+        </w:rPr>
+        <w:t>컨트롤러에서 데이터를 객체 형태로 변환한 뒤,</w:t>
+      </w:r>
+      <w:r>
+        <w:rPr>
+          <w:rFonts w:ascii="메이플스토리" w:eastAsia="메이플스토리" w:hAnsi="메이플스토리"/>
+          <w:sz w:val="22"/>
+        </w:rPr>
+        <w:t xml:space="preserve"> server</w:t>
+      </w:r>
+      <w:r>
+        <w:rPr>
+          <w:rFonts w:ascii="메이플스토리" w:eastAsia="메이플스토리" w:hAnsi="메이플스토리" w:hint="eastAsia"/>
+          <w:sz w:val="22"/>
+        </w:rPr>
+        <w:t>에 데이터를 보내고,</w:t>
+      </w:r>
+      <w:r>
+        <w:rPr>
+          <w:rFonts w:ascii="메이플스토리" w:eastAsia="메이플스토리" w:hAnsi="메이플스토리"/>
+          <w:sz w:val="22"/>
+        </w:rPr>
+        <w:t xml:space="preserve"> </w:t>
+      </w:r>
+      <w:r>
+        <w:rPr>
+          <w:rFonts w:ascii="메이플스토리" w:eastAsia="메이플스토리" w:hAnsi="메이플스토리" w:hint="eastAsia"/>
+          <w:sz w:val="22"/>
+        </w:rPr>
+        <w:t>요청받는다.</w:t>
+      </w:r>
+      <w:r>
+        <w:rPr>
+          <w:rFonts w:ascii="메이플스토리" w:eastAsia="메이플스토리" w:hAnsi="메이플스토리"/>
+          <w:sz w:val="22"/>
+        </w:rPr>
+        <w:t xml:space="preserve"> </w:t>
+      </w:r>
+      <w:r>
+        <w:rPr>
+          <w:rFonts w:ascii="메이플스토리" w:eastAsia="메이플스토리" w:hAnsi="메이플스토리" w:hint="eastAsia"/>
+          <w:sz w:val="22"/>
+        </w:rPr>
+        <w:t>요청시의 작업은 비동기로 처리한다.</w:t>
+      </w:r>
+    </w:p>
+    <w:p>
+      <w:pPr>
+        <w:pStyle w:val="a6"/>
+        <w:numPr>
+          <w:ilvl w:val="2"/>
+          <w:numId w:val="9"/>
+        </w:numPr>
+        <w:ind w:leftChars="0"/>
+        <w:rPr>
+          <w:rFonts w:ascii="메이플스토리" w:eastAsia="메이플스토리" w:hAnsi="메이플스토리"/>
+          <w:sz w:val="22"/>
+        </w:rPr>
+      </w:pPr>
+      <w:r>
+        <w:rPr>
+          <w:rFonts w:ascii="메이플스토리" w:eastAsia="메이플스토리" w:hAnsi="메이플스토리" w:hint="eastAsia"/>
+          <w:sz w:val="22"/>
+        </w:rPr>
+        <w:t>서버와의 통신은 소켓을 이용하여 통신하는 것을 기본으로 한다.</w:t>
+      </w:r>
+    </w:p>
+    <w:p>
+      <w:pPr>
+        <w:pStyle w:val="a6"/>
+        <w:numPr>
+          <w:ilvl w:val="1"/>
+          <w:numId w:val="9"/>
+        </w:numPr>
+        <w:ind w:leftChars="0"/>
+        <w:rPr>
+          <w:rFonts w:ascii="메이플스토리" w:eastAsia="메이플스토리" w:hAnsi="메이플스토리"/>
+          <w:sz w:val="22"/>
+        </w:rPr>
+      </w:pPr>
+      <w:r>
+        <w:rPr>
+          <w:rFonts w:ascii="메이플스토리" w:eastAsia="메이플스토리" w:hAnsi="메이플스토리" w:hint="eastAsia"/>
+          <w:sz w:val="22"/>
+        </w:rPr>
+        <w:t>R</w:t>
+      </w:r>
+      <w:r>
+        <w:rPr>
+          <w:rFonts w:ascii="메이플스토리" w:eastAsia="메이플스토리" w:hAnsi="메이플스토리"/>
+          <w:sz w:val="22"/>
+        </w:rPr>
+        <w:t>eligion Server</w:t>
+      </w:r>
+    </w:p>
+    <w:p>
+      <w:pPr>
+        <w:pStyle w:val="a6"/>
+        <w:numPr>
+          <w:ilvl w:val="1"/>
+          <w:numId w:val="9"/>
+        </w:numPr>
+        <w:ind w:leftChars="0"/>
+        <w:rPr>
+          <w:rFonts w:ascii="메이플스토리" w:eastAsia="메이플스토리" w:hAnsi="메이플스토리" w:hint="eastAsia"/>
+          <w:sz w:val="22"/>
+        </w:rPr>
+      </w:pPr>
+    </w:p>
+    <w:p>
+      <w:pPr>
+        <w:pStyle w:val="2"/>
+        <w:numPr>
+          <w:ilvl w:val="0"/>
+          <w:numId w:val="9"/>
+        </w:numPr>
+        <w:rPr>
+          <w:rFonts w:ascii="메이플스토리" w:eastAsia="메이플스토리" w:hAnsi="메이플스토리" w:hint="eastAsia"/>
+          <w:b/>
+          <w:bCs/>
+          <w:sz w:val="22"/>
+        </w:rPr>
+      </w:pPr>
+      <w:bookmarkStart w:id="19" w:name="_Toc41702239"/>
+      <w:r>
+        <w:rPr>
+          <w:rFonts w:ascii="메이플스토리" w:eastAsia="메이플스토리" w:hAnsi="메이플스토리"/>
+          <w:b/>
+          <w:bCs/>
+          <w:sz w:val="22"/>
+        </w:rPr>
+        <w:t>Deployment View</w:t>
+      </w:r>
+      <w:bookmarkEnd w:id="19"/>
+    </w:p>
+    <w:p>
+      <w:pPr>
+        <w:pStyle w:val="1"/>
+        <w:numPr>
+          <w:ilvl w:val="0"/>
+          <w:numId w:val="10"/>
+        </w:numPr>
+        <w:rPr>
+          <w:rFonts w:ascii="메이플스토리" w:eastAsia="메이플스토리" w:hAnsi="메이플스토리"/>
+          <w:b/>
+          <w:bCs/>
           <w:sz w:val="40"/>
           <w:szCs w:val="40"/>
         </w:rPr>
       </w:pPr>
-      <w:r>
-        <w:rPr>
-          <w:rFonts w:ascii="메이플스토리" w:eastAsia="메이플스토리" w:hAnsi="메이플스토리"/>
+      <w:bookmarkStart w:id="20" w:name="_Toc41702240"/>
+      <w:r>
+        <w:rPr>
+          <w:rFonts w:ascii="메이플스토리" w:eastAsia="메이플스토리" w:hAnsi="메이플스토리" w:hint="eastAsia"/>
+          <w:b/>
+          <w:bCs/>
           <w:sz w:val="40"/>
           <w:szCs w:val="40"/>
         </w:rPr>
-        <w:t xml:space="preserve"> </w:t>
-      </w:r>
-      <w:r>
-        <w:rPr>
-          <w:rFonts w:ascii="메이플스토리" w:eastAsia="메이플스토리" w:hAnsi="메이플스토리" w:hint="eastAsia"/>
+        <w:t xml:space="preserve">사용하고자 하는 </w:t>
+      </w:r>
+      <w:r>
+        <w:rPr>
+          <w:rFonts w:ascii="메이플스토리" w:eastAsia="메이플스토리" w:hAnsi="메이플스토리"/>
+          <w:b/>
+          <w:bCs/>
           <w:sz w:val="40"/>
           <w:szCs w:val="40"/>
         </w:rPr>
-        <w:t>F</w:t>
-      </w:r>
-      <w:r>
-        <w:rPr>
-          <w:rFonts w:ascii="메이플스토리" w:eastAsia="메이플스토리" w:hAnsi="메이플스토리"/>
+        <w:t>Architecture Style</w:t>
+      </w:r>
+      <w:bookmarkEnd w:id="20"/>
+    </w:p>
+    <w:p>
+      <w:pPr>
+        <w:widowControl/>
+        <w:wordWrap/>
+        <w:autoSpaceDE/>
+        <w:autoSpaceDN/>
+        <w:rPr>
+          <w:rFonts w:ascii="메이플스토리" w:eastAsia="메이플스토리" w:hAnsi="메이플스토리"/>
+          <w:sz w:val="22"/>
+        </w:rPr>
+      </w:pPr>
+      <w:r>
+        <w:rPr>
+          <w:rFonts w:ascii="메이플스토리" w:eastAsia="메이플스토리" w:hAnsi="메이플스토리"/>
+          <w:sz w:val="22"/>
+        </w:rPr>
+        <w:t xml:space="preserve">Layerd Architecture </w:t>
+      </w:r>
+      <w:r>
+        <w:rPr>
+          <w:rFonts w:ascii="메이플스토리" w:eastAsia="메이플스토리" w:hAnsi="메이플스토리" w:hint="eastAsia"/>
+          <w:sz w:val="22"/>
+        </w:rPr>
+        <w:t>구조 사용</w:t>
+      </w:r>
+    </w:p>
+    <w:p>
+      <w:pPr>
+        <w:widowControl/>
+        <w:wordWrap/>
+        <w:autoSpaceDE/>
+        <w:autoSpaceDN/>
+        <w:rPr>
+          <w:rFonts w:ascii="메이플스토리" w:eastAsia="메이플스토리" w:hAnsi="메이플스토리" w:hint="eastAsia"/>
+          <w:sz w:val="22"/>
+        </w:rPr>
+      </w:pPr>
+      <w:r>
+        <w:rPr>
+          <w:rFonts w:ascii="메이플스토리" w:eastAsia="메이플스토리" w:hAnsi="메이플스토리" w:hint="eastAsia"/>
+          <w:sz w:val="22"/>
+        </w:rPr>
+        <w:t>T</w:t>
+      </w:r>
+      <w:r>
+        <w:rPr>
+          <w:rFonts w:ascii="메이플스토리" w:eastAsia="메이플스토리" w:hAnsi="메이플스토리"/>
+          <w:sz w:val="22"/>
+        </w:rPr>
+        <w:t xml:space="preserve">wo-tier Architecture </w:t>
+      </w:r>
+      <w:r>
+        <w:rPr>
+          <w:rFonts w:ascii="메이플스토리" w:eastAsia="메이플스토리" w:hAnsi="메이플스토리" w:hint="eastAsia"/>
+          <w:sz w:val="22"/>
+        </w:rPr>
+        <w:t>구조 사용</w:t>
+      </w:r>
+    </w:p>
+    <w:p>
+      <w:pPr>
+        <w:pStyle w:val="1"/>
+        <w:numPr>
+          <w:ilvl w:val="0"/>
+          <w:numId w:val="10"/>
+        </w:numPr>
+        <w:rPr>
+          <w:rFonts w:ascii="메이플스토리" w:eastAsia="메이플스토리" w:hAnsi="메이플스토리"/>
+          <w:b/>
+          <w:bCs/>
           <w:sz w:val="40"/>
           <w:szCs w:val="40"/>
         </w:rPr>
-        <w:t xml:space="preserve">ramework </w:t>
-      </w:r>
-      <w:r>
-        <w:rPr>
-          <w:rFonts w:ascii="메이플스토리" w:eastAsia="메이플스토리" w:hAnsi="메이플스토리" w:hint="eastAsia"/>
+      </w:pPr>
+      <w:bookmarkStart w:id="21" w:name="_Toc41702241"/>
+      <w:r>
+        <w:rPr>
+          <w:rFonts w:ascii="메이플스토리" w:eastAsia="메이플스토리" w:hAnsi="메이플스토리" w:hint="eastAsia"/>
+          <w:b/>
+          <w:bCs/>
           <w:sz w:val="40"/>
           <w:szCs w:val="40"/>
         </w:rPr>
-        <w:t xml:space="preserve">및 기술 </w:t>
-      </w:r>
+        <w:lastRenderedPageBreak/>
+        <w:t>고려 사항</w:t>
+      </w:r>
+      <w:bookmarkEnd w:id="21"/>
     </w:p>
     <w:p>
       <w:pPr>
@@ -3623,14 +7527,7 @@
           <w:rFonts w:ascii="메이플스토리" w:eastAsia="메이플스토리" w:hAnsi="메이플스토리" w:hint="eastAsia"/>
           <w:sz w:val="22"/>
         </w:rPr>
-        <w:t xml:space="preserve">사용하려는 </w:t>
-      </w:r>
-      <w:r>
-        <w:rPr>
-          <w:rFonts w:ascii="메이플스토리" w:eastAsia="메이플스토리" w:hAnsi="메이플스토리"/>
-          <w:sz w:val="22"/>
-        </w:rPr>
-        <w:t>Framework</w:t>
+        <w:t>서버 구축</w:t>
       </w:r>
     </w:p>
     <w:p>
@@ -3638,7 +7535,7 @@
         <w:pStyle w:val="a6"/>
         <w:widowControl/>
         <w:numPr>
-          <w:ilvl w:val="1"/>
+          <w:ilvl w:val="0"/>
           <w:numId w:val="9"/>
         </w:numPr>
         <w:wordWrap/>
@@ -3655,21 +7552,21 @@
           <w:rFonts w:ascii="메이플스토리" w:eastAsia="메이플스토리" w:hAnsi="메이플스토리" w:hint="eastAsia"/>
           <w:sz w:val="22"/>
         </w:rPr>
-        <w:t>J</w:t>
-      </w:r>
-      <w:r>
-        <w:rPr>
-          <w:rFonts w:ascii="메이플스토리" w:eastAsia="메이플스토리" w:hAnsi="메이플스토리"/>
-          <w:sz w:val="22"/>
-        </w:rPr>
-        <w:t xml:space="preserve">ava </w:t>
-      </w:r>
-      <w:r>
-        <w:rPr>
-          <w:rFonts w:ascii="메이플스토리" w:eastAsia="메이플스토리" w:hAnsi="메이플스토리"/>
-          <w:sz w:val="22"/>
-        </w:rPr>
-        <w:t>Spring Boot</w:t>
+        <w:t>U</w:t>
+      </w:r>
+      <w:r>
+        <w:rPr>
+          <w:rFonts w:ascii="메이플스토리" w:eastAsia="메이플스토리" w:hAnsi="메이플스토리"/>
+          <w:sz w:val="22"/>
+        </w:rPr>
+        <w:t xml:space="preserve">I </w:t>
+      </w:r>
+      <w:r>
+        <w:rPr>
+          <w:rFonts w:ascii="메이플스토리" w:eastAsia="메이플스토리" w:hAnsi="메이플스토리" w:hint="eastAsia"/>
+          <w:sz w:val="22"/>
+        </w:rPr>
+        <w:t>개선 문제</w:t>
       </w:r>
     </w:p>
     <w:p>
@@ -3677,7 +7574,7 @@
         <w:pStyle w:val="a6"/>
         <w:widowControl/>
         <w:numPr>
-          <w:ilvl w:val="2"/>
+          <w:ilvl w:val="0"/>
           <w:numId w:val="9"/>
         </w:numPr>
         <w:wordWrap/>
@@ -3694,35 +7591,21 @@
           <w:rFonts w:ascii="메이플스토리" w:eastAsia="메이플스토리" w:hAnsi="메이플스토리" w:hint="eastAsia"/>
           <w:sz w:val="22"/>
         </w:rPr>
-        <w:t>스프링부트는 단독 실행되는</w:t>
-      </w:r>
-      <w:r>
-        <w:rPr>
-          <w:rFonts w:ascii="메이플스토리" w:eastAsia="메이플스토리" w:hAnsi="메이플스토리"/>
-          <w:sz w:val="22"/>
-        </w:rPr>
-        <w:t xml:space="preserve">, </w:t>
-      </w:r>
-      <w:r>
-        <w:rPr>
-          <w:rFonts w:ascii="메이플스토리" w:eastAsia="메이플스토리" w:hAnsi="메이플스토리" w:hint="eastAsia"/>
-          <w:sz w:val="22"/>
-        </w:rPr>
-        <w:t>실행하기만 하면 되는 상용화 가능한 수준의 스프링 기반 어플리케이션을 쉽게 만들어낼 수 있다.</w:t>
-      </w:r>
-      <w:r>
-        <w:rPr>
-          <w:rFonts w:ascii="메이플스토리" w:eastAsia="메이플스토리" w:hAnsi="메이플스토리"/>
-          <w:sz w:val="22"/>
-        </w:rPr>
-        <w:t xml:space="preserve"> </w:t>
-      </w:r>
-      <w:r>
-        <w:rPr>
-          <w:rFonts w:ascii="메이플스토리" w:eastAsia="메이플스토리" w:hAnsi="메이플스토리" w:hint="eastAsia"/>
-          <w:sz w:val="22"/>
-        </w:rPr>
-        <w:t>최소한의 설정으로 스프링 플랫폼과 서드파티 라이브러리들을 사용할 수 있도록 하고 있다.</w:t>
+        <w:t>G</w:t>
+      </w:r>
+      <w:r>
+        <w:rPr>
+          <w:rFonts w:ascii="메이플스토리" w:eastAsia="메이플스토리" w:hAnsi="메이플스토리"/>
+          <w:sz w:val="22"/>
+        </w:rPr>
+        <w:t xml:space="preserve">oogle Cloud Platform </w:t>
+      </w:r>
+      <w:r>
+        <w:rPr>
+          <w:rFonts w:ascii="메이플스토리" w:eastAsia="메이플스토리" w:hAnsi="메이플스토리" w:hint="eastAsia"/>
+          <w:sz w:val="22"/>
+        </w:rPr>
+        <w:t>사용</w:t>
       </w:r>
     </w:p>
     <w:p>
@@ -3730,7 +7613,7 @@
         <w:pStyle w:val="a6"/>
         <w:widowControl/>
         <w:numPr>
-          <w:ilvl w:val="2"/>
+          <w:ilvl w:val="0"/>
           <w:numId w:val="9"/>
         </w:numPr>
         <w:wordWrap/>
@@ -3747,795 +7630,38 @@
           <w:rFonts w:ascii="메이플스토리" w:eastAsia="메이플스토리" w:hAnsi="메이플스토리" w:hint="eastAsia"/>
           <w:sz w:val="22"/>
         </w:rPr>
-        <w:t>스프링부트의 기능</w:t>
-      </w:r>
+        <w:t>음성 파일 저장</w:t>
+      </w:r>
+      <w:bookmarkStart w:id="22" w:name="_GoBack"/>
+      <w:bookmarkEnd w:id="22"/>
     </w:p>
     <w:p>
       <w:pPr>
-        <w:pStyle w:val="a6"/>
-        <w:widowControl/>
-        <w:numPr>
-          <w:ilvl w:val="3"/>
-          <w:numId w:val="9"/>
-        </w:numPr>
-        <w:wordWrap/>
-        <w:autoSpaceDE/>
-        <w:autoSpaceDN/>
-        <w:ind w:leftChars="0"/>
-        <w:rPr>
-          <w:rFonts w:ascii="메이플스토리" w:eastAsia="메이플스토리" w:hAnsi="메이플스토리"/>
-          <w:sz w:val="22"/>
-        </w:rPr>
-      </w:pPr>
-      <w:r>
-        <w:rPr>
-          <w:rFonts w:ascii="메이플스토리" w:eastAsia="메이플스토리" w:hAnsi="메이플스토리" w:hint="eastAsia"/>
-          <w:sz w:val="22"/>
-        </w:rPr>
-        <w:t>단독실행가능한 스프링애플리케이션을 생성한다.</w:t>
-      </w:r>
-    </w:p>
-    <w:p>
-      <w:pPr>
-        <w:pStyle w:val="a6"/>
-        <w:widowControl/>
-        <w:numPr>
-          <w:ilvl w:val="3"/>
-          <w:numId w:val="9"/>
-        </w:numPr>
-        <w:wordWrap/>
-        <w:autoSpaceDE/>
-        <w:autoSpaceDN/>
-        <w:ind w:leftChars="0"/>
-        <w:rPr>
-          <w:rFonts w:ascii="메이플스토리" w:eastAsia="메이플스토리" w:hAnsi="메이플스토리"/>
-          <w:sz w:val="22"/>
-        </w:rPr>
-      </w:pPr>
-      <w:r>
-        <w:rPr>
-          <w:rFonts w:ascii="메이플스토리" w:eastAsia="메이플스토리" w:hAnsi="메이플스토리" w:hint="eastAsia"/>
-          <w:sz w:val="22"/>
-        </w:rPr>
-        <w:t>내장형 톰캣,</w:t>
-      </w:r>
-      <w:r>
-        <w:rPr>
-          <w:rFonts w:ascii="메이플스토리" w:eastAsia="메이플스토리" w:hAnsi="메이플스토리"/>
-          <w:sz w:val="22"/>
-        </w:rPr>
-        <w:t xml:space="preserve"> </w:t>
-      </w:r>
-      <w:r>
-        <w:rPr>
-          <w:rFonts w:ascii="메이플스토리" w:eastAsia="메이플스토리" w:hAnsi="메이플스토리" w:hint="eastAsia"/>
-          <w:sz w:val="22"/>
-        </w:rPr>
-        <w:t>제티 혹은 언더토우를 내장하고 있다.</w:t>
-      </w:r>
-    </w:p>
-    <w:p>
-      <w:pPr>
-        <w:pStyle w:val="a6"/>
-        <w:widowControl/>
-        <w:numPr>
-          <w:ilvl w:val="3"/>
-          <w:numId w:val="9"/>
-        </w:numPr>
-        <w:wordWrap/>
-        <w:autoSpaceDE/>
-        <w:autoSpaceDN/>
-        <w:ind w:leftChars="0"/>
-        <w:rPr>
-          <w:rFonts w:ascii="메이플스토리" w:eastAsia="메이플스토리" w:hAnsi="메이플스토리"/>
-          <w:sz w:val="22"/>
-        </w:rPr>
-      </w:pPr>
-      <w:r>
-        <w:rPr>
-          <w:rFonts w:ascii="메이플스토리" w:eastAsia="메이플스토리" w:hAnsi="메이플스토리" w:hint="eastAsia"/>
-          <w:sz w:val="22"/>
-        </w:rPr>
-        <w:t xml:space="preserve">기본설정되어 있는 </w:t>
-      </w:r>
-      <w:r>
-        <w:rPr>
-          <w:rFonts w:ascii="메이플스토리" w:eastAsia="메이플스토리" w:hAnsi="메이플스토리"/>
-          <w:sz w:val="22"/>
-        </w:rPr>
-        <w:t xml:space="preserve">‘starter’ </w:t>
-      </w:r>
-      <w:r>
-        <w:rPr>
-          <w:rFonts w:ascii="메이플스토리" w:eastAsia="메이플스토리" w:hAnsi="메이플스토리" w:hint="eastAsia"/>
-          <w:sz w:val="22"/>
-        </w:rPr>
-        <w:t>컴포넌트들을 쉽게 추가할 수 있다.</w:t>
-      </w:r>
-    </w:p>
-    <w:p>
-      <w:pPr>
-        <w:pStyle w:val="a6"/>
-        <w:widowControl/>
-        <w:numPr>
-          <w:ilvl w:val="3"/>
-          <w:numId w:val="9"/>
-        </w:numPr>
-        <w:wordWrap/>
-        <w:autoSpaceDE/>
-        <w:autoSpaceDN/>
-        <w:ind w:leftChars="0"/>
-        <w:rPr>
-          <w:rFonts w:ascii="메이플스토리" w:eastAsia="메이플스토리" w:hAnsi="메이플스토리"/>
-          <w:sz w:val="22"/>
-        </w:rPr>
-      </w:pPr>
-      <w:r>
-        <w:rPr>
-          <w:rFonts w:ascii="메이플스토리" w:eastAsia="메이플스토리" w:hAnsi="메이플스토리" w:hint="eastAsia"/>
-          <w:sz w:val="22"/>
-        </w:rPr>
-        <w:t>가능한</w:t>
-      </w:r>
-      <w:r>
-        <w:rPr>
-          <w:rFonts w:ascii="메이플스토리" w:eastAsia="메이플스토리" w:hAnsi="메이플스토리"/>
-          <w:sz w:val="22"/>
-        </w:rPr>
-        <w:t xml:space="preserve"> </w:t>
-      </w:r>
-      <w:r>
-        <w:rPr>
-          <w:rFonts w:ascii="메이플스토리" w:eastAsia="메이플스토리" w:hAnsi="메이플스토리" w:hint="eastAsia"/>
-          <w:sz w:val="22"/>
-        </w:rPr>
-        <w:t>자동</w:t>
-      </w:r>
-      <w:r>
-        <w:rPr>
-          <w:rFonts w:ascii="메이플스토리" w:eastAsia="메이플스토리" w:hAnsi="메이플스토리" w:hint="eastAsia"/>
-          <w:sz w:val="22"/>
-        </w:rPr>
-        <w:t xml:space="preserve"> </w:t>
-      </w:r>
-      <w:r>
-        <w:rPr>
-          <w:rFonts w:ascii="메이플스토리" w:eastAsia="메이플스토리" w:hAnsi="메이플스토리" w:hint="eastAsia"/>
-          <w:sz w:val="22"/>
-        </w:rPr>
-        <w:t>설정되어 있다.</w:t>
-      </w:r>
-    </w:p>
-    <w:p>
-      <w:pPr>
-        <w:pStyle w:val="a6"/>
-        <w:widowControl/>
-        <w:numPr>
-          <w:ilvl w:val="3"/>
-          <w:numId w:val="9"/>
-        </w:numPr>
-        <w:wordWrap/>
-        <w:autoSpaceDE/>
-        <w:autoSpaceDN/>
-        <w:ind w:leftChars="0"/>
-        <w:rPr>
-          <w:rFonts w:ascii="메이플스토리" w:eastAsia="메이플스토리" w:hAnsi="메이플스토리"/>
-          <w:sz w:val="22"/>
-        </w:rPr>
-      </w:pPr>
-      <w:r>
-        <w:rPr>
-          <w:rFonts w:ascii="메이플스토리" w:eastAsia="메이플스토리" w:hAnsi="메이플스토리" w:hint="eastAsia"/>
-          <w:sz w:val="22"/>
-        </w:rPr>
-        <w:t>상용화에 필요한 통계,</w:t>
-      </w:r>
-      <w:r>
-        <w:rPr>
-          <w:rFonts w:ascii="메이플스토리" w:eastAsia="메이플스토리" w:hAnsi="메이플스토리"/>
-          <w:sz w:val="22"/>
-        </w:rPr>
-        <w:t xml:space="preserve"> </w:t>
-      </w:r>
-      <w:r>
-        <w:rPr>
-          <w:rFonts w:ascii="메이플스토리" w:eastAsia="메이플스토리" w:hAnsi="메이플스토리" w:hint="eastAsia"/>
-          <w:sz w:val="22"/>
-        </w:rPr>
-        <w:t>상태 점검 및 외부 설정을 제공한다.</w:t>
-      </w:r>
-    </w:p>
-    <w:p>
-      <w:pPr>
-        <w:pStyle w:val="a6"/>
-        <w:widowControl/>
-        <w:numPr>
-          <w:ilvl w:val="3"/>
-          <w:numId w:val="9"/>
-        </w:numPr>
-        <w:wordWrap/>
-        <w:autoSpaceDE/>
-        <w:autoSpaceDN/>
-        <w:ind w:leftChars="0"/>
-        <w:rPr>
-          <w:rFonts w:ascii="메이플스토리" w:eastAsia="메이플스토리" w:hAnsi="메이플스토리"/>
-          <w:sz w:val="22"/>
-        </w:rPr>
-      </w:pPr>
-      <w:r>
-        <w:rPr>
-          <w:rFonts w:ascii="메이플스토리" w:eastAsia="메이플스토리" w:hAnsi="메이플스토리" w:hint="eastAsia"/>
-          <w:sz w:val="22"/>
-        </w:rPr>
-        <w:t xml:space="preserve">설정을 위한 </w:t>
-      </w:r>
-      <w:r>
-        <w:rPr>
-          <w:rFonts w:ascii="메이플스토리" w:eastAsia="메이플스토리" w:hAnsi="메이플스토리"/>
-          <w:sz w:val="22"/>
-        </w:rPr>
-        <w:t xml:space="preserve">XML </w:t>
-      </w:r>
-      <w:r>
-        <w:rPr>
-          <w:rFonts w:ascii="메이플스토리" w:eastAsia="메이플스토리" w:hAnsi="메이플스토리" w:hint="eastAsia"/>
-          <w:sz w:val="22"/>
-        </w:rPr>
-        <w:t>코드를 생성하거나 요구하지 않음</w:t>
-      </w:r>
-    </w:p>
-    <w:p>
-      <w:pPr>
-        <w:pStyle w:val="a6"/>
-        <w:widowControl/>
-        <w:numPr>
-          <w:ilvl w:val="2"/>
-          <w:numId w:val="9"/>
-        </w:numPr>
-        <w:wordWrap/>
-        <w:autoSpaceDE/>
-        <w:autoSpaceDN/>
-        <w:ind w:leftChars="0"/>
-        <w:rPr>
-          <w:rFonts w:ascii="메이플스토리" w:eastAsia="메이플스토리" w:hAnsi="메이플스토리"/>
-          <w:sz w:val="22"/>
-        </w:rPr>
-      </w:pPr>
-      <w:r>
-        <w:rPr>
-          <w:rFonts w:ascii="메이플스토리" w:eastAsia="메이플스토리" w:hAnsi="메이플스토리" w:hint="eastAsia"/>
-          <w:sz w:val="22"/>
-        </w:rPr>
-        <w:t>로그인,</w:t>
-      </w:r>
-      <w:r>
-        <w:rPr>
-          <w:rFonts w:ascii="메이플스토리" w:eastAsia="메이플스토리" w:hAnsi="메이플스토리"/>
-          <w:sz w:val="22"/>
-        </w:rPr>
-        <w:t xml:space="preserve"> </w:t>
-      </w:r>
-      <w:r>
-        <w:rPr>
-          <w:rFonts w:ascii="메이플스토리" w:eastAsia="메이플스토리" w:hAnsi="메이플스토리" w:hint="eastAsia"/>
-          <w:sz w:val="22"/>
-        </w:rPr>
-        <w:t>회원가입,</w:t>
-      </w:r>
-      <w:r>
-        <w:rPr>
-          <w:rFonts w:ascii="메이플스토리" w:eastAsia="메이플스토리" w:hAnsi="메이플스토리"/>
-          <w:sz w:val="22"/>
-        </w:rPr>
-        <w:t xml:space="preserve"> </w:t>
-      </w:r>
-      <w:r>
-        <w:rPr>
-          <w:rFonts w:ascii="메이플스토리" w:eastAsia="메이플스토리" w:hAnsi="메이플스토리" w:hint="eastAsia"/>
-          <w:sz w:val="22"/>
-        </w:rPr>
-        <w:t>검색,</w:t>
-      </w:r>
-      <w:r>
-        <w:rPr>
-          <w:rFonts w:ascii="메이플스토리" w:eastAsia="메이플스토리" w:hAnsi="메이플스토리"/>
-          <w:sz w:val="22"/>
-        </w:rPr>
-        <w:t xml:space="preserve"> </w:t>
-      </w:r>
-      <w:r>
-        <w:rPr>
-          <w:rFonts w:ascii="메이플스토리" w:eastAsia="메이플스토리" w:hAnsi="메이플스토리" w:hint="eastAsia"/>
-          <w:sz w:val="22"/>
-        </w:rPr>
-        <w:t xml:space="preserve">등록 등의 비즈니스 로직을 처리하기 위하여 </w:t>
-      </w:r>
-      <w:r>
-        <w:rPr>
-          <w:rFonts w:ascii="메이플스토리" w:eastAsia="메이플스토리" w:hAnsi="메이플스토리"/>
-          <w:sz w:val="22"/>
-        </w:rPr>
-        <w:t>Java Spring Boot</w:t>
-      </w:r>
-      <w:r>
-        <w:rPr>
-          <w:rFonts w:ascii="메이플스토리" w:eastAsia="메이플스토리" w:hAnsi="메이플스토리" w:hint="eastAsia"/>
-          <w:sz w:val="22"/>
-        </w:rPr>
-        <w:t>를 이용한다.</w:t>
-      </w:r>
-    </w:p>
-    <w:p>
-      <w:pPr>
-        <w:pStyle w:val="a6"/>
-        <w:widowControl/>
-        <w:numPr>
-          <w:ilvl w:val="1"/>
-          <w:numId w:val="9"/>
-        </w:numPr>
-        <w:wordWrap/>
-        <w:autoSpaceDE/>
-        <w:autoSpaceDN/>
-        <w:ind w:leftChars="0"/>
-        <w:rPr>
-          <w:rFonts w:ascii="메이플스토리" w:eastAsia="메이플스토리" w:hAnsi="메이플스토리"/>
-          <w:sz w:val="22"/>
-        </w:rPr>
-      </w:pPr>
-      <w:r>
-        <w:rPr>
-          <w:rFonts w:ascii="메이플스토리" w:eastAsia="메이플스토리" w:hAnsi="메이플스토리" w:hint="eastAsia"/>
-          <w:sz w:val="22"/>
-        </w:rPr>
-        <w:t>G</w:t>
-      </w:r>
-      <w:r>
-        <w:rPr>
-          <w:rFonts w:ascii="메이플스토리" w:eastAsia="메이플스토리" w:hAnsi="메이플스토리"/>
-          <w:sz w:val="22"/>
-        </w:rPr>
-        <w:t xml:space="preserve">oogle Cloud </w:t>
-      </w:r>
-      <w:r>
-        <w:rPr>
-          <w:rFonts w:ascii="메이플스토리" w:eastAsia="메이플스토리" w:hAnsi="메이플스토리" w:hint="eastAsia"/>
-          <w:sz w:val="22"/>
-        </w:rPr>
-        <w:t>P</w:t>
-      </w:r>
-      <w:r>
-        <w:rPr>
-          <w:rFonts w:ascii="메이플스토리" w:eastAsia="메이플스토리" w:hAnsi="메이플스토리"/>
-          <w:sz w:val="22"/>
-        </w:rPr>
-        <w:t>latform</w:t>
-      </w:r>
-    </w:p>
-    <w:p>
-      <w:pPr>
-        <w:pStyle w:val="a6"/>
-        <w:widowControl/>
-        <w:numPr>
-          <w:ilvl w:val="2"/>
-          <w:numId w:val="9"/>
-        </w:numPr>
-        <w:wordWrap/>
-        <w:autoSpaceDE/>
-        <w:autoSpaceDN/>
-        <w:ind w:leftChars="0"/>
-        <w:rPr>
-          <w:rFonts w:ascii="메이플스토리" w:eastAsia="메이플스토리" w:hAnsi="메이플스토리"/>
-          <w:sz w:val="22"/>
-        </w:rPr>
-      </w:pPr>
-      <w:r>
-        <w:rPr>
-          <w:rFonts w:ascii="메이플스토리" w:eastAsia="메이플스토리" w:hAnsi="메이플스토리" w:hint="eastAsia"/>
-          <w:sz w:val="22"/>
-        </w:rPr>
-        <w:t>구글 클라우드 플랫폼</w:t>
-      </w:r>
-      <w:r>
-        <w:rPr>
-          <w:rFonts w:ascii="메이플스토리" w:eastAsia="메이플스토리" w:hAnsi="메이플스토리" w:hint="eastAsia"/>
-          <w:sz w:val="22"/>
-        </w:rPr>
-        <w:t>(이하G</w:t>
-      </w:r>
-      <w:r>
-        <w:rPr>
-          <w:rFonts w:ascii="메이플스토리" w:eastAsia="메이플스토리" w:hAnsi="메이플스토리"/>
-          <w:sz w:val="22"/>
-        </w:rPr>
-        <w:t>CP)</w:t>
-      </w:r>
-      <w:r>
-        <w:rPr>
-          <w:rFonts w:ascii="메이플스토리" w:eastAsia="메이플스토리" w:hAnsi="메이플스토리" w:hint="eastAsia"/>
-          <w:sz w:val="22"/>
-        </w:rPr>
-        <w:t>은 최종 사용자 제품을 위해 동일한 지원</w:t>
-      </w:r>
-      <w:r>
-        <w:rPr>
-          <w:rFonts w:ascii="메이플스토리" w:eastAsia="메이플스토리" w:hAnsi="메이플스토리"/>
-          <w:sz w:val="22"/>
-        </w:rPr>
-        <w:t xml:space="preserve"> </w:t>
-      </w:r>
-      <w:r>
-        <w:rPr>
-          <w:rFonts w:ascii="메이플스토리" w:eastAsia="메이플스토리" w:hAnsi="메이플스토리" w:hint="eastAsia"/>
-          <w:sz w:val="22"/>
-        </w:rPr>
-        <w:t>인프라 스트럭처 위에서 호스팅을 제공하는 구글의 클라우드 컴퓨팅 서비스이다.</w:t>
-      </w:r>
-    </w:p>
-    <w:p>
-      <w:pPr>
-        <w:pStyle w:val="a6"/>
-        <w:widowControl/>
-        <w:numPr>
-          <w:ilvl w:val="2"/>
-          <w:numId w:val="9"/>
-        </w:numPr>
-        <w:wordWrap/>
-        <w:autoSpaceDE/>
-        <w:autoSpaceDN/>
-        <w:ind w:leftChars="0"/>
-        <w:rPr>
-          <w:rFonts w:ascii="메이플스토리" w:eastAsia="메이플스토리" w:hAnsi="메이플스토리"/>
-          <w:sz w:val="22"/>
-        </w:rPr>
-      </w:pPr>
-      <w:r>
-        <w:rPr>
-          <w:rFonts w:ascii="메이플스토리" w:eastAsia="메이플스토리" w:hAnsi="메이플스토리" w:hint="eastAsia"/>
-          <w:sz w:val="22"/>
-        </w:rPr>
-        <w:lastRenderedPageBreak/>
-        <w:t>G</w:t>
-      </w:r>
-      <w:r>
-        <w:rPr>
-          <w:rFonts w:ascii="메이플스토리" w:eastAsia="메이플스토리" w:hAnsi="메이플스토리"/>
-          <w:sz w:val="22"/>
-        </w:rPr>
-        <w:t>CP</w:t>
-      </w:r>
-      <w:r>
-        <w:rPr>
-          <w:rFonts w:ascii="메이플스토리" w:eastAsia="메이플스토리" w:hAnsi="메이플스토리" w:hint="eastAsia"/>
-          <w:sz w:val="22"/>
-        </w:rPr>
-        <w:t>의 구글 앱 엔진을 통해서 스프링 부트를 서버로 배포할 수 있다.</w:t>
-      </w:r>
-    </w:p>
-    <w:p>
-      <w:pPr>
-        <w:pStyle w:val="a6"/>
-        <w:widowControl/>
-        <w:numPr>
-          <w:ilvl w:val="1"/>
-          <w:numId w:val="9"/>
-        </w:numPr>
-        <w:wordWrap/>
-        <w:autoSpaceDE/>
-        <w:autoSpaceDN/>
-        <w:ind w:leftChars="0"/>
-        <w:rPr>
-          <w:rFonts w:ascii="메이플스토리" w:eastAsia="메이플스토리" w:hAnsi="메이플스토리"/>
-          <w:sz w:val="22"/>
-        </w:rPr>
-      </w:pPr>
-      <w:r>
-        <w:rPr>
-          <w:rFonts w:ascii="메이플스토리" w:eastAsia="메이플스토리" w:hAnsi="메이플스토리" w:hint="eastAsia"/>
-          <w:sz w:val="22"/>
-        </w:rPr>
-        <w:t>J</w:t>
-      </w:r>
-      <w:r>
-        <w:rPr>
-          <w:rFonts w:ascii="메이플스토리" w:eastAsia="메이플스토리" w:hAnsi="메이플스토리"/>
-          <w:sz w:val="22"/>
-        </w:rPr>
-        <w:t>ava FX</w:t>
-      </w:r>
-    </w:p>
-    <w:p>
-      <w:pPr>
-        <w:pStyle w:val="a6"/>
-        <w:widowControl/>
-        <w:numPr>
-          <w:ilvl w:val="2"/>
-          <w:numId w:val="9"/>
-        </w:numPr>
-        <w:wordWrap/>
-        <w:autoSpaceDE/>
-        <w:autoSpaceDN/>
-        <w:ind w:leftChars="0"/>
-        <w:rPr>
-          <w:rFonts w:ascii="메이플스토리" w:eastAsia="메이플스토리" w:hAnsi="메이플스토리"/>
-          <w:sz w:val="22"/>
-        </w:rPr>
-      </w:pPr>
-      <w:r>
-        <w:rPr>
-          <w:rFonts w:ascii="메이플스토리" w:eastAsia="메이플스토리" w:hAnsi="메이플스토리" w:hint="eastAsia"/>
-          <w:sz w:val="22"/>
-        </w:rPr>
-        <w:t xml:space="preserve">자바 </w:t>
-      </w:r>
-      <w:r>
-        <w:rPr>
-          <w:rFonts w:ascii="메이플스토리" w:eastAsia="메이플스토리" w:hAnsi="메이플스토리"/>
-          <w:sz w:val="22"/>
-        </w:rPr>
-        <w:t>f</w:t>
-      </w:r>
-      <w:r>
-        <w:rPr>
-          <w:rFonts w:ascii="메이플스토리" w:eastAsia="메이플스토리" w:hAnsi="메이플스토리" w:hint="eastAsia"/>
-          <w:sz w:val="22"/>
-        </w:rPr>
-        <w:t>x는</w:t>
-      </w:r>
-      <w:bookmarkStart w:id="0" w:name="_GoBack"/>
-      <w:bookmarkEnd w:id="0"/>
-      <w:r>
-        <w:rPr>
-          <w:rFonts w:ascii="메이플스토리" w:eastAsia="메이플스토리" w:hAnsi="메이플스토리" w:hint="eastAsia"/>
-          <w:sz w:val="22"/>
-        </w:rPr>
-        <w:t xml:space="preserve"> 자바 </w:t>
-      </w:r>
-      <w:r>
-        <w:rPr>
-          <w:rFonts w:ascii="메이플스토리" w:eastAsia="메이플스토리" w:hAnsi="메이플스토리"/>
-          <w:sz w:val="22"/>
-        </w:rPr>
-        <w:t>SE</w:t>
-      </w:r>
-      <w:r>
-        <w:rPr>
-          <w:rFonts w:ascii="메이플스토리" w:eastAsia="메이플스토리" w:hAnsi="메이플스토리" w:hint="eastAsia"/>
-          <w:sz w:val="22"/>
-        </w:rPr>
-        <w:t xml:space="preserve">를 위한 표준 </w:t>
-      </w:r>
-      <w:r>
-        <w:rPr>
-          <w:rFonts w:ascii="메이플스토리" w:eastAsia="메이플스토리" w:hAnsi="메이플스토리"/>
-          <w:sz w:val="22"/>
-        </w:rPr>
-        <w:t xml:space="preserve">GUI </w:t>
-      </w:r>
-      <w:r>
-        <w:rPr>
-          <w:rFonts w:ascii="메이플스토리" w:eastAsia="메이플스토리" w:hAnsi="메이플스토리" w:hint="eastAsia"/>
-          <w:sz w:val="22"/>
-        </w:rPr>
-        <w:t>라이브러리로서 스윙을 대체하기 위해 고안되었다.</w:t>
-      </w:r>
-      <w:r>
-        <w:rPr>
-          <w:rFonts w:ascii="메이플스토리" w:eastAsia="메이플스토리" w:hAnsi="메이플스토리"/>
-          <w:sz w:val="22"/>
-        </w:rPr>
-        <w:t xml:space="preserve"> </w:t>
-      </w:r>
-      <w:r>
-        <w:rPr>
-          <w:rFonts w:ascii="메이플스토리" w:eastAsia="메이플스토리" w:hAnsi="메이플스토리" w:hint="eastAsia"/>
-          <w:sz w:val="22"/>
-        </w:rPr>
-        <w:t xml:space="preserve">이를 이용하여 </w:t>
-      </w:r>
-      <w:r>
-        <w:rPr>
-          <w:rFonts w:ascii="메이플스토리" w:eastAsia="메이플스토리" w:hAnsi="메이플스토리"/>
-          <w:sz w:val="22"/>
-        </w:rPr>
-        <w:t>UI</w:t>
-      </w:r>
-      <w:r>
-        <w:rPr>
-          <w:rFonts w:ascii="메이플스토리" w:eastAsia="메이플스토리" w:hAnsi="메이플스토리" w:hint="eastAsia"/>
-          <w:sz w:val="22"/>
-        </w:rPr>
-        <w:t>를 구성한다.</w:t>
-      </w:r>
-    </w:p>
-    <w:p>
-      <w:pPr>
-        <w:pStyle w:val="a6"/>
+        <w:pStyle w:val="1"/>
         <w:numPr>
           <w:ilvl w:val="0"/>
-          <w:numId w:val="8"/>
+          <w:numId w:val="10"/>
         </w:numPr>
-        <w:ind w:leftChars="0"/>
-        <w:rPr>
-          <w:rFonts w:ascii="메이플스토리" w:eastAsia="메이플스토리" w:hAnsi="메이플스토리"/>
+        <w:rPr>
+          <w:rFonts w:ascii="메이플스토리" w:eastAsia="메이플스토리" w:hAnsi="메이플스토리"/>
+          <w:b/>
+          <w:bCs/>
           <w:sz w:val="40"/>
           <w:szCs w:val="40"/>
         </w:rPr>
       </w:pPr>
-      <w:r>
-        <w:rPr>
-          <w:rFonts w:ascii="메이플스토리" w:eastAsia="메이플스토리" w:hAnsi="메이플스토리" w:hint="eastAsia"/>
+      <w:bookmarkStart w:id="23" w:name="_Toc41702242"/>
+      <w:r>
+        <w:rPr>
+          <w:rFonts w:ascii="메이플스토리" w:eastAsia="메이플스토리" w:hAnsi="메이플스토리" w:hint="eastAsia"/>
+          <w:b/>
+          <w:bCs/>
           <w:sz w:val="40"/>
           <w:szCs w:val="40"/>
         </w:rPr>
-        <w:t>시스템 구성도 및 설명</w:t>
-      </w:r>
-    </w:p>
-    <w:p>
-      <w:pPr>
-        <w:widowControl/>
-        <w:wordWrap/>
-        <w:autoSpaceDE/>
-        <w:autoSpaceDN/>
-        <w:rPr>
-          <w:rFonts w:ascii="메이플스토리" w:eastAsia="메이플스토리" w:hAnsi="메이플스토리"/>
-          <w:sz w:val="40"/>
-          <w:szCs w:val="40"/>
-        </w:rPr>
-      </w:pPr>
-      <w:r>
-        <w:rPr>
-          <w:rFonts w:ascii="메이플스토리" w:eastAsia="메이플스토리" w:hAnsi="메이플스토리"/>
-          <w:sz w:val="40"/>
-          <w:szCs w:val="40"/>
-        </w:rPr>
-        <w:br w:type="page"/>
-      </w:r>
-    </w:p>
-    <w:p>
-      <w:pPr>
-        <w:pStyle w:val="a6"/>
-        <w:numPr>
-          <w:ilvl w:val="0"/>
-          <w:numId w:val="8"/>
-        </w:numPr>
-        <w:ind w:leftChars="0"/>
-        <w:rPr>
-          <w:rFonts w:ascii="메이플스토리" w:eastAsia="메이플스토리" w:hAnsi="메이플스토리"/>
-          <w:sz w:val="40"/>
-          <w:szCs w:val="40"/>
-        </w:rPr>
-      </w:pPr>
-      <w:r>
-        <w:rPr>
-          <w:rFonts w:ascii="메이플스토리" w:eastAsia="메이플스토리" w:hAnsi="메이플스토리" w:hint="eastAsia"/>
-          <w:sz w:val="40"/>
-          <w:szCs w:val="40"/>
-        </w:rPr>
-        <w:lastRenderedPageBreak/>
-        <w:t xml:space="preserve"> </w:t>
-      </w:r>
-      <w:r>
-        <w:rPr>
-          <w:rFonts w:ascii="메이플스토리" w:eastAsia="메이플스토리" w:hAnsi="메이플스토리" w:hint="eastAsia"/>
-          <w:sz w:val="40"/>
-          <w:szCs w:val="40"/>
-        </w:rPr>
-        <w:t xml:space="preserve">사용하고자 하는 </w:t>
-      </w:r>
-      <w:r>
-        <w:rPr>
-          <w:rFonts w:ascii="메이플스토리" w:eastAsia="메이플스토리" w:hAnsi="메이플스토리"/>
-          <w:sz w:val="40"/>
-          <w:szCs w:val="40"/>
-        </w:rPr>
-        <w:t>Architecture Style</w:t>
-      </w:r>
-    </w:p>
-    <w:p>
-      <w:pPr>
-        <w:widowControl/>
-        <w:wordWrap/>
-        <w:autoSpaceDE/>
-        <w:autoSpaceDN/>
-        <w:rPr>
-          <w:rFonts w:ascii="메이플스토리" w:eastAsia="메이플스토리" w:hAnsi="메이플스토리"/>
-          <w:sz w:val="40"/>
-          <w:szCs w:val="40"/>
-        </w:rPr>
-      </w:pPr>
-      <w:r>
-        <w:rPr>
-          <w:rFonts w:ascii="메이플스토리" w:eastAsia="메이플스토리" w:hAnsi="메이플스토리"/>
-          <w:sz w:val="40"/>
-          <w:szCs w:val="40"/>
-        </w:rPr>
-        <w:br w:type="page"/>
-      </w:r>
-    </w:p>
-    <w:p>
-      <w:pPr>
-        <w:pStyle w:val="a6"/>
-        <w:numPr>
-          <w:ilvl w:val="0"/>
-          <w:numId w:val="8"/>
-        </w:numPr>
-        <w:ind w:leftChars="0"/>
-        <w:rPr>
-          <w:rFonts w:ascii="메이플스토리" w:eastAsia="메이플스토리" w:hAnsi="메이플스토리"/>
-          <w:sz w:val="40"/>
-          <w:szCs w:val="40"/>
-        </w:rPr>
-      </w:pPr>
-      <w:r>
-        <w:rPr>
-          <w:rFonts w:ascii="메이플스토리" w:eastAsia="메이플스토리" w:hAnsi="메이플스토리" w:hint="eastAsia"/>
-          <w:sz w:val="40"/>
-          <w:szCs w:val="40"/>
-        </w:rPr>
-        <w:lastRenderedPageBreak/>
-        <w:t xml:space="preserve"> </w:t>
-      </w:r>
-      <w:r>
-        <w:rPr>
-          <w:rFonts w:ascii="메이플스토리" w:eastAsia="메이플스토리" w:hAnsi="메이플스토리" w:hint="eastAsia"/>
-          <w:sz w:val="40"/>
-          <w:szCs w:val="40"/>
-        </w:rPr>
-        <w:t>고려 사항</w:t>
-      </w:r>
-    </w:p>
-    <w:p>
-      <w:pPr>
-        <w:widowControl/>
-        <w:wordWrap/>
-        <w:autoSpaceDE/>
-        <w:autoSpaceDN/>
-        <w:rPr>
-          <w:rFonts w:ascii="메이플스토리" w:eastAsia="메이플스토리" w:hAnsi="메이플스토리"/>
-          <w:sz w:val="40"/>
-          <w:szCs w:val="40"/>
-        </w:rPr>
-      </w:pPr>
-      <w:r>
-        <w:rPr>
-          <w:rFonts w:ascii="메이플스토리" w:eastAsia="메이플스토리" w:hAnsi="메이플스토리"/>
-          <w:sz w:val="40"/>
-          <w:szCs w:val="40"/>
-        </w:rPr>
-        <w:br w:type="page"/>
-      </w:r>
-    </w:p>
-    <w:p>
-      <w:pPr>
-        <w:pStyle w:val="a6"/>
-        <w:numPr>
-          <w:ilvl w:val="0"/>
-          <w:numId w:val="8"/>
-        </w:numPr>
-        <w:ind w:leftChars="0"/>
-        <w:rPr>
-          <w:rFonts w:ascii="메이플스토리" w:eastAsia="메이플스토리" w:hAnsi="메이플스토리"/>
-          <w:sz w:val="40"/>
-          <w:szCs w:val="40"/>
-        </w:rPr>
-      </w:pPr>
-      <w:r>
-        <w:rPr>
-          <w:rFonts w:ascii="메이플스토리" w:eastAsia="메이플스토리" w:hAnsi="메이플스토리" w:hint="eastAsia"/>
-          <w:sz w:val="40"/>
-          <w:szCs w:val="40"/>
-        </w:rPr>
-        <w:lastRenderedPageBreak/>
-        <w:t xml:space="preserve"> </w:t>
-      </w:r>
-      <w:r>
-        <w:rPr>
-          <w:rFonts w:ascii="메이플스토리" w:eastAsia="메이플스토리" w:hAnsi="메이플스토리" w:hint="eastAsia"/>
-          <w:sz w:val="40"/>
-          <w:szCs w:val="40"/>
-        </w:rPr>
         <w:t>참고문헌</w:t>
       </w:r>
+      <w:bookmarkEnd w:id="23"/>
     </w:p>
     <w:tbl>
       <w:tblPr>
@@ -4636,7 +7762,7 @@
                 <w:szCs w:val="24"/>
               </w:rPr>
             </w:pPr>
-            <w:hyperlink r:id="rId10" w:history="1">
+            <w:hyperlink r:id="rId11" w:history="1">
               <w:r>
                 <w:rPr>
                   <w:rStyle w:val="a8"/>
@@ -4683,7 +7809,7 @@
             <w:tcW w:w="6327" w:type="dxa"/>
           </w:tcPr>
           <w:p>
-            <w:hyperlink r:id="rId11" w:history="1">
+            <w:hyperlink r:id="rId12" w:history="1">
               <w:r>
                 <w:rPr>
                   <w:rStyle w:val="a8"/>
@@ -4702,7 +7828,7 @@
           <w:p>
             <w:pPr>
               <w:rPr>
-                <w:rFonts w:ascii="메이플스토리" w:eastAsia="메이플스토리" w:hAnsi="메이플스토리" w:hint="eastAsia"/>
+                <w:rFonts w:ascii="메이플스토리" w:eastAsia="메이플스토리" w:hAnsi="메이플스토리"/>
                 <w:sz w:val="24"/>
                 <w:szCs w:val="24"/>
               </w:rPr>
@@ -4730,7 +7856,7 @@
             <w:tcW w:w="6327" w:type="dxa"/>
           </w:tcPr>
           <w:p>
-            <w:hyperlink r:id="rId12" w:history="1">
+            <w:hyperlink r:id="rId13" w:history="1">
               <w:r>
                 <w:rPr>
                   <w:rStyle w:val="a8"/>
@@ -4749,7 +7875,7 @@
           <w:p>
             <w:pPr>
               <w:rPr>
-                <w:rFonts w:ascii="메이플스토리" w:eastAsia="메이플스토리" w:hAnsi="메이플스토리" w:hint="eastAsia"/>
+                <w:rFonts w:ascii="메이플스토리" w:eastAsia="메이플스토리" w:hAnsi="메이플스토리"/>
                 <w:sz w:val="24"/>
                 <w:szCs w:val="24"/>
               </w:rPr>
@@ -4777,7 +7903,7 @@
             <w:tcW w:w="6327" w:type="dxa"/>
           </w:tcPr>
           <w:p>
-            <w:hyperlink r:id="rId13" w:history="1">
+            <w:hyperlink r:id="rId14" w:history="1">
               <w:r>
                 <w:rPr>
                   <w:rStyle w:val="a8"/>
@@ -4950,6 +8076,95 @@
     </w:lvl>
   </w:abstractNum>
   <w:abstractNum w:abstractNumId="1" w15:restartNumberingAfterBreak="0">
+    <w:nsid w:val="14A4169F"/>
+    <w:multiLevelType w:val="hybridMultilevel"/>
+    <w:tmpl w:val="BA8AB392"/>
+    <w:lvl w:ilvl="0" w:tplc="83306F5C">
+      <w:start w:val="1"/>
+      <w:numFmt w:val="decimal"/>
+      <w:lvlText w:val="%1."/>
+      <w:lvlJc w:val="left"/>
+      <w:pPr>
+        <w:ind w:left="1120" w:hanging="720"/>
+      </w:pPr>
+      <w:rPr>
+        <w:rFonts w:hint="default"/>
+      </w:rPr>
+    </w:lvl>
+    <w:lvl w:ilvl="1" w:tplc="04090019" w:tentative="1">
+      <w:start w:val="1"/>
+      <w:numFmt w:val="upperLetter"/>
+      <w:lvlText w:val="%2."/>
+      <w:lvlJc w:val="left"/>
+      <w:pPr>
+        <w:ind w:left="1200" w:hanging="400"/>
+      </w:pPr>
+    </w:lvl>
+    <w:lvl w:ilvl="2" w:tplc="0409001B" w:tentative="1">
+      <w:start w:val="1"/>
+      <w:numFmt w:val="lowerRoman"/>
+      <w:lvlText w:val="%3."/>
+      <w:lvlJc w:val="right"/>
+      <w:pPr>
+        <w:ind w:left="1600" w:hanging="400"/>
+      </w:pPr>
+    </w:lvl>
+    <w:lvl w:ilvl="3" w:tplc="0409000F" w:tentative="1">
+      <w:start w:val="1"/>
+      <w:numFmt w:val="decimal"/>
+      <w:lvlText w:val="%4."/>
+      <w:lvlJc w:val="left"/>
+      <w:pPr>
+        <w:ind w:left="2000" w:hanging="400"/>
+      </w:pPr>
+    </w:lvl>
+    <w:lvl w:ilvl="4" w:tplc="04090019" w:tentative="1">
+      <w:start w:val="1"/>
+      <w:numFmt w:val="upperLetter"/>
+      <w:lvlText w:val="%5."/>
+      <w:lvlJc w:val="left"/>
+      <w:pPr>
+        <w:ind w:left="2400" w:hanging="400"/>
+      </w:pPr>
+    </w:lvl>
+    <w:lvl w:ilvl="5" w:tplc="0409001B" w:tentative="1">
+      <w:start w:val="1"/>
+      <w:numFmt w:val="lowerRoman"/>
+      <w:lvlText w:val="%6."/>
+      <w:lvlJc w:val="right"/>
+      <w:pPr>
+        <w:ind w:left="2800" w:hanging="400"/>
+      </w:pPr>
+    </w:lvl>
+    <w:lvl w:ilvl="6" w:tplc="0409000F" w:tentative="1">
+      <w:start w:val="1"/>
+      <w:numFmt w:val="decimal"/>
+      <w:lvlText w:val="%7."/>
+      <w:lvlJc w:val="left"/>
+      <w:pPr>
+        <w:ind w:left="3200" w:hanging="400"/>
+      </w:pPr>
+    </w:lvl>
+    <w:lvl w:ilvl="7" w:tplc="04090019" w:tentative="1">
+      <w:start w:val="1"/>
+      <w:numFmt w:val="upperLetter"/>
+      <w:lvlText w:val="%8."/>
+      <w:lvlJc w:val="left"/>
+      <w:pPr>
+        <w:ind w:left="3600" w:hanging="400"/>
+      </w:pPr>
+    </w:lvl>
+    <w:lvl w:ilvl="8" w:tplc="0409001B" w:tentative="1">
+      <w:start w:val="1"/>
+      <w:numFmt w:val="lowerRoman"/>
+      <w:lvlText w:val="%9."/>
+      <w:lvlJc w:val="right"/>
+      <w:pPr>
+        <w:ind w:left="4000" w:hanging="400"/>
+      </w:pPr>
+    </w:lvl>
+  </w:abstractNum>
+  <w:abstractNum w:abstractNumId="2" w15:restartNumberingAfterBreak="0">
     <w:nsid w:val="1929672A"/>
     <w:multiLevelType w:val="hybridMultilevel"/>
     <w:tmpl w:val="091E47DA"/>
@@ -5062,7 +8277,7 @@
       </w:rPr>
     </w:lvl>
   </w:abstractNum>
-  <w:abstractNum w:abstractNumId="2" w15:restartNumberingAfterBreak="0">
+  <w:abstractNum w:abstractNumId="3" w15:restartNumberingAfterBreak="0">
     <w:nsid w:val="22EE3967"/>
     <w:multiLevelType w:val="hybridMultilevel"/>
     <w:tmpl w:val="183E79A0"/>
@@ -5151,7 +8366,7 @@
       </w:pPr>
     </w:lvl>
   </w:abstractNum>
-  <w:abstractNum w:abstractNumId="3" w15:restartNumberingAfterBreak="0">
+  <w:abstractNum w:abstractNumId="4" w15:restartNumberingAfterBreak="0">
     <w:nsid w:val="2A412E2B"/>
     <w:multiLevelType w:val="hybridMultilevel"/>
     <w:tmpl w:val="E654BD4E"/>
@@ -5264,7 +8479,7 @@
       </w:rPr>
     </w:lvl>
   </w:abstractNum>
-  <w:abstractNum w:abstractNumId="4" w15:restartNumberingAfterBreak="0">
+  <w:abstractNum w:abstractNumId="5" w15:restartNumberingAfterBreak="0">
     <w:nsid w:val="4D3A6917"/>
     <w:multiLevelType w:val="hybridMultilevel"/>
     <w:tmpl w:val="072A5542"/>
@@ -5376,7 +8591,7 @@
       </w:rPr>
     </w:lvl>
   </w:abstractNum>
-  <w:abstractNum w:abstractNumId="5" w15:restartNumberingAfterBreak="0">
+  <w:abstractNum w:abstractNumId="6" w15:restartNumberingAfterBreak="0">
     <w:nsid w:val="61665615"/>
     <w:multiLevelType w:val="hybridMultilevel"/>
     <w:tmpl w:val="C292EBE4"/>
@@ -5465,7 +8680,7 @@
       </w:pPr>
     </w:lvl>
   </w:abstractNum>
-  <w:abstractNum w:abstractNumId="6" w15:restartNumberingAfterBreak="0">
+  <w:abstractNum w:abstractNumId="7" w15:restartNumberingAfterBreak="0">
     <w:nsid w:val="6AD534BD"/>
     <w:multiLevelType w:val="hybridMultilevel"/>
     <w:tmpl w:val="B44E8F46"/>
@@ -5517,13 +8732,126 @@
         <w:rFonts w:ascii="Wingdings" w:hAnsi="Wingdings" w:hint="default"/>
       </w:rPr>
     </w:lvl>
+    <w:lvl w:ilvl="4" w:tplc="04090003">
+      <w:start w:val="1"/>
+      <w:numFmt w:val="bullet"/>
+      <w:lvlText w:val=""/>
+      <w:lvlJc w:val="left"/>
+      <w:pPr>
+        <w:ind w:left="2096" w:hanging="400"/>
+      </w:pPr>
+      <w:rPr>
+        <w:rFonts w:ascii="Wingdings" w:hAnsi="Wingdings" w:hint="default"/>
+      </w:rPr>
+    </w:lvl>
+    <w:lvl w:ilvl="5" w:tplc="04090005">
+      <w:start w:val="1"/>
+      <w:numFmt w:val="bullet"/>
+      <w:lvlText w:val=""/>
+      <w:lvlJc w:val="left"/>
+      <w:pPr>
+        <w:ind w:left="2496" w:hanging="400"/>
+      </w:pPr>
+      <w:rPr>
+        <w:rFonts w:ascii="Wingdings" w:hAnsi="Wingdings" w:hint="default"/>
+      </w:rPr>
+    </w:lvl>
+    <w:lvl w:ilvl="6" w:tplc="04090001">
+      <w:start w:val="1"/>
+      <w:numFmt w:val="bullet"/>
+      <w:lvlText w:val=""/>
+      <w:lvlJc w:val="left"/>
+      <w:pPr>
+        <w:ind w:left="2896" w:hanging="400"/>
+      </w:pPr>
+      <w:rPr>
+        <w:rFonts w:ascii="Wingdings" w:hAnsi="Wingdings" w:hint="default"/>
+      </w:rPr>
+    </w:lvl>
+    <w:lvl w:ilvl="7" w:tplc="04090003">
+      <w:start w:val="1"/>
+      <w:numFmt w:val="bullet"/>
+      <w:lvlText w:val=""/>
+      <w:lvlJc w:val="left"/>
+      <w:pPr>
+        <w:ind w:left="3296" w:hanging="400"/>
+      </w:pPr>
+      <w:rPr>
+        <w:rFonts w:ascii="Wingdings" w:hAnsi="Wingdings" w:hint="default"/>
+      </w:rPr>
+    </w:lvl>
+    <w:lvl w:ilvl="8" w:tplc="04090005">
+      <w:start w:val="1"/>
+      <w:numFmt w:val="bullet"/>
+      <w:lvlText w:val=""/>
+      <w:lvlJc w:val="left"/>
+      <w:pPr>
+        <w:ind w:left="3696" w:hanging="400"/>
+      </w:pPr>
+      <w:rPr>
+        <w:rFonts w:ascii="Wingdings" w:hAnsi="Wingdings" w:hint="default"/>
+      </w:rPr>
+    </w:lvl>
+  </w:abstractNum>
+  <w:abstractNum w:abstractNumId="8" w15:restartNumberingAfterBreak="0">
+    <w:nsid w:val="6E7722B0"/>
+    <w:multiLevelType w:val="hybridMultilevel"/>
+    <w:tmpl w:val="D160F412"/>
+    <w:lvl w:ilvl="0" w:tplc="04090001">
+      <w:start w:val="1"/>
+      <w:numFmt w:val="bullet"/>
+      <w:lvlText w:val=""/>
+      <w:lvlJc w:val="left"/>
+      <w:pPr>
+        <w:ind w:left="800" w:hanging="400"/>
+      </w:pPr>
+      <w:rPr>
+        <w:rFonts w:ascii="Wingdings" w:hAnsi="Wingdings" w:hint="default"/>
+      </w:rPr>
+    </w:lvl>
+    <w:lvl w:ilvl="1" w:tplc="04090003">
+      <w:start w:val="1"/>
+      <w:numFmt w:val="bullet"/>
+      <w:lvlText w:val=""/>
+      <w:lvlJc w:val="left"/>
+      <w:pPr>
+        <w:ind w:left="1200" w:hanging="400"/>
+      </w:pPr>
+      <w:rPr>
+        <w:rFonts w:ascii="Wingdings" w:hAnsi="Wingdings" w:hint="default"/>
+      </w:rPr>
+    </w:lvl>
+    <w:lvl w:ilvl="2" w:tplc="04090005" w:tentative="1">
+      <w:start w:val="1"/>
+      <w:numFmt w:val="bullet"/>
+      <w:lvlText w:val=""/>
+      <w:lvlJc w:val="left"/>
+      <w:pPr>
+        <w:ind w:left="1600" w:hanging="400"/>
+      </w:pPr>
+      <w:rPr>
+        <w:rFonts w:ascii="Wingdings" w:hAnsi="Wingdings" w:hint="default"/>
+      </w:rPr>
+    </w:lvl>
+    <w:lvl w:ilvl="3" w:tplc="04090001" w:tentative="1">
+      <w:start w:val="1"/>
+      <w:numFmt w:val="bullet"/>
+      <w:lvlText w:val=""/>
+      <w:lvlJc w:val="left"/>
+      <w:pPr>
+        <w:ind w:left="2000" w:hanging="400"/>
+      </w:pPr>
+      <w:rPr>
+        <w:rFonts w:ascii="Wingdings" w:hAnsi="Wingdings" w:hint="default"/>
+      </w:rPr>
+    </w:lvl>
     <w:lvl w:ilvl="4" w:tplc="04090003" w:tentative="1">
       <w:start w:val="1"/>
       <w:numFmt w:val="bullet"/>
       <w:lvlText w:val=""/>
       <w:lvlJc w:val="left"/>
       <w:pPr>
-        <w:ind w:left="2096" w:hanging="400"/>
+        <w:ind w:left="2400" w:hanging="400"/>
       </w:pPr>
       <w:rPr>
         <w:rFonts w:ascii="Wingdings" w:hAnsi="Wingdings" w:hint="default"/>
@@ -5535,7 +8863,7 @@
       <w:lvlText w:val=""/>
       <w:lvlJc w:val="left"/>
       <w:pPr>
-        <w:ind w:left="2496" w:hanging="400"/>
+        <w:ind w:left="2800" w:hanging="400"/>
       </w:pPr>
       <w:rPr>
         <w:rFonts w:ascii="Wingdings" w:hAnsi="Wingdings" w:hint="default"/>
@@ -5547,7 +8875,7 @@
       <w:lvlText w:val=""/>
       <w:lvlJc w:val="left"/>
       <w:pPr>
-        <w:ind w:left="2896" w:hanging="400"/>
+        <w:ind w:left="3200" w:hanging="400"/>
       </w:pPr>
       <w:rPr>
         <w:rFonts w:ascii="Wingdings" w:hAnsi="Wingdings" w:hint="default"/>
@@ -5559,7 +8887,7 @@
       <w:lvlText w:val=""/>
       <w:lvlJc w:val="left"/>
       <w:pPr>
-        <w:ind w:left="3296" w:hanging="400"/>
+        <w:ind w:left="3600" w:hanging="400"/>
       </w:pPr>
       <w:rPr>
         <w:rFonts w:ascii="Wingdings" w:hAnsi="Wingdings" w:hint="default"/>
@@ -5571,127 +8899,14 @@
       <w:lvlText w:val=""/>
       <w:lvlJc w:val="left"/>
       <w:pPr>
-        <w:ind w:left="3696" w:hanging="400"/>
+        <w:ind w:left="4000" w:hanging="400"/>
       </w:pPr>
       <w:rPr>
         <w:rFonts w:ascii="Wingdings" w:hAnsi="Wingdings" w:hint="default"/>
       </w:rPr>
     </w:lvl>
   </w:abstractNum>
-  <w:abstractNum w:abstractNumId="7" w15:restartNumberingAfterBreak="0">
-    <w:nsid w:val="6E7722B0"/>
-    <w:multiLevelType w:val="hybridMultilevel"/>
-    <w:tmpl w:val="D160F412"/>
-    <w:lvl w:ilvl="0" w:tplc="04090001">
-      <w:start w:val="1"/>
-      <w:numFmt w:val="bullet"/>
-      <w:lvlText w:val=""/>
-      <w:lvlJc w:val="left"/>
-      <w:pPr>
-        <w:ind w:left="800" w:hanging="400"/>
-      </w:pPr>
-      <w:rPr>
-        <w:rFonts w:ascii="Wingdings" w:hAnsi="Wingdings" w:hint="default"/>
-      </w:rPr>
-    </w:lvl>
-    <w:lvl w:ilvl="1" w:tplc="04090003">
-      <w:start w:val="1"/>
-      <w:numFmt w:val="bullet"/>
-      <w:lvlText w:val=""/>
-      <w:lvlJc w:val="left"/>
-      <w:pPr>
-        <w:ind w:left="1200" w:hanging="400"/>
-      </w:pPr>
-      <w:rPr>
-        <w:rFonts w:ascii="Wingdings" w:hAnsi="Wingdings" w:hint="default"/>
-      </w:rPr>
-    </w:lvl>
-    <w:lvl w:ilvl="2" w:tplc="04090005" w:tentative="1">
-      <w:start w:val="1"/>
-      <w:numFmt w:val="bullet"/>
-      <w:lvlText w:val=""/>
-      <w:lvlJc w:val="left"/>
-      <w:pPr>
-        <w:ind w:left="1600" w:hanging="400"/>
-      </w:pPr>
-      <w:rPr>
-        <w:rFonts w:ascii="Wingdings" w:hAnsi="Wingdings" w:hint="default"/>
-      </w:rPr>
-    </w:lvl>
-    <w:lvl w:ilvl="3" w:tplc="04090001" w:tentative="1">
-      <w:start w:val="1"/>
-      <w:numFmt w:val="bullet"/>
-      <w:lvlText w:val=""/>
-      <w:lvlJc w:val="left"/>
-      <w:pPr>
-        <w:ind w:left="2000" w:hanging="400"/>
-      </w:pPr>
-      <w:rPr>
-        <w:rFonts w:ascii="Wingdings" w:hAnsi="Wingdings" w:hint="default"/>
-      </w:rPr>
-    </w:lvl>
-    <w:lvl w:ilvl="4" w:tplc="04090003" w:tentative="1">
-      <w:start w:val="1"/>
-      <w:numFmt w:val="bullet"/>
-      <w:lvlText w:val=""/>
-      <w:lvlJc w:val="left"/>
-      <w:pPr>
-        <w:ind w:left="2400" w:hanging="400"/>
-      </w:pPr>
-      <w:rPr>
-        <w:rFonts w:ascii="Wingdings" w:hAnsi="Wingdings" w:hint="default"/>
-      </w:rPr>
-    </w:lvl>
-    <w:lvl w:ilvl="5" w:tplc="04090005" w:tentative="1">
-      <w:start w:val="1"/>
-      <w:numFmt w:val="bullet"/>
-      <w:lvlText w:val=""/>
-      <w:lvlJc w:val="left"/>
-      <w:pPr>
-        <w:ind w:left="2800" w:hanging="400"/>
-      </w:pPr>
-      <w:rPr>
-        <w:rFonts w:ascii="Wingdings" w:hAnsi="Wingdings" w:hint="default"/>
-      </w:rPr>
-    </w:lvl>
-    <w:lvl w:ilvl="6" w:tplc="04090001" w:tentative="1">
-      <w:start w:val="1"/>
-      <w:numFmt w:val="bullet"/>
-      <w:lvlText w:val=""/>
-      <w:lvlJc w:val="left"/>
-      <w:pPr>
-        <w:ind w:left="3200" w:hanging="400"/>
-      </w:pPr>
-      <w:rPr>
-        <w:rFonts w:ascii="Wingdings" w:hAnsi="Wingdings" w:hint="default"/>
-      </w:rPr>
-    </w:lvl>
-    <w:lvl w:ilvl="7" w:tplc="04090003" w:tentative="1">
-      <w:start w:val="1"/>
-      <w:numFmt w:val="bullet"/>
-      <w:lvlText w:val=""/>
-      <w:lvlJc w:val="left"/>
-      <w:pPr>
-        <w:ind w:left="3600" w:hanging="400"/>
-      </w:pPr>
-      <w:rPr>
-        <w:rFonts w:ascii="Wingdings" w:hAnsi="Wingdings" w:hint="default"/>
-      </w:rPr>
-    </w:lvl>
-    <w:lvl w:ilvl="8" w:tplc="04090005" w:tentative="1">
-      <w:start w:val="1"/>
-      <w:numFmt w:val="bullet"/>
-      <w:lvlText w:val=""/>
-      <w:lvlJc w:val="left"/>
-      <w:pPr>
-        <w:ind w:left="4000" w:hanging="400"/>
-      </w:pPr>
-      <w:rPr>
-        <w:rFonts w:ascii="Wingdings" w:hAnsi="Wingdings" w:hint="default"/>
-      </w:rPr>
-    </w:lvl>
-  </w:abstractNum>
-  <w:abstractNum w:abstractNumId="8" w15:restartNumberingAfterBreak="0">
+  <w:abstractNum w:abstractNumId="9" w15:restartNumberingAfterBreak="0">
     <w:nsid w:val="70745FC4"/>
     <w:multiLevelType w:val="hybridMultilevel"/>
     <w:tmpl w:val="68E82332"/>
@@ -5781,31 +8996,34 @@
     </w:lvl>
   </w:abstractNum>
   <w:num w:numId="1">
-    <w:abstractNumId w:val="3"/>
+    <w:abstractNumId w:val="4"/>
   </w:num>
   <w:num w:numId="2">
-    <w:abstractNumId w:val="1"/>
+    <w:abstractNumId w:val="2"/>
   </w:num>
   <w:num w:numId="3">
-    <w:abstractNumId w:val="7"/>
+    <w:abstractNumId w:val="8"/>
   </w:num>
   <w:num w:numId="4">
-    <w:abstractNumId w:val="4"/>
+    <w:abstractNumId w:val="5"/>
   </w:num>
   <w:num w:numId="5">
     <w:abstractNumId w:val="0"/>
   </w:num>
   <w:num w:numId="6">
-    <w:abstractNumId w:val="5"/>
+    <w:abstractNumId w:val="6"/>
   </w:num>
   <w:num w:numId="7">
-    <w:abstractNumId w:val="8"/>
+    <w:abstractNumId w:val="9"/>
   </w:num>
   <w:num w:numId="8">
-    <w:abstractNumId w:val="2"/>
+    <w:abstractNumId w:val="3"/>
   </w:num>
   <w:num w:numId="9">
-    <w:abstractNumId w:val="6"/>
+    <w:abstractNumId w:val="7"/>
+  </w:num>
+  <w:num w:numId="10">
+    <w:abstractNumId w:val="1"/>
   </w:num>
 </w:numbering>
 </file>
@@ -6236,6 +9454,41 @@
       <w:szCs w:val="28"/>
     </w:rPr>
   </w:style>
+  <w:style w:type="paragraph" w:styleId="2">
+    <w:name w:val="heading 2"/>
+    <w:basedOn w:val="a"/>
+    <w:next w:val="a"/>
+    <w:link w:val="2Char"/>
+    <w:uiPriority w:val="9"/>
+    <w:unhideWhenUsed/>
+    <w:qFormat/>
+    <w:rsid w:val="00A14A75"/>
+    <w:pPr>
+      <w:keepNext/>
+      <w:outlineLvl w:val="1"/>
+    </w:pPr>
+    <w:rPr>
+      <w:rFonts w:asciiTheme="majorHAnsi" w:eastAsiaTheme="majorEastAsia" w:hAnsiTheme="majorHAnsi" w:cstheme="majorBidi"/>
+    </w:rPr>
+  </w:style>
+  <w:style w:type="paragraph" w:styleId="3">
+    <w:name w:val="heading 3"/>
+    <w:basedOn w:val="a"/>
+    <w:next w:val="a"/>
+    <w:link w:val="3Char"/>
+    <w:uiPriority w:val="9"/>
+    <w:unhideWhenUsed/>
+    <w:qFormat/>
+    <w:rsid w:val="00A14A75"/>
+    <w:pPr>
+      <w:keepNext/>
+      <w:ind w:leftChars="300" w:left="300" w:hangingChars="200" w:hanging="2000"/>
+      <w:outlineLvl w:val="2"/>
+    </w:pPr>
+    <w:rPr>
+      <w:rFonts w:asciiTheme="majorHAnsi" w:eastAsiaTheme="majorEastAsia" w:hAnsiTheme="majorHAnsi" w:cstheme="majorBidi"/>
+    </w:rPr>
+  </w:style>
   <w:style w:type="character" w:default="1" w:styleId="a0">
     <w:name w:val="Default Paragraph Font"/>
     <w:uiPriority w:val="1"/>
@@ -6369,7 +9622,7 @@
       <w:szCs w:val="32"/>
     </w:rPr>
   </w:style>
-  <w:style w:type="paragraph" w:styleId="2">
+  <w:style w:type="paragraph" w:styleId="20">
     <w:name w:val="toc 2"/>
     <w:basedOn w:val="a"/>
     <w:next w:val="a"/>
@@ -6414,7 +9667,7 @@
       <w:sz w:val="22"/>
     </w:rPr>
   </w:style>
-  <w:style w:type="paragraph" w:styleId="3">
+  <w:style w:type="paragraph" w:styleId="30">
     <w:name w:val="toc 3"/>
     <w:basedOn w:val="a"/>
     <w:next w:val="a"/>
@@ -6460,12 +9713,31 @@
     <w:name w:val="Hyperlink"/>
     <w:basedOn w:val="a0"/>
     <w:uiPriority w:val="99"/>
-    <w:semiHidden/>
     <w:unhideWhenUsed/>
     <w:rsid w:val="003B26B9"/>
     <w:rPr>
       <w:color w:val="0000FF"/>
       <w:u w:val="single"/>
+    </w:rPr>
+  </w:style>
+  <w:style w:type="character" w:customStyle="1" w:styleId="2Char">
+    <w:name w:val="제목 2 Char"/>
+    <w:basedOn w:val="a0"/>
+    <w:link w:val="2"/>
+    <w:uiPriority w:val="9"/>
+    <w:rsid w:val="00A14A75"/>
+    <w:rPr>
+      <w:rFonts w:asciiTheme="majorHAnsi" w:eastAsiaTheme="majorEastAsia" w:hAnsiTheme="majorHAnsi" w:cstheme="majorBidi"/>
+    </w:rPr>
+  </w:style>
+  <w:style w:type="character" w:customStyle="1" w:styleId="3Char">
+    <w:name w:val="제목 3 Char"/>
+    <w:basedOn w:val="a0"/>
+    <w:link w:val="3"/>
+    <w:uiPriority w:val="9"/>
+    <w:rsid w:val="00A14A75"/>
+    <w:rPr>
+      <w:rFonts w:asciiTheme="majorHAnsi" w:eastAsiaTheme="majorEastAsia" w:hAnsiTheme="majorHAnsi" w:cstheme="majorBidi"/>
     </w:rPr>
   </w:style>
 </w:styles>
@@ -6771,7 +10043,7 @@
 </file>
 
 <file path=customXml/itemProps1.xml><?xml version="1.0" encoding="utf-8"?>
-<ds:datastoreItem xmlns:ds="http://schemas.openxmlformats.org/officeDocument/2006/customXml" ds:itemID="{FD9429CB-DFBA-4F1B-A067-27AF39ACF6D7}">
+<ds:datastoreItem xmlns:ds="http://schemas.openxmlformats.org/officeDocument/2006/customXml" ds:itemID="{23EE4A4B-B21B-4BD2-B635-6E488CC29389}">
   <ds:schemaRefs>
     <ds:schemaRef ds:uri="http://schemas.openxmlformats.org/officeDocument/2006/bibliography"/>
   </ds:schemaRefs>

--- a/doc/ReligionSearchSystem.docx
+++ b/doc/ReligionSearchSystem.docx
@@ -69,8 +69,9 @@
           <w:sz w:val="46"/>
           <w:szCs w:val="46"/>
         </w:rPr>
-        <w:t>소프트웨어 아키텍쳐</w:t>
-      </w:r>
+        <w:t xml:space="preserve">소프트웨어 </w:t>
+      </w:r>
+      <w:proofErr w:type="spellStart"/>
       <w:r>
         <w:rPr>
           <w:rFonts w:ascii="메이플스토리" w:eastAsia="메이플스토리" w:hAnsi="메이플스토리" w:cs="굴림" w:hint="eastAsia"/>
@@ -82,6 +83,20 @@
           <w:sz w:val="46"/>
           <w:szCs w:val="46"/>
         </w:rPr>
+        <w:t>아키텍쳐</w:t>
+      </w:r>
+      <w:proofErr w:type="spellEnd"/>
+      <w:r>
+        <w:rPr>
+          <w:rFonts w:ascii="메이플스토리" w:eastAsia="메이플스토리" w:hAnsi="메이플스토리" w:cs="굴림" w:hint="eastAsia"/>
+          <w:b/>
+          <w:bCs/>
+          <w:color w:val="000000"/>
+          <w:w w:val="107"/>
+          <w:kern w:val="0"/>
+          <w:sz w:val="46"/>
+          <w:szCs w:val="46"/>
+        </w:rPr>
         <w:t>]</w:t>
       </w:r>
     </w:p>
@@ -178,7 +193,20 @@
           <w:sz w:val="32"/>
           <w:szCs w:val="32"/>
         </w:rPr>
-        <w:t>■ 과 목</w:t>
+        <w:t xml:space="preserve">■ 과 </w:t>
+      </w:r>
+      <w:proofErr w:type="gramStart"/>
+      <w:r>
+        <w:rPr>
+          <w:rFonts w:ascii="메이플스토리" w:eastAsia="메이플스토리" w:hAnsi="메이플스토리" w:cs="굴림"/>
+          <w:b/>
+          <w:bCs/>
+          <w:color w:val="000000"/>
+          <w:kern w:val="0"/>
+          <w:sz w:val="32"/>
+          <w:szCs w:val="32"/>
+        </w:rPr>
+        <w:t>목</w:t>
       </w:r>
       <w:r>
         <w:rPr>
@@ -192,6 +220,7 @@
         </w:rPr>
         <w:t xml:space="preserve"> :</w:t>
       </w:r>
+      <w:proofErr w:type="gramEnd"/>
       <w:r>
         <w:rPr>
           <w:rFonts w:ascii="메이플스토리" w:eastAsia="메이플스토리" w:hAnsi="메이플스토리" w:cs="굴림"/>
@@ -211,8 +240,21 @@
           <w:sz w:val="32"/>
           <w:szCs w:val="32"/>
         </w:rPr>
-        <w:t>소프트웨어 아키텍쳐</w:t>
-      </w:r>
+        <w:t xml:space="preserve">소프트웨어 </w:t>
+      </w:r>
+      <w:proofErr w:type="spellStart"/>
+      <w:r>
+        <w:rPr>
+          <w:rFonts w:ascii="메이플스토리" w:eastAsia="메이플스토리" w:hAnsi="메이플스토리" w:cs="굴림" w:hint="eastAsia"/>
+          <w:b/>
+          <w:color w:val="000000"/>
+          <w:kern w:val="0"/>
+          <w:sz w:val="32"/>
+          <w:szCs w:val="32"/>
+        </w:rPr>
+        <w:t>아키텍쳐</w:t>
+      </w:r>
+      <w:proofErr w:type="spellEnd"/>
     </w:p>
     <w:p>
       <w:pPr>
@@ -238,7 +280,20 @@
           <w:sz w:val="32"/>
           <w:szCs w:val="32"/>
         </w:rPr>
-        <w:t xml:space="preserve">■ 담당교수 </w:t>
+        <w:t xml:space="preserve">■ </w:t>
+      </w:r>
+      <w:proofErr w:type="gramStart"/>
+      <w:r>
+        <w:rPr>
+          <w:rFonts w:ascii="메이플스토리" w:eastAsia="메이플스토리" w:hAnsi="메이플스토리" w:cs="굴림"/>
+          <w:b/>
+          <w:bCs/>
+          <w:color w:val="000000"/>
+          <w:kern w:val="0"/>
+          <w:sz w:val="32"/>
+          <w:szCs w:val="32"/>
+        </w:rPr>
+        <w:t xml:space="preserve">담당교수 </w:t>
       </w:r>
       <w:r>
         <w:rPr>
@@ -250,8 +305,9 @@
           <w:sz w:val="32"/>
           <w:szCs w:val="32"/>
         </w:rPr>
-        <w:t xml:space="preserve">: </w:t>
-      </w:r>
+        <w:t>:</w:t>
+      </w:r>
+      <w:proofErr w:type="gramEnd"/>
       <w:r>
         <w:rPr>
           <w:rFonts w:ascii="메이플스토리" w:eastAsia="메이플스토리" w:hAnsi="메이플스토리" w:cs="굴림" w:hint="eastAsia"/>
@@ -262,6 +318,18 @@
           <w:sz w:val="32"/>
           <w:szCs w:val="32"/>
         </w:rPr>
+        <w:t xml:space="preserve"> </w:t>
+      </w:r>
+      <w:r>
+        <w:rPr>
+          <w:rFonts w:ascii="메이플스토리" w:eastAsia="메이플스토리" w:hAnsi="메이플스토리" w:cs="굴림" w:hint="eastAsia"/>
+          <w:b/>
+          <w:bCs/>
+          <w:color w:val="000000"/>
+          <w:kern w:val="0"/>
+          <w:sz w:val="32"/>
+          <w:szCs w:val="32"/>
+        </w:rPr>
         <w:t>최은미 교수님</w:t>
       </w:r>
     </w:p>
@@ -290,7 +358,20 @@
           <w:sz w:val="32"/>
           <w:szCs w:val="32"/>
         </w:rPr>
-        <w:t xml:space="preserve">■ 학 과 </w:t>
+        <w:t xml:space="preserve">■ 학 </w:t>
+      </w:r>
+      <w:proofErr w:type="gramStart"/>
+      <w:r>
+        <w:rPr>
+          <w:rFonts w:ascii="메이플스토리" w:eastAsia="메이플스토리" w:hAnsi="메이플스토리" w:cs="굴림"/>
+          <w:b/>
+          <w:bCs/>
+          <w:color w:val="000000"/>
+          <w:kern w:val="0"/>
+          <w:sz w:val="32"/>
+          <w:szCs w:val="32"/>
+        </w:rPr>
+        <w:t xml:space="preserve">과 </w:t>
       </w:r>
       <w:r>
         <w:rPr>
@@ -302,7 +383,20 @@
           <w:sz w:val="32"/>
           <w:szCs w:val="32"/>
         </w:rPr>
-        <w:t>: 소프트웨어학부</w:t>
+        <w:t>:</w:t>
+      </w:r>
+      <w:proofErr w:type="gramEnd"/>
+      <w:r>
+        <w:rPr>
+          <w:rFonts w:ascii="메이플스토리" w:eastAsia="메이플스토리" w:hAnsi="메이플스토리" w:cs="굴림" w:hint="eastAsia"/>
+          <w:b/>
+          <w:bCs/>
+          <w:color w:val="000000"/>
+          <w:kern w:val="0"/>
+          <w:sz w:val="32"/>
+          <w:szCs w:val="32"/>
+        </w:rPr>
+        <w:t xml:space="preserve"> 소프트웨어학부</w:t>
       </w:r>
     </w:p>
     <w:p>
@@ -330,7 +424,20 @@
           <w:sz w:val="32"/>
           <w:szCs w:val="32"/>
         </w:rPr>
-        <w:t xml:space="preserve">■ 학 번 </w:t>
+        <w:t xml:space="preserve">■ 학 </w:t>
+      </w:r>
+      <w:proofErr w:type="gramStart"/>
+      <w:r>
+        <w:rPr>
+          <w:rFonts w:ascii="메이플스토리" w:eastAsia="메이플스토리" w:hAnsi="메이플스토리" w:cs="굴림"/>
+          <w:b/>
+          <w:bCs/>
+          <w:color w:val="000000"/>
+          <w:kern w:val="0"/>
+          <w:sz w:val="32"/>
+          <w:szCs w:val="32"/>
+        </w:rPr>
+        <w:t xml:space="preserve">번 </w:t>
       </w:r>
       <w:r>
         <w:rPr>
@@ -342,7 +449,20 @@
           <w:sz w:val="32"/>
           <w:szCs w:val="32"/>
         </w:rPr>
-        <w:t xml:space="preserve">: </w:t>
+        <w:t>:</w:t>
+      </w:r>
+      <w:proofErr w:type="gramEnd"/>
+      <w:r>
+        <w:rPr>
+          <w:rFonts w:ascii="메이플스토리" w:eastAsia="메이플스토리" w:hAnsi="메이플스토리" w:cs="굴림" w:hint="eastAsia"/>
+          <w:b/>
+          <w:bCs/>
+          <w:color w:val="000000"/>
+          <w:kern w:val="0"/>
+          <w:sz w:val="32"/>
+          <w:szCs w:val="32"/>
+        </w:rPr>
+        <w:t xml:space="preserve"> </w:t>
       </w:r>
       <w:r>
         <w:rPr>
@@ -520,7 +640,34 @@
           <w:sz w:val="32"/>
           <w:szCs w:val="32"/>
         </w:rPr>
-        <w:t xml:space="preserve">■ 이 름 </w:t>
+        <w:t xml:space="preserve">■ 이 </w:t>
+      </w:r>
+      <w:proofErr w:type="spellStart"/>
+      <w:proofErr w:type="gramStart"/>
+      <w:r>
+        <w:rPr>
+          <w:rFonts w:ascii="메이플스토리" w:eastAsia="메이플스토리" w:hAnsi="메이플스토리" w:cs="굴림"/>
+          <w:b/>
+          <w:bCs/>
+          <w:color w:val="000000"/>
+          <w:kern w:val="0"/>
+          <w:sz w:val="32"/>
+          <w:szCs w:val="32"/>
+        </w:rPr>
+        <w:t>름</w:t>
+      </w:r>
+      <w:proofErr w:type="spellEnd"/>
+      <w:r>
+        <w:rPr>
+          <w:rFonts w:ascii="메이플스토리" w:eastAsia="메이플스토리" w:hAnsi="메이플스토리" w:cs="굴림"/>
+          <w:b/>
+          <w:bCs/>
+          <w:color w:val="000000"/>
+          <w:kern w:val="0"/>
+          <w:sz w:val="32"/>
+          <w:szCs w:val="32"/>
+        </w:rPr>
+        <w:t xml:space="preserve"> </w:t>
       </w:r>
       <w:r>
         <w:rPr>
@@ -532,7 +679,20 @@
           <w:sz w:val="32"/>
           <w:szCs w:val="32"/>
         </w:rPr>
-        <w:t>: 정준권</w:t>
+        <w:t>:</w:t>
+      </w:r>
+      <w:proofErr w:type="gramEnd"/>
+      <w:r>
+        <w:rPr>
+          <w:rFonts w:ascii="메이플스토리" w:eastAsia="메이플스토리" w:hAnsi="메이플스토리" w:cs="굴림" w:hint="eastAsia"/>
+          <w:b/>
+          <w:bCs/>
+          <w:color w:val="000000"/>
+          <w:kern w:val="0"/>
+          <w:sz w:val="32"/>
+          <w:szCs w:val="32"/>
+        </w:rPr>
+        <w:t xml:space="preserve"> 정준권</w:t>
       </w:r>
     </w:p>
     <w:p>
@@ -912,7 +1072,20 @@
           <w:sz w:val="32"/>
           <w:szCs w:val="32"/>
         </w:rPr>
-        <w:t xml:space="preserve">■ 제출날짜 </w:t>
+        <w:t xml:space="preserve">■ </w:t>
+      </w:r>
+      <w:proofErr w:type="gramStart"/>
+      <w:r>
+        <w:rPr>
+          <w:rFonts w:ascii="메이플스토리" w:eastAsia="메이플스토리" w:hAnsi="메이플스토리" w:cs="굴림"/>
+          <w:b/>
+          <w:bCs/>
+          <w:color w:val="000000"/>
+          <w:kern w:val="0"/>
+          <w:sz w:val="32"/>
+          <w:szCs w:val="32"/>
+        </w:rPr>
+        <w:t xml:space="preserve">제출날짜 </w:t>
       </w:r>
       <w:r>
         <w:rPr>
@@ -924,7 +1097,20 @@
           <w:sz w:val="32"/>
           <w:szCs w:val="32"/>
         </w:rPr>
-        <w:t xml:space="preserve">: </w:t>
+        <w:t>:</w:t>
+      </w:r>
+      <w:proofErr w:type="gramEnd"/>
+      <w:r>
+        <w:rPr>
+          <w:rFonts w:ascii="메이플스토리" w:eastAsia="메이플스토리" w:hAnsi="메이플스토리" w:cs="굴림" w:hint="eastAsia"/>
+          <w:b/>
+          <w:bCs/>
+          <w:color w:val="000000"/>
+          <w:kern w:val="0"/>
+          <w:sz w:val="32"/>
+          <w:szCs w:val="32"/>
+        </w:rPr>
+        <w:t xml:space="preserve"> </w:t>
       </w:r>
       <w:r>
         <w:rPr>
@@ -1084,6 +1270,11 @@
     <w:sdt>
       <w:sdtPr>
         <w:rPr>
+          <w:rFonts w:asciiTheme="minorHAnsi" w:eastAsiaTheme="minorEastAsia" w:hAnsiTheme="minorHAnsi" w:cstheme="minorBidi"/>
+          <w:color w:val="auto"/>
+          <w:kern w:val="2"/>
+          <w:sz w:val="20"/>
+          <w:szCs w:val="22"/>
           <w:lang w:val="ko-KR"/>
         </w:rPr>
         <w:id w:val="1665361975"/>
@@ -1094,13 +1285,8 @@
       </w:sdtPr>
       <w:sdtEndPr>
         <w:rPr>
-          <w:rFonts w:asciiTheme="minorHAnsi" w:eastAsiaTheme="minorEastAsia" w:hAnsiTheme="minorHAnsi" w:cstheme="minorBidi"/>
           <w:b/>
           <w:bCs/>
-          <w:color w:val="auto"/>
-          <w:kern w:val="2"/>
-          <w:sz w:val="20"/>
-          <w:szCs w:val="22"/>
         </w:rPr>
       </w:sdtEndPr>
       <w:sdtContent>
@@ -1138,7 +1324,7 @@
           <w:r>
             <w:fldChar w:fldCharType="separate"/>
           </w:r>
-          <w:hyperlink w:anchor="_Toc41702220" w:history="1">
+          <w:hyperlink w:anchor="_Toc41768199" w:history="1">
             <w:r>
               <w:rPr>
                 <w:rStyle w:val="a8"/>
@@ -1187,7 +1373,7 @@
                 <w:noProof/>
                 <w:webHidden/>
               </w:rPr>
-              <w:instrText xml:space="preserve"> PAGEREF _Toc41702220 \h </w:instrText>
+              <w:instrText xml:space="preserve"> PAGEREF _Toc41768199 \h </w:instrText>
             </w:r>
             <w:r>
               <w:rPr>
@@ -1207,7 +1393,7 @@
                 <w:noProof/>
                 <w:webHidden/>
               </w:rPr>
-              <w:t>3</w:t>
+              <w:t>4</w:t>
             </w:r>
             <w:r>
               <w:rPr>
@@ -1222,7 +1408,7 @@
           <w:pPr>
             <w:pStyle w:val="20"/>
             <w:tabs>
-              <w:tab w:val="left" w:pos="600"/>
+              <w:tab w:val="left" w:pos="800"/>
               <w:tab w:val="right" w:leader="dot" w:pos="9016"/>
             </w:tabs>
             <w:rPr>
@@ -1232,15 +1418,14 @@
               <w:sz w:val="20"/>
             </w:rPr>
           </w:pPr>
-          <w:hyperlink w:anchor="_Toc41702221" w:history="1">
+          <w:hyperlink w:anchor="_Toc41768200" w:history="1">
             <w:r>
               <w:rPr>
                 <w:rStyle w:val="a8"/>
                 <w:rFonts w:ascii="메이플스토리" w:eastAsia="메이플스토리" w:hAnsi="메이플스토리"/>
-                <w:bCs/>
-                <w:noProof/>
-              </w:rPr>
-              <w:t>-</w:t>
+                <w:noProof/>
+              </w:rPr>
+              <w:t>1.1</w:t>
             </w:r>
             <w:r>
               <w:rPr>
@@ -1255,8 +1440,6 @@
               <w:rPr>
                 <w:rStyle w:val="a8"/>
                 <w:rFonts w:ascii="메이플스토리" w:eastAsia="메이플스토리" w:hAnsi="메이플스토리"/>
-                <w:b/>
-                <w:bCs/>
                 <w:noProof/>
               </w:rPr>
               <w:t>Vision</w:t>
@@ -1280,7 +1463,7 @@
                 <w:noProof/>
                 <w:webHidden/>
               </w:rPr>
-              <w:instrText xml:space="preserve"> PAGEREF _Toc41702221 \h </w:instrText>
+              <w:instrText xml:space="preserve"> PAGEREF _Toc41768200 \h </w:instrText>
             </w:r>
             <w:r>
               <w:rPr>
@@ -1300,7 +1483,7 @@
                 <w:noProof/>
                 <w:webHidden/>
               </w:rPr>
-              <w:t>3</w:t>
+              <w:t>4</w:t>
             </w:r>
             <w:r>
               <w:rPr>
@@ -1315,7 +1498,7 @@
           <w:pPr>
             <w:pStyle w:val="20"/>
             <w:tabs>
-              <w:tab w:val="left" w:pos="600"/>
+              <w:tab w:val="left" w:pos="800"/>
               <w:tab w:val="right" w:leader="dot" w:pos="9016"/>
             </w:tabs>
             <w:rPr>
@@ -1325,15 +1508,14 @@
               <w:sz w:val="20"/>
             </w:rPr>
           </w:pPr>
-          <w:hyperlink w:anchor="_Toc41702222" w:history="1">
+          <w:hyperlink w:anchor="_Toc41768201" w:history="1">
             <w:r>
               <w:rPr>
                 <w:rStyle w:val="a8"/>
                 <w:rFonts w:ascii="메이플스토리" w:eastAsia="메이플스토리" w:hAnsi="메이플스토리"/>
-                <w:bCs/>
-                <w:noProof/>
-              </w:rPr>
-              <w:t>-</w:t>
+                <w:noProof/>
+              </w:rPr>
+              <w:t>1.2</w:t>
             </w:r>
             <w:r>
               <w:rPr>
@@ -1348,8 +1530,6 @@
               <w:rPr>
                 <w:rStyle w:val="a8"/>
                 <w:rFonts w:ascii="메이플스토리" w:eastAsia="메이플스토리" w:hAnsi="메이플스토리"/>
-                <w:b/>
-                <w:bCs/>
                 <w:noProof/>
               </w:rPr>
               <w:t>Scope</w:t>
@@ -1373,7 +1553,7 @@
                 <w:noProof/>
                 <w:webHidden/>
               </w:rPr>
-              <w:instrText xml:space="preserve"> PAGEREF _Toc41702222 \h </w:instrText>
+              <w:instrText xml:space="preserve"> PAGEREF _Toc41768201 \h </w:instrText>
             </w:r>
             <w:r>
               <w:rPr>
@@ -1393,7 +1573,7 @@
                 <w:noProof/>
                 <w:webHidden/>
               </w:rPr>
-              <w:t>3</w:t>
+              <w:t>4</w:t>
             </w:r>
             <w:r>
               <w:rPr>
@@ -1408,7 +1588,7 @@
           <w:pPr>
             <w:pStyle w:val="20"/>
             <w:tabs>
-              <w:tab w:val="left" w:pos="600"/>
+              <w:tab w:val="left" w:pos="800"/>
               <w:tab w:val="right" w:leader="dot" w:pos="9016"/>
             </w:tabs>
             <w:rPr>
@@ -1418,15 +1598,14 @@
               <w:sz w:val="20"/>
             </w:rPr>
           </w:pPr>
-          <w:hyperlink w:anchor="_Toc41702223" w:history="1">
+          <w:hyperlink w:anchor="_Toc41768202" w:history="1">
             <w:r>
               <w:rPr>
                 <w:rStyle w:val="a8"/>
                 <w:rFonts w:ascii="메이플스토리" w:eastAsia="메이플스토리" w:hAnsi="메이플스토리"/>
-                <w:bCs/>
-                <w:noProof/>
-              </w:rPr>
-              <w:t>-</w:t>
+                <w:noProof/>
+              </w:rPr>
+              <w:t>1.3</w:t>
             </w:r>
             <w:r>
               <w:rPr>
@@ -1441,8 +1620,6 @@
               <w:rPr>
                 <w:rStyle w:val="a8"/>
                 <w:rFonts w:ascii="메이플스토리" w:eastAsia="메이플스토리" w:hAnsi="메이플스토리"/>
-                <w:b/>
-                <w:bCs/>
                 <w:noProof/>
               </w:rPr>
               <w:t>AS-IS</w:t>
@@ -1466,7 +1643,7 @@
                 <w:noProof/>
                 <w:webHidden/>
               </w:rPr>
-              <w:instrText xml:space="preserve"> PAGEREF _Toc41702223 \h </w:instrText>
+              <w:instrText xml:space="preserve"> PAGEREF _Toc41768202 \h </w:instrText>
             </w:r>
             <w:r>
               <w:rPr>
@@ -1486,7 +1663,7 @@
                 <w:noProof/>
                 <w:webHidden/>
               </w:rPr>
-              <w:t>3</w:t>
+              <w:t>4</w:t>
             </w:r>
             <w:r>
               <w:rPr>
@@ -1501,7 +1678,7 @@
           <w:pPr>
             <w:pStyle w:val="20"/>
             <w:tabs>
-              <w:tab w:val="left" w:pos="600"/>
+              <w:tab w:val="left" w:pos="800"/>
               <w:tab w:val="right" w:leader="dot" w:pos="9016"/>
             </w:tabs>
             <w:rPr>
@@ -1511,15 +1688,14 @@
               <w:sz w:val="20"/>
             </w:rPr>
           </w:pPr>
-          <w:hyperlink w:anchor="_Toc41702224" w:history="1">
+          <w:hyperlink w:anchor="_Toc41768203" w:history="1">
             <w:r>
               <w:rPr>
                 <w:rStyle w:val="a8"/>
                 <w:rFonts w:ascii="메이플스토리" w:eastAsia="메이플스토리" w:hAnsi="메이플스토리"/>
-                <w:bCs/>
-                <w:noProof/>
-              </w:rPr>
-              <w:t>-</w:t>
+                <w:noProof/>
+              </w:rPr>
+              <w:t>1.4</w:t>
             </w:r>
             <w:r>
               <w:rPr>
@@ -1534,8 +1710,6 @@
               <w:rPr>
                 <w:rStyle w:val="a8"/>
                 <w:rFonts w:ascii="메이플스토리" w:eastAsia="메이플스토리" w:hAnsi="메이플스토리"/>
-                <w:b/>
-                <w:bCs/>
                 <w:noProof/>
               </w:rPr>
               <w:t>TO-BE</w:t>
@@ -1559,7 +1733,7 @@
                 <w:noProof/>
                 <w:webHidden/>
               </w:rPr>
-              <w:instrText xml:space="preserve"> PAGEREF _Toc41702224 \h </w:instrText>
+              <w:instrText xml:space="preserve"> PAGEREF _Toc41768203 \h </w:instrText>
             </w:r>
             <w:r>
               <w:rPr>
@@ -1579,7 +1753,7 @@
                 <w:noProof/>
                 <w:webHidden/>
               </w:rPr>
-              <w:t>3</w:t>
+              <w:t>4</w:t>
             </w:r>
             <w:r>
               <w:rPr>
@@ -1604,7 +1778,7 @@
               <w:sz w:val="20"/>
             </w:rPr>
           </w:pPr>
-          <w:hyperlink w:anchor="_Toc41702225" w:history="1">
+          <w:hyperlink w:anchor="_Toc41768204" w:history="1">
             <w:r>
               <w:rPr>
                 <w:rStyle w:val="a8"/>
@@ -1653,7 +1827,7 @@
                 <w:noProof/>
                 <w:webHidden/>
               </w:rPr>
-              <w:instrText xml:space="preserve"> PAGEREF _Toc41702225 \h </w:instrText>
+              <w:instrText xml:space="preserve"> PAGEREF _Toc41768204 \h </w:instrText>
             </w:r>
             <w:r>
               <w:rPr>
@@ -1673,7 +1847,7 @@
                 <w:noProof/>
                 <w:webHidden/>
               </w:rPr>
-              <w:t>3</w:t>
+              <w:t>4</w:t>
             </w:r>
             <w:r>
               <w:rPr>
@@ -1687,99 +1861,6 @@
         <w:p>
           <w:pPr>
             <w:pStyle w:val="20"/>
-            <w:tabs>
-              <w:tab w:val="left" w:pos="600"/>
-              <w:tab w:val="right" w:leader="dot" w:pos="9016"/>
-            </w:tabs>
-            <w:rPr>
-              <w:rFonts w:cstheme="minorBidi"/>
-              <w:noProof/>
-              <w:kern w:val="2"/>
-              <w:sz w:val="20"/>
-            </w:rPr>
-          </w:pPr>
-          <w:hyperlink w:anchor="_Toc41702226" w:history="1">
-            <w:r>
-              <w:rPr>
-                <w:rStyle w:val="a8"/>
-                <w:rFonts w:ascii="메이플스토리" w:eastAsia="메이플스토리" w:hAnsi="메이플스토리"/>
-                <w:bCs/>
-                <w:noProof/>
-              </w:rPr>
-              <w:t>-</w:t>
-            </w:r>
-            <w:r>
-              <w:rPr>
-                <w:rFonts w:cstheme="minorBidi"/>
-                <w:noProof/>
-                <w:kern w:val="2"/>
-                <w:sz w:val="20"/>
-              </w:rPr>
-              <w:tab/>
-            </w:r>
-            <w:r>
-              <w:rPr>
-                <w:rStyle w:val="a8"/>
-                <w:rFonts w:ascii="메이플스토리" w:eastAsia="메이플스토리" w:hAnsi="메이플스토리"/>
-                <w:b/>
-                <w:bCs/>
-                <w:noProof/>
-              </w:rPr>
-              <w:t>개요 및 특성 리스트</w:t>
-            </w:r>
-            <w:r>
-              <w:rPr>
-                <w:noProof/>
-                <w:webHidden/>
-              </w:rPr>
-              <w:tab/>
-            </w:r>
-            <w:r>
-              <w:rPr>
-                <w:noProof/>
-                <w:webHidden/>
-              </w:rPr>
-              <w:fldChar w:fldCharType="begin"/>
-            </w:r>
-            <w:r>
-              <w:rPr>
-                <w:noProof/>
-                <w:webHidden/>
-              </w:rPr>
-              <w:instrText xml:space="preserve"> PAGEREF _Toc41702226 \h </w:instrText>
-            </w:r>
-            <w:r>
-              <w:rPr>
-                <w:noProof/>
-                <w:webHidden/>
-              </w:rPr>
-            </w:r>
-            <w:r>
-              <w:rPr>
-                <w:noProof/>
-                <w:webHidden/>
-              </w:rPr>
-              <w:fldChar w:fldCharType="separate"/>
-            </w:r>
-            <w:r>
-              <w:rPr>
-                <w:noProof/>
-                <w:webHidden/>
-              </w:rPr>
-              <w:t>3</w:t>
-            </w:r>
-            <w:r>
-              <w:rPr>
-                <w:noProof/>
-                <w:webHidden/>
-              </w:rPr>
-              <w:fldChar w:fldCharType="end"/>
-            </w:r>
-          </w:hyperlink>
-        </w:p>
-        <w:p>
-          <w:pPr>
-            <w:pStyle w:val="30"/>
             <w:tabs>
               <w:tab w:val="left" w:pos="800"/>
               <w:tab w:val="right" w:leader="dot" w:pos="9016"/>
@@ -1791,15 +1872,14 @@
               <w:sz w:val="20"/>
             </w:rPr>
           </w:pPr>
-          <w:hyperlink w:anchor="_Toc41702227" w:history="1">
+          <w:hyperlink w:anchor="_Toc41768205" w:history="1">
             <w:r>
               <w:rPr>
                 <w:rStyle w:val="a8"/>
                 <w:rFonts w:ascii="메이플스토리" w:eastAsia="메이플스토리" w:hAnsi="메이플스토리"/>
-                <w:bCs/>
-                <w:noProof/>
-              </w:rPr>
-              <w:t>-</w:t>
+                <w:noProof/>
+              </w:rPr>
+              <w:t>2.1</w:t>
             </w:r>
             <w:r>
               <w:rPr>
@@ -1816,7 +1896,7 @@
                 <w:rFonts w:ascii="메이플스토리" w:eastAsia="메이플스토리" w:hAnsi="메이플스토리"/>
                 <w:noProof/>
               </w:rPr>
-              <w:t>개요</w:t>
+              <w:t>개요 및 특성 리스트</w:t>
             </w:r>
             <w:r>
               <w:rPr>
@@ -1837,7 +1917,7 @@
                 <w:noProof/>
                 <w:webHidden/>
               </w:rPr>
-              <w:instrText xml:space="preserve"> PAGEREF _Toc41702227 \h </w:instrText>
+              <w:instrText xml:space="preserve"> PAGEREF _Toc41768205 \h </w:instrText>
             </w:r>
             <w:r>
               <w:rPr>
@@ -1857,7 +1937,7 @@
                 <w:noProof/>
                 <w:webHidden/>
               </w:rPr>
-              <w:t>3</w:t>
+              <w:t>4</w:t>
             </w:r>
             <w:r>
               <w:rPr>
@@ -1871,6 +1951,186 @@
         <w:p>
           <w:pPr>
             <w:pStyle w:val="30"/>
+            <w:tabs>
+              <w:tab w:val="left" w:pos="1200"/>
+              <w:tab w:val="right" w:leader="dot" w:pos="9016"/>
+            </w:tabs>
+            <w:rPr>
+              <w:rFonts w:cstheme="minorBidi"/>
+              <w:noProof/>
+              <w:kern w:val="2"/>
+              <w:sz w:val="20"/>
+            </w:rPr>
+          </w:pPr>
+          <w:hyperlink w:anchor="_Toc41768206" w:history="1">
+            <w:r>
+              <w:rPr>
+                <w:rStyle w:val="a8"/>
+                <w:rFonts w:ascii="메이플스토리" w:eastAsia="메이플스토리" w:hAnsi="메이플스토리"/>
+                <w:noProof/>
+              </w:rPr>
+              <w:t>2.1.1</w:t>
+            </w:r>
+            <w:r>
+              <w:rPr>
+                <w:rFonts w:cstheme="minorBidi"/>
+                <w:noProof/>
+                <w:kern w:val="2"/>
+                <w:sz w:val="20"/>
+              </w:rPr>
+              <w:tab/>
+            </w:r>
+            <w:r>
+              <w:rPr>
+                <w:rStyle w:val="a8"/>
+                <w:rFonts w:ascii="메이플스토리" w:eastAsia="메이플스토리" w:hAnsi="메이플스토리"/>
+                <w:noProof/>
+              </w:rPr>
+              <w:t>개요</w:t>
+            </w:r>
+            <w:r>
+              <w:rPr>
+                <w:noProof/>
+                <w:webHidden/>
+              </w:rPr>
+              <w:tab/>
+            </w:r>
+            <w:r>
+              <w:rPr>
+                <w:noProof/>
+                <w:webHidden/>
+              </w:rPr>
+              <w:fldChar w:fldCharType="begin"/>
+            </w:r>
+            <w:r>
+              <w:rPr>
+                <w:noProof/>
+                <w:webHidden/>
+              </w:rPr>
+              <w:instrText xml:space="preserve"> PAGEREF _Toc41768206 \h </w:instrText>
+            </w:r>
+            <w:r>
+              <w:rPr>
+                <w:noProof/>
+                <w:webHidden/>
+              </w:rPr>
+            </w:r>
+            <w:r>
+              <w:rPr>
+                <w:noProof/>
+                <w:webHidden/>
+              </w:rPr>
+              <w:fldChar w:fldCharType="separate"/>
+            </w:r>
+            <w:r>
+              <w:rPr>
+                <w:noProof/>
+                <w:webHidden/>
+              </w:rPr>
+              <w:t>4</w:t>
+            </w:r>
+            <w:r>
+              <w:rPr>
+                <w:noProof/>
+                <w:webHidden/>
+              </w:rPr>
+              <w:fldChar w:fldCharType="end"/>
+            </w:r>
+          </w:hyperlink>
+        </w:p>
+        <w:p>
+          <w:pPr>
+            <w:pStyle w:val="30"/>
+            <w:tabs>
+              <w:tab w:val="left" w:pos="1200"/>
+              <w:tab w:val="right" w:leader="dot" w:pos="9016"/>
+            </w:tabs>
+            <w:rPr>
+              <w:rFonts w:cstheme="minorBidi"/>
+              <w:noProof/>
+              <w:kern w:val="2"/>
+              <w:sz w:val="20"/>
+            </w:rPr>
+          </w:pPr>
+          <w:hyperlink w:anchor="_Toc41768207" w:history="1">
+            <w:r>
+              <w:rPr>
+                <w:rStyle w:val="a8"/>
+                <w:rFonts w:ascii="메이플스토리" w:eastAsia="메이플스토리" w:hAnsi="메이플스토리"/>
+                <w:noProof/>
+              </w:rPr>
+              <w:t>2.1.2</w:t>
+            </w:r>
+            <w:r>
+              <w:rPr>
+                <w:rFonts w:cstheme="minorBidi"/>
+                <w:noProof/>
+                <w:kern w:val="2"/>
+                <w:sz w:val="20"/>
+              </w:rPr>
+              <w:tab/>
+            </w:r>
+            <w:r>
+              <w:rPr>
+                <w:rStyle w:val="a8"/>
+                <w:rFonts w:ascii="메이플스토리" w:eastAsia="메이플스토리" w:hAnsi="메이플스토리"/>
+                <w:noProof/>
+              </w:rPr>
+              <w:t>특성</w:t>
+            </w:r>
+            <w:r>
+              <w:rPr>
+                <w:noProof/>
+                <w:webHidden/>
+              </w:rPr>
+              <w:tab/>
+            </w:r>
+            <w:r>
+              <w:rPr>
+                <w:noProof/>
+                <w:webHidden/>
+              </w:rPr>
+              <w:fldChar w:fldCharType="begin"/>
+            </w:r>
+            <w:r>
+              <w:rPr>
+                <w:noProof/>
+                <w:webHidden/>
+              </w:rPr>
+              <w:instrText xml:space="preserve"> PAGEREF _Toc41768207 \h </w:instrText>
+            </w:r>
+            <w:r>
+              <w:rPr>
+                <w:noProof/>
+                <w:webHidden/>
+              </w:rPr>
+            </w:r>
+            <w:r>
+              <w:rPr>
+                <w:noProof/>
+                <w:webHidden/>
+              </w:rPr>
+              <w:fldChar w:fldCharType="separate"/>
+            </w:r>
+            <w:r>
+              <w:rPr>
+                <w:noProof/>
+                <w:webHidden/>
+              </w:rPr>
+              <w:t>5</w:t>
+            </w:r>
+            <w:r>
+              <w:rPr>
+                <w:noProof/>
+                <w:webHidden/>
+              </w:rPr>
+              <w:fldChar w:fldCharType="end"/>
+            </w:r>
+          </w:hyperlink>
+        </w:p>
+        <w:p>
+          <w:pPr>
+            <w:pStyle w:val="20"/>
             <w:tabs>
               <w:tab w:val="left" w:pos="800"/>
               <w:tab w:val="right" w:leader="dot" w:pos="9016"/>
@@ -1882,15 +2142,14 @@
               <w:sz w:val="20"/>
             </w:rPr>
           </w:pPr>
-          <w:hyperlink w:anchor="_Toc41702228" w:history="1">
+          <w:hyperlink w:anchor="_Toc41768208" w:history="1">
             <w:r>
               <w:rPr>
                 <w:rStyle w:val="a8"/>
                 <w:rFonts w:ascii="메이플스토리" w:eastAsia="메이플스토리" w:hAnsi="메이플스토리"/>
-                <w:bCs/>
-                <w:noProof/>
-              </w:rPr>
-              <w:t>-</w:t>
+                <w:noProof/>
+              </w:rPr>
+              <w:t>2.2</w:t>
             </w:r>
             <w:r>
               <w:rPr>
@@ -1907,7 +2166,7 @@
                 <w:rFonts w:ascii="메이플스토리" w:eastAsia="메이플스토리" w:hAnsi="메이플스토리"/>
                 <w:noProof/>
               </w:rPr>
-              <w:t>특성</w:t>
+              <w:t>Use Case Diagram</w:t>
             </w:r>
             <w:r>
               <w:rPr>
@@ -1928,7 +2187,7 @@
                 <w:noProof/>
                 <w:webHidden/>
               </w:rPr>
-              <w:instrText xml:space="preserve"> PAGEREF _Toc41702228 \h </w:instrText>
+              <w:instrText xml:space="preserve"> PAGEREF _Toc41768208 \h </w:instrText>
             </w:r>
             <w:r>
               <w:rPr>
@@ -1948,7 +2207,7 @@
                 <w:noProof/>
                 <w:webHidden/>
               </w:rPr>
-              <w:t>4</w:t>
+              <w:t>5</w:t>
             </w:r>
             <w:r>
               <w:rPr>
@@ -1963,7 +2222,7 @@
           <w:pPr>
             <w:pStyle w:val="20"/>
             <w:tabs>
-              <w:tab w:val="left" w:pos="600"/>
+              <w:tab w:val="left" w:pos="800"/>
               <w:tab w:val="right" w:leader="dot" w:pos="9016"/>
             </w:tabs>
             <w:rPr>
@@ -1973,15 +2232,14 @@
               <w:sz w:val="20"/>
             </w:rPr>
           </w:pPr>
-          <w:hyperlink w:anchor="_Toc41702229" w:history="1">
+          <w:hyperlink w:anchor="_Toc41768209" w:history="1">
             <w:r>
               <w:rPr>
                 <w:rStyle w:val="a8"/>
                 <w:rFonts w:ascii="메이플스토리" w:eastAsia="메이플스토리" w:hAnsi="메이플스토리"/>
-                <w:bCs/>
-                <w:noProof/>
-              </w:rPr>
-              <w:t>-</w:t>
+                <w:noProof/>
+              </w:rPr>
+              <w:t>2.3</w:t>
             </w:r>
             <w:r>
               <w:rPr>
@@ -1996,11 +2254,9 @@
               <w:rPr>
                 <w:rStyle w:val="a8"/>
                 <w:rFonts w:ascii="메이플스토리" w:eastAsia="메이플스토리" w:hAnsi="메이플스토리"/>
-                <w:b/>
-                <w:bCs/>
-                <w:noProof/>
-              </w:rPr>
-              <w:t>Use Case Diagram</w:t>
+                <w:noProof/>
+              </w:rPr>
+              <w:t>기능적인 요구사항</w:t>
             </w:r>
             <w:r>
               <w:rPr>
@@ -2021,7 +2277,7 @@
                 <w:noProof/>
                 <w:webHidden/>
               </w:rPr>
-              <w:instrText xml:space="preserve"> PAGEREF _Toc41702229 \h </w:instrText>
+              <w:instrText xml:space="preserve"> PAGEREF _Toc41768209 \h </w:instrText>
             </w:r>
             <w:r>
               <w:rPr>
@@ -2041,7 +2297,7 @@
                 <w:noProof/>
                 <w:webHidden/>
               </w:rPr>
-              <w:t>4</w:t>
+              <w:t>6</w:t>
             </w:r>
             <w:r>
               <w:rPr>
@@ -2056,7 +2312,7 @@
           <w:pPr>
             <w:pStyle w:val="20"/>
             <w:tabs>
-              <w:tab w:val="left" w:pos="600"/>
+              <w:tab w:val="left" w:pos="1000"/>
               <w:tab w:val="right" w:leader="dot" w:pos="9016"/>
             </w:tabs>
             <w:rPr>
@@ -2066,15 +2322,14 @@
               <w:sz w:val="20"/>
             </w:rPr>
           </w:pPr>
-          <w:hyperlink w:anchor="_Toc41702230" w:history="1">
+          <w:hyperlink w:anchor="_Toc41768210" w:history="1">
             <w:r>
               <w:rPr>
                 <w:rStyle w:val="a8"/>
                 <w:rFonts w:ascii="메이플스토리" w:eastAsia="메이플스토리" w:hAnsi="메이플스토리"/>
-                <w:bCs/>
-                <w:noProof/>
-              </w:rPr>
-              <w:t>-</w:t>
+                <w:noProof/>
+              </w:rPr>
+              <w:t>2.4</w:t>
             </w:r>
             <w:r>
               <w:rPr>
@@ -2089,11 +2344,9 @@
               <w:rPr>
                 <w:rStyle w:val="a8"/>
                 <w:rFonts w:ascii="메이플스토리" w:eastAsia="메이플스토리" w:hAnsi="메이플스토리"/>
-                <w:b/>
-                <w:bCs/>
-                <w:noProof/>
-              </w:rPr>
-              <w:t>기능적인 요구사항</w:t>
+                <w:noProof/>
+              </w:rPr>
+              <w:t>비기능적인 요구사항</w:t>
             </w:r>
             <w:r>
               <w:rPr>
@@ -2114,7 +2367,7 @@
                 <w:noProof/>
                 <w:webHidden/>
               </w:rPr>
-              <w:instrText xml:space="preserve"> PAGEREF _Toc41702230 \h </w:instrText>
+              <w:instrText xml:space="preserve"> PAGEREF _Toc41768210 \h </w:instrText>
             </w:r>
             <w:r>
               <w:rPr>
@@ -2134,100 +2387,7 @@
                 <w:noProof/>
                 <w:webHidden/>
               </w:rPr>
-              <w:t>4</w:t>
-            </w:r>
-            <w:r>
-              <w:rPr>
-                <w:noProof/>
-                <w:webHidden/>
-              </w:rPr>
-              <w:fldChar w:fldCharType="end"/>
-            </w:r>
-          </w:hyperlink>
-        </w:p>
-        <w:p>
-          <w:pPr>
-            <w:pStyle w:val="20"/>
-            <w:tabs>
-              <w:tab w:val="left" w:pos="600"/>
-              <w:tab w:val="right" w:leader="dot" w:pos="9016"/>
-            </w:tabs>
-            <w:rPr>
-              <w:rFonts w:cstheme="minorBidi"/>
-              <w:noProof/>
-              <w:kern w:val="2"/>
-              <w:sz w:val="20"/>
-            </w:rPr>
-          </w:pPr>
-          <w:hyperlink w:anchor="_Toc41702231" w:history="1">
-            <w:r>
-              <w:rPr>
-                <w:rStyle w:val="a8"/>
-                <w:rFonts w:ascii="메이플스토리" w:eastAsia="메이플스토리" w:hAnsi="메이플스토리"/>
-                <w:bCs/>
-                <w:noProof/>
-              </w:rPr>
-              <w:t>-</w:t>
-            </w:r>
-            <w:r>
-              <w:rPr>
-                <w:rFonts w:cstheme="minorBidi"/>
-                <w:noProof/>
-                <w:kern w:val="2"/>
-                <w:sz w:val="20"/>
-              </w:rPr>
-              <w:tab/>
-            </w:r>
-            <w:r>
-              <w:rPr>
-                <w:rStyle w:val="a8"/>
-                <w:rFonts w:ascii="메이플스토리" w:eastAsia="메이플스토리" w:hAnsi="메이플스토리"/>
-                <w:b/>
-                <w:bCs/>
-                <w:noProof/>
-              </w:rPr>
-              <w:t>비기능적인 요구사항</w:t>
-            </w:r>
-            <w:r>
-              <w:rPr>
-                <w:noProof/>
-                <w:webHidden/>
-              </w:rPr>
-              <w:tab/>
-            </w:r>
-            <w:r>
-              <w:rPr>
-                <w:noProof/>
-                <w:webHidden/>
-              </w:rPr>
-              <w:fldChar w:fldCharType="begin"/>
-            </w:r>
-            <w:r>
-              <w:rPr>
-                <w:noProof/>
-                <w:webHidden/>
-              </w:rPr>
-              <w:instrText xml:space="preserve"> PAGEREF _Toc41702231 \h </w:instrText>
-            </w:r>
-            <w:r>
-              <w:rPr>
-                <w:noProof/>
-                <w:webHidden/>
-              </w:rPr>
-            </w:r>
-            <w:r>
-              <w:rPr>
-                <w:noProof/>
-                <w:webHidden/>
-              </w:rPr>
-              <w:fldChar w:fldCharType="separate"/>
-            </w:r>
-            <w:r>
-              <w:rPr>
-                <w:noProof/>
-                <w:webHidden/>
-              </w:rPr>
-              <w:t>5</w:t>
+              <w:t>6</w:t>
             </w:r>
             <w:r>
               <w:rPr>
@@ -2252,7 +2412,7 @@
               <w:sz w:val="20"/>
             </w:rPr>
           </w:pPr>
-          <w:hyperlink w:anchor="_Toc41702232" w:history="1">
+          <w:hyperlink w:anchor="_Toc41768211" w:history="1">
             <w:r>
               <w:rPr>
                 <w:rStyle w:val="a8"/>
@@ -2301,7 +2461,7 @@
                 <w:noProof/>
                 <w:webHidden/>
               </w:rPr>
-              <w:instrText xml:space="preserve"> PAGEREF _Toc41702232 \h </w:instrText>
+              <w:instrText xml:space="preserve"> PAGEREF _Toc41768211 \h </w:instrText>
             </w:r>
             <w:r>
               <w:rPr>
@@ -2321,7 +2481,7 @@
                 <w:noProof/>
                 <w:webHidden/>
               </w:rPr>
-              <w:t>5</w:t>
+              <w:t>7</w:t>
             </w:r>
             <w:r>
               <w:rPr>
@@ -2336,7 +2496,7 @@
           <w:pPr>
             <w:pStyle w:val="20"/>
             <w:tabs>
-              <w:tab w:val="left" w:pos="600"/>
+              <w:tab w:val="left" w:pos="800"/>
               <w:tab w:val="right" w:leader="dot" w:pos="9016"/>
             </w:tabs>
             <w:rPr>
@@ -2346,15 +2506,14 @@
               <w:sz w:val="20"/>
             </w:rPr>
           </w:pPr>
-          <w:hyperlink w:anchor="_Toc41702233" w:history="1">
+          <w:hyperlink w:anchor="_Toc41768212" w:history="1">
             <w:r>
               <w:rPr>
                 <w:rStyle w:val="a8"/>
                 <w:rFonts w:ascii="메이플스토리" w:eastAsia="메이플스토리" w:hAnsi="메이플스토리"/>
-                <w:bCs/>
-                <w:noProof/>
-              </w:rPr>
-              <w:t>-</w:t>
+                <w:noProof/>
+              </w:rPr>
+              <w:t>3.1</w:t>
             </w:r>
             <w:r>
               <w:rPr>
@@ -2369,8 +2528,6 @@
               <w:rPr>
                 <w:rStyle w:val="a8"/>
                 <w:rFonts w:ascii="메이플스토리" w:eastAsia="메이플스토리" w:hAnsi="메이플스토리"/>
-                <w:b/>
-                <w:bCs/>
                 <w:noProof/>
               </w:rPr>
               <w:t>사용하려는 Framework</w:t>
@@ -2394,7 +2551,7 @@
                 <w:noProof/>
                 <w:webHidden/>
               </w:rPr>
-              <w:instrText xml:space="preserve"> PAGEREF _Toc41702233 \h </w:instrText>
+              <w:instrText xml:space="preserve"> PAGEREF _Toc41768212 \h </w:instrText>
             </w:r>
             <w:r>
               <w:rPr>
@@ -2414,7 +2571,7 @@
                 <w:noProof/>
                 <w:webHidden/>
               </w:rPr>
-              <w:t>5</w:t>
+              <w:t>7</w:t>
             </w:r>
             <w:r>
               <w:rPr>
@@ -2429,6 +2586,7 @@
           <w:pPr>
             <w:pStyle w:val="30"/>
             <w:tabs>
+              <w:tab w:val="left" w:pos="1200"/>
               <w:tab w:val="right" w:leader="dot" w:pos="9016"/>
             </w:tabs>
             <w:rPr>
@@ -2438,13 +2596,30 @@
               <w:sz w:val="20"/>
             </w:rPr>
           </w:pPr>
-          <w:hyperlink w:anchor="_Toc41702234" w:history="1">
+          <w:hyperlink w:anchor="_Toc41768213" w:history="1">
             <w:r>
               <w:rPr>
                 <w:rStyle w:val="a8"/>
                 <w:rFonts w:ascii="메이플스토리" w:eastAsia="메이플스토리" w:hAnsi="메이플스토리"/>
                 <w:noProof/>
               </w:rPr>
+              <w:t>3.1.1</w:t>
+            </w:r>
+            <w:r>
+              <w:rPr>
+                <w:rFonts w:cstheme="minorBidi"/>
+                <w:noProof/>
+                <w:kern w:val="2"/>
+                <w:sz w:val="20"/>
+              </w:rPr>
+              <w:tab/>
+            </w:r>
+            <w:r>
+              <w:rPr>
+                <w:rStyle w:val="a8"/>
+                <w:rFonts w:ascii="메이플스토리" w:eastAsia="메이플스토리" w:hAnsi="메이플스토리"/>
+                <w:noProof/>
+              </w:rPr>
               <w:t>Java Spring Boot</w:t>
             </w:r>
             <w:r>
@@ -2466,7 +2641,7 @@
                 <w:noProof/>
                 <w:webHidden/>
               </w:rPr>
-              <w:instrText xml:space="preserve"> PAGEREF _Toc41702234 \h </w:instrText>
+              <w:instrText xml:space="preserve"> PAGEREF _Toc41768213 \h </w:instrText>
             </w:r>
             <w:r>
               <w:rPr>
@@ -2486,7 +2661,7 @@
                 <w:noProof/>
                 <w:webHidden/>
               </w:rPr>
-              <w:t>5</w:t>
+              <w:t>7</w:t>
             </w:r>
             <w:r>
               <w:rPr>
@@ -2501,6 +2676,7 @@
           <w:pPr>
             <w:pStyle w:val="30"/>
             <w:tabs>
+              <w:tab w:val="left" w:pos="1200"/>
               <w:tab w:val="right" w:leader="dot" w:pos="9016"/>
             </w:tabs>
             <w:rPr>
@@ -2510,24 +2686,41 @@
               <w:sz w:val="20"/>
             </w:rPr>
           </w:pPr>
-          <w:hyperlink w:anchor="_Toc41702235" w:history="1">
+          <w:hyperlink w:anchor="_Toc41768214" w:history="1">
             <w:r>
               <w:rPr>
                 <w:rStyle w:val="a8"/>
                 <w:rFonts w:ascii="메이플스토리" w:eastAsia="메이플스토리" w:hAnsi="메이플스토리"/>
                 <w:noProof/>
               </w:rPr>
-              <w:t>Google Cloud Platform</w:t>
-            </w:r>
-            <w:r>
-              <w:rPr>
-                <w:noProof/>
-                <w:webHidden/>
+              <w:t>3.1.2</w:t>
+            </w:r>
+            <w:r>
+              <w:rPr>
+                <w:rFonts w:cstheme="minorBidi"/>
+                <w:noProof/>
+                <w:kern w:val="2"/>
+                <w:sz w:val="20"/>
               </w:rPr>
               <w:tab/>
             </w:r>
             <w:r>
               <w:rPr>
+                <w:rStyle w:val="a8"/>
+                <w:rFonts w:ascii="메이플스토리" w:eastAsia="메이플스토리" w:hAnsi="메이플스토리"/>
+                <w:noProof/>
+              </w:rPr>
+              <w:t>Java FX</w:t>
+            </w:r>
+            <w:r>
+              <w:rPr>
+                <w:noProof/>
+                <w:webHidden/>
+              </w:rPr>
+              <w:tab/>
+            </w:r>
+            <w:r>
+              <w:rPr>
                 <w:noProof/>
                 <w:webHidden/>
               </w:rPr>
@@ -2538,7 +2731,7 @@
                 <w:noProof/>
                 <w:webHidden/>
               </w:rPr>
-              <w:instrText xml:space="preserve"> PAGEREF _Toc41702235 \h </w:instrText>
+              <w:instrText xml:space="preserve"> PAGEREF _Toc41768214 \h </w:instrText>
             </w:r>
             <w:r>
               <w:rPr>
@@ -2558,79 +2751,7 @@
                 <w:noProof/>
                 <w:webHidden/>
               </w:rPr>
-              <w:t>6</w:t>
-            </w:r>
-            <w:r>
-              <w:rPr>
-                <w:noProof/>
-                <w:webHidden/>
-              </w:rPr>
-              <w:fldChar w:fldCharType="end"/>
-            </w:r>
-          </w:hyperlink>
-        </w:p>
-        <w:p>
-          <w:pPr>
-            <w:pStyle w:val="30"/>
-            <w:tabs>
-              <w:tab w:val="right" w:leader="dot" w:pos="9016"/>
-            </w:tabs>
-            <w:rPr>
-              <w:rFonts w:cstheme="minorBidi"/>
-              <w:noProof/>
-              <w:kern w:val="2"/>
-              <w:sz w:val="20"/>
-            </w:rPr>
-          </w:pPr>
-          <w:hyperlink w:anchor="_Toc41702236" w:history="1">
-            <w:r>
-              <w:rPr>
-                <w:rStyle w:val="a8"/>
-                <w:rFonts w:ascii="메이플스토리" w:eastAsia="메이플스토리" w:hAnsi="메이플스토리"/>
-                <w:noProof/>
-              </w:rPr>
-              <w:t>Java FX</w:t>
-            </w:r>
-            <w:r>
-              <w:rPr>
-                <w:noProof/>
-                <w:webHidden/>
-              </w:rPr>
-              <w:tab/>
-            </w:r>
-            <w:r>
-              <w:rPr>
-                <w:noProof/>
-                <w:webHidden/>
-              </w:rPr>
-              <w:fldChar w:fldCharType="begin"/>
-            </w:r>
-            <w:r>
-              <w:rPr>
-                <w:noProof/>
-                <w:webHidden/>
-              </w:rPr>
-              <w:instrText xml:space="preserve"> PAGEREF _Toc41702236 \h </w:instrText>
-            </w:r>
-            <w:r>
-              <w:rPr>
-                <w:noProof/>
-                <w:webHidden/>
-              </w:rPr>
-            </w:r>
-            <w:r>
-              <w:rPr>
-                <w:noProof/>
-                <w:webHidden/>
-              </w:rPr>
-              <w:fldChar w:fldCharType="separate"/>
-            </w:r>
-            <w:r>
-              <w:rPr>
-                <w:noProof/>
-                <w:webHidden/>
-              </w:rPr>
-              <w:t>6</w:t>
+              <w:t>9</w:t>
             </w:r>
             <w:r>
               <w:rPr>
@@ -2655,7 +2776,7 @@
               <w:sz w:val="20"/>
             </w:rPr>
           </w:pPr>
-          <w:hyperlink w:anchor="_Toc41702237" w:history="1">
+          <w:hyperlink w:anchor="_Toc41768215" w:history="1">
             <w:r>
               <w:rPr>
                 <w:rStyle w:val="a8"/>
@@ -2704,7 +2825,7 @@
                 <w:noProof/>
                 <w:webHidden/>
               </w:rPr>
-              <w:instrText xml:space="preserve"> PAGEREF _Toc41702237 \h </w:instrText>
+              <w:instrText xml:space="preserve"> PAGEREF _Toc41768215 \h </w:instrText>
             </w:r>
             <w:r>
               <w:rPr>
@@ -2724,7 +2845,7 @@
                 <w:noProof/>
                 <w:webHidden/>
               </w:rPr>
-              <w:t>7</w:t>
+              <w:t>11</w:t>
             </w:r>
             <w:r>
               <w:rPr>
@@ -2739,7 +2860,7 @@
           <w:pPr>
             <w:pStyle w:val="20"/>
             <w:tabs>
-              <w:tab w:val="left" w:pos="600"/>
+              <w:tab w:val="left" w:pos="800"/>
               <w:tab w:val="right" w:leader="dot" w:pos="9016"/>
             </w:tabs>
             <w:rPr>
@@ -2749,15 +2870,14 @@
               <w:sz w:val="20"/>
             </w:rPr>
           </w:pPr>
-          <w:hyperlink w:anchor="_Toc41702238" w:history="1">
+          <w:hyperlink w:anchor="_Toc41768216" w:history="1">
             <w:r>
               <w:rPr>
                 <w:rStyle w:val="a8"/>
                 <w:rFonts w:ascii="메이플스토리" w:eastAsia="메이플스토리" w:hAnsi="메이플스토리"/>
-                <w:bCs/>
-                <w:noProof/>
-              </w:rPr>
-              <w:t>-</w:t>
+                <w:noProof/>
+              </w:rPr>
+              <w:t>4.1</w:t>
             </w:r>
             <w:r>
               <w:rPr>
@@ -2772,8 +2892,6 @@
               <w:rPr>
                 <w:rStyle w:val="a8"/>
                 <w:rFonts w:ascii="메이플스토리" w:eastAsia="메이플스토리" w:hAnsi="메이플스토리"/>
-                <w:b/>
-                <w:bCs/>
                 <w:noProof/>
               </w:rPr>
               <w:t>Class Diagram</w:t>
@@ -2797,7 +2915,7 @@
                 <w:noProof/>
                 <w:webHidden/>
               </w:rPr>
-              <w:instrText xml:space="preserve"> PAGEREF _Toc41702238 \h </w:instrText>
+              <w:instrText xml:space="preserve"> PAGEREF _Toc41768216 \h </w:instrText>
             </w:r>
             <w:r>
               <w:rPr>
@@ -2817,7 +2935,7 @@
                 <w:noProof/>
                 <w:webHidden/>
               </w:rPr>
-              <w:t>7</w:t>
+              <w:t>11</w:t>
             </w:r>
             <w:r>
               <w:rPr>
@@ -2832,7 +2950,7 @@
           <w:pPr>
             <w:pStyle w:val="20"/>
             <w:tabs>
-              <w:tab w:val="left" w:pos="600"/>
+              <w:tab w:val="left" w:pos="800"/>
               <w:tab w:val="right" w:leader="dot" w:pos="9016"/>
             </w:tabs>
             <w:rPr>
@@ -2842,15 +2960,14 @@
               <w:sz w:val="20"/>
             </w:rPr>
           </w:pPr>
-          <w:hyperlink w:anchor="_Toc41702239" w:history="1">
+          <w:hyperlink w:anchor="_Toc41768217" w:history="1">
             <w:r>
               <w:rPr>
                 <w:rStyle w:val="a8"/>
                 <w:rFonts w:ascii="메이플스토리" w:eastAsia="메이플스토리" w:hAnsi="메이플스토리"/>
-                <w:bCs/>
-                <w:noProof/>
-              </w:rPr>
-              <w:t>-</w:t>
+                <w:noProof/>
+              </w:rPr>
+              <w:t>4.2</w:t>
             </w:r>
             <w:r>
               <w:rPr>
@@ -2865,8 +2982,6 @@
               <w:rPr>
                 <w:rStyle w:val="a8"/>
                 <w:rFonts w:ascii="메이플스토리" w:eastAsia="메이플스토리" w:hAnsi="메이플스토리"/>
-                <w:b/>
-                <w:bCs/>
                 <w:noProof/>
               </w:rPr>
               <w:t>Deployment View</w:t>
@@ -2890,7 +3005,7 @@
                 <w:noProof/>
                 <w:webHidden/>
               </w:rPr>
-              <w:instrText xml:space="preserve"> PAGEREF _Toc41702239 \h </w:instrText>
+              <w:instrText xml:space="preserve"> PAGEREF _Toc41768217 \h </w:instrText>
             </w:r>
             <w:r>
               <w:rPr>
@@ -2910,7 +3025,7 @@
                 <w:noProof/>
                 <w:webHidden/>
               </w:rPr>
-              <w:t>7</w:t>
+              <w:t>12</w:t>
             </w:r>
             <w:r>
               <w:rPr>
@@ -2935,7 +3050,7 @@
               <w:sz w:val="20"/>
             </w:rPr>
           </w:pPr>
-          <w:hyperlink w:anchor="_Toc41702240" w:history="1">
+          <w:hyperlink w:anchor="_Toc41768218" w:history="1">
             <w:r>
               <w:rPr>
                 <w:rStyle w:val="a8"/>
@@ -2984,7 +3099,7 @@
                 <w:noProof/>
                 <w:webHidden/>
               </w:rPr>
-              <w:instrText xml:space="preserve"> PAGEREF _Toc41702240 \h </w:instrText>
+              <w:instrText xml:space="preserve"> PAGEREF _Toc41768218 \h </w:instrText>
             </w:r>
             <w:r>
               <w:rPr>
@@ -3004,7 +3119,187 @@
                 <w:noProof/>
                 <w:webHidden/>
               </w:rPr>
-              <w:t>7</w:t>
+              <w:t>12</w:t>
+            </w:r>
+            <w:r>
+              <w:rPr>
+                <w:noProof/>
+                <w:webHidden/>
+              </w:rPr>
+              <w:fldChar w:fldCharType="end"/>
+            </w:r>
+          </w:hyperlink>
+        </w:p>
+        <w:p>
+          <w:pPr>
+            <w:pStyle w:val="20"/>
+            <w:tabs>
+              <w:tab w:val="left" w:pos="800"/>
+              <w:tab w:val="right" w:leader="dot" w:pos="9016"/>
+            </w:tabs>
+            <w:rPr>
+              <w:rFonts w:cstheme="minorBidi"/>
+              <w:noProof/>
+              <w:kern w:val="2"/>
+              <w:sz w:val="20"/>
+            </w:rPr>
+          </w:pPr>
+          <w:hyperlink w:anchor="_Toc41768219" w:history="1">
+            <w:r>
+              <w:rPr>
+                <w:rStyle w:val="a8"/>
+                <w:rFonts w:ascii="메이플스토리" w:eastAsia="메이플스토리" w:hAnsi="메이플스토리"/>
+                <w:noProof/>
+              </w:rPr>
+              <w:t>5.1</w:t>
+            </w:r>
+            <w:r>
+              <w:rPr>
+                <w:rFonts w:cstheme="minorBidi"/>
+                <w:noProof/>
+                <w:kern w:val="2"/>
+                <w:sz w:val="20"/>
+              </w:rPr>
+              <w:tab/>
+            </w:r>
+            <w:r>
+              <w:rPr>
+                <w:rStyle w:val="a8"/>
+                <w:rFonts w:ascii="메이플스토리" w:eastAsia="메이플스토리" w:hAnsi="메이플스토리"/>
+                <w:noProof/>
+              </w:rPr>
+              <w:t>Layered Architecture</w:t>
+            </w:r>
+            <w:r>
+              <w:rPr>
+                <w:noProof/>
+                <w:webHidden/>
+              </w:rPr>
+              <w:tab/>
+            </w:r>
+            <w:r>
+              <w:rPr>
+                <w:noProof/>
+                <w:webHidden/>
+              </w:rPr>
+              <w:fldChar w:fldCharType="begin"/>
+            </w:r>
+            <w:r>
+              <w:rPr>
+                <w:noProof/>
+                <w:webHidden/>
+              </w:rPr>
+              <w:instrText xml:space="preserve"> PAGEREF _Toc41768219 \h </w:instrText>
+            </w:r>
+            <w:r>
+              <w:rPr>
+                <w:noProof/>
+                <w:webHidden/>
+              </w:rPr>
+            </w:r>
+            <w:r>
+              <w:rPr>
+                <w:noProof/>
+                <w:webHidden/>
+              </w:rPr>
+              <w:fldChar w:fldCharType="separate"/>
+            </w:r>
+            <w:r>
+              <w:rPr>
+                <w:noProof/>
+                <w:webHidden/>
+              </w:rPr>
+              <w:t>12</w:t>
+            </w:r>
+            <w:r>
+              <w:rPr>
+                <w:noProof/>
+                <w:webHidden/>
+              </w:rPr>
+              <w:fldChar w:fldCharType="end"/>
+            </w:r>
+          </w:hyperlink>
+        </w:p>
+        <w:p>
+          <w:pPr>
+            <w:pStyle w:val="20"/>
+            <w:tabs>
+              <w:tab w:val="left" w:pos="800"/>
+              <w:tab w:val="right" w:leader="dot" w:pos="9016"/>
+            </w:tabs>
+            <w:rPr>
+              <w:rFonts w:cstheme="minorBidi"/>
+              <w:noProof/>
+              <w:kern w:val="2"/>
+              <w:sz w:val="20"/>
+            </w:rPr>
+          </w:pPr>
+          <w:hyperlink w:anchor="_Toc41768220" w:history="1">
+            <w:r>
+              <w:rPr>
+                <w:rStyle w:val="a8"/>
+                <w:rFonts w:ascii="메이플스토리" w:eastAsia="메이플스토리" w:hAnsi="메이플스토리"/>
+                <w:noProof/>
+              </w:rPr>
+              <w:t>5.2</w:t>
+            </w:r>
+            <w:r>
+              <w:rPr>
+                <w:rFonts w:cstheme="minorBidi"/>
+                <w:noProof/>
+                <w:kern w:val="2"/>
+                <w:sz w:val="20"/>
+              </w:rPr>
+              <w:tab/>
+            </w:r>
+            <w:r>
+              <w:rPr>
+                <w:rStyle w:val="a8"/>
+                <w:rFonts w:ascii="메이플스토리" w:eastAsia="메이플스토리" w:hAnsi="메이플스토리"/>
+                <w:noProof/>
+              </w:rPr>
+              <w:t>Client-Server Architecture</w:t>
+            </w:r>
+            <w:r>
+              <w:rPr>
+                <w:noProof/>
+                <w:webHidden/>
+              </w:rPr>
+              <w:tab/>
+            </w:r>
+            <w:r>
+              <w:rPr>
+                <w:noProof/>
+                <w:webHidden/>
+              </w:rPr>
+              <w:fldChar w:fldCharType="begin"/>
+            </w:r>
+            <w:r>
+              <w:rPr>
+                <w:noProof/>
+                <w:webHidden/>
+              </w:rPr>
+              <w:instrText xml:space="preserve"> PAGEREF _Toc41768220 \h </w:instrText>
+            </w:r>
+            <w:r>
+              <w:rPr>
+                <w:noProof/>
+                <w:webHidden/>
+              </w:rPr>
+            </w:r>
+            <w:r>
+              <w:rPr>
+                <w:noProof/>
+                <w:webHidden/>
+              </w:rPr>
+              <w:fldChar w:fldCharType="separate"/>
+            </w:r>
+            <w:r>
+              <w:rPr>
+                <w:noProof/>
+                <w:webHidden/>
+              </w:rPr>
+              <w:t>12</w:t>
             </w:r>
             <w:r>
               <w:rPr>
@@ -3029,7 +3324,7 @@
               <w:sz w:val="20"/>
             </w:rPr>
           </w:pPr>
-          <w:hyperlink w:anchor="_Toc41702241" w:history="1">
+          <w:hyperlink w:anchor="_Toc41768221" w:history="1">
             <w:r>
               <w:rPr>
                 <w:rStyle w:val="a8"/>
@@ -3078,7 +3373,7 @@
                 <w:noProof/>
                 <w:webHidden/>
               </w:rPr>
-              <w:instrText xml:space="preserve"> PAGEREF _Toc41702241 \h </w:instrText>
+              <w:instrText xml:space="preserve"> PAGEREF _Toc41768221 \h </w:instrText>
             </w:r>
             <w:r>
               <w:rPr>
@@ -3098,7 +3393,293 @@
                 <w:noProof/>
                 <w:webHidden/>
               </w:rPr>
-              <w:t>8</w:t>
+              <w:t>13</w:t>
+            </w:r>
+            <w:r>
+              <w:rPr>
+                <w:noProof/>
+                <w:webHidden/>
+              </w:rPr>
+              <w:fldChar w:fldCharType="end"/>
+            </w:r>
+          </w:hyperlink>
+        </w:p>
+        <w:p>
+          <w:pPr>
+            <w:pStyle w:val="20"/>
+            <w:tabs>
+              <w:tab w:val="left" w:pos="800"/>
+              <w:tab w:val="right" w:leader="dot" w:pos="9016"/>
+            </w:tabs>
+            <w:rPr>
+              <w:rFonts w:cstheme="minorBidi"/>
+              <w:noProof/>
+              <w:kern w:val="2"/>
+              <w:sz w:val="20"/>
+            </w:rPr>
+          </w:pPr>
+          <w:hyperlink w:anchor="_Toc41768222" w:history="1">
+            <w:r>
+              <w:rPr>
+                <w:rStyle w:val="a8"/>
+                <w:rFonts w:ascii="메이플스토리" w:eastAsia="메이플스토리" w:hAnsi="메이플스토리"/>
+                <w:noProof/>
+              </w:rPr>
+              <w:t>6.1</w:t>
+            </w:r>
+            <w:r>
+              <w:rPr>
+                <w:rFonts w:cstheme="minorBidi"/>
+                <w:noProof/>
+                <w:kern w:val="2"/>
+                <w:sz w:val="20"/>
+              </w:rPr>
+              <w:tab/>
+            </w:r>
+            <w:r>
+              <w:rPr>
+                <w:rStyle w:val="a8"/>
+                <w:rFonts w:ascii="메이플스토리" w:eastAsia="메이플스토리" w:hAnsi="메이플스토리"/>
+                <w:noProof/>
+              </w:rPr>
+              <w:t>서버</w:t>
+            </w:r>
+            <w:r>
+              <w:rPr>
+                <w:rStyle w:val="a8"/>
+                <w:rFonts w:ascii="메이플스토리" w:eastAsia="메이플스토리" w:hAnsi="메이플스토리"/>
+                <w:noProof/>
+              </w:rPr>
+              <w:t xml:space="preserve"> </w:t>
+            </w:r>
+            <w:r>
+              <w:rPr>
+                <w:rStyle w:val="a8"/>
+                <w:rFonts w:ascii="메이플스토리" w:eastAsia="메이플스토리" w:hAnsi="메이플스토리"/>
+                <w:noProof/>
+              </w:rPr>
+              <w:t>구축</w:t>
+            </w:r>
+            <w:r>
+              <w:rPr>
+                <w:noProof/>
+                <w:webHidden/>
+              </w:rPr>
+              <w:tab/>
+            </w:r>
+            <w:r>
+              <w:rPr>
+                <w:noProof/>
+                <w:webHidden/>
+              </w:rPr>
+              <w:fldChar w:fldCharType="begin"/>
+            </w:r>
+            <w:r>
+              <w:rPr>
+                <w:noProof/>
+                <w:webHidden/>
+              </w:rPr>
+              <w:instrText xml:space="preserve"> PAGEREF _Toc41768222 \h </w:instrText>
+            </w:r>
+            <w:r>
+              <w:rPr>
+                <w:noProof/>
+                <w:webHidden/>
+              </w:rPr>
+            </w:r>
+            <w:r>
+              <w:rPr>
+                <w:noProof/>
+                <w:webHidden/>
+              </w:rPr>
+              <w:fldChar w:fldCharType="separate"/>
+            </w:r>
+            <w:r>
+              <w:rPr>
+                <w:noProof/>
+                <w:webHidden/>
+              </w:rPr>
+              <w:t>13</w:t>
+            </w:r>
+            <w:r>
+              <w:rPr>
+                <w:noProof/>
+                <w:webHidden/>
+              </w:rPr>
+              <w:fldChar w:fldCharType="end"/>
+            </w:r>
+          </w:hyperlink>
+        </w:p>
+        <w:p>
+          <w:pPr>
+            <w:pStyle w:val="20"/>
+            <w:tabs>
+              <w:tab w:val="left" w:pos="800"/>
+              <w:tab w:val="right" w:leader="dot" w:pos="9016"/>
+            </w:tabs>
+            <w:rPr>
+              <w:rFonts w:cstheme="minorBidi"/>
+              <w:noProof/>
+              <w:kern w:val="2"/>
+              <w:sz w:val="20"/>
+            </w:rPr>
+          </w:pPr>
+          <w:hyperlink w:anchor="_Toc41768223" w:history="1">
+            <w:r>
+              <w:rPr>
+                <w:rStyle w:val="a8"/>
+                <w:rFonts w:ascii="메이플스토리" w:eastAsia="메이플스토리" w:hAnsi="메이플스토리"/>
+                <w:noProof/>
+              </w:rPr>
+              <w:t>6.2</w:t>
+            </w:r>
+            <w:r>
+              <w:rPr>
+                <w:rFonts w:cstheme="minorBidi"/>
+                <w:noProof/>
+                <w:kern w:val="2"/>
+                <w:sz w:val="20"/>
+              </w:rPr>
+              <w:tab/>
+            </w:r>
+            <w:r>
+              <w:rPr>
+                <w:rStyle w:val="a8"/>
+                <w:rFonts w:ascii="메이플스토리" w:eastAsia="메이플스토리" w:hAnsi="메이플스토리"/>
+                <w:noProof/>
+              </w:rPr>
+              <w:t>UI 개선 문제</w:t>
+            </w:r>
+            <w:r>
+              <w:rPr>
+                <w:noProof/>
+                <w:webHidden/>
+              </w:rPr>
+              <w:tab/>
+            </w:r>
+            <w:r>
+              <w:rPr>
+                <w:noProof/>
+                <w:webHidden/>
+              </w:rPr>
+              <w:fldChar w:fldCharType="begin"/>
+            </w:r>
+            <w:r>
+              <w:rPr>
+                <w:noProof/>
+                <w:webHidden/>
+              </w:rPr>
+              <w:instrText xml:space="preserve"> PAGEREF _Toc41768223 \h </w:instrText>
+            </w:r>
+            <w:r>
+              <w:rPr>
+                <w:noProof/>
+                <w:webHidden/>
+              </w:rPr>
+            </w:r>
+            <w:r>
+              <w:rPr>
+                <w:noProof/>
+                <w:webHidden/>
+              </w:rPr>
+              <w:fldChar w:fldCharType="separate"/>
+            </w:r>
+            <w:r>
+              <w:rPr>
+                <w:noProof/>
+                <w:webHidden/>
+              </w:rPr>
+              <w:t>13</w:t>
+            </w:r>
+            <w:r>
+              <w:rPr>
+                <w:noProof/>
+                <w:webHidden/>
+              </w:rPr>
+              <w:fldChar w:fldCharType="end"/>
+            </w:r>
+          </w:hyperlink>
+        </w:p>
+        <w:p>
+          <w:pPr>
+            <w:pStyle w:val="20"/>
+            <w:tabs>
+              <w:tab w:val="left" w:pos="800"/>
+              <w:tab w:val="right" w:leader="dot" w:pos="9016"/>
+            </w:tabs>
+            <w:rPr>
+              <w:rFonts w:cstheme="minorBidi"/>
+              <w:noProof/>
+              <w:kern w:val="2"/>
+              <w:sz w:val="20"/>
+            </w:rPr>
+          </w:pPr>
+          <w:hyperlink w:anchor="_Toc41768224" w:history="1">
+            <w:r>
+              <w:rPr>
+                <w:rStyle w:val="a8"/>
+                <w:rFonts w:ascii="메이플스토리" w:eastAsia="메이플스토리" w:hAnsi="메이플스토리"/>
+                <w:noProof/>
+              </w:rPr>
+              <w:t>6.3</w:t>
+            </w:r>
+            <w:r>
+              <w:rPr>
+                <w:rFonts w:cstheme="minorBidi"/>
+                <w:noProof/>
+                <w:kern w:val="2"/>
+                <w:sz w:val="20"/>
+              </w:rPr>
+              <w:tab/>
+            </w:r>
+            <w:r>
+              <w:rPr>
+                <w:rStyle w:val="a8"/>
+                <w:rFonts w:ascii="메이플스토리" w:eastAsia="메이플스토리" w:hAnsi="메이플스토리"/>
+                <w:noProof/>
+              </w:rPr>
+              <w:t>REST API를 이용한 HTTP 통신</w:t>
+            </w:r>
+            <w:r>
+              <w:rPr>
+                <w:noProof/>
+                <w:webHidden/>
+              </w:rPr>
+              <w:tab/>
+            </w:r>
+            <w:r>
+              <w:rPr>
+                <w:noProof/>
+                <w:webHidden/>
+              </w:rPr>
+              <w:fldChar w:fldCharType="begin"/>
+            </w:r>
+            <w:r>
+              <w:rPr>
+                <w:noProof/>
+                <w:webHidden/>
+              </w:rPr>
+              <w:instrText xml:space="preserve"> PAGEREF _Toc41768224 \h </w:instrText>
+            </w:r>
+            <w:r>
+              <w:rPr>
+                <w:noProof/>
+                <w:webHidden/>
+              </w:rPr>
+            </w:r>
+            <w:r>
+              <w:rPr>
+                <w:noProof/>
+                <w:webHidden/>
+              </w:rPr>
+              <w:fldChar w:fldCharType="separate"/>
+            </w:r>
+            <w:r>
+              <w:rPr>
+                <w:noProof/>
+                <w:webHidden/>
+              </w:rPr>
+              <w:t>13</w:t>
             </w:r>
             <w:r>
               <w:rPr>
@@ -3123,7 +3704,7 @@
               <w:sz w:val="20"/>
             </w:rPr>
           </w:pPr>
-          <w:hyperlink w:anchor="_Toc41702242" w:history="1">
+          <w:hyperlink w:anchor="_Toc41768225" w:history="1">
             <w:r>
               <w:rPr>
                 <w:rStyle w:val="a8"/>
@@ -3172,7 +3753,7 @@
                 <w:noProof/>
                 <w:webHidden/>
               </w:rPr>
-              <w:instrText xml:space="preserve"> PAGEREF _Toc41702242 \h </w:instrText>
+              <w:instrText xml:space="preserve"> PAGEREF _Toc41768225 \h </w:instrText>
             </w:r>
             <w:r>
               <w:rPr>
@@ -3192,7 +3773,7 @@
                 <w:noProof/>
                 <w:webHidden/>
               </w:rPr>
-              <w:t>9</w:t>
+              <w:t>14</w:t>
             </w:r>
             <w:r>
               <w:rPr>
@@ -3204,6 +3785,13 @@
           </w:hyperlink>
         </w:p>
         <w:p>
+          <w:pPr>
+            <w:rPr>
+              <w:b/>
+              <w:bCs/>
+              <w:lang w:val="ko-KR"/>
+            </w:rPr>
+          </w:pPr>
           <w:r>
             <w:rPr>
               <w:b/>
@@ -3216,6 +3804,16 @@
       </w:sdtContent>
     </w:sdt>
     <w:p>
+      <w:r>
+        <w:rPr>
+          <w:rFonts w:ascii="메이플스토리" w:eastAsia="메이플스토리" w:hAnsi="메이플스토리"/>
+          <w:sz w:val="40"/>
+          <w:szCs w:val="40"/>
+        </w:rPr>
+        <w:br w:type="page"/>
+      </w:r>
+    </w:p>
+    <w:p>
       <w:pPr>
         <w:widowControl/>
         <w:wordWrap/>
@@ -3243,7 +3841,7 @@
           <w:szCs w:val="40"/>
         </w:rPr>
       </w:pPr>
-      <w:bookmarkStart w:id="0" w:name="_Toc41702220"/>
+      <w:bookmarkStart w:id="0" w:name="_Toc41768199"/>
       <w:r>
         <w:rPr>
           <w:rFonts w:ascii="메이플스토리" w:eastAsia="메이플스토리" w:hAnsi="메이플스토리" w:hint="eastAsia"/>
@@ -3252,7 +3850,6 @@
           <w:sz w:val="40"/>
           <w:szCs w:val="40"/>
         </w:rPr>
-        <w:lastRenderedPageBreak/>
         <w:t>목표</w:t>
       </w:r>
       <w:bookmarkEnd w:id="0"/>
@@ -3261,23 +3858,21 @@
       <w:pPr>
         <w:pStyle w:val="2"/>
         <w:numPr>
-          <w:ilvl w:val="0"/>
-          <w:numId w:val="9"/>
+          <w:ilvl w:val="1"/>
+          <w:numId w:val="10"/>
         </w:numPr>
         <w:rPr>
           <w:rFonts w:ascii="메이플스토리" w:eastAsia="메이플스토리" w:hAnsi="메이플스토리"/>
-          <w:b/>
-          <w:bCs/>
-          <w:sz w:val="22"/>
-        </w:rPr>
-      </w:pPr>
-      <w:bookmarkStart w:id="1" w:name="_Toc41702221"/>
-      <w:r>
-        <w:rPr>
-          <w:rFonts w:ascii="메이플스토리" w:eastAsia="메이플스토리" w:hAnsi="메이플스토리"/>
-          <w:b/>
-          <w:bCs/>
-          <w:sz w:val="22"/>
+          <w:sz w:val="30"/>
+          <w:szCs w:val="30"/>
+        </w:rPr>
+      </w:pPr>
+      <w:bookmarkStart w:id="1" w:name="_Toc41768200"/>
+      <w:r>
+        <w:rPr>
+          <w:rFonts w:ascii="메이플스토리" w:eastAsia="메이플스토리" w:hAnsi="메이플스토리"/>
+          <w:sz w:val="30"/>
+          <w:szCs w:val="30"/>
         </w:rPr>
         <w:t>Vision</w:t>
       </w:r>
@@ -3286,180 +3881,205 @@
     <w:p>
       <w:pPr>
         <w:pStyle w:val="a6"/>
+        <w:ind w:leftChars="0" w:left="1176"/>
+        <w:rPr>
+          <w:rFonts w:ascii="메이플스토리" w:eastAsia="메이플스토리" w:hAnsi="메이플스토리"/>
+          <w:sz w:val="22"/>
+        </w:rPr>
+      </w:pPr>
+      <w:r>
+        <w:rPr>
+          <w:rFonts w:ascii="메이플스토리" w:eastAsia="메이플스토리" w:hAnsi="메이플스토리" w:hint="eastAsia"/>
+          <w:sz w:val="22"/>
+        </w:rPr>
+        <w:t>사람들이 종교를 갖고,</w:t>
+      </w:r>
+      <w:r>
+        <w:rPr>
+          <w:rFonts w:ascii="메이플스토리" w:eastAsia="메이플스토리" w:hAnsi="메이플스토리"/>
+          <w:sz w:val="22"/>
+        </w:rPr>
+        <w:t xml:space="preserve"> </w:t>
+      </w:r>
+      <w:r>
+        <w:rPr>
+          <w:rFonts w:ascii="메이플스토리" w:eastAsia="메이플스토리" w:hAnsi="메이플스토리" w:hint="eastAsia"/>
+          <w:sz w:val="22"/>
+        </w:rPr>
+        <w:t xml:space="preserve">그 신앙을 </w:t>
+      </w:r>
+      <w:proofErr w:type="spellStart"/>
+      <w:r>
+        <w:rPr>
+          <w:rFonts w:ascii="메이플스토리" w:eastAsia="메이플스토리" w:hAnsi="메이플스토리" w:hint="eastAsia"/>
+          <w:sz w:val="22"/>
+        </w:rPr>
+        <w:t>키워가기</w:t>
+      </w:r>
+      <w:proofErr w:type="spellEnd"/>
+      <w:r>
+        <w:rPr>
+          <w:rFonts w:ascii="메이플스토리" w:eastAsia="메이플스토리" w:hAnsi="메이플스토리" w:hint="eastAsia"/>
+          <w:sz w:val="22"/>
+        </w:rPr>
+        <w:t xml:space="preserve"> 위해서 종교시설을 찾게 된다.</w:t>
+      </w:r>
+      <w:r>
+        <w:rPr>
+          <w:rFonts w:ascii="메이플스토리" w:eastAsia="메이플스토리" w:hAnsi="메이플스토리"/>
+          <w:sz w:val="22"/>
+        </w:rPr>
+        <w:t xml:space="preserve"> </w:t>
+      </w:r>
+      <w:r>
+        <w:rPr>
+          <w:rFonts w:ascii="메이플스토리" w:eastAsia="메이플스토리" w:hAnsi="메이플스토리" w:hint="eastAsia"/>
+          <w:sz w:val="22"/>
+        </w:rPr>
+        <w:t>하지만,</w:t>
+      </w:r>
+      <w:r>
+        <w:rPr>
+          <w:rFonts w:ascii="메이플스토리" w:eastAsia="메이플스토리" w:hAnsi="메이플스토리"/>
+          <w:sz w:val="22"/>
+        </w:rPr>
+        <w:t xml:space="preserve"> </w:t>
+      </w:r>
+      <w:r>
+        <w:rPr>
+          <w:rFonts w:ascii="메이플스토리" w:eastAsia="메이플스토리" w:hAnsi="메이플스토리" w:hint="eastAsia"/>
+          <w:sz w:val="22"/>
+        </w:rPr>
+        <w:t xml:space="preserve">가려는 종교시설이 </w:t>
+      </w:r>
+      <w:proofErr w:type="spellStart"/>
+      <w:r>
+        <w:rPr>
+          <w:rFonts w:ascii="메이플스토리" w:eastAsia="메이플스토리" w:hAnsi="메이플스토리" w:hint="eastAsia"/>
+          <w:sz w:val="22"/>
+        </w:rPr>
+        <w:t>좋은지</w:t>
+      </w:r>
+      <w:proofErr w:type="spellEnd"/>
+      <w:r>
+        <w:rPr>
+          <w:rFonts w:ascii="메이플스토리" w:eastAsia="메이플스토리" w:hAnsi="메이플스토리" w:hint="eastAsia"/>
+          <w:sz w:val="22"/>
+        </w:rPr>
+        <w:t>,</w:t>
+      </w:r>
+      <w:r>
+        <w:rPr>
+          <w:rFonts w:ascii="메이플스토리" w:eastAsia="메이플스토리" w:hAnsi="메이플스토리"/>
+          <w:sz w:val="22"/>
+        </w:rPr>
+        <w:t xml:space="preserve"> </w:t>
+      </w:r>
+      <w:r>
+        <w:rPr>
+          <w:rFonts w:ascii="메이플스토리" w:eastAsia="메이플스토리" w:hAnsi="메이플스토리" w:hint="eastAsia"/>
+          <w:sz w:val="22"/>
+        </w:rPr>
+        <w:t>나쁜지 알 수 없다</w:t>
+      </w:r>
+      <w:r>
+        <w:rPr>
+          <w:rFonts w:ascii="메이플스토리" w:eastAsia="메이플스토리" w:hAnsi="메이플스토리"/>
+          <w:sz w:val="22"/>
+        </w:rPr>
+        <w:t xml:space="preserve">. </w:t>
+      </w:r>
+      <w:r>
+        <w:rPr>
+          <w:rFonts w:ascii="메이플스토리" w:eastAsia="메이플스토리" w:hAnsi="메이플스토리" w:hint="eastAsia"/>
+          <w:sz w:val="22"/>
+        </w:rPr>
+        <w:t>심지어 해당 종교시설이 사이비일 가능성도 존재한다.</w:t>
+      </w:r>
+      <w:r>
+        <w:rPr>
+          <w:rFonts w:ascii="메이플스토리" w:eastAsia="메이플스토리" w:hAnsi="메이플스토리"/>
+          <w:sz w:val="22"/>
+        </w:rPr>
+        <w:t xml:space="preserve"> </w:t>
+      </w:r>
+      <w:r>
+        <w:rPr>
+          <w:rFonts w:ascii="메이플스토리" w:eastAsia="메이플스토리" w:hAnsi="메이플스토리" w:hint="eastAsia"/>
+          <w:sz w:val="22"/>
+        </w:rPr>
+        <w:t>일반적인 사람들은 종교시설의 좋고 나쁨을 혼자서 가늠하기 어렵다.</w:t>
+      </w:r>
+      <w:r>
+        <w:rPr>
+          <w:rFonts w:ascii="메이플스토리" w:eastAsia="메이플스토리" w:hAnsi="메이플스토리"/>
+          <w:sz w:val="22"/>
+        </w:rPr>
+        <w:t xml:space="preserve"> </w:t>
+      </w:r>
+      <w:r>
+        <w:rPr>
+          <w:rFonts w:ascii="메이플스토리" w:eastAsia="메이플스토리" w:hAnsi="메이플스토리" w:hint="eastAsia"/>
+          <w:sz w:val="22"/>
+        </w:rPr>
+        <w:t>이를 해결하기 위하여 통합 종교 검색 시스템을 설계하여 각 종교시설에 대한 평을 듣고,</w:t>
+      </w:r>
+      <w:r>
+        <w:rPr>
+          <w:rFonts w:ascii="메이플스토리" w:eastAsia="메이플스토리" w:hAnsi="메이플스토리"/>
+          <w:sz w:val="22"/>
+        </w:rPr>
+        <w:t xml:space="preserve"> </w:t>
+      </w:r>
+      <w:r>
+        <w:rPr>
+          <w:rFonts w:ascii="메이플스토리" w:eastAsia="메이플스토리" w:hAnsi="메이플스토리" w:hint="eastAsia"/>
+          <w:sz w:val="22"/>
+        </w:rPr>
+        <w:t>사람들은 더욱 쉽고,</w:t>
+      </w:r>
+      <w:r>
+        <w:rPr>
+          <w:rFonts w:ascii="메이플스토리" w:eastAsia="메이플스토리" w:hAnsi="메이플스토리"/>
+          <w:sz w:val="22"/>
+        </w:rPr>
+        <w:t xml:space="preserve"> </w:t>
+      </w:r>
+      <w:r>
+        <w:rPr>
+          <w:rFonts w:ascii="메이플스토리" w:eastAsia="메이플스토리" w:hAnsi="메이플스토리" w:hint="eastAsia"/>
+          <w:sz w:val="22"/>
+        </w:rPr>
+        <w:t>안전하게 시설을 선택할 수 있게 된다.</w:t>
+      </w:r>
+    </w:p>
+    <w:p>
+      <w:pPr>
+        <w:pStyle w:val="2"/>
         <w:numPr>
           <w:ilvl w:val="1"/>
-          <w:numId w:val="9"/>
+          <w:numId w:val="10"/>
         </w:numPr>
-        <w:ind w:leftChars="0"/>
-        <w:rPr>
-          <w:rFonts w:ascii="메이플스토리" w:eastAsia="메이플스토리" w:hAnsi="메이플스토리"/>
-          <w:sz w:val="22"/>
-        </w:rPr>
-      </w:pPr>
-      <w:r>
-        <w:rPr>
-          <w:rFonts w:ascii="메이플스토리" w:eastAsia="메이플스토리" w:hAnsi="메이플스토리" w:hint="eastAsia"/>
-          <w:sz w:val="22"/>
-        </w:rPr>
-        <w:t>사람들이 종교를 갖고,</w:t>
-      </w:r>
-      <w:r>
-        <w:rPr>
-          <w:rFonts w:ascii="메이플스토리" w:eastAsia="메이플스토리" w:hAnsi="메이플스토리"/>
-          <w:sz w:val="22"/>
-        </w:rPr>
-        <w:t xml:space="preserve"> </w:t>
-      </w:r>
-      <w:r>
-        <w:rPr>
-          <w:rFonts w:ascii="메이플스토리" w:eastAsia="메이플스토리" w:hAnsi="메이플스토리" w:hint="eastAsia"/>
-          <w:sz w:val="22"/>
-        </w:rPr>
-        <w:t>그 신앙을 키워가기 위해서 종교시설을 찾게 된다.</w:t>
-      </w:r>
-      <w:r>
-        <w:rPr>
-          <w:rFonts w:ascii="메이플스토리" w:eastAsia="메이플스토리" w:hAnsi="메이플스토리"/>
-          <w:sz w:val="22"/>
-        </w:rPr>
-        <w:t xml:space="preserve"> </w:t>
-      </w:r>
-      <w:r>
-        <w:rPr>
-          <w:rFonts w:ascii="메이플스토리" w:eastAsia="메이플스토리" w:hAnsi="메이플스토리" w:hint="eastAsia"/>
-          <w:sz w:val="22"/>
-        </w:rPr>
-        <w:t>하지만,</w:t>
-      </w:r>
-      <w:r>
-        <w:rPr>
-          <w:rFonts w:ascii="메이플스토리" w:eastAsia="메이플스토리" w:hAnsi="메이플스토리"/>
-          <w:sz w:val="22"/>
-        </w:rPr>
-        <w:t xml:space="preserve"> </w:t>
-      </w:r>
-      <w:r>
-        <w:rPr>
-          <w:rFonts w:ascii="메이플스토리" w:eastAsia="메이플스토리" w:hAnsi="메이플스토리" w:hint="eastAsia"/>
-          <w:sz w:val="22"/>
-        </w:rPr>
-        <w:t>가려는 종교시설이 좋은지,</w:t>
-      </w:r>
-      <w:r>
-        <w:rPr>
-          <w:rFonts w:ascii="메이플스토리" w:eastAsia="메이플스토리" w:hAnsi="메이플스토리"/>
-          <w:sz w:val="22"/>
-        </w:rPr>
-        <w:t xml:space="preserve"> </w:t>
-      </w:r>
-      <w:r>
-        <w:rPr>
-          <w:rFonts w:ascii="메이플스토리" w:eastAsia="메이플스토리" w:hAnsi="메이플스토리" w:hint="eastAsia"/>
-          <w:sz w:val="22"/>
-        </w:rPr>
-        <w:t>나쁜지 알 수 없다</w:t>
-      </w:r>
-      <w:r>
-        <w:rPr>
-          <w:rFonts w:ascii="메이플스토리" w:eastAsia="메이플스토리" w:hAnsi="메이플스토리"/>
-          <w:sz w:val="22"/>
-        </w:rPr>
-        <w:t xml:space="preserve">. </w:t>
-      </w:r>
-      <w:r>
-        <w:rPr>
-          <w:rFonts w:ascii="메이플스토리" w:eastAsia="메이플스토리" w:hAnsi="메이플스토리" w:hint="eastAsia"/>
-          <w:sz w:val="22"/>
-        </w:rPr>
-        <w:t>심지어 해당 종교시설이 사이비일 가능성도 존재한다.</w:t>
-      </w:r>
-      <w:r>
-        <w:rPr>
-          <w:rFonts w:ascii="메이플스토리" w:eastAsia="메이플스토리" w:hAnsi="메이플스토리"/>
-          <w:sz w:val="22"/>
-        </w:rPr>
-        <w:t xml:space="preserve"> </w:t>
-      </w:r>
-      <w:r>
-        <w:rPr>
-          <w:rFonts w:ascii="메이플스토리" w:eastAsia="메이플스토리" w:hAnsi="메이플스토리" w:hint="eastAsia"/>
-          <w:sz w:val="22"/>
-        </w:rPr>
-        <w:t>일반적인 사람들은 종교시설의 좋고 나쁨을 혼자서 가늠하기 어렵다.</w:t>
-      </w:r>
-      <w:r>
-        <w:rPr>
-          <w:rFonts w:ascii="메이플스토리" w:eastAsia="메이플스토리" w:hAnsi="메이플스토리"/>
-          <w:sz w:val="22"/>
-        </w:rPr>
-        <w:t xml:space="preserve"> </w:t>
-      </w:r>
-      <w:r>
-        <w:rPr>
-          <w:rFonts w:ascii="메이플스토리" w:eastAsia="메이플스토리" w:hAnsi="메이플스토리" w:hint="eastAsia"/>
-          <w:sz w:val="22"/>
-        </w:rPr>
-        <w:t>이를 해결하기 위하여 통합 종교 검색 시스템을 설계하여 각 종교시설에 대한 평을 듣고,</w:t>
-      </w:r>
-      <w:r>
-        <w:rPr>
-          <w:rFonts w:ascii="메이플스토리" w:eastAsia="메이플스토리" w:hAnsi="메이플스토리"/>
-          <w:sz w:val="22"/>
-        </w:rPr>
-        <w:t xml:space="preserve"> </w:t>
-      </w:r>
-      <w:r>
-        <w:rPr>
-          <w:rFonts w:ascii="메이플스토리" w:eastAsia="메이플스토리" w:hAnsi="메이플스토리" w:hint="eastAsia"/>
-          <w:sz w:val="22"/>
-        </w:rPr>
-        <w:t>사람들은 더욱 쉽고,</w:t>
-      </w:r>
-      <w:r>
-        <w:rPr>
-          <w:rFonts w:ascii="메이플스토리" w:eastAsia="메이플스토리" w:hAnsi="메이플스토리"/>
-          <w:sz w:val="22"/>
-        </w:rPr>
-        <w:t xml:space="preserve"> </w:t>
-      </w:r>
-      <w:r>
-        <w:rPr>
-          <w:rFonts w:ascii="메이플스토리" w:eastAsia="메이플스토리" w:hAnsi="메이플스토리" w:hint="eastAsia"/>
-          <w:sz w:val="22"/>
-        </w:rPr>
-        <w:t>안전하게 시설을 선택할 수 있게 된다.</w:t>
-      </w:r>
-    </w:p>
-    <w:p>
-      <w:pPr>
-        <w:pStyle w:val="2"/>
-        <w:numPr>
-          <w:ilvl w:val="0"/>
-          <w:numId w:val="9"/>
-        </w:numPr>
-        <w:rPr>
-          <w:rFonts w:ascii="메이플스토리" w:eastAsia="메이플스토리" w:hAnsi="메이플스토리"/>
-          <w:b/>
-          <w:bCs/>
-          <w:sz w:val="22"/>
-        </w:rPr>
-      </w:pPr>
-      <w:bookmarkStart w:id="2" w:name="_Toc41702222"/>
-      <w:r>
-        <w:rPr>
-          <w:rFonts w:ascii="메이플스토리" w:eastAsia="메이플스토리" w:hAnsi="메이플스토리" w:hint="eastAsia"/>
-          <w:b/>
-          <w:bCs/>
-          <w:sz w:val="22"/>
+        <w:rPr>
+          <w:rFonts w:ascii="메이플스토리" w:eastAsia="메이플스토리" w:hAnsi="메이플스토리"/>
+          <w:sz w:val="30"/>
+          <w:szCs w:val="30"/>
+        </w:rPr>
+      </w:pPr>
+      <w:bookmarkStart w:id="2" w:name="_Toc41768201"/>
+      <w:r>
+        <w:rPr>
+          <w:rFonts w:ascii="메이플스토리" w:eastAsia="메이플스토리" w:hAnsi="메이플스토리" w:hint="eastAsia"/>
+          <w:sz w:val="30"/>
+          <w:szCs w:val="30"/>
         </w:rPr>
         <w:t>S</w:t>
       </w:r>
       <w:r>
         <w:rPr>
           <w:rFonts w:ascii="메이플스토리" w:eastAsia="메이플스토리" w:hAnsi="메이플스토리"/>
-          <w:b/>
-          <w:bCs/>
-          <w:sz w:val="22"/>
+          <w:sz w:val="30"/>
+          <w:szCs w:val="30"/>
         </w:rPr>
         <w:t>cope</w:t>
       </w:r>
@@ -3468,96 +4088,89 @@
     <w:p>
       <w:pPr>
         <w:pStyle w:val="a6"/>
+        <w:ind w:leftChars="0" w:left="1176"/>
+        <w:rPr>
+          <w:rFonts w:ascii="메이플스토리" w:eastAsia="메이플스토리" w:hAnsi="메이플스토리"/>
+          <w:sz w:val="22"/>
+        </w:rPr>
+      </w:pPr>
+      <w:r>
+        <w:rPr>
+          <w:rFonts w:ascii="메이플스토리" w:eastAsia="메이플스토리" w:hAnsi="메이플스토리" w:hint="eastAsia"/>
+          <w:sz w:val="22"/>
+        </w:rPr>
+        <w:t>일반적인 중개 플랫폼의 형태를 따른다.</w:t>
+      </w:r>
+      <w:r>
+        <w:rPr>
+          <w:rFonts w:ascii="메이플스토리" w:eastAsia="메이플스토리" w:hAnsi="메이플스토리"/>
+          <w:sz w:val="22"/>
+        </w:rPr>
+        <w:t xml:space="preserve"> </w:t>
+      </w:r>
+      <w:r>
+        <w:rPr>
+          <w:rFonts w:ascii="메이플스토리" w:eastAsia="메이플스토리" w:hAnsi="메이플스토리" w:hint="eastAsia"/>
+          <w:sz w:val="22"/>
+        </w:rPr>
+        <w:t>시설을 등록하는 유저와 등록된 시설을 검색하는 유저가 존재한다.</w:t>
+      </w:r>
+      <w:r>
+        <w:rPr>
+          <w:rFonts w:ascii="메이플스토리" w:eastAsia="메이플스토리" w:hAnsi="메이플스토리"/>
+          <w:sz w:val="22"/>
+        </w:rPr>
+        <w:t xml:space="preserve"> </w:t>
+      </w:r>
+      <w:r>
+        <w:rPr>
+          <w:rFonts w:ascii="메이플스토리" w:eastAsia="메이플스토리" w:hAnsi="메이플스토리" w:hint="eastAsia"/>
+          <w:sz w:val="22"/>
+        </w:rPr>
+        <w:t>시스템은 등록한 시설을 데이터베이스에 저장하고,</w:t>
+      </w:r>
+      <w:r>
+        <w:rPr>
+          <w:rFonts w:ascii="메이플스토리" w:eastAsia="메이플스토리" w:hAnsi="메이플스토리"/>
+          <w:sz w:val="22"/>
+        </w:rPr>
+        <w:t xml:space="preserve"> </w:t>
+      </w:r>
+      <w:r>
+        <w:rPr>
+          <w:rFonts w:ascii="메이플스토리" w:eastAsia="메이플스토리" w:hAnsi="메이플스토리" w:hint="eastAsia"/>
+          <w:sz w:val="22"/>
+        </w:rPr>
+        <w:t>해당 데이터를 검색에 따라서 보여주는 역할을 한다.</w:t>
+      </w:r>
+    </w:p>
+    <w:p>
+      <w:pPr>
+        <w:pStyle w:val="2"/>
         <w:numPr>
           <w:ilvl w:val="1"/>
-          <w:numId w:val="9"/>
+          <w:numId w:val="10"/>
         </w:numPr>
-        <w:ind w:leftChars="0"/>
-        <w:rPr>
-          <w:rFonts w:ascii="메이플스토리" w:eastAsia="메이플스토리" w:hAnsi="메이플스토리"/>
-          <w:sz w:val="22"/>
-        </w:rPr>
-      </w:pPr>
-      <w:r>
-        <w:rPr>
-          <w:rFonts w:ascii="메이플스토리" w:eastAsia="메이플스토리" w:hAnsi="메이플스토리" w:hint="eastAsia"/>
-          <w:sz w:val="22"/>
-        </w:rPr>
-        <w:t>일반적인 중개 플랫폼의 형태를 따른다.</w:t>
-      </w:r>
-      <w:r>
-        <w:rPr>
-          <w:rFonts w:ascii="메이플스토리" w:eastAsia="메이플스토리" w:hAnsi="메이플스토리"/>
-          <w:sz w:val="22"/>
-        </w:rPr>
-        <w:t xml:space="preserve"> </w:t>
-      </w:r>
-      <w:r>
-        <w:rPr>
-          <w:rFonts w:ascii="메이플스토리" w:eastAsia="메이플스토리" w:hAnsi="메이플스토리" w:hint="eastAsia"/>
-          <w:sz w:val="22"/>
-        </w:rPr>
-        <w:t>시설을 등록하는 유저와 등록된 시설을 검색하는 유저가 존재한다.</w:t>
-      </w:r>
-      <w:r>
-        <w:rPr>
-          <w:rFonts w:ascii="메이플스토리" w:eastAsia="메이플스토리" w:hAnsi="메이플스토리"/>
-          <w:sz w:val="22"/>
-        </w:rPr>
-        <w:t xml:space="preserve"> </w:t>
-      </w:r>
-      <w:r>
-        <w:rPr>
-          <w:rFonts w:ascii="메이플스토리" w:eastAsia="메이플스토리" w:hAnsi="메이플스토리" w:hint="eastAsia"/>
-          <w:sz w:val="22"/>
-        </w:rPr>
-        <w:t>시스템은 등록한 시설을 데이터베이스에 저장하고,</w:t>
-      </w:r>
-      <w:r>
-        <w:rPr>
-          <w:rFonts w:ascii="메이플스토리" w:eastAsia="메이플스토리" w:hAnsi="메이플스토리"/>
-          <w:sz w:val="22"/>
-        </w:rPr>
-        <w:t xml:space="preserve"> </w:t>
-      </w:r>
-      <w:r>
-        <w:rPr>
-          <w:rFonts w:ascii="메이플스토리" w:eastAsia="메이플스토리" w:hAnsi="메이플스토리" w:hint="eastAsia"/>
-          <w:sz w:val="22"/>
-        </w:rPr>
-        <w:t>해당 데이터를 검색에 따라서 보여주는 역할을 한다.</w:t>
-      </w:r>
-    </w:p>
-    <w:p>
-      <w:pPr>
-        <w:pStyle w:val="2"/>
-        <w:numPr>
-          <w:ilvl w:val="0"/>
-          <w:numId w:val="9"/>
-        </w:numPr>
-        <w:rPr>
-          <w:rFonts w:ascii="메이플스토리" w:eastAsia="메이플스토리" w:hAnsi="메이플스토리"/>
-          <w:b/>
-          <w:bCs/>
-          <w:sz w:val="22"/>
-        </w:rPr>
-      </w:pPr>
-      <w:bookmarkStart w:id="3" w:name="_Toc41702223"/>
-      <w:r>
-        <w:rPr>
-          <w:rFonts w:ascii="메이플스토리" w:eastAsia="메이플스토리" w:hAnsi="메이플스토리" w:hint="eastAsia"/>
-          <w:b/>
-          <w:bCs/>
-          <w:sz w:val="22"/>
+        <w:rPr>
+          <w:rFonts w:ascii="메이플스토리" w:eastAsia="메이플스토리" w:hAnsi="메이플스토리"/>
+          <w:sz w:val="30"/>
+          <w:szCs w:val="30"/>
+        </w:rPr>
+      </w:pPr>
+      <w:bookmarkStart w:id="3" w:name="_Toc41768202"/>
+      <w:r>
+        <w:rPr>
+          <w:rFonts w:ascii="메이플스토리" w:eastAsia="메이플스토리" w:hAnsi="메이플스토리" w:hint="eastAsia"/>
+          <w:sz w:val="30"/>
+          <w:szCs w:val="30"/>
         </w:rPr>
         <w:t>A</w:t>
       </w:r>
       <w:r>
         <w:rPr>
           <w:rFonts w:ascii="메이플스토리" w:eastAsia="메이플스토리" w:hAnsi="메이플스토리"/>
-          <w:b/>
-          <w:bCs/>
-          <w:sz w:val="22"/>
+          <w:sz w:val="30"/>
+          <w:szCs w:val="30"/>
         </w:rPr>
         <w:t>S-IS</w:t>
       </w:r>
@@ -3567,14 +4180,10 @@
       <w:pPr>
         <w:pStyle w:val="a6"/>
         <w:widowControl/>
-        <w:numPr>
-          <w:ilvl w:val="1"/>
-          <w:numId w:val="9"/>
-        </w:numPr>
         <w:wordWrap/>
         <w:autoSpaceDE/>
         <w:autoSpaceDN/>
-        <w:ind w:leftChars="0"/>
+        <w:ind w:leftChars="0" w:left="1176"/>
         <w:rPr>
           <w:rFonts w:ascii="메이플스토리" w:eastAsia="메이플스토리" w:hAnsi="메이플스토리"/>
           <w:sz w:val="22"/>
@@ -3592,32 +4201,29 @@
       <w:pPr>
         <w:pStyle w:val="2"/>
         <w:numPr>
-          <w:ilvl w:val="0"/>
-          <w:numId w:val="9"/>
+          <w:ilvl w:val="1"/>
+          <w:numId w:val="10"/>
         </w:numPr>
         <w:rPr>
           <w:rFonts w:ascii="메이플스토리" w:eastAsia="메이플스토리" w:hAnsi="메이플스토리"/>
-          <w:b/>
-          <w:bCs/>
-          <w:sz w:val="22"/>
-        </w:rPr>
-      </w:pPr>
-      <w:bookmarkStart w:id="4" w:name="_Toc41702224"/>
-      <w:r>
-        <w:rPr>
-          <w:rFonts w:ascii="메이플스토리" w:eastAsia="메이플스토리" w:hAnsi="메이플스토리" w:hint="eastAsia"/>
-          <w:b/>
-          <w:bCs/>
-          <w:sz w:val="22"/>
+          <w:sz w:val="30"/>
+          <w:szCs w:val="30"/>
+        </w:rPr>
+      </w:pPr>
+      <w:bookmarkStart w:id="4" w:name="_Toc41768203"/>
+      <w:r>
+        <w:rPr>
+          <w:rFonts w:ascii="메이플스토리" w:eastAsia="메이플스토리" w:hAnsi="메이플스토리" w:hint="eastAsia"/>
+          <w:sz w:val="30"/>
+          <w:szCs w:val="30"/>
         </w:rPr>
         <w:t>T</w:t>
       </w:r>
       <w:r>
         <w:rPr>
           <w:rFonts w:ascii="메이플스토리" w:eastAsia="메이플스토리" w:hAnsi="메이플스토리"/>
-          <w:b/>
-          <w:bCs/>
-          <w:sz w:val="22"/>
+          <w:sz w:val="30"/>
+          <w:szCs w:val="30"/>
         </w:rPr>
         <w:t>O-BE</w:t>
       </w:r>
@@ -3627,25 +4233,37 @@
       <w:pPr>
         <w:pStyle w:val="a6"/>
         <w:widowControl/>
-        <w:numPr>
-          <w:ilvl w:val="1"/>
-          <w:numId w:val="9"/>
-        </w:numPr>
         <w:wordWrap/>
         <w:autoSpaceDE/>
         <w:autoSpaceDN/>
-        <w:ind w:leftChars="0"/>
-        <w:rPr>
-          <w:rFonts w:ascii="메이플스토리" w:eastAsia="메이플스토리" w:hAnsi="메이플스토리"/>
-          <w:sz w:val="22"/>
-        </w:rPr>
-      </w:pPr>
-      <w:r>
-        <w:rPr>
-          <w:rFonts w:ascii="메이플스토리" w:eastAsia="메이플스토리" w:hAnsi="메이플스토리" w:hint="eastAsia"/>
-          <w:sz w:val="22"/>
-        </w:rPr>
-        <w:t>기존의 교회 검색 사이트는 대한예수장로교,</w:t>
+        <w:ind w:leftChars="0" w:left="1176"/>
+        <w:rPr>
+          <w:rFonts w:ascii="메이플스토리" w:eastAsia="메이플스토리" w:hAnsi="메이플스토리" w:hint="eastAsia"/>
+          <w:sz w:val="22"/>
+        </w:rPr>
+      </w:pPr>
+      <w:r>
+        <w:rPr>
+          <w:rFonts w:ascii="메이플스토리" w:eastAsia="메이플스토리" w:hAnsi="메이플스토리" w:hint="eastAsia"/>
+          <w:sz w:val="22"/>
+        </w:rPr>
+        <w:t xml:space="preserve">기존의 교회 검색 사이트는 </w:t>
+      </w:r>
+      <w:proofErr w:type="spellStart"/>
+      <w:r>
+        <w:rPr>
+          <w:rFonts w:ascii="메이플스토리" w:eastAsia="메이플스토리" w:hAnsi="메이플스토리" w:hint="eastAsia"/>
+          <w:sz w:val="22"/>
+        </w:rPr>
+        <w:t>대한예수장로교</w:t>
+      </w:r>
+      <w:proofErr w:type="spellEnd"/>
+      <w:r>
+        <w:rPr>
+          <w:rFonts w:ascii="메이플스토리" w:eastAsia="메이플스토리" w:hAnsi="메이플스토리" w:hint="eastAsia"/>
+          <w:sz w:val="22"/>
+        </w:rPr>
+        <w:t>,</w:t>
       </w:r>
       <w:r>
         <w:rPr>
@@ -3654,12 +4272,21 @@
         </w:rPr>
         <w:t xml:space="preserve"> </w:t>
       </w:r>
-      <w:r>
-        <w:rPr>
-          <w:rFonts w:ascii="메이플스토리" w:eastAsia="메이플스토리" w:hAnsi="메이플스토리" w:hint="eastAsia"/>
-          <w:sz w:val="22"/>
-        </w:rPr>
-        <w:t>감리교등 특정 교</w:t>
+      <w:proofErr w:type="spellStart"/>
+      <w:r>
+        <w:rPr>
+          <w:rFonts w:ascii="메이플스토리" w:eastAsia="메이플스토리" w:hAnsi="메이플스토리" w:hint="eastAsia"/>
+          <w:sz w:val="22"/>
+        </w:rPr>
+        <w:t>감리교등</w:t>
+      </w:r>
+      <w:proofErr w:type="spellEnd"/>
+      <w:r>
+        <w:rPr>
+          <w:rFonts w:ascii="메이플스토리" w:eastAsia="메이플스토리" w:hAnsi="메이플스토리" w:hint="eastAsia"/>
+          <w:sz w:val="22"/>
+        </w:rPr>
+        <w:t xml:space="preserve"> 특정 교</w:t>
       </w:r>
       <w:r>
         <w:rPr>
@@ -3738,14 +4365,6 @@
         </w:rPr>
         <w:t>리뷰를 남길 수 있도록 해주는 시스템이다.</w:t>
       </w:r>
-    </w:p>
-    <w:p>
-      <w:pPr>
-        <w:rPr>
-          <w:rFonts w:ascii="메이플스토리" w:eastAsia="메이플스토리" w:hAnsi="메이플스토리"/>
-          <w:sz w:val="22"/>
-        </w:rPr>
-      </w:pPr>
     </w:p>
     <w:p>
       <w:pPr>
@@ -3762,7 +4381,7 @@
           <w:szCs w:val="40"/>
         </w:rPr>
       </w:pPr>
-      <w:bookmarkStart w:id="5" w:name="_Toc41702225"/>
+      <w:bookmarkStart w:id="5" w:name="_Toc41768204"/>
       <w:r>
         <w:rPr>
           <w:rFonts w:ascii="메이플스토리" w:eastAsia="메이플스토리" w:hAnsi="메이플스토리" w:hint="eastAsia"/>
@@ -3779,23 +4398,21 @@
       <w:pPr>
         <w:pStyle w:val="2"/>
         <w:numPr>
-          <w:ilvl w:val="0"/>
-          <w:numId w:val="9"/>
+          <w:ilvl w:val="1"/>
+          <w:numId w:val="10"/>
         </w:numPr>
         <w:rPr>
           <w:rFonts w:ascii="메이플스토리" w:eastAsia="메이플스토리" w:hAnsi="메이플스토리"/>
-          <w:b/>
-          <w:bCs/>
-          <w:sz w:val="22"/>
-        </w:rPr>
-      </w:pPr>
-      <w:bookmarkStart w:id="6" w:name="_Toc41702226"/>
-      <w:r>
-        <w:rPr>
-          <w:rFonts w:ascii="메이플스토리" w:eastAsia="메이플스토리" w:hAnsi="메이플스토리" w:hint="eastAsia"/>
-          <w:b/>
-          <w:bCs/>
-          <w:sz w:val="22"/>
+          <w:sz w:val="30"/>
+          <w:szCs w:val="30"/>
+        </w:rPr>
+      </w:pPr>
+      <w:bookmarkStart w:id="6" w:name="_Toc41768205"/>
+      <w:r>
+        <w:rPr>
+          <w:rFonts w:ascii="메이플스토리" w:eastAsia="메이플스토리" w:hAnsi="메이플스토리" w:hint="eastAsia"/>
+          <w:sz w:val="30"/>
+          <w:szCs w:val="30"/>
         </w:rPr>
         <w:t>개요 및 특성 리스트</w:t>
       </w:r>
@@ -3805,22 +4422,24 @@
       <w:pPr>
         <w:pStyle w:val="3"/>
         <w:numPr>
-          <w:ilvl w:val="0"/>
-          <w:numId w:val="9"/>
+          <w:ilvl w:val="2"/>
+          <w:numId w:val="10"/>
         </w:numPr>
         <w:ind w:leftChars="0" w:firstLineChars="0"/>
         <w:rPr>
           <w:rFonts w:ascii="메이플스토리" w:eastAsia="메이플스토리" w:hAnsi="메이플스토리"/>
           <w:b/>
           <w:bCs/>
-          <w:sz w:val="22"/>
-        </w:rPr>
-      </w:pPr>
-      <w:bookmarkStart w:id="7" w:name="_Toc41702227"/>
-      <w:r>
-        <w:rPr>
-          <w:rFonts w:ascii="메이플스토리" w:eastAsia="메이플스토리" w:hAnsi="메이플스토리" w:hint="eastAsia"/>
-          <w:sz w:val="22"/>
+          <w:sz w:val="26"/>
+          <w:szCs w:val="26"/>
+        </w:rPr>
+      </w:pPr>
+      <w:bookmarkStart w:id="7" w:name="_Toc41768206"/>
+      <w:r>
+        <w:rPr>
+          <w:rFonts w:ascii="메이플스토리" w:eastAsia="메이플스토리" w:hAnsi="메이플스토리" w:hint="eastAsia"/>
+          <w:sz w:val="26"/>
+          <w:szCs w:val="26"/>
         </w:rPr>
         <w:t>개요</w:t>
       </w:r>
@@ -3960,6 +4579,7 @@
           <w:rFonts w:ascii="메이플스토리" w:eastAsia="메이플스토리" w:hAnsi="메이플스토리" w:hint="eastAsia"/>
           <w:sz w:val="22"/>
         </w:rPr>
+        <w:lastRenderedPageBreak/>
         <w:t>하지만,</w:t>
       </w:r>
       <w:r>
@@ -4023,15 +4643,31 @@
           <w:rFonts w:ascii="메이플스토리" w:eastAsia="메이플스토리" w:hAnsi="메이플스토리" w:hint="eastAsia"/>
           <w:sz w:val="22"/>
         </w:rPr>
-        <w:t>유익하게 신앙심을 키워나갈 수 있지 않을까 하는 생각에서 해당 시스템은 시작되었다.</w:t>
+        <w:t xml:space="preserve">유익하게 신앙심을 </w:t>
+      </w:r>
+      <w:proofErr w:type="spellStart"/>
+      <w:r>
+        <w:rPr>
+          <w:rFonts w:ascii="메이플스토리" w:eastAsia="메이플스토리" w:hAnsi="메이플스토리" w:hint="eastAsia"/>
+          <w:sz w:val="22"/>
+        </w:rPr>
+        <w:t>키워나갈</w:t>
+      </w:r>
+      <w:proofErr w:type="spellEnd"/>
+      <w:r>
+        <w:rPr>
+          <w:rFonts w:ascii="메이플스토리" w:eastAsia="메이플스토리" w:hAnsi="메이플스토리" w:hint="eastAsia"/>
+          <w:sz w:val="22"/>
+        </w:rPr>
+        <w:t xml:space="preserve"> 수 있지 않을까 하는 생각에서 해당 시스템은 시작되었다.</w:t>
       </w:r>
     </w:p>
     <w:p>
       <w:pPr>
         <w:pStyle w:val="3"/>
         <w:numPr>
-          <w:ilvl w:val="0"/>
-          <w:numId w:val="9"/>
+          <w:ilvl w:val="2"/>
+          <w:numId w:val="10"/>
         </w:numPr>
         <w:ind w:leftChars="0" w:firstLineChars="0"/>
         <w:rPr>
@@ -4041,13 +4677,13 @@
           <w:sz w:val="22"/>
         </w:rPr>
       </w:pPr>
-      <w:bookmarkStart w:id="8" w:name="_Toc41702228"/>
-      <w:r>
-        <w:rPr>
-          <w:rFonts w:ascii="메이플스토리" w:eastAsia="메이플스토리" w:hAnsi="메이플스토리" w:hint="eastAsia"/>
-          <w:sz w:val="22"/>
-        </w:rPr>
-        <w:lastRenderedPageBreak/>
+      <w:bookmarkStart w:id="8" w:name="_Toc41768207"/>
+      <w:r>
+        <w:rPr>
+          <w:rFonts w:ascii="메이플스토리" w:eastAsia="메이플스토리" w:hAnsi="메이플스토리" w:hint="eastAsia"/>
+          <w:sz w:val="26"/>
+          <w:szCs w:val="26"/>
+        </w:rPr>
         <w:t>특성</w:t>
       </w:r>
       <w:bookmarkEnd w:id="8"/>
@@ -4055,11 +4691,7 @@
     <w:p>
       <w:pPr>
         <w:pStyle w:val="a6"/>
-        <w:numPr>
-          <w:ilvl w:val="2"/>
-          <w:numId w:val="9"/>
-        </w:numPr>
-        <w:ind w:leftChars="0"/>
+        <w:ind w:leftChars="0" w:left="1232"/>
         <w:rPr>
           <w:rFonts w:ascii="메이플스토리" w:eastAsia="메이플스토리" w:hAnsi="메이플스토리"/>
           <w:b/>
@@ -4078,11 +4710,7 @@
     <w:p>
       <w:pPr>
         <w:pStyle w:val="a6"/>
-        <w:numPr>
-          <w:ilvl w:val="2"/>
-          <w:numId w:val="9"/>
-        </w:numPr>
-        <w:ind w:leftChars="0"/>
+        <w:ind w:leftChars="0" w:left="1232"/>
         <w:rPr>
           <w:rFonts w:ascii="메이플스토리" w:eastAsia="메이플스토리" w:hAnsi="메이플스토리"/>
           <w:b/>
@@ -4101,11 +4729,7 @@
     <w:p>
       <w:pPr>
         <w:pStyle w:val="a6"/>
-        <w:numPr>
-          <w:ilvl w:val="2"/>
-          <w:numId w:val="9"/>
-        </w:numPr>
-        <w:ind w:leftChars="0"/>
+        <w:ind w:leftChars="0" w:left="1232"/>
         <w:rPr>
           <w:rFonts w:ascii="메이플스토리" w:eastAsia="메이플스토리" w:hAnsi="메이플스토리"/>
           <w:b/>
@@ -4124,11 +4748,7 @@
     <w:p>
       <w:pPr>
         <w:pStyle w:val="a6"/>
-        <w:numPr>
-          <w:ilvl w:val="2"/>
-          <w:numId w:val="9"/>
-        </w:numPr>
-        <w:ind w:leftChars="0"/>
+        <w:ind w:leftChars="0" w:left="1232"/>
         <w:rPr>
           <w:rFonts w:ascii="메이플스토리" w:eastAsia="메이플스토리" w:hAnsi="메이플스토리"/>
           <w:b/>
@@ -4189,11 +4809,7 @@
     <w:p>
       <w:pPr>
         <w:pStyle w:val="a6"/>
-        <w:numPr>
-          <w:ilvl w:val="2"/>
-          <w:numId w:val="9"/>
-        </w:numPr>
-        <w:ind w:leftChars="0"/>
+        <w:ind w:leftChars="0" w:left="1232"/>
         <w:rPr>
           <w:rFonts w:ascii="메이플스토리" w:eastAsia="메이플스토리" w:hAnsi="메이플스토리"/>
           <w:b/>
@@ -4212,11 +4828,7 @@
     <w:p>
       <w:pPr>
         <w:pStyle w:val="a6"/>
-        <w:numPr>
-          <w:ilvl w:val="2"/>
-          <w:numId w:val="9"/>
-        </w:numPr>
-        <w:ind w:leftChars="0"/>
+        <w:ind w:leftChars="0" w:left="1232"/>
         <w:rPr>
           <w:rFonts w:ascii="메이플스토리" w:eastAsia="메이플스토리" w:hAnsi="메이플스토리"/>
           <w:b/>
@@ -4235,11 +4847,7 @@
     <w:p>
       <w:pPr>
         <w:pStyle w:val="a6"/>
-        <w:numPr>
-          <w:ilvl w:val="2"/>
-          <w:numId w:val="9"/>
-        </w:numPr>
-        <w:ind w:leftChars="0"/>
+        <w:ind w:leftChars="0" w:left="1232"/>
         <w:rPr>
           <w:rFonts w:ascii="메이플스토리" w:eastAsia="메이플스토리" w:hAnsi="메이플스토리"/>
           <w:b/>
@@ -4301,32 +4909,29 @@
       <w:pPr>
         <w:pStyle w:val="2"/>
         <w:numPr>
-          <w:ilvl w:val="0"/>
-          <w:numId w:val="9"/>
+          <w:ilvl w:val="1"/>
+          <w:numId w:val="10"/>
         </w:numPr>
         <w:rPr>
           <w:rFonts w:ascii="메이플스토리" w:eastAsia="메이플스토리" w:hAnsi="메이플스토리"/>
-          <w:b/>
-          <w:bCs/>
-          <w:sz w:val="22"/>
-        </w:rPr>
-      </w:pPr>
-      <w:bookmarkStart w:id="9" w:name="_Toc41702229"/>
-      <w:r>
-        <w:rPr>
-          <w:rFonts w:ascii="메이플스토리" w:eastAsia="메이플스토리" w:hAnsi="메이플스토리" w:hint="eastAsia"/>
-          <w:b/>
-          <w:bCs/>
-          <w:sz w:val="22"/>
+          <w:sz w:val="30"/>
+          <w:szCs w:val="30"/>
+        </w:rPr>
+      </w:pPr>
+      <w:bookmarkStart w:id="9" w:name="_Toc41768208"/>
+      <w:r>
+        <w:rPr>
+          <w:rFonts w:ascii="메이플스토리" w:eastAsia="메이플스토리" w:hAnsi="메이플스토리" w:hint="eastAsia"/>
+          <w:sz w:val="30"/>
+          <w:szCs w:val="30"/>
         </w:rPr>
         <w:t>U</w:t>
       </w:r>
       <w:r>
         <w:rPr>
           <w:rFonts w:ascii="메이플스토리" w:eastAsia="메이플스토리" w:hAnsi="메이플스토리"/>
-          <w:b/>
-          <w:bCs/>
-          <w:sz w:val="22"/>
+          <w:sz w:val="30"/>
+          <w:szCs w:val="30"/>
         </w:rPr>
         <w:t>se Case Diagram</w:t>
       </w:r>
@@ -4351,7 +4956,7 @@
         </w:rPr>
         <w:drawing>
           <wp:inline distT="0" distB="0" distL="0" distR="0">
-            <wp:extent cx="5722620" cy="4503420"/>
+            <wp:extent cx="4343400" cy="3418042"/>
             <wp:effectExtent l="0" t="0" r="0" b="0"/>
             <wp:docPr id="3" name="그림 3"/>
             <wp:cNvGraphicFramePr>
@@ -4382,7 +4987,7 @@
                   <pic:spPr bwMode="auto">
                     <a:xfrm>
                       <a:off x="0" y="0"/>
-                      <a:ext cx="5722620" cy="4503420"/>
+                      <a:ext cx="4343400" cy="3418042"/>
                     </a:xfrm>
                     <a:prstGeom prst="rect">
                       <a:avLst/>
@@ -4401,26 +5006,35 @@
     </w:p>
     <w:p>
       <w:pPr>
+        <w:rPr>
+          <w:rFonts w:ascii="메이플스토리" w:eastAsia="메이플스토리" w:hAnsi="메이플스토리" w:hint="eastAsia"/>
+          <w:b/>
+          <w:bCs/>
+          <w:sz w:val="22"/>
+        </w:rPr>
+      </w:pPr>
+    </w:p>
+    <w:p>
+      <w:pPr>
         <w:pStyle w:val="2"/>
         <w:numPr>
-          <w:ilvl w:val="0"/>
-          <w:numId w:val="9"/>
+          <w:ilvl w:val="1"/>
+          <w:numId w:val="10"/>
         </w:numPr>
         <w:rPr>
           <w:rFonts w:ascii="메이플스토리" w:eastAsia="메이플스토리" w:hAnsi="메이플스토리"/>
-          <w:b/>
-          <w:bCs/>
-          <w:sz w:val="22"/>
-        </w:rPr>
-      </w:pPr>
-      <w:bookmarkStart w:id="10" w:name="_Toc41702230"/>
-      <w:r>
-        <w:rPr>
-          <w:rFonts w:ascii="메이플스토리" w:eastAsia="메이플스토리" w:hAnsi="메이플스토리" w:hint="eastAsia"/>
-          <w:b/>
-          <w:bCs/>
-          <w:sz w:val="22"/>
-        </w:rPr>
+          <w:sz w:val="30"/>
+          <w:szCs w:val="30"/>
+        </w:rPr>
+      </w:pPr>
+      <w:bookmarkStart w:id="10" w:name="_Toc41768209"/>
+      <w:r>
+        <w:rPr>
+          <w:rFonts w:ascii="메이플스토리" w:eastAsia="메이플스토리" w:hAnsi="메이플스토리" w:hint="eastAsia"/>
+          <w:sz w:val="30"/>
+          <w:szCs w:val="30"/>
+        </w:rPr>
+        <w:lastRenderedPageBreak/>
         <w:t>기능적인 요구사항</w:t>
       </w:r>
       <w:bookmarkEnd w:id="10"/>
@@ -4475,6 +5089,7 @@
                 <w:sz w:val="22"/>
               </w:rPr>
             </w:pPr>
+            <w:proofErr w:type="spellStart"/>
             <w:r>
               <w:rPr>
                 <w:rFonts w:ascii="메이플스토리" w:eastAsia="메이플스토리" w:hAnsi="메이플스토리" w:hint="eastAsia"/>
@@ -4484,6 +5099,7 @@
               </w:rPr>
               <w:t>유스케이스명</w:t>
             </w:r>
+            <w:proofErr w:type="spellEnd"/>
           </w:p>
         </w:tc>
         <w:tc>
@@ -4583,38 +5199,30 @@
           <w:p>
             <w:pPr>
               <w:rPr>
+                <w:rFonts w:ascii="메이플스토리" w:eastAsia="메이플스토리" w:hAnsi="메이플스토리"/>
+                <w:sz w:val="22"/>
+              </w:rPr>
+            </w:pPr>
+            <w:r>
+              <w:rPr>
                 <w:rFonts w:ascii="메이플스토리" w:eastAsia="메이플스토리" w:hAnsi="메이플스토리" w:hint="eastAsia"/>
                 <w:sz w:val="22"/>
               </w:rPr>
-            </w:pPr>
+              <w:t>사용자가 아이디와 비밀번호를 입력한다.</w:t>
+            </w:r>
+            <w:r>
+              <w:rPr>
+                <w:rFonts w:ascii="메이플스토리" w:eastAsia="메이플스토리" w:hAnsi="메이플스토리"/>
+                <w:sz w:val="22"/>
+              </w:rPr>
+              <w:t xml:space="preserve"> </w:t>
+            </w:r>
             <w:r>
               <w:rPr>
                 <w:rFonts w:ascii="메이플스토리" w:eastAsia="메이플스토리" w:hAnsi="메이플스토리" w:hint="eastAsia"/>
                 <w:sz w:val="22"/>
               </w:rPr>
-              <w:t>사용자가 아이디와 비밀번호를 입력한다.</w:t>
-            </w:r>
-            <w:r>
-              <w:rPr>
-                <w:rFonts w:ascii="메이플스토리" w:eastAsia="메이플스토리" w:hAnsi="메이플스토리"/>
-                <w:sz w:val="22"/>
-              </w:rPr>
-              <w:t xml:space="preserve"> </w:t>
-            </w:r>
-            <w:r>
-              <w:rPr>
-                <w:rFonts w:ascii="메이플스토리" w:eastAsia="메이플스토리" w:hAnsi="메이플스토리" w:hint="eastAsia"/>
-                <w:sz w:val="22"/>
-              </w:rPr>
-              <w:t>이를 서버의 데이터베이</w:t>
-            </w:r>
-            <w:r>
-              <w:rPr>
-                <w:rFonts w:ascii="메이플스토리" w:eastAsia="메이플스토리" w:hAnsi="메이플스토리" w:hint="eastAsia"/>
-                <w:sz w:val="22"/>
-              </w:rPr>
-              <w:lastRenderedPageBreak/>
-              <w:t>스에 존재하는 지 확인 후,</w:t>
+              <w:t>이를 서버의 데이터베이스에 존재하는 지 확인 후,</w:t>
             </w:r>
             <w:r>
               <w:rPr>
@@ -4648,7 +5256,6 @@
                 <w:rFonts w:ascii="메이플스토리" w:eastAsia="메이플스토리" w:hAnsi="메이플스토리" w:hint="eastAsia"/>
                 <w:sz w:val="22"/>
               </w:rPr>
-              <w:lastRenderedPageBreak/>
               <w:t>3</w:t>
             </w:r>
           </w:p>
@@ -4929,7 +5536,7 @@
           <w:p>
             <w:pPr>
               <w:rPr>
-                <w:rFonts w:ascii="메이플스토리" w:eastAsia="메이플스토리" w:hAnsi="메이플스토리" w:hint="eastAsia"/>
+                <w:rFonts w:ascii="메이플스토리" w:eastAsia="메이플스토리" w:hAnsi="메이플스토리"/>
                 <w:sz w:val="22"/>
               </w:rPr>
             </w:pPr>
@@ -5032,7 +5639,7 @@
           <w:p>
             <w:pPr>
               <w:rPr>
-                <w:rFonts w:ascii="메이플스토리" w:eastAsia="메이플스토리" w:hAnsi="메이플스토리" w:hint="eastAsia"/>
+                <w:rFonts w:ascii="메이플스토리" w:eastAsia="메이플스토리" w:hAnsi="메이플스토리"/>
                 <w:sz w:val="22"/>
               </w:rPr>
             </w:pPr>
@@ -5135,7 +5742,7 @@
           <w:p>
             <w:pPr>
               <w:rPr>
-                <w:rFonts w:ascii="메이플스토리" w:eastAsia="메이플스토리" w:hAnsi="메이플스토리" w:hint="eastAsia"/>
+                <w:rFonts w:ascii="메이플스토리" w:eastAsia="메이플스토리" w:hAnsi="메이플스토리"/>
                 <w:sz w:val="22"/>
               </w:rPr>
             </w:pPr>
@@ -5238,7 +5845,7 @@
           <w:p>
             <w:pPr>
               <w:rPr>
-                <w:rFonts w:ascii="메이플스토리" w:eastAsia="메이플스토리" w:hAnsi="메이플스토리" w:hint="eastAsia"/>
+                <w:rFonts w:ascii="메이플스토리" w:eastAsia="메이플스토리" w:hAnsi="메이플스토리"/>
                 <w:sz w:val="22"/>
               </w:rPr>
             </w:pPr>
@@ -5355,7 +5962,7 @@
           <w:p>
             <w:pPr>
               <w:rPr>
-                <w:rFonts w:ascii="메이플스토리" w:eastAsia="메이플스토리" w:hAnsi="메이플스토리" w:hint="eastAsia"/>
+                <w:rFonts w:ascii="메이플스토리" w:eastAsia="메이플스토리" w:hAnsi="메이플스토리"/>
                 <w:sz w:val="22"/>
               </w:rPr>
             </w:pPr>
@@ -5474,23 +6081,21 @@
       <w:pPr>
         <w:pStyle w:val="2"/>
         <w:numPr>
-          <w:ilvl w:val="0"/>
-          <w:numId w:val="9"/>
+          <w:ilvl w:val="1"/>
+          <w:numId w:val="10"/>
         </w:numPr>
         <w:rPr>
           <w:rFonts w:ascii="메이플스토리" w:eastAsia="메이플스토리" w:hAnsi="메이플스토리"/>
-          <w:b/>
-          <w:bCs/>
-          <w:sz w:val="22"/>
-        </w:rPr>
-      </w:pPr>
-      <w:bookmarkStart w:id="11" w:name="_Toc41702231"/>
-      <w:r>
-        <w:rPr>
-          <w:rFonts w:ascii="메이플스토리" w:eastAsia="메이플스토리" w:hAnsi="메이플스토리" w:hint="eastAsia"/>
-          <w:b/>
-          <w:bCs/>
-          <w:sz w:val="22"/>
+          <w:sz w:val="30"/>
+          <w:szCs w:val="30"/>
+        </w:rPr>
+      </w:pPr>
+      <w:bookmarkStart w:id="11" w:name="_Toc41768210"/>
+      <w:r>
+        <w:rPr>
+          <w:rFonts w:ascii="메이플스토리" w:eastAsia="메이플스토리" w:hAnsi="메이플스토리" w:hint="eastAsia"/>
+          <w:sz w:val="30"/>
+          <w:szCs w:val="30"/>
         </w:rPr>
         <w:t>비기능적인 요구사항</w:t>
       </w:r>
@@ -5554,6 +6159,7 @@
                 <w:sz w:val="22"/>
               </w:rPr>
             </w:pPr>
+            <w:proofErr w:type="spellStart"/>
             <w:r>
               <w:rPr>
                 <w:rFonts w:ascii="메이플스토리" w:eastAsia="메이플스토리" w:hAnsi="메이플스토리" w:hint="eastAsia"/>
@@ -5563,6 +6169,7 @@
               </w:rPr>
               <w:t>퀄리티명</w:t>
             </w:r>
+            <w:proofErr w:type="spellEnd"/>
           </w:p>
         </w:tc>
         <w:tc>
@@ -5689,7 +6296,7 @@
               <w:autoSpaceDE/>
               <w:autoSpaceDN/>
               <w:rPr>
-                <w:rFonts w:ascii="메이플스토리" w:eastAsia="메이플스토리" w:hAnsi="메이플스토리" w:hint="eastAsia"/>
+                <w:rFonts w:ascii="메이플스토리" w:eastAsia="메이플스토리" w:hAnsi="메이플스토리"/>
                 <w:sz w:val="22"/>
               </w:rPr>
             </w:pPr>
@@ -5941,7 +6548,7 @@
               <w:autoSpaceDE/>
               <w:autoSpaceDN/>
               <w:rPr>
-                <w:rFonts w:ascii="메이플스토리" w:eastAsia="메이플스토리" w:hAnsi="메이플스토리" w:hint="eastAsia"/>
+                <w:rFonts w:ascii="메이플스토리" w:eastAsia="메이플스토리" w:hAnsi="메이플스토리"/>
                 <w:sz w:val="22"/>
               </w:rPr>
             </w:pPr>
@@ -6060,7 +6667,7 @@
               <w:autoSpaceDE/>
               <w:autoSpaceDN/>
               <w:rPr>
-                <w:rFonts w:ascii="메이플스토리" w:eastAsia="메이플스토리" w:hAnsi="메이플스토리" w:hint="eastAsia"/>
+                <w:rFonts w:ascii="메이플스토리" w:eastAsia="메이플스토리" w:hAnsi="메이플스토리"/>
                 <w:sz w:val="22"/>
               </w:rPr>
             </w:pPr>
@@ -6115,13 +6722,13 @@
     </w:tbl>
     <w:p>
       <w:pPr>
-        <w:widowControl/>
-        <w:wordWrap/>
-        <w:autoSpaceDE/>
-        <w:autoSpaceDN/>
-        <w:rPr>
-          <w:rFonts w:ascii="메이플스토리" w:eastAsia="메이플스토리" w:hAnsi="메이플스토리"/>
-          <w:sz w:val="22"/>
+        <w:pStyle w:val="1"/>
+        <w:rPr>
+          <w:rFonts w:ascii="메이플스토리" w:eastAsia="메이플스토리" w:hAnsi="메이플스토리" w:hint="eastAsia"/>
+          <w:b/>
+          <w:bCs/>
+          <w:sz w:val="40"/>
+          <w:szCs w:val="40"/>
         </w:rPr>
       </w:pPr>
     </w:p>
@@ -6140,7 +6747,7 @@
           <w:szCs w:val="40"/>
         </w:rPr>
       </w:pPr>
-      <w:bookmarkStart w:id="12" w:name="_Toc41702232"/>
+      <w:bookmarkStart w:id="12" w:name="_Toc41768211"/>
       <w:r>
         <w:rPr>
           <w:rFonts w:ascii="메이플스토리" w:eastAsia="메이플스토리" w:hAnsi="메이플스토리" w:hint="eastAsia"/>
@@ -6187,32 +6794,29 @@
       <w:pPr>
         <w:pStyle w:val="2"/>
         <w:numPr>
-          <w:ilvl w:val="0"/>
-          <w:numId w:val="9"/>
+          <w:ilvl w:val="1"/>
+          <w:numId w:val="10"/>
         </w:numPr>
         <w:rPr>
           <w:rFonts w:ascii="메이플스토리" w:eastAsia="메이플스토리" w:hAnsi="메이플스토리"/>
-          <w:b/>
-          <w:bCs/>
-          <w:sz w:val="22"/>
-        </w:rPr>
-      </w:pPr>
-      <w:bookmarkStart w:id="13" w:name="_Toc41702233"/>
-      <w:r>
-        <w:rPr>
-          <w:rFonts w:ascii="메이플스토리" w:eastAsia="메이플스토리" w:hAnsi="메이플스토리" w:hint="eastAsia"/>
-          <w:b/>
-          <w:bCs/>
-          <w:sz w:val="22"/>
+          <w:sz w:val="30"/>
+          <w:szCs w:val="30"/>
+        </w:rPr>
+      </w:pPr>
+      <w:bookmarkStart w:id="13" w:name="_Toc41768212"/>
+      <w:r>
+        <w:rPr>
+          <w:rFonts w:ascii="메이플스토리" w:eastAsia="메이플스토리" w:hAnsi="메이플스토리" w:hint="eastAsia"/>
+          <w:sz w:val="30"/>
+          <w:szCs w:val="30"/>
         </w:rPr>
         <w:t xml:space="preserve">사용하려는 </w:t>
       </w:r>
       <w:r>
         <w:rPr>
           <w:rFonts w:ascii="메이플스토리" w:eastAsia="메이플스토리" w:hAnsi="메이플스토리"/>
-          <w:b/>
-          <w:bCs/>
-          <w:sz w:val="22"/>
+          <w:sz w:val="30"/>
+          <w:szCs w:val="30"/>
         </w:rPr>
         <w:t>Framework</w:t>
       </w:r>
@@ -6221,43 +6825,846 @@
     <w:p>
       <w:pPr>
         <w:pStyle w:val="3"/>
-        <w:ind w:leftChars="0" w:left="456" w:firstLineChars="0" w:firstLine="0"/>
-        <w:rPr>
-          <w:rFonts w:ascii="메이플스토리" w:eastAsia="메이플스토리" w:hAnsi="메이플스토리"/>
-          <w:sz w:val="22"/>
-        </w:rPr>
-      </w:pPr>
-      <w:bookmarkStart w:id="14" w:name="_Toc41702234"/>
-      <w:r>
-        <w:rPr>
-          <w:rFonts w:ascii="메이플스토리" w:eastAsia="메이플스토리" w:hAnsi="메이플스토리" w:hint="eastAsia"/>
-          <w:sz w:val="22"/>
+        <w:numPr>
+          <w:ilvl w:val="2"/>
+          <w:numId w:val="10"/>
+        </w:numPr>
+        <w:ind w:leftChars="0" w:firstLineChars="0"/>
+        <w:rPr>
+          <w:rFonts w:ascii="메이플스토리" w:eastAsia="메이플스토리" w:hAnsi="메이플스토리"/>
+          <w:sz w:val="26"/>
+          <w:szCs w:val="26"/>
+        </w:rPr>
+      </w:pPr>
+      <w:bookmarkStart w:id="14" w:name="_Toc41768213"/>
+      <w:r>
+        <w:rPr>
+          <w:rFonts w:ascii="메이플스토리" w:eastAsia="메이플스토리" w:hAnsi="메이플스토리" w:hint="eastAsia"/>
+          <w:sz w:val="26"/>
+          <w:szCs w:val="26"/>
         </w:rPr>
         <w:t>J</w:t>
       </w:r>
       <w:r>
         <w:rPr>
           <w:rFonts w:ascii="메이플스토리" w:eastAsia="메이플스토리" w:hAnsi="메이플스토리"/>
-          <w:sz w:val="22"/>
+          <w:sz w:val="26"/>
+          <w:szCs w:val="26"/>
         </w:rPr>
         <w:t xml:space="preserve">ava </w:t>
       </w:r>
       <w:r>
         <w:rPr>
           <w:rFonts w:ascii="메이플스토리" w:eastAsia="메이플스토리" w:hAnsi="메이플스토리"/>
-          <w:sz w:val="22"/>
+          <w:sz w:val="26"/>
+          <w:szCs w:val="26"/>
         </w:rPr>
         <w:t>Spring Boot</w:t>
       </w:r>
       <w:bookmarkEnd w:id="14"/>
     </w:p>
     <w:p>
+      <w:r>
+        <w:rPr>
+          <w:noProof/>
+        </w:rPr>
+        <w:drawing>
+          <wp:inline distT="0" distB="0" distL="0" distR="0">
+            <wp:extent cx="4756785" cy="3810000"/>
+            <wp:effectExtent l="0" t="0" r="0" b="0"/>
+            <wp:docPr id="8" name="그림 8" descr="Spring Boot Architecture"/>
+            <wp:cNvGraphicFramePr>
+              <a:graphicFrameLocks xmlns:a="http://schemas.openxmlformats.org/drawingml/2006/main" noChangeAspect="1"/>
+            </wp:cNvGraphicFramePr>
+            <a:graphic xmlns:a="http://schemas.openxmlformats.org/drawingml/2006/main">
+              <a:graphicData uri="http://schemas.openxmlformats.org/drawingml/2006/picture">
+                <pic:pic xmlns:pic="http://schemas.openxmlformats.org/drawingml/2006/picture">
+                  <pic:nvPicPr>
+                    <pic:cNvPr id="0" name="Picture 5" descr="Spring Boot Architecture"/>
+                    <pic:cNvPicPr>
+                      <a:picLocks noChangeAspect="1" noChangeArrowheads="1"/>
+                    </pic:cNvPicPr>
+                  </pic:nvPicPr>
+                  <pic:blipFill>
+                    <a:blip r:embed="rId10">
+                      <a:extLst>
+                        <a:ext uri="{28A0092B-C50C-407E-A947-70E740481C1C}">
+                          <a14:useLocalDpi xmlns:a14="http://schemas.microsoft.com/office/drawing/2010/main" val="0"/>
+                        </a:ext>
+                      </a:extLst>
+                    </a:blip>
+                    <a:srcRect/>
+                    <a:stretch>
+                      <a:fillRect/>
+                    </a:stretch>
+                  </pic:blipFill>
+                  <pic:spPr bwMode="auto">
+                    <a:xfrm>
+                      <a:off x="0" y="0"/>
+                      <a:ext cx="4756785" cy="3810000"/>
+                    </a:xfrm>
+                    <a:prstGeom prst="rect">
+                      <a:avLst/>
+                    </a:prstGeom>
+                    <a:noFill/>
+                    <a:ln>
+                      <a:noFill/>
+                    </a:ln>
+                  </pic:spPr>
+                </pic:pic>
+              </a:graphicData>
+            </a:graphic>
+          </wp:inline>
+        </w:drawing>
+      </w:r>
+    </w:p>
+    <w:p>
+      <w:pPr>
+        <w:pStyle w:val="a6"/>
+        <w:numPr>
+          <w:ilvl w:val="0"/>
+          <w:numId w:val="13"/>
+        </w:numPr>
+        <w:ind w:leftChars="0"/>
+        <w:rPr>
+          <w:rFonts w:ascii="메이플스토리" w:eastAsia="메이플스토리" w:hAnsi="메이플스토리"/>
+          <w:sz w:val="22"/>
+        </w:rPr>
+      </w:pPr>
+      <w:r>
+        <w:rPr>
+          <w:rFonts w:ascii="메이플스토리" w:eastAsia="메이플스토리" w:hAnsi="메이플스토리" w:hint="eastAsia"/>
+          <w:sz w:val="22"/>
+        </w:rPr>
+        <w:t xml:space="preserve">스프링 부트는 총 </w:t>
+      </w:r>
+      <w:r>
+        <w:rPr>
+          <w:rFonts w:ascii="메이플스토리" w:eastAsia="메이플스토리" w:hAnsi="메이플스토리"/>
+          <w:sz w:val="22"/>
+        </w:rPr>
+        <w:t>4</w:t>
+      </w:r>
+      <w:r>
+        <w:rPr>
+          <w:rFonts w:ascii="메이플스토리" w:eastAsia="메이플스토리" w:hAnsi="메이플스토리" w:hint="eastAsia"/>
+          <w:sz w:val="22"/>
+        </w:rPr>
+        <w:t>단계의 레이어로 구성되어 있다.</w:t>
+      </w:r>
+    </w:p>
+    <w:p>
+      <w:pPr>
+        <w:pStyle w:val="a6"/>
+        <w:numPr>
+          <w:ilvl w:val="1"/>
+          <w:numId w:val="13"/>
+        </w:numPr>
+        <w:ind w:leftChars="0"/>
+        <w:rPr>
+          <w:rFonts w:ascii="메이플스토리" w:eastAsia="메이플스토리" w:hAnsi="메이플스토리"/>
+          <w:sz w:val="22"/>
+        </w:rPr>
+      </w:pPr>
+      <w:r>
+        <w:rPr>
+          <w:rFonts w:ascii="메이플스토리" w:eastAsia="메이플스토리" w:hAnsi="메이플스토리" w:hint="eastAsia"/>
+          <w:sz w:val="22"/>
+        </w:rPr>
+        <w:t>P</w:t>
+      </w:r>
+      <w:r>
+        <w:rPr>
+          <w:rFonts w:ascii="메이플스토리" w:eastAsia="메이플스토리" w:hAnsi="메이플스토리"/>
+          <w:sz w:val="22"/>
+        </w:rPr>
+        <w:t xml:space="preserve">resentation </w:t>
+      </w:r>
+      <w:r>
+        <w:rPr>
+          <w:rFonts w:ascii="메이플스토리" w:eastAsia="메이플스토리" w:hAnsi="메이플스토리"/>
+          <w:sz w:val="22"/>
+        </w:rPr>
+        <w:t>l</w:t>
+      </w:r>
+      <w:r>
+        <w:rPr>
+          <w:rFonts w:ascii="메이플스토리" w:eastAsia="메이플스토리" w:hAnsi="메이플스토리"/>
+          <w:sz w:val="22"/>
+        </w:rPr>
+        <w:t xml:space="preserve">ayer: </w:t>
+      </w:r>
+      <w:r>
+        <w:rPr>
+          <w:rFonts w:ascii="메이플스토리" w:eastAsia="메이플스토리" w:hAnsi="메이플스토리" w:hint="eastAsia"/>
+          <w:sz w:val="22"/>
+        </w:rPr>
+        <w:t xml:space="preserve">현재 레이어는 </w:t>
+      </w:r>
+      <w:r>
+        <w:rPr>
+          <w:rFonts w:ascii="메이플스토리" w:eastAsia="메이플스토리" w:hAnsi="메이플스토리"/>
+          <w:sz w:val="22"/>
+        </w:rPr>
+        <w:t xml:space="preserve">HTTP </w:t>
+      </w:r>
+      <w:r>
+        <w:rPr>
+          <w:rFonts w:ascii="메이플스토리" w:eastAsia="메이플스토리" w:hAnsi="메이플스토리" w:hint="eastAsia"/>
+          <w:sz w:val="22"/>
+        </w:rPr>
+        <w:t>요청을 처리하고,</w:t>
+      </w:r>
+      <w:r>
+        <w:rPr>
+          <w:rFonts w:ascii="메이플스토리" w:eastAsia="메이플스토리" w:hAnsi="메이플스토리"/>
+          <w:sz w:val="22"/>
+        </w:rPr>
+        <w:t xml:space="preserve"> JSON </w:t>
+      </w:r>
+      <w:r>
+        <w:rPr>
+          <w:rFonts w:ascii="메이플스토리" w:eastAsia="메이플스토리" w:hAnsi="메이플스토리" w:hint="eastAsia"/>
+          <w:sz w:val="22"/>
+        </w:rPr>
+        <w:t>매개변수를 객체로 변환하고, 요청을 인증하고,</w:t>
+      </w:r>
+      <w:r>
+        <w:rPr>
+          <w:rFonts w:ascii="메이플스토리" w:eastAsia="메이플스토리" w:hAnsi="메이플스토리"/>
+          <w:sz w:val="22"/>
+        </w:rPr>
+        <w:t xml:space="preserve"> </w:t>
+      </w:r>
+      <w:r>
+        <w:rPr>
+          <w:rFonts w:ascii="메이플스토리" w:eastAsia="메이플스토리" w:hAnsi="메이플스토리" w:hint="eastAsia"/>
+          <w:sz w:val="22"/>
+        </w:rPr>
+        <w:t>이를 비즈니스</w:t>
+      </w:r>
+      <w:r>
+        <w:rPr>
+          <w:rFonts w:ascii="메이플스토리" w:eastAsia="메이플스토리" w:hAnsi="메이플스토리"/>
+          <w:sz w:val="22"/>
+        </w:rPr>
+        <w:t xml:space="preserve"> </w:t>
+      </w:r>
+      <w:r>
+        <w:rPr>
+          <w:rFonts w:ascii="메이플스토리" w:eastAsia="메이플스토리" w:hAnsi="메이플스토리" w:hint="eastAsia"/>
+          <w:sz w:val="22"/>
+        </w:rPr>
+        <w:t>레이어로 보내는 역할을 한다.</w:t>
+      </w:r>
+      <w:r>
+        <w:rPr>
+          <w:rFonts w:ascii="메이플스토리" w:eastAsia="메이플스토리" w:hAnsi="메이플스토리"/>
+          <w:sz w:val="22"/>
+        </w:rPr>
+        <w:t xml:space="preserve"> </w:t>
+      </w:r>
+      <w:r>
+        <w:rPr>
+          <w:rFonts w:ascii="메이플스토리" w:eastAsia="메이플스토리" w:hAnsi="메이플스토리" w:hint="eastAsia"/>
+          <w:sz w:val="22"/>
+        </w:rPr>
+        <w:t xml:space="preserve">해당 레이어는 </w:t>
+      </w:r>
+      <w:proofErr w:type="spellStart"/>
+      <w:r>
+        <w:rPr>
+          <w:rFonts w:ascii="메이플스토리" w:eastAsia="메이플스토리" w:hAnsi="메이플스토리" w:hint="eastAsia"/>
+          <w:sz w:val="22"/>
+        </w:rPr>
+        <w:t>프론드엔드</w:t>
+      </w:r>
+      <w:proofErr w:type="spellEnd"/>
+      <w:r>
+        <w:rPr>
+          <w:rFonts w:ascii="메이플스토리" w:eastAsia="메이플스토리" w:hAnsi="메이플스토리" w:hint="eastAsia"/>
+          <w:sz w:val="22"/>
+        </w:rPr>
+        <w:t xml:space="preserve"> 부분에 해당한다.</w:t>
+      </w:r>
+    </w:p>
+    <w:p>
+      <w:pPr>
+        <w:pStyle w:val="a6"/>
+        <w:numPr>
+          <w:ilvl w:val="1"/>
+          <w:numId w:val="13"/>
+        </w:numPr>
+        <w:ind w:leftChars="0"/>
+        <w:rPr>
+          <w:rFonts w:ascii="메이플스토리" w:eastAsia="메이플스토리" w:hAnsi="메이플스토리"/>
+          <w:sz w:val="22"/>
+        </w:rPr>
+      </w:pPr>
+      <w:r>
+        <w:rPr>
+          <w:rFonts w:ascii="메이플스토리" w:eastAsia="메이플스토리" w:hAnsi="메이플스토리" w:hint="eastAsia"/>
+          <w:sz w:val="22"/>
+        </w:rPr>
+        <w:t>B</w:t>
+      </w:r>
+      <w:r>
+        <w:rPr>
+          <w:rFonts w:ascii="메이플스토리" w:eastAsia="메이플스토리" w:hAnsi="메이플스토리"/>
+          <w:sz w:val="22"/>
+        </w:rPr>
+        <w:t xml:space="preserve">usiness layer: </w:t>
+      </w:r>
+      <w:r>
+        <w:rPr>
+          <w:rFonts w:ascii="메이플스토리" w:eastAsia="메이플스토리" w:hAnsi="메이플스토리" w:hint="eastAsia"/>
+          <w:sz w:val="22"/>
+        </w:rPr>
+        <w:t>비즈니스 레이어는 모든 비즈니스 로직을 처리한다.</w:t>
+      </w:r>
+      <w:r>
+        <w:rPr>
+          <w:rFonts w:ascii="메이플스토리" w:eastAsia="메이플스토리" w:hAnsi="메이플스토리"/>
+          <w:sz w:val="22"/>
+        </w:rPr>
+        <w:t xml:space="preserve"> </w:t>
+      </w:r>
+      <w:r>
+        <w:rPr>
+          <w:rFonts w:ascii="메이플스토리" w:eastAsia="메이플스토리" w:hAnsi="메이플스토리" w:hint="eastAsia"/>
+          <w:sz w:val="22"/>
+        </w:rPr>
+        <w:t>서비스 클래스들로 구성되어 있으며,</w:t>
+      </w:r>
+      <w:r>
+        <w:rPr>
+          <w:rFonts w:ascii="메이플스토리" w:eastAsia="메이플스토리" w:hAnsi="메이플스토리"/>
+          <w:sz w:val="22"/>
+        </w:rPr>
+        <w:t xml:space="preserve"> </w:t>
+      </w:r>
+      <w:r>
+        <w:rPr>
+          <w:rFonts w:ascii="메이플스토리" w:eastAsia="메이플스토리" w:hAnsi="메이플스토리" w:hint="eastAsia"/>
+          <w:sz w:val="22"/>
+        </w:rPr>
+        <w:t xml:space="preserve">데이터 </w:t>
+      </w:r>
+      <w:proofErr w:type="spellStart"/>
+      <w:r>
+        <w:rPr>
+          <w:rFonts w:ascii="메이플스토리" w:eastAsia="메이플스토리" w:hAnsi="메이플스토리" w:hint="eastAsia"/>
+          <w:sz w:val="22"/>
+        </w:rPr>
+        <w:t>엑세스</w:t>
+      </w:r>
+      <w:proofErr w:type="spellEnd"/>
+      <w:r>
+        <w:rPr>
+          <w:rFonts w:ascii="메이플스토리" w:eastAsia="메이플스토리" w:hAnsi="메이플스토리" w:hint="eastAsia"/>
+          <w:sz w:val="22"/>
+        </w:rPr>
+        <w:t xml:space="preserve"> 레이어에서 제공받은 서비스들을 이용한다.</w:t>
+      </w:r>
+      <w:r>
+        <w:rPr>
+          <w:rFonts w:ascii="메이플스토리" w:eastAsia="메이플스토리" w:hAnsi="메이플스토리"/>
+          <w:sz w:val="22"/>
+        </w:rPr>
+        <w:t xml:space="preserve"> </w:t>
+      </w:r>
+      <w:r>
+        <w:rPr>
+          <w:rFonts w:ascii="메이플스토리" w:eastAsia="메이플스토리" w:hAnsi="메이플스토리" w:hint="eastAsia"/>
+          <w:sz w:val="22"/>
+        </w:rPr>
+        <w:t>또한,</w:t>
+      </w:r>
+      <w:r>
+        <w:rPr>
+          <w:rFonts w:ascii="메이플스토리" w:eastAsia="메이플스토리" w:hAnsi="메이플스토리"/>
+          <w:sz w:val="22"/>
+        </w:rPr>
+        <w:t xml:space="preserve"> </w:t>
+      </w:r>
+      <w:r>
+        <w:rPr>
+          <w:rFonts w:ascii="메이플스토리" w:eastAsia="메이플스토리" w:hAnsi="메이플스토리" w:hint="eastAsia"/>
+          <w:sz w:val="22"/>
+        </w:rPr>
+        <w:t>인증과 판별을 수행한다.</w:t>
+      </w:r>
+    </w:p>
+    <w:p>
+      <w:pPr>
+        <w:pStyle w:val="a6"/>
+        <w:numPr>
+          <w:ilvl w:val="1"/>
+          <w:numId w:val="13"/>
+        </w:numPr>
+        <w:ind w:leftChars="0"/>
+        <w:rPr>
+          <w:rFonts w:ascii="메이플스토리" w:eastAsia="메이플스토리" w:hAnsi="메이플스토리"/>
+          <w:sz w:val="22"/>
+        </w:rPr>
+      </w:pPr>
+      <w:r>
+        <w:rPr>
+          <w:rFonts w:ascii="메이플스토리" w:eastAsia="메이플스토리" w:hAnsi="메이플스토리" w:hint="eastAsia"/>
+          <w:sz w:val="22"/>
+        </w:rPr>
+        <w:t>P</w:t>
+      </w:r>
+      <w:r>
+        <w:rPr>
+          <w:rFonts w:ascii="메이플스토리" w:eastAsia="메이플스토리" w:hAnsi="메이플스토리"/>
+          <w:sz w:val="22"/>
+        </w:rPr>
+        <w:t xml:space="preserve">ersistence layer: </w:t>
+      </w:r>
+      <w:r>
+        <w:rPr>
+          <w:rFonts w:ascii="메이플스토리" w:eastAsia="메이플스토리" w:hAnsi="메이플스토리" w:hint="eastAsia"/>
+          <w:sz w:val="22"/>
+        </w:rPr>
+        <w:t>해당 레이어는 모든 저장 로직을 포함하고 잇고,</w:t>
+      </w:r>
+      <w:r>
+        <w:rPr>
+          <w:rFonts w:ascii="메이플스토리" w:eastAsia="메이플스토리" w:hAnsi="메이플스토리"/>
+          <w:sz w:val="22"/>
+        </w:rPr>
+        <w:t xml:space="preserve"> </w:t>
+      </w:r>
+      <w:r>
+        <w:rPr>
+          <w:rFonts w:ascii="메이플스토리" w:eastAsia="메이플스토리" w:hAnsi="메이플스토리" w:hint="eastAsia"/>
+          <w:sz w:val="22"/>
+        </w:rPr>
+        <w:t>비즈니스 객체를 데이터베이스에 저장할 수 있는 데이터 형태로 변환하는 역할을 한다</w:t>
+      </w:r>
+      <w:r>
+        <w:rPr>
+          <w:rFonts w:ascii="메이플스토리" w:eastAsia="메이플스토리" w:hAnsi="메이플스토리"/>
+          <w:sz w:val="22"/>
+        </w:rPr>
+        <w:t>.</w:t>
+      </w:r>
+    </w:p>
+    <w:p>
+      <w:pPr>
+        <w:pStyle w:val="a6"/>
+        <w:numPr>
+          <w:ilvl w:val="1"/>
+          <w:numId w:val="13"/>
+        </w:numPr>
+        <w:ind w:leftChars="0"/>
+        <w:rPr>
+          <w:rFonts w:ascii="메이플스토리" w:eastAsia="메이플스토리" w:hAnsi="메이플스토리"/>
+          <w:sz w:val="22"/>
+        </w:rPr>
+      </w:pPr>
+      <w:r>
+        <w:rPr>
+          <w:rFonts w:ascii="메이플스토리" w:eastAsia="메이플스토리" w:hAnsi="메이플스토리" w:hint="eastAsia"/>
+          <w:sz w:val="22"/>
+        </w:rPr>
+        <w:t>D</w:t>
+      </w:r>
+      <w:r>
+        <w:rPr>
+          <w:rFonts w:ascii="메이플스토리" w:eastAsia="메이플스토리" w:hAnsi="메이플스토리"/>
+          <w:sz w:val="22"/>
+        </w:rPr>
+        <w:t xml:space="preserve">atabase layer: </w:t>
+      </w:r>
+      <w:r>
+        <w:rPr>
+          <w:rFonts w:ascii="메이플스토리" w:eastAsia="메이플스토리" w:hAnsi="메이플스토리" w:hint="eastAsia"/>
+          <w:sz w:val="22"/>
+        </w:rPr>
+        <w:t xml:space="preserve">데이터베이스 레이어는 </w:t>
+      </w:r>
+      <w:r>
+        <w:rPr>
+          <w:rFonts w:ascii="메이플스토리" w:eastAsia="메이플스토리" w:hAnsi="메이플스토리"/>
+          <w:sz w:val="22"/>
+        </w:rPr>
+        <w:t xml:space="preserve">CRUD </w:t>
+      </w:r>
+      <w:r>
+        <w:rPr>
+          <w:rFonts w:ascii="메이플스토리" w:eastAsia="메이플스토리" w:hAnsi="메이플스토리" w:hint="eastAsia"/>
+          <w:sz w:val="22"/>
+        </w:rPr>
+        <w:t>기능을 수행한다.</w:t>
+      </w:r>
+      <w:r>
+        <w:rPr>
+          <w:rFonts w:ascii="메이플스토리" w:eastAsia="메이플스토리" w:hAnsi="메이플스토리"/>
+          <w:sz w:val="22"/>
+        </w:rPr>
+        <w:t xml:space="preserve"> </w:t>
+      </w:r>
+    </w:p>
+    <w:p>
+      <w:pPr>
+        <w:rPr>
+          <w:rFonts w:ascii="메이플스토리" w:eastAsia="메이플스토리" w:hAnsi="메이플스토리"/>
+          <w:sz w:val="22"/>
+        </w:rPr>
+      </w:pPr>
+      <w:r>
+        <w:rPr>
+          <w:noProof/>
+        </w:rPr>
+        <w:lastRenderedPageBreak/>
+        <w:drawing>
+          <wp:inline distT="0" distB="0" distL="0" distR="0">
+            <wp:extent cx="5715000" cy="3810000"/>
+            <wp:effectExtent l="0" t="0" r="0" b="0"/>
+            <wp:docPr id="9" name="그림 9" descr="Spring Boot Architecture"/>
+            <wp:cNvGraphicFramePr>
+              <a:graphicFrameLocks xmlns:a="http://schemas.openxmlformats.org/drawingml/2006/main" noChangeAspect="1"/>
+            </wp:cNvGraphicFramePr>
+            <a:graphic xmlns:a="http://schemas.openxmlformats.org/drawingml/2006/main">
+              <a:graphicData uri="http://schemas.openxmlformats.org/drawingml/2006/picture">
+                <pic:pic xmlns:pic="http://schemas.openxmlformats.org/drawingml/2006/picture">
+                  <pic:nvPicPr>
+                    <pic:cNvPr id="0" name="Picture 7" descr="Spring Boot Architecture"/>
+                    <pic:cNvPicPr>
+                      <a:picLocks noChangeAspect="1" noChangeArrowheads="1"/>
+                    </pic:cNvPicPr>
+                  </pic:nvPicPr>
+                  <pic:blipFill>
+                    <a:blip r:embed="rId11">
+                      <a:extLst>
+                        <a:ext uri="{28A0092B-C50C-407E-A947-70E740481C1C}">
+                          <a14:useLocalDpi xmlns:a14="http://schemas.microsoft.com/office/drawing/2010/main" val="0"/>
+                        </a:ext>
+                      </a:extLst>
+                    </a:blip>
+                    <a:srcRect/>
+                    <a:stretch>
+                      <a:fillRect/>
+                    </a:stretch>
+                  </pic:blipFill>
+                  <pic:spPr bwMode="auto">
+                    <a:xfrm>
+                      <a:off x="0" y="0"/>
+                      <a:ext cx="5715000" cy="3810000"/>
+                    </a:xfrm>
+                    <a:prstGeom prst="rect">
+                      <a:avLst/>
+                    </a:prstGeom>
+                    <a:noFill/>
+                    <a:ln>
+                      <a:noFill/>
+                    </a:ln>
+                  </pic:spPr>
+                </pic:pic>
+              </a:graphicData>
+            </a:graphic>
+          </wp:inline>
+        </w:drawing>
+      </w:r>
+    </w:p>
+    <w:p>
+      <w:pPr>
+        <w:pStyle w:val="a6"/>
+        <w:numPr>
+          <w:ilvl w:val="1"/>
+          <w:numId w:val="13"/>
+        </w:numPr>
+        <w:ind w:leftChars="0"/>
+        <w:rPr>
+          <w:rFonts w:ascii="메이플스토리" w:eastAsia="메이플스토리" w:hAnsi="메이플스토리"/>
+          <w:sz w:val="22"/>
+        </w:rPr>
+      </w:pPr>
+      <w:r>
+        <w:rPr>
+          <w:rFonts w:ascii="메이플스토리" w:eastAsia="메이플스토리" w:hAnsi="메이플스토리" w:hint="eastAsia"/>
+          <w:sz w:val="22"/>
+        </w:rPr>
+        <w:t xml:space="preserve">스프링 부트는 </w:t>
+      </w:r>
+      <w:r>
+        <w:rPr>
+          <w:rFonts w:ascii="메이플스토리" w:eastAsia="메이플스토리" w:hAnsi="메이플스토리"/>
+          <w:sz w:val="22"/>
+        </w:rPr>
+        <w:t xml:space="preserve">Spring MVC, Spring Data </w:t>
+      </w:r>
+      <w:r>
+        <w:rPr>
+          <w:rFonts w:ascii="메이플스토리" w:eastAsia="메이플스토리" w:hAnsi="메이플스토리" w:hint="eastAsia"/>
+          <w:sz w:val="22"/>
+        </w:rPr>
+        <w:t xml:space="preserve">등과 같은 스프링 관련 모듈을 사용한다. 다만 스프링 부트는 </w:t>
+      </w:r>
+      <w:r>
+        <w:rPr>
+          <w:rFonts w:ascii="메이플스토리" w:eastAsia="메이플스토리" w:hAnsi="메이플스토리"/>
+          <w:sz w:val="22"/>
+        </w:rPr>
+        <w:t xml:space="preserve">DAO </w:t>
+      </w:r>
+      <w:r>
+        <w:rPr>
+          <w:rFonts w:ascii="메이플스토리" w:eastAsia="메이플스토리" w:hAnsi="메이플스토리" w:hint="eastAsia"/>
+          <w:sz w:val="22"/>
+        </w:rPr>
+        <w:t>관련된 클래스가 필요하지 않다.</w:t>
+      </w:r>
+    </w:p>
+    <w:p>
+      <w:pPr>
+        <w:pStyle w:val="a6"/>
+        <w:numPr>
+          <w:ilvl w:val="1"/>
+          <w:numId w:val="13"/>
+        </w:numPr>
+        <w:ind w:leftChars="0"/>
+        <w:rPr>
+          <w:rFonts w:ascii="메이플스토리" w:eastAsia="메이플스토리" w:hAnsi="메이플스토리"/>
+          <w:sz w:val="22"/>
+        </w:rPr>
+      </w:pPr>
+      <w:r>
+        <w:rPr>
+          <w:rFonts w:ascii="메이플스토리" w:eastAsia="메이플스토리" w:hAnsi="메이플스토리" w:hint="eastAsia"/>
+          <w:sz w:val="22"/>
+        </w:rPr>
+        <w:t xml:space="preserve">데이터 </w:t>
+      </w:r>
+      <w:proofErr w:type="spellStart"/>
+      <w:r>
+        <w:rPr>
+          <w:rFonts w:ascii="메이플스토리" w:eastAsia="메이플스토리" w:hAnsi="메이플스토리" w:hint="eastAsia"/>
+          <w:sz w:val="22"/>
+        </w:rPr>
+        <w:t>엑세스</w:t>
+      </w:r>
+      <w:proofErr w:type="spellEnd"/>
+      <w:r>
+        <w:rPr>
+          <w:rFonts w:ascii="메이플스토리" w:eastAsia="메이플스토리" w:hAnsi="메이플스토리" w:hint="eastAsia"/>
+          <w:sz w:val="22"/>
+        </w:rPr>
+        <w:t xml:space="preserve"> 레이어를 생성하고,</w:t>
+      </w:r>
+      <w:r>
+        <w:rPr>
+          <w:rFonts w:ascii="메이플스토리" w:eastAsia="메이플스토리" w:hAnsi="메이플스토리"/>
+          <w:sz w:val="22"/>
+        </w:rPr>
+        <w:t xml:space="preserve"> </w:t>
+      </w:r>
+      <w:r>
+        <w:rPr>
+          <w:rFonts w:ascii="메이플스토리" w:eastAsia="메이플스토리" w:hAnsi="메이플스토리" w:hint="eastAsia"/>
+          <w:sz w:val="22"/>
+        </w:rPr>
+        <w:t>C</w:t>
+      </w:r>
+      <w:r>
+        <w:rPr>
+          <w:rFonts w:ascii="메이플스토리" w:eastAsia="메이플스토리" w:hAnsi="메이플스토리"/>
+          <w:sz w:val="22"/>
+        </w:rPr>
+        <w:t xml:space="preserve">RUD </w:t>
+      </w:r>
+      <w:r>
+        <w:rPr>
+          <w:rFonts w:ascii="메이플스토리" w:eastAsia="메이플스토리" w:hAnsi="메이플스토리" w:hint="eastAsia"/>
+          <w:sz w:val="22"/>
+        </w:rPr>
+        <w:t>기능을 수행한다.</w:t>
+      </w:r>
+    </w:p>
+    <w:p>
+      <w:pPr>
+        <w:pStyle w:val="a6"/>
+        <w:numPr>
+          <w:ilvl w:val="1"/>
+          <w:numId w:val="13"/>
+        </w:numPr>
+        <w:ind w:leftChars="0"/>
+        <w:rPr>
+          <w:rFonts w:ascii="메이플스토리" w:eastAsia="메이플스토리" w:hAnsi="메이플스토리"/>
+          <w:sz w:val="22"/>
+        </w:rPr>
+      </w:pPr>
+      <w:r>
+        <w:rPr>
+          <w:rFonts w:ascii="메이플스토리" w:eastAsia="메이플스토리" w:hAnsi="메이플스토리" w:hint="eastAsia"/>
+          <w:sz w:val="22"/>
+        </w:rPr>
+        <w:t xml:space="preserve">클라이언트는 </w:t>
+      </w:r>
+      <w:r>
+        <w:rPr>
+          <w:rFonts w:ascii="메이플스토리" w:eastAsia="메이플스토리" w:hAnsi="메이플스토리"/>
+          <w:sz w:val="22"/>
+        </w:rPr>
+        <w:t xml:space="preserve">HTTP </w:t>
+      </w:r>
+      <w:r>
+        <w:rPr>
+          <w:rFonts w:ascii="메이플스토리" w:eastAsia="메이플스토리" w:hAnsi="메이플스토리" w:hint="eastAsia"/>
+          <w:sz w:val="22"/>
+        </w:rPr>
+        <w:t>요청을 보내게 된다.</w:t>
+      </w:r>
+    </w:p>
+    <w:p>
+      <w:pPr>
+        <w:pStyle w:val="a6"/>
+        <w:numPr>
+          <w:ilvl w:val="1"/>
+          <w:numId w:val="13"/>
+        </w:numPr>
+        <w:ind w:leftChars="0"/>
+        <w:rPr>
+          <w:rFonts w:ascii="메이플스토리" w:eastAsia="메이플스토리" w:hAnsi="메이플스토리"/>
+          <w:sz w:val="22"/>
+        </w:rPr>
+      </w:pPr>
+      <w:r>
+        <w:rPr>
+          <w:rFonts w:ascii="메이플스토리" w:eastAsia="메이플스토리" w:hAnsi="메이플스토리" w:hint="eastAsia"/>
+          <w:sz w:val="22"/>
+        </w:rPr>
+        <w:t>해당 요청은 컨트롤러로 가고,</w:t>
+      </w:r>
+      <w:r>
+        <w:rPr>
+          <w:rFonts w:ascii="메이플스토리" w:eastAsia="메이플스토리" w:hAnsi="메이플스토리"/>
+          <w:sz w:val="22"/>
+        </w:rPr>
+        <w:t xml:space="preserve"> </w:t>
+      </w:r>
+      <w:r>
+        <w:rPr>
+          <w:rFonts w:ascii="메이플스토리" w:eastAsia="메이플스토리" w:hAnsi="메이플스토리" w:hint="eastAsia"/>
+          <w:sz w:val="22"/>
+        </w:rPr>
+        <w:t>컨트롤러는 요청을 매핑하고,</w:t>
+      </w:r>
+      <w:r>
+        <w:rPr>
+          <w:rFonts w:ascii="메이플스토리" w:eastAsia="메이플스토리" w:hAnsi="메이플스토리"/>
+          <w:sz w:val="22"/>
+        </w:rPr>
+        <w:t xml:space="preserve"> </w:t>
+      </w:r>
+      <w:r>
+        <w:rPr>
+          <w:rFonts w:ascii="메이플스토리" w:eastAsia="메이플스토리" w:hAnsi="메이플스토리" w:hint="eastAsia"/>
+          <w:sz w:val="22"/>
+        </w:rPr>
+        <w:t>이를 처리한다.</w:t>
+      </w:r>
+      <w:r>
+        <w:rPr>
+          <w:rFonts w:ascii="메이플스토리" w:eastAsia="메이플스토리" w:hAnsi="메이플스토리"/>
+          <w:sz w:val="22"/>
+        </w:rPr>
+        <w:t xml:space="preserve"> </w:t>
+      </w:r>
+      <w:r>
+        <w:rPr>
+          <w:rFonts w:ascii="메이플스토리" w:eastAsia="메이플스토리" w:hAnsi="메이플스토리" w:hint="eastAsia"/>
+          <w:sz w:val="22"/>
+        </w:rPr>
+        <w:t>이후,</w:t>
+      </w:r>
+      <w:r>
+        <w:rPr>
+          <w:rFonts w:ascii="메이플스토리" w:eastAsia="메이플스토리" w:hAnsi="메이플스토리"/>
+          <w:sz w:val="22"/>
+        </w:rPr>
+        <w:t xml:space="preserve"> </w:t>
+      </w:r>
+      <w:r>
+        <w:rPr>
+          <w:rFonts w:ascii="메이플스토리" w:eastAsia="메이플스토리" w:hAnsi="메이플스토리" w:hint="eastAsia"/>
+          <w:sz w:val="22"/>
+        </w:rPr>
+        <w:t>서비스 레이어에 콜을 보낸다.</w:t>
+      </w:r>
+    </w:p>
+    <w:p>
+      <w:pPr>
+        <w:pStyle w:val="a6"/>
+        <w:numPr>
+          <w:ilvl w:val="1"/>
+          <w:numId w:val="13"/>
+        </w:numPr>
+        <w:ind w:leftChars="0"/>
+        <w:rPr>
+          <w:rFonts w:ascii="메이플스토리" w:eastAsia="메이플스토리" w:hAnsi="메이플스토리" w:hint="eastAsia"/>
+          <w:sz w:val="22"/>
+        </w:rPr>
+      </w:pPr>
+      <w:r>
+        <w:rPr>
+          <w:rFonts w:ascii="메이플스토리" w:eastAsia="메이플스토리" w:hAnsi="메이플스토리" w:hint="eastAsia"/>
+          <w:sz w:val="22"/>
+        </w:rPr>
+        <w:t>서비스 레이어에서는</w:t>
+      </w:r>
+      <w:r>
+        <w:rPr>
+          <w:rFonts w:ascii="메이플스토리" w:eastAsia="메이플스토리" w:hAnsi="메이플스토리"/>
+          <w:sz w:val="22"/>
+        </w:rPr>
+        <w:t xml:space="preserve"> </w:t>
+      </w:r>
+      <w:r>
+        <w:rPr>
+          <w:rFonts w:ascii="메이플스토리" w:eastAsia="메이플스토리" w:hAnsi="메이플스토리" w:hint="eastAsia"/>
+          <w:sz w:val="22"/>
+        </w:rPr>
+        <w:t>모든 비즈니스 로직을 처리한다.</w:t>
+      </w:r>
+      <w:r>
+        <w:rPr>
+          <w:rFonts w:ascii="메이플스토리" w:eastAsia="메이플스토리" w:hAnsi="메이플스토리"/>
+          <w:sz w:val="22"/>
+        </w:rPr>
+        <w:t xml:space="preserve"> </w:t>
+      </w:r>
+      <w:r>
+        <w:rPr>
+          <w:rFonts w:ascii="메이플스토리" w:eastAsia="메이플스토리" w:hAnsi="메이플스토리" w:hint="eastAsia"/>
+          <w:sz w:val="22"/>
+        </w:rPr>
+        <w:t>데이터를 J</w:t>
+      </w:r>
+      <w:r>
+        <w:rPr>
+          <w:rFonts w:ascii="메이플스토리" w:eastAsia="메이플스토리" w:hAnsi="메이플스토리"/>
+          <w:sz w:val="22"/>
+        </w:rPr>
+        <w:t>PA</w:t>
+      </w:r>
+      <w:r>
+        <w:rPr>
+          <w:rFonts w:ascii="메이플스토리" w:eastAsia="메이플스토리" w:hAnsi="메이플스토리" w:hint="eastAsia"/>
+          <w:sz w:val="22"/>
+        </w:rPr>
+        <w:t>로 매핑하는 작업을 수행한다.</w:t>
+      </w:r>
+    </w:p>
+    <w:p>
       <w:pPr>
         <w:pStyle w:val="a6"/>
         <w:widowControl/>
         <w:numPr>
-          <w:ilvl w:val="2"/>
-          <w:numId w:val="9"/>
+          <w:ilvl w:val="0"/>
+          <w:numId w:val="13"/>
         </w:numPr>
         <w:wordWrap/>
         <w:autoSpaceDE/>
@@ -6268,12 +7675,21 @@
           <w:sz w:val="22"/>
         </w:rPr>
       </w:pPr>
-      <w:r>
-        <w:rPr>
-          <w:rFonts w:ascii="메이플스토리" w:eastAsia="메이플스토리" w:hAnsi="메이플스토리" w:hint="eastAsia"/>
-          <w:sz w:val="22"/>
-        </w:rPr>
-        <w:t>스프링부트는 단독 실행되는</w:t>
+      <w:proofErr w:type="spellStart"/>
+      <w:r>
+        <w:rPr>
+          <w:rFonts w:ascii="메이플스토리" w:eastAsia="메이플스토리" w:hAnsi="메이플스토리" w:hint="eastAsia"/>
+          <w:sz w:val="22"/>
+        </w:rPr>
+        <w:t>스프링부트는</w:t>
+      </w:r>
+      <w:proofErr w:type="spellEnd"/>
+      <w:r>
+        <w:rPr>
+          <w:rFonts w:ascii="메이플스토리" w:eastAsia="메이플스토리" w:hAnsi="메이플스토리" w:hint="eastAsia"/>
+          <w:sz w:val="22"/>
+        </w:rPr>
+        <w:t xml:space="preserve"> 단독 실행되는</w:t>
       </w:r>
       <w:r>
         <w:rPr>
@@ -6301,32 +7717,491 @@
           <w:rFonts w:ascii="메이플스토리" w:eastAsia="메이플스토리" w:hAnsi="메이플스토리" w:hint="eastAsia"/>
           <w:sz w:val="22"/>
         </w:rPr>
-        <w:t>최소한의 설정으로 스프링 플랫폼과 서드파티 라이브러리들을 사용할 수 있도록 하고 있다.</w:t>
-      </w:r>
+        <w:t xml:space="preserve">최소한의 설정으로 스프링 플랫폼과 </w:t>
+      </w:r>
+      <w:proofErr w:type="spellStart"/>
+      <w:r>
+        <w:rPr>
+          <w:rFonts w:ascii="메이플스토리" w:eastAsia="메이플스토리" w:hAnsi="메이플스토리" w:hint="eastAsia"/>
+          <w:sz w:val="22"/>
+        </w:rPr>
+        <w:t>서드파티</w:t>
+      </w:r>
+      <w:proofErr w:type="spellEnd"/>
+      <w:r>
+        <w:rPr>
+          <w:rFonts w:ascii="메이플스토리" w:eastAsia="메이플스토리" w:hAnsi="메이플스토리" w:hint="eastAsia"/>
+          <w:sz w:val="22"/>
+        </w:rPr>
+        <w:t xml:space="preserve"> 라이브러리들을 사용할 수 있도록 하고 있다.</w:t>
+      </w:r>
+    </w:p>
+    <w:p>
+      <w:pPr>
+        <w:pStyle w:val="a6"/>
+        <w:widowControl/>
+        <w:wordWrap/>
+        <w:autoSpaceDE/>
+        <w:autoSpaceDN/>
+        <w:ind w:leftChars="0" w:left="1232"/>
+        <w:rPr>
+          <w:rFonts w:ascii="메이플스토리" w:eastAsia="메이플스토리" w:hAnsi="메이플스토리"/>
+          <w:sz w:val="22"/>
+        </w:rPr>
+      </w:pPr>
+      <w:proofErr w:type="spellStart"/>
+      <w:r>
+        <w:rPr>
+          <w:rFonts w:ascii="메이플스토리" w:eastAsia="메이플스토리" w:hAnsi="메이플스토리" w:hint="eastAsia"/>
+          <w:sz w:val="22"/>
+        </w:rPr>
+        <w:t>스프링부트의</w:t>
+      </w:r>
+      <w:proofErr w:type="spellEnd"/>
+      <w:r>
+        <w:rPr>
+          <w:rFonts w:ascii="메이플스토리" w:eastAsia="메이플스토리" w:hAnsi="메이플스토리" w:hint="eastAsia"/>
+          <w:sz w:val="22"/>
+        </w:rPr>
+        <w:t xml:space="preserve"> 기능</w:t>
+      </w:r>
+    </w:p>
+    <w:p>
+      <w:pPr>
+        <w:pStyle w:val="a6"/>
+        <w:widowControl/>
+        <w:wordWrap/>
+        <w:autoSpaceDE/>
+        <w:autoSpaceDN/>
+        <w:ind w:leftChars="0" w:left="1648"/>
+        <w:rPr>
+          <w:rFonts w:ascii="메이플스토리" w:eastAsia="메이플스토리" w:hAnsi="메이플스토리"/>
+          <w:sz w:val="22"/>
+        </w:rPr>
+      </w:pPr>
+      <w:r>
+        <w:rPr>
+          <w:rFonts w:ascii="메이플스토리" w:eastAsia="메이플스토리" w:hAnsi="메이플스토리" w:hint="eastAsia"/>
+          <w:sz w:val="22"/>
+        </w:rPr>
+        <w:t xml:space="preserve">단독실행가능한 </w:t>
+      </w:r>
+      <w:proofErr w:type="spellStart"/>
+      <w:r>
+        <w:rPr>
+          <w:rFonts w:ascii="메이플스토리" w:eastAsia="메이플스토리" w:hAnsi="메이플스토리" w:hint="eastAsia"/>
+          <w:sz w:val="22"/>
+        </w:rPr>
+        <w:t>스프링애플리케이션을</w:t>
+      </w:r>
+      <w:proofErr w:type="spellEnd"/>
+      <w:r>
+        <w:rPr>
+          <w:rFonts w:ascii="메이플스토리" w:eastAsia="메이플스토리" w:hAnsi="메이플스토리" w:hint="eastAsia"/>
+          <w:sz w:val="22"/>
+        </w:rPr>
+        <w:t xml:space="preserve"> 생성한다.</w:t>
+      </w:r>
+    </w:p>
+    <w:p>
+      <w:pPr>
+        <w:pStyle w:val="a6"/>
+        <w:widowControl/>
+        <w:wordWrap/>
+        <w:autoSpaceDE/>
+        <w:autoSpaceDN/>
+        <w:ind w:leftChars="0" w:left="1648"/>
+        <w:rPr>
+          <w:rFonts w:ascii="메이플스토리" w:eastAsia="메이플스토리" w:hAnsi="메이플스토리"/>
+          <w:sz w:val="22"/>
+        </w:rPr>
+      </w:pPr>
+      <w:r>
+        <w:rPr>
+          <w:rFonts w:ascii="메이플스토리" w:eastAsia="메이플스토리" w:hAnsi="메이플스토리" w:hint="eastAsia"/>
+          <w:sz w:val="22"/>
+        </w:rPr>
+        <w:t xml:space="preserve">내장형 </w:t>
+      </w:r>
+      <w:proofErr w:type="spellStart"/>
+      <w:r>
+        <w:rPr>
+          <w:rFonts w:ascii="메이플스토리" w:eastAsia="메이플스토리" w:hAnsi="메이플스토리" w:hint="eastAsia"/>
+          <w:sz w:val="22"/>
+        </w:rPr>
+        <w:t>톰캣</w:t>
+      </w:r>
+      <w:proofErr w:type="spellEnd"/>
+      <w:r>
+        <w:rPr>
+          <w:rFonts w:ascii="메이플스토리" w:eastAsia="메이플스토리" w:hAnsi="메이플스토리" w:hint="eastAsia"/>
+          <w:sz w:val="22"/>
+        </w:rPr>
+        <w:t>,</w:t>
+      </w:r>
+      <w:r>
+        <w:rPr>
+          <w:rFonts w:ascii="메이플스토리" w:eastAsia="메이플스토리" w:hAnsi="메이플스토리"/>
+          <w:sz w:val="22"/>
+        </w:rPr>
+        <w:t xml:space="preserve"> </w:t>
+      </w:r>
+      <w:proofErr w:type="spellStart"/>
+      <w:r>
+        <w:rPr>
+          <w:rFonts w:ascii="메이플스토리" w:eastAsia="메이플스토리" w:hAnsi="메이플스토리" w:hint="eastAsia"/>
+          <w:sz w:val="22"/>
+        </w:rPr>
+        <w:t>제티</w:t>
+      </w:r>
+      <w:proofErr w:type="spellEnd"/>
+      <w:r>
+        <w:rPr>
+          <w:rFonts w:ascii="메이플스토리" w:eastAsia="메이플스토리" w:hAnsi="메이플스토리" w:hint="eastAsia"/>
+          <w:sz w:val="22"/>
+        </w:rPr>
+        <w:t xml:space="preserve"> 혹은 </w:t>
+      </w:r>
+      <w:proofErr w:type="spellStart"/>
+      <w:r>
+        <w:rPr>
+          <w:rFonts w:ascii="메이플스토리" w:eastAsia="메이플스토리" w:hAnsi="메이플스토리" w:hint="eastAsia"/>
+          <w:sz w:val="22"/>
+        </w:rPr>
+        <w:t>언더토우를</w:t>
+      </w:r>
+      <w:proofErr w:type="spellEnd"/>
+      <w:r>
+        <w:rPr>
+          <w:rFonts w:ascii="메이플스토리" w:eastAsia="메이플스토리" w:hAnsi="메이플스토리" w:hint="eastAsia"/>
+          <w:sz w:val="22"/>
+        </w:rPr>
+        <w:t xml:space="preserve"> 내장하고 있다.</w:t>
+      </w:r>
+    </w:p>
+    <w:p>
+      <w:pPr>
+        <w:pStyle w:val="a6"/>
+        <w:widowControl/>
+        <w:wordWrap/>
+        <w:autoSpaceDE/>
+        <w:autoSpaceDN/>
+        <w:ind w:leftChars="0" w:left="1648"/>
+        <w:rPr>
+          <w:rFonts w:ascii="메이플스토리" w:eastAsia="메이플스토리" w:hAnsi="메이플스토리"/>
+          <w:sz w:val="22"/>
+        </w:rPr>
+      </w:pPr>
+      <w:proofErr w:type="spellStart"/>
+      <w:r>
+        <w:rPr>
+          <w:rFonts w:ascii="메이플스토리" w:eastAsia="메이플스토리" w:hAnsi="메이플스토리" w:hint="eastAsia"/>
+          <w:sz w:val="22"/>
+        </w:rPr>
+        <w:t>기본설정되어</w:t>
+      </w:r>
+      <w:proofErr w:type="spellEnd"/>
+      <w:r>
+        <w:rPr>
+          <w:rFonts w:ascii="메이플스토리" w:eastAsia="메이플스토리" w:hAnsi="메이플스토리" w:hint="eastAsia"/>
+          <w:sz w:val="22"/>
+        </w:rPr>
+        <w:t xml:space="preserve"> 있는 </w:t>
+      </w:r>
+      <w:r>
+        <w:rPr>
+          <w:rFonts w:ascii="메이플스토리" w:eastAsia="메이플스토리" w:hAnsi="메이플스토리"/>
+          <w:sz w:val="22"/>
+        </w:rPr>
+        <w:t xml:space="preserve">‘starter’ </w:t>
+      </w:r>
+      <w:r>
+        <w:rPr>
+          <w:rFonts w:ascii="메이플스토리" w:eastAsia="메이플스토리" w:hAnsi="메이플스토리" w:hint="eastAsia"/>
+          <w:sz w:val="22"/>
+        </w:rPr>
+        <w:t>컴포넌트들을 쉽게 추가할 수 있다.</w:t>
+      </w:r>
+    </w:p>
+    <w:p>
+      <w:pPr>
+        <w:pStyle w:val="a6"/>
+        <w:widowControl/>
+        <w:wordWrap/>
+        <w:autoSpaceDE/>
+        <w:autoSpaceDN/>
+        <w:ind w:leftChars="0" w:left="1648"/>
+        <w:rPr>
+          <w:rFonts w:ascii="메이플스토리" w:eastAsia="메이플스토리" w:hAnsi="메이플스토리"/>
+          <w:sz w:val="22"/>
+        </w:rPr>
+      </w:pPr>
+      <w:r>
+        <w:rPr>
+          <w:rFonts w:ascii="메이플스토리" w:eastAsia="메이플스토리" w:hAnsi="메이플스토리" w:hint="eastAsia"/>
+          <w:sz w:val="22"/>
+        </w:rPr>
+        <w:lastRenderedPageBreak/>
+        <w:t>가능한</w:t>
+      </w:r>
+      <w:r>
+        <w:rPr>
+          <w:rFonts w:ascii="메이플스토리" w:eastAsia="메이플스토리" w:hAnsi="메이플스토리"/>
+          <w:sz w:val="22"/>
+        </w:rPr>
+        <w:t xml:space="preserve"> </w:t>
+      </w:r>
+      <w:r>
+        <w:rPr>
+          <w:rFonts w:ascii="메이플스토리" w:eastAsia="메이플스토리" w:hAnsi="메이플스토리" w:hint="eastAsia"/>
+          <w:sz w:val="22"/>
+        </w:rPr>
+        <w:t>자동</w:t>
+      </w:r>
+      <w:r>
+        <w:rPr>
+          <w:rFonts w:ascii="메이플스토리" w:eastAsia="메이플스토리" w:hAnsi="메이플스토리" w:hint="eastAsia"/>
+          <w:sz w:val="22"/>
+        </w:rPr>
+        <w:t xml:space="preserve"> </w:t>
+      </w:r>
+      <w:r>
+        <w:rPr>
+          <w:rFonts w:ascii="메이플스토리" w:eastAsia="메이플스토리" w:hAnsi="메이플스토리" w:hint="eastAsia"/>
+          <w:sz w:val="22"/>
+        </w:rPr>
+        <w:t>설정되어 있다.</w:t>
+      </w:r>
+    </w:p>
+    <w:p>
+      <w:pPr>
+        <w:pStyle w:val="a6"/>
+        <w:widowControl/>
+        <w:wordWrap/>
+        <w:autoSpaceDE/>
+        <w:autoSpaceDN/>
+        <w:ind w:leftChars="0" w:left="1648"/>
+        <w:rPr>
+          <w:rFonts w:ascii="메이플스토리" w:eastAsia="메이플스토리" w:hAnsi="메이플스토리"/>
+          <w:sz w:val="22"/>
+        </w:rPr>
+      </w:pPr>
+      <w:r>
+        <w:rPr>
+          <w:rFonts w:ascii="메이플스토리" w:eastAsia="메이플스토리" w:hAnsi="메이플스토리" w:hint="eastAsia"/>
+          <w:sz w:val="22"/>
+        </w:rPr>
+        <w:t>상용화에 필요한 통계,</w:t>
+      </w:r>
+      <w:r>
+        <w:rPr>
+          <w:rFonts w:ascii="메이플스토리" w:eastAsia="메이플스토리" w:hAnsi="메이플스토리"/>
+          <w:sz w:val="22"/>
+        </w:rPr>
+        <w:t xml:space="preserve"> </w:t>
+      </w:r>
+      <w:r>
+        <w:rPr>
+          <w:rFonts w:ascii="메이플스토리" w:eastAsia="메이플스토리" w:hAnsi="메이플스토리" w:hint="eastAsia"/>
+          <w:sz w:val="22"/>
+        </w:rPr>
+        <w:t>상태 점검 및 외부 설정을 제공한다.</w:t>
+      </w:r>
+    </w:p>
+    <w:p>
+      <w:pPr>
+        <w:pStyle w:val="a6"/>
+        <w:widowControl/>
+        <w:wordWrap/>
+        <w:autoSpaceDE/>
+        <w:autoSpaceDN/>
+        <w:ind w:leftChars="0" w:left="1648"/>
+        <w:rPr>
+          <w:rFonts w:ascii="메이플스토리" w:eastAsia="메이플스토리" w:hAnsi="메이플스토리"/>
+          <w:sz w:val="22"/>
+        </w:rPr>
+      </w:pPr>
+      <w:r>
+        <w:rPr>
+          <w:rFonts w:ascii="메이플스토리" w:eastAsia="메이플스토리" w:hAnsi="메이플스토리" w:hint="eastAsia"/>
+          <w:sz w:val="22"/>
+        </w:rPr>
+        <w:t xml:space="preserve">설정을 위한 </w:t>
+      </w:r>
+      <w:r>
+        <w:rPr>
+          <w:rFonts w:ascii="메이플스토리" w:eastAsia="메이플스토리" w:hAnsi="메이플스토리"/>
+          <w:sz w:val="22"/>
+        </w:rPr>
+        <w:t xml:space="preserve">XML </w:t>
+      </w:r>
+      <w:r>
+        <w:rPr>
+          <w:rFonts w:ascii="메이플스토리" w:eastAsia="메이플스토리" w:hAnsi="메이플스토리" w:hint="eastAsia"/>
+          <w:sz w:val="22"/>
+        </w:rPr>
+        <w:t>코드를 생성하거나 요구하지 않음</w:t>
+      </w:r>
+    </w:p>
+    <w:p>
+      <w:pPr>
+        <w:pStyle w:val="3"/>
+        <w:numPr>
+          <w:ilvl w:val="2"/>
+          <w:numId w:val="10"/>
+        </w:numPr>
+        <w:ind w:leftChars="0" w:firstLineChars="0"/>
+        <w:rPr>
+          <w:rFonts w:ascii="메이플스토리" w:eastAsia="메이플스토리" w:hAnsi="메이플스토리"/>
+          <w:sz w:val="26"/>
+          <w:szCs w:val="26"/>
+        </w:rPr>
+      </w:pPr>
+      <w:bookmarkStart w:id="15" w:name="_Toc41768214"/>
+      <w:r>
+        <w:rPr>
+          <w:rFonts w:ascii="메이플스토리" w:eastAsia="메이플스토리" w:hAnsi="메이플스토리" w:hint="eastAsia"/>
+          <w:sz w:val="26"/>
+          <w:szCs w:val="26"/>
+        </w:rPr>
+        <w:t>J</w:t>
+      </w:r>
+      <w:r>
+        <w:rPr>
+          <w:rFonts w:ascii="메이플스토리" w:eastAsia="메이플스토리" w:hAnsi="메이플스토리"/>
+          <w:sz w:val="26"/>
+          <w:szCs w:val="26"/>
+        </w:rPr>
+        <w:t>ava FX</w:t>
+      </w:r>
+      <w:bookmarkEnd w:id="15"/>
     </w:p>
     <w:p>
       <w:pPr>
         <w:pStyle w:val="a6"/>
         <w:widowControl/>
         <w:numPr>
-          <w:ilvl w:val="2"/>
-          <w:numId w:val="9"/>
+          <w:ilvl w:val="0"/>
+          <w:numId w:val="13"/>
         </w:numPr>
         <w:wordWrap/>
         <w:autoSpaceDE/>
         <w:autoSpaceDN/>
         <w:ind w:leftChars="0"/>
         <w:rPr>
-          <w:rFonts w:ascii="메이플스토리" w:eastAsia="메이플스토리" w:hAnsi="메이플스토리"/>
-          <w:sz w:val="22"/>
-        </w:rPr>
-      </w:pPr>
-      <w:r>
-        <w:rPr>
-          <w:rFonts w:ascii="메이플스토리" w:eastAsia="메이플스토리" w:hAnsi="메이플스토리" w:hint="eastAsia"/>
-          <w:sz w:val="22"/>
-        </w:rPr>
-        <w:t>스프링부트의 기능</w:t>
+          <w:rFonts w:ascii="메이플스토리" w:eastAsia="메이플스토리" w:hAnsi="메이플스토리" w:hint="eastAsia"/>
+          <w:sz w:val="22"/>
+        </w:rPr>
+      </w:pPr>
+      <w:r>
+        <w:rPr>
+          <w:rFonts w:ascii="메이플스토리" w:eastAsia="메이플스토리" w:hAnsi="메이플스토리" w:hint="eastAsia"/>
+          <w:sz w:val="22"/>
+        </w:rPr>
+        <w:t>자바F</w:t>
+      </w:r>
+      <w:r>
+        <w:rPr>
+          <w:rFonts w:ascii="메이플스토리" w:eastAsia="메이플스토리" w:hAnsi="메이플스토리"/>
+          <w:sz w:val="22"/>
+        </w:rPr>
+        <w:t>X</w:t>
+      </w:r>
+      <w:r>
+        <w:rPr>
+          <w:rFonts w:ascii="메이플스토리" w:eastAsia="메이플스토리" w:hAnsi="메이플스토리" w:hint="eastAsia"/>
+          <w:sz w:val="22"/>
+        </w:rPr>
+        <w:t>는 개발자들이 플랫폼 간 일관성 있게 작동하는 풍부한 클라이언트 애플리케이션을 만들고,</w:t>
+      </w:r>
+      <w:r>
+        <w:rPr>
+          <w:rFonts w:ascii="메이플스토리" w:eastAsia="메이플스토리" w:hAnsi="메이플스토리"/>
+          <w:sz w:val="22"/>
+        </w:rPr>
+        <w:t xml:space="preserve"> </w:t>
+      </w:r>
+      <w:r>
+        <w:rPr>
+          <w:rFonts w:ascii="메이플스토리" w:eastAsia="메이플스토리" w:hAnsi="메이플스토리" w:hint="eastAsia"/>
+          <w:sz w:val="22"/>
+        </w:rPr>
+        <w:t xml:space="preserve">배치할 수 있도록 설계된 </w:t>
+      </w:r>
+      <w:r>
+        <w:rPr>
+          <w:rFonts w:ascii="메이플스토리" w:eastAsia="메이플스토리" w:hAnsi="메이플스토리"/>
+          <w:sz w:val="22"/>
+        </w:rPr>
+        <w:t xml:space="preserve">Java </w:t>
+      </w:r>
+      <w:r>
+        <w:rPr>
+          <w:rFonts w:ascii="메이플스토리" w:eastAsia="메이플스토리" w:hAnsi="메이플스토리" w:hint="eastAsia"/>
+          <w:sz w:val="22"/>
+        </w:rPr>
+        <w:t>라이브러리 모음이다.</w:t>
+      </w:r>
+    </w:p>
+    <w:p>
+      <w:pPr>
+        <w:ind w:firstLine="400"/>
+        <w:rPr>
+          <w:rFonts w:hint="eastAsia"/>
+        </w:rPr>
+      </w:pPr>
+      <w:r>
+        <w:rPr>
+          <w:noProof/>
+        </w:rPr>
+        <w:drawing>
+          <wp:inline distT="0" distB="0" distL="0" distR="0">
+            <wp:extent cx="5225415" cy="1687195"/>
+            <wp:effectExtent l="0" t="0" r="0" b="8255"/>
+            <wp:docPr id="10" name="그림 10" descr="Description of Figure 1 follows"/>
+            <wp:cNvGraphicFramePr>
+              <a:graphicFrameLocks xmlns:a="http://schemas.openxmlformats.org/drawingml/2006/main" noChangeAspect="1"/>
+            </wp:cNvGraphicFramePr>
+            <a:graphic xmlns:a="http://schemas.openxmlformats.org/drawingml/2006/main">
+              <a:graphicData uri="http://schemas.openxmlformats.org/drawingml/2006/picture">
+                <pic:pic xmlns:pic="http://schemas.openxmlformats.org/drawingml/2006/picture">
+                  <pic:nvPicPr>
+                    <pic:cNvPr id="0" name="Picture 9" descr="Description of Figure 1 follows"/>
+                    <pic:cNvPicPr>
+                      <a:picLocks noChangeAspect="1" noChangeArrowheads="1"/>
+                    </pic:cNvPicPr>
+                  </pic:nvPicPr>
+                  <pic:blipFill>
+                    <a:blip r:embed="rId12">
+                      <a:extLst>
+                        <a:ext uri="{28A0092B-C50C-407E-A947-70E740481C1C}">
+                          <a14:useLocalDpi xmlns:a14="http://schemas.microsoft.com/office/drawing/2010/main" val="0"/>
+                        </a:ext>
+                      </a:extLst>
+                    </a:blip>
+                    <a:srcRect/>
+                    <a:stretch>
+                      <a:fillRect/>
+                    </a:stretch>
+                  </pic:blipFill>
+                  <pic:spPr bwMode="auto">
+                    <a:xfrm>
+                      <a:off x="0" y="0"/>
+                      <a:ext cx="5225415" cy="1687195"/>
+                    </a:xfrm>
+                    <a:prstGeom prst="rect">
+                      <a:avLst/>
+                    </a:prstGeom>
+                    <a:noFill/>
+                    <a:ln>
+                      <a:noFill/>
+                    </a:ln>
+                  </pic:spPr>
+                </pic:pic>
+              </a:graphicData>
+            </a:graphic>
+          </wp:inline>
+        </w:drawing>
       </w:r>
     </w:p>
     <w:p>
@@ -6334,8 +8209,8 @@
         <w:pStyle w:val="a6"/>
         <w:widowControl/>
         <w:numPr>
-          <w:ilvl w:val="3"/>
-          <w:numId w:val="9"/>
+          <w:ilvl w:val="0"/>
+          <w:numId w:val="13"/>
         </w:numPr>
         <w:wordWrap/>
         <w:autoSpaceDE/>
@@ -6351,7 +8226,200 @@
           <w:rFonts w:ascii="메이플스토리" w:eastAsia="메이플스토리" w:hAnsi="메이플스토리" w:hint="eastAsia"/>
           <w:sz w:val="22"/>
         </w:rPr>
-        <w:t>단독실행가능한 스프링애플리케이션을 생성한다.</w:t>
+        <w:t xml:space="preserve">해당 그림은 </w:t>
+      </w:r>
+      <w:r>
+        <w:rPr>
+          <w:rFonts w:ascii="메이플스토리" w:eastAsia="메이플스토리" w:hAnsi="메이플스토리"/>
+          <w:sz w:val="22"/>
+        </w:rPr>
+        <w:t>JavaFX</w:t>
+      </w:r>
+      <w:r>
+        <w:rPr>
+          <w:rFonts w:ascii="메이플스토리" w:eastAsia="메이플스토리" w:hAnsi="메이플스토리" w:hint="eastAsia"/>
+          <w:sz w:val="22"/>
+        </w:rPr>
+        <w:t xml:space="preserve"> 플랫폼의 아키텍처</w:t>
+      </w:r>
+      <w:r>
+        <w:rPr>
+          <w:rFonts w:ascii="메이플스토리" w:eastAsia="메이플스토리" w:hAnsi="메이플스토리"/>
+          <w:sz w:val="22"/>
+        </w:rPr>
+        <w:t xml:space="preserve"> </w:t>
+      </w:r>
+      <w:r>
+        <w:rPr>
+          <w:rFonts w:ascii="메이플스토리" w:eastAsia="메이플스토리" w:hAnsi="메이플스토리" w:hint="eastAsia"/>
+          <w:sz w:val="22"/>
+        </w:rPr>
+        <w:t>구성요소를 보여준다.</w:t>
+      </w:r>
+      <w:r>
+        <w:rPr>
+          <w:rFonts w:ascii="메이플스토리" w:eastAsia="메이플스토리" w:hAnsi="메이플스토리"/>
+          <w:sz w:val="22"/>
+        </w:rPr>
+        <w:t xml:space="preserve"> Jav</w:t>
+      </w:r>
+      <w:r>
+        <w:rPr>
+          <w:rFonts w:ascii="메이플스토리" w:eastAsia="메이플스토리" w:hAnsi="메이플스토리" w:hint="eastAsia"/>
+          <w:sz w:val="22"/>
+        </w:rPr>
+        <w:t>a</w:t>
+      </w:r>
+      <w:r>
+        <w:rPr>
+          <w:rFonts w:ascii="메이플스토리" w:eastAsia="메이플스토리" w:hAnsi="메이플스토리"/>
+          <w:sz w:val="22"/>
+        </w:rPr>
+        <w:t xml:space="preserve">FX </w:t>
+      </w:r>
+      <w:r>
+        <w:rPr>
+          <w:rFonts w:ascii="메이플스토리" w:eastAsia="메이플스토리" w:hAnsi="메이플스토리" w:hint="eastAsia"/>
+          <w:sz w:val="22"/>
+        </w:rPr>
+        <w:t xml:space="preserve">공용 </w:t>
+      </w:r>
+      <w:r>
+        <w:rPr>
+          <w:rFonts w:ascii="메이플스토리" w:eastAsia="메이플스토리" w:hAnsi="메이플스토리"/>
+          <w:sz w:val="22"/>
+        </w:rPr>
+        <w:t xml:space="preserve">API </w:t>
+      </w:r>
+      <w:r>
+        <w:rPr>
+          <w:rFonts w:ascii="메이플스토리" w:eastAsia="메이플스토리" w:hAnsi="메이플스토리" w:hint="eastAsia"/>
+          <w:sz w:val="22"/>
+        </w:rPr>
+        <w:t xml:space="preserve">아래에는 </w:t>
+      </w:r>
+      <w:r>
+        <w:rPr>
+          <w:rFonts w:ascii="메이플스토리" w:eastAsia="메이플스토리" w:hAnsi="메이플스토리"/>
+          <w:sz w:val="22"/>
+        </w:rPr>
+        <w:t>Jav</w:t>
+      </w:r>
+      <w:r>
+        <w:rPr>
+          <w:rFonts w:ascii="메이플스토리" w:eastAsia="메이플스토리" w:hAnsi="메이플스토리" w:hint="eastAsia"/>
+          <w:sz w:val="22"/>
+        </w:rPr>
+        <w:t>a</w:t>
+      </w:r>
+      <w:r>
+        <w:rPr>
+          <w:rFonts w:ascii="메이플스토리" w:eastAsia="메이플스토리" w:hAnsi="메이플스토리"/>
+          <w:sz w:val="22"/>
+        </w:rPr>
+        <w:t>FX</w:t>
+      </w:r>
+      <w:r>
+        <w:rPr>
+          <w:rFonts w:ascii="메이플스토리" w:eastAsia="메이플스토리" w:hAnsi="메이플스토리" w:hint="eastAsia"/>
+          <w:sz w:val="22"/>
+        </w:rPr>
+        <w:t>를 실행하는 엔진이 있다.</w:t>
+      </w:r>
+      <w:r>
+        <w:rPr>
+          <w:rFonts w:ascii="메이플스토리" w:eastAsia="메이플스토리" w:hAnsi="메이플스토리"/>
+          <w:sz w:val="22"/>
+        </w:rPr>
+        <w:t xml:space="preserve"> </w:t>
+      </w:r>
+      <w:r>
+        <w:rPr>
+          <w:rFonts w:ascii="메이플스토리" w:eastAsia="메이플스토리" w:hAnsi="메이플스토리" w:hint="eastAsia"/>
+          <w:sz w:val="22"/>
+        </w:rPr>
+        <w:t>이것은 프리즘이라 불리는 새로운</w:t>
+      </w:r>
+      <w:r>
+        <w:rPr>
+          <w:rFonts w:ascii="메이플스토리" w:eastAsia="메이플스토리" w:hAnsi="메이플스토리"/>
+          <w:sz w:val="22"/>
+        </w:rPr>
+        <w:t xml:space="preserve"> JavaFX </w:t>
+      </w:r>
+      <w:r>
+        <w:rPr>
+          <w:rFonts w:ascii="메이플스토리" w:eastAsia="메이플스토리" w:hAnsi="메이플스토리" w:hint="eastAsia"/>
+          <w:sz w:val="22"/>
+        </w:rPr>
+        <w:t>고성능 그래픽 엔진</w:t>
+      </w:r>
+      <w:r>
+        <w:rPr>
+          <w:rFonts w:ascii="메이플스토리" w:eastAsia="메이플스토리" w:hAnsi="메이플스토리"/>
+          <w:sz w:val="22"/>
+        </w:rPr>
+        <w:t xml:space="preserve">, </w:t>
+      </w:r>
+      <w:proofErr w:type="spellStart"/>
+      <w:r>
+        <w:rPr>
+          <w:rFonts w:ascii="메이플스토리" w:eastAsia="메이플스토리" w:hAnsi="메이플스토리" w:hint="eastAsia"/>
+          <w:sz w:val="22"/>
+        </w:rPr>
+        <w:t>글래스라고</w:t>
+      </w:r>
+      <w:proofErr w:type="spellEnd"/>
+      <w:r>
+        <w:rPr>
+          <w:rFonts w:ascii="메이플스토리" w:eastAsia="메이플스토리" w:hAnsi="메이플스토리" w:hint="eastAsia"/>
+          <w:sz w:val="22"/>
+        </w:rPr>
+        <w:t xml:space="preserve"> 불리는 작고 효율적인 윈도우 시스템,</w:t>
+      </w:r>
+      <w:r>
+        <w:rPr>
+          <w:rFonts w:ascii="메이플스토리" w:eastAsia="메이플스토리" w:hAnsi="메이플스토리"/>
+          <w:sz w:val="22"/>
+        </w:rPr>
+        <w:t xml:space="preserve"> </w:t>
+      </w:r>
+      <w:r>
+        <w:rPr>
+          <w:rFonts w:ascii="메이플스토리" w:eastAsia="메이플스토리" w:hAnsi="메이플스토리" w:hint="eastAsia"/>
+          <w:sz w:val="22"/>
+        </w:rPr>
+        <w:t>미디어 엔진,</w:t>
+      </w:r>
+      <w:r>
+        <w:rPr>
+          <w:rFonts w:ascii="메이플스토리" w:eastAsia="메이플스토리" w:hAnsi="메이플스토리"/>
+          <w:sz w:val="22"/>
+        </w:rPr>
+        <w:t xml:space="preserve"> </w:t>
+      </w:r>
+      <w:r>
+        <w:rPr>
+          <w:rFonts w:ascii="메이플스토리" w:eastAsia="메이플스토리" w:hAnsi="메이플스토리" w:hint="eastAsia"/>
+          <w:sz w:val="22"/>
+        </w:rPr>
+        <w:t xml:space="preserve">그리고 웹 </w:t>
+      </w:r>
+      <w:proofErr w:type="spellStart"/>
+      <w:r>
+        <w:rPr>
+          <w:rFonts w:ascii="메이플스토리" w:eastAsia="메이플스토리" w:hAnsi="메이플스토리" w:hint="eastAsia"/>
+          <w:sz w:val="22"/>
+        </w:rPr>
+        <w:t>엔지을</w:t>
+      </w:r>
+      <w:proofErr w:type="spellEnd"/>
+      <w:r>
+        <w:rPr>
+          <w:rFonts w:ascii="메이플스토리" w:eastAsia="메이플스토리" w:hAnsi="메이플스토리" w:hint="eastAsia"/>
+          <w:sz w:val="22"/>
+        </w:rPr>
+        <w:t xml:space="preserve"> 포함하는 하위 컴포넌트로 구성되어 있다.</w:t>
       </w:r>
     </w:p>
     <w:p>
@@ -6359,8 +8427,8 @@
         <w:pStyle w:val="a6"/>
         <w:widowControl/>
         <w:numPr>
-          <w:ilvl w:val="3"/>
-          <w:numId w:val="9"/>
+          <w:ilvl w:val="0"/>
+          <w:numId w:val="13"/>
         </w:numPr>
         <w:wordWrap/>
         <w:autoSpaceDE/>
@@ -6376,22 +8444,14 @@
           <w:rFonts w:ascii="메이플스토리" w:eastAsia="메이플스토리" w:hAnsi="메이플스토리" w:hint="eastAsia"/>
           <w:sz w:val="22"/>
         </w:rPr>
-        <w:lastRenderedPageBreak/>
-        <w:t>내장형 톰캣,</w:t>
-      </w:r>
-      <w:r>
-        <w:rPr>
-          <w:rFonts w:ascii="메이플스토리" w:eastAsia="메이플스토리" w:hAnsi="메이플스토리"/>
-          <w:sz w:val="22"/>
-        </w:rPr>
-        <w:t xml:space="preserve"> </w:t>
-      </w:r>
-      <w:r>
-        <w:rPr>
-          <w:rFonts w:ascii="메이플스토리" w:eastAsia="메이플스토리" w:hAnsi="메이플스토리" w:hint="eastAsia"/>
-          <w:sz w:val="22"/>
-        </w:rPr>
-        <w:t>제티 혹은 언더토우를 내장하고 있다.</w:t>
+        <w:t>J</w:t>
+      </w:r>
+      <w:r>
+        <w:rPr>
+          <w:rFonts w:ascii="메이플스토리" w:eastAsia="메이플스토리" w:hAnsi="메이플스토리"/>
+          <w:sz w:val="22"/>
+        </w:rPr>
+        <w:t>ava public APIs</w:t>
       </w:r>
     </w:p>
     <w:p>
@@ -6399,8 +8459,8 @@
         <w:pStyle w:val="a6"/>
         <w:widowControl/>
         <w:numPr>
-          <w:ilvl w:val="3"/>
-          <w:numId w:val="9"/>
+          <w:ilvl w:val="1"/>
+          <w:numId w:val="13"/>
         </w:numPr>
         <w:wordWrap/>
         <w:autoSpaceDE/>
@@ -6416,21 +8476,60 @@
           <w:rFonts w:ascii="메이플스토리" w:eastAsia="메이플스토리" w:hAnsi="메이플스토리" w:hint="eastAsia"/>
           <w:sz w:val="22"/>
         </w:rPr>
-        <w:t xml:space="preserve">기본설정되어 있는 </w:t>
-      </w:r>
-      <w:r>
-        <w:rPr>
-          <w:rFonts w:ascii="메이플스토리" w:eastAsia="메이플스토리" w:hAnsi="메이플스토리"/>
-          <w:sz w:val="22"/>
-        </w:rPr>
-        <w:t xml:space="preserve">‘starter’ </w:t>
-      </w:r>
-      <w:r>
-        <w:rPr>
-          <w:rFonts w:ascii="메이플스토리" w:eastAsia="메이플스토리" w:hAnsi="메이플스토리" w:hint="eastAsia"/>
-          <w:sz w:val="22"/>
-        </w:rPr>
-        <w:t>컴포넌트들을 쉽게 추가할 수 있다.</w:t>
+        <w:t>제네릭,</w:t>
+      </w:r>
+      <w:r>
+        <w:rPr>
+          <w:rFonts w:ascii="메이플스토리" w:eastAsia="메이플스토리" w:hAnsi="메이플스토리"/>
+          <w:sz w:val="22"/>
+        </w:rPr>
+        <w:t xml:space="preserve"> </w:t>
+      </w:r>
+      <w:r>
+        <w:rPr>
+          <w:rFonts w:ascii="메이플스토리" w:eastAsia="메이플스토리" w:hAnsi="메이플스토리" w:hint="eastAsia"/>
+          <w:sz w:val="22"/>
+        </w:rPr>
+        <w:t xml:space="preserve">주석 및 </w:t>
+      </w:r>
+      <w:proofErr w:type="spellStart"/>
+      <w:r>
+        <w:rPr>
+          <w:rFonts w:ascii="메이플스토리" w:eastAsia="메이플스토리" w:hAnsi="메이플스토리" w:hint="eastAsia"/>
+          <w:sz w:val="22"/>
+        </w:rPr>
+        <w:t>멀티스레딩과</w:t>
+      </w:r>
+      <w:proofErr w:type="spellEnd"/>
+      <w:r>
+        <w:rPr>
+          <w:rFonts w:ascii="메이플스토리" w:eastAsia="메이플스토리" w:hAnsi="메이플스토리" w:hint="eastAsia"/>
+          <w:sz w:val="22"/>
+        </w:rPr>
+        <w:t xml:space="preserve"> 같은 강력한 </w:t>
+      </w:r>
+      <w:proofErr w:type="spellStart"/>
+      <w:r>
+        <w:rPr>
+          <w:rFonts w:ascii="메이플스토리" w:eastAsia="메이플스토리" w:hAnsi="메이플스토리"/>
+          <w:sz w:val="22"/>
+        </w:rPr>
+        <w:t>Jvava</w:t>
+      </w:r>
+      <w:proofErr w:type="spellEnd"/>
+      <w:r>
+        <w:rPr>
+          <w:rFonts w:ascii="메이플스토리" w:eastAsia="메이플스토리" w:hAnsi="메이플스토리"/>
+          <w:sz w:val="22"/>
+        </w:rPr>
+        <w:t xml:space="preserve"> </w:t>
+      </w:r>
+      <w:r>
+        <w:rPr>
+          <w:rFonts w:ascii="메이플스토리" w:eastAsia="메이플스토리" w:hAnsi="메이플스토리" w:hint="eastAsia"/>
+          <w:sz w:val="22"/>
+        </w:rPr>
+        <w:t>기능의 사용을 허락한다.</w:t>
       </w:r>
     </w:p>
     <w:p>
@@ -6438,8 +8537,8 @@
         <w:pStyle w:val="a6"/>
         <w:widowControl/>
         <w:numPr>
-          <w:ilvl w:val="3"/>
-          <w:numId w:val="9"/>
+          <w:ilvl w:val="1"/>
+          <w:numId w:val="13"/>
         </w:numPr>
         <w:wordWrap/>
         <w:autoSpaceDE/>
@@ -6455,35 +8554,65 @@
           <w:rFonts w:ascii="메이플스토리" w:eastAsia="메이플스토리" w:hAnsi="메이플스토리" w:hint="eastAsia"/>
           <w:sz w:val="22"/>
         </w:rPr>
-        <w:t>가능한</w:t>
-      </w:r>
-      <w:r>
-        <w:rPr>
-          <w:rFonts w:ascii="메이플스토리" w:eastAsia="메이플스토리" w:hAnsi="메이플스토리"/>
-          <w:sz w:val="22"/>
-        </w:rPr>
-        <w:t xml:space="preserve"> </w:t>
-      </w:r>
-      <w:r>
-        <w:rPr>
-          <w:rFonts w:ascii="메이플스토리" w:eastAsia="메이플스토리" w:hAnsi="메이플스토리" w:hint="eastAsia"/>
-          <w:sz w:val="22"/>
-        </w:rPr>
-        <w:t>자동</w:t>
-      </w:r>
-      <w:r>
-        <w:rPr>
-          <w:rFonts w:ascii="메이플스토리" w:eastAsia="메이플스토리" w:hAnsi="메이플스토리" w:hint="eastAsia"/>
-          <w:sz w:val="22"/>
-        </w:rPr>
-        <w:t xml:space="preserve"> </w:t>
-      </w:r>
-      <w:r>
-        <w:rPr>
-          <w:rFonts w:ascii="메이플스토리" w:eastAsia="메이플스토리" w:hAnsi="메이플스토리" w:hint="eastAsia"/>
-          <w:sz w:val="22"/>
-        </w:rPr>
-        <w:t>설정되어 있다.</w:t>
+        <w:t xml:space="preserve">웹 개발자가 </w:t>
+      </w:r>
+      <w:r>
+        <w:rPr>
+          <w:rFonts w:ascii="메이플스토리" w:eastAsia="메이플스토리" w:hAnsi="메이플스토리"/>
+          <w:sz w:val="22"/>
+        </w:rPr>
+        <w:t xml:space="preserve">Groovy </w:t>
+      </w:r>
+      <w:r>
+        <w:rPr>
+          <w:rFonts w:ascii="메이플스토리" w:eastAsia="메이플스토리" w:hAnsi="메이플스토리" w:hint="eastAsia"/>
+          <w:sz w:val="22"/>
+        </w:rPr>
+        <w:t xml:space="preserve">및 </w:t>
+      </w:r>
+      <w:r>
+        <w:rPr>
+          <w:rFonts w:ascii="메이플스토리" w:eastAsia="메이플스토리" w:hAnsi="메이플스토리"/>
+          <w:sz w:val="22"/>
+        </w:rPr>
+        <w:t>JavaScript</w:t>
+      </w:r>
+      <w:r>
+        <w:rPr>
+          <w:rFonts w:ascii="메이플스토리" w:eastAsia="메이플스토리" w:hAnsi="메이플스토리" w:hint="eastAsia"/>
+          <w:sz w:val="22"/>
+        </w:rPr>
+        <w:t xml:space="preserve">와 같은 다른 </w:t>
+      </w:r>
+      <w:r>
+        <w:rPr>
+          <w:rFonts w:ascii="메이플스토리" w:eastAsia="메이플스토리" w:hAnsi="메이플스토리"/>
+          <w:sz w:val="22"/>
+        </w:rPr>
+        <w:t xml:space="preserve">JVM </w:t>
+      </w:r>
+      <w:r>
+        <w:rPr>
+          <w:rFonts w:ascii="메이플스토리" w:eastAsia="메이플스토리" w:hAnsi="메이플스토리" w:hint="eastAsia"/>
+          <w:sz w:val="22"/>
+        </w:rPr>
+        <w:t xml:space="preserve">기반 동적 언어의 </w:t>
+      </w:r>
+      <w:proofErr w:type="spellStart"/>
+      <w:r>
+        <w:rPr>
+          <w:rFonts w:ascii="메이플스토리" w:eastAsia="메이플스토리" w:hAnsi="메이플스토리"/>
+          <w:sz w:val="22"/>
+        </w:rPr>
+        <w:t>JavaFx</w:t>
+      </w:r>
+      <w:proofErr w:type="spellEnd"/>
+      <w:r>
+        <w:rPr>
+          <w:rFonts w:ascii="메이플스토리" w:eastAsia="메이플스토리" w:hAnsi="메이플스토리" w:hint="eastAsia"/>
+          <w:sz w:val="22"/>
+        </w:rPr>
+        <w:t>를 더 쉽게 사용할 수 있다.</w:t>
       </w:r>
     </w:p>
     <w:p>
@@ -6491,8 +8620,8 @@
         <w:pStyle w:val="a6"/>
         <w:widowControl/>
         <w:numPr>
-          <w:ilvl w:val="3"/>
-          <w:numId w:val="9"/>
+          <w:ilvl w:val="1"/>
+          <w:numId w:val="13"/>
         </w:numPr>
         <w:wordWrap/>
         <w:autoSpaceDE/>
@@ -6508,21 +8637,49 @@
           <w:rFonts w:ascii="메이플스토리" w:eastAsia="메이플스토리" w:hAnsi="메이플스토리" w:hint="eastAsia"/>
           <w:sz w:val="22"/>
         </w:rPr>
-        <w:t>상용화에 필요한 통계,</w:t>
-      </w:r>
-      <w:r>
-        <w:rPr>
-          <w:rFonts w:ascii="메이플스토리" w:eastAsia="메이플스토리" w:hAnsi="메이플스토리"/>
-          <w:sz w:val="22"/>
-        </w:rPr>
-        <w:t xml:space="preserve"> </w:t>
-      </w:r>
-      <w:r>
-        <w:rPr>
-          <w:rFonts w:ascii="메이플스토리" w:eastAsia="메이플스토리" w:hAnsi="메이플스토리" w:hint="eastAsia"/>
-          <w:sz w:val="22"/>
-        </w:rPr>
-        <w:t>상태 점검 및 외부 설정을 제공한다.</w:t>
+        <w:t>J</w:t>
+      </w:r>
+      <w:r>
+        <w:rPr>
+          <w:rFonts w:ascii="메이플스토리" w:eastAsia="메이플스토리" w:hAnsi="메이플스토리"/>
+          <w:sz w:val="22"/>
+        </w:rPr>
+        <w:t xml:space="preserve">ava </w:t>
+      </w:r>
+      <w:r>
+        <w:rPr>
+          <w:rFonts w:ascii="메이플스토리" w:eastAsia="메이플스토리" w:hAnsi="메이플스토리" w:hint="eastAsia"/>
+          <w:sz w:val="22"/>
+        </w:rPr>
+        <w:t xml:space="preserve">개발자들이 크거나 복잡한 </w:t>
+      </w:r>
+      <w:r>
+        <w:rPr>
+          <w:rFonts w:ascii="메이플스토리" w:eastAsia="메이플스토리" w:hAnsi="메이플스토리"/>
+          <w:sz w:val="22"/>
+        </w:rPr>
+        <w:t xml:space="preserve">JavaFX </w:t>
+      </w:r>
+      <w:r>
+        <w:rPr>
+          <w:rFonts w:ascii="메이플스토리" w:eastAsia="메이플스토리" w:hAnsi="메이플스토리" w:hint="eastAsia"/>
+          <w:sz w:val="22"/>
+        </w:rPr>
+        <w:t xml:space="preserve">응용프로그램을 쓰기 위해 </w:t>
+      </w:r>
+      <w:r>
+        <w:rPr>
+          <w:rFonts w:ascii="메이플스토리" w:eastAsia="메이플스토리" w:hAnsi="메이플스토리"/>
+          <w:sz w:val="22"/>
+        </w:rPr>
+        <w:t>Groovy</w:t>
+      </w:r>
+      <w:r>
+        <w:rPr>
+          <w:rFonts w:ascii="메이플스토리" w:eastAsia="메이플스토리" w:hAnsi="메이플스토리" w:hint="eastAsia"/>
+          <w:sz w:val="22"/>
+        </w:rPr>
+        <w:t>와 같은 다른 시스템 언어를 사용하도록 한다.</w:t>
       </w:r>
     </w:p>
     <w:p>
@@ -6530,8 +8687,8 @@
         <w:pStyle w:val="a6"/>
         <w:widowControl/>
         <w:numPr>
-          <w:ilvl w:val="3"/>
-          <w:numId w:val="9"/>
+          <w:ilvl w:val="1"/>
+          <w:numId w:val="13"/>
         </w:numPr>
         <w:wordWrap/>
         <w:autoSpaceDE/>
@@ -6547,21 +8704,35 @@
           <w:rFonts w:ascii="메이플스토리" w:eastAsia="메이플스토리" w:hAnsi="메이플스토리" w:hint="eastAsia"/>
           <w:sz w:val="22"/>
         </w:rPr>
-        <w:t xml:space="preserve">설정을 위한 </w:t>
-      </w:r>
-      <w:r>
-        <w:rPr>
-          <w:rFonts w:ascii="메이플스토리" w:eastAsia="메이플스토리" w:hAnsi="메이플스토리"/>
-          <w:sz w:val="22"/>
-        </w:rPr>
-        <w:t xml:space="preserve">XML </w:t>
-      </w:r>
-      <w:r>
-        <w:rPr>
-          <w:rFonts w:ascii="메이플스토리" w:eastAsia="메이플스토리" w:hAnsi="메이플스토리" w:hint="eastAsia"/>
-          <w:sz w:val="22"/>
-        </w:rPr>
-        <w:t>코드를 생성하거나 요구하지 않음</w:t>
+        <w:t>여러 방식의 바인딩을 허용한다.</w:t>
+      </w:r>
+      <w:r>
+        <w:rPr>
+          <w:rFonts w:ascii="메이플스토리" w:eastAsia="메이플스토리" w:hAnsi="메이플스토리"/>
+          <w:sz w:val="22"/>
+        </w:rPr>
+        <w:t xml:space="preserve"> </w:t>
+      </w:r>
+      <w:r>
+        <w:rPr>
+          <w:rFonts w:ascii="메이플스토리" w:eastAsia="메이플스토리" w:hAnsi="메이플스토리" w:hint="eastAsia"/>
+          <w:sz w:val="22"/>
+        </w:rPr>
+        <w:t xml:space="preserve">대체언어는 해당 바인딩 라이브러리를 사용하여 </w:t>
+      </w:r>
+      <w:r>
+        <w:rPr>
+          <w:rFonts w:ascii="메이플스토리" w:eastAsia="메이플스토리" w:hAnsi="메이플스토리"/>
+          <w:sz w:val="22"/>
+        </w:rPr>
+        <w:t xml:space="preserve">JavaFX </w:t>
+      </w:r>
+      <w:r>
+        <w:rPr>
+          <w:rFonts w:ascii="메이플스토리" w:eastAsia="메이플스토리" w:hAnsi="메이플스토리" w:hint="eastAsia"/>
+          <w:sz w:val="22"/>
+        </w:rPr>
+        <w:t>스크립트와 유사한 바인딩 구문을 사용할 수 있다.</w:t>
       </w:r>
     </w:p>
     <w:p>
@@ -6569,8 +8740,8 @@
         <w:pStyle w:val="a6"/>
         <w:widowControl/>
         <w:numPr>
-          <w:ilvl w:val="2"/>
-          <w:numId w:val="9"/>
+          <w:ilvl w:val="1"/>
+          <w:numId w:val="13"/>
         </w:numPr>
         <w:wordWrap/>
         <w:autoSpaceDE/>
@@ -6586,7 +8757,7 @@
           <w:rFonts w:ascii="메이플스토리" w:eastAsia="메이플스토리" w:hAnsi="메이플스토리" w:hint="eastAsia"/>
           <w:sz w:val="22"/>
         </w:rPr>
-        <w:t>로그인,</w:t>
+        <w:t>데이터 모델에 사용자 인터페이스를 연결하고,</w:t>
       </w:r>
       <w:r>
         <w:rPr>
@@ -6600,7 +8771,7 @@
           <w:rFonts w:ascii="메이플스토리" w:eastAsia="메이플스토리" w:hAnsi="메이플스토리" w:hint="eastAsia"/>
           <w:sz w:val="22"/>
         </w:rPr>
-        <w:t>회원가입,</w:t>
+        <w:t>해당 모델의 변경사항을 관찰하며,</w:t>
       </w:r>
       <w:r>
         <w:rPr>
@@ -6614,84 +8785,96 @@
           <w:rFonts w:ascii="메이플스토리" w:eastAsia="메이플스토리" w:hAnsi="메이플스토리" w:hint="eastAsia"/>
           <w:sz w:val="22"/>
         </w:rPr>
-        <w:t>검색,</w:t>
-      </w:r>
-      <w:r>
-        <w:rPr>
-          <w:rFonts w:ascii="메이플스토리" w:eastAsia="메이플스토리" w:hAnsi="메이플스토리"/>
-          <w:sz w:val="22"/>
-        </w:rPr>
-        <w:t xml:space="preserve"> </w:t>
-      </w:r>
-      <w:r>
-        <w:rPr>
-          <w:rFonts w:ascii="메이플스토리" w:eastAsia="메이플스토리" w:hAnsi="메이플스토리" w:hint="eastAsia"/>
-          <w:sz w:val="22"/>
-        </w:rPr>
-        <w:t xml:space="preserve">등록 등의 비즈니스 로직을 처리하기 위하여 </w:t>
-      </w:r>
-      <w:r>
-        <w:rPr>
-          <w:rFonts w:ascii="메이플스토리" w:eastAsia="메이플스토리" w:hAnsi="메이플스토리"/>
-          <w:sz w:val="22"/>
-        </w:rPr>
-        <w:t>Java Spring Boot</w:t>
-      </w:r>
-      <w:r>
-        <w:rPr>
-          <w:rFonts w:ascii="메이플스토리" w:eastAsia="메이플스토리" w:hAnsi="메이플스토리" w:hint="eastAsia"/>
-          <w:sz w:val="22"/>
-        </w:rPr>
-        <w:t>를 이용한다.</w:t>
+        <w:t xml:space="preserve">그에 따라 해당 </w:t>
+      </w:r>
+      <w:r>
+        <w:rPr>
+          <w:rFonts w:ascii="메이플스토리" w:eastAsia="메이플스토리" w:hAnsi="메이플스토리"/>
+          <w:sz w:val="22"/>
+        </w:rPr>
+        <w:t xml:space="preserve">UI </w:t>
+      </w:r>
+      <w:r>
+        <w:rPr>
+          <w:rFonts w:ascii="메이플스토리" w:eastAsia="메이플스토리" w:hAnsi="메이플스토리" w:hint="eastAsia"/>
+          <w:sz w:val="22"/>
+        </w:rPr>
+        <w:t>제어를 업데이트할 수 있다.</w:t>
       </w:r>
     </w:p>
     <w:p>
       <w:pPr>
-        <w:pStyle w:val="3"/>
-        <w:ind w:left="978" w:hanging="378"/>
-        <w:rPr>
-          <w:rFonts w:ascii="메이플스토리" w:eastAsia="메이플스토리" w:hAnsi="메이플스토리"/>
-          <w:sz w:val="22"/>
-        </w:rPr>
-      </w:pPr>
-      <w:bookmarkStart w:id="15" w:name="_Toc41702235"/>
-      <w:r>
-        <w:rPr>
-          <w:rFonts w:ascii="메이플스토리" w:eastAsia="메이플스토리" w:hAnsi="메이플스토리" w:hint="eastAsia"/>
-          <w:sz w:val="22"/>
-        </w:rPr>
-        <w:t>G</w:t>
-      </w:r>
-      <w:r>
-        <w:rPr>
-          <w:rFonts w:ascii="메이플스토리" w:eastAsia="메이플스토리" w:hAnsi="메이플스토리"/>
-          <w:sz w:val="22"/>
-        </w:rPr>
-        <w:t xml:space="preserve">oogle Cloud </w:t>
-      </w:r>
-      <w:r>
-        <w:rPr>
-          <w:rFonts w:ascii="메이플스토리" w:eastAsia="메이플스토리" w:hAnsi="메이플스토리" w:hint="eastAsia"/>
-          <w:sz w:val="22"/>
-        </w:rPr>
-        <w:t>P</w:t>
-      </w:r>
-      <w:r>
-        <w:rPr>
-          <w:rFonts w:ascii="메이플스토리" w:eastAsia="메이플스토리" w:hAnsi="메이플스토리"/>
-          <w:sz w:val="22"/>
-        </w:rPr>
-        <w:t>latform</w:t>
-      </w:r>
-      <w:bookmarkEnd w:id="15"/>
+        <w:widowControl/>
+        <w:wordWrap/>
+        <w:autoSpaceDE/>
+        <w:autoSpaceDN/>
+        <w:rPr>
+          <w:rFonts w:ascii="메이플스토리" w:eastAsia="메이플스토리" w:hAnsi="메이플스토리" w:hint="eastAsia"/>
+          <w:sz w:val="22"/>
+        </w:rPr>
+      </w:pPr>
+      <w:r>
+        <w:rPr>
+          <w:noProof/>
+        </w:rPr>
+        <w:lastRenderedPageBreak/>
+        <w:drawing>
+          <wp:inline distT="0" distB="0" distL="0" distR="0">
+            <wp:extent cx="4692015" cy="4724400"/>
+            <wp:effectExtent l="0" t="0" r="0" b="0"/>
+            <wp:docPr id="11" name="그림 11" descr="Description of Figure 3 follows"/>
+            <wp:cNvGraphicFramePr>
+              <a:graphicFrameLocks xmlns:a="http://schemas.openxmlformats.org/drawingml/2006/main" noChangeAspect="1"/>
+            </wp:cNvGraphicFramePr>
+            <a:graphic xmlns:a="http://schemas.openxmlformats.org/drawingml/2006/main">
+              <a:graphicData uri="http://schemas.openxmlformats.org/drawingml/2006/picture">
+                <pic:pic xmlns:pic="http://schemas.openxmlformats.org/drawingml/2006/picture">
+                  <pic:nvPicPr>
+                    <pic:cNvPr id="0" name="Picture 11" descr="Description of Figure 3 follows"/>
+                    <pic:cNvPicPr>
+                      <a:picLocks noChangeAspect="1" noChangeArrowheads="1"/>
+                    </pic:cNvPicPr>
+                  </pic:nvPicPr>
+                  <pic:blipFill>
+                    <a:blip r:embed="rId13">
+                      <a:extLst>
+                        <a:ext uri="{28A0092B-C50C-407E-A947-70E740481C1C}">
+                          <a14:useLocalDpi xmlns:a14="http://schemas.microsoft.com/office/drawing/2010/main" val="0"/>
+                        </a:ext>
+                      </a:extLst>
+                    </a:blip>
+                    <a:srcRect/>
+                    <a:stretch>
+                      <a:fillRect/>
+                    </a:stretch>
+                  </pic:blipFill>
+                  <pic:spPr bwMode="auto">
+                    <a:xfrm>
+                      <a:off x="0" y="0"/>
+                      <a:ext cx="4692015" cy="4724400"/>
+                    </a:xfrm>
+                    <a:prstGeom prst="rect">
+                      <a:avLst/>
+                    </a:prstGeom>
+                    <a:noFill/>
+                    <a:ln>
+                      <a:noFill/>
+                    </a:ln>
+                  </pic:spPr>
+                </pic:pic>
+              </a:graphicData>
+            </a:graphic>
+          </wp:inline>
+        </w:drawing>
+      </w:r>
     </w:p>
     <w:p>
       <w:pPr>
         <w:pStyle w:val="a6"/>
         <w:widowControl/>
         <w:numPr>
-          <w:ilvl w:val="2"/>
-          <w:numId w:val="9"/>
+          <w:ilvl w:val="0"/>
+          <w:numId w:val="13"/>
         </w:numPr>
         <w:wordWrap/>
         <w:autoSpaceDE/>
@@ -6707,28 +8890,35 @@
           <w:rFonts w:ascii="메이플스토리" w:eastAsia="메이플스토리" w:hAnsi="메이플스토리" w:hint="eastAsia"/>
           <w:sz w:val="22"/>
         </w:rPr>
-        <w:t>구글 클라우드 플랫폼</w:t>
-      </w:r>
-      <w:r>
-        <w:rPr>
-          <w:rFonts w:ascii="메이플스토리" w:eastAsia="메이플스토리" w:hAnsi="메이플스토리" w:hint="eastAsia"/>
-          <w:sz w:val="22"/>
-        </w:rPr>
-        <w:t>(이하G</w:t>
-      </w:r>
-      <w:r>
-        <w:rPr>
-          <w:rFonts w:ascii="메이플스토리" w:eastAsia="메이플스토리" w:hAnsi="메이플스토리"/>
-          <w:sz w:val="22"/>
-        </w:rPr>
-        <w:t>CP)</w:t>
-      </w:r>
-      <w:r>
-        <w:rPr>
-          <w:rFonts w:ascii="메이플스토리" w:eastAsia="메이플스토리" w:hAnsi="메이플스토리" w:hint="eastAsia"/>
-          <w:sz w:val="22"/>
-        </w:rPr>
-        <w:t>은 최종 사용자 제품을 위해 동일한 지원</w:t>
+        <w:t>J</w:t>
+      </w:r>
+      <w:r>
+        <w:rPr>
+          <w:rFonts w:ascii="메이플스토리" w:eastAsia="메이플스토리" w:hAnsi="메이플스토리"/>
+          <w:sz w:val="22"/>
+        </w:rPr>
+        <w:t>avaFX API</w:t>
+      </w:r>
+      <w:r>
+        <w:rPr>
+          <w:rFonts w:ascii="메이플스토리" w:eastAsia="메이플스토리" w:hAnsi="메이플스토리" w:hint="eastAsia"/>
+          <w:sz w:val="22"/>
+        </w:rPr>
+        <w:t xml:space="preserve">를 통해 이용할 수 있는 </w:t>
+      </w:r>
+      <w:r>
+        <w:rPr>
+          <w:rFonts w:ascii="메이플스토리" w:eastAsia="메이플스토리" w:hAnsi="메이플스토리"/>
+          <w:sz w:val="22"/>
+        </w:rPr>
+        <w:t xml:space="preserve">JavaFX UI </w:t>
+      </w:r>
+      <w:r>
+        <w:rPr>
+          <w:rFonts w:ascii="메이플스토리" w:eastAsia="메이플스토리" w:hAnsi="메이플스토리" w:hint="eastAsia"/>
+          <w:sz w:val="22"/>
+        </w:rPr>
+        <w:t>컨트롤은 씬 그래프의 노드를 이용해 구축한다.</w:t>
       </w:r>
       <w:r>
         <w:rPr>
@@ -6742,227 +8932,7 @@
           <w:rFonts w:ascii="메이플스토리" w:eastAsia="메이플스토리" w:hAnsi="메이플스토리" w:hint="eastAsia"/>
           <w:sz w:val="22"/>
         </w:rPr>
-        <w:t>인프라 스트럭처 위에서 호스팅을 제공하는 구글의 클라우드 컴퓨팅 서비스이다.</w:t>
-      </w:r>
-    </w:p>
-    <w:p>
-      <w:pPr>
-        <w:pStyle w:val="a6"/>
-        <w:widowControl/>
-        <w:numPr>
-          <w:ilvl w:val="2"/>
-          <w:numId w:val="9"/>
-        </w:numPr>
-        <w:wordWrap/>
-        <w:autoSpaceDE/>
-        <w:autoSpaceDN/>
-        <w:ind w:leftChars="0"/>
-        <w:rPr>
-          <w:rFonts w:ascii="메이플스토리" w:eastAsia="메이플스토리" w:hAnsi="메이플스토리"/>
-          <w:sz w:val="22"/>
-        </w:rPr>
-      </w:pPr>
-      <w:r>
-        <w:rPr>
-          <w:rFonts w:ascii="메이플스토리" w:eastAsia="메이플스토리" w:hAnsi="메이플스토리" w:hint="eastAsia"/>
-          <w:sz w:val="22"/>
-        </w:rPr>
-        <w:t>G</w:t>
-      </w:r>
-      <w:r>
-        <w:rPr>
-          <w:rFonts w:ascii="메이플스토리" w:eastAsia="메이플스토리" w:hAnsi="메이플스토리"/>
-          <w:sz w:val="22"/>
-        </w:rPr>
-        <w:t>CP</w:t>
-      </w:r>
-      <w:r>
-        <w:rPr>
-          <w:rFonts w:ascii="메이플스토리" w:eastAsia="메이플스토리" w:hAnsi="메이플스토리" w:hint="eastAsia"/>
-          <w:sz w:val="22"/>
-        </w:rPr>
-        <w:t xml:space="preserve">의 </w:t>
-      </w:r>
-      <w:r>
-        <w:rPr>
-          <w:rFonts w:ascii="메이플스토리" w:eastAsia="메이플스토리" w:hAnsi="메이플스토리" w:hint="eastAsia"/>
-          <w:sz w:val="22"/>
-        </w:rPr>
-        <w:t>G</w:t>
-      </w:r>
-      <w:r>
-        <w:rPr>
-          <w:rFonts w:ascii="메이플스토리" w:eastAsia="메이플스토리" w:hAnsi="메이플스토리"/>
-          <w:sz w:val="22"/>
-        </w:rPr>
-        <w:t>oogle App Engine</w:t>
-      </w:r>
-      <w:r>
-        <w:rPr>
-          <w:rFonts w:ascii="메이플스토리" w:eastAsia="메이플스토리" w:hAnsi="메이플스토리" w:hint="eastAsia"/>
-          <w:sz w:val="22"/>
-        </w:rPr>
-        <w:t>을 통해서 스프링 부트를 서버로 배포할 수 있다.</w:t>
-      </w:r>
-    </w:p>
-    <w:p>
-      <w:pPr>
-        <w:pStyle w:val="a6"/>
-        <w:widowControl/>
-        <w:numPr>
-          <w:ilvl w:val="2"/>
-          <w:numId w:val="9"/>
-        </w:numPr>
-        <w:wordWrap/>
-        <w:autoSpaceDE/>
-        <w:autoSpaceDN/>
-        <w:ind w:leftChars="0"/>
-        <w:rPr>
-          <w:rFonts w:ascii="메이플스토리" w:eastAsia="메이플스토리" w:hAnsi="메이플스토리"/>
-          <w:sz w:val="22"/>
-        </w:rPr>
-      </w:pPr>
-      <w:r>
-        <w:rPr>
-          <w:rFonts w:ascii="메이플스토리" w:eastAsia="메이플스토리" w:hAnsi="메이플스토리"/>
-          <w:sz w:val="22"/>
-        </w:rPr>
-        <w:t>GCP</w:t>
-      </w:r>
-      <w:r>
-        <w:rPr>
-          <w:rFonts w:ascii="메이플스토리" w:eastAsia="메이플스토리" w:hAnsi="메이플스토리" w:hint="eastAsia"/>
-          <w:sz w:val="22"/>
-        </w:rPr>
-        <w:t xml:space="preserve">의 </w:t>
-      </w:r>
-      <w:r>
-        <w:rPr>
-          <w:rFonts w:ascii="메이플스토리" w:eastAsia="메이플스토리" w:hAnsi="메이플스토리"/>
-          <w:sz w:val="22"/>
-        </w:rPr>
-        <w:t xml:space="preserve">Cloud </w:t>
-      </w:r>
-      <w:r>
-        <w:rPr>
-          <w:rFonts w:ascii="메이플스토리" w:eastAsia="메이플스토리" w:hAnsi="메이플스토리" w:hint="eastAsia"/>
-          <w:sz w:val="22"/>
-        </w:rPr>
-        <w:t>S</w:t>
-      </w:r>
-      <w:r>
-        <w:rPr>
-          <w:rFonts w:ascii="메이플스토리" w:eastAsia="메이플스토리" w:hAnsi="메이플스토리"/>
-          <w:sz w:val="22"/>
-        </w:rPr>
-        <w:t>QL</w:t>
-      </w:r>
-      <w:r>
-        <w:rPr>
-          <w:rFonts w:ascii="메이플스토리" w:eastAsia="메이플스토리" w:hAnsi="메이플스토리" w:hint="eastAsia"/>
-          <w:sz w:val="22"/>
-        </w:rPr>
-        <w:t>을 통해 시스템의 데이터베이스를 구축한다.</w:t>
-      </w:r>
-    </w:p>
-    <w:p>
-      <w:pPr>
-        <w:pStyle w:val="3"/>
-        <w:ind w:left="978" w:hanging="378"/>
-        <w:rPr>
-          <w:rFonts w:ascii="메이플스토리" w:eastAsia="메이플스토리" w:hAnsi="메이플스토리"/>
-          <w:sz w:val="22"/>
-        </w:rPr>
-      </w:pPr>
-      <w:bookmarkStart w:id="16" w:name="_Toc41702236"/>
-      <w:r>
-        <w:rPr>
-          <w:rFonts w:ascii="메이플스토리" w:eastAsia="메이플스토리" w:hAnsi="메이플스토리" w:hint="eastAsia"/>
-          <w:sz w:val="22"/>
-        </w:rPr>
-        <w:t>J</w:t>
-      </w:r>
-      <w:r>
-        <w:rPr>
-          <w:rFonts w:ascii="메이플스토리" w:eastAsia="메이플스토리" w:hAnsi="메이플스토리"/>
-          <w:sz w:val="22"/>
-        </w:rPr>
-        <w:t>ava FX</w:t>
-      </w:r>
-      <w:bookmarkEnd w:id="16"/>
-    </w:p>
-    <w:p>
-      <w:pPr>
-        <w:pStyle w:val="a6"/>
-        <w:widowControl/>
-        <w:numPr>
-          <w:ilvl w:val="2"/>
-          <w:numId w:val="9"/>
-        </w:numPr>
-        <w:wordWrap/>
-        <w:autoSpaceDE/>
-        <w:autoSpaceDN/>
-        <w:ind w:leftChars="0"/>
-        <w:rPr>
-          <w:rFonts w:ascii="메이플스토리" w:eastAsia="메이플스토리" w:hAnsi="메이플스토리"/>
-          <w:sz w:val="22"/>
-        </w:rPr>
-      </w:pPr>
-      <w:r>
-        <w:rPr>
-          <w:rFonts w:ascii="메이플스토리" w:eastAsia="메이플스토리" w:hAnsi="메이플스토리" w:hint="eastAsia"/>
-          <w:sz w:val="22"/>
-        </w:rPr>
-        <w:t xml:space="preserve">자바 </w:t>
-      </w:r>
-      <w:r>
-        <w:rPr>
-          <w:rFonts w:ascii="메이플스토리" w:eastAsia="메이플스토리" w:hAnsi="메이플스토리"/>
-          <w:sz w:val="22"/>
-        </w:rPr>
-        <w:t>f</w:t>
-      </w:r>
-      <w:r>
-        <w:rPr>
-          <w:rFonts w:ascii="메이플스토리" w:eastAsia="메이플스토리" w:hAnsi="메이플스토리" w:hint="eastAsia"/>
-          <w:sz w:val="22"/>
-        </w:rPr>
-        <w:t>x는</w:t>
-      </w:r>
-      <w:r>
-        <w:rPr>
-          <w:rFonts w:ascii="메이플스토리" w:eastAsia="메이플스토리" w:hAnsi="메이플스토리" w:hint="eastAsia"/>
-          <w:sz w:val="22"/>
-        </w:rPr>
-        <w:t xml:space="preserve"> 자바 </w:t>
-      </w:r>
-      <w:r>
-        <w:rPr>
-          <w:rFonts w:ascii="메이플스토리" w:eastAsia="메이플스토리" w:hAnsi="메이플스토리"/>
-          <w:sz w:val="22"/>
-        </w:rPr>
-        <w:t>SE</w:t>
-      </w:r>
-      <w:r>
-        <w:rPr>
-          <w:rFonts w:ascii="메이플스토리" w:eastAsia="메이플스토리" w:hAnsi="메이플스토리" w:hint="eastAsia"/>
-          <w:sz w:val="22"/>
-        </w:rPr>
-        <w:t xml:space="preserve">를 위한 표준 </w:t>
-      </w:r>
-      <w:r>
-        <w:rPr>
-          <w:rFonts w:ascii="메이플스토리" w:eastAsia="메이플스토리" w:hAnsi="메이플스토리"/>
-          <w:sz w:val="22"/>
-        </w:rPr>
-        <w:t xml:space="preserve">GUI </w:t>
-      </w:r>
-      <w:r>
-        <w:rPr>
-          <w:rFonts w:ascii="메이플스토리" w:eastAsia="메이플스토리" w:hAnsi="메이플스토리" w:hint="eastAsia"/>
-          <w:sz w:val="22"/>
-        </w:rPr>
-        <w:t>라이브러리로서 스윙을 대체하기 위해 고안되었다.</w:t>
+        <w:t>이는 시각적으로 풍부한 기능을 충분히 이용할 수 있고,</w:t>
       </w:r>
       <w:r>
         <w:rPr>
@@ -6976,21 +8946,56 @@
           <w:rFonts w:ascii="메이플스토리" w:eastAsia="메이플스토리" w:hAnsi="메이플스토리" w:hint="eastAsia"/>
           <w:sz w:val="22"/>
         </w:rPr>
-        <w:t xml:space="preserve">이를 이용하여 </w:t>
-      </w:r>
-      <w:r>
-        <w:rPr>
-          <w:rFonts w:ascii="메이플스토리" w:eastAsia="메이플스토리" w:hAnsi="메이플스토리"/>
-          <w:sz w:val="22"/>
-        </w:rPr>
-        <w:t>UI</w:t>
-      </w:r>
-      <w:r>
-        <w:rPr>
-          <w:rFonts w:ascii="메이플스토리" w:eastAsia="메이플스토리" w:hAnsi="메이플스토리" w:hint="eastAsia"/>
-          <w:sz w:val="22"/>
-        </w:rPr>
-        <w:t>를 구성한다.</w:t>
+        <w:t>다른 플랫폼에서 이동</w:t>
+      </w:r>
+      <w:r>
+        <w:rPr>
+          <w:rFonts w:ascii="메이플스토리" w:eastAsia="메이플스토리" w:hAnsi="메이플스토리"/>
+          <w:sz w:val="22"/>
+        </w:rPr>
+        <w:t xml:space="preserve"> </w:t>
+      </w:r>
+      <w:r>
+        <w:rPr>
+          <w:rFonts w:ascii="메이플스토리" w:eastAsia="메이플스토리" w:hAnsi="메이플스토리" w:hint="eastAsia"/>
+          <w:sz w:val="22"/>
+        </w:rPr>
+        <w:t>가능하다.</w:t>
+      </w:r>
+      <w:r>
+        <w:rPr>
+          <w:rFonts w:ascii="메이플스토리" w:eastAsia="메이플스토리" w:hAnsi="메이플스토리"/>
+          <w:sz w:val="22"/>
+        </w:rPr>
+        <w:t xml:space="preserve"> </w:t>
+      </w:r>
+      <w:r>
+        <w:rPr>
+          <w:rFonts w:ascii="메이플스토리" w:eastAsia="메이플스토리" w:hAnsi="메이플스토리"/>
+          <w:sz w:val="22"/>
+        </w:rPr>
+        <w:t xml:space="preserve"> </w:t>
+      </w:r>
+      <w:r>
+        <w:rPr>
+          <w:rFonts w:ascii="메이플스토리" w:eastAsia="메이플스토리" w:hAnsi="메이플스토리" w:hint="eastAsia"/>
+          <w:sz w:val="22"/>
+        </w:rPr>
+        <w:t xml:space="preserve">해당 그림은 </w:t>
+      </w:r>
+      <w:r>
+        <w:rPr>
+          <w:rFonts w:ascii="메이플스토리" w:eastAsia="메이플스토리" w:hAnsi="메이플스토리"/>
+          <w:sz w:val="22"/>
+        </w:rPr>
+        <w:t xml:space="preserve">UI </w:t>
+      </w:r>
+      <w:r>
+        <w:rPr>
+          <w:rFonts w:ascii="메이플스토리" w:eastAsia="메이플스토리" w:hAnsi="메이플스토리" w:hint="eastAsia"/>
+          <w:sz w:val="22"/>
+        </w:rPr>
+        <w:t>컨트롤의 일부이다.</w:t>
       </w:r>
     </w:p>
     <w:p>
@@ -7000,7 +9005,7 @@
         <w:autoSpaceDE/>
         <w:autoSpaceDN/>
         <w:rPr>
-          <w:rFonts w:ascii="메이플스토리" w:eastAsia="메이플스토리" w:hAnsi="메이플스토리" w:hint="eastAsia"/>
+          <w:rFonts w:ascii="메이플스토리" w:eastAsia="메이플스토리" w:hAnsi="메이플스토리"/>
           <w:sz w:val="22"/>
         </w:rPr>
       </w:pPr>
@@ -7011,6 +9016,18 @@
         </w:rPr>
         <w:br w:type="page"/>
       </w:r>
+    </w:p>
+    <w:p>
+      <w:pPr>
+        <w:widowControl/>
+        <w:wordWrap/>
+        <w:autoSpaceDE/>
+        <w:autoSpaceDN/>
+        <w:rPr>
+          <w:rFonts w:ascii="메이플스토리" w:eastAsia="메이플스토리" w:hAnsi="메이플스토리" w:hint="eastAsia"/>
+          <w:sz w:val="22"/>
+        </w:rPr>
+      </w:pPr>
     </w:p>
     <w:p>
       <w:pPr>
@@ -7027,7 +9044,7 @@
           <w:szCs w:val="40"/>
         </w:rPr>
       </w:pPr>
-      <w:bookmarkStart w:id="17" w:name="_Toc41702237"/>
+      <w:bookmarkStart w:id="16" w:name="_Toc41768215"/>
       <w:r>
         <w:rPr>
           <w:rFonts w:ascii="메이플스토리" w:eastAsia="메이플스토리" w:hAnsi="메이플스토리" w:hint="eastAsia"/>
@@ -7036,103 +9053,83 @@
           <w:sz w:val="40"/>
           <w:szCs w:val="40"/>
         </w:rPr>
-        <w:lastRenderedPageBreak/>
         <w:t>시스템 구성도 및 설명</w:t>
+      </w:r>
+      <w:bookmarkEnd w:id="16"/>
+    </w:p>
+    <w:p>
+      <w:pPr>
+        <w:pStyle w:val="2"/>
+        <w:numPr>
+          <w:ilvl w:val="1"/>
+          <w:numId w:val="10"/>
+        </w:numPr>
+        <w:rPr>
+          <w:rFonts w:ascii="메이플스토리" w:eastAsia="메이플스토리" w:hAnsi="메이플스토리"/>
+          <w:sz w:val="30"/>
+          <w:szCs w:val="30"/>
+        </w:rPr>
+      </w:pPr>
+      <w:bookmarkStart w:id="17" w:name="_Toc41768216"/>
+      <w:r>
+        <w:rPr>
+          <w:rFonts w:ascii="메이플스토리" w:eastAsia="메이플스토리" w:hAnsi="메이플스토리" w:hint="eastAsia"/>
+          <w:sz w:val="30"/>
+          <w:szCs w:val="30"/>
+        </w:rPr>
+        <w:t>C</w:t>
+      </w:r>
+      <w:r>
+        <w:rPr>
+          <w:rFonts w:ascii="메이플스토리" w:eastAsia="메이플스토리" w:hAnsi="메이플스토리"/>
+          <w:sz w:val="30"/>
+          <w:szCs w:val="30"/>
+        </w:rPr>
+        <w:t>lass Diagram</w:t>
       </w:r>
       <w:bookmarkEnd w:id="17"/>
     </w:p>
     <w:p>
       <w:pPr>
-        <w:pStyle w:val="2"/>
+        <w:pStyle w:val="a6"/>
         <w:numPr>
-          <w:ilvl w:val="0"/>
-          <w:numId w:val="9"/>
+          <w:ilvl w:val="2"/>
+          <w:numId w:val="10"/>
         </w:numPr>
-        <w:rPr>
-          <w:rFonts w:ascii="메이플스토리" w:eastAsia="메이플스토리" w:hAnsi="메이플스토리"/>
-          <w:b/>
-          <w:bCs/>
-          <w:sz w:val="22"/>
-        </w:rPr>
-      </w:pPr>
-      <w:bookmarkStart w:id="18" w:name="_Toc41702238"/>
-      <w:r>
-        <w:rPr>
-          <w:rFonts w:ascii="메이플스토리" w:eastAsia="메이플스토리" w:hAnsi="메이플스토리" w:hint="eastAsia"/>
-          <w:b/>
-          <w:bCs/>
-          <w:sz w:val="22"/>
-        </w:rPr>
-        <w:t>C</w:t>
-      </w:r>
-      <w:r>
-        <w:rPr>
-          <w:rFonts w:ascii="메이플스토리" w:eastAsia="메이플스토리" w:hAnsi="메이플스토리"/>
-          <w:b/>
-          <w:bCs/>
-          <w:sz w:val="22"/>
-        </w:rPr>
-        <w:t>lass Diagram</w:t>
-      </w:r>
-      <w:bookmarkEnd w:id="18"/>
+        <w:ind w:leftChars="0"/>
+        <w:rPr>
+          <w:rFonts w:ascii="메이플스토리" w:eastAsia="메이플스토리" w:hAnsi="메이플스토리"/>
+          <w:sz w:val="26"/>
+          <w:szCs w:val="26"/>
+        </w:rPr>
+      </w:pPr>
+      <w:r>
+        <w:rPr>
+          <w:rFonts w:ascii="메이플스토리" w:eastAsia="메이플스토리" w:hAnsi="메이플스토리"/>
+          <w:sz w:val="26"/>
+          <w:szCs w:val="26"/>
+        </w:rPr>
+        <w:t>Religion</w:t>
+      </w:r>
+      <w:r>
+        <w:rPr>
+          <w:rFonts w:ascii="메이플스토리" w:eastAsia="메이플스토리" w:hAnsi="메이플스토리"/>
+          <w:sz w:val="26"/>
+          <w:szCs w:val="26"/>
+        </w:rPr>
+        <w:t xml:space="preserve"> </w:t>
+      </w:r>
+      <w:r>
+        <w:rPr>
+          <w:rFonts w:ascii="메이플스토리" w:eastAsia="메이플스토리" w:hAnsi="메이플스토리"/>
+          <w:sz w:val="26"/>
+          <w:szCs w:val="26"/>
+        </w:rPr>
+        <w:t>System</w:t>
+      </w:r>
     </w:p>
     <w:p>
       <w:pPr>
-        <w:pStyle w:val="a6"/>
-        <w:numPr>
-          <w:ilvl w:val="1"/>
-          <w:numId w:val="9"/>
-        </w:numPr>
-        <w:ind w:leftChars="0"/>
-        <w:rPr>
-          <w:rFonts w:ascii="메이플스토리" w:eastAsia="메이플스토리" w:hAnsi="메이플스토리"/>
-          <w:sz w:val="22"/>
-        </w:rPr>
-      </w:pPr>
-      <w:r>
-        <w:rPr>
-          <w:rFonts w:ascii="메이플스토리" w:eastAsia="메이플스토리" w:hAnsi="메이플스토리"/>
-          <w:sz w:val="22"/>
-        </w:rPr>
-        <w:t>Religion</w:t>
-      </w:r>
-      <w:r>
-        <w:rPr>
-          <w:rFonts w:ascii="메이플스토리" w:eastAsia="메이플스토리" w:hAnsi="메이플스토리"/>
-          <w:sz w:val="22"/>
-        </w:rPr>
-        <w:t xml:space="preserve"> </w:t>
-      </w:r>
-      <w:r>
-        <w:rPr>
-          <w:rFonts w:ascii="메이플스토리" w:eastAsia="메이플스토리" w:hAnsi="메이플스토리"/>
-          <w:sz w:val="22"/>
-        </w:rPr>
-        <w:t xml:space="preserve">System </w:t>
-      </w:r>
-      <w:r>
-        <w:rPr>
-          <w:rFonts w:ascii="바탕" w:eastAsia="바탕" w:hAnsi="바탕" w:cs="바탕" w:hint="eastAsia"/>
-          <w:sz w:val="22"/>
-        </w:rPr>
-        <w:t>–</w:t>
-      </w:r>
-      <w:r>
-        <w:rPr>
-          <w:rFonts w:ascii="메이플스토리" w:eastAsia="메이플스토리" w:hAnsi="메이플스토리"/>
-          <w:sz w:val="22"/>
-        </w:rPr>
-        <w:t xml:space="preserve"> app.exe</w:t>
-      </w:r>
-    </w:p>
-    <w:p>
-      <w:pPr>
-        <w:pStyle w:val="a6"/>
-        <w:numPr>
-          <w:ilvl w:val="1"/>
-          <w:numId w:val="9"/>
-        </w:numPr>
-        <w:ind w:leftChars="0"/>
         <w:rPr>
           <w:rFonts w:ascii="메이플스토리" w:eastAsia="메이플스토리" w:hAnsi="메이플스토리"/>
           <w:sz w:val="22"/>
@@ -7144,8 +9141,8 @@
         </w:rPr>
         <w:drawing>
           <wp:inline distT="0" distB="0" distL="0" distR="0">
-            <wp:extent cx="5044440" cy="4332442"/>
-            <wp:effectExtent l="0" t="0" r="3810" b="0"/>
+            <wp:extent cx="5783580" cy="4334510"/>
+            <wp:effectExtent l="0" t="0" r="7620" b="0"/>
             <wp:docPr id="5" name="그림 5"/>
             <wp:cNvGraphicFramePr>
               <a:graphicFrameLocks xmlns:a="http://schemas.openxmlformats.org/drawingml/2006/main" noChangeAspect="1"/>
@@ -7160,7 +9157,316 @@
                     </pic:cNvPicPr>
                   </pic:nvPicPr>
                   <pic:blipFill>
-                    <a:blip r:embed="rId10" cstate="print">
+                    <a:blip r:embed="rId14" cstate="print">
+                      <a:extLst>
+                        <a:ext uri="{28A0092B-C50C-407E-A947-70E740481C1C}">
+                          <a14:useLocalDpi xmlns:a14="http://schemas.microsoft.com/office/drawing/2010/main" val="0"/>
+                        </a:ext>
+                      </a:extLst>
+                    </a:blip>
+                    <a:stretch>
+                      <a:fillRect/>
+                    </a:stretch>
+                  </pic:blipFill>
+                  <pic:spPr bwMode="auto">
+                    <a:xfrm>
+                      <a:off x="0" y="0"/>
+                      <a:ext cx="5784393" cy="4335119"/>
+                    </a:xfrm>
+                    <a:prstGeom prst="rect">
+                      <a:avLst/>
+                    </a:prstGeom>
+                    <a:noFill/>
+                    <a:ln>
+                      <a:noFill/>
+                    </a:ln>
+                  </pic:spPr>
+                </pic:pic>
+              </a:graphicData>
+            </a:graphic>
+          </wp:inline>
+        </w:drawing>
+      </w:r>
+    </w:p>
+    <w:p>
+      <w:pPr>
+        <w:pStyle w:val="a6"/>
+        <w:ind w:leftChars="0" w:left="1232"/>
+        <w:rPr>
+          <w:rFonts w:ascii="메이플스토리" w:eastAsia="메이플스토리" w:hAnsi="메이플스토리"/>
+          <w:sz w:val="22"/>
+        </w:rPr>
+      </w:pPr>
+      <w:r>
+        <w:rPr>
+          <w:rFonts w:ascii="메이플스토리" w:eastAsia="메이플스토리" w:hAnsi="메이플스토리"/>
+          <w:sz w:val="22"/>
+        </w:rPr>
+        <w:t>Religion System</w:t>
+      </w:r>
+      <w:r>
+        <w:rPr>
+          <w:rFonts w:ascii="메이플스토리" w:eastAsia="메이플스토리" w:hAnsi="메이플스토리" w:hint="eastAsia"/>
+          <w:sz w:val="22"/>
+        </w:rPr>
+        <w:t>은 메인에서 실행된다</w:t>
+      </w:r>
+      <w:r>
+        <w:rPr>
+          <w:rFonts w:ascii="메이플스토리" w:eastAsia="메이플스토리" w:hAnsi="메이플스토리"/>
+          <w:sz w:val="22"/>
+        </w:rPr>
+        <w:t xml:space="preserve">. </w:t>
+      </w:r>
+      <w:r>
+        <w:rPr>
+          <w:rFonts w:ascii="메이플스토리" w:eastAsia="메이플스토리" w:hAnsi="메이플스토리" w:hint="eastAsia"/>
+          <w:sz w:val="22"/>
+        </w:rPr>
+        <w:t>시스템은 직접적으로 데이터를 가지고 있지 않으며,</w:t>
+      </w:r>
+      <w:r>
+        <w:rPr>
+          <w:rFonts w:ascii="메이플스토리" w:eastAsia="메이플스토리" w:hAnsi="메이플스토리"/>
+          <w:sz w:val="22"/>
+        </w:rPr>
+        <w:t xml:space="preserve"> </w:t>
+      </w:r>
+      <w:r>
+        <w:rPr>
+          <w:rFonts w:ascii="메이플스토리" w:eastAsia="메이플스토리" w:hAnsi="메이플스토리" w:hint="eastAsia"/>
+          <w:sz w:val="22"/>
+        </w:rPr>
+        <w:t>컨트롤러에서 데이터를 객체 형태로 변환한 뒤,</w:t>
+      </w:r>
+      <w:r>
+        <w:rPr>
+          <w:rFonts w:ascii="메이플스토리" w:eastAsia="메이플스토리" w:hAnsi="메이플스토리"/>
+          <w:sz w:val="22"/>
+        </w:rPr>
+        <w:t xml:space="preserve"> server</w:t>
+      </w:r>
+      <w:r>
+        <w:rPr>
+          <w:rFonts w:ascii="메이플스토리" w:eastAsia="메이플스토리" w:hAnsi="메이플스토리" w:hint="eastAsia"/>
+          <w:sz w:val="22"/>
+        </w:rPr>
+        <w:t>에 데이터를 보내고,</w:t>
+      </w:r>
+      <w:r>
+        <w:rPr>
+          <w:rFonts w:ascii="메이플스토리" w:eastAsia="메이플스토리" w:hAnsi="메이플스토리"/>
+          <w:sz w:val="22"/>
+        </w:rPr>
+        <w:t xml:space="preserve"> </w:t>
+      </w:r>
+      <w:proofErr w:type="spellStart"/>
+      <w:r>
+        <w:rPr>
+          <w:rFonts w:ascii="메이플스토리" w:eastAsia="메이플스토리" w:hAnsi="메이플스토리" w:hint="eastAsia"/>
+          <w:sz w:val="22"/>
+        </w:rPr>
+        <w:t>요청받는다</w:t>
+      </w:r>
+      <w:proofErr w:type="spellEnd"/>
+      <w:r>
+        <w:rPr>
+          <w:rFonts w:ascii="메이플스토리" w:eastAsia="메이플스토리" w:hAnsi="메이플스토리" w:hint="eastAsia"/>
+          <w:sz w:val="22"/>
+        </w:rPr>
+        <w:t>.</w:t>
+      </w:r>
+      <w:r>
+        <w:rPr>
+          <w:rFonts w:ascii="메이플스토리" w:eastAsia="메이플스토리" w:hAnsi="메이플스토리"/>
+          <w:sz w:val="22"/>
+        </w:rPr>
+        <w:t xml:space="preserve"> </w:t>
+      </w:r>
+      <w:r>
+        <w:rPr>
+          <w:rFonts w:ascii="메이플스토리" w:eastAsia="메이플스토리" w:hAnsi="메이플스토리" w:hint="eastAsia"/>
+          <w:sz w:val="22"/>
+        </w:rPr>
+        <w:t>요청시의 작업은 비동기로 처리한다.</w:t>
+      </w:r>
+    </w:p>
+    <w:p>
+      <w:pPr>
+        <w:pStyle w:val="a6"/>
+        <w:ind w:leftChars="0" w:left="1232"/>
+        <w:rPr>
+          <w:rFonts w:ascii="메이플스토리" w:eastAsia="메이플스토리" w:hAnsi="메이플스토리"/>
+          <w:sz w:val="22"/>
+        </w:rPr>
+      </w:pPr>
+      <w:r>
+        <w:rPr>
+          <w:rFonts w:ascii="메이플스토리" w:eastAsia="메이플스토리" w:hAnsi="메이플스토리" w:hint="eastAsia"/>
+          <w:sz w:val="22"/>
+        </w:rPr>
+        <w:t xml:space="preserve">컨트롤러는 </w:t>
+      </w:r>
+      <w:r>
+        <w:rPr>
+          <w:rFonts w:ascii="메이플스토리" w:eastAsia="메이플스토리" w:hAnsi="메이플스토리"/>
+          <w:sz w:val="22"/>
+        </w:rPr>
+        <w:t>Scene Builder</w:t>
+      </w:r>
+      <w:r>
+        <w:rPr>
+          <w:rFonts w:ascii="메이플스토리" w:eastAsia="메이플스토리" w:hAnsi="메이플스토리" w:hint="eastAsia"/>
+          <w:sz w:val="22"/>
+        </w:rPr>
+        <w:t>를 이용하여 구축한다.</w:t>
+      </w:r>
+      <w:r>
+        <w:rPr>
+          <w:rFonts w:ascii="메이플스토리" w:eastAsia="메이플스토리" w:hAnsi="메이플스토리"/>
+          <w:sz w:val="22"/>
+        </w:rPr>
+        <w:t xml:space="preserve"> </w:t>
+      </w:r>
+      <w:r>
+        <w:rPr>
+          <w:rFonts w:ascii="메이플스토리" w:eastAsia="메이플스토리" w:hAnsi="메이플스토리" w:hint="eastAsia"/>
+          <w:sz w:val="22"/>
+        </w:rPr>
+        <w:t xml:space="preserve">이에 따라 클래스 </w:t>
+      </w:r>
+      <w:proofErr w:type="spellStart"/>
+      <w:r>
+        <w:rPr>
+          <w:rFonts w:ascii="메이플스토리" w:eastAsia="메이플스토리" w:hAnsi="메이플스토리" w:hint="eastAsia"/>
+          <w:sz w:val="22"/>
+        </w:rPr>
+        <w:t>다이아그램에서는</w:t>
+      </w:r>
+      <w:proofErr w:type="spellEnd"/>
+      <w:r>
+        <w:rPr>
+          <w:rFonts w:ascii="메이플스토리" w:eastAsia="메이플스토리" w:hAnsi="메이플스토리" w:hint="eastAsia"/>
+          <w:sz w:val="22"/>
+        </w:rPr>
+        <w:t xml:space="preserve"> 직접 표현하지 않는다.</w:t>
+      </w:r>
+      <w:r>
+        <w:rPr>
+          <w:rFonts w:ascii="메이플스토리" w:eastAsia="메이플스토리" w:hAnsi="메이플스토리"/>
+          <w:sz w:val="22"/>
+        </w:rPr>
+        <w:t xml:space="preserve"> </w:t>
+      </w:r>
+      <w:r>
+        <w:rPr>
+          <w:rFonts w:ascii="메이플스토리" w:eastAsia="메이플스토리" w:hAnsi="메이플스토리" w:hint="eastAsia"/>
+          <w:sz w:val="22"/>
+        </w:rPr>
+        <w:t>이후 수정을 거쳐 추가하도록 한다.</w:t>
+      </w:r>
+    </w:p>
+    <w:p>
+      <w:pPr>
+        <w:pStyle w:val="a6"/>
+        <w:numPr>
+          <w:ilvl w:val="2"/>
+          <w:numId w:val="10"/>
+        </w:numPr>
+        <w:ind w:leftChars="0"/>
+        <w:rPr>
+          <w:rFonts w:ascii="메이플스토리" w:eastAsia="메이플스토리" w:hAnsi="메이플스토리"/>
+          <w:sz w:val="26"/>
+          <w:szCs w:val="26"/>
+        </w:rPr>
+      </w:pPr>
+      <w:r>
+        <w:rPr>
+          <w:rFonts w:ascii="메이플스토리" w:eastAsia="메이플스토리" w:hAnsi="메이플스토리" w:hint="eastAsia"/>
+          <w:sz w:val="26"/>
+          <w:szCs w:val="26"/>
+        </w:rPr>
+        <w:t>R</w:t>
+      </w:r>
+      <w:r>
+        <w:rPr>
+          <w:rFonts w:ascii="메이플스토리" w:eastAsia="메이플스토리" w:hAnsi="메이플스토리"/>
+          <w:sz w:val="26"/>
+          <w:szCs w:val="26"/>
+        </w:rPr>
+        <w:t>eligion Server</w:t>
+      </w:r>
+    </w:p>
+    <w:p>
+      <w:pPr>
+        <w:rPr>
+          <w:rFonts w:ascii="메이플스토리" w:eastAsia="메이플스토리" w:hAnsi="메이플스토리"/>
+          <w:sz w:val="22"/>
+        </w:rPr>
+      </w:pPr>
+    </w:p>
+    <w:p>
+      <w:pPr>
+        <w:rPr>
+          <w:rFonts w:ascii="메이플스토리" w:eastAsia="메이플스토리" w:hAnsi="메이플스토리" w:hint="eastAsia"/>
+          <w:sz w:val="22"/>
+        </w:rPr>
+      </w:pPr>
+    </w:p>
+    <w:p>
+      <w:pPr>
+        <w:pStyle w:val="2"/>
+        <w:numPr>
+          <w:ilvl w:val="1"/>
+          <w:numId w:val="10"/>
+        </w:numPr>
+        <w:rPr>
+          <w:rFonts w:ascii="메이플스토리" w:eastAsia="메이플스토리" w:hAnsi="메이플스토리"/>
+          <w:sz w:val="22"/>
+        </w:rPr>
+      </w:pPr>
+      <w:bookmarkStart w:id="18" w:name="_Toc41768217"/>
+      <w:r>
+        <w:rPr>
+          <w:rFonts w:ascii="메이플스토리" w:eastAsia="메이플스토리" w:hAnsi="메이플스토리"/>
+          <w:sz w:val="22"/>
+        </w:rPr>
+        <w:lastRenderedPageBreak/>
+        <w:t>Deployment View</w:t>
+      </w:r>
+      <w:bookmarkEnd w:id="18"/>
+    </w:p>
+    <w:p>
+      <w:pPr>
+        <w:pStyle w:val="a6"/>
+        <w:ind w:leftChars="0" w:left="1176"/>
+        <w:rPr>
+          <w:rFonts w:hint="eastAsia"/>
+        </w:rPr>
+      </w:pPr>
+      <w:r>
+        <w:rPr>
+          <w:noProof/>
+        </w:rPr>
+        <w:drawing>
+          <wp:inline distT="0" distB="0" distL="0" distR="0">
+            <wp:extent cx="5730240" cy="1866900"/>
+            <wp:effectExtent l="0" t="0" r="3810" b="0"/>
+            <wp:docPr id="6" name="그림 6"/>
+            <wp:cNvGraphicFramePr>
+              <a:graphicFrameLocks xmlns:a="http://schemas.openxmlformats.org/drawingml/2006/main" noChangeAspect="1"/>
+            </wp:cNvGraphicFramePr>
+            <a:graphic xmlns:a="http://schemas.openxmlformats.org/drawingml/2006/main">
+              <a:graphicData uri="http://schemas.openxmlformats.org/drawingml/2006/picture">
+                <pic:pic xmlns:pic="http://schemas.openxmlformats.org/drawingml/2006/picture">
+                  <pic:nvPicPr>
+                    <pic:cNvPr id="0" name="Picture 2"/>
+                    <pic:cNvPicPr>
+                      <a:picLocks noChangeAspect="1" noChangeArrowheads="1"/>
+                    </pic:cNvPicPr>
+                  </pic:nvPicPr>
+                  <pic:blipFill>
+                    <a:blip r:embed="rId15">
                       <a:extLst>
                         <a:ext uri="{28A0092B-C50C-407E-A947-70E740481C1C}">
                           <a14:useLocalDpi xmlns:a14="http://schemas.microsoft.com/office/drawing/2010/main" val="0"/>
@@ -7175,7 +9481,7 @@
                   <pic:spPr bwMode="auto">
                     <a:xfrm>
                       <a:off x="0" y="0"/>
-                      <a:ext cx="5047553" cy="4335116"/>
+                      <a:ext cx="5730240" cy="1866900"/>
                     </a:xfrm>
                     <a:prstGeom prst="rect">
                       <a:avLst/>
@@ -7194,193 +9500,6 @@
     </w:p>
     <w:p>
       <w:pPr>
-        <w:pStyle w:val="a6"/>
-        <w:numPr>
-          <w:ilvl w:val="2"/>
-          <w:numId w:val="9"/>
-        </w:numPr>
-        <w:ind w:leftChars="0"/>
-        <w:rPr>
-          <w:rFonts w:ascii="메이플스토리" w:eastAsia="메이플스토리" w:hAnsi="메이플스토리"/>
-          <w:sz w:val="22"/>
-        </w:rPr>
-      </w:pPr>
-      <w:r>
-        <w:rPr>
-          <w:rFonts w:ascii="메이플스토리" w:eastAsia="메이플스토리" w:hAnsi="메이플스토리"/>
-          <w:sz w:val="22"/>
-        </w:rPr>
-        <w:t>Religion System</w:t>
-      </w:r>
-      <w:r>
-        <w:rPr>
-          <w:rFonts w:ascii="메이플스토리" w:eastAsia="메이플스토리" w:hAnsi="메이플스토리" w:hint="eastAsia"/>
-          <w:sz w:val="22"/>
-        </w:rPr>
-        <w:t>은 메인에서 실행된다</w:t>
-      </w:r>
-      <w:r>
-        <w:rPr>
-          <w:rFonts w:ascii="메이플스토리" w:eastAsia="메이플스토리" w:hAnsi="메이플스토리"/>
-          <w:sz w:val="22"/>
-        </w:rPr>
-        <w:t xml:space="preserve">. </w:t>
-      </w:r>
-      <w:r>
-        <w:rPr>
-          <w:rFonts w:ascii="메이플스토리" w:eastAsia="메이플스토리" w:hAnsi="메이플스토리" w:hint="eastAsia"/>
-          <w:sz w:val="22"/>
-        </w:rPr>
-        <w:t>시스템은 직접적으로 데이터를 가지고 있지 않으며,</w:t>
-      </w:r>
-      <w:r>
-        <w:rPr>
-          <w:rFonts w:ascii="메이플스토리" w:eastAsia="메이플스토리" w:hAnsi="메이플스토리"/>
-          <w:sz w:val="22"/>
-        </w:rPr>
-        <w:t xml:space="preserve"> </w:t>
-      </w:r>
-      <w:r>
-        <w:rPr>
-          <w:rFonts w:ascii="메이플스토리" w:eastAsia="메이플스토리" w:hAnsi="메이플스토리" w:hint="eastAsia"/>
-          <w:sz w:val="22"/>
-        </w:rPr>
-        <w:t>컨트롤러에서 데이터를 객체 형태로 변환한 뒤,</w:t>
-      </w:r>
-      <w:r>
-        <w:rPr>
-          <w:rFonts w:ascii="메이플스토리" w:eastAsia="메이플스토리" w:hAnsi="메이플스토리"/>
-          <w:sz w:val="22"/>
-        </w:rPr>
-        <w:t xml:space="preserve"> server</w:t>
-      </w:r>
-      <w:r>
-        <w:rPr>
-          <w:rFonts w:ascii="메이플스토리" w:eastAsia="메이플스토리" w:hAnsi="메이플스토리" w:hint="eastAsia"/>
-          <w:sz w:val="22"/>
-        </w:rPr>
-        <w:t>에 데이터를 보내고,</w:t>
-      </w:r>
-      <w:r>
-        <w:rPr>
-          <w:rFonts w:ascii="메이플스토리" w:eastAsia="메이플스토리" w:hAnsi="메이플스토리"/>
-          <w:sz w:val="22"/>
-        </w:rPr>
-        <w:t xml:space="preserve"> </w:t>
-      </w:r>
-      <w:r>
-        <w:rPr>
-          <w:rFonts w:ascii="메이플스토리" w:eastAsia="메이플스토리" w:hAnsi="메이플스토리" w:hint="eastAsia"/>
-          <w:sz w:val="22"/>
-        </w:rPr>
-        <w:t>요청받는다.</w:t>
-      </w:r>
-      <w:r>
-        <w:rPr>
-          <w:rFonts w:ascii="메이플스토리" w:eastAsia="메이플스토리" w:hAnsi="메이플스토리"/>
-          <w:sz w:val="22"/>
-        </w:rPr>
-        <w:t xml:space="preserve"> </w:t>
-      </w:r>
-      <w:r>
-        <w:rPr>
-          <w:rFonts w:ascii="메이플스토리" w:eastAsia="메이플스토리" w:hAnsi="메이플스토리" w:hint="eastAsia"/>
-          <w:sz w:val="22"/>
-        </w:rPr>
-        <w:t>요청시의 작업은 비동기로 처리한다.</w:t>
-      </w:r>
-    </w:p>
-    <w:p>
-      <w:pPr>
-        <w:pStyle w:val="a6"/>
-        <w:numPr>
-          <w:ilvl w:val="2"/>
-          <w:numId w:val="9"/>
-        </w:numPr>
-        <w:ind w:leftChars="0"/>
-        <w:rPr>
-          <w:rFonts w:ascii="메이플스토리" w:eastAsia="메이플스토리" w:hAnsi="메이플스토리"/>
-          <w:sz w:val="22"/>
-        </w:rPr>
-      </w:pPr>
-      <w:r>
-        <w:rPr>
-          <w:rFonts w:ascii="메이플스토리" w:eastAsia="메이플스토리" w:hAnsi="메이플스토리" w:hint="eastAsia"/>
-          <w:sz w:val="22"/>
-        </w:rPr>
-        <w:t>서버와의 통신은 소켓을 이용하여 통신하는 것을 기본으로 한다.</w:t>
-      </w:r>
-    </w:p>
-    <w:p>
-      <w:pPr>
-        <w:pStyle w:val="a6"/>
-        <w:numPr>
-          <w:ilvl w:val="1"/>
-          <w:numId w:val="9"/>
-        </w:numPr>
-        <w:ind w:leftChars="0"/>
-        <w:rPr>
-          <w:rFonts w:ascii="메이플스토리" w:eastAsia="메이플스토리" w:hAnsi="메이플스토리"/>
-          <w:sz w:val="22"/>
-        </w:rPr>
-      </w:pPr>
-      <w:r>
-        <w:rPr>
-          <w:rFonts w:ascii="메이플스토리" w:eastAsia="메이플스토리" w:hAnsi="메이플스토리" w:hint="eastAsia"/>
-          <w:sz w:val="22"/>
-        </w:rPr>
-        <w:t>R</w:t>
-      </w:r>
-      <w:r>
-        <w:rPr>
-          <w:rFonts w:ascii="메이플스토리" w:eastAsia="메이플스토리" w:hAnsi="메이플스토리"/>
-          <w:sz w:val="22"/>
-        </w:rPr>
-        <w:t>eligion Server</w:t>
-      </w:r>
-    </w:p>
-    <w:p>
-      <w:pPr>
-        <w:pStyle w:val="a6"/>
-        <w:numPr>
-          <w:ilvl w:val="1"/>
-          <w:numId w:val="9"/>
-        </w:numPr>
-        <w:ind w:leftChars="0"/>
-        <w:rPr>
-          <w:rFonts w:ascii="메이플스토리" w:eastAsia="메이플스토리" w:hAnsi="메이플스토리" w:hint="eastAsia"/>
-          <w:sz w:val="22"/>
-        </w:rPr>
-      </w:pPr>
-    </w:p>
-    <w:p>
-      <w:pPr>
-        <w:pStyle w:val="2"/>
-        <w:numPr>
-          <w:ilvl w:val="0"/>
-          <w:numId w:val="9"/>
-        </w:numPr>
-        <w:rPr>
-          <w:rFonts w:ascii="메이플스토리" w:eastAsia="메이플스토리" w:hAnsi="메이플스토리" w:hint="eastAsia"/>
-          <w:b/>
-          <w:bCs/>
-          <w:sz w:val="22"/>
-        </w:rPr>
-      </w:pPr>
-      <w:bookmarkStart w:id="19" w:name="_Toc41702239"/>
-      <w:r>
-        <w:rPr>
-          <w:rFonts w:ascii="메이플스토리" w:eastAsia="메이플스토리" w:hAnsi="메이플스토리"/>
-          <w:b/>
-          <w:bCs/>
-          <w:sz w:val="22"/>
-        </w:rPr>
-        <w:t>Deployment View</w:t>
-      </w:r>
-      <w:bookmarkEnd w:id="19"/>
-    </w:p>
-    <w:p>
-      <w:pPr>
         <w:pStyle w:val="1"/>
         <w:numPr>
           <w:ilvl w:val="0"/>
@@ -7394,7 +9513,7 @@
           <w:szCs w:val="40"/>
         </w:rPr>
       </w:pPr>
-      <w:bookmarkStart w:id="20" w:name="_Toc41702240"/>
+      <w:bookmarkStart w:id="19" w:name="_Toc41768218"/>
       <w:r>
         <w:rPr>
           <w:rFonts w:ascii="메이플스토리" w:eastAsia="메이플스토리" w:hAnsi="메이플스토리" w:hint="eastAsia"/>
@@ -7415,66 +9534,614 @@
         </w:rPr>
         <w:t>Architecture Style</w:t>
       </w:r>
+      <w:bookmarkEnd w:id="19"/>
+    </w:p>
+    <w:p>
+      <w:pPr>
+        <w:pStyle w:val="2"/>
+        <w:numPr>
+          <w:ilvl w:val="1"/>
+          <w:numId w:val="10"/>
+        </w:numPr>
+        <w:rPr>
+          <w:rFonts w:ascii="메이플스토리" w:eastAsia="메이플스토리" w:hAnsi="메이플스토리"/>
+          <w:sz w:val="30"/>
+          <w:szCs w:val="30"/>
+        </w:rPr>
+      </w:pPr>
+      <w:bookmarkStart w:id="20" w:name="_Toc41768219"/>
+      <w:r>
+        <w:rPr>
+          <w:rFonts w:ascii="메이플스토리" w:eastAsia="메이플스토리" w:hAnsi="메이플스토리"/>
+          <w:sz w:val="30"/>
+          <w:szCs w:val="30"/>
+        </w:rPr>
+        <w:t>Layer</w:t>
+      </w:r>
+      <w:r>
+        <w:rPr>
+          <w:rFonts w:ascii="메이플스토리" w:eastAsia="메이플스토리" w:hAnsi="메이플스토리" w:hint="eastAsia"/>
+          <w:sz w:val="30"/>
+          <w:szCs w:val="30"/>
+        </w:rPr>
+        <w:t>e</w:t>
+      </w:r>
+      <w:r>
+        <w:rPr>
+          <w:rFonts w:ascii="메이플스토리" w:eastAsia="메이플스토리" w:hAnsi="메이플스토리"/>
+          <w:sz w:val="30"/>
+          <w:szCs w:val="30"/>
+        </w:rPr>
+        <w:t>d Architecture</w:t>
+      </w:r>
       <w:bookmarkEnd w:id="20"/>
     </w:p>
     <w:p>
       <w:pPr>
-        <w:widowControl/>
-        <w:wordWrap/>
-        <w:autoSpaceDE/>
-        <w:autoSpaceDN/>
-        <w:rPr>
-          <w:rFonts w:ascii="메이플스토리" w:eastAsia="메이플스토리" w:hAnsi="메이플스토리"/>
-          <w:sz w:val="22"/>
-        </w:rPr>
-      </w:pPr>
-      <w:r>
-        <w:rPr>
-          <w:rFonts w:ascii="메이플스토리" w:eastAsia="메이플스토리" w:hAnsi="메이플스토리"/>
-          <w:sz w:val="22"/>
-        </w:rPr>
-        <w:t xml:space="preserve">Layerd Architecture </w:t>
-      </w:r>
-      <w:r>
-        <w:rPr>
-          <w:rFonts w:ascii="메이플스토리" w:eastAsia="메이플스토리" w:hAnsi="메이플스토리" w:hint="eastAsia"/>
-          <w:sz w:val="22"/>
-        </w:rPr>
-        <w:t>구조 사용</w:t>
+        <w:ind w:left="1176" w:firstLineChars="50" w:firstLine="86"/>
+        <w:rPr>
+          <w:rFonts w:ascii="메이플스토리" w:eastAsia="메이플스토리" w:hAnsi="메이플스토리"/>
+        </w:rPr>
+      </w:pPr>
+      <w:r>
+        <w:rPr>
+          <w:rFonts w:ascii="메이플스토리" w:eastAsia="메이플스토리" w:hAnsi="메이플스토리"/>
+        </w:rPr>
+        <w:t>Java</w:t>
+      </w:r>
+      <w:r>
+        <w:rPr>
+          <w:rFonts w:ascii="메이플스토리" w:eastAsia="메이플스토리" w:hAnsi="메이플스토리" w:hint="eastAsia"/>
+        </w:rPr>
+        <w:t xml:space="preserve">로 구현하는 </w:t>
+      </w:r>
+      <w:r>
+        <w:rPr>
+          <w:rFonts w:ascii="메이플스토리" w:eastAsia="메이플스토리" w:hAnsi="메이플스토리"/>
+        </w:rPr>
+        <w:t>Religion System</w:t>
+      </w:r>
+      <w:r>
+        <w:rPr>
+          <w:rFonts w:ascii="메이플스토리" w:eastAsia="메이플스토리" w:hAnsi="메이플스토리" w:hint="eastAsia"/>
+        </w:rPr>
+        <w:t xml:space="preserve">은 </w:t>
+      </w:r>
+      <w:r>
+        <w:rPr>
+          <w:rFonts w:ascii="메이플스토리" w:eastAsia="메이플스토리" w:hAnsi="메이플스토리"/>
+        </w:rPr>
+        <w:t>UI</w:t>
+      </w:r>
+      <w:r>
+        <w:rPr>
+          <w:rFonts w:ascii="메이플스토리" w:eastAsia="메이플스토리" w:hAnsi="메이플스토리" w:hint="eastAsia"/>
+        </w:rPr>
+        <w:t xml:space="preserve">와 </w:t>
+      </w:r>
+      <w:r>
+        <w:rPr>
+          <w:rFonts w:ascii="메이플스토리" w:eastAsia="메이플스토리" w:hAnsi="메이플스토리"/>
+        </w:rPr>
+        <w:t>Service</w:t>
+      </w:r>
+      <w:r>
+        <w:rPr>
+          <w:rFonts w:ascii="메이플스토리" w:eastAsia="메이플스토리" w:hAnsi="메이플스토리" w:hint="eastAsia"/>
+        </w:rPr>
+        <w:t>를 각각의 패키지로 나누어 구현한다.</w:t>
+      </w:r>
+      <w:r>
+        <w:rPr>
+          <w:rFonts w:ascii="메이플스토리" w:eastAsia="메이플스토리" w:hAnsi="메이플스토리"/>
+        </w:rPr>
+        <w:t xml:space="preserve"> UI </w:t>
+      </w:r>
+      <w:r>
+        <w:rPr>
+          <w:rFonts w:ascii="메이플스토리" w:eastAsia="메이플스토리" w:hAnsi="메이플스토리" w:hint="eastAsia"/>
+        </w:rPr>
+        <w:t>패키지는 시스템의 메인 화면,</w:t>
+      </w:r>
+      <w:r>
+        <w:rPr>
+          <w:rFonts w:ascii="메이플스토리" w:eastAsia="메이플스토리" w:hAnsi="메이플스토리"/>
+        </w:rPr>
+        <w:t xml:space="preserve"> </w:t>
+      </w:r>
+      <w:r>
+        <w:rPr>
+          <w:rFonts w:ascii="메이플스토리" w:eastAsia="메이플스토리" w:hAnsi="메이플스토리" w:hint="eastAsia"/>
+        </w:rPr>
+        <w:t>로그인 화면,</w:t>
+      </w:r>
+      <w:r>
+        <w:rPr>
+          <w:rFonts w:ascii="메이플스토리" w:eastAsia="메이플스토리" w:hAnsi="메이플스토리"/>
+        </w:rPr>
+        <w:t xml:space="preserve"> </w:t>
+      </w:r>
+      <w:r>
+        <w:rPr>
+          <w:rFonts w:ascii="메이플스토리" w:eastAsia="메이플스토리" w:hAnsi="메이플스토리" w:hint="eastAsia"/>
+        </w:rPr>
+        <w:t>회원가입 화면,</w:t>
+      </w:r>
+      <w:r>
+        <w:rPr>
+          <w:rFonts w:ascii="메이플스토리" w:eastAsia="메이플스토리" w:hAnsi="메이플스토리"/>
+        </w:rPr>
+        <w:t xml:space="preserve"> </w:t>
+      </w:r>
+      <w:r>
+        <w:rPr>
+          <w:rFonts w:ascii="메이플스토리" w:eastAsia="메이플스토리" w:hAnsi="메이플스토리" w:hint="eastAsia"/>
+        </w:rPr>
+        <w:t>검색화면,</w:t>
+      </w:r>
+      <w:r>
+        <w:rPr>
+          <w:rFonts w:ascii="메이플스토리" w:eastAsia="메이플스토리" w:hAnsi="메이플스토리"/>
+        </w:rPr>
+        <w:t xml:space="preserve"> </w:t>
+      </w:r>
+      <w:r>
+        <w:rPr>
+          <w:rFonts w:ascii="메이플스토리" w:eastAsia="메이플스토리" w:hAnsi="메이플스토리" w:hint="eastAsia"/>
+        </w:rPr>
+        <w:t>등록 화면 클래스를 포함하고 있으며,</w:t>
+      </w:r>
+      <w:r>
+        <w:rPr>
+          <w:rFonts w:ascii="메이플스토리" w:eastAsia="메이플스토리" w:hAnsi="메이플스토리"/>
+        </w:rPr>
+        <w:t xml:space="preserve"> </w:t>
+      </w:r>
+      <w:proofErr w:type="spellStart"/>
+      <w:r>
+        <w:rPr>
+          <w:rFonts w:ascii="메이플스토리" w:eastAsia="메이플스토리" w:hAnsi="메이플스토리"/>
+        </w:rPr>
+        <w:t>ui</w:t>
+      </w:r>
+      <w:proofErr w:type="spellEnd"/>
+      <w:r>
+        <w:rPr>
+          <w:rFonts w:ascii="메이플스토리" w:eastAsia="메이플스토리" w:hAnsi="메이플스토리"/>
+        </w:rPr>
+        <w:t xml:space="preserve"> </w:t>
+      </w:r>
+      <w:r>
+        <w:rPr>
+          <w:rFonts w:ascii="메이플스토리" w:eastAsia="메이플스토리" w:hAnsi="메이플스토리" w:hint="eastAsia"/>
+        </w:rPr>
+        <w:t xml:space="preserve">패키지는 </w:t>
+      </w:r>
+      <w:proofErr w:type="spellStart"/>
+      <w:r>
+        <w:rPr>
+          <w:rFonts w:ascii="메이플스토리" w:eastAsia="메이플스토리" w:hAnsi="메이플스토리"/>
+        </w:rPr>
+        <w:t>ui</w:t>
+      </w:r>
+      <w:proofErr w:type="spellEnd"/>
+      <w:r>
+        <w:rPr>
+          <w:rFonts w:ascii="메이플스토리" w:eastAsia="메이플스토리" w:hAnsi="메이플스토리" w:hint="eastAsia"/>
+        </w:rPr>
+        <w:t>측면에 대해서만 구현한다.</w:t>
       </w:r>
     </w:p>
     <w:p>
       <w:pPr>
-        <w:widowControl/>
-        <w:wordWrap/>
-        <w:autoSpaceDE/>
-        <w:autoSpaceDN/>
-        <w:rPr>
-          <w:rFonts w:ascii="메이플스토리" w:eastAsia="메이플스토리" w:hAnsi="메이플스토리" w:hint="eastAsia"/>
-          <w:sz w:val="22"/>
-        </w:rPr>
-      </w:pPr>
-      <w:r>
-        <w:rPr>
-          <w:rFonts w:ascii="메이플스토리" w:eastAsia="메이플스토리" w:hAnsi="메이플스토리" w:hint="eastAsia"/>
-          <w:sz w:val="22"/>
-        </w:rPr>
-        <w:t>T</w:t>
-      </w:r>
-      <w:r>
-        <w:rPr>
-          <w:rFonts w:ascii="메이플스토리" w:eastAsia="메이플스토리" w:hAnsi="메이플스토리"/>
-          <w:sz w:val="22"/>
-        </w:rPr>
-        <w:t xml:space="preserve">wo-tier Architecture </w:t>
-      </w:r>
-      <w:r>
-        <w:rPr>
-          <w:rFonts w:ascii="메이플스토리" w:eastAsia="메이플스토리" w:hAnsi="메이플스토리" w:hint="eastAsia"/>
-          <w:sz w:val="22"/>
-        </w:rPr>
-        <w:t>구조 사용</w:t>
-      </w:r>
+        <w:ind w:left="1176"/>
+        <w:rPr>
+          <w:rFonts w:ascii="메이플스토리" w:eastAsia="메이플스토리" w:hAnsi="메이플스토리"/>
+        </w:rPr>
+      </w:pPr>
+      <w:r>
+        <w:rPr>
+          <w:rFonts w:ascii="메이플스토리" w:eastAsia="메이플스토리" w:hAnsi="메이플스토리"/>
+        </w:rPr>
+        <w:t xml:space="preserve"> Service </w:t>
+      </w:r>
+      <w:r>
+        <w:rPr>
+          <w:rFonts w:ascii="메이플스토리" w:eastAsia="메이플스토리" w:hAnsi="메이플스토리" w:hint="eastAsia"/>
+        </w:rPr>
+        <w:t>패키지는 로그인</w:t>
+      </w:r>
+      <w:r>
+        <w:rPr>
+          <w:rFonts w:ascii="메이플스토리" w:eastAsia="메이플스토리" w:hAnsi="메이플스토리"/>
+        </w:rPr>
+        <w:t xml:space="preserve">, </w:t>
+      </w:r>
+      <w:r>
+        <w:rPr>
+          <w:rFonts w:ascii="메이플스토리" w:eastAsia="메이플스토리" w:hAnsi="메이플스토리" w:hint="eastAsia"/>
+        </w:rPr>
+        <w:t>회원가입,</w:t>
+      </w:r>
+      <w:r>
+        <w:rPr>
+          <w:rFonts w:ascii="메이플스토리" w:eastAsia="메이플스토리" w:hAnsi="메이플스토리"/>
+        </w:rPr>
+        <w:t xml:space="preserve"> </w:t>
+      </w:r>
+      <w:r>
+        <w:rPr>
+          <w:rFonts w:ascii="메이플스토리" w:eastAsia="메이플스토리" w:hAnsi="메이플스토리" w:hint="eastAsia"/>
+        </w:rPr>
+        <w:t>검색,</w:t>
+      </w:r>
+      <w:r>
+        <w:rPr>
+          <w:rFonts w:ascii="메이플스토리" w:eastAsia="메이플스토리" w:hAnsi="메이플스토리"/>
+        </w:rPr>
+        <w:t xml:space="preserve"> </w:t>
+      </w:r>
+      <w:r>
+        <w:rPr>
+          <w:rFonts w:ascii="메이플스토리" w:eastAsia="메이플스토리" w:hAnsi="메이플스토리" w:hint="eastAsia"/>
+        </w:rPr>
+        <w:t>등록에 대한 비즈니스 로직 클래스를 포함한다.</w:t>
+      </w:r>
+      <w:r>
+        <w:rPr>
+          <w:rFonts w:ascii="메이플스토리" w:eastAsia="메이플스토리" w:hAnsi="메이플스토리"/>
+        </w:rPr>
+        <w:t xml:space="preserve"> </w:t>
+      </w:r>
+      <w:r>
+        <w:rPr>
+          <w:rFonts w:ascii="메이플스토리" w:eastAsia="메이플스토리" w:hAnsi="메이플스토리"/>
+        </w:rPr>
+        <w:t xml:space="preserve">Service </w:t>
+      </w:r>
+      <w:r>
+        <w:rPr>
+          <w:rFonts w:ascii="메이플스토리" w:eastAsia="메이플스토리" w:hAnsi="메이플스토리" w:hint="eastAsia"/>
+        </w:rPr>
+        <w:t>패키지는 비즈니스 로직</w:t>
+      </w:r>
+      <w:r>
+        <w:rPr>
+          <w:rFonts w:ascii="메이플스토리" w:eastAsia="메이플스토리" w:hAnsi="메이플스토리"/>
+        </w:rPr>
+        <w:t xml:space="preserve"> </w:t>
+      </w:r>
+      <w:r>
+        <w:rPr>
+          <w:rFonts w:ascii="메이플스토리" w:eastAsia="메이플스토리" w:hAnsi="메이플스토리" w:hint="eastAsia"/>
+        </w:rPr>
+        <w:t>및 서버와의 통신을 위한 내용으로만 구현한다.</w:t>
+      </w:r>
+    </w:p>
+    <w:p>
+      <w:pPr>
+        <w:ind w:left="1176"/>
+        <w:rPr>
+          <w:rFonts w:ascii="메이플스토리" w:eastAsia="메이플스토리" w:hAnsi="메이플스토리"/>
+        </w:rPr>
+      </w:pPr>
+      <w:r>
+        <w:rPr>
+          <w:rFonts w:ascii="메이플스토리" w:eastAsia="메이플스토리" w:hAnsi="메이플스토리" w:hint="eastAsia"/>
+        </w:rPr>
+        <w:t xml:space="preserve">시스템에 대한 전체적인 구조는 </w:t>
+      </w:r>
+      <w:proofErr w:type="spellStart"/>
+      <w:r>
+        <w:rPr>
+          <w:rFonts w:ascii="메이플스토리" w:eastAsia="메이플스토리" w:hAnsi="메이플스토리"/>
+        </w:rPr>
+        <w:t>ui</w:t>
+      </w:r>
+      <w:proofErr w:type="spellEnd"/>
+      <w:r>
+        <w:rPr>
+          <w:rFonts w:ascii="메이플스토리" w:eastAsia="메이플스토리" w:hAnsi="메이플스토리"/>
+        </w:rPr>
+        <w:t xml:space="preserve"> -&gt; service -&gt; server-service -&gt; server-storage </w:t>
+      </w:r>
+      <w:r>
+        <w:rPr>
+          <w:rFonts w:ascii="메이플스토리" w:eastAsia="메이플스토리" w:hAnsi="메이플스토리" w:hint="eastAsia"/>
+        </w:rPr>
+        <w:t>구조로 이루어져 있다.</w:t>
+      </w:r>
+    </w:p>
+    <w:p>
+      <w:pPr>
+        <w:ind w:left="1176"/>
+        <w:rPr>
+          <w:rFonts w:ascii="메이플스토리" w:eastAsia="메이플스토리" w:hAnsi="메이플스토리" w:hint="eastAsia"/>
+        </w:rPr>
+      </w:pPr>
+      <w:r>
+        <w:rPr>
+          <w:rFonts w:ascii="메이플스토리" w:eastAsia="메이플스토리" w:hAnsi="메이플스토리" w:hint="eastAsia"/>
+        </w:rPr>
+        <w:t xml:space="preserve">각 패키지는 </w:t>
+      </w:r>
+      <w:r>
+        <w:rPr>
+          <w:rFonts w:ascii="메이플스토리" w:eastAsia="메이플스토리" w:hAnsi="메이플스토리"/>
+        </w:rPr>
+        <w:t>interface</w:t>
+      </w:r>
+      <w:r>
+        <w:rPr>
+          <w:rFonts w:ascii="메이플스토리" w:eastAsia="메이플스토리" w:hAnsi="메이플스토리" w:hint="eastAsia"/>
+        </w:rPr>
+        <w:t>를 통하여 호출이 가능하다.</w:t>
+      </w:r>
+      <w:r>
+        <w:rPr>
+          <w:rFonts w:ascii="메이플스토리" w:eastAsia="메이플스토리" w:hAnsi="메이플스토리"/>
+        </w:rPr>
+        <w:t xml:space="preserve"> </w:t>
+      </w:r>
+    </w:p>
+    <w:p>
+      <w:pPr>
+        <w:pStyle w:val="2"/>
+        <w:numPr>
+          <w:ilvl w:val="1"/>
+          <w:numId w:val="10"/>
+        </w:numPr>
+        <w:rPr>
+          <w:rFonts w:ascii="메이플스토리" w:eastAsia="메이플스토리" w:hAnsi="메이플스토리"/>
+          <w:sz w:val="30"/>
+          <w:szCs w:val="30"/>
+        </w:rPr>
+      </w:pPr>
+      <w:bookmarkStart w:id="21" w:name="_Toc41768220"/>
+      <w:r>
+        <w:rPr>
+          <w:rFonts w:ascii="메이플스토리" w:eastAsia="메이플스토리" w:hAnsi="메이플스토리" w:hint="eastAsia"/>
+          <w:sz w:val="30"/>
+          <w:szCs w:val="30"/>
+        </w:rPr>
+        <w:t>C</w:t>
+      </w:r>
+      <w:r>
+        <w:rPr>
+          <w:rFonts w:ascii="메이플스토리" w:eastAsia="메이플스토리" w:hAnsi="메이플스토리"/>
+          <w:sz w:val="30"/>
+          <w:szCs w:val="30"/>
+        </w:rPr>
+        <w:t>lient-Server Architecture</w:t>
+      </w:r>
+      <w:bookmarkEnd w:id="21"/>
+    </w:p>
+    <w:p>
+      <w:pPr>
+        <w:ind w:left="1120"/>
+        <w:rPr>
+          <w:rFonts w:ascii="메이플스토리" w:eastAsia="메이플스토리" w:hAnsi="메이플스토리"/>
+        </w:rPr>
+      </w:pPr>
+      <w:r>
+        <w:rPr>
+          <w:rFonts w:ascii="메이플스토리" w:eastAsia="메이플스토리" w:hAnsi="메이플스토리" w:hint="eastAsia"/>
+        </w:rPr>
+        <w:t xml:space="preserve">통합 종교 검색 시스템은 사용자가 사용하는 </w:t>
+      </w:r>
+      <w:r>
+        <w:rPr>
+          <w:rFonts w:ascii="메이플스토리" w:eastAsia="메이플스토리" w:hAnsi="메이플스토리"/>
+        </w:rPr>
+        <w:t>Front-end</w:t>
+      </w:r>
+      <w:r>
+        <w:rPr>
+          <w:rFonts w:ascii="메이플스토리" w:eastAsia="메이플스토리" w:hAnsi="메이플스토리"/>
+        </w:rPr>
+        <w:t>(Client)</w:t>
+      </w:r>
+      <w:r>
+        <w:rPr>
+          <w:rFonts w:ascii="메이플스토리" w:eastAsia="메이플스토리" w:hAnsi="메이플스토리" w:hint="eastAsia"/>
+        </w:rPr>
+        <w:t xml:space="preserve">와 사용자가 요청한 정보를 처리하는 </w:t>
+      </w:r>
+      <w:r>
+        <w:rPr>
+          <w:rFonts w:ascii="메이플스토리" w:eastAsia="메이플스토리" w:hAnsi="메이플스토리"/>
+        </w:rPr>
+        <w:t>back-end</w:t>
+      </w:r>
+      <w:r>
+        <w:rPr>
+          <w:rFonts w:ascii="메이플스토리" w:eastAsia="메이플스토리" w:hAnsi="메이플스토리"/>
+        </w:rPr>
+        <w:t>(Server)</w:t>
+      </w:r>
+      <w:r>
+        <w:rPr>
+          <w:rFonts w:ascii="메이플스토리" w:eastAsia="메이플스토리" w:hAnsi="메이플스토리"/>
+        </w:rPr>
+        <w:t xml:space="preserve"> </w:t>
+      </w:r>
+      <w:r>
+        <w:rPr>
+          <w:rFonts w:ascii="메이플스토리" w:eastAsia="메이플스토리" w:hAnsi="메이플스토리" w:hint="eastAsia"/>
+        </w:rPr>
+        <w:t>구조로 이루어져 있다.</w:t>
+      </w:r>
+      <w:r>
+        <w:rPr>
+          <w:rFonts w:ascii="메이플스토리" w:eastAsia="메이플스토리" w:hAnsi="메이플스토리"/>
+        </w:rPr>
+        <w:t xml:space="preserve"> </w:t>
+      </w:r>
+    </w:p>
+    <w:p>
+      <w:pPr>
+        <w:ind w:left="1120"/>
+        <w:rPr>
+          <w:rFonts w:ascii="메이플스토리" w:eastAsia="메이플스토리" w:hAnsi="메이플스토리" w:hint="eastAsia"/>
+        </w:rPr>
+      </w:pPr>
+      <w:r>
+        <w:rPr>
+          <w:rFonts w:ascii="메이플스토리" w:eastAsia="메이플스토리" w:hAnsi="메이플스토리" w:hint="eastAsia"/>
+        </w:rPr>
+        <w:t>C</w:t>
+      </w:r>
+      <w:r>
+        <w:rPr>
+          <w:rFonts w:ascii="메이플스토리" w:eastAsia="메이플스토리" w:hAnsi="메이플스토리"/>
+        </w:rPr>
+        <w:t>lient</w:t>
+      </w:r>
+      <w:r>
+        <w:rPr>
+          <w:rFonts w:ascii="메이플스토리" w:eastAsia="메이플스토리" w:hAnsi="메이플스토리" w:hint="eastAsia"/>
+        </w:rPr>
+        <w:t xml:space="preserve">는 </w:t>
+      </w:r>
+      <w:proofErr w:type="spellStart"/>
+      <w:r>
+        <w:rPr>
+          <w:rFonts w:ascii="메이플스토리" w:eastAsia="메이플스토리" w:hAnsi="메이플스토리"/>
+        </w:rPr>
+        <w:t>javaFX</w:t>
+      </w:r>
+      <w:proofErr w:type="spellEnd"/>
+      <w:r>
+        <w:rPr>
+          <w:rFonts w:ascii="메이플스토리" w:eastAsia="메이플스토리" w:hAnsi="메이플스토리" w:hint="eastAsia"/>
+        </w:rPr>
+        <w:t xml:space="preserve">를 이용한 </w:t>
+      </w:r>
+      <w:r>
+        <w:rPr>
+          <w:rFonts w:ascii="메이플스토리" w:eastAsia="메이플스토리" w:hAnsi="메이플스토리"/>
+        </w:rPr>
+        <w:t>UI</w:t>
+      </w:r>
+      <w:r>
+        <w:rPr>
+          <w:rFonts w:ascii="메이플스토리" w:eastAsia="메이플스토리" w:hAnsi="메이플스토리" w:hint="eastAsia"/>
+        </w:rPr>
+        <w:t xml:space="preserve">와 사용자의 요청을 </w:t>
+      </w:r>
+      <w:r>
+        <w:rPr>
+          <w:rFonts w:ascii="메이플스토리" w:eastAsia="메이플스토리" w:hAnsi="메이플스토리"/>
+        </w:rPr>
+        <w:t>Server</w:t>
+      </w:r>
+      <w:r>
+        <w:rPr>
+          <w:rFonts w:ascii="메이플스토리" w:eastAsia="메이플스토리" w:hAnsi="메이플스토리" w:hint="eastAsia"/>
+        </w:rPr>
+        <w:t>에 보내는 비즈니스 로직으로 설계되었다.</w:t>
+      </w:r>
+      <w:r>
+        <w:rPr>
+          <w:rFonts w:ascii="메이플스토리" w:eastAsia="메이플스토리" w:hAnsi="메이플스토리"/>
+        </w:rPr>
+        <w:t xml:space="preserve"> </w:t>
+      </w:r>
+      <w:r>
+        <w:rPr>
+          <w:rFonts w:ascii="메이플스토리" w:eastAsia="메이플스토리" w:hAnsi="메이플스토리" w:hint="eastAsia"/>
+        </w:rPr>
+        <w:t xml:space="preserve">서버로 보내는 요청은 </w:t>
+      </w:r>
+      <w:r>
+        <w:rPr>
+          <w:rFonts w:ascii="메이플스토리" w:eastAsia="메이플스토리" w:hAnsi="메이플스토리"/>
+        </w:rPr>
+        <w:t>REST API</w:t>
+      </w:r>
+      <w:r>
+        <w:rPr>
+          <w:rFonts w:ascii="메이플스토리" w:eastAsia="메이플스토리" w:hAnsi="메이플스토리" w:hint="eastAsia"/>
+        </w:rPr>
+        <w:t>를 사용하여 요청을 보낸다.</w:t>
+      </w:r>
+    </w:p>
+    <w:p>
+      <w:pPr>
+        <w:ind w:left="1120"/>
+        <w:rPr>
+          <w:rFonts w:ascii="메이플스토리" w:eastAsia="메이플스토리" w:hAnsi="메이플스토리"/>
+        </w:rPr>
+      </w:pPr>
+      <w:r>
+        <w:rPr>
+          <w:rFonts w:ascii="메이플스토리" w:eastAsia="메이플스토리" w:hAnsi="메이플스토리" w:hint="eastAsia"/>
+        </w:rPr>
+        <w:t>S</w:t>
+      </w:r>
+      <w:r>
+        <w:rPr>
+          <w:rFonts w:ascii="메이플스토리" w:eastAsia="메이플스토리" w:hAnsi="메이플스토리"/>
+        </w:rPr>
+        <w:t>erver</w:t>
+      </w:r>
+      <w:r>
+        <w:rPr>
+          <w:rFonts w:ascii="메이플스토리" w:eastAsia="메이플스토리" w:hAnsi="메이플스토리" w:hint="eastAsia"/>
+        </w:rPr>
+        <w:t xml:space="preserve">는 </w:t>
+      </w:r>
+      <w:r>
+        <w:rPr>
+          <w:rFonts w:ascii="메이플스토리" w:eastAsia="메이플스토리" w:hAnsi="메이플스토리" w:hint="eastAsia"/>
+        </w:rPr>
+        <w:t>받은 요청을 처리하는 비즈니스 로직과 이를 저장하는 데이터베이스 영역으로 구분되어 있다.</w:t>
+      </w:r>
+    </w:p>
+    <w:p>
+      <w:pPr>
+        <w:ind w:left="1120"/>
+        <w:rPr>
+          <w:rFonts w:ascii="메이플스토리" w:eastAsia="메이플스토리" w:hAnsi="메이플스토리" w:hint="eastAsia"/>
+        </w:rPr>
+      </w:pPr>
+      <w:r>
+        <w:rPr>
+          <w:rFonts w:ascii="메이플스토리" w:eastAsia="메이플스토리" w:hAnsi="메이플스토리" w:hint="eastAsia"/>
+        </w:rPr>
+        <w:t xml:space="preserve">이는 동시에 </w:t>
+      </w:r>
+      <w:r>
+        <w:rPr>
+          <w:rFonts w:ascii="메이플스토리" w:eastAsia="메이플스토리" w:hAnsi="메이플스토리" w:hint="eastAsia"/>
+        </w:rPr>
+        <w:t>t</w:t>
+      </w:r>
+      <w:r>
+        <w:rPr>
+          <w:rFonts w:ascii="메이플스토리" w:eastAsia="메이플스토리" w:hAnsi="메이플스토리"/>
+        </w:rPr>
+        <w:t>w</w:t>
+      </w:r>
+      <w:r>
+        <w:rPr>
+          <w:rFonts w:ascii="메이플스토리" w:eastAsia="메이플스토리" w:hAnsi="메이플스토리"/>
+        </w:rPr>
+        <w:t>o-tier Architecture</w:t>
+      </w:r>
+      <w:r>
+        <w:rPr>
+          <w:rFonts w:ascii="메이플스토리" w:eastAsia="메이플스토리" w:hAnsi="메이플스토리" w:hint="eastAsia"/>
+        </w:rPr>
+        <w:t>이다.</w:t>
+      </w:r>
+    </w:p>
+    <w:p>
+      <w:pPr>
+        <w:rPr>
+          <w:rFonts w:hint="eastAsia"/>
+        </w:rPr>
+      </w:pPr>
     </w:p>
     <w:p>
       <w:pPr>
@@ -7491,7 +10158,7 @@
           <w:szCs w:val="40"/>
         </w:rPr>
       </w:pPr>
-      <w:bookmarkStart w:id="21" w:name="_Toc41702241"/>
+      <w:bookmarkStart w:id="22" w:name="_Toc41768221"/>
       <w:r>
         <w:rPr>
           <w:rFonts w:ascii="메이플스토리" w:eastAsia="메이플스토리" w:hAnsi="메이플스토리" w:hint="eastAsia"/>
@@ -7503,137 +10170,174 @@
         <w:lastRenderedPageBreak/>
         <w:t>고려 사항</w:t>
       </w:r>
-      <w:bookmarkEnd w:id="21"/>
+      <w:bookmarkEnd w:id="22"/>
     </w:p>
     <w:p>
       <w:pPr>
+        <w:pStyle w:val="2"/>
+        <w:numPr>
+          <w:ilvl w:val="1"/>
+          <w:numId w:val="10"/>
+        </w:numPr>
+        <w:rPr>
+          <w:rFonts w:ascii="메이플스토리" w:eastAsia="메이플스토리" w:hAnsi="메이플스토리"/>
+          <w:sz w:val="30"/>
+          <w:szCs w:val="30"/>
+        </w:rPr>
+      </w:pPr>
+      <w:bookmarkStart w:id="23" w:name="_Toc41768222"/>
+      <w:r>
+        <w:rPr>
+          <w:rFonts w:ascii="메이플스토리" w:eastAsia="메이플스토리" w:hAnsi="메이플스토리" w:hint="eastAsia"/>
+          <w:sz w:val="30"/>
+          <w:szCs w:val="30"/>
+        </w:rPr>
+        <w:t>서버 구축</w:t>
+      </w:r>
+      <w:bookmarkEnd w:id="23"/>
+    </w:p>
+    <w:p>
+      <w:pPr>
         <w:pStyle w:val="a6"/>
-        <w:widowControl/>
         <w:numPr>
           <w:ilvl w:val="0"/>
-          <w:numId w:val="9"/>
+          <w:numId w:val="13"/>
         </w:numPr>
+        <w:ind w:leftChars="0"/>
+        <w:rPr>
+          <w:rFonts w:hint="eastAsia"/>
+        </w:rPr>
+      </w:pPr>
+      <w:bookmarkStart w:id="24" w:name="_GoBack"/>
+      <w:bookmarkEnd w:id="24"/>
+    </w:p>
+    <w:p>
+      <w:pPr>
+        <w:pStyle w:val="2"/>
+        <w:numPr>
+          <w:ilvl w:val="1"/>
+          <w:numId w:val="10"/>
+        </w:numPr>
+        <w:rPr>
+          <w:rFonts w:ascii="메이플스토리" w:eastAsia="메이플스토리" w:hAnsi="메이플스토리"/>
+          <w:sz w:val="30"/>
+          <w:szCs w:val="30"/>
+        </w:rPr>
+      </w:pPr>
+      <w:bookmarkStart w:id="25" w:name="_Toc41768223"/>
+      <w:r>
+        <w:rPr>
+          <w:rFonts w:ascii="메이플스토리" w:eastAsia="메이플스토리" w:hAnsi="메이플스토리" w:hint="eastAsia"/>
+          <w:sz w:val="30"/>
+          <w:szCs w:val="30"/>
+        </w:rPr>
+        <w:t>U</w:t>
+      </w:r>
+      <w:r>
+        <w:rPr>
+          <w:rFonts w:ascii="메이플스토리" w:eastAsia="메이플스토리" w:hAnsi="메이플스토리"/>
+          <w:sz w:val="30"/>
+          <w:szCs w:val="30"/>
+        </w:rPr>
+        <w:t xml:space="preserve">I </w:t>
+      </w:r>
+      <w:r>
+        <w:rPr>
+          <w:rFonts w:ascii="메이플스토리" w:eastAsia="메이플스토리" w:hAnsi="메이플스토리" w:hint="eastAsia"/>
+          <w:sz w:val="30"/>
+          <w:szCs w:val="30"/>
+        </w:rPr>
+        <w:t>개선 문제</w:t>
+      </w:r>
+      <w:bookmarkEnd w:id="25"/>
+    </w:p>
+    <w:p>
+      <w:pPr>
+        <w:pStyle w:val="a6"/>
+        <w:numPr>
+          <w:ilvl w:val="0"/>
+          <w:numId w:val="13"/>
+        </w:numPr>
+        <w:ind w:leftChars="0"/>
+        <w:rPr>
+          <w:rFonts w:hint="eastAsia"/>
+        </w:rPr>
+      </w:pPr>
+    </w:p>
+    <w:p>
+      <w:pPr>
+        <w:pStyle w:val="2"/>
+        <w:numPr>
+          <w:ilvl w:val="1"/>
+          <w:numId w:val="10"/>
+        </w:numPr>
+        <w:rPr>
+          <w:rFonts w:ascii="메이플스토리" w:eastAsia="메이플스토리" w:hAnsi="메이플스토리"/>
+          <w:sz w:val="30"/>
+          <w:szCs w:val="30"/>
+        </w:rPr>
+      </w:pPr>
+      <w:bookmarkStart w:id="26" w:name="_Toc41768224"/>
+      <w:r>
+        <w:rPr>
+          <w:rFonts w:ascii="메이플스토리" w:eastAsia="메이플스토리" w:hAnsi="메이플스토리" w:hint="eastAsia"/>
+          <w:sz w:val="30"/>
+          <w:szCs w:val="30"/>
+        </w:rPr>
+        <w:t>R</w:t>
+      </w:r>
+      <w:r>
+        <w:rPr>
+          <w:rFonts w:ascii="메이플스토리" w:eastAsia="메이플스토리" w:hAnsi="메이플스토리"/>
+          <w:sz w:val="30"/>
+          <w:szCs w:val="30"/>
+        </w:rPr>
+        <w:t>EST API</w:t>
+      </w:r>
+      <w:r>
+        <w:rPr>
+          <w:rFonts w:ascii="메이플스토리" w:eastAsia="메이플스토리" w:hAnsi="메이플스토리" w:hint="eastAsia"/>
+          <w:sz w:val="30"/>
+          <w:szCs w:val="30"/>
+        </w:rPr>
+        <w:t xml:space="preserve">를 이용한 </w:t>
+      </w:r>
+      <w:r>
+        <w:rPr>
+          <w:rFonts w:ascii="메이플스토리" w:eastAsia="메이플스토리" w:hAnsi="메이플스토리"/>
+          <w:sz w:val="30"/>
+          <w:szCs w:val="30"/>
+        </w:rPr>
+        <w:t xml:space="preserve">HTTP </w:t>
+      </w:r>
+      <w:r>
+        <w:rPr>
+          <w:rFonts w:ascii="메이플스토리" w:eastAsia="메이플스토리" w:hAnsi="메이플스토리" w:hint="eastAsia"/>
+          <w:sz w:val="30"/>
+          <w:szCs w:val="30"/>
+        </w:rPr>
+        <w:t>통신</w:t>
+      </w:r>
+      <w:bookmarkEnd w:id="26"/>
+    </w:p>
+    <w:p>
+      <w:pPr>
+        <w:widowControl/>
         <w:wordWrap/>
         <w:autoSpaceDE/>
         <w:autoSpaceDN/>
-        <w:ind w:leftChars="0"/>
-        <w:rPr>
-          <w:rFonts w:ascii="메이플스토리" w:eastAsia="메이플스토리" w:hAnsi="메이플스토리"/>
-          <w:sz w:val="22"/>
-        </w:rPr>
-      </w:pPr>
-      <w:r>
-        <w:rPr>
-          <w:rFonts w:ascii="메이플스토리" w:eastAsia="메이플스토리" w:hAnsi="메이플스토리" w:hint="eastAsia"/>
-          <w:sz w:val="22"/>
-        </w:rPr>
-        <w:t>서버 구축</w:t>
-      </w:r>
-    </w:p>
-    <w:p>
-      <w:pPr>
-        <w:pStyle w:val="a6"/>
-        <w:widowControl/>
-        <w:numPr>
-          <w:ilvl w:val="0"/>
-          <w:numId w:val="9"/>
-        </w:numPr>
-        <w:wordWrap/>
-        <w:autoSpaceDE/>
-        <w:autoSpaceDN/>
-        <w:ind w:leftChars="0"/>
-        <w:rPr>
-          <w:rFonts w:ascii="메이플스토리" w:eastAsia="메이플스토리" w:hAnsi="메이플스토리"/>
-          <w:sz w:val="22"/>
-        </w:rPr>
-      </w:pPr>
-      <w:r>
-        <w:rPr>
-          <w:rFonts w:ascii="메이플스토리" w:eastAsia="메이플스토리" w:hAnsi="메이플스토리" w:hint="eastAsia"/>
-          <w:sz w:val="22"/>
-        </w:rPr>
-        <w:t>U</w:t>
-      </w:r>
-      <w:r>
-        <w:rPr>
-          <w:rFonts w:ascii="메이플스토리" w:eastAsia="메이플스토리" w:hAnsi="메이플스토리"/>
-          <w:sz w:val="22"/>
-        </w:rPr>
-        <w:t xml:space="preserve">I </w:t>
-      </w:r>
-      <w:r>
-        <w:rPr>
-          <w:rFonts w:ascii="메이플스토리" w:eastAsia="메이플스토리" w:hAnsi="메이플스토리" w:hint="eastAsia"/>
-          <w:sz w:val="22"/>
-        </w:rPr>
-        <w:t>개선 문제</w:t>
-      </w:r>
-    </w:p>
-    <w:p>
-      <w:pPr>
-        <w:pStyle w:val="a6"/>
-        <w:widowControl/>
-        <w:numPr>
-          <w:ilvl w:val="0"/>
-          <w:numId w:val="9"/>
-        </w:numPr>
-        <w:wordWrap/>
-        <w:autoSpaceDE/>
-        <w:autoSpaceDN/>
-        <w:ind w:leftChars="0"/>
-        <w:rPr>
-          <w:rFonts w:ascii="메이플스토리" w:eastAsia="메이플스토리" w:hAnsi="메이플스토리"/>
-          <w:sz w:val="22"/>
-        </w:rPr>
-      </w:pPr>
-      <w:r>
-        <w:rPr>
-          <w:rFonts w:ascii="메이플스토리" w:eastAsia="메이플스토리" w:hAnsi="메이플스토리" w:hint="eastAsia"/>
-          <w:sz w:val="22"/>
-        </w:rPr>
-        <w:t>G</w:t>
-      </w:r>
-      <w:r>
-        <w:rPr>
-          <w:rFonts w:ascii="메이플스토리" w:eastAsia="메이플스토리" w:hAnsi="메이플스토리"/>
-          <w:sz w:val="22"/>
-        </w:rPr>
-        <w:t xml:space="preserve">oogle Cloud Platform </w:t>
-      </w:r>
-      <w:r>
-        <w:rPr>
-          <w:rFonts w:ascii="메이플스토리" w:eastAsia="메이플스토리" w:hAnsi="메이플스토리" w:hint="eastAsia"/>
-          <w:sz w:val="22"/>
-        </w:rPr>
-        <w:t>사용</w:t>
-      </w:r>
-    </w:p>
-    <w:p>
-      <w:pPr>
-        <w:pStyle w:val="a6"/>
-        <w:widowControl/>
-        <w:numPr>
-          <w:ilvl w:val="0"/>
-          <w:numId w:val="9"/>
-        </w:numPr>
-        <w:wordWrap/>
-        <w:autoSpaceDE/>
-        <w:autoSpaceDN/>
-        <w:ind w:leftChars="0"/>
-        <w:rPr>
-          <w:rFonts w:ascii="메이플스토리" w:eastAsia="메이플스토리" w:hAnsi="메이플스토리"/>
-          <w:sz w:val="22"/>
-        </w:rPr>
-      </w:pPr>
-      <w:r>
-        <w:rPr>
-          <w:rFonts w:ascii="메이플스토리" w:eastAsia="메이플스토리" w:hAnsi="메이플스토리" w:hint="eastAsia"/>
-          <w:sz w:val="22"/>
-        </w:rPr>
-        <w:t>음성 파일 저장</w:t>
-      </w:r>
-      <w:bookmarkStart w:id="22" w:name="_GoBack"/>
-      <w:bookmarkEnd w:id="22"/>
+        <w:rPr>
+          <w:rFonts w:ascii="메이플스토리" w:eastAsia="메이플스토리" w:hAnsi="메이플스토리" w:hint="eastAsia"/>
+          <w:sz w:val="22"/>
+        </w:rPr>
+      </w:pPr>
+      <w:r>
+        <w:rPr>
+          <w:rFonts w:ascii="메이플스토리" w:eastAsia="메이플스토리" w:hAnsi="메이플스토리"/>
+          <w:sz w:val="22"/>
+        </w:rPr>
+        <w:br w:type="page"/>
+      </w:r>
     </w:p>
     <w:p>
       <w:pPr>
@@ -7650,7 +10354,7 @@
           <w:szCs w:val="40"/>
         </w:rPr>
       </w:pPr>
-      <w:bookmarkStart w:id="23" w:name="_Toc41702242"/>
+      <w:bookmarkStart w:id="27" w:name="_Toc41768225"/>
       <w:r>
         <w:rPr>
           <w:rFonts w:ascii="메이플스토리" w:eastAsia="메이플스토리" w:hAnsi="메이플스토리" w:hint="eastAsia"/>
@@ -7659,9 +10363,10 @@
           <w:sz w:val="40"/>
           <w:szCs w:val="40"/>
         </w:rPr>
+        <w:lastRenderedPageBreak/>
         <w:t>참고문헌</w:t>
       </w:r>
-      <w:bookmarkEnd w:id="23"/>
+      <w:bookmarkEnd w:id="27"/>
     </w:p>
     <w:tbl>
       <w:tblPr>
@@ -7676,7 +10381,7 @@
       <w:tr>
         <w:tc>
           <w:tcPr>
-            <w:tcW w:w="2689" w:type="dxa"/>
+            <w:tcW w:w="2547" w:type="dxa"/>
           </w:tcPr>
           <w:p>
             <w:pPr>
@@ -7698,7 +10403,7 @@
         </w:tc>
         <w:tc>
           <w:tcPr>
-            <w:tcW w:w="6327" w:type="dxa"/>
+            <w:tcW w:w="6469" w:type="dxa"/>
           </w:tcPr>
           <w:p>
             <w:pPr>
@@ -7720,9 +10425,12 @@
         </w:tc>
       </w:tr>
       <w:tr>
+        <w:trPr>
+          <w:trHeight w:val="1118"/>
+        </w:trPr>
         <w:tc>
           <w:tcPr>
-            <w:tcW w:w="2689" w:type="dxa"/>
+            <w:tcW w:w="2547" w:type="dxa"/>
           </w:tcPr>
           <w:p>
             <w:pPr>
@@ -7752,7 +10460,7 @@
         </w:tc>
         <w:tc>
           <w:tcPr>
-            <w:tcW w:w="6327" w:type="dxa"/>
+            <w:tcW w:w="6469" w:type="dxa"/>
           </w:tcPr>
           <w:p>
             <w:pPr>
@@ -7762,7 +10470,7 @@
                 <w:szCs w:val="24"/>
               </w:rPr>
             </w:pPr>
-            <w:hyperlink r:id="rId11" w:history="1">
+            <w:hyperlink r:id="rId16" w:history="1">
               <w:r>
                 <w:rPr>
                   <w:rStyle w:val="a8"/>
@@ -7776,7 +10484,7 @@
       <w:tr>
         <w:tc>
           <w:tcPr>
-            <w:tcW w:w="2689" w:type="dxa"/>
+            <w:tcW w:w="2547" w:type="dxa"/>
           </w:tcPr>
           <w:p>
             <w:pPr>
@@ -7806,10 +10514,10 @@
         </w:tc>
         <w:tc>
           <w:tcPr>
-            <w:tcW w:w="6327" w:type="dxa"/>
+            <w:tcW w:w="6469" w:type="dxa"/>
           </w:tcPr>
           <w:p>
-            <w:hyperlink r:id="rId12" w:history="1">
+            <w:hyperlink r:id="rId17" w:history="1">
               <w:r>
                 <w:rPr>
                   <w:rStyle w:val="a8"/>
@@ -7823,7 +10531,7 @@
       <w:tr>
         <w:tc>
           <w:tcPr>
-            <w:tcW w:w="2689" w:type="dxa"/>
+            <w:tcW w:w="2547" w:type="dxa"/>
           </w:tcPr>
           <w:p>
             <w:pPr>
@@ -7841,22 +10549,32 @@
               </w:rPr>
               <w:t>사이트(</w:t>
             </w:r>
+            <w:proofErr w:type="spellStart"/>
             <w:r>
               <w:rPr>
                 <w:rFonts w:ascii="메이플스토리" w:eastAsia="메이플스토리" w:hAnsi="메이플스토리"/>
                 <w:sz w:val="24"/>
                 <w:szCs w:val="24"/>
               </w:rPr>
-              <w:t>SpringBoot)</w:t>
+              <w:t>SpringBoot</w:t>
+            </w:r>
+            <w:proofErr w:type="spellEnd"/>
+            <w:r>
+              <w:rPr>
+                <w:rFonts w:ascii="메이플스토리" w:eastAsia="메이플스토리" w:hAnsi="메이플스토리"/>
+                <w:sz w:val="24"/>
+                <w:szCs w:val="24"/>
+              </w:rPr>
+              <w:t>)</w:t>
             </w:r>
           </w:p>
         </w:tc>
         <w:tc>
           <w:tcPr>
-            <w:tcW w:w="6327" w:type="dxa"/>
+            <w:tcW w:w="6469" w:type="dxa"/>
           </w:tcPr>
           <w:p>
-            <w:hyperlink r:id="rId13" w:history="1">
+            <w:hyperlink r:id="rId18" w:history="1">
               <w:r>
                 <w:rPr>
                   <w:rStyle w:val="a8"/>
@@ -7870,7 +10588,7 @@
       <w:tr>
         <w:tc>
           <w:tcPr>
-            <w:tcW w:w="2689" w:type="dxa"/>
+            <w:tcW w:w="2547" w:type="dxa"/>
           </w:tcPr>
           <w:p>
             <w:pPr>
@@ -7900,10 +10618,10 @@
         </w:tc>
         <w:tc>
           <w:tcPr>
-            <w:tcW w:w="6327" w:type="dxa"/>
+            <w:tcW w:w="6469" w:type="dxa"/>
           </w:tcPr>
           <w:p>
-            <w:hyperlink r:id="rId14" w:history="1">
+            <w:hyperlink r:id="rId19" w:history="1">
               <w:r>
                 <w:rPr>
                   <w:rStyle w:val="a8"/>
@@ -7914,6 +10632,110 @@
           </w:p>
         </w:tc>
       </w:tr>
+      <w:tr>
+        <w:tc>
+          <w:tcPr>
+            <w:tcW w:w="2547" w:type="dxa"/>
+          </w:tcPr>
+          <w:p>
+            <w:pPr>
+              <w:rPr>
+                <w:rFonts w:ascii="메이플스토리" w:eastAsia="메이플스토리" w:hAnsi="메이플스토리" w:hint="eastAsia"/>
+                <w:sz w:val="24"/>
+                <w:szCs w:val="24"/>
+              </w:rPr>
+            </w:pPr>
+            <w:r>
+              <w:rPr>
+                <w:rFonts w:ascii="메이플스토리" w:eastAsia="메이플스토리" w:hAnsi="메이플스토리" w:hint="eastAsia"/>
+                <w:sz w:val="24"/>
+                <w:szCs w:val="24"/>
+              </w:rPr>
+              <w:t>사이트(S</w:t>
+            </w:r>
+            <w:r>
+              <w:rPr>
+                <w:rFonts w:ascii="메이플스토리" w:eastAsia="메이플스토리" w:hAnsi="메이플스토리"/>
+                <w:sz w:val="24"/>
+                <w:szCs w:val="24"/>
+              </w:rPr>
+              <w:t>pring boot)</w:t>
+            </w:r>
+          </w:p>
+        </w:tc>
+        <w:tc>
+          <w:tcPr>
+            <w:tcW w:w="6469" w:type="dxa"/>
+          </w:tcPr>
+          <w:p>
+            <w:hyperlink r:id="rId20" w:history="1">
+              <w:r>
+                <w:rPr>
+                  <w:rStyle w:val="a8"/>
+                </w:rPr>
+                <w:t>https://www.javatpoint.com/spring-boot-architecture</w:t>
+              </w:r>
+            </w:hyperlink>
+          </w:p>
+        </w:tc>
+      </w:tr>
+      <w:tr>
+        <w:tc>
+          <w:tcPr>
+            <w:tcW w:w="2547" w:type="dxa"/>
+          </w:tcPr>
+          <w:p>
+            <w:pPr>
+              <w:rPr>
+                <w:rFonts w:ascii="메이플스토리" w:eastAsia="메이플스토리" w:hAnsi="메이플스토리" w:hint="eastAsia"/>
+                <w:sz w:val="24"/>
+                <w:szCs w:val="24"/>
+              </w:rPr>
+            </w:pPr>
+            <w:r>
+              <w:rPr>
+                <w:rFonts w:ascii="메이플스토리" w:eastAsia="메이플스토리" w:hAnsi="메이플스토리" w:hint="eastAsia"/>
+                <w:sz w:val="24"/>
+                <w:szCs w:val="24"/>
+              </w:rPr>
+              <w:t>사이트(</w:t>
+            </w:r>
+            <w:proofErr w:type="spellStart"/>
+            <w:r>
+              <w:rPr>
+                <w:rFonts w:ascii="메이플스토리" w:eastAsia="메이플스토리" w:hAnsi="메이플스토리"/>
+                <w:sz w:val="24"/>
+                <w:szCs w:val="24"/>
+              </w:rPr>
+              <w:t>javafx</w:t>
+            </w:r>
+            <w:proofErr w:type="spellEnd"/>
+            <w:r>
+              <w:rPr>
+                <w:rFonts w:ascii="메이플스토리" w:eastAsia="메이플스토리" w:hAnsi="메이플스토리"/>
+                <w:sz w:val="24"/>
+                <w:szCs w:val="24"/>
+              </w:rPr>
+              <w:t>)</w:t>
+            </w:r>
+          </w:p>
+        </w:tc>
+        <w:tc>
+          <w:tcPr>
+            <w:tcW w:w="6469" w:type="dxa"/>
+          </w:tcPr>
+          <w:p>
+            <w:hyperlink r:id="rId21" w:history="1">
+              <w:r>
+                <w:rPr>
+                  <w:rStyle w:val="a8"/>
+                </w:rPr>
+                <w:t>https://docs.oracle.com/javafx/2/architecture/jfxpub-architecture.htm</w:t>
+              </w:r>
+            </w:hyperlink>
+          </w:p>
+        </w:tc>
+      </w:tr>
     </w:tbl>
     <w:p>
       <w:pPr>
@@ -7925,6 +10747,7 @@
       </w:pPr>
     </w:p>
     <w:sectPr>
+      <w:footerReference w:type="default" r:id="rId22"/>
       <w:pgSz w:w="11906" w:h="16838"/>
       <w:pgMar w:top="1701" w:right="1440" w:bottom="1440" w:left="1440" w:header="851" w:footer="992" w:gutter="0"/>
       <w:cols w:space="425"/>
@@ -7959,6 +10782,140 @@
 </w:endnotes>
 </file>
 
+<file path=word/footer1.xml><?xml version="1.0" encoding="utf-8"?>
+<w:ftr xmlns:wpc="http://schemas.microsoft.com/office/word/2010/wordprocessingCanvas" xmlns:cx="http://schemas.microsoft.com/office/drawing/2014/chartex" xmlns:cx1="http://schemas.microsoft.com/office/drawing/2015/9/8/chartex" xmlns:cx2="http://schemas.microsoft.com/office/drawing/2015/10/21/chartex" xmlns:cx3="http://schemas.microsoft.com/office/drawing/2016/5/9/chartex" xmlns:cx4="http://schemas.microsoft.com/office/drawing/2016/5/10/chartex" xmlns:cx5="http://schemas.microsoft.com/office/drawing/2016/5/11/chartex" xmlns:cx6="http://schemas.microsoft.com/office/drawing/2016/5/12/chartex" xmlns:cx7="http://schemas.microsoft.com/office/drawing/2016/5/13/chartex" xmlns:cx8="http://schemas.microsoft.com/office/drawing/2016/5/14/chartex" xmlns:mc="http://schemas.openxmlformats.org/markup-compatibility/2006" xmlns:aink="http://schemas.microsoft.com/office/drawing/2016/ink" xmlns:am3d="http://schemas.microsoft.com/office/drawing/2017/model3d" xmlns:o="urn:schemas-microsoft-com:office:office" xmlns:r="http://schemas.openxmlformats.org/officeDocument/2006/relationships" xmlns:m="http://schemas.openxmlformats.org/officeDocument/2006/math" xmlns:v="urn:schemas-microsoft-com:vml" xmlns:wp14="http://schemas.microsoft.com/office/word/2010/wordprocessingDrawing" xmlns:wp="http://schemas.openxmlformats.org/drawingml/2006/wordprocessingDrawing" xmlns:w10="urn:schemas-microsoft-com:office:word" xmlns:w="http://schemas.openxmlformats.org/wordprocessingml/2006/main" xmlns:w14="http://schemas.microsoft.com/office/word/2010/wordml" xmlns:w15="http://schemas.microsoft.com/office/word/2012/wordml" xmlns:w16cid="http://schemas.microsoft.com/office/word/2016/wordml/cid" xmlns:w16se="http://schemas.microsoft.com/office/word/2015/wordml/symex" xmlns:wpg="http://schemas.microsoft.com/office/word/2010/wordprocessingGroup" xmlns:wpi="http://schemas.microsoft.com/office/word/2010/wordprocessingInk" xmlns:wne="http://schemas.microsoft.com/office/word/2006/wordml" xmlns:wps="http://schemas.microsoft.com/office/word/2010/wordprocessingShape" mc:Ignorable="w14 w15 w16se w16cid wp14">
+  <w:sdt>
+    <w:sdtPr>
+      <w:id w:val="1029680538"/>
+      <w:docPartObj>
+        <w:docPartGallery w:val="Page Numbers (Bottom of Page)"/>
+        <w:docPartUnique/>
+      </w:docPartObj>
+    </w:sdtPr>
+    <w:sdtContent>
+      <w:sdt>
+        <w:sdtPr>
+          <w:id w:val="-1769616900"/>
+          <w:docPartObj>
+            <w:docPartGallery w:val="Page Numbers (Top of Page)"/>
+            <w:docPartUnique/>
+          </w:docPartObj>
+        </w:sdtPr>
+        <w:sdtContent>
+          <w:p>
+            <w:pPr>
+              <w:pStyle w:val="a5"/>
+              <w:jc w:val="right"/>
+            </w:pPr>
+            <w:r>
+              <w:rPr>
+                <w:lang w:val="ko-KR"/>
+              </w:rPr>
+              <w:t xml:space="preserve"> </w:t>
+            </w:r>
+            <w:r>
+              <w:rPr>
+                <w:b/>
+                <w:bCs/>
+                <w:sz w:val="24"/>
+                <w:szCs w:val="24"/>
+              </w:rPr>
+              <w:fldChar w:fldCharType="begin"/>
+            </w:r>
+            <w:r>
+              <w:rPr>
+                <w:b/>
+                <w:bCs/>
+              </w:rPr>
+              <w:instrText>PAGE</w:instrText>
+            </w:r>
+            <w:r>
+              <w:rPr>
+                <w:b/>
+                <w:bCs/>
+                <w:sz w:val="24"/>
+                <w:szCs w:val="24"/>
+              </w:rPr>
+              <w:fldChar w:fldCharType="separate"/>
+            </w:r>
+            <w:r>
+              <w:rPr>
+                <w:b/>
+                <w:bCs/>
+                <w:lang w:val="ko-KR"/>
+              </w:rPr>
+              <w:t>2</w:t>
+            </w:r>
+            <w:r>
+              <w:rPr>
+                <w:b/>
+                <w:bCs/>
+                <w:sz w:val="24"/>
+                <w:szCs w:val="24"/>
+              </w:rPr>
+              <w:fldChar w:fldCharType="end"/>
+            </w:r>
+            <w:r>
+              <w:rPr>
+                <w:lang w:val="ko-KR"/>
+              </w:rPr>
+              <w:t xml:space="preserve"> / </w:t>
+            </w:r>
+            <w:r>
+              <w:rPr>
+                <w:b/>
+                <w:bCs/>
+                <w:sz w:val="24"/>
+                <w:szCs w:val="24"/>
+              </w:rPr>
+              <w:fldChar w:fldCharType="begin"/>
+            </w:r>
+            <w:r>
+              <w:rPr>
+                <w:b/>
+                <w:bCs/>
+              </w:rPr>
+              <w:instrText>NUMPAGES</w:instrText>
+            </w:r>
+            <w:r>
+              <w:rPr>
+                <w:b/>
+                <w:bCs/>
+                <w:sz w:val="24"/>
+                <w:szCs w:val="24"/>
+              </w:rPr>
+              <w:fldChar w:fldCharType="separate"/>
+            </w:r>
+            <w:r>
+              <w:rPr>
+                <w:b/>
+                <w:bCs/>
+                <w:lang w:val="ko-KR"/>
+              </w:rPr>
+              <w:t>2</w:t>
+            </w:r>
+            <w:r>
+              <w:rPr>
+                <w:b/>
+                <w:bCs/>
+                <w:sz w:val="24"/>
+                <w:szCs w:val="24"/>
+              </w:rPr>
+              <w:fldChar w:fldCharType="end"/>
+            </w:r>
+          </w:p>
+        </w:sdtContent>
+      </w:sdt>
+    </w:sdtContent>
+  </w:sdt>
+  <w:p>
+    <w:pPr>
+      <w:pStyle w:val="a5"/>
+    </w:pPr>
+  </w:p>
+</w:ftr>
+</file>
+
 <file path=word/footnotes.xml><?xml version="1.0" encoding="utf-8"?>
 <w:footnotes xmlns:wpc="http://schemas.microsoft.com/office/word/2010/wordprocessingCanvas" xmlns:cx="http://schemas.microsoft.com/office/drawing/2014/chartex" xmlns:cx1="http://schemas.microsoft.com/office/drawing/2015/9/8/chartex" xmlns:cx2="http://schemas.microsoft.com/office/drawing/2015/10/21/chartex" xmlns:cx3="http://schemas.microsoft.com/office/drawing/2016/5/9/chartex" xmlns:cx4="http://schemas.microsoft.com/office/drawing/2016/5/10/chartex" xmlns:cx5="http://schemas.microsoft.com/office/drawing/2016/5/11/chartex" xmlns:cx6="http://schemas.microsoft.com/office/drawing/2016/5/12/chartex" xmlns:cx7="http://schemas.microsoft.com/office/drawing/2016/5/13/chartex" xmlns:cx8="http://schemas.microsoft.com/office/drawing/2016/5/14/chartex" xmlns:mc="http://schemas.openxmlformats.org/markup-compatibility/2006" xmlns:aink="http://schemas.microsoft.com/office/drawing/2016/ink" xmlns:am3d="http://schemas.microsoft.com/office/drawing/2017/model3d" xmlns:o="urn:schemas-microsoft-com:office:office" xmlns:r="http://schemas.openxmlformats.org/officeDocument/2006/relationships" xmlns:m="http://schemas.openxmlformats.org/officeDocument/2006/math" xmlns:v="urn:schemas-microsoft-com:vml" xmlns:wp14="http://schemas.microsoft.com/office/word/2010/wordprocessingDrawing" xmlns:wp="http://schemas.openxmlformats.org/drawingml/2006/wordprocessingDrawing" xmlns:w10="urn:schemas-microsoft-com:office:word" xmlns:w="http://schemas.openxmlformats.org/wordprocessingml/2006/main" xmlns:w14="http://schemas.microsoft.com/office/word/2010/wordml" xmlns:w15="http://schemas.microsoft.com/office/word/2012/wordml" xmlns:w16cid="http://schemas.microsoft.com/office/word/2016/wordml/cid" xmlns:w16se="http://schemas.microsoft.com/office/word/2015/wordml/symex" xmlns:wpg="http://schemas.microsoft.com/office/word/2010/wordprocessingGroup" xmlns:wpi="http://schemas.microsoft.com/office/word/2010/wordprocessingInk" xmlns:wne="http://schemas.microsoft.com/office/word/2006/wordml" xmlns:wps="http://schemas.microsoft.com/office/word/2010/wordprocessingShape" mc:Ignorable="w14 w15 w16se w16cid wp14">
   <w:footnote w:type="separator" w:id="-1">
@@ -7987,6 +10944,129 @@
 <file path=word/numbering.xml><?xml version="1.0" encoding="utf-8"?>
 <w:numbering xmlns:wpc="http://schemas.microsoft.com/office/word/2010/wordprocessingCanvas" xmlns:cx="http://schemas.microsoft.com/office/drawing/2014/chartex" xmlns:cx1="http://schemas.microsoft.com/office/drawing/2015/9/8/chartex" xmlns:cx2="http://schemas.microsoft.com/office/drawing/2015/10/21/chartex" xmlns:cx3="http://schemas.microsoft.com/office/drawing/2016/5/9/chartex" xmlns:cx4="http://schemas.microsoft.com/office/drawing/2016/5/10/chartex" xmlns:cx5="http://schemas.microsoft.com/office/drawing/2016/5/11/chartex" xmlns:cx6="http://schemas.microsoft.com/office/drawing/2016/5/12/chartex" xmlns:cx7="http://schemas.microsoft.com/office/drawing/2016/5/13/chartex" xmlns:cx8="http://schemas.microsoft.com/office/drawing/2016/5/14/chartex" xmlns:mc="http://schemas.openxmlformats.org/markup-compatibility/2006" xmlns:aink="http://schemas.microsoft.com/office/drawing/2016/ink" xmlns:am3d="http://schemas.microsoft.com/office/drawing/2017/model3d" xmlns:o="urn:schemas-microsoft-com:office:office" xmlns:r="http://schemas.openxmlformats.org/officeDocument/2006/relationships" xmlns:m="http://schemas.openxmlformats.org/officeDocument/2006/math" xmlns:v="urn:schemas-microsoft-com:vml" xmlns:wp14="http://schemas.microsoft.com/office/word/2010/wordprocessingDrawing" xmlns:wp="http://schemas.openxmlformats.org/drawingml/2006/wordprocessingDrawing" xmlns:w10="urn:schemas-microsoft-com:office:word" xmlns:w="http://schemas.openxmlformats.org/wordprocessingml/2006/main" xmlns:w14="http://schemas.microsoft.com/office/word/2010/wordml" xmlns:w15="http://schemas.microsoft.com/office/word/2012/wordml" xmlns:w16cid="http://schemas.microsoft.com/office/word/2016/wordml/cid" xmlns:w16se="http://schemas.microsoft.com/office/word/2015/wordml/symex" xmlns:wpg="http://schemas.microsoft.com/office/word/2010/wordprocessingGroup" xmlns:wpi="http://schemas.microsoft.com/office/word/2010/wordprocessingInk" xmlns:wne="http://schemas.microsoft.com/office/word/2006/wordml" xmlns:wps="http://schemas.microsoft.com/office/word/2010/wordprocessingShape" mc:Ignorable="w14 w15 w16se w16cid wp14">
   <w:abstractNum w:abstractNumId="0" w15:restartNumberingAfterBreak="0">
+    <w:nsid w:val="01C053A1"/>
+    <w:multiLevelType w:val="multilevel"/>
+    <w:tmpl w:val="3E5E20E2"/>
+    <w:lvl w:ilvl="0">
+      <w:start w:val="1"/>
+      <w:numFmt w:val="decimal"/>
+      <w:lvlText w:val="%1."/>
+      <w:lvlJc w:val="left"/>
+      <w:pPr>
+        <w:ind w:left="1120" w:hanging="720"/>
+      </w:pPr>
+      <w:rPr>
+        <w:rFonts w:hint="default"/>
+      </w:rPr>
+    </w:lvl>
+    <w:lvl w:ilvl="1">
+      <w:start w:val="1"/>
+      <w:numFmt w:val="decimal"/>
+      <w:isLgl/>
+      <w:lvlText w:val="%1.%2"/>
+      <w:lvlJc w:val="left"/>
+      <w:pPr>
+        <w:ind w:left="1176" w:hanging="720"/>
+      </w:pPr>
+      <w:rPr>
+        <w:rFonts w:hint="default"/>
+      </w:rPr>
+    </w:lvl>
+    <w:lvl w:ilvl="2">
+      <w:start w:val="1"/>
+      <w:numFmt w:val="decimal"/>
+      <w:isLgl/>
+      <w:lvlText w:val="%1.%2.%3"/>
+      <w:lvlJc w:val="left"/>
+      <w:pPr>
+        <w:ind w:left="1232" w:hanging="720"/>
+      </w:pPr>
+      <w:rPr>
+        <w:rFonts w:hint="default"/>
+        <w:b w:val="0"/>
+        <w:bCs w:val="0"/>
+      </w:rPr>
+    </w:lvl>
+    <w:lvl w:ilvl="3">
+      <w:start w:val="1"/>
+      <w:numFmt w:val="decimal"/>
+      <w:isLgl/>
+      <w:lvlText w:val="%1.%2.%3.%4"/>
+      <w:lvlJc w:val="left"/>
+      <w:pPr>
+        <w:ind w:left="1648" w:hanging="1080"/>
+      </w:pPr>
+      <w:rPr>
+        <w:rFonts w:hint="default"/>
+      </w:rPr>
+    </w:lvl>
+    <w:lvl w:ilvl="4">
+      <w:start w:val="1"/>
+      <w:numFmt w:val="decimal"/>
+      <w:isLgl/>
+      <w:lvlText w:val="%1.%2.%3.%4.%5"/>
+      <w:lvlJc w:val="left"/>
+      <w:pPr>
+        <w:ind w:left="2064" w:hanging="1440"/>
+      </w:pPr>
+      <w:rPr>
+        <w:rFonts w:hint="default"/>
+      </w:rPr>
+    </w:lvl>
+    <w:lvl w:ilvl="5">
+      <w:start w:val="1"/>
+      <w:numFmt w:val="decimal"/>
+      <w:isLgl/>
+      <w:lvlText w:val="%1.%2.%3.%4.%5.%6"/>
+      <w:lvlJc w:val="left"/>
+      <w:pPr>
+        <w:ind w:left="2120" w:hanging="1440"/>
+      </w:pPr>
+      <w:rPr>
+        <w:rFonts w:hint="default"/>
+      </w:rPr>
+    </w:lvl>
+    <w:lvl w:ilvl="6">
+      <w:start w:val="1"/>
+      <w:numFmt w:val="decimal"/>
+      <w:isLgl/>
+      <w:lvlText w:val="%1.%2.%3.%4.%5.%6.%7"/>
+      <w:lvlJc w:val="left"/>
+      <w:pPr>
+        <w:ind w:left="2536" w:hanging="1800"/>
+      </w:pPr>
+      <w:rPr>
+        <w:rFonts w:hint="default"/>
+      </w:rPr>
+    </w:lvl>
+    <w:lvl w:ilvl="7">
+      <w:start w:val="1"/>
+      <w:numFmt w:val="decimal"/>
+      <w:isLgl/>
+      <w:lvlText w:val="%1.%2.%3.%4.%5.%6.%7.%8"/>
+      <w:lvlJc w:val="left"/>
+      <w:pPr>
+        <w:ind w:left="2592" w:hanging="1800"/>
+      </w:pPr>
+      <w:rPr>
+        <w:rFonts w:hint="default"/>
+      </w:rPr>
+    </w:lvl>
+    <w:lvl w:ilvl="8">
+      <w:start w:val="1"/>
+      <w:numFmt w:val="decimal"/>
+      <w:isLgl/>
+      <w:lvlText w:val="%1.%2.%3.%4.%5.%6.%7.%8.%9"/>
+      <w:lvlJc w:val="left"/>
+      <w:pPr>
+        <w:ind w:left="3008" w:hanging="2160"/>
+      </w:pPr>
+      <w:rPr>
+        <w:rFonts w:hint="default"/>
+      </w:rPr>
+    </w:lvl>
+  </w:abstractNum>
+  <w:abstractNum w:abstractNumId="1" w15:restartNumberingAfterBreak="0">
     <w:nsid w:val="03266DA9"/>
     <w:multiLevelType w:val="hybridMultilevel"/>
     <w:tmpl w:val="235A878C"/>
@@ -8075,11 +11155,11 @@
       </w:pPr>
     </w:lvl>
   </w:abstractNum>
-  <w:abstractNum w:abstractNumId="1" w15:restartNumberingAfterBreak="0">
+  <w:abstractNum w:abstractNumId="2" w15:restartNumberingAfterBreak="0">
     <w:nsid w:val="14A4169F"/>
-    <w:multiLevelType w:val="hybridMultilevel"/>
-    <w:tmpl w:val="BA8AB392"/>
-    <w:lvl w:ilvl="0" w:tplc="83306F5C">
+    <w:multiLevelType w:val="multilevel"/>
+    <w:tmpl w:val="3E5E20E2"/>
+    <w:lvl w:ilvl="0">
       <w:start w:val="1"/>
       <w:numFmt w:val="decimal"/>
       <w:lvlText w:val="%1."/>
@@ -8091,80 +11171,114 @@
         <w:rFonts w:hint="default"/>
       </w:rPr>
     </w:lvl>
-    <w:lvl w:ilvl="1" w:tplc="04090019" w:tentative="1">
-      <w:start w:val="1"/>
-      <w:numFmt w:val="upperLetter"/>
-      <w:lvlText w:val="%2."/>
+    <w:lvl w:ilvl="1">
+      <w:start w:val="1"/>
+      <w:numFmt w:val="decimal"/>
+      <w:isLgl/>
+      <w:lvlText w:val="%1.%2"/>
       <w:lvlJc w:val="left"/>
       <w:pPr>
-        <w:ind w:left="1200" w:hanging="400"/>
-      </w:pPr>
-    </w:lvl>
-    <w:lvl w:ilvl="2" w:tplc="0409001B" w:tentative="1">
-      <w:start w:val="1"/>
-      <w:numFmt w:val="lowerRoman"/>
-      <w:lvlText w:val="%3."/>
-      <w:lvlJc w:val="right"/>
-      <w:pPr>
-        <w:ind w:left="1600" w:hanging="400"/>
-      </w:pPr>
-    </w:lvl>
-    <w:lvl w:ilvl="3" w:tplc="0409000F" w:tentative="1">
+        <w:ind w:left="1176" w:hanging="720"/>
+      </w:pPr>
+      <w:rPr>
+        <w:rFonts w:hint="default"/>
+      </w:rPr>
+    </w:lvl>
+    <w:lvl w:ilvl="2">
       <w:start w:val="1"/>
       <w:numFmt w:val="decimal"/>
-      <w:lvlText w:val="%4."/>
+      <w:isLgl/>
+      <w:lvlText w:val="%1.%2.%3"/>
       <w:lvlJc w:val="left"/>
       <w:pPr>
-        <w:ind w:left="2000" w:hanging="400"/>
-      </w:pPr>
-    </w:lvl>
-    <w:lvl w:ilvl="4" w:tplc="04090019" w:tentative="1">
-      <w:start w:val="1"/>
-      <w:numFmt w:val="upperLetter"/>
-      <w:lvlText w:val="%5."/>
+        <w:ind w:left="1232" w:hanging="720"/>
+      </w:pPr>
+      <w:rPr>
+        <w:rFonts w:hint="default"/>
+        <w:b w:val="0"/>
+        <w:bCs w:val="0"/>
+      </w:rPr>
+    </w:lvl>
+    <w:lvl w:ilvl="3">
+      <w:start w:val="1"/>
+      <w:numFmt w:val="decimal"/>
+      <w:isLgl/>
+      <w:lvlText w:val="%1.%2.%3.%4"/>
       <w:lvlJc w:val="left"/>
       <w:pPr>
-        <w:ind w:left="2400" w:hanging="400"/>
-      </w:pPr>
-    </w:lvl>
-    <w:lvl w:ilvl="5" w:tplc="0409001B" w:tentative="1">
-      <w:start w:val="1"/>
-      <w:numFmt w:val="lowerRoman"/>
-      <w:lvlText w:val="%6."/>
-      <w:lvlJc w:val="right"/>
-      <w:pPr>
-        <w:ind w:left="2800" w:hanging="400"/>
-      </w:pPr>
-    </w:lvl>
-    <w:lvl w:ilvl="6" w:tplc="0409000F" w:tentative="1">
+        <w:ind w:left="1648" w:hanging="1080"/>
+      </w:pPr>
+      <w:rPr>
+        <w:rFonts w:hint="default"/>
+      </w:rPr>
+    </w:lvl>
+    <w:lvl w:ilvl="4">
       <w:start w:val="1"/>
       <w:numFmt w:val="decimal"/>
-      <w:lvlText w:val="%7."/>
+      <w:isLgl/>
+      <w:lvlText w:val="%1.%2.%3.%4.%5"/>
       <w:lvlJc w:val="left"/>
       <w:pPr>
-        <w:ind w:left="3200" w:hanging="400"/>
-      </w:pPr>
-    </w:lvl>
-    <w:lvl w:ilvl="7" w:tplc="04090019" w:tentative="1">
-      <w:start w:val="1"/>
-      <w:numFmt w:val="upperLetter"/>
-      <w:lvlText w:val="%8."/>
+        <w:ind w:left="2064" w:hanging="1440"/>
+      </w:pPr>
+      <w:rPr>
+        <w:rFonts w:hint="default"/>
+      </w:rPr>
+    </w:lvl>
+    <w:lvl w:ilvl="5">
+      <w:start w:val="1"/>
+      <w:numFmt w:val="decimal"/>
+      <w:isLgl/>
+      <w:lvlText w:val="%1.%2.%3.%4.%5.%6"/>
       <w:lvlJc w:val="left"/>
       <w:pPr>
-        <w:ind w:left="3600" w:hanging="400"/>
-      </w:pPr>
-    </w:lvl>
-    <w:lvl w:ilvl="8" w:tplc="0409001B" w:tentative="1">
-      <w:start w:val="1"/>
-      <w:numFmt w:val="lowerRoman"/>
-      <w:lvlText w:val="%9."/>
-      <w:lvlJc w:val="right"/>
-      <w:pPr>
-        <w:ind w:left="4000" w:hanging="400"/>
-      </w:pPr>
+        <w:ind w:left="2120" w:hanging="1440"/>
+      </w:pPr>
+      <w:rPr>
+        <w:rFonts w:hint="default"/>
+      </w:rPr>
+    </w:lvl>
+    <w:lvl w:ilvl="6">
+      <w:start w:val="1"/>
+      <w:numFmt w:val="decimal"/>
+      <w:isLgl/>
+      <w:lvlText w:val="%1.%2.%3.%4.%5.%6.%7"/>
+      <w:lvlJc w:val="left"/>
+      <w:pPr>
+        <w:ind w:left="2536" w:hanging="1800"/>
+      </w:pPr>
+      <w:rPr>
+        <w:rFonts w:hint="default"/>
+      </w:rPr>
+    </w:lvl>
+    <w:lvl w:ilvl="7">
+      <w:start w:val="1"/>
+      <w:numFmt w:val="decimal"/>
+      <w:isLgl/>
+      <w:lvlText w:val="%1.%2.%3.%4.%5.%6.%7.%8"/>
+      <w:lvlJc w:val="left"/>
+      <w:pPr>
+        <w:ind w:left="2592" w:hanging="1800"/>
+      </w:pPr>
+      <w:rPr>
+        <w:rFonts w:hint="default"/>
+      </w:rPr>
+    </w:lvl>
+    <w:lvl w:ilvl="8">
+      <w:start w:val="1"/>
+      <w:numFmt w:val="decimal"/>
+      <w:isLgl/>
+      <w:lvlText w:val="%1.%2.%3.%4.%5.%6.%7.%8.%9"/>
+      <w:lvlJc w:val="left"/>
+      <w:pPr>
+        <w:ind w:left="3008" w:hanging="2160"/>
+      </w:pPr>
+      <w:rPr>
+        <w:rFonts w:hint="default"/>
+      </w:rPr>
     </w:lvl>
   </w:abstractNum>
-  <w:abstractNum w:abstractNumId="2" w15:restartNumberingAfterBreak="0">
+  <w:abstractNum w:abstractNumId="3" w15:restartNumberingAfterBreak="0">
     <w:nsid w:val="1929672A"/>
     <w:multiLevelType w:val="hybridMultilevel"/>
     <w:tmpl w:val="091E47DA"/>
@@ -8277,7 +11391,128 @@
       </w:rPr>
     </w:lvl>
   </w:abstractNum>
-  <w:abstractNum w:abstractNumId="3" w15:restartNumberingAfterBreak="0">
+  <w:abstractNum w:abstractNumId="4" w15:restartNumberingAfterBreak="0">
+    <w:nsid w:val="1BE144D6"/>
+    <w:multiLevelType w:val="multilevel"/>
+    <w:tmpl w:val="82347482"/>
+    <w:lvl w:ilvl="0">
+      <w:start w:val="1"/>
+      <w:numFmt w:val="decimal"/>
+      <w:lvlText w:val="%1."/>
+      <w:lvlJc w:val="left"/>
+      <w:pPr>
+        <w:ind w:left="1120" w:hanging="720"/>
+      </w:pPr>
+      <w:rPr>
+        <w:rFonts w:hint="default"/>
+      </w:rPr>
+    </w:lvl>
+    <w:lvl w:ilvl="1">
+      <w:start w:val="1"/>
+      <w:numFmt w:val="decimal"/>
+      <w:isLgl/>
+      <w:lvlText w:val="%1.%2"/>
+      <w:lvlJc w:val="left"/>
+      <w:pPr>
+        <w:ind w:left="1176" w:hanging="720"/>
+      </w:pPr>
+      <w:rPr>
+        <w:rFonts w:hint="default"/>
+      </w:rPr>
+    </w:lvl>
+    <w:lvl w:ilvl="2">
+      <w:start w:val="1"/>
+      <w:numFmt w:val="decimal"/>
+      <w:isLgl/>
+      <w:lvlText w:val="%1.%2.%3"/>
+      <w:lvlJc w:val="left"/>
+      <w:pPr>
+        <w:ind w:left="1232" w:hanging="720"/>
+      </w:pPr>
+      <w:rPr>
+        <w:rFonts w:hint="default"/>
+      </w:rPr>
+    </w:lvl>
+    <w:lvl w:ilvl="3">
+      <w:start w:val="1"/>
+      <w:numFmt w:val="decimal"/>
+      <w:isLgl/>
+      <w:lvlText w:val="%1.%2.%3.%4"/>
+      <w:lvlJc w:val="left"/>
+      <w:pPr>
+        <w:ind w:left="1648" w:hanging="1080"/>
+      </w:pPr>
+      <w:rPr>
+        <w:rFonts w:hint="default"/>
+      </w:rPr>
+    </w:lvl>
+    <w:lvl w:ilvl="4">
+      <w:start w:val="1"/>
+      <w:numFmt w:val="decimal"/>
+      <w:isLgl/>
+      <w:lvlText w:val="%1.%2.%3.%4.%5"/>
+      <w:lvlJc w:val="left"/>
+      <w:pPr>
+        <w:ind w:left="2064" w:hanging="1440"/>
+      </w:pPr>
+      <w:rPr>
+        <w:rFonts w:hint="default"/>
+      </w:rPr>
+    </w:lvl>
+    <w:lvl w:ilvl="5">
+      <w:start w:val="1"/>
+      <w:numFmt w:val="decimal"/>
+      <w:isLgl/>
+      <w:lvlText w:val="%1.%2.%3.%4.%5.%6"/>
+      <w:lvlJc w:val="left"/>
+      <w:pPr>
+        <w:ind w:left="2120" w:hanging="1440"/>
+      </w:pPr>
+      <w:rPr>
+        <w:rFonts w:hint="default"/>
+      </w:rPr>
+    </w:lvl>
+    <w:lvl w:ilvl="6">
+      <w:start w:val="1"/>
+      <w:numFmt w:val="decimal"/>
+      <w:isLgl/>
+      <w:lvlText w:val="%1.%2.%3.%4.%5.%6.%7"/>
+      <w:lvlJc w:val="left"/>
+      <w:pPr>
+        <w:ind w:left="2536" w:hanging="1800"/>
+      </w:pPr>
+      <w:rPr>
+        <w:rFonts w:hint="default"/>
+      </w:rPr>
+    </w:lvl>
+    <w:lvl w:ilvl="7">
+      <w:start w:val="1"/>
+      <w:numFmt w:val="decimal"/>
+      <w:isLgl/>
+      <w:lvlText w:val="%1.%2.%3.%4.%5.%6.%7.%8"/>
+      <w:lvlJc w:val="left"/>
+      <w:pPr>
+        <w:ind w:left="2592" w:hanging="1800"/>
+      </w:pPr>
+      <w:rPr>
+        <w:rFonts w:hint="default"/>
+      </w:rPr>
+    </w:lvl>
+    <w:lvl w:ilvl="8">
+      <w:start w:val="1"/>
+      <w:numFmt w:val="decimal"/>
+      <w:isLgl/>
+      <w:lvlText w:val="%1.%2.%3.%4.%5.%6.%7.%8.%9"/>
+      <w:lvlJc w:val="left"/>
+      <w:pPr>
+        <w:ind w:left="3008" w:hanging="2160"/>
+      </w:pPr>
+      <w:rPr>
+        <w:rFonts w:hint="default"/>
+      </w:rPr>
+    </w:lvl>
+  </w:abstractNum>
+  <w:abstractNum w:abstractNumId="5" w15:restartNumberingAfterBreak="0">
     <w:nsid w:val="22EE3967"/>
     <w:multiLevelType w:val="hybridMultilevel"/>
     <w:tmpl w:val="183E79A0"/>
@@ -8366,7 +11601,7 @@
       </w:pPr>
     </w:lvl>
   </w:abstractNum>
-  <w:abstractNum w:abstractNumId="4" w15:restartNumberingAfterBreak="0">
+  <w:abstractNum w:abstractNumId="6" w15:restartNumberingAfterBreak="0">
     <w:nsid w:val="2A412E2B"/>
     <w:multiLevelType w:val="hybridMultilevel"/>
     <w:tmpl w:val="E654BD4E"/>
@@ -8479,7 +11714,7 @@
       </w:rPr>
     </w:lvl>
   </w:abstractNum>
-  <w:abstractNum w:abstractNumId="5" w15:restartNumberingAfterBreak="0">
+  <w:abstractNum w:abstractNumId="7" w15:restartNumberingAfterBreak="0">
     <w:nsid w:val="4D3A6917"/>
     <w:multiLevelType w:val="hybridMultilevel"/>
     <w:tmpl w:val="072A5542"/>
@@ -8591,7 +11826,364 @@
       </w:rPr>
     </w:lvl>
   </w:abstractNum>
-  <w:abstractNum w:abstractNumId="6" w15:restartNumberingAfterBreak="0">
+  <w:abstractNum w:abstractNumId="8" w15:restartNumberingAfterBreak="0">
+    <w:nsid w:val="524E5427"/>
+    <w:multiLevelType w:val="multilevel"/>
+    <w:tmpl w:val="82347482"/>
+    <w:lvl w:ilvl="0">
+      <w:start w:val="1"/>
+      <w:numFmt w:val="decimal"/>
+      <w:lvlText w:val="%1."/>
+      <w:lvlJc w:val="left"/>
+      <w:pPr>
+        <w:ind w:left="1120" w:hanging="720"/>
+      </w:pPr>
+      <w:rPr>
+        <w:rFonts w:hint="default"/>
+      </w:rPr>
+    </w:lvl>
+    <w:lvl w:ilvl="1">
+      <w:start w:val="1"/>
+      <w:numFmt w:val="decimal"/>
+      <w:isLgl/>
+      <w:lvlText w:val="%1.%2"/>
+      <w:lvlJc w:val="left"/>
+      <w:pPr>
+        <w:ind w:left="1176" w:hanging="720"/>
+      </w:pPr>
+      <w:rPr>
+        <w:rFonts w:hint="default"/>
+      </w:rPr>
+    </w:lvl>
+    <w:lvl w:ilvl="2">
+      <w:start w:val="1"/>
+      <w:numFmt w:val="decimal"/>
+      <w:isLgl/>
+      <w:lvlText w:val="%1.%2.%3"/>
+      <w:lvlJc w:val="left"/>
+      <w:pPr>
+        <w:ind w:left="1232" w:hanging="720"/>
+      </w:pPr>
+      <w:rPr>
+        <w:rFonts w:hint="default"/>
+      </w:rPr>
+    </w:lvl>
+    <w:lvl w:ilvl="3">
+      <w:start w:val="1"/>
+      <w:numFmt w:val="decimal"/>
+      <w:isLgl/>
+      <w:lvlText w:val="%1.%2.%3.%4"/>
+      <w:lvlJc w:val="left"/>
+      <w:pPr>
+        <w:ind w:left="1648" w:hanging="1080"/>
+      </w:pPr>
+      <w:rPr>
+        <w:rFonts w:hint="default"/>
+      </w:rPr>
+    </w:lvl>
+    <w:lvl w:ilvl="4">
+      <w:start w:val="1"/>
+      <w:numFmt w:val="decimal"/>
+      <w:isLgl/>
+      <w:lvlText w:val="%1.%2.%3.%4.%5"/>
+      <w:lvlJc w:val="left"/>
+      <w:pPr>
+        <w:ind w:left="2064" w:hanging="1440"/>
+      </w:pPr>
+      <w:rPr>
+        <w:rFonts w:hint="default"/>
+      </w:rPr>
+    </w:lvl>
+    <w:lvl w:ilvl="5">
+      <w:start w:val="1"/>
+      <w:numFmt w:val="decimal"/>
+      <w:isLgl/>
+      <w:lvlText w:val="%1.%2.%3.%4.%5.%6"/>
+      <w:lvlJc w:val="left"/>
+      <w:pPr>
+        <w:ind w:left="2120" w:hanging="1440"/>
+      </w:pPr>
+      <w:rPr>
+        <w:rFonts w:hint="default"/>
+      </w:rPr>
+    </w:lvl>
+    <w:lvl w:ilvl="6">
+      <w:start w:val="1"/>
+      <w:numFmt w:val="decimal"/>
+      <w:isLgl/>
+      <w:lvlText w:val="%1.%2.%3.%4.%5.%6.%7"/>
+      <w:lvlJc w:val="left"/>
+      <w:pPr>
+        <w:ind w:left="2536" w:hanging="1800"/>
+      </w:pPr>
+      <w:rPr>
+        <w:rFonts w:hint="default"/>
+      </w:rPr>
+    </w:lvl>
+    <w:lvl w:ilvl="7">
+      <w:start w:val="1"/>
+      <w:numFmt w:val="decimal"/>
+      <w:isLgl/>
+      <w:lvlText w:val="%1.%2.%3.%4.%5.%6.%7.%8"/>
+      <w:lvlJc w:val="left"/>
+      <w:pPr>
+        <w:ind w:left="2592" w:hanging="1800"/>
+      </w:pPr>
+      <w:rPr>
+        <w:rFonts w:hint="default"/>
+      </w:rPr>
+    </w:lvl>
+    <w:lvl w:ilvl="8">
+      <w:start w:val="1"/>
+      <w:numFmt w:val="decimal"/>
+      <w:isLgl/>
+      <w:lvlText w:val="%1.%2.%3.%4.%5.%6.%7.%8.%9"/>
+      <w:lvlJc w:val="left"/>
+      <w:pPr>
+        <w:ind w:left="3008" w:hanging="2160"/>
+      </w:pPr>
+      <w:rPr>
+        <w:rFonts w:hint="default"/>
+      </w:rPr>
+    </w:lvl>
+  </w:abstractNum>
+  <w:abstractNum w:abstractNumId="9" w15:restartNumberingAfterBreak="0">
+    <w:nsid w:val="56681A22"/>
+    <w:multiLevelType w:val="multilevel"/>
+    <w:tmpl w:val="3E5E20E2"/>
+    <w:lvl w:ilvl="0">
+      <w:start w:val="1"/>
+      <w:numFmt w:val="decimal"/>
+      <w:lvlText w:val="%1."/>
+      <w:lvlJc w:val="left"/>
+      <w:pPr>
+        <w:ind w:left="1120" w:hanging="720"/>
+      </w:pPr>
+      <w:rPr>
+        <w:rFonts w:hint="default"/>
+      </w:rPr>
+    </w:lvl>
+    <w:lvl w:ilvl="1">
+      <w:start w:val="1"/>
+      <w:numFmt w:val="decimal"/>
+      <w:isLgl/>
+      <w:lvlText w:val="%1.%2"/>
+      <w:lvlJc w:val="left"/>
+      <w:pPr>
+        <w:ind w:left="1176" w:hanging="720"/>
+      </w:pPr>
+      <w:rPr>
+        <w:rFonts w:hint="default"/>
+      </w:rPr>
+    </w:lvl>
+    <w:lvl w:ilvl="2">
+      <w:start w:val="1"/>
+      <w:numFmt w:val="decimal"/>
+      <w:isLgl/>
+      <w:lvlText w:val="%1.%2.%3"/>
+      <w:lvlJc w:val="left"/>
+      <w:pPr>
+        <w:ind w:left="1232" w:hanging="720"/>
+      </w:pPr>
+      <w:rPr>
+        <w:rFonts w:hint="default"/>
+        <w:b w:val="0"/>
+        <w:bCs w:val="0"/>
+      </w:rPr>
+    </w:lvl>
+    <w:lvl w:ilvl="3">
+      <w:start w:val="1"/>
+      <w:numFmt w:val="decimal"/>
+      <w:isLgl/>
+      <w:lvlText w:val="%1.%2.%3.%4"/>
+      <w:lvlJc w:val="left"/>
+      <w:pPr>
+        <w:ind w:left="1648" w:hanging="1080"/>
+      </w:pPr>
+      <w:rPr>
+        <w:rFonts w:hint="default"/>
+      </w:rPr>
+    </w:lvl>
+    <w:lvl w:ilvl="4">
+      <w:start w:val="1"/>
+      <w:numFmt w:val="decimal"/>
+      <w:isLgl/>
+      <w:lvlText w:val="%1.%2.%3.%4.%5"/>
+      <w:lvlJc w:val="left"/>
+      <w:pPr>
+        <w:ind w:left="2064" w:hanging="1440"/>
+      </w:pPr>
+      <w:rPr>
+        <w:rFonts w:hint="default"/>
+      </w:rPr>
+    </w:lvl>
+    <w:lvl w:ilvl="5">
+      <w:start w:val="1"/>
+      <w:numFmt w:val="decimal"/>
+      <w:isLgl/>
+      <w:lvlText w:val="%1.%2.%3.%4.%5.%6"/>
+      <w:lvlJc w:val="left"/>
+      <w:pPr>
+        <w:ind w:left="2120" w:hanging="1440"/>
+      </w:pPr>
+      <w:rPr>
+        <w:rFonts w:hint="default"/>
+      </w:rPr>
+    </w:lvl>
+    <w:lvl w:ilvl="6">
+      <w:start w:val="1"/>
+      <w:numFmt w:val="decimal"/>
+      <w:isLgl/>
+      <w:lvlText w:val="%1.%2.%3.%4.%5.%6.%7"/>
+      <w:lvlJc w:val="left"/>
+      <w:pPr>
+        <w:ind w:left="2536" w:hanging="1800"/>
+      </w:pPr>
+      <w:rPr>
+        <w:rFonts w:hint="default"/>
+      </w:rPr>
+    </w:lvl>
+    <w:lvl w:ilvl="7">
+      <w:start w:val="1"/>
+      <w:numFmt w:val="decimal"/>
+      <w:isLgl/>
+      <w:lvlText w:val="%1.%2.%3.%4.%5.%6.%7.%8"/>
+      <w:lvlJc w:val="left"/>
+      <w:pPr>
+        <w:ind w:left="2592" w:hanging="1800"/>
+      </w:pPr>
+      <w:rPr>
+        <w:rFonts w:hint="default"/>
+      </w:rPr>
+    </w:lvl>
+    <w:lvl w:ilvl="8">
+      <w:start w:val="1"/>
+      <w:numFmt w:val="decimal"/>
+      <w:isLgl/>
+      <w:lvlText w:val="%1.%2.%3.%4.%5.%6.%7.%8.%9"/>
+      <w:lvlJc w:val="left"/>
+      <w:pPr>
+        <w:ind w:left="3008" w:hanging="2160"/>
+      </w:pPr>
+      <w:rPr>
+        <w:rFonts w:hint="default"/>
+      </w:rPr>
+    </w:lvl>
+  </w:abstractNum>
+  <w:abstractNum w:abstractNumId="10" w15:restartNumberingAfterBreak="0">
+    <w:nsid w:val="56C57B74"/>
+    <w:multiLevelType w:val="multilevel"/>
+    <w:tmpl w:val="B44AFD88"/>
+    <w:lvl w:ilvl="0">
+      <w:start w:val="2"/>
+      <w:numFmt w:val="decimal"/>
+      <w:lvlText w:val="%1"/>
+      <w:lvlJc w:val="left"/>
+      <w:pPr>
+        <w:ind w:left="360" w:hanging="360"/>
+      </w:pPr>
+      <w:rPr>
+        <w:rFonts w:hint="default"/>
+      </w:rPr>
+    </w:lvl>
+    <w:lvl w:ilvl="1">
+      <w:start w:val="1"/>
+      <w:numFmt w:val="decimal"/>
+      <w:lvlText w:val="%1.%2"/>
+      <w:lvlJc w:val="left"/>
+      <w:pPr>
+        <w:ind w:left="1840" w:hanging="720"/>
+      </w:pPr>
+      <w:rPr>
+        <w:rFonts w:hint="default"/>
+      </w:rPr>
+    </w:lvl>
+    <w:lvl w:ilvl="2">
+      <w:start w:val="1"/>
+      <w:numFmt w:val="decimal"/>
+      <w:lvlText w:val="%1.%2.%3"/>
+      <w:lvlJc w:val="left"/>
+      <w:pPr>
+        <w:ind w:left="2960" w:hanging="720"/>
+      </w:pPr>
+      <w:rPr>
+        <w:rFonts w:hint="default"/>
+      </w:rPr>
+    </w:lvl>
+    <w:lvl w:ilvl="3">
+      <w:start w:val="1"/>
+      <w:numFmt w:val="decimal"/>
+      <w:lvlText w:val="%1.%2.%3.%4"/>
+      <w:lvlJc w:val="left"/>
+      <w:pPr>
+        <w:ind w:left="4440" w:hanging="1080"/>
+      </w:pPr>
+      <w:rPr>
+        <w:rFonts w:hint="default"/>
+      </w:rPr>
+    </w:lvl>
+    <w:lvl w:ilvl="4">
+      <w:start w:val="1"/>
+      <w:numFmt w:val="decimal"/>
+      <w:lvlText w:val="%1.%2.%3.%4.%5"/>
+      <w:lvlJc w:val="left"/>
+      <w:pPr>
+        <w:ind w:left="5920" w:hanging="1440"/>
+      </w:pPr>
+      <w:rPr>
+        <w:rFonts w:hint="default"/>
+      </w:rPr>
+    </w:lvl>
+    <w:lvl w:ilvl="5">
+      <w:start w:val="1"/>
+      <w:numFmt w:val="decimal"/>
+      <w:lvlText w:val="%1.%2.%3.%4.%5.%6"/>
+      <w:lvlJc w:val="left"/>
+      <w:pPr>
+        <w:ind w:left="7040" w:hanging="1440"/>
+      </w:pPr>
+      <w:rPr>
+        <w:rFonts w:hint="default"/>
+      </w:rPr>
+    </w:lvl>
+    <w:lvl w:ilvl="6">
+      <w:start w:val="1"/>
+      <w:numFmt w:val="decimal"/>
+      <w:lvlText w:val="%1.%2.%3.%4.%5.%6.%7"/>
+      <w:lvlJc w:val="left"/>
+      <w:pPr>
+        <w:ind w:left="8520" w:hanging="1800"/>
+      </w:pPr>
+      <w:rPr>
+        <w:rFonts w:hint="default"/>
+      </w:rPr>
+    </w:lvl>
+    <w:lvl w:ilvl="7">
+      <w:start w:val="1"/>
+      <w:numFmt w:val="decimal"/>
+      <w:lvlText w:val="%1.%2.%3.%4.%5.%6.%7.%8"/>
+      <w:lvlJc w:val="left"/>
+      <w:pPr>
+        <w:ind w:left="9640" w:hanging="1800"/>
+      </w:pPr>
+      <w:rPr>
+        <w:rFonts w:hint="default"/>
+      </w:rPr>
+    </w:lvl>
+    <w:lvl w:ilvl="8">
+      <w:start w:val="1"/>
+      <w:numFmt w:val="decimal"/>
+      <w:lvlText w:val="%1.%2.%3.%4.%5.%6.%7.%8.%9"/>
+      <w:lvlJc w:val="left"/>
+      <w:pPr>
+        <w:ind w:left="11120" w:hanging="2160"/>
+      </w:pPr>
+      <w:rPr>
+        <w:rFonts w:hint="default"/>
+      </w:rPr>
+    </w:lvl>
+  </w:abstractNum>
+  <w:abstractNum w:abstractNumId="11" w15:restartNumberingAfterBreak="0">
     <w:nsid w:val="61665615"/>
     <w:multiLevelType w:val="hybridMultilevel"/>
     <w:tmpl w:val="C292EBE4"/>
@@ -8680,7 +12272,120 @@
       </w:pPr>
     </w:lvl>
   </w:abstractNum>
-  <w:abstractNum w:abstractNumId="7" w15:restartNumberingAfterBreak="0">
+  <w:abstractNum w:abstractNumId="12" w15:restartNumberingAfterBreak="0">
+    <w:nsid w:val="686A79C2"/>
+    <w:multiLevelType w:val="hybridMultilevel"/>
+    <w:tmpl w:val="8A36C534"/>
+    <w:lvl w:ilvl="0" w:tplc="5FD6FE06">
+      <w:start w:val="1"/>
+      <w:numFmt w:val="bullet"/>
+      <w:lvlText w:val="-"/>
+      <w:lvlJc w:val="left"/>
+      <w:pPr>
+        <w:ind w:left="1160" w:hanging="360"/>
+      </w:pPr>
+      <w:rPr>
+        <w:rFonts w:ascii="메이플스토리" w:eastAsia="메이플스토리" w:hAnsi="메이플스토리" w:cstheme="minorBidi" w:hint="eastAsia"/>
+      </w:rPr>
+    </w:lvl>
+    <w:lvl w:ilvl="1" w:tplc="04090003">
+      <w:start w:val="1"/>
+      <w:numFmt w:val="bullet"/>
+      <w:lvlText w:val=""/>
+      <w:lvlJc w:val="left"/>
+      <w:pPr>
+        <w:ind w:left="1904" w:hanging="400"/>
+      </w:pPr>
+      <w:rPr>
+        <w:rFonts w:ascii="Wingdings" w:hAnsi="Wingdings" w:hint="default"/>
+      </w:rPr>
+    </w:lvl>
+    <w:lvl w:ilvl="2" w:tplc="04090005" w:tentative="1">
+      <w:start w:val="1"/>
+      <w:numFmt w:val="bullet"/>
+      <w:lvlText w:val=""/>
+      <w:lvlJc w:val="left"/>
+      <w:pPr>
+        <w:ind w:left="2304" w:hanging="400"/>
+      </w:pPr>
+      <w:rPr>
+        <w:rFonts w:ascii="Wingdings" w:hAnsi="Wingdings" w:hint="default"/>
+      </w:rPr>
+    </w:lvl>
+    <w:lvl w:ilvl="3" w:tplc="04090001" w:tentative="1">
+      <w:start w:val="1"/>
+      <w:numFmt w:val="bullet"/>
+      <w:lvlText w:val=""/>
+      <w:lvlJc w:val="left"/>
+      <w:pPr>
+        <w:ind w:left="2704" w:hanging="400"/>
+      </w:pPr>
+      <w:rPr>
+        <w:rFonts w:ascii="Wingdings" w:hAnsi="Wingdings" w:hint="default"/>
+      </w:rPr>
+    </w:lvl>
+    <w:lvl w:ilvl="4" w:tplc="04090003" w:tentative="1">
+      <w:start w:val="1"/>
+      <w:numFmt w:val="bullet"/>
+      <w:lvlText w:val=""/>
+      <w:lvlJc w:val="left"/>
+      <w:pPr>
+        <w:ind w:left="3104" w:hanging="400"/>
+      </w:pPr>
+      <w:rPr>
+        <w:rFonts w:ascii="Wingdings" w:hAnsi="Wingdings" w:hint="default"/>
+      </w:rPr>
+    </w:lvl>
+    <w:lvl w:ilvl="5" w:tplc="04090005" w:tentative="1">
+      <w:start w:val="1"/>
+      <w:numFmt w:val="bullet"/>
+      <w:lvlText w:val=""/>
+      <w:lvlJc w:val="left"/>
+      <w:pPr>
+        <w:ind w:left="3504" w:hanging="400"/>
+      </w:pPr>
+      <w:rPr>
+        <w:rFonts w:ascii="Wingdings" w:hAnsi="Wingdings" w:hint="default"/>
+      </w:rPr>
+    </w:lvl>
+    <w:lvl w:ilvl="6" w:tplc="04090001" w:tentative="1">
+      <w:start w:val="1"/>
+      <w:numFmt w:val="bullet"/>
+      <w:lvlText w:val=""/>
+      <w:lvlJc w:val="left"/>
+      <w:pPr>
+        <w:ind w:left="3904" w:hanging="400"/>
+      </w:pPr>
+      <w:rPr>
+        <w:rFonts w:ascii="Wingdings" w:hAnsi="Wingdings" w:hint="default"/>
+      </w:rPr>
+    </w:lvl>
+    <w:lvl w:ilvl="7" w:tplc="04090003" w:tentative="1">
+      <w:start w:val="1"/>
+      <w:numFmt w:val="bullet"/>
+      <w:lvlText w:val=""/>
+      <w:lvlJc w:val="left"/>
+      <w:pPr>
+        <w:ind w:left="4304" w:hanging="400"/>
+      </w:pPr>
+      <w:rPr>
+        <w:rFonts w:ascii="Wingdings" w:hAnsi="Wingdings" w:hint="default"/>
+      </w:rPr>
+    </w:lvl>
+    <w:lvl w:ilvl="8" w:tplc="04090005" w:tentative="1">
+      <w:start w:val="1"/>
+      <w:numFmt w:val="bullet"/>
+      <w:lvlText w:val=""/>
+      <w:lvlJc w:val="left"/>
+      <w:pPr>
+        <w:ind w:left="4704" w:hanging="400"/>
+      </w:pPr>
+      <w:rPr>
+        <w:rFonts w:ascii="Wingdings" w:hAnsi="Wingdings" w:hint="default"/>
+      </w:rPr>
+    </w:lvl>
+  </w:abstractNum>
+  <w:abstractNum w:abstractNumId="13" w15:restartNumberingAfterBreak="0">
     <w:nsid w:val="6AD534BD"/>
     <w:multiLevelType w:val="hybridMultilevel"/>
     <w:tmpl w:val="B44E8F46"/>
@@ -8793,7 +12498,7 @@
       </w:rPr>
     </w:lvl>
   </w:abstractNum>
-  <w:abstractNum w:abstractNumId="8" w15:restartNumberingAfterBreak="0">
+  <w:abstractNum w:abstractNumId="14" w15:restartNumberingAfterBreak="0">
     <w:nsid w:val="6E7722B0"/>
     <w:multiLevelType w:val="hybridMultilevel"/>
     <w:tmpl w:val="D160F412"/>
@@ -8906,7 +12611,7 @@
       </w:rPr>
     </w:lvl>
   </w:abstractNum>
-  <w:abstractNum w:abstractNumId="9" w15:restartNumberingAfterBreak="0">
+  <w:abstractNum w:abstractNumId="15" w15:restartNumberingAfterBreak="0">
     <w:nsid w:val="70745FC4"/>
     <w:multiLevelType w:val="hybridMultilevel"/>
     <w:tmpl w:val="68E82332"/>
@@ -8996,34 +12701,52 @@
     </w:lvl>
   </w:abstractNum>
   <w:num w:numId="1">
+    <w:abstractNumId w:val="6"/>
+  </w:num>
+  <w:num w:numId="2">
+    <w:abstractNumId w:val="3"/>
+  </w:num>
+  <w:num w:numId="3">
+    <w:abstractNumId w:val="14"/>
+  </w:num>
+  <w:num w:numId="4">
+    <w:abstractNumId w:val="7"/>
+  </w:num>
+  <w:num w:numId="5">
+    <w:abstractNumId w:val="1"/>
+  </w:num>
+  <w:num w:numId="6">
+    <w:abstractNumId w:val="11"/>
+  </w:num>
+  <w:num w:numId="7">
+    <w:abstractNumId w:val="15"/>
+  </w:num>
+  <w:num w:numId="8">
+    <w:abstractNumId w:val="5"/>
+  </w:num>
+  <w:num w:numId="9">
+    <w:abstractNumId w:val="13"/>
+  </w:num>
+  <w:num w:numId="10">
+    <w:abstractNumId w:val="2"/>
+  </w:num>
+  <w:num w:numId="11">
+    <w:abstractNumId w:val="10"/>
+  </w:num>
+  <w:num w:numId="12">
     <w:abstractNumId w:val="4"/>
   </w:num>
-  <w:num w:numId="2">
-    <w:abstractNumId w:val="2"/>
+  <w:num w:numId="13">
+    <w:abstractNumId w:val="12"/>
   </w:num>
-  <w:num w:numId="3">
+  <w:num w:numId="14">
     <w:abstractNumId w:val="8"/>
   </w:num>
-  <w:num w:numId="4">
-    <w:abstractNumId w:val="5"/>
-  </w:num>
-  <w:num w:numId="5">
-    <w:abstractNumId w:val="0"/>
-  </w:num>
-  <w:num w:numId="6">
-    <w:abstractNumId w:val="6"/>
-  </w:num>
-  <w:num w:numId="7">
+  <w:num w:numId="15">
     <w:abstractNumId w:val="9"/>
   </w:num>
-  <w:num w:numId="8">
-    <w:abstractNumId w:val="3"/>
-  </w:num>
-  <w:num w:numId="9">
-    <w:abstractNumId w:val="7"/>
-  </w:num>
-  <w:num w:numId="10">
-    <w:abstractNumId w:val="1"/>
+  <w:num w:numId="16">
+    <w:abstractNumId w:val="0"/>
   </w:num>
 </w:numbering>
 </file>
@@ -9740,6 +13463,14 @@
       <w:rFonts w:asciiTheme="majorHAnsi" w:eastAsiaTheme="majorEastAsia" w:hAnsiTheme="majorHAnsi" w:cstheme="majorBidi"/>
     </w:rPr>
   </w:style>
+  <w:style w:type="character" w:styleId="a9">
+    <w:name w:val="line number"/>
+    <w:basedOn w:val="a0"/>
+    <w:uiPriority w:val="99"/>
+    <w:semiHidden/>
+    <w:unhideWhenUsed/>
+    <w:rsid w:val="00047173"/>
+  </w:style>
 </w:styles>
 </file>
 
@@ -10043,7 +13774,7 @@
 </file>
 
 <file path=customXml/itemProps1.xml><?xml version="1.0" encoding="utf-8"?>
-<ds:datastoreItem xmlns:ds="http://schemas.openxmlformats.org/officeDocument/2006/customXml" ds:itemID="{23EE4A4B-B21B-4BD2-B635-6E488CC29389}">
+<ds:datastoreItem xmlns:ds="http://schemas.openxmlformats.org/officeDocument/2006/customXml" ds:itemID="{47FFE1C2-530F-45B0-B660-0BF77E4B1FFA}">
   <ds:schemaRefs>
     <ds:schemaRef ds:uri="http://schemas.openxmlformats.org/officeDocument/2006/bibliography"/>
   </ds:schemaRefs>

--- a/doc/ReligionSearchSystem.docx
+++ b/doc/ReligionSearchSystem.docx
@@ -69,9 +69,8 @@
           <w:sz w:val="46"/>
           <w:szCs w:val="46"/>
         </w:rPr>
-        <w:t xml:space="preserve">소프트웨어 </w:t>
-      </w:r>
-      <w:proofErr w:type="spellStart"/>
+        <w:t>소프트웨어 아키텍쳐</w:t>
+      </w:r>
       <w:r>
         <w:rPr>
           <w:rFonts w:ascii="메이플스토리" w:eastAsia="메이플스토리" w:hAnsi="메이플스토리" w:cs="굴림" w:hint="eastAsia"/>
@@ -83,9 +82,38 @@
           <w:sz w:val="46"/>
           <w:szCs w:val="46"/>
         </w:rPr>
-        <w:t>아키텍쳐</w:t>
-      </w:r>
-      <w:proofErr w:type="spellEnd"/>
+        <w:t>]</w:t>
+      </w:r>
+    </w:p>
+    <w:p>
+      <w:pPr>
+        <w:spacing w:before="240" w:after="120" w:line="384" w:lineRule="auto"/>
+        <w:jc w:val="center"/>
+        <w:textAlignment w:val="baseline"/>
+        <w:rPr>
+          <w:rFonts w:ascii="메이플스토리" w:eastAsia="메이플스토리" w:hAnsi="메이플스토리" w:cs="굴림"/>
+          <w:b/>
+          <w:bCs/>
+          <w:color w:val="000000"/>
+          <w:w w:val="107"/>
+          <w:kern w:val="0"/>
+          <w:sz w:val="46"/>
+          <w:szCs w:val="46"/>
+        </w:rPr>
+      </w:pPr>
+      <w:r>
+        <w:rPr>
+          <w:rFonts w:ascii="메이플스토리" w:eastAsia="메이플스토리" w:hAnsi="메이플스토리" w:cs="굴림"/>
+          <w:b/>
+          <w:bCs/>
+          <w:color w:val="000000"/>
+          <w:w w:val="107"/>
+          <w:kern w:val="0"/>
+          <w:sz w:val="46"/>
+          <w:szCs w:val="46"/>
+        </w:rPr>
+        <w:t>&lt;</w:t>
+      </w:r>
       <w:r>
         <w:rPr>
           <w:rFonts w:ascii="메이플스토리" w:eastAsia="메이플스토리" w:hAnsi="메이플스토리" w:cs="굴림" w:hint="eastAsia"/>
@@ -97,14 +125,9 @@
           <w:sz w:val="46"/>
           <w:szCs w:val="46"/>
         </w:rPr>
-        <w:t>]</w:t>
-      </w:r>
-    </w:p>
-    <w:p>
-      <w:pPr>
-        <w:spacing w:before="240" w:after="120" w:line="384" w:lineRule="auto"/>
-        <w:jc w:val="center"/>
-        <w:textAlignment w:val="baseline"/>
+        <w:t>통합 종교 검색 시스템</w:t>
+      </w:r>
+      <w:r>
         <w:rPr>
           <w:rFonts w:ascii="메이플스토리" w:eastAsia="메이플스토리" w:hAnsi="메이플스토리" w:cs="굴림"/>
           <w:b/>
@@ -115,44 +138,6 @@
           <w:sz w:val="46"/>
           <w:szCs w:val="46"/>
         </w:rPr>
-      </w:pPr>
-      <w:r>
-        <w:rPr>
-          <w:rFonts w:ascii="메이플스토리" w:eastAsia="메이플스토리" w:hAnsi="메이플스토리" w:cs="굴림"/>
-          <w:b/>
-          <w:bCs/>
-          <w:color w:val="000000"/>
-          <w:w w:val="107"/>
-          <w:kern w:val="0"/>
-          <w:sz w:val="46"/>
-          <w:szCs w:val="46"/>
-        </w:rPr>
-        <w:t>&lt;</w:t>
-      </w:r>
-      <w:r>
-        <w:rPr>
-          <w:rFonts w:ascii="메이플스토리" w:eastAsia="메이플스토리" w:hAnsi="메이플스토리" w:cs="굴림" w:hint="eastAsia"/>
-          <w:b/>
-          <w:bCs/>
-          <w:color w:val="000000"/>
-          <w:w w:val="107"/>
-          <w:kern w:val="0"/>
-          <w:sz w:val="46"/>
-          <w:szCs w:val="46"/>
-        </w:rPr>
-        <w:t>통합 종교 검색 시스템</w:t>
-      </w:r>
-      <w:r>
-        <w:rPr>
-          <w:rFonts w:ascii="메이플스토리" w:eastAsia="메이플스토리" w:hAnsi="메이플스토리" w:cs="굴림"/>
-          <w:b/>
-          <w:bCs/>
-          <w:color w:val="000000"/>
-          <w:w w:val="107"/>
-          <w:kern w:val="0"/>
-          <w:sz w:val="46"/>
-          <w:szCs w:val="46"/>
-        </w:rPr>
         <w:t>&gt;</w:t>
       </w:r>
     </w:p>
@@ -193,9 +178,56 @@
           <w:sz w:val="32"/>
           <w:szCs w:val="32"/>
         </w:rPr>
-        <w:t xml:space="preserve">■ 과 </w:t>
-      </w:r>
-      <w:proofErr w:type="gramStart"/>
+        <w:t>■ 과 목</w:t>
+      </w:r>
+      <w:r>
+        <w:rPr>
+          <w:rFonts w:ascii="메이플스토리" w:eastAsia="메이플스토리" w:hAnsi="메이플스토리" w:cs="굴림" w:hint="eastAsia"/>
+          <w:b/>
+          <w:bCs/>
+          <w:color w:val="000000"/>
+          <w:kern w:val="0"/>
+          <w:sz w:val="32"/>
+          <w:szCs w:val="32"/>
+        </w:rPr>
+        <w:t xml:space="preserve"> :</w:t>
+      </w:r>
+      <w:r>
+        <w:rPr>
+          <w:rFonts w:ascii="메이플스토리" w:eastAsia="메이플스토리" w:hAnsi="메이플스토리" w:cs="굴림"/>
+          <w:color w:val="000000"/>
+          <w:kern w:val="0"/>
+          <w:sz w:val="32"/>
+          <w:szCs w:val="32"/>
+        </w:rPr>
+        <w:t xml:space="preserve"> </w:t>
+      </w:r>
+      <w:r>
+        <w:rPr>
+          <w:rFonts w:ascii="메이플스토리" w:eastAsia="메이플스토리" w:hAnsi="메이플스토리" w:cs="굴림" w:hint="eastAsia"/>
+          <w:b/>
+          <w:color w:val="000000"/>
+          <w:kern w:val="0"/>
+          <w:sz w:val="32"/>
+          <w:szCs w:val="32"/>
+        </w:rPr>
+        <w:t>소프트웨어 아키텍쳐</w:t>
+      </w:r>
+    </w:p>
+    <w:p>
+      <w:pPr>
+        <w:spacing w:after="0" w:line="384" w:lineRule="auto"/>
+        <w:ind w:left="1600" w:firstLine="800"/>
+        <w:textAlignment w:val="baseline"/>
+        <w:rPr>
+          <w:rFonts w:ascii="메이플스토리" w:eastAsia="메이플스토리" w:hAnsi="메이플스토리" w:cs="굴림"/>
+          <w:b/>
+          <w:color w:val="000000"/>
+          <w:kern w:val="0"/>
+          <w:sz w:val="32"/>
+          <w:szCs w:val="32"/>
+        </w:rPr>
+      </w:pPr>
       <w:r>
         <w:rPr>
           <w:rFonts w:ascii="메이플스토리" w:eastAsia="메이플스토리" w:hAnsi="메이플스토리" w:cs="굴림"/>
@@ -206,7 +238,7 @@
           <w:sz w:val="32"/>
           <w:szCs w:val="32"/>
         </w:rPr>
-        <w:t>목</w:t>
+        <w:t xml:space="preserve">■ 담당교수 </w:t>
       </w:r>
       <w:r>
         <w:rPr>
@@ -218,59 +250,26 @@
           <w:sz w:val="32"/>
           <w:szCs w:val="32"/>
         </w:rPr>
-        <w:t xml:space="preserve"> :</w:t>
-      </w:r>
-      <w:proofErr w:type="gramEnd"/>
-      <w:r>
-        <w:rPr>
-          <w:rFonts w:ascii="메이플스토리" w:eastAsia="메이플스토리" w:hAnsi="메이플스토리" w:cs="굴림"/>
+        <w:t xml:space="preserve">: </w:t>
+      </w:r>
+      <w:r>
+        <w:rPr>
+          <w:rFonts w:ascii="메이플스토리" w:eastAsia="메이플스토리" w:hAnsi="메이플스토리" w:cs="굴림" w:hint="eastAsia"/>
+          <w:b/>
+          <w:bCs/>
           <w:color w:val="000000"/>
           <w:kern w:val="0"/>
           <w:sz w:val="32"/>
           <w:szCs w:val="32"/>
         </w:rPr>
-        <w:t xml:space="preserve"> </w:t>
-      </w:r>
-      <w:r>
-        <w:rPr>
-          <w:rFonts w:ascii="메이플스토리" w:eastAsia="메이플스토리" w:hAnsi="메이플스토리" w:cs="굴림" w:hint="eastAsia"/>
-          <w:b/>
-          <w:color w:val="000000"/>
-          <w:kern w:val="0"/>
-          <w:sz w:val="32"/>
-          <w:szCs w:val="32"/>
-        </w:rPr>
-        <w:t xml:space="preserve">소프트웨어 </w:t>
-      </w:r>
-      <w:proofErr w:type="spellStart"/>
-      <w:r>
-        <w:rPr>
-          <w:rFonts w:ascii="메이플스토리" w:eastAsia="메이플스토리" w:hAnsi="메이플스토리" w:cs="굴림" w:hint="eastAsia"/>
-          <w:b/>
-          <w:color w:val="000000"/>
-          <w:kern w:val="0"/>
-          <w:sz w:val="32"/>
-          <w:szCs w:val="32"/>
-        </w:rPr>
-        <w:t>아키텍쳐</w:t>
-      </w:r>
-      <w:proofErr w:type="spellEnd"/>
+        <w:t>최은미 교수님</w:t>
+      </w:r>
     </w:p>
     <w:p>
       <w:pPr>
         <w:spacing w:after="0" w:line="384" w:lineRule="auto"/>
         <w:ind w:left="1600" w:firstLine="800"/>
         <w:textAlignment w:val="baseline"/>
-        <w:rPr>
-          <w:rFonts w:ascii="메이플스토리" w:eastAsia="메이플스토리" w:hAnsi="메이플스토리" w:cs="굴림"/>
-          <w:b/>
-          <w:color w:val="000000"/>
-          <w:kern w:val="0"/>
-          <w:sz w:val="32"/>
-          <w:szCs w:val="32"/>
-        </w:rPr>
-      </w:pPr>
-      <w:r>
         <w:rPr>
           <w:rFonts w:ascii="메이플스토리" w:eastAsia="메이플스토리" w:hAnsi="메이플스토리" w:cs="굴림"/>
           <w:b/>
@@ -280,9 +279,7 @@
           <w:sz w:val="32"/>
           <w:szCs w:val="32"/>
         </w:rPr>
-        <w:t xml:space="preserve">■ </w:t>
-      </w:r>
-      <w:proofErr w:type="gramStart"/>
+      </w:pPr>
       <w:r>
         <w:rPr>
           <w:rFonts w:ascii="메이플스토리" w:eastAsia="메이플스토리" w:hAnsi="메이플스토리" w:cs="굴림"/>
@@ -293,7 +290,7 @@
           <w:sz w:val="32"/>
           <w:szCs w:val="32"/>
         </w:rPr>
-        <w:t xml:space="preserve">담당교수 </w:t>
+        <w:t xml:space="preserve">■ 학 과 </w:t>
       </w:r>
       <w:r>
         <w:rPr>
@@ -305,9 +302,36 @@
           <w:sz w:val="32"/>
           <w:szCs w:val="32"/>
         </w:rPr>
-        <w:t>:</w:t>
-      </w:r>
-      <w:proofErr w:type="gramEnd"/>
+        <w:t>: 소프트웨어학부</w:t>
+      </w:r>
+    </w:p>
+    <w:p>
+      <w:pPr>
+        <w:spacing w:after="0" w:line="384" w:lineRule="auto"/>
+        <w:ind w:left="1600" w:firstLine="800"/>
+        <w:textAlignment w:val="baseline"/>
+        <w:rPr>
+          <w:rFonts w:ascii="메이플스토리" w:eastAsia="메이플스토리" w:hAnsi="메이플스토리" w:cs="굴림"/>
+          <w:b/>
+          <w:bCs/>
+          <w:color w:val="000000"/>
+          <w:kern w:val="0"/>
+          <w:sz w:val="32"/>
+          <w:szCs w:val="32"/>
+        </w:rPr>
+      </w:pPr>
+      <w:r>
+        <w:rPr>
+          <w:rFonts w:ascii="메이플스토리" w:eastAsia="메이플스토리" w:hAnsi="메이플스토리" w:cs="굴림"/>
+          <w:b/>
+          <w:bCs/>
+          <w:color w:val="000000"/>
+          <w:kern w:val="0"/>
+          <w:sz w:val="32"/>
+          <w:szCs w:val="32"/>
+        </w:rPr>
+        <w:t xml:space="preserve">■ 학 번 </w:t>
+      </w:r>
       <w:r>
         <w:rPr>
           <w:rFonts w:ascii="메이플스토리" w:eastAsia="메이플스토리" w:hAnsi="메이플스토리" w:cs="굴림" w:hint="eastAsia"/>
@@ -318,151 +342,7 @@
           <w:sz w:val="32"/>
           <w:szCs w:val="32"/>
         </w:rPr>
-        <w:t xml:space="preserve"> </w:t>
-      </w:r>
-      <w:r>
-        <w:rPr>
-          <w:rFonts w:ascii="메이플스토리" w:eastAsia="메이플스토리" w:hAnsi="메이플스토리" w:cs="굴림" w:hint="eastAsia"/>
-          <w:b/>
-          <w:bCs/>
-          <w:color w:val="000000"/>
-          <w:kern w:val="0"/>
-          <w:sz w:val="32"/>
-          <w:szCs w:val="32"/>
-        </w:rPr>
-        <w:t>최은미 교수님</w:t>
-      </w:r>
-    </w:p>
-    <w:p>
-      <w:pPr>
-        <w:spacing w:after="0" w:line="384" w:lineRule="auto"/>
-        <w:ind w:left="1600" w:firstLine="800"/>
-        <w:textAlignment w:val="baseline"/>
-        <w:rPr>
-          <w:rFonts w:ascii="메이플스토리" w:eastAsia="메이플스토리" w:hAnsi="메이플스토리" w:cs="굴림"/>
-          <w:b/>
-          <w:bCs/>
-          <w:color w:val="000000"/>
-          <w:kern w:val="0"/>
-          <w:sz w:val="32"/>
-          <w:szCs w:val="32"/>
-        </w:rPr>
-      </w:pPr>
-      <w:r>
-        <w:rPr>
-          <w:rFonts w:ascii="메이플스토리" w:eastAsia="메이플스토리" w:hAnsi="메이플스토리" w:cs="굴림"/>
-          <w:b/>
-          <w:bCs/>
-          <w:color w:val="000000"/>
-          <w:kern w:val="0"/>
-          <w:sz w:val="32"/>
-          <w:szCs w:val="32"/>
-        </w:rPr>
-        <w:t xml:space="preserve">■ 학 </w:t>
-      </w:r>
-      <w:proofErr w:type="gramStart"/>
-      <w:r>
-        <w:rPr>
-          <w:rFonts w:ascii="메이플스토리" w:eastAsia="메이플스토리" w:hAnsi="메이플스토리" w:cs="굴림"/>
-          <w:b/>
-          <w:bCs/>
-          <w:color w:val="000000"/>
-          <w:kern w:val="0"/>
-          <w:sz w:val="32"/>
-          <w:szCs w:val="32"/>
-        </w:rPr>
-        <w:t xml:space="preserve">과 </w:t>
-      </w:r>
-      <w:r>
-        <w:rPr>
-          <w:rFonts w:ascii="메이플스토리" w:eastAsia="메이플스토리" w:hAnsi="메이플스토리" w:cs="굴림" w:hint="eastAsia"/>
-          <w:b/>
-          <w:bCs/>
-          <w:color w:val="000000"/>
-          <w:kern w:val="0"/>
-          <w:sz w:val="32"/>
-          <w:szCs w:val="32"/>
-        </w:rPr>
-        <w:t>:</w:t>
-      </w:r>
-      <w:proofErr w:type="gramEnd"/>
-      <w:r>
-        <w:rPr>
-          <w:rFonts w:ascii="메이플스토리" w:eastAsia="메이플스토리" w:hAnsi="메이플스토리" w:cs="굴림" w:hint="eastAsia"/>
-          <w:b/>
-          <w:bCs/>
-          <w:color w:val="000000"/>
-          <w:kern w:val="0"/>
-          <w:sz w:val="32"/>
-          <w:szCs w:val="32"/>
-        </w:rPr>
-        <w:t xml:space="preserve"> 소프트웨어학부</w:t>
-      </w:r>
-    </w:p>
-    <w:p>
-      <w:pPr>
-        <w:spacing w:after="0" w:line="384" w:lineRule="auto"/>
-        <w:ind w:left="1600" w:firstLine="800"/>
-        <w:textAlignment w:val="baseline"/>
-        <w:rPr>
-          <w:rFonts w:ascii="메이플스토리" w:eastAsia="메이플스토리" w:hAnsi="메이플스토리" w:cs="굴림"/>
-          <w:b/>
-          <w:bCs/>
-          <w:color w:val="000000"/>
-          <w:kern w:val="0"/>
-          <w:sz w:val="32"/>
-          <w:szCs w:val="32"/>
-        </w:rPr>
-      </w:pPr>
-      <w:r>
-        <w:rPr>
-          <w:rFonts w:ascii="메이플스토리" w:eastAsia="메이플스토리" w:hAnsi="메이플스토리" w:cs="굴림"/>
-          <w:b/>
-          <w:bCs/>
-          <w:color w:val="000000"/>
-          <w:kern w:val="0"/>
-          <w:sz w:val="32"/>
-          <w:szCs w:val="32"/>
-        </w:rPr>
-        <w:t xml:space="preserve">■ 학 </w:t>
-      </w:r>
-      <w:proofErr w:type="gramStart"/>
-      <w:r>
-        <w:rPr>
-          <w:rFonts w:ascii="메이플스토리" w:eastAsia="메이플스토리" w:hAnsi="메이플스토리" w:cs="굴림"/>
-          <w:b/>
-          <w:bCs/>
-          <w:color w:val="000000"/>
-          <w:kern w:val="0"/>
-          <w:sz w:val="32"/>
-          <w:szCs w:val="32"/>
-        </w:rPr>
-        <w:t xml:space="preserve">번 </w:t>
-      </w:r>
-      <w:r>
-        <w:rPr>
-          <w:rFonts w:ascii="메이플스토리" w:eastAsia="메이플스토리" w:hAnsi="메이플스토리" w:cs="굴림" w:hint="eastAsia"/>
-          <w:b/>
-          <w:bCs/>
-          <w:color w:val="000000"/>
-          <w:kern w:val="0"/>
-          <w:sz w:val="32"/>
-          <w:szCs w:val="32"/>
-        </w:rPr>
-        <w:t>:</w:t>
-      </w:r>
-      <w:proofErr w:type="gramEnd"/>
-      <w:r>
-        <w:rPr>
-          <w:rFonts w:ascii="메이플스토리" w:eastAsia="메이플스토리" w:hAnsi="메이플스토리" w:cs="굴림" w:hint="eastAsia"/>
-          <w:b/>
-          <w:bCs/>
-          <w:color w:val="000000"/>
-          <w:kern w:val="0"/>
-          <w:sz w:val="32"/>
-          <w:szCs w:val="32"/>
-        </w:rPr>
-        <w:t xml:space="preserve"> </w:t>
+        <w:t xml:space="preserve">: </w:t>
       </w:r>
       <w:r>
         <w:rPr>
@@ -640,34 +520,7 @@
           <w:sz w:val="32"/>
           <w:szCs w:val="32"/>
         </w:rPr>
-        <w:t xml:space="preserve">■ 이 </w:t>
-      </w:r>
-      <w:proofErr w:type="spellStart"/>
-      <w:proofErr w:type="gramStart"/>
-      <w:r>
-        <w:rPr>
-          <w:rFonts w:ascii="메이플스토리" w:eastAsia="메이플스토리" w:hAnsi="메이플스토리" w:cs="굴림"/>
-          <w:b/>
-          <w:bCs/>
-          <w:color w:val="000000"/>
-          <w:kern w:val="0"/>
-          <w:sz w:val="32"/>
-          <w:szCs w:val="32"/>
-        </w:rPr>
-        <w:t>름</w:t>
-      </w:r>
-      <w:proofErr w:type="spellEnd"/>
-      <w:r>
-        <w:rPr>
-          <w:rFonts w:ascii="메이플스토리" w:eastAsia="메이플스토리" w:hAnsi="메이플스토리" w:cs="굴림"/>
-          <w:b/>
-          <w:bCs/>
-          <w:color w:val="000000"/>
-          <w:kern w:val="0"/>
-          <w:sz w:val="32"/>
-          <w:szCs w:val="32"/>
-        </w:rPr>
-        <w:t xml:space="preserve"> </w:t>
+        <w:t xml:space="preserve">■ 이 름 </w:t>
       </w:r>
       <w:r>
         <w:rPr>
@@ -679,20 +532,7 @@
           <w:sz w:val="32"/>
           <w:szCs w:val="32"/>
         </w:rPr>
-        <w:t>:</w:t>
-      </w:r>
-      <w:proofErr w:type="gramEnd"/>
-      <w:r>
-        <w:rPr>
-          <w:rFonts w:ascii="메이플스토리" w:eastAsia="메이플스토리" w:hAnsi="메이플스토리" w:cs="굴림" w:hint="eastAsia"/>
-          <w:b/>
-          <w:bCs/>
-          <w:color w:val="000000"/>
-          <w:kern w:val="0"/>
-          <w:sz w:val="32"/>
-          <w:szCs w:val="32"/>
-        </w:rPr>
-        <w:t xml:space="preserve"> 정준권</w:t>
+        <w:t>: 정준권</w:t>
       </w:r>
     </w:p>
     <w:p>
@@ -1072,20 +912,7 @@
           <w:sz w:val="32"/>
           <w:szCs w:val="32"/>
         </w:rPr>
-        <w:t xml:space="preserve">■ </w:t>
-      </w:r>
-      <w:proofErr w:type="gramStart"/>
-      <w:r>
-        <w:rPr>
-          <w:rFonts w:ascii="메이플스토리" w:eastAsia="메이플스토리" w:hAnsi="메이플스토리" w:cs="굴림"/>
-          <w:b/>
-          <w:bCs/>
-          <w:color w:val="000000"/>
-          <w:kern w:val="0"/>
-          <w:sz w:val="32"/>
-          <w:szCs w:val="32"/>
-        </w:rPr>
-        <w:t xml:space="preserve">제출날짜 </w:t>
+        <w:t xml:space="preserve">■ 제출날짜 </w:t>
       </w:r>
       <w:r>
         <w:rPr>
@@ -1097,20 +924,7 @@
           <w:sz w:val="32"/>
           <w:szCs w:val="32"/>
         </w:rPr>
-        <w:t>:</w:t>
-      </w:r>
-      <w:proofErr w:type="gramEnd"/>
-      <w:r>
-        <w:rPr>
-          <w:rFonts w:ascii="메이플스토리" w:eastAsia="메이플스토리" w:hAnsi="메이플스토리" w:cs="굴림" w:hint="eastAsia"/>
-          <w:b/>
-          <w:bCs/>
-          <w:color w:val="000000"/>
-          <w:kern w:val="0"/>
-          <w:sz w:val="32"/>
-          <w:szCs w:val="32"/>
-        </w:rPr>
-        <w:t xml:space="preserve"> </w:t>
+        <w:t xml:space="preserve">: </w:t>
       </w:r>
       <w:r>
         <w:rPr>
@@ -3442,23 +3256,7 @@
                 <w:rFonts w:ascii="메이플스토리" w:eastAsia="메이플스토리" w:hAnsi="메이플스토리"/>
                 <w:noProof/>
               </w:rPr>
-              <w:t>서버</w:t>
-            </w:r>
-            <w:r>
-              <w:rPr>
-                <w:rStyle w:val="a8"/>
-                <w:rFonts w:ascii="메이플스토리" w:eastAsia="메이플스토리" w:hAnsi="메이플스토리"/>
-                <w:noProof/>
-              </w:rPr>
-              <w:t xml:space="preserve"> </w:t>
-            </w:r>
-            <w:r>
-              <w:rPr>
-                <w:rStyle w:val="a8"/>
-                <w:rFonts w:ascii="메이플스토리" w:eastAsia="메이플스토리" w:hAnsi="메이플스토리"/>
-                <w:noProof/>
-              </w:rPr>
-              <w:t>구축</w:t>
+              <w:t>서버 구축</w:t>
             </w:r>
             <w:r>
               <w:rPr>
@@ -3906,23 +3704,7 @@
           <w:rFonts w:ascii="메이플스토리" w:eastAsia="메이플스토리" w:hAnsi="메이플스토리" w:hint="eastAsia"/>
           <w:sz w:val="22"/>
         </w:rPr>
-        <w:t xml:space="preserve">그 신앙을 </w:t>
-      </w:r>
-      <w:proofErr w:type="spellStart"/>
-      <w:r>
-        <w:rPr>
-          <w:rFonts w:ascii="메이플스토리" w:eastAsia="메이플스토리" w:hAnsi="메이플스토리" w:hint="eastAsia"/>
-          <w:sz w:val="22"/>
-        </w:rPr>
-        <w:t>키워가기</w:t>
-      </w:r>
-      <w:proofErr w:type="spellEnd"/>
-      <w:r>
-        <w:rPr>
-          <w:rFonts w:ascii="메이플스토리" w:eastAsia="메이플스토리" w:hAnsi="메이플스토리" w:hint="eastAsia"/>
-          <w:sz w:val="22"/>
-        </w:rPr>
-        <w:t xml:space="preserve"> 위해서 종교시설을 찾게 된다.</w:t>
+        <w:t>그 신앙을 키워가기 위해서 종교시설을 찾게 된다.</w:t>
       </w:r>
       <w:r>
         <w:rPr>
@@ -3950,23 +3732,7 @@
           <w:rFonts w:ascii="메이플스토리" w:eastAsia="메이플스토리" w:hAnsi="메이플스토리" w:hint="eastAsia"/>
           <w:sz w:val="22"/>
         </w:rPr>
-        <w:t xml:space="preserve">가려는 종교시설이 </w:t>
-      </w:r>
-      <w:proofErr w:type="spellStart"/>
-      <w:r>
-        <w:rPr>
-          <w:rFonts w:ascii="메이플스토리" w:eastAsia="메이플스토리" w:hAnsi="메이플스토리" w:hint="eastAsia"/>
-          <w:sz w:val="22"/>
-        </w:rPr>
-        <w:t>좋은지</w:t>
-      </w:r>
-      <w:proofErr w:type="spellEnd"/>
-      <w:r>
-        <w:rPr>
-          <w:rFonts w:ascii="메이플스토리" w:eastAsia="메이플스토리" w:hAnsi="메이플스토리" w:hint="eastAsia"/>
-          <w:sz w:val="22"/>
-        </w:rPr>
-        <w:t>,</w:t>
+        <w:t>가려는 종교시설이 좋은지,</w:t>
       </w:r>
       <w:r>
         <w:rPr>
@@ -4238,32 +4004,16 @@
         <w:autoSpaceDN/>
         <w:ind w:leftChars="0" w:left="1176"/>
         <w:rPr>
-          <w:rFonts w:ascii="메이플스토리" w:eastAsia="메이플스토리" w:hAnsi="메이플스토리" w:hint="eastAsia"/>
-          <w:sz w:val="22"/>
-        </w:rPr>
-      </w:pPr>
-      <w:r>
-        <w:rPr>
-          <w:rFonts w:ascii="메이플스토리" w:eastAsia="메이플스토리" w:hAnsi="메이플스토리" w:hint="eastAsia"/>
-          <w:sz w:val="22"/>
-        </w:rPr>
-        <w:t xml:space="preserve">기존의 교회 검색 사이트는 </w:t>
-      </w:r>
-      <w:proofErr w:type="spellStart"/>
-      <w:r>
-        <w:rPr>
-          <w:rFonts w:ascii="메이플스토리" w:eastAsia="메이플스토리" w:hAnsi="메이플스토리" w:hint="eastAsia"/>
-          <w:sz w:val="22"/>
-        </w:rPr>
-        <w:t>대한예수장로교</w:t>
-      </w:r>
-      <w:proofErr w:type="spellEnd"/>
-      <w:r>
-        <w:rPr>
-          <w:rFonts w:ascii="메이플스토리" w:eastAsia="메이플스토리" w:hAnsi="메이플스토리" w:hint="eastAsia"/>
-          <w:sz w:val="22"/>
-        </w:rPr>
-        <w:t>,</w:t>
+          <w:rFonts w:ascii="메이플스토리" w:eastAsia="메이플스토리" w:hAnsi="메이플스토리"/>
+          <w:sz w:val="22"/>
+        </w:rPr>
+      </w:pPr>
+      <w:r>
+        <w:rPr>
+          <w:rFonts w:ascii="메이플스토리" w:eastAsia="메이플스토리" w:hAnsi="메이플스토리" w:hint="eastAsia"/>
+          <w:sz w:val="22"/>
+        </w:rPr>
+        <w:t>기존의 교회 검색 사이트는 대한예수장로교,</w:t>
       </w:r>
       <w:r>
         <w:rPr>
@@ -4272,21 +4022,12 @@
         </w:rPr>
         <w:t xml:space="preserve"> </w:t>
       </w:r>
-      <w:proofErr w:type="spellStart"/>
-      <w:r>
-        <w:rPr>
-          <w:rFonts w:ascii="메이플스토리" w:eastAsia="메이플스토리" w:hAnsi="메이플스토리" w:hint="eastAsia"/>
-          <w:sz w:val="22"/>
-        </w:rPr>
-        <w:t>감리교등</w:t>
-      </w:r>
-      <w:proofErr w:type="spellEnd"/>
-      <w:r>
-        <w:rPr>
-          <w:rFonts w:ascii="메이플스토리" w:eastAsia="메이플스토리" w:hAnsi="메이플스토리" w:hint="eastAsia"/>
-          <w:sz w:val="22"/>
-        </w:rPr>
-        <w:t xml:space="preserve"> 특정 교</w:t>
+      <w:r>
+        <w:rPr>
+          <w:rFonts w:ascii="메이플스토리" w:eastAsia="메이플스토리" w:hAnsi="메이플스토리" w:hint="eastAsia"/>
+          <w:sz w:val="22"/>
+        </w:rPr>
+        <w:t>감리교등 특정 교</w:t>
       </w:r>
       <w:r>
         <w:rPr>
@@ -4643,23 +4384,7 @@
           <w:rFonts w:ascii="메이플스토리" w:eastAsia="메이플스토리" w:hAnsi="메이플스토리" w:hint="eastAsia"/>
           <w:sz w:val="22"/>
         </w:rPr>
-        <w:t xml:space="preserve">유익하게 신앙심을 </w:t>
-      </w:r>
-      <w:proofErr w:type="spellStart"/>
-      <w:r>
-        <w:rPr>
-          <w:rFonts w:ascii="메이플스토리" w:eastAsia="메이플스토리" w:hAnsi="메이플스토리" w:hint="eastAsia"/>
-          <w:sz w:val="22"/>
-        </w:rPr>
-        <w:t>키워나갈</w:t>
-      </w:r>
-      <w:proofErr w:type="spellEnd"/>
-      <w:r>
-        <w:rPr>
-          <w:rFonts w:ascii="메이플스토리" w:eastAsia="메이플스토리" w:hAnsi="메이플스토리" w:hint="eastAsia"/>
-          <w:sz w:val="22"/>
-        </w:rPr>
-        <w:t xml:space="preserve"> 수 있지 않을까 하는 생각에서 해당 시스템은 시작되었다.</w:t>
+        <w:t>유익하게 신앙심을 키워나갈 수 있지 않을까 하는 생각에서 해당 시스템은 시작되었다.</w:t>
       </w:r>
     </w:p>
     <w:p>
@@ -5007,7 +4732,7 @@
     <w:p>
       <w:pPr>
         <w:rPr>
-          <w:rFonts w:ascii="메이플스토리" w:eastAsia="메이플스토리" w:hAnsi="메이플스토리" w:hint="eastAsia"/>
+          <w:rFonts w:ascii="메이플스토리" w:eastAsia="메이플스토리" w:hAnsi="메이플스토리"/>
           <w:b/>
           <w:bCs/>
           <w:sz w:val="22"/>
@@ -5089,7 +4814,6 @@
                 <w:sz w:val="22"/>
               </w:rPr>
             </w:pPr>
-            <w:proofErr w:type="spellStart"/>
             <w:r>
               <w:rPr>
                 <w:rFonts w:ascii="메이플스토리" w:eastAsia="메이플스토리" w:hAnsi="메이플스토리" w:hint="eastAsia"/>
@@ -5099,7 +4823,6 @@
               </w:rPr>
               <w:t>유스케이스명</w:t>
             </w:r>
-            <w:proofErr w:type="spellEnd"/>
           </w:p>
         </w:tc>
         <w:tc>
@@ -6159,7 +5882,6 @@
                 <w:sz w:val="22"/>
               </w:rPr>
             </w:pPr>
-            <w:proofErr w:type="spellStart"/>
             <w:r>
               <w:rPr>
                 <w:rFonts w:ascii="메이플스토리" w:eastAsia="메이플스토리" w:hAnsi="메이플스토리" w:hint="eastAsia"/>
@@ -6169,7 +5891,6 @@
               </w:rPr>
               <w:t>퀄리티명</w:t>
             </w:r>
-            <w:proofErr w:type="spellEnd"/>
           </w:p>
         </w:tc>
         <w:tc>
@@ -6724,7 +6445,7 @@
       <w:pPr>
         <w:pStyle w:val="1"/>
         <w:rPr>
-          <w:rFonts w:ascii="메이플스토리" w:eastAsia="메이플스토리" w:hAnsi="메이플스토리" w:hint="eastAsia"/>
+          <w:rFonts w:ascii="메이플스토리" w:eastAsia="메이플스토리" w:hAnsi="메이플스토리"/>
           <w:b/>
           <w:bCs/>
           <w:sz w:val="40"/>
@@ -7069,23 +6790,7 @@
           <w:rFonts w:ascii="메이플스토리" w:eastAsia="메이플스토리" w:hAnsi="메이플스토리" w:hint="eastAsia"/>
           <w:sz w:val="22"/>
         </w:rPr>
-        <w:t xml:space="preserve">해당 레이어는 </w:t>
-      </w:r>
-      <w:proofErr w:type="spellStart"/>
-      <w:r>
-        <w:rPr>
-          <w:rFonts w:ascii="메이플스토리" w:eastAsia="메이플스토리" w:hAnsi="메이플스토리" w:hint="eastAsia"/>
-          <w:sz w:val="22"/>
-        </w:rPr>
-        <w:t>프론드엔드</w:t>
-      </w:r>
-      <w:proofErr w:type="spellEnd"/>
-      <w:r>
-        <w:rPr>
-          <w:rFonts w:ascii="메이플스토리" w:eastAsia="메이플스토리" w:hAnsi="메이플스토리" w:hint="eastAsia"/>
-          <w:sz w:val="22"/>
-        </w:rPr>
-        <w:t xml:space="preserve"> 부분에 해당한다.</w:t>
+        <w:t>해당 레이어는 프론드엔드 부분에 해당한다.</w:t>
       </w:r>
     </w:p>
     <w:p>
@@ -7148,23 +6853,7 @@
           <w:rFonts w:ascii="메이플스토리" w:eastAsia="메이플스토리" w:hAnsi="메이플스토리" w:hint="eastAsia"/>
           <w:sz w:val="22"/>
         </w:rPr>
-        <w:t xml:space="preserve">데이터 </w:t>
-      </w:r>
-      <w:proofErr w:type="spellStart"/>
-      <w:r>
-        <w:rPr>
-          <w:rFonts w:ascii="메이플스토리" w:eastAsia="메이플스토리" w:hAnsi="메이플스토리" w:hint="eastAsia"/>
-          <w:sz w:val="22"/>
-        </w:rPr>
-        <w:t>엑세스</w:t>
-      </w:r>
-      <w:proofErr w:type="spellEnd"/>
-      <w:r>
-        <w:rPr>
-          <w:rFonts w:ascii="메이플스토리" w:eastAsia="메이플스토리" w:hAnsi="메이플스토리" w:hint="eastAsia"/>
-          <w:sz w:val="22"/>
-        </w:rPr>
-        <w:t xml:space="preserve"> 레이어에서 제공받은 서비스들을 이용한다.</w:t>
+        <w:t>데이터 엑세스 레이어에서 제공받은 서비스들을 이용한다.</w:t>
       </w:r>
       <w:r>
         <w:rPr>
@@ -7436,23 +7125,7 @@
           <w:rFonts w:ascii="메이플스토리" w:eastAsia="메이플스토리" w:hAnsi="메이플스토리" w:hint="eastAsia"/>
           <w:sz w:val="22"/>
         </w:rPr>
-        <w:t xml:space="preserve">데이터 </w:t>
-      </w:r>
-      <w:proofErr w:type="spellStart"/>
-      <w:r>
-        <w:rPr>
-          <w:rFonts w:ascii="메이플스토리" w:eastAsia="메이플스토리" w:hAnsi="메이플스토리" w:hint="eastAsia"/>
-          <w:sz w:val="22"/>
-        </w:rPr>
-        <w:t>엑세스</w:t>
-      </w:r>
-      <w:proofErr w:type="spellEnd"/>
-      <w:r>
-        <w:rPr>
-          <w:rFonts w:ascii="메이플스토리" w:eastAsia="메이플스토리" w:hAnsi="메이플스토리" w:hint="eastAsia"/>
-          <w:sz w:val="22"/>
-        </w:rPr>
-        <w:t xml:space="preserve"> 레이어를 생성하고,</w:t>
+        <w:t>데이터 엑세스 레이어를 생성하고,</w:t>
       </w:r>
       <w:r>
         <w:rPr>
@@ -7604,7 +7277,7 @@
         </w:numPr>
         <w:ind w:leftChars="0"/>
         <w:rPr>
-          <w:rFonts w:ascii="메이플스토리" w:eastAsia="메이플스토리" w:hAnsi="메이플스토리" w:hint="eastAsia"/>
+          <w:rFonts w:ascii="메이플스토리" w:eastAsia="메이플스토리" w:hAnsi="메이플스토리"/>
           <w:sz w:val="22"/>
         </w:rPr>
       </w:pPr>
@@ -7675,21 +7348,12 @@
           <w:sz w:val="22"/>
         </w:rPr>
       </w:pPr>
-      <w:proofErr w:type="spellStart"/>
-      <w:r>
-        <w:rPr>
-          <w:rFonts w:ascii="메이플스토리" w:eastAsia="메이플스토리" w:hAnsi="메이플스토리" w:hint="eastAsia"/>
-          <w:sz w:val="22"/>
-        </w:rPr>
-        <w:t>스프링부트는</w:t>
-      </w:r>
-      <w:proofErr w:type="spellEnd"/>
-      <w:r>
-        <w:rPr>
-          <w:rFonts w:ascii="메이플스토리" w:eastAsia="메이플스토리" w:hAnsi="메이플스토리" w:hint="eastAsia"/>
-          <w:sz w:val="22"/>
-        </w:rPr>
-        <w:t xml:space="preserve"> 단독 실행되는</w:t>
+      <w:r>
+        <w:rPr>
+          <w:rFonts w:ascii="메이플스토리" w:eastAsia="메이플스토리" w:hAnsi="메이플스토리" w:hint="eastAsia"/>
+          <w:sz w:val="22"/>
+        </w:rPr>
+        <w:t>스프링부트는 단독 실행되는</w:t>
       </w:r>
       <w:r>
         <w:rPr>
@@ -7717,23 +7381,7 @@
           <w:rFonts w:ascii="메이플스토리" w:eastAsia="메이플스토리" w:hAnsi="메이플스토리" w:hint="eastAsia"/>
           <w:sz w:val="22"/>
         </w:rPr>
-        <w:t xml:space="preserve">최소한의 설정으로 스프링 플랫폼과 </w:t>
-      </w:r>
-      <w:proofErr w:type="spellStart"/>
-      <w:r>
-        <w:rPr>
-          <w:rFonts w:ascii="메이플스토리" w:eastAsia="메이플스토리" w:hAnsi="메이플스토리" w:hint="eastAsia"/>
-          <w:sz w:val="22"/>
-        </w:rPr>
-        <w:t>서드파티</w:t>
-      </w:r>
-      <w:proofErr w:type="spellEnd"/>
-      <w:r>
-        <w:rPr>
-          <w:rFonts w:ascii="메이플스토리" w:eastAsia="메이플스토리" w:hAnsi="메이플스토리" w:hint="eastAsia"/>
-          <w:sz w:val="22"/>
-        </w:rPr>
-        <w:t xml:space="preserve"> 라이브러리들을 사용할 수 있도록 하고 있다.</w:t>
+        <w:t>최소한의 설정으로 스프링 플랫폼과 서드파티 라이브러리들을 사용할 수 있도록 하고 있다.</w:t>
       </w:r>
     </w:p>
     <w:p>
@@ -7749,21 +7397,12 @@
           <w:sz w:val="22"/>
         </w:rPr>
       </w:pPr>
-      <w:proofErr w:type="spellStart"/>
-      <w:r>
-        <w:rPr>
-          <w:rFonts w:ascii="메이플스토리" w:eastAsia="메이플스토리" w:hAnsi="메이플스토리" w:hint="eastAsia"/>
-          <w:sz w:val="22"/>
-        </w:rPr>
-        <w:t>스프링부트의</w:t>
-      </w:r>
-      <w:proofErr w:type="spellEnd"/>
-      <w:r>
-        <w:rPr>
-          <w:rFonts w:ascii="메이플스토리" w:eastAsia="메이플스토리" w:hAnsi="메이플스토리" w:hint="eastAsia"/>
-          <w:sz w:val="22"/>
-        </w:rPr>
-        <w:t xml:space="preserve"> 기능</w:t>
+      <w:r>
+        <w:rPr>
+          <w:rFonts w:ascii="메이플스토리" w:eastAsia="메이플스토리" w:hAnsi="메이플스토리" w:hint="eastAsia"/>
+          <w:sz w:val="22"/>
+        </w:rPr>
+        <w:t>스프링부트의 기능</w:t>
       </w:r>
     </w:p>
     <w:p>
@@ -7784,23 +7423,7 @@
           <w:rFonts w:ascii="메이플스토리" w:eastAsia="메이플스토리" w:hAnsi="메이플스토리" w:hint="eastAsia"/>
           <w:sz w:val="22"/>
         </w:rPr>
-        <w:t xml:space="preserve">단독실행가능한 </w:t>
-      </w:r>
-      <w:proofErr w:type="spellStart"/>
-      <w:r>
-        <w:rPr>
-          <w:rFonts w:ascii="메이플스토리" w:eastAsia="메이플스토리" w:hAnsi="메이플스토리" w:hint="eastAsia"/>
-          <w:sz w:val="22"/>
-        </w:rPr>
-        <w:t>스프링애플리케이션을</w:t>
-      </w:r>
-      <w:proofErr w:type="spellEnd"/>
-      <w:r>
-        <w:rPr>
-          <w:rFonts w:ascii="메이플스토리" w:eastAsia="메이플스토리" w:hAnsi="메이플스토리" w:hint="eastAsia"/>
-          <w:sz w:val="22"/>
-        </w:rPr>
-        <w:t xml:space="preserve"> 생성한다.</w:t>
+        <w:t>단독실행가능한 스프링애플리케이션을 생성한다.</w:t>
       </w:r>
     </w:p>
     <w:p>
@@ -7821,23 +7444,7 @@
           <w:rFonts w:ascii="메이플스토리" w:eastAsia="메이플스토리" w:hAnsi="메이플스토리" w:hint="eastAsia"/>
           <w:sz w:val="22"/>
         </w:rPr>
-        <w:t xml:space="preserve">내장형 </w:t>
-      </w:r>
-      <w:proofErr w:type="spellStart"/>
-      <w:r>
-        <w:rPr>
-          <w:rFonts w:ascii="메이플스토리" w:eastAsia="메이플스토리" w:hAnsi="메이플스토리" w:hint="eastAsia"/>
-          <w:sz w:val="22"/>
-        </w:rPr>
-        <w:t>톰캣</w:t>
-      </w:r>
-      <w:proofErr w:type="spellEnd"/>
-      <w:r>
-        <w:rPr>
-          <w:rFonts w:ascii="메이플스토리" w:eastAsia="메이플스토리" w:hAnsi="메이플스토리" w:hint="eastAsia"/>
-          <w:sz w:val="22"/>
-        </w:rPr>
-        <w:t>,</w:t>
+        <w:t>내장형 톰캣,</w:t>
       </w:r>
       <w:r>
         <w:rPr>
@@ -7846,37 +7453,12 @@
         </w:rPr>
         <w:t xml:space="preserve"> </w:t>
       </w:r>
-      <w:proofErr w:type="spellStart"/>
-      <w:r>
-        <w:rPr>
-          <w:rFonts w:ascii="메이플스토리" w:eastAsia="메이플스토리" w:hAnsi="메이플스토리" w:hint="eastAsia"/>
-          <w:sz w:val="22"/>
-        </w:rPr>
-        <w:t>제티</w:t>
-      </w:r>
-      <w:proofErr w:type="spellEnd"/>
-      <w:r>
-        <w:rPr>
-          <w:rFonts w:ascii="메이플스토리" w:eastAsia="메이플스토리" w:hAnsi="메이플스토리" w:hint="eastAsia"/>
-          <w:sz w:val="22"/>
-        </w:rPr>
-        <w:t xml:space="preserve"> 혹은 </w:t>
-      </w:r>
-      <w:proofErr w:type="spellStart"/>
-      <w:r>
-        <w:rPr>
-          <w:rFonts w:ascii="메이플스토리" w:eastAsia="메이플스토리" w:hAnsi="메이플스토리" w:hint="eastAsia"/>
-          <w:sz w:val="22"/>
-        </w:rPr>
-        <w:t>언더토우를</w:t>
-      </w:r>
-      <w:proofErr w:type="spellEnd"/>
-      <w:r>
-        <w:rPr>
-          <w:rFonts w:ascii="메이플스토리" w:eastAsia="메이플스토리" w:hAnsi="메이플스토리" w:hint="eastAsia"/>
-          <w:sz w:val="22"/>
-        </w:rPr>
-        <w:t xml:space="preserve"> 내장하고 있다.</w:t>
+      <w:r>
+        <w:rPr>
+          <w:rFonts w:ascii="메이플스토리" w:eastAsia="메이플스토리" w:hAnsi="메이플스토리" w:hint="eastAsia"/>
+          <w:sz w:val="22"/>
+        </w:rPr>
+        <w:t>제티 혹은 언더토우를 내장하고 있다.</w:t>
       </w:r>
     </w:p>
     <w:p>
@@ -7892,21 +7474,12 @@
           <w:sz w:val="22"/>
         </w:rPr>
       </w:pPr>
-      <w:proofErr w:type="spellStart"/>
-      <w:r>
-        <w:rPr>
-          <w:rFonts w:ascii="메이플스토리" w:eastAsia="메이플스토리" w:hAnsi="메이플스토리" w:hint="eastAsia"/>
-          <w:sz w:val="22"/>
-        </w:rPr>
-        <w:t>기본설정되어</w:t>
-      </w:r>
-      <w:proofErr w:type="spellEnd"/>
-      <w:r>
-        <w:rPr>
-          <w:rFonts w:ascii="메이플스토리" w:eastAsia="메이플스토리" w:hAnsi="메이플스토리" w:hint="eastAsia"/>
-          <w:sz w:val="22"/>
-        </w:rPr>
-        <w:t xml:space="preserve"> 있는 </w:t>
+      <w:r>
+        <w:rPr>
+          <w:rFonts w:ascii="메이플스토리" w:eastAsia="메이플스토리" w:hAnsi="메이플스토리" w:hint="eastAsia"/>
+          <w:sz w:val="22"/>
+        </w:rPr>
+        <w:t xml:space="preserve">기본설정되어 있는 </w:t>
       </w:r>
       <w:r>
         <w:rPr>
@@ -8089,7 +7662,7 @@
         <w:autoSpaceDN/>
         <w:ind w:leftChars="0"/>
         <w:rPr>
-          <w:rFonts w:ascii="메이플스토리" w:eastAsia="메이플스토리" w:hAnsi="메이플스토리" w:hint="eastAsia"/>
+          <w:rFonts w:ascii="메이플스토리" w:eastAsia="메이플스토리" w:hAnsi="메이플스토리"/>
           <w:sz w:val="22"/>
         </w:rPr>
       </w:pPr>
@@ -8146,9 +7719,6 @@
     <w:p>
       <w:pPr>
         <w:ind w:firstLine="400"/>
-        <w:rPr>
-          <w:rFonts w:hint="eastAsia"/>
-        </w:rPr>
       </w:pPr>
       <w:r>
         <w:rPr>
@@ -8361,21 +7931,12 @@
         </w:rPr>
         <w:t xml:space="preserve">, </w:t>
       </w:r>
-      <w:proofErr w:type="spellStart"/>
-      <w:r>
-        <w:rPr>
-          <w:rFonts w:ascii="메이플스토리" w:eastAsia="메이플스토리" w:hAnsi="메이플스토리" w:hint="eastAsia"/>
-          <w:sz w:val="22"/>
-        </w:rPr>
-        <w:t>글래스라고</w:t>
-      </w:r>
-      <w:proofErr w:type="spellEnd"/>
-      <w:r>
-        <w:rPr>
-          <w:rFonts w:ascii="메이플스토리" w:eastAsia="메이플스토리" w:hAnsi="메이플스토리" w:hint="eastAsia"/>
-          <w:sz w:val="22"/>
-        </w:rPr>
-        <w:t xml:space="preserve"> 불리는 작고 효율적인 윈도우 시스템,</w:t>
+      <w:r>
+        <w:rPr>
+          <w:rFonts w:ascii="메이플스토리" w:eastAsia="메이플스토리" w:hAnsi="메이플스토리" w:hint="eastAsia"/>
+          <w:sz w:val="22"/>
+        </w:rPr>
+        <w:t>글래스라고 불리는 작고 효율적인 윈도우 시스템,</w:t>
       </w:r>
       <w:r>
         <w:rPr>
@@ -8403,23 +7964,7 @@
           <w:rFonts w:ascii="메이플스토리" w:eastAsia="메이플스토리" w:hAnsi="메이플스토리" w:hint="eastAsia"/>
           <w:sz w:val="22"/>
         </w:rPr>
-        <w:t xml:space="preserve">그리고 웹 </w:t>
-      </w:r>
-      <w:proofErr w:type="spellStart"/>
-      <w:r>
-        <w:rPr>
-          <w:rFonts w:ascii="메이플스토리" w:eastAsia="메이플스토리" w:hAnsi="메이플스토리" w:hint="eastAsia"/>
-          <w:sz w:val="22"/>
-        </w:rPr>
-        <w:t>엔지을</w:t>
-      </w:r>
-      <w:proofErr w:type="spellEnd"/>
-      <w:r>
-        <w:rPr>
-          <w:rFonts w:ascii="메이플스토리" w:eastAsia="메이플스토리" w:hAnsi="메이플스토리" w:hint="eastAsia"/>
-          <w:sz w:val="22"/>
-        </w:rPr>
-        <w:t xml:space="preserve"> 포함하는 하위 컴포넌트로 구성되어 있다.</w:t>
+        <w:t>그리고 웹 엔지을 포함하는 하위 컴포넌트로 구성되어 있다.</w:t>
       </w:r>
     </w:p>
     <w:p>
@@ -8490,39 +8035,14 @@
           <w:rFonts w:ascii="메이플스토리" w:eastAsia="메이플스토리" w:hAnsi="메이플스토리" w:hint="eastAsia"/>
           <w:sz w:val="22"/>
         </w:rPr>
-        <w:t xml:space="preserve">주석 및 </w:t>
-      </w:r>
-      <w:proofErr w:type="spellStart"/>
-      <w:r>
-        <w:rPr>
-          <w:rFonts w:ascii="메이플스토리" w:eastAsia="메이플스토리" w:hAnsi="메이플스토리" w:hint="eastAsia"/>
-          <w:sz w:val="22"/>
-        </w:rPr>
-        <w:t>멀티스레딩과</w:t>
-      </w:r>
-      <w:proofErr w:type="spellEnd"/>
-      <w:r>
-        <w:rPr>
-          <w:rFonts w:ascii="메이플스토리" w:eastAsia="메이플스토리" w:hAnsi="메이플스토리" w:hint="eastAsia"/>
-          <w:sz w:val="22"/>
-        </w:rPr>
-        <w:t xml:space="preserve"> 같은 강력한 </w:t>
-      </w:r>
-      <w:proofErr w:type="spellStart"/>
-      <w:r>
-        <w:rPr>
-          <w:rFonts w:ascii="메이플스토리" w:eastAsia="메이플스토리" w:hAnsi="메이플스토리"/>
-          <w:sz w:val="22"/>
-        </w:rPr>
-        <w:t>Jvava</w:t>
-      </w:r>
-      <w:proofErr w:type="spellEnd"/>
-      <w:r>
-        <w:rPr>
-          <w:rFonts w:ascii="메이플스토리" w:eastAsia="메이플스토리" w:hAnsi="메이플스토리"/>
-          <w:sz w:val="22"/>
-        </w:rPr>
-        <w:t xml:space="preserve"> </w:t>
+        <w:t xml:space="preserve">주석 및 멀티스레딩과 같은 강력한 </w:t>
+      </w:r>
+      <w:r>
+        <w:rPr>
+          <w:rFonts w:ascii="메이플스토리" w:eastAsia="메이플스토리" w:hAnsi="메이플스토리"/>
+          <w:sz w:val="22"/>
+        </w:rPr>
+        <w:t xml:space="preserve">Jvava </w:t>
       </w:r>
       <w:r>
         <w:rPr>
@@ -8598,7 +8118,6 @@
         </w:rPr>
         <w:t xml:space="preserve">기반 동적 언어의 </w:t>
       </w:r>
-      <w:proofErr w:type="spellStart"/>
       <w:r>
         <w:rPr>
           <w:rFonts w:ascii="메이플스토리" w:eastAsia="메이플스토리" w:hAnsi="메이플스토리"/>
@@ -8606,7 +8125,6 @@
         </w:rPr>
         <w:t>JavaFx</w:t>
       </w:r>
-      <w:proofErr w:type="spellEnd"/>
       <w:r>
         <w:rPr>
           <w:rFonts w:ascii="메이플스토리" w:eastAsia="메이플스토리" w:hAnsi="메이플스토리" w:hint="eastAsia"/>
@@ -8809,7 +8327,7 @@
         <w:autoSpaceDE/>
         <w:autoSpaceDN/>
         <w:rPr>
-          <w:rFonts w:ascii="메이플스토리" w:eastAsia="메이플스토리" w:hAnsi="메이플스토리" w:hint="eastAsia"/>
+          <w:rFonts w:ascii="메이플스토리" w:eastAsia="메이플스토리" w:hAnsi="메이플스토리"/>
           <w:sz w:val="22"/>
         </w:rPr>
       </w:pPr>
@@ -9024,7 +8542,7 @@
         <w:autoSpaceDE/>
         <w:autoSpaceDN/>
         <w:rPr>
-          <w:rFonts w:ascii="메이플스토리" w:eastAsia="메이플스토리" w:hAnsi="메이플스토리" w:hint="eastAsia"/>
+          <w:rFonts w:ascii="메이플스토리" w:eastAsia="메이플스토리" w:hAnsi="메이플스토리"/>
           <w:sz w:val="22"/>
         </w:rPr>
       </w:pPr>
@@ -9125,8 +8643,10 @@
           <w:sz w:val="26"/>
           <w:szCs w:val="26"/>
         </w:rPr>
-        <w:t>System</w:t>
-      </w:r>
+        <w:t>Client</w:t>
+      </w:r>
+      <w:bookmarkStart w:id="18" w:name="_GoBack"/>
+      <w:bookmarkEnd w:id="18"/>
     </w:p>
     <w:p>
       <w:pPr>
@@ -9260,21 +8780,12 @@
         </w:rPr>
         <w:t xml:space="preserve"> </w:t>
       </w:r>
-      <w:proofErr w:type="spellStart"/>
-      <w:r>
-        <w:rPr>
-          <w:rFonts w:ascii="메이플스토리" w:eastAsia="메이플스토리" w:hAnsi="메이플스토리" w:hint="eastAsia"/>
-          <w:sz w:val="22"/>
-        </w:rPr>
-        <w:t>요청받는다</w:t>
-      </w:r>
-      <w:proofErr w:type="spellEnd"/>
-      <w:r>
-        <w:rPr>
-          <w:rFonts w:ascii="메이플스토리" w:eastAsia="메이플스토리" w:hAnsi="메이플스토리" w:hint="eastAsia"/>
-          <w:sz w:val="22"/>
-        </w:rPr>
-        <w:t>.</w:t>
+      <w:r>
+        <w:rPr>
+          <w:rFonts w:ascii="메이플스토리" w:eastAsia="메이플스토리" w:hAnsi="메이플스토리" w:hint="eastAsia"/>
+          <w:sz w:val="22"/>
+        </w:rPr>
+        <w:t>요청받는다.</w:t>
       </w:r>
       <w:r>
         <w:rPr>
@@ -9333,23 +8844,7 @@
           <w:rFonts w:ascii="메이플스토리" w:eastAsia="메이플스토리" w:hAnsi="메이플스토리" w:hint="eastAsia"/>
           <w:sz w:val="22"/>
         </w:rPr>
-        <w:t xml:space="preserve">이에 따라 클래스 </w:t>
-      </w:r>
-      <w:proofErr w:type="spellStart"/>
-      <w:r>
-        <w:rPr>
-          <w:rFonts w:ascii="메이플스토리" w:eastAsia="메이플스토리" w:hAnsi="메이플스토리" w:hint="eastAsia"/>
-          <w:sz w:val="22"/>
-        </w:rPr>
-        <w:t>다이아그램에서는</w:t>
-      </w:r>
-      <w:proofErr w:type="spellEnd"/>
-      <w:r>
-        <w:rPr>
-          <w:rFonts w:ascii="메이플스토리" w:eastAsia="메이플스토리" w:hAnsi="메이플스토리" w:hint="eastAsia"/>
-          <w:sz w:val="22"/>
-        </w:rPr>
-        <w:t xml:space="preserve"> 직접 표현하지 않는다.</w:t>
+        <w:t>이에 따라 클래스 다이아그램에서는 직접 표현하지 않는다.</w:t>
       </w:r>
       <w:r>
         <w:rPr>
@@ -9408,7 +8903,7 @@
     <w:p>
       <w:pPr>
         <w:rPr>
-          <w:rFonts w:ascii="메이플스토리" w:eastAsia="메이플스토리" w:hAnsi="메이플스토리" w:hint="eastAsia"/>
+          <w:rFonts w:ascii="메이플스토리" w:eastAsia="메이플스토리" w:hAnsi="메이플스토리"/>
           <w:sz w:val="22"/>
         </w:rPr>
       </w:pPr>
@@ -9425,7 +8920,7 @@
           <w:sz w:val="22"/>
         </w:rPr>
       </w:pPr>
-      <w:bookmarkStart w:id="18" w:name="_Toc41768217"/>
+      <w:bookmarkStart w:id="19" w:name="_Toc41768217"/>
       <w:r>
         <w:rPr>
           <w:rFonts w:ascii="메이플스토리" w:eastAsia="메이플스토리" w:hAnsi="메이플스토리"/>
@@ -9434,15 +8929,12 @@
         <w:lastRenderedPageBreak/>
         <w:t>Deployment View</w:t>
       </w:r>
-      <w:bookmarkEnd w:id="18"/>
+      <w:bookmarkEnd w:id="19"/>
     </w:p>
     <w:p>
       <w:pPr>
         <w:pStyle w:val="a6"/>
         <w:ind w:leftChars="0" w:left="1176"/>
-        <w:rPr>
-          <w:rFonts w:hint="eastAsia"/>
-        </w:rPr>
       </w:pPr>
       <w:r>
         <w:rPr>
@@ -9513,7 +9005,7 @@
           <w:szCs w:val="40"/>
         </w:rPr>
       </w:pPr>
-      <w:bookmarkStart w:id="19" w:name="_Toc41768218"/>
+      <w:bookmarkStart w:id="20" w:name="_Toc41768218"/>
       <w:r>
         <w:rPr>
           <w:rFonts w:ascii="메이플스토리" w:eastAsia="메이플스토리" w:hAnsi="메이플스토리" w:hint="eastAsia"/>
@@ -9534,7 +9026,7 @@
         </w:rPr>
         <w:t>Architecture Style</w:t>
       </w:r>
-      <w:bookmarkEnd w:id="19"/>
+      <w:bookmarkEnd w:id="20"/>
     </w:p>
     <w:p>
       <w:pPr>
@@ -9549,7 +9041,7 @@
           <w:szCs w:val="30"/>
         </w:rPr>
       </w:pPr>
-      <w:bookmarkStart w:id="20" w:name="_Toc41768219"/>
+      <w:bookmarkStart w:id="21" w:name="_Toc41768219"/>
       <w:r>
         <w:rPr>
           <w:rFonts w:ascii="메이플스토리" w:eastAsia="메이플스토리" w:hAnsi="메이플스토리"/>
@@ -9574,7 +9066,7 @@
         </w:rPr>
         <w:t>d Architecture</w:t>
       </w:r>
-      <w:bookmarkEnd w:id="20"/>
+      <w:bookmarkEnd w:id="21"/>
     </w:p>
     <w:p>
       <w:pPr>
@@ -9695,36 +9187,20 @@
         <w:rPr>
           <w:rFonts w:ascii="메이플스토리" w:eastAsia="메이플스토리" w:hAnsi="메이플스토리"/>
         </w:rPr>
-        <w:t xml:space="preserve"> </w:t>
-      </w:r>
-      <w:proofErr w:type="spellStart"/>
+        <w:t xml:space="preserve"> ui </w:t>
+      </w:r>
+      <w:r>
+        <w:rPr>
+          <w:rFonts w:ascii="메이플스토리" w:eastAsia="메이플스토리" w:hAnsi="메이플스토리" w:hint="eastAsia"/>
+        </w:rPr>
+        <w:t xml:space="preserve">패키지는 </w:t>
+      </w:r>
       <w:r>
         <w:rPr>
           <w:rFonts w:ascii="메이플스토리" w:eastAsia="메이플스토리" w:hAnsi="메이플스토리"/>
         </w:rPr>
         <w:t>ui</w:t>
       </w:r>
-      <w:proofErr w:type="spellEnd"/>
-      <w:r>
-        <w:rPr>
-          <w:rFonts w:ascii="메이플스토리" w:eastAsia="메이플스토리" w:hAnsi="메이플스토리"/>
-        </w:rPr>
-        <w:t xml:space="preserve"> </w:t>
-      </w:r>
-      <w:r>
-        <w:rPr>
-          <w:rFonts w:ascii="메이플스토리" w:eastAsia="메이플스토리" w:hAnsi="메이플스토리" w:hint="eastAsia"/>
-        </w:rPr>
-        <w:t xml:space="preserve">패키지는 </w:t>
-      </w:r>
-      <w:proofErr w:type="spellStart"/>
-      <w:r>
-        <w:rPr>
-          <w:rFonts w:ascii="메이플스토리" w:eastAsia="메이플스토리" w:hAnsi="메이플스토리"/>
-        </w:rPr>
-        <w:t>ui</w:t>
-      </w:r>
-      <w:proofErr w:type="spellEnd"/>
       <w:r>
         <w:rPr>
           <w:rFonts w:ascii="메이플스토리" w:eastAsia="메이플스토리" w:hAnsi="메이플스토리" w:hint="eastAsia"/>
@@ -9831,19 +9307,11 @@
         </w:rPr>
         <w:t xml:space="preserve">시스템에 대한 전체적인 구조는 </w:t>
       </w:r>
-      <w:proofErr w:type="spellStart"/>
-      <w:r>
-        <w:rPr>
-          <w:rFonts w:ascii="메이플스토리" w:eastAsia="메이플스토리" w:hAnsi="메이플스토리"/>
-        </w:rPr>
-        <w:t>ui</w:t>
-      </w:r>
-      <w:proofErr w:type="spellEnd"/>
-      <w:r>
-        <w:rPr>
-          <w:rFonts w:ascii="메이플스토리" w:eastAsia="메이플스토리" w:hAnsi="메이플스토리"/>
-        </w:rPr>
-        <w:t xml:space="preserve"> -&gt; service -&gt; server-service -&gt; server-storage </w:t>
+      <w:r>
+        <w:rPr>
+          <w:rFonts w:ascii="메이플스토리" w:eastAsia="메이플스토리" w:hAnsi="메이플스토리"/>
+        </w:rPr>
+        <w:t xml:space="preserve">ui -&gt; service -&gt; server-service -&gt; server-storage </w:t>
       </w:r>
       <w:r>
         <w:rPr>
@@ -9856,7 +9324,7 @@
       <w:pPr>
         <w:ind w:left="1176"/>
         <w:rPr>
-          <w:rFonts w:ascii="메이플스토리" w:eastAsia="메이플스토리" w:hAnsi="메이플스토리" w:hint="eastAsia"/>
+          <w:rFonts w:ascii="메이플스토리" w:eastAsia="메이플스토리" w:hAnsi="메이플스토리"/>
         </w:rPr>
       </w:pPr>
       <w:r>
@@ -9897,7 +9365,7 @@
           <w:szCs w:val="30"/>
         </w:rPr>
       </w:pPr>
-      <w:bookmarkStart w:id="21" w:name="_Toc41768220"/>
+      <w:bookmarkStart w:id="22" w:name="_Toc41768220"/>
       <w:r>
         <w:rPr>
           <w:rFonts w:ascii="메이플스토리" w:eastAsia="메이플스토리" w:hAnsi="메이플스토리" w:hint="eastAsia"/>
@@ -9914,7 +9382,7 @@
         </w:rPr>
         <w:t>lient-Server Architecture</w:t>
       </w:r>
-      <w:bookmarkEnd w:id="21"/>
+      <w:bookmarkEnd w:id="22"/>
     </w:p>
     <w:p>
       <w:pPr>
@@ -9982,7 +9450,7 @@
       <w:pPr>
         <w:ind w:left="1120"/>
         <w:rPr>
-          <w:rFonts w:ascii="메이플스토리" w:eastAsia="메이플스토리" w:hAnsi="메이플스토리" w:hint="eastAsia"/>
+          <w:rFonts w:ascii="메이플스토리" w:eastAsia="메이플스토리" w:hAnsi="메이플스토리"/>
         </w:rPr>
       </w:pPr>
       <w:r>
@@ -10003,14 +9471,12 @@
         </w:rPr>
         <w:t xml:space="preserve">는 </w:t>
       </w:r>
-      <w:proofErr w:type="spellStart"/>
       <w:r>
         <w:rPr>
           <w:rFonts w:ascii="메이플스토리" w:eastAsia="메이플스토리" w:hAnsi="메이플스토리"/>
         </w:rPr>
         <w:t>javaFX</w:t>
       </w:r>
-      <w:proofErr w:type="spellEnd"/>
       <w:r>
         <w:rPr>
           <w:rFonts w:ascii="메이플스토리" w:eastAsia="메이플스토리" w:hAnsi="메이플스토리" w:hint="eastAsia"/>
@@ -10102,7 +9568,7 @@
       <w:pPr>
         <w:ind w:left="1120"/>
         <w:rPr>
-          <w:rFonts w:ascii="메이플스토리" w:eastAsia="메이플스토리" w:hAnsi="메이플스토리" w:hint="eastAsia"/>
+          <w:rFonts w:ascii="메이플스토리" w:eastAsia="메이플스토리" w:hAnsi="메이플스토리"/>
         </w:rPr>
       </w:pPr>
       <w:r>
@@ -10136,13 +9602,7 @@
         <w:t>이다.</w:t>
       </w:r>
     </w:p>
-    <w:p>
-      <w:pPr>
-        <w:rPr>
-          <w:rFonts w:hint="eastAsia"/>
-        </w:rPr>
-      </w:pPr>
-    </w:p>
+    <w:p/>
     <w:p>
       <w:pPr>
         <w:pStyle w:val="1"/>
@@ -10158,7 +9618,7 @@
           <w:szCs w:val="40"/>
         </w:rPr>
       </w:pPr>
-      <w:bookmarkStart w:id="22" w:name="_Toc41768221"/>
+      <w:bookmarkStart w:id="23" w:name="_Toc41768221"/>
       <w:r>
         <w:rPr>
           <w:rFonts w:ascii="메이플스토리" w:eastAsia="메이플스토리" w:hAnsi="메이플스토리" w:hint="eastAsia"/>
@@ -10170,7 +9630,7 @@
         <w:lastRenderedPageBreak/>
         <w:t>고려 사항</w:t>
       </w:r>
-      <w:bookmarkEnd w:id="22"/>
+      <w:bookmarkEnd w:id="23"/>
     </w:p>
     <w:p>
       <w:pPr>
@@ -10185,7 +9645,7 @@
           <w:szCs w:val="30"/>
         </w:rPr>
       </w:pPr>
-      <w:bookmarkStart w:id="23" w:name="_Toc41768222"/>
+      <w:bookmarkStart w:id="24" w:name="_Toc41768222"/>
       <w:r>
         <w:rPr>
           <w:rFonts w:ascii="메이플스토리" w:eastAsia="메이플스토리" w:hAnsi="메이플스토리" w:hint="eastAsia"/>
@@ -10194,7 +9654,7 @@
         </w:rPr>
         <w:t>서버 구축</w:t>
       </w:r>
-      <w:bookmarkEnd w:id="23"/>
+      <w:bookmarkEnd w:id="24"/>
     </w:p>
     <w:p>
       <w:pPr>
@@ -10208,8 +9668,83 @@
           <w:rFonts w:hint="eastAsia"/>
         </w:rPr>
       </w:pPr>
-      <w:bookmarkStart w:id="24" w:name="_GoBack"/>
-      <w:bookmarkEnd w:id="24"/>
+      <w:r>
+        <w:rPr>
+          <w:rFonts w:ascii="메이플스토리" w:eastAsia="메이플스토리" w:hAnsi="메이플스토리" w:hint="eastAsia"/>
+          <w:sz w:val="22"/>
+        </w:rPr>
+        <w:t>클라이언트가 자신에 대한 데이터와 종교시설에 대한 데이터를 받기 위해서는 저장소가 필요하다.</w:t>
+      </w:r>
+      <w:r>
+        <w:rPr>
+          <w:rFonts w:ascii="메이플스토리" w:eastAsia="메이플스토리" w:hAnsi="메이플스토리"/>
+          <w:sz w:val="22"/>
+        </w:rPr>
+        <w:t xml:space="preserve"> </w:t>
+      </w:r>
+      <w:r>
+        <w:rPr>
+          <w:rFonts w:ascii="메이플스토리" w:eastAsia="메이플스토리" w:hAnsi="메이플스토리" w:hint="eastAsia"/>
+          <w:sz w:val="22"/>
+        </w:rPr>
+        <w:t>이는 파일 시스템으로 해결할 수 있지만,</w:t>
+      </w:r>
+      <w:r>
+        <w:rPr>
+          <w:rFonts w:ascii="메이플스토리" w:eastAsia="메이플스토리" w:hAnsi="메이플스토리"/>
+          <w:sz w:val="22"/>
+        </w:rPr>
+        <w:t xml:space="preserve"> </w:t>
+      </w:r>
+      <w:r>
+        <w:rPr>
+          <w:rFonts w:ascii="메이플스토리" w:eastAsia="메이플스토리" w:hAnsi="메이플스토리" w:hint="eastAsia"/>
+          <w:sz w:val="22"/>
+        </w:rPr>
+        <w:t>문제는 독립적인 클라이언트가 데이터를 생성하는 것에 문제가 생긴다.</w:t>
+      </w:r>
+      <w:r>
+        <w:rPr>
+          <w:rFonts w:ascii="메이플스토리" w:eastAsia="메이플스토리" w:hAnsi="메이플스토리"/>
+          <w:sz w:val="22"/>
+        </w:rPr>
+        <w:t xml:space="preserve"> </w:t>
+      </w:r>
+      <w:r>
+        <w:rPr>
+          <w:rFonts w:ascii="메이플스토리" w:eastAsia="메이플스토리" w:hAnsi="메이플스토리" w:hint="eastAsia"/>
+          <w:sz w:val="22"/>
+        </w:rPr>
+        <w:t>이를 해결하기 위하여 서버를 구축하고,</w:t>
+      </w:r>
+      <w:r>
+        <w:rPr>
+          <w:rFonts w:ascii="메이플스토리" w:eastAsia="메이플스토리" w:hAnsi="메이플스토리"/>
+          <w:sz w:val="22"/>
+        </w:rPr>
+        <w:t xml:space="preserve"> </w:t>
+      </w:r>
+      <w:r>
+        <w:rPr>
+          <w:rFonts w:ascii="메이플스토리" w:eastAsia="메이플스토리" w:hAnsi="메이플스토리" w:hint="eastAsia"/>
+          <w:sz w:val="22"/>
+        </w:rPr>
+        <w:t>해당 서버에서 데이터베이스를 생성하는 것이 목표이다.</w:t>
+      </w:r>
+      <w:r>
+        <w:rPr>
+          <w:rFonts w:ascii="메이플스토리" w:eastAsia="메이플스토리" w:hAnsi="메이플스토리"/>
+          <w:sz w:val="22"/>
+        </w:rPr>
+        <w:t xml:space="preserve"> </w:t>
+      </w:r>
+      <w:r>
+        <w:rPr>
+          <w:rFonts w:ascii="메이플스토리" w:eastAsia="메이플스토리" w:hAnsi="메이플스토리" w:hint="eastAsia"/>
+          <w:sz w:val="22"/>
+        </w:rPr>
+        <w:t>이를 해결하기 위한 방법으로 스프링 부트자체에서 서버를 배포할 수 있는 방법이 존재한다.</w:t>
+      </w:r>
     </w:p>
     <w:p>
       <w:pPr>
@@ -10259,10 +9794,70 @@
           <w:numId w:val="13"/>
         </w:numPr>
         <w:ind w:leftChars="0"/>
-        <w:rPr>
-          <w:rFonts w:hint="eastAsia"/>
-        </w:rPr>
-      </w:pPr>
+      </w:pPr>
+      <w:r>
+        <w:rPr>
+          <w:rFonts w:ascii="메이플스토리" w:eastAsia="메이플스토리" w:hAnsi="메이플스토리" w:hint="eastAsia"/>
+          <w:sz w:val="22"/>
+        </w:rPr>
+        <w:t>U</w:t>
+      </w:r>
+      <w:r>
+        <w:rPr>
+          <w:rFonts w:ascii="메이플스토리" w:eastAsia="메이플스토리" w:hAnsi="메이플스토리"/>
+          <w:sz w:val="22"/>
+        </w:rPr>
+        <w:t>I</w:t>
+      </w:r>
+      <w:r>
+        <w:rPr>
+          <w:rFonts w:ascii="메이플스토리" w:eastAsia="메이플스토리" w:hAnsi="메이플스토리" w:hint="eastAsia"/>
+          <w:sz w:val="22"/>
+        </w:rPr>
+        <w:t>는 사용자의 편의를 개선하기 위하여 사용되어져야 한다.</w:t>
+      </w:r>
+      <w:r>
+        <w:rPr>
+          <w:rFonts w:ascii="메이플스토리" w:eastAsia="메이플스토리" w:hAnsi="메이플스토리"/>
+          <w:sz w:val="22"/>
+        </w:rPr>
+        <w:t xml:space="preserve"> </w:t>
+      </w:r>
+      <w:r>
+        <w:rPr>
+          <w:rFonts w:ascii="메이플스토리" w:eastAsia="메이플스토리" w:hAnsi="메이플스토리" w:hint="eastAsia"/>
+          <w:sz w:val="22"/>
+        </w:rPr>
+        <w:t xml:space="preserve">이를 해결하기 위한 방법으로 </w:t>
+      </w:r>
+      <w:r>
+        <w:rPr>
+          <w:rFonts w:ascii="메이플스토리" w:eastAsia="메이플스토리" w:hAnsi="메이플스토리"/>
+          <w:sz w:val="22"/>
+        </w:rPr>
+        <w:t>JavaFX</w:t>
+      </w:r>
+      <w:r>
+        <w:rPr>
+          <w:rFonts w:ascii="메이플스토리" w:eastAsia="메이플스토리" w:hAnsi="메이플스토리" w:hint="eastAsia"/>
+          <w:sz w:val="22"/>
+        </w:rPr>
+        <w:t xml:space="preserve">를 이용하여 </w:t>
+      </w:r>
+      <w:r>
+        <w:rPr>
+          <w:rFonts w:ascii="메이플스토리" w:eastAsia="메이플스토리" w:hAnsi="메이플스토리"/>
+          <w:sz w:val="22"/>
+        </w:rPr>
+        <w:t>UI</w:t>
+      </w:r>
+      <w:r>
+        <w:rPr>
+          <w:rFonts w:ascii="메이플스토리" w:eastAsia="메이플스토리" w:hAnsi="메이플스토리" w:hint="eastAsia"/>
+          <w:sz w:val="22"/>
+        </w:rPr>
+        <w:t>구현을 실시한다.</w:t>
+      </w:r>
     </w:p>
     <w:p>
       <w:pPr>
@@ -10322,12 +9917,389 @@
     </w:p>
     <w:p>
       <w:pPr>
+        <w:pStyle w:val="a6"/>
+        <w:numPr>
+          <w:ilvl w:val="0"/>
+          <w:numId w:val="13"/>
+        </w:numPr>
+        <w:ind w:leftChars="0"/>
+      </w:pPr>
+      <w:r>
+        <w:rPr>
+          <w:rFonts w:ascii="메이플스토리" w:eastAsia="메이플스토리" w:hAnsi="메이플스토리" w:hint="eastAsia"/>
+          <w:sz w:val="22"/>
+        </w:rPr>
+        <w:t>클라이언트와 서버에서 개발해야 할 내용을 명확하게 해야 하며,</w:t>
+      </w:r>
+      <w:r>
+        <w:rPr>
+          <w:rFonts w:ascii="메이플스토리" w:eastAsia="메이플스토리" w:hAnsi="메이플스토리"/>
+          <w:sz w:val="22"/>
+        </w:rPr>
+        <w:t xml:space="preserve"> </w:t>
+      </w:r>
+      <w:r>
+        <w:rPr>
+          <w:rFonts w:ascii="메이플스토리" w:eastAsia="메이플스토리" w:hAnsi="메이플스토리" w:hint="eastAsia"/>
+          <w:sz w:val="22"/>
+        </w:rPr>
+        <w:t>서로에 대한 의존성을 감소시킴으로써 낮은 커플링을 유지해야 한다.</w:t>
+      </w:r>
+      <w:r>
+        <w:rPr>
+          <w:rFonts w:ascii="메이플스토리" w:eastAsia="메이플스토리" w:hAnsi="메이플스토리"/>
+          <w:sz w:val="22"/>
+        </w:rPr>
+        <w:t xml:space="preserve"> </w:t>
+      </w:r>
+      <w:r>
+        <w:rPr>
+          <w:rFonts w:ascii="메이플스토리" w:eastAsia="메이플스토리" w:hAnsi="메이플스토리" w:hint="eastAsia"/>
+          <w:sz w:val="22"/>
+        </w:rPr>
+        <w:t>R</w:t>
+      </w:r>
+      <w:r>
+        <w:rPr>
+          <w:rFonts w:ascii="메이플스토리" w:eastAsia="메이플스토리" w:hAnsi="메이플스토리"/>
+          <w:sz w:val="22"/>
+        </w:rPr>
+        <w:t>EST API</w:t>
+      </w:r>
+      <w:r>
+        <w:rPr>
+          <w:rFonts w:ascii="메이플스토리" w:eastAsia="메이플스토리" w:hAnsi="메이플스토리" w:hint="eastAsia"/>
+          <w:sz w:val="22"/>
+        </w:rPr>
+        <w:t>를 이용하여 이를 해결한다.</w:t>
+      </w:r>
+    </w:p>
+    <w:p>
+      <w:pPr>
+        <w:pStyle w:val="a6"/>
+        <w:numPr>
+          <w:ilvl w:val="0"/>
+          <w:numId w:val="13"/>
+        </w:numPr>
+        <w:ind w:leftChars="0"/>
+      </w:pPr>
+      <w:r>
+        <w:rPr>
+          <w:rFonts w:ascii="메이플스토리" w:eastAsia="메이플스토리" w:hAnsi="메이플스토리" w:hint="eastAsia"/>
+          <w:sz w:val="22"/>
+        </w:rPr>
+        <w:t>R</w:t>
+      </w:r>
+      <w:r>
+        <w:rPr>
+          <w:rFonts w:ascii="메이플스토리" w:eastAsia="메이플스토리" w:hAnsi="메이플스토리"/>
+          <w:sz w:val="22"/>
+        </w:rPr>
+        <w:t>EST API</w:t>
+      </w:r>
+      <w:r>
+        <w:rPr>
+          <w:rFonts w:ascii="메이플스토리" w:eastAsia="메이플스토리" w:hAnsi="메이플스토리" w:hint="eastAsia"/>
+          <w:sz w:val="22"/>
+        </w:rPr>
+        <w:t>의 특징은 다음과 같다.</w:t>
+      </w:r>
+    </w:p>
+    <w:p>
+      <w:pPr>
+        <w:pStyle w:val="a6"/>
+        <w:numPr>
+          <w:ilvl w:val="1"/>
+          <w:numId w:val="13"/>
+        </w:numPr>
+        <w:ind w:leftChars="0"/>
+      </w:pPr>
+      <w:r>
+        <w:rPr>
+          <w:rFonts w:ascii="메이플스토리" w:eastAsia="메이플스토리" w:hAnsi="메이플스토리" w:hint="eastAsia"/>
+          <w:sz w:val="22"/>
+        </w:rPr>
+        <w:t>유니폼 인터페이스</w:t>
+      </w:r>
+      <w:r>
+        <w:rPr>
+          <w:rFonts w:ascii="메이플스토리" w:eastAsia="메이플스토리" w:hAnsi="메이플스토리"/>
+          <w:sz w:val="22"/>
+        </w:rPr>
+        <w:t>: URI</w:t>
+      </w:r>
+      <w:r>
+        <w:rPr>
+          <w:rFonts w:ascii="메이플스토리" w:eastAsia="메이플스토리" w:hAnsi="메이플스토리" w:hint="eastAsia"/>
+          <w:sz w:val="22"/>
+        </w:rPr>
+        <w:t>로 지정한 리소스에 대한 조작이 통일되고,</w:t>
+      </w:r>
+      <w:r>
+        <w:rPr>
+          <w:rFonts w:ascii="메이플스토리" w:eastAsia="메이플스토리" w:hAnsi="메이플스토리"/>
+          <w:sz w:val="22"/>
+        </w:rPr>
+        <w:t xml:space="preserve"> </w:t>
+      </w:r>
+      <w:r>
+        <w:rPr>
+          <w:rFonts w:ascii="메이플스토리" w:eastAsia="메이플스토리" w:hAnsi="메이플스토리" w:hint="eastAsia"/>
+          <w:sz w:val="22"/>
+        </w:rPr>
+        <w:t>한정적인 인터페이스로 수행한다.</w:t>
+      </w:r>
+    </w:p>
+    <w:p>
+      <w:pPr>
+        <w:pStyle w:val="a6"/>
+        <w:numPr>
+          <w:ilvl w:val="1"/>
+          <w:numId w:val="13"/>
+        </w:numPr>
+        <w:ind w:leftChars="0"/>
+      </w:pPr>
+      <w:r>
+        <w:rPr>
+          <w:rFonts w:ascii="메이플스토리" w:eastAsia="메이플스토리" w:hAnsi="메이플스토리" w:hint="eastAsia"/>
+          <w:sz w:val="22"/>
+        </w:rPr>
+        <w:t>무상태성:</w:t>
+      </w:r>
+      <w:r>
+        <w:rPr>
+          <w:rFonts w:ascii="메이플스토리" w:eastAsia="메이플스토리" w:hAnsi="메이플스토리"/>
+          <w:sz w:val="22"/>
+        </w:rPr>
+        <w:t xml:space="preserve"> </w:t>
+      </w:r>
+      <w:r>
+        <w:rPr>
+          <w:rFonts w:ascii="메이플스토리" w:eastAsia="메이플스토리" w:hAnsi="메이플스토리" w:hint="eastAsia"/>
+          <w:sz w:val="22"/>
+        </w:rPr>
+        <w:t>작업을 위한 상태정보를 따로 저장하고 관리하지 않는다.</w:t>
+      </w:r>
+      <w:r>
+        <w:rPr>
+          <w:rFonts w:ascii="메이플스토리" w:eastAsia="메이플스토리" w:hAnsi="메이플스토리"/>
+          <w:sz w:val="22"/>
+        </w:rPr>
+        <w:t xml:space="preserve"> </w:t>
+      </w:r>
+      <w:r>
+        <w:rPr>
+          <w:rFonts w:ascii="메이플스토리" w:eastAsia="메이플스토리" w:hAnsi="메이플스토리" w:hint="eastAsia"/>
+          <w:sz w:val="22"/>
+        </w:rPr>
+        <w:t xml:space="preserve">단순 </w:t>
+      </w:r>
+      <w:r>
+        <w:rPr>
+          <w:rFonts w:ascii="메이플스토리" w:eastAsia="메이플스토리" w:hAnsi="메이플스토리"/>
+          <w:sz w:val="22"/>
+        </w:rPr>
+        <w:t>API</w:t>
+      </w:r>
+      <w:r>
+        <w:rPr>
+          <w:rFonts w:ascii="메이플스토리" w:eastAsia="메이플스토리" w:hAnsi="메이플스토리" w:hint="eastAsia"/>
+          <w:sz w:val="22"/>
+        </w:rPr>
+        <w:t>서버는 들어오는 요청만을 단순히 처리한다.</w:t>
+      </w:r>
+      <w:r>
+        <w:rPr>
+          <w:rFonts w:ascii="메이플스토리" w:eastAsia="메이플스토리" w:hAnsi="메이플스토리"/>
+          <w:sz w:val="22"/>
+        </w:rPr>
+        <w:t xml:space="preserve"> </w:t>
+      </w:r>
+      <w:r>
+        <w:rPr>
+          <w:rFonts w:ascii="메이플스토리" w:eastAsia="메이플스토리" w:hAnsi="메이플스토리" w:hint="eastAsia"/>
+          <w:sz w:val="22"/>
+        </w:rPr>
+        <w:t>이는 서비스의 자유도가 높아지고,</w:t>
+      </w:r>
+      <w:r>
+        <w:rPr>
+          <w:rFonts w:ascii="메이플스토리" w:eastAsia="메이플스토리" w:hAnsi="메이플스토리"/>
+          <w:sz w:val="22"/>
+        </w:rPr>
+        <w:t xml:space="preserve"> </w:t>
+      </w:r>
+      <w:r>
+        <w:rPr>
+          <w:rFonts w:ascii="메이플스토리" w:eastAsia="메이플스토리" w:hAnsi="메이플스토리" w:hint="eastAsia"/>
+          <w:sz w:val="22"/>
+        </w:rPr>
+        <w:t>서버에서 불필요한 정보를 관리하지 않음으로써 구현이 단순해진다.</w:t>
+      </w:r>
+    </w:p>
+    <w:p>
+      <w:pPr>
+        <w:pStyle w:val="a6"/>
+        <w:numPr>
+          <w:ilvl w:val="1"/>
+          <w:numId w:val="13"/>
+        </w:numPr>
+        <w:ind w:leftChars="0"/>
+      </w:pPr>
+      <w:r>
+        <w:rPr>
+          <w:rFonts w:ascii="메이플스토리" w:eastAsia="메이플스토리" w:hAnsi="메이플스토리" w:hint="eastAsia"/>
+          <w:sz w:val="22"/>
+        </w:rPr>
+        <w:t>캐시 가능</w:t>
+      </w:r>
+      <w:r>
+        <w:rPr>
+          <w:rFonts w:ascii="메이플스토리" w:eastAsia="메이플스토리" w:hAnsi="메이플스토리"/>
+          <w:sz w:val="22"/>
+        </w:rPr>
+        <w:t xml:space="preserve">: </w:t>
+      </w:r>
+      <w:r>
+        <w:rPr>
+          <w:rFonts w:ascii="메이플스토리" w:eastAsia="메이플스토리" w:hAnsi="메이플스토리" w:hint="eastAsia"/>
+          <w:sz w:val="22"/>
+        </w:rPr>
+        <w:t>캐싱구현이 가능하다.</w:t>
+      </w:r>
+    </w:p>
+    <w:p>
+      <w:pPr>
+        <w:pStyle w:val="a6"/>
+        <w:numPr>
+          <w:ilvl w:val="1"/>
+          <w:numId w:val="13"/>
+        </w:numPr>
+        <w:ind w:leftChars="0"/>
+      </w:pPr>
+      <w:r>
+        <w:rPr>
+          <w:rFonts w:ascii="메이플스토리" w:eastAsia="메이플스토리" w:hAnsi="메이플스토리" w:hint="eastAsia"/>
+          <w:sz w:val="22"/>
+        </w:rPr>
+        <w:t>자체 표현 구조</w:t>
+      </w:r>
+      <w:r>
+        <w:rPr>
+          <w:rFonts w:ascii="메이플스토리" w:eastAsia="메이플스토리" w:hAnsi="메이플스토리"/>
+          <w:sz w:val="22"/>
+        </w:rPr>
+        <w:t xml:space="preserve">: REST API </w:t>
+      </w:r>
+      <w:r>
+        <w:rPr>
+          <w:rFonts w:ascii="메이플스토리" w:eastAsia="메이플스토리" w:hAnsi="메이플스토리" w:hint="eastAsia"/>
+          <w:sz w:val="22"/>
+        </w:rPr>
+        <w:t>메시지만 보고도 쉽게 이해할 수 있는 자체 표현 구조로 되어 있다.</w:t>
+      </w:r>
+    </w:p>
+    <w:p>
+      <w:pPr>
+        <w:pStyle w:val="a6"/>
+        <w:numPr>
+          <w:ilvl w:val="1"/>
+          <w:numId w:val="13"/>
+        </w:numPr>
+        <w:ind w:leftChars="0"/>
+      </w:pPr>
+      <w:r>
+        <w:rPr>
+          <w:rFonts w:ascii="메이플스토리" w:eastAsia="메이플스토리" w:hAnsi="메이플스토리" w:hint="eastAsia"/>
+          <w:sz w:val="22"/>
+        </w:rPr>
+        <w:t>클라이언트-서버 구조</w:t>
+      </w:r>
+    </w:p>
+    <w:p>
+      <w:pPr>
+        <w:pStyle w:val="a6"/>
+        <w:numPr>
+          <w:ilvl w:val="1"/>
+          <w:numId w:val="13"/>
+        </w:numPr>
+        <w:ind w:leftChars="0"/>
+        <w:rPr>
+          <w:rFonts w:hint="eastAsia"/>
+        </w:rPr>
+      </w:pPr>
+      <w:r>
+        <w:rPr>
+          <w:rFonts w:ascii="메이플스토리" w:eastAsia="메이플스토리" w:hAnsi="메이플스토리" w:hint="eastAsia"/>
+          <w:sz w:val="22"/>
+        </w:rPr>
+        <w:t>계층형 구조</w:t>
+      </w:r>
+      <w:r>
+        <w:rPr>
+          <w:rFonts w:ascii="메이플스토리" w:eastAsia="메이플스토리" w:hAnsi="메이플스토리"/>
+          <w:sz w:val="22"/>
+        </w:rPr>
+        <w:t xml:space="preserve">: </w:t>
+      </w:r>
+      <w:r>
+        <w:rPr>
+          <w:rFonts w:ascii="메이플스토리" w:eastAsia="메이플스토리" w:hAnsi="메이플스토리" w:hint="eastAsia"/>
+          <w:sz w:val="22"/>
+        </w:rPr>
+        <w:t>보안,</w:t>
+      </w:r>
+      <w:r>
+        <w:rPr>
+          <w:rFonts w:ascii="메이플스토리" w:eastAsia="메이플스토리" w:hAnsi="메이플스토리"/>
+          <w:sz w:val="22"/>
+        </w:rPr>
+        <w:t xml:space="preserve"> </w:t>
+      </w:r>
+      <w:r>
+        <w:rPr>
+          <w:rFonts w:ascii="메이플스토리" w:eastAsia="메이플스토리" w:hAnsi="메이플스토리" w:hint="eastAsia"/>
+          <w:sz w:val="22"/>
+        </w:rPr>
+        <w:t>로드밸런싱,</w:t>
+      </w:r>
+      <w:r>
+        <w:rPr>
+          <w:rFonts w:ascii="메이플스토리" w:eastAsia="메이플스토리" w:hAnsi="메이플스토리"/>
+          <w:sz w:val="22"/>
+        </w:rPr>
+        <w:t xml:space="preserve"> </w:t>
+      </w:r>
+      <w:r>
+        <w:rPr>
+          <w:rFonts w:ascii="메이플스토리" w:eastAsia="메이플스토리" w:hAnsi="메이플스토리" w:hint="eastAsia"/>
+          <w:sz w:val="22"/>
+        </w:rPr>
+        <w:t>암호화 계층을 추가해 구조상의 유연성을 둘 수 있고,</w:t>
+      </w:r>
+      <w:r>
+        <w:rPr>
+          <w:rFonts w:ascii="메이플스토리" w:eastAsia="메이플스토리" w:hAnsi="메이플스토리"/>
+          <w:sz w:val="22"/>
+        </w:rPr>
+        <w:t xml:space="preserve"> PROXY, </w:t>
+      </w:r>
+      <w:r>
+        <w:rPr>
+          <w:rFonts w:ascii="메이플스토리" w:eastAsia="메이플스토리" w:hAnsi="메이플스토리" w:hint="eastAsia"/>
+          <w:sz w:val="22"/>
+        </w:rPr>
+        <w:t>게이트웨이와 같은 네트워크 기반의 중간매체를 사용할 수 있다.</w:t>
+      </w:r>
+    </w:p>
+    <w:p>
+      <w:pPr>
         <w:widowControl/>
         <w:wordWrap/>
         <w:autoSpaceDE/>
         <w:autoSpaceDN/>
         <w:rPr>
-          <w:rFonts w:ascii="메이플스토리" w:eastAsia="메이플스토리" w:hAnsi="메이플스토리" w:hint="eastAsia"/>
+          <w:rFonts w:ascii="메이플스토리" w:eastAsia="메이플스토리" w:hAnsi="메이플스토리"/>
           <w:sz w:val="22"/>
         </w:rPr>
       </w:pPr>
@@ -10375,8 +10347,8 @@
         <w:tblLook w:val="04A0" w:firstRow="1" w:lastRow="0" w:firstColumn="1" w:lastColumn="0" w:noHBand="0" w:noVBand="1"/>
       </w:tblPr>
       <w:tblGrid>
-        <w:gridCol w:w="1064"/>
-        <w:gridCol w:w="7952"/>
+        <w:gridCol w:w="2547"/>
+        <w:gridCol w:w="6469"/>
       </w:tblGrid>
       <w:tr>
         <w:tc>
@@ -10549,23 +10521,13 @@
               </w:rPr>
               <w:t>사이트(</w:t>
             </w:r>
-            <w:proofErr w:type="spellStart"/>
             <w:r>
               <w:rPr>
                 <w:rFonts w:ascii="메이플스토리" w:eastAsia="메이플스토리" w:hAnsi="메이플스토리"/>
                 <w:sz w:val="24"/>
                 <w:szCs w:val="24"/>
               </w:rPr>
-              <w:t>SpringBoot</w:t>
-            </w:r>
-            <w:proofErr w:type="spellEnd"/>
-            <w:r>
-              <w:rPr>
-                <w:rFonts w:ascii="메이플스토리" w:eastAsia="메이플스토리" w:hAnsi="메이플스토리"/>
-                <w:sz w:val="24"/>
-                <w:szCs w:val="24"/>
-              </w:rPr>
-              <w:t>)</w:t>
+              <w:t>SpringBoot)</w:t>
             </w:r>
           </w:p>
         </w:tc>
@@ -10604,7 +10566,7 @@
                 <w:sz w:val="24"/>
                 <w:szCs w:val="24"/>
               </w:rPr>
-              <w:t>사이트(</w:t>
+              <w:t>사이트(S</w:t>
             </w:r>
             <w:r>
               <w:rPr>
@@ -10612,7 +10574,7 @@
                 <w:sz w:val="24"/>
                 <w:szCs w:val="24"/>
               </w:rPr>
-              <w:t>GCP)</w:t>
+              <w:t>pring boot)</w:t>
             </w:r>
           </w:p>
         </w:tc>
@@ -10622,53 +10584,6 @@
           </w:tcPr>
           <w:p>
             <w:hyperlink r:id="rId19" w:history="1">
-              <w:r>
-                <w:rPr>
-                  <w:rStyle w:val="a8"/>
-                </w:rPr>
-                <w:t>https://ko.wikipedia.org/wiki/%EA%B5%AC%EA%B8%80_%ED%81%B4%EB%9D%BC%EC%9A%B0%EB%93%9C_%ED%94%8C%EB%9E%AB%ED%8F%BC</w:t>
-              </w:r>
-            </w:hyperlink>
-          </w:p>
-        </w:tc>
-      </w:tr>
-      <w:tr>
-        <w:tc>
-          <w:tcPr>
-            <w:tcW w:w="2547" w:type="dxa"/>
-          </w:tcPr>
-          <w:p>
-            <w:pPr>
-              <w:rPr>
-                <w:rFonts w:ascii="메이플스토리" w:eastAsia="메이플스토리" w:hAnsi="메이플스토리" w:hint="eastAsia"/>
-                <w:sz w:val="24"/>
-                <w:szCs w:val="24"/>
-              </w:rPr>
-            </w:pPr>
-            <w:r>
-              <w:rPr>
-                <w:rFonts w:ascii="메이플스토리" w:eastAsia="메이플스토리" w:hAnsi="메이플스토리" w:hint="eastAsia"/>
-                <w:sz w:val="24"/>
-                <w:szCs w:val="24"/>
-              </w:rPr>
-              <w:t>사이트(S</w:t>
-            </w:r>
-            <w:r>
-              <w:rPr>
-                <w:rFonts w:ascii="메이플스토리" w:eastAsia="메이플스토리" w:hAnsi="메이플스토리"/>
-                <w:sz w:val="24"/>
-                <w:szCs w:val="24"/>
-              </w:rPr>
-              <w:t>pring boot)</w:t>
-            </w:r>
-          </w:p>
-        </w:tc>
-        <w:tc>
-          <w:tcPr>
-            <w:tcW w:w="6469" w:type="dxa"/>
-          </w:tcPr>
-          <w:p>
-            <w:hyperlink r:id="rId20" w:history="1">
               <w:r>
                 <w:rPr>
                   <w:rStyle w:val="a8"/>
@@ -10687,36 +10602,73 @@
           <w:p>
             <w:pPr>
               <w:rPr>
+                <w:rFonts w:ascii="메이플스토리" w:eastAsia="메이플스토리" w:hAnsi="메이플스토리"/>
+                <w:sz w:val="24"/>
+                <w:szCs w:val="24"/>
+              </w:rPr>
+            </w:pPr>
+            <w:r>
+              <w:rPr>
                 <w:rFonts w:ascii="메이플스토리" w:eastAsia="메이플스토리" w:hAnsi="메이플스토리" w:hint="eastAsia"/>
                 <w:sz w:val="24"/>
                 <w:szCs w:val="24"/>
               </w:rPr>
-            </w:pPr>
-            <w:r>
+              <w:t>사이트(</w:t>
+            </w:r>
+            <w:r>
+              <w:rPr>
+                <w:rFonts w:ascii="메이플스토리" w:eastAsia="메이플스토리" w:hAnsi="메이플스토리"/>
+                <w:sz w:val="24"/>
+                <w:szCs w:val="24"/>
+              </w:rPr>
+              <w:t>javafx)</w:t>
+            </w:r>
+          </w:p>
+        </w:tc>
+        <w:tc>
+          <w:tcPr>
+            <w:tcW w:w="6469" w:type="dxa"/>
+          </w:tcPr>
+          <w:p>
+            <w:hyperlink r:id="rId20" w:history="1">
+              <w:r>
+                <w:rPr>
+                  <w:rStyle w:val="a8"/>
+                </w:rPr>
+                <w:t>https://docs.oracle.com/javafx/2/architecture/jfxpub-architecture.htm</w:t>
+              </w:r>
+            </w:hyperlink>
+          </w:p>
+        </w:tc>
+      </w:tr>
+      <w:tr>
+        <w:tc>
+          <w:tcPr>
+            <w:tcW w:w="2547" w:type="dxa"/>
+          </w:tcPr>
+          <w:p>
+            <w:pPr>
               <w:rPr>
                 <w:rFonts w:ascii="메이플스토리" w:eastAsia="메이플스토리" w:hAnsi="메이플스토리" w:hint="eastAsia"/>
                 <w:sz w:val="24"/>
                 <w:szCs w:val="24"/>
               </w:rPr>
-              <w:t>사이트(</w:t>
-            </w:r>
-            <w:proofErr w:type="spellStart"/>
-            <w:r>
-              <w:rPr>
-                <w:rFonts w:ascii="메이플스토리" w:eastAsia="메이플스토리" w:hAnsi="메이플스토리"/>
+            </w:pPr>
+            <w:r>
+              <w:rPr>
+                <w:rFonts w:ascii="메이플스토리" w:eastAsia="메이플스토리" w:hAnsi="메이플스토리" w:hint="eastAsia"/>
                 <w:sz w:val="24"/>
                 <w:szCs w:val="24"/>
               </w:rPr>
-              <w:t>javafx</w:t>
-            </w:r>
-            <w:proofErr w:type="spellEnd"/>
+              <w:t>사이트(</w:t>
+            </w:r>
             <w:r>
               <w:rPr>
                 <w:rFonts w:ascii="메이플스토리" w:eastAsia="메이플스토리" w:hAnsi="메이플스토리"/>
                 <w:sz w:val="24"/>
                 <w:szCs w:val="24"/>
               </w:rPr>
-              <w:t>)</w:t>
+              <w:t>REST)</w:t>
             </w:r>
           </w:p>
         </w:tc>
@@ -10730,7 +10682,7 @@
                 <w:rPr>
                   <w:rStyle w:val="a8"/>
                 </w:rPr>
-                <w:t>https://docs.oracle.com/javafx/2/architecture/jfxpub-architecture.htm</w:t>
+                <w:t>https://meetup.toast.com/posts/92</w:t>
               </w:r>
             </w:hyperlink>
           </w:p>
@@ -10792,6 +10744,7 @@
         <w:docPartUnique/>
       </w:docPartObj>
     </w:sdtPr>
+    <w:sdtEndPr/>
     <w:sdtContent>
       <w:sdt>
         <w:sdtPr>
@@ -10801,6 +10754,7 @@
             <w:docPartUnique/>
           </w:docPartObj>
         </w:sdtPr>
+        <w:sdtEndPr/>
         <w:sdtContent>
           <w:p>
             <w:pPr>
@@ -13774,7 +13728,7 @@
 </file>
 
 <file path=customXml/itemProps1.xml><?xml version="1.0" encoding="utf-8"?>
-<ds:datastoreItem xmlns:ds="http://schemas.openxmlformats.org/officeDocument/2006/customXml" ds:itemID="{47FFE1C2-530F-45B0-B660-0BF77E4B1FFA}">
+<ds:datastoreItem xmlns:ds="http://schemas.openxmlformats.org/officeDocument/2006/customXml" ds:itemID="{E0065DFF-7FC1-4181-A4E0-00FD90B3887B}">
   <ds:schemaRefs>
     <ds:schemaRef ds:uri="http://schemas.openxmlformats.org/officeDocument/2006/bibliography"/>
   </ds:schemaRefs>

--- a/doc/ReligionSearchSystem.docx
+++ b/doc/ReligionSearchSystem.docx
@@ -69,8 +69,9 @@
           <w:sz w:val="46"/>
           <w:szCs w:val="46"/>
         </w:rPr>
-        <w:t>소프트웨어 아키텍쳐</w:t>
-      </w:r>
+        <w:t xml:space="preserve">소프트웨어 </w:t>
+      </w:r>
+      <w:proofErr w:type="spellStart"/>
       <w:r>
         <w:rPr>
           <w:rFonts w:ascii="메이플스토리" w:eastAsia="메이플스토리" w:hAnsi="메이플스토리" w:cs="굴림" w:hint="eastAsia"/>
@@ -82,6 +83,20 @@
           <w:sz w:val="46"/>
           <w:szCs w:val="46"/>
         </w:rPr>
+        <w:t>아키텍쳐</w:t>
+      </w:r>
+      <w:proofErr w:type="spellEnd"/>
+      <w:r>
+        <w:rPr>
+          <w:rFonts w:ascii="메이플스토리" w:eastAsia="메이플스토리" w:hAnsi="메이플스토리" w:cs="굴림" w:hint="eastAsia"/>
+          <w:b/>
+          <w:bCs/>
+          <w:color w:val="000000"/>
+          <w:w w:val="107"/>
+          <w:kern w:val="0"/>
+          <w:sz w:val="46"/>
+          <w:szCs w:val="46"/>
+        </w:rPr>
         <w:t>]</w:t>
       </w:r>
     </w:p>
@@ -178,7 +193,20 @@
           <w:sz w:val="32"/>
           <w:szCs w:val="32"/>
         </w:rPr>
-        <w:t>■ 과 목</w:t>
+        <w:t xml:space="preserve">■ 과 </w:t>
+      </w:r>
+      <w:proofErr w:type="gramStart"/>
+      <w:r>
+        <w:rPr>
+          <w:rFonts w:ascii="메이플스토리" w:eastAsia="메이플스토리" w:hAnsi="메이플스토리" w:cs="굴림"/>
+          <w:b/>
+          <w:bCs/>
+          <w:color w:val="000000"/>
+          <w:kern w:val="0"/>
+          <w:sz w:val="32"/>
+          <w:szCs w:val="32"/>
+        </w:rPr>
+        <w:t>목</w:t>
       </w:r>
       <w:r>
         <w:rPr>
@@ -192,6 +220,7 @@
         </w:rPr>
         <w:t xml:space="preserve"> :</w:t>
       </w:r>
+      <w:proofErr w:type="gramEnd"/>
       <w:r>
         <w:rPr>
           <w:rFonts w:ascii="메이플스토리" w:eastAsia="메이플스토리" w:hAnsi="메이플스토리" w:cs="굴림"/>
@@ -211,8 +240,21 @@
           <w:sz w:val="32"/>
           <w:szCs w:val="32"/>
         </w:rPr>
-        <w:t>소프트웨어 아키텍쳐</w:t>
-      </w:r>
+        <w:t xml:space="preserve">소프트웨어 </w:t>
+      </w:r>
+      <w:proofErr w:type="spellStart"/>
+      <w:r>
+        <w:rPr>
+          <w:rFonts w:ascii="메이플스토리" w:eastAsia="메이플스토리" w:hAnsi="메이플스토리" w:cs="굴림" w:hint="eastAsia"/>
+          <w:b/>
+          <w:color w:val="000000"/>
+          <w:kern w:val="0"/>
+          <w:sz w:val="32"/>
+          <w:szCs w:val="32"/>
+        </w:rPr>
+        <w:t>아키텍쳐</w:t>
+      </w:r>
+      <w:proofErr w:type="spellEnd"/>
     </w:p>
     <w:p>
       <w:pPr>
@@ -238,7 +280,20 @@
           <w:sz w:val="32"/>
           <w:szCs w:val="32"/>
         </w:rPr>
-        <w:t xml:space="preserve">■ 담당교수 </w:t>
+        <w:t xml:space="preserve">■ </w:t>
+      </w:r>
+      <w:proofErr w:type="gramStart"/>
+      <w:r>
+        <w:rPr>
+          <w:rFonts w:ascii="메이플스토리" w:eastAsia="메이플스토리" w:hAnsi="메이플스토리" w:cs="굴림"/>
+          <w:b/>
+          <w:bCs/>
+          <w:color w:val="000000"/>
+          <w:kern w:val="0"/>
+          <w:sz w:val="32"/>
+          <w:szCs w:val="32"/>
+        </w:rPr>
+        <w:t xml:space="preserve">담당교수 </w:t>
       </w:r>
       <w:r>
         <w:rPr>
@@ -250,8 +305,9 @@
           <w:sz w:val="32"/>
           <w:szCs w:val="32"/>
         </w:rPr>
-        <w:t xml:space="preserve">: </w:t>
-      </w:r>
+        <w:t>:</w:t>
+      </w:r>
+      <w:proofErr w:type="gramEnd"/>
       <w:r>
         <w:rPr>
           <w:rFonts w:ascii="메이플스토리" w:eastAsia="메이플스토리" w:hAnsi="메이플스토리" w:cs="굴림" w:hint="eastAsia"/>
@@ -262,6 +318,18 @@
           <w:sz w:val="32"/>
           <w:szCs w:val="32"/>
         </w:rPr>
+        <w:t xml:space="preserve"> </w:t>
+      </w:r>
+      <w:r>
+        <w:rPr>
+          <w:rFonts w:ascii="메이플스토리" w:eastAsia="메이플스토리" w:hAnsi="메이플스토리" w:cs="굴림" w:hint="eastAsia"/>
+          <w:b/>
+          <w:bCs/>
+          <w:color w:val="000000"/>
+          <w:kern w:val="0"/>
+          <w:sz w:val="32"/>
+          <w:szCs w:val="32"/>
+        </w:rPr>
         <w:t>최은미 교수님</w:t>
       </w:r>
     </w:p>
@@ -290,7 +358,20 @@
           <w:sz w:val="32"/>
           <w:szCs w:val="32"/>
         </w:rPr>
-        <w:t xml:space="preserve">■ 학 과 </w:t>
+        <w:t xml:space="preserve">■ 학 </w:t>
+      </w:r>
+      <w:proofErr w:type="gramStart"/>
+      <w:r>
+        <w:rPr>
+          <w:rFonts w:ascii="메이플스토리" w:eastAsia="메이플스토리" w:hAnsi="메이플스토리" w:cs="굴림"/>
+          <w:b/>
+          <w:bCs/>
+          <w:color w:val="000000"/>
+          <w:kern w:val="0"/>
+          <w:sz w:val="32"/>
+          <w:szCs w:val="32"/>
+        </w:rPr>
+        <w:t xml:space="preserve">과 </w:t>
       </w:r>
       <w:r>
         <w:rPr>
@@ -302,7 +383,20 @@
           <w:sz w:val="32"/>
           <w:szCs w:val="32"/>
         </w:rPr>
-        <w:t>: 소프트웨어학부</w:t>
+        <w:t>:</w:t>
+      </w:r>
+      <w:proofErr w:type="gramEnd"/>
+      <w:r>
+        <w:rPr>
+          <w:rFonts w:ascii="메이플스토리" w:eastAsia="메이플스토리" w:hAnsi="메이플스토리" w:cs="굴림" w:hint="eastAsia"/>
+          <w:b/>
+          <w:bCs/>
+          <w:color w:val="000000"/>
+          <w:kern w:val="0"/>
+          <w:sz w:val="32"/>
+          <w:szCs w:val="32"/>
+        </w:rPr>
+        <w:t xml:space="preserve"> 소프트웨어학부</w:t>
       </w:r>
     </w:p>
     <w:p>
@@ -330,7 +424,20 @@
           <w:sz w:val="32"/>
           <w:szCs w:val="32"/>
         </w:rPr>
-        <w:t xml:space="preserve">■ 학 번 </w:t>
+        <w:t xml:space="preserve">■ 학 </w:t>
+      </w:r>
+      <w:proofErr w:type="gramStart"/>
+      <w:r>
+        <w:rPr>
+          <w:rFonts w:ascii="메이플스토리" w:eastAsia="메이플스토리" w:hAnsi="메이플스토리" w:cs="굴림"/>
+          <w:b/>
+          <w:bCs/>
+          <w:color w:val="000000"/>
+          <w:kern w:val="0"/>
+          <w:sz w:val="32"/>
+          <w:szCs w:val="32"/>
+        </w:rPr>
+        <w:t xml:space="preserve">번 </w:t>
       </w:r>
       <w:r>
         <w:rPr>
@@ -342,7 +449,20 @@
           <w:sz w:val="32"/>
           <w:szCs w:val="32"/>
         </w:rPr>
-        <w:t xml:space="preserve">: </w:t>
+        <w:t>:</w:t>
+      </w:r>
+      <w:proofErr w:type="gramEnd"/>
+      <w:r>
+        <w:rPr>
+          <w:rFonts w:ascii="메이플스토리" w:eastAsia="메이플스토리" w:hAnsi="메이플스토리" w:cs="굴림" w:hint="eastAsia"/>
+          <w:b/>
+          <w:bCs/>
+          <w:color w:val="000000"/>
+          <w:kern w:val="0"/>
+          <w:sz w:val="32"/>
+          <w:szCs w:val="32"/>
+        </w:rPr>
+        <w:t xml:space="preserve"> </w:t>
       </w:r>
       <w:r>
         <w:rPr>
@@ -386,7 +506,7 @@
         <mc:AlternateContent>
           <mc:Choice Requires="wps">
             <w:drawing>
-              <wp:anchor distT="0" distB="0" distL="114300" distR="114300" simplePos="0" relativeHeight="251660288" behindDoc="0" locked="0" layoutInCell="1" allowOverlap="1" wp14:anchorId="78C48C85" wp14:editId="274FCBA5">
+              <wp:anchor distT="0" distB="0" distL="114300" distR="114300" simplePos="0" relativeHeight="251660288" behindDoc="0" locked="0" layoutInCell="1" allowOverlap="1" wp14:anchorId="4F6399B9" wp14:editId="3B0D28DF">
                 <wp:simplePos x="0" y="0"/>
                 <wp:positionH relativeFrom="page">
                   <wp:posOffset>0</wp:posOffset>
@@ -520,7 +640,34 @@
           <w:sz w:val="32"/>
           <w:szCs w:val="32"/>
         </w:rPr>
-        <w:t xml:space="preserve">■ 이 름 </w:t>
+        <w:t xml:space="preserve">■ 이 </w:t>
+      </w:r>
+      <w:proofErr w:type="spellStart"/>
+      <w:proofErr w:type="gramStart"/>
+      <w:r>
+        <w:rPr>
+          <w:rFonts w:ascii="메이플스토리" w:eastAsia="메이플스토리" w:hAnsi="메이플스토리" w:cs="굴림"/>
+          <w:b/>
+          <w:bCs/>
+          <w:color w:val="000000"/>
+          <w:kern w:val="0"/>
+          <w:sz w:val="32"/>
+          <w:szCs w:val="32"/>
+        </w:rPr>
+        <w:t>름</w:t>
+      </w:r>
+      <w:proofErr w:type="spellEnd"/>
+      <w:r>
+        <w:rPr>
+          <w:rFonts w:ascii="메이플스토리" w:eastAsia="메이플스토리" w:hAnsi="메이플스토리" w:cs="굴림"/>
+          <w:b/>
+          <w:bCs/>
+          <w:color w:val="000000"/>
+          <w:kern w:val="0"/>
+          <w:sz w:val="32"/>
+          <w:szCs w:val="32"/>
+        </w:rPr>
+        <w:t xml:space="preserve"> </w:t>
       </w:r>
       <w:r>
         <w:rPr>
@@ -532,7 +679,20 @@
           <w:sz w:val="32"/>
           <w:szCs w:val="32"/>
         </w:rPr>
-        <w:t>: 정준권</w:t>
+        <w:t>:</w:t>
+      </w:r>
+      <w:proofErr w:type="gramEnd"/>
+      <w:r>
+        <w:rPr>
+          <w:rFonts w:ascii="메이플스토리" w:eastAsia="메이플스토리" w:hAnsi="메이플스토리" w:cs="굴림" w:hint="eastAsia"/>
+          <w:b/>
+          <w:bCs/>
+          <w:color w:val="000000"/>
+          <w:kern w:val="0"/>
+          <w:sz w:val="32"/>
+          <w:szCs w:val="32"/>
+        </w:rPr>
+        <w:t xml:space="preserve"> 정준권</w:t>
       </w:r>
     </w:p>
     <w:p>
@@ -559,7 +719,7 @@
         <mc:AlternateContent>
           <mc:Choice Requires="wps">
             <w:drawing>
-              <wp:anchor distT="0" distB="0" distL="114300" distR="114300" simplePos="0" relativeHeight="251663360" behindDoc="0" locked="0" layoutInCell="1" allowOverlap="1" wp14:anchorId="3B444033" wp14:editId="445FB467">
+              <wp:anchor distT="0" distB="0" distL="114300" distR="114300" simplePos="0" relativeHeight="251663360" behindDoc="0" locked="0" layoutInCell="1" allowOverlap="1" wp14:anchorId="02E5C49D" wp14:editId="43B46718">
                 <wp:simplePos x="0" y="0"/>
                 <wp:positionH relativeFrom="page">
                   <wp:posOffset>1616710</wp:posOffset>
@@ -671,7 +831,7 @@
         <mc:AlternateContent>
           <mc:Choice Requires="wps">
             <w:drawing>
-              <wp:anchor distT="0" distB="0" distL="114300" distR="114300" simplePos="0" relativeHeight="251662336" behindDoc="0" locked="0" layoutInCell="1" allowOverlap="1" wp14:anchorId="26989F06" wp14:editId="48196738">
+              <wp:anchor distT="0" distB="0" distL="114300" distR="114300" simplePos="0" relativeHeight="251662336" behindDoc="0" locked="0" layoutInCell="1" allowOverlap="1" wp14:anchorId="7AE3D610" wp14:editId="11982C8F">
                 <wp:simplePos x="0" y="0"/>
                 <wp:positionH relativeFrom="column">
                   <wp:posOffset>-914400</wp:posOffset>
@@ -778,7 +938,7 @@
         <mc:AlternateContent>
           <mc:Choice Requires="wps">
             <w:drawing>
-              <wp:anchor distT="0" distB="0" distL="114300" distR="114300" simplePos="0" relativeHeight="251661312" behindDoc="0" locked="0" layoutInCell="1" allowOverlap="1" wp14:anchorId="1199B879" wp14:editId="5146A75D">
+              <wp:anchor distT="0" distB="0" distL="114300" distR="114300" simplePos="0" relativeHeight="251661312" behindDoc="0" locked="0" layoutInCell="1" allowOverlap="1" wp14:anchorId="15F23076" wp14:editId="0739CF6D">
                 <wp:simplePos x="0" y="0"/>
                 <wp:positionH relativeFrom="page">
                   <wp:posOffset>3676650</wp:posOffset>
@@ -912,7 +1072,20 @@
           <w:sz w:val="32"/>
           <w:szCs w:val="32"/>
         </w:rPr>
-        <w:t xml:space="preserve">■ 제출날짜 </w:t>
+        <w:t xml:space="preserve">■ </w:t>
+      </w:r>
+      <w:proofErr w:type="gramStart"/>
+      <w:r>
+        <w:rPr>
+          <w:rFonts w:ascii="메이플스토리" w:eastAsia="메이플스토리" w:hAnsi="메이플스토리" w:cs="굴림"/>
+          <w:b/>
+          <w:bCs/>
+          <w:color w:val="000000"/>
+          <w:kern w:val="0"/>
+          <w:sz w:val="32"/>
+          <w:szCs w:val="32"/>
+        </w:rPr>
+        <w:t xml:space="preserve">제출날짜 </w:t>
       </w:r>
       <w:r>
         <w:rPr>
@@ -924,7 +1097,20 @@
           <w:sz w:val="32"/>
           <w:szCs w:val="32"/>
         </w:rPr>
-        <w:t xml:space="preserve">: </w:t>
+        <w:t>:</w:t>
+      </w:r>
+      <w:proofErr w:type="gramEnd"/>
+      <w:r>
+        <w:rPr>
+          <w:rFonts w:ascii="메이플스토리" w:eastAsia="메이플스토리" w:hAnsi="메이플스토리" w:cs="굴림" w:hint="eastAsia"/>
+          <w:b/>
+          <w:bCs/>
+          <w:color w:val="000000"/>
+          <w:kern w:val="0"/>
+          <w:sz w:val="32"/>
+          <w:szCs w:val="32"/>
+        </w:rPr>
+        <w:t xml:space="preserve"> </w:t>
       </w:r>
       <w:r>
         <w:rPr>
@@ -1032,7 +1218,7 @@
           <w:szCs w:val="20"/>
         </w:rPr>
         <w:drawing>
-          <wp:inline distT="0" distB="0" distL="0" distR="0" wp14:anchorId="3F64F658" wp14:editId="1F4B6A6F">
+          <wp:inline distT="0" distB="0" distL="0" distR="0" wp14:anchorId="4FD730AF" wp14:editId="0D738A3C">
             <wp:extent cx="899160" cy="899160"/>
             <wp:effectExtent l="0" t="0" r="0" b="0"/>
             <wp:docPr id="19" name="그림 19" descr="C:\Users\suj03\AppData\Local\Microsoft\Windows\INetCache\Content.Word\국민대로고.jpg"/>
@@ -1138,7 +1324,7 @@
           <w:r>
             <w:fldChar w:fldCharType="separate"/>
           </w:r>
-          <w:hyperlink w:anchor="_Toc41768199" w:history="1">
+          <w:hyperlink w:anchor="_Toc41843910" w:history="1">
             <w:r>
               <w:rPr>
                 <w:rStyle w:val="a8"/>
@@ -1187,7 +1373,7 @@
                 <w:noProof/>
                 <w:webHidden/>
               </w:rPr>
-              <w:instrText xml:space="preserve"> PAGEREF _Toc41768199 \h </w:instrText>
+              <w:instrText xml:space="preserve"> PAGEREF _Toc41843910 \h </w:instrText>
             </w:r>
             <w:r>
               <w:rPr>
@@ -1232,7 +1418,7 @@
               <w:sz w:val="20"/>
             </w:rPr>
           </w:pPr>
-          <w:hyperlink w:anchor="_Toc41768200" w:history="1">
+          <w:hyperlink w:anchor="_Toc41843911" w:history="1">
             <w:r>
               <w:rPr>
                 <w:rStyle w:val="a8"/>
@@ -1277,7 +1463,7 @@
                 <w:noProof/>
                 <w:webHidden/>
               </w:rPr>
-              <w:instrText xml:space="preserve"> PAGEREF _Toc41768200 \h </w:instrText>
+              <w:instrText xml:space="preserve"> PAGEREF _Toc41843911 \h </w:instrText>
             </w:r>
             <w:r>
               <w:rPr>
@@ -1322,7 +1508,7 @@
               <w:sz w:val="20"/>
             </w:rPr>
           </w:pPr>
-          <w:hyperlink w:anchor="_Toc41768201" w:history="1">
+          <w:hyperlink w:anchor="_Toc41843912" w:history="1">
             <w:r>
               <w:rPr>
                 <w:rStyle w:val="a8"/>
@@ -1367,7 +1553,7 @@
                 <w:noProof/>
                 <w:webHidden/>
               </w:rPr>
-              <w:instrText xml:space="preserve"> PAGEREF _Toc41768201 \h </w:instrText>
+              <w:instrText xml:space="preserve"> PAGEREF _Toc41843912 \h </w:instrText>
             </w:r>
             <w:r>
               <w:rPr>
@@ -1412,7 +1598,7 @@
               <w:sz w:val="20"/>
             </w:rPr>
           </w:pPr>
-          <w:hyperlink w:anchor="_Toc41768202" w:history="1">
+          <w:hyperlink w:anchor="_Toc41843913" w:history="1">
             <w:r>
               <w:rPr>
                 <w:rStyle w:val="a8"/>
@@ -1457,7 +1643,7 @@
                 <w:noProof/>
                 <w:webHidden/>
               </w:rPr>
-              <w:instrText xml:space="preserve"> PAGEREF _Toc41768202 \h </w:instrText>
+              <w:instrText xml:space="preserve"> PAGEREF _Toc41843913 \h </w:instrText>
             </w:r>
             <w:r>
               <w:rPr>
@@ -1502,7 +1688,7 @@
               <w:sz w:val="20"/>
             </w:rPr>
           </w:pPr>
-          <w:hyperlink w:anchor="_Toc41768203" w:history="1">
+          <w:hyperlink w:anchor="_Toc41843914" w:history="1">
             <w:r>
               <w:rPr>
                 <w:rStyle w:val="a8"/>
@@ -1547,7 +1733,7 @@
                 <w:noProof/>
                 <w:webHidden/>
               </w:rPr>
-              <w:instrText xml:space="preserve"> PAGEREF _Toc41768203 \h </w:instrText>
+              <w:instrText xml:space="preserve"> PAGEREF _Toc41843914 \h </w:instrText>
             </w:r>
             <w:r>
               <w:rPr>
@@ -1592,7 +1778,7 @@
               <w:sz w:val="20"/>
             </w:rPr>
           </w:pPr>
-          <w:hyperlink w:anchor="_Toc41768204" w:history="1">
+          <w:hyperlink w:anchor="_Toc41843915" w:history="1">
             <w:r>
               <w:rPr>
                 <w:rStyle w:val="a8"/>
@@ -1641,7 +1827,7 @@
                 <w:noProof/>
                 <w:webHidden/>
               </w:rPr>
-              <w:instrText xml:space="preserve"> PAGEREF _Toc41768204 \h </w:instrText>
+              <w:instrText xml:space="preserve"> PAGEREF _Toc41843915 \h </w:instrText>
             </w:r>
             <w:r>
               <w:rPr>
@@ -1686,7 +1872,7 @@
               <w:sz w:val="20"/>
             </w:rPr>
           </w:pPr>
-          <w:hyperlink w:anchor="_Toc41768205" w:history="1">
+          <w:hyperlink w:anchor="_Toc41843916" w:history="1">
             <w:r>
               <w:rPr>
                 <w:rStyle w:val="a8"/>
@@ -1731,7 +1917,7 @@
                 <w:noProof/>
                 <w:webHidden/>
               </w:rPr>
-              <w:instrText xml:space="preserve"> PAGEREF _Toc41768205 \h </w:instrText>
+              <w:instrText xml:space="preserve"> PAGEREF _Toc41843916 \h </w:instrText>
             </w:r>
             <w:r>
               <w:rPr>
@@ -1776,7 +1962,7 @@
               <w:sz w:val="20"/>
             </w:rPr>
           </w:pPr>
-          <w:hyperlink w:anchor="_Toc41768206" w:history="1">
+          <w:hyperlink w:anchor="_Toc41843917" w:history="1">
             <w:r>
               <w:rPr>
                 <w:rStyle w:val="a8"/>
@@ -1821,7 +2007,7 @@
                 <w:noProof/>
                 <w:webHidden/>
               </w:rPr>
-              <w:instrText xml:space="preserve"> PAGEREF _Toc41768206 \h </w:instrText>
+              <w:instrText xml:space="preserve"> PAGEREF _Toc41843917 \h </w:instrText>
             </w:r>
             <w:r>
               <w:rPr>
@@ -1866,7 +2052,7 @@
               <w:sz w:val="20"/>
             </w:rPr>
           </w:pPr>
-          <w:hyperlink w:anchor="_Toc41768207" w:history="1">
+          <w:hyperlink w:anchor="_Toc41843918" w:history="1">
             <w:r>
               <w:rPr>
                 <w:rStyle w:val="a8"/>
@@ -1911,7 +2097,7 @@
                 <w:noProof/>
                 <w:webHidden/>
               </w:rPr>
-              <w:instrText xml:space="preserve"> PAGEREF _Toc41768207 \h </w:instrText>
+              <w:instrText xml:space="preserve"> PAGEREF _Toc41843918 \h </w:instrText>
             </w:r>
             <w:r>
               <w:rPr>
@@ -1956,7 +2142,7 @@
               <w:sz w:val="20"/>
             </w:rPr>
           </w:pPr>
-          <w:hyperlink w:anchor="_Toc41768208" w:history="1">
+          <w:hyperlink w:anchor="_Toc41843919" w:history="1">
             <w:r>
               <w:rPr>
                 <w:rStyle w:val="a8"/>
@@ -2001,7 +2187,7 @@
                 <w:noProof/>
                 <w:webHidden/>
               </w:rPr>
-              <w:instrText xml:space="preserve"> PAGEREF _Toc41768208 \h </w:instrText>
+              <w:instrText xml:space="preserve"> PAGEREF _Toc41843919 \h </w:instrText>
             </w:r>
             <w:r>
               <w:rPr>
@@ -2046,7 +2232,7 @@
               <w:sz w:val="20"/>
             </w:rPr>
           </w:pPr>
-          <w:hyperlink w:anchor="_Toc41768209" w:history="1">
+          <w:hyperlink w:anchor="_Toc41843920" w:history="1">
             <w:r>
               <w:rPr>
                 <w:rStyle w:val="a8"/>
@@ -2091,7 +2277,7 @@
                 <w:noProof/>
                 <w:webHidden/>
               </w:rPr>
-              <w:instrText xml:space="preserve"> PAGEREF _Toc41768209 \h </w:instrText>
+              <w:instrText xml:space="preserve"> PAGEREF _Toc41843920 \h </w:instrText>
             </w:r>
             <w:r>
               <w:rPr>
@@ -2126,7 +2312,7 @@
           <w:pPr>
             <w:pStyle w:val="20"/>
             <w:tabs>
-              <w:tab w:val="left" w:pos="1000"/>
+              <w:tab w:val="left" w:pos="776"/>
               <w:tab w:val="right" w:leader="dot" w:pos="9016"/>
             </w:tabs>
             <w:rPr>
@@ -2136,7 +2322,7 @@
               <w:sz w:val="20"/>
             </w:rPr>
           </w:pPr>
-          <w:hyperlink w:anchor="_Toc41768210" w:history="1">
+          <w:hyperlink w:anchor="_Toc41843921" w:history="1">
             <w:r>
               <w:rPr>
                 <w:rStyle w:val="a8"/>
@@ -2154,13 +2340,31 @@
               </w:rPr>
               <w:tab/>
             </w:r>
+            <w:bookmarkStart w:id="0" w:name="_GoBack"/>
+            <w:bookmarkEnd w:id="0"/>
             <w:r>
               <w:rPr>
                 <w:rStyle w:val="a8"/>
                 <w:rFonts w:ascii="메이플스토리" w:eastAsia="메이플스토리" w:hAnsi="메이플스토리"/>
                 <w:noProof/>
               </w:rPr>
-              <w:t>비기능적인 요구사항</w:t>
+              <w:t>비기</w:t>
+            </w:r>
+            <w:r>
+              <w:rPr>
+                <w:rStyle w:val="a8"/>
+                <w:rFonts w:ascii="메이플스토리" w:eastAsia="메이플스토리" w:hAnsi="메이플스토리"/>
+                <w:noProof/>
+              </w:rPr>
+              <w:t>능</w:t>
+            </w:r>
+            <w:r>
+              <w:rPr>
+                <w:rStyle w:val="a8"/>
+                <w:rFonts w:ascii="메이플스토리" w:eastAsia="메이플스토리" w:hAnsi="메이플스토리"/>
+                <w:noProof/>
+              </w:rPr>
+              <w:t>적인 요구사항</w:t>
             </w:r>
             <w:r>
               <w:rPr>
@@ -2181,7 +2385,7 @@
                 <w:noProof/>
                 <w:webHidden/>
               </w:rPr>
-              <w:instrText xml:space="preserve"> PAGEREF _Toc41768210 \h </w:instrText>
+              <w:instrText xml:space="preserve"> PAGEREF _Toc41843921 \h </w:instrText>
             </w:r>
             <w:r>
               <w:rPr>
@@ -2226,7 +2430,7 @@
               <w:sz w:val="20"/>
             </w:rPr>
           </w:pPr>
-          <w:hyperlink w:anchor="_Toc41768211" w:history="1">
+          <w:hyperlink w:anchor="_Toc41843922" w:history="1">
             <w:r>
               <w:rPr>
                 <w:rStyle w:val="a8"/>
@@ -2275,7 +2479,7 @@
                 <w:noProof/>
                 <w:webHidden/>
               </w:rPr>
-              <w:instrText xml:space="preserve"> PAGEREF _Toc41768211 \h </w:instrText>
+              <w:instrText xml:space="preserve"> PAGEREF _Toc41843922 \h </w:instrText>
             </w:r>
             <w:r>
               <w:rPr>
@@ -2320,7 +2524,7 @@
               <w:sz w:val="20"/>
             </w:rPr>
           </w:pPr>
-          <w:hyperlink w:anchor="_Toc41768212" w:history="1">
+          <w:hyperlink w:anchor="_Toc41843923" w:history="1">
             <w:r>
               <w:rPr>
                 <w:rStyle w:val="a8"/>
@@ -2365,7 +2569,7 @@
                 <w:noProof/>
                 <w:webHidden/>
               </w:rPr>
-              <w:instrText xml:space="preserve"> PAGEREF _Toc41768212 \h </w:instrText>
+              <w:instrText xml:space="preserve"> PAGEREF _Toc41843923 \h </w:instrText>
             </w:r>
             <w:r>
               <w:rPr>
@@ -2410,7 +2614,7 @@
               <w:sz w:val="20"/>
             </w:rPr>
           </w:pPr>
-          <w:hyperlink w:anchor="_Toc41768213" w:history="1">
+          <w:hyperlink w:anchor="_Toc41843924" w:history="1">
             <w:r>
               <w:rPr>
                 <w:rStyle w:val="a8"/>
@@ -2455,7 +2659,7 @@
                 <w:noProof/>
                 <w:webHidden/>
               </w:rPr>
-              <w:instrText xml:space="preserve"> PAGEREF _Toc41768213 \h </w:instrText>
+              <w:instrText xml:space="preserve"> PAGEREF _Toc41843924 \h </w:instrText>
             </w:r>
             <w:r>
               <w:rPr>
@@ -2500,7 +2704,7 @@
               <w:sz w:val="20"/>
             </w:rPr>
           </w:pPr>
-          <w:hyperlink w:anchor="_Toc41768214" w:history="1">
+          <w:hyperlink w:anchor="_Toc41843925" w:history="1">
             <w:r>
               <w:rPr>
                 <w:rStyle w:val="a8"/>
@@ -2545,7 +2749,7 @@
                 <w:noProof/>
                 <w:webHidden/>
               </w:rPr>
-              <w:instrText xml:space="preserve"> PAGEREF _Toc41768214 \h </w:instrText>
+              <w:instrText xml:space="preserve"> PAGEREF _Toc41843925 \h </w:instrText>
             </w:r>
             <w:r>
               <w:rPr>
@@ -2590,7 +2794,7 @@
               <w:sz w:val="20"/>
             </w:rPr>
           </w:pPr>
-          <w:hyperlink w:anchor="_Toc41768215" w:history="1">
+          <w:hyperlink w:anchor="_Toc41843926" w:history="1">
             <w:r>
               <w:rPr>
                 <w:rStyle w:val="a8"/>
@@ -2639,7 +2843,7 @@
                 <w:noProof/>
                 <w:webHidden/>
               </w:rPr>
-              <w:instrText xml:space="preserve"> PAGEREF _Toc41768215 \h </w:instrText>
+              <w:instrText xml:space="preserve"> PAGEREF _Toc41843926 \h </w:instrText>
             </w:r>
             <w:r>
               <w:rPr>
@@ -2684,7 +2888,7 @@
               <w:sz w:val="20"/>
             </w:rPr>
           </w:pPr>
-          <w:hyperlink w:anchor="_Toc41768216" w:history="1">
+          <w:hyperlink w:anchor="_Toc41843927" w:history="1">
             <w:r>
               <w:rPr>
                 <w:rStyle w:val="a8"/>
@@ -2729,7 +2933,7 @@
                 <w:noProof/>
                 <w:webHidden/>
               </w:rPr>
-              <w:instrText xml:space="preserve"> PAGEREF _Toc41768216 \h </w:instrText>
+              <w:instrText xml:space="preserve"> PAGEREF _Toc41843927 \h </w:instrText>
             </w:r>
             <w:r>
               <w:rPr>
@@ -2750,6 +2954,186 @@
                 <w:webHidden/>
               </w:rPr>
               <w:t>11</w:t>
+            </w:r>
+            <w:r>
+              <w:rPr>
+                <w:noProof/>
+                <w:webHidden/>
+              </w:rPr>
+              <w:fldChar w:fldCharType="end"/>
+            </w:r>
+          </w:hyperlink>
+        </w:p>
+        <w:p>
+          <w:pPr>
+            <w:pStyle w:val="30"/>
+            <w:tabs>
+              <w:tab w:val="left" w:pos="1200"/>
+              <w:tab w:val="right" w:leader="dot" w:pos="9016"/>
+            </w:tabs>
+            <w:rPr>
+              <w:rFonts w:cstheme="minorBidi"/>
+              <w:noProof/>
+              <w:kern w:val="2"/>
+              <w:sz w:val="20"/>
+            </w:rPr>
+          </w:pPr>
+          <w:hyperlink w:anchor="_Toc41843928" w:history="1">
+            <w:r>
+              <w:rPr>
+                <w:rStyle w:val="a8"/>
+                <w:rFonts w:ascii="메이플스토리" w:eastAsia="메이플스토리" w:hAnsi="메이플스토리"/>
+                <w:noProof/>
+              </w:rPr>
+              <w:t>4.1.1</w:t>
+            </w:r>
+            <w:r>
+              <w:rPr>
+                <w:rFonts w:cstheme="minorBidi"/>
+                <w:noProof/>
+                <w:kern w:val="2"/>
+                <w:sz w:val="20"/>
+              </w:rPr>
+              <w:tab/>
+            </w:r>
+            <w:r>
+              <w:rPr>
+                <w:rStyle w:val="a8"/>
+                <w:rFonts w:ascii="메이플스토리" w:eastAsia="메이플스토리" w:hAnsi="메이플스토리"/>
+                <w:noProof/>
+              </w:rPr>
+              <w:t>Religion Client</w:t>
+            </w:r>
+            <w:r>
+              <w:rPr>
+                <w:noProof/>
+                <w:webHidden/>
+              </w:rPr>
+              <w:tab/>
+            </w:r>
+            <w:r>
+              <w:rPr>
+                <w:noProof/>
+                <w:webHidden/>
+              </w:rPr>
+              <w:fldChar w:fldCharType="begin"/>
+            </w:r>
+            <w:r>
+              <w:rPr>
+                <w:noProof/>
+                <w:webHidden/>
+              </w:rPr>
+              <w:instrText xml:space="preserve"> PAGEREF _Toc41843928 \h </w:instrText>
+            </w:r>
+            <w:r>
+              <w:rPr>
+                <w:noProof/>
+                <w:webHidden/>
+              </w:rPr>
+            </w:r>
+            <w:r>
+              <w:rPr>
+                <w:noProof/>
+                <w:webHidden/>
+              </w:rPr>
+              <w:fldChar w:fldCharType="separate"/>
+            </w:r>
+            <w:r>
+              <w:rPr>
+                <w:noProof/>
+                <w:webHidden/>
+              </w:rPr>
+              <w:t>11</w:t>
+            </w:r>
+            <w:r>
+              <w:rPr>
+                <w:noProof/>
+                <w:webHidden/>
+              </w:rPr>
+              <w:fldChar w:fldCharType="end"/>
+            </w:r>
+          </w:hyperlink>
+        </w:p>
+        <w:p>
+          <w:pPr>
+            <w:pStyle w:val="30"/>
+            <w:tabs>
+              <w:tab w:val="left" w:pos="1200"/>
+              <w:tab w:val="right" w:leader="dot" w:pos="9016"/>
+            </w:tabs>
+            <w:rPr>
+              <w:rFonts w:cstheme="minorBidi"/>
+              <w:noProof/>
+              <w:kern w:val="2"/>
+              <w:sz w:val="20"/>
+            </w:rPr>
+          </w:pPr>
+          <w:hyperlink w:anchor="_Toc41843929" w:history="1">
+            <w:r>
+              <w:rPr>
+                <w:rStyle w:val="a8"/>
+                <w:rFonts w:ascii="메이플스토리" w:eastAsia="메이플스토리" w:hAnsi="메이플스토리"/>
+                <w:noProof/>
+              </w:rPr>
+              <w:t>4.1.2</w:t>
+            </w:r>
+            <w:r>
+              <w:rPr>
+                <w:rFonts w:cstheme="minorBidi"/>
+                <w:noProof/>
+                <w:kern w:val="2"/>
+                <w:sz w:val="20"/>
+              </w:rPr>
+              <w:tab/>
+            </w:r>
+            <w:r>
+              <w:rPr>
+                <w:rStyle w:val="a8"/>
+                <w:rFonts w:ascii="메이플스토리" w:eastAsia="메이플스토리" w:hAnsi="메이플스토리"/>
+                <w:noProof/>
+              </w:rPr>
+              <w:t>Religion Server</w:t>
+            </w:r>
+            <w:r>
+              <w:rPr>
+                <w:noProof/>
+                <w:webHidden/>
+              </w:rPr>
+              <w:tab/>
+            </w:r>
+            <w:r>
+              <w:rPr>
+                <w:noProof/>
+                <w:webHidden/>
+              </w:rPr>
+              <w:fldChar w:fldCharType="begin"/>
+            </w:r>
+            <w:r>
+              <w:rPr>
+                <w:noProof/>
+                <w:webHidden/>
+              </w:rPr>
+              <w:instrText xml:space="preserve"> PAGEREF _Toc41843929 \h </w:instrText>
+            </w:r>
+            <w:r>
+              <w:rPr>
+                <w:noProof/>
+                <w:webHidden/>
+              </w:rPr>
+            </w:r>
+            <w:r>
+              <w:rPr>
+                <w:noProof/>
+                <w:webHidden/>
+              </w:rPr>
+              <w:fldChar w:fldCharType="separate"/>
+            </w:r>
+            <w:r>
+              <w:rPr>
+                <w:noProof/>
+                <w:webHidden/>
+              </w:rPr>
+              <w:t>12</w:t>
             </w:r>
             <w:r>
               <w:rPr>
@@ -2774,7 +3158,7 @@
               <w:sz w:val="20"/>
             </w:rPr>
           </w:pPr>
-          <w:hyperlink w:anchor="_Toc41768217" w:history="1">
+          <w:hyperlink w:anchor="_Toc41843930" w:history="1">
             <w:r>
               <w:rPr>
                 <w:rStyle w:val="a8"/>
@@ -2819,7 +3203,7 @@
                 <w:noProof/>
                 <w:webHidden/>
               </w:rPr>
-              <w:instrText xml:space="preserve"> PAGEREF _Toc41768217 \h </w:instrText>
+              <w:instrText xml:space="preserve"> PAGEREF _Toc41843930 \h </w:instrText>
             </w:r>
             <w:r>
               <w:rPr>
@@ -2839,7 +3223,7 @@
                 <w:noProof/>
                 <w:webHidden/>
               </w:rPr>
-              <w:t>12</w:t>
+              <w:t>13</w:t>
             </w:r>
             <w:r>
               <w:rPr>
@@ -2864,7 +3248,7 @@
               <w:sz w:val="20"/>
             </w:rPr>
           </w:pPr>
-          <w:hyperlink w:anchor="_Toc41768218" w:history="1">
+          <w:hyperlink w:anchor="_Toc41843931" w:history="1">
             <w:r>
               <w:rPr>
                 <w:rStyle w:val="a8"/>
@@ -2913,7 +3297,7 @@
                 <w:noProof/>
                 <w:webHidden/>
               </w:rPr>
-              <w:instrText xml:space="preserve"> PAGEREF _Toc41768218 \h </w:instrText>
+              <w:instrText xml:space="preserve"> PAGEREF _Toc41843931 \h </w:instrText>
             </w:r>
             <w:r>
               <w:rPr>
@@ -2933,7 +3317,7 @@
                 <w:noProof/>
                 <w:webHidden/>
               </w:rPr>
-              <w:t>12</w:t>
+              <w:t>14</w:t>
             </w:r>
             <w:r>
               <w:rPr>
@@ -2958,7 +3342,7 @@
               <w:sz w:val="20"/>
             </w:rPr>
           </w:pPr>
-          <w:hyperlink w:anchor="_Toc41768219" w:history="1">
+          <w:hyperlink w:anchor="_Toc41843932" w:history="1">
             <w:r>
               <w:rPr>
                 <w:rStyle w:val="a8"/>
@@ -3003,7 +3387,7 @@
                 <w:noProof/>
                 <w:webHidden/>
               </w:rPr>
-              <w:instrText xml:space="preserve"> PAGEREF _Toc41768219 \h </w:instrText>
+              <w:instrText xml:space="preserve"> PAGEREF _Toc41843932 \h </w:instrText>
             </w:r>
             <w:r>
               <w:rPr>
@@ -3023,7 +3407,7 @@
                 <w:noProof/>
                 <w:webHidden/>
               </w:rPr>
-              <w:t>12</w:t>
+              <w:t>14</w:t>
             </w:r>
             <w:r>
               <w:rPr>
@@ -3048,7 +3432,7 @@
               <w:sz w:val="20"/>
             </w:rPr>
           </w:pPr>
-          <w:hyperlink w:anchor="_Toc41768220" w:history="1">
+          <w:hyperlink w:anchor="_Toc41843933" w:history="1">
             <w:r>
               <w:rPr>
                 <w:rStyle w:val="a8"/>
@@ -3093,7 +3477,7 @@
                 <w:noProof/>
                 <w:webHidden/>
               </w:rPr>
-              <w:instrText xml:space="preserve"> PAGEREF _Toc41768220 \h </w:instrText>
+              <w:instrText xml:space="preserve"> PAGEREF _Toc41843933 \h </w:instrText>
             </w:r>
             <w:r>
               <w:rPr>
@@ -3113,7 +3497,7 @@
                 <w:noProof/>
                 <w:webHidden/>
               </w:rPr>
-              <w:t>12</w:t>
+              <w:t>14</w:t>
             </w:r>
             <w:r>
               <w:rPr>
@@ -3138,7 +3522,7 @@
               <w:sz w:val="20"/>
             </w:rPr>
           </w:pPr>
-          <w:hyperlink w:anchor="_Toc41768221" w:history="1">
+          <w:hyperlink w:anchor="_Toc41843934" w:history="1">
             <w:r>
               <w:rPr>
                 <w:rStyle w:val="a8"/>
@@ -3187,7 +3571,7 @@
                 <w:noProof/>
                 <w:webHidden/>
               </w:rPr>
-              <w:instrText xml:space="preserve"> PAGEREF _Toc41768221 \h </w:instrText>
+              <w:instrText xml:space="preserve"> PAGEREF _Toc41843934 \h </w:instrText>
             </w:r>
             <w:r>
               <w:rPr>
@@ -3207,7 +3591,7 @@
                 <w:noProof/>
                 <w:webHidden/>
               </w:rPr>
-              <w:t>13</w:t>
+              <w:t>15</w:t>
             </w:r>
             <w:r>
               <w:rPr>
@@ -3232,7 +3616,7 @@
               <w:sz w:val="20"/>
             </w:rPr>
           </w:pPr>
-          <w:hyperlink w:anchor="_Toc41768222" w:history="1">
+          <w:hyperlink w:anchor="_Toc41843935" w:history="1">
             <w:r>
               <w:rPr>
                 <w:rStyle w:val="a8"/>
@@ -3277,7 +3661,7 @@
                 <w:noProof/>
                 <w:webHidden/>
               </w:rPr>
-              <w:instrText xml:space="preserve"> PAGEREF _Toc41768222 \h </w:instrText>
+              <w:instrText xml:space="preserve"> PAGEREF _Toc41843935 \h </w:instrText>
             </w:r>
             <w:r>
               <w:rPr>
@@ -3297,7 +3681,7 @@
                 <w:noProof/>
                 <w:webHidden/>
               </w:rPr>
-              <w:t>13</w:t>
+              <w:t>15</w:t>
             </w:r>
             <w:r>
               <w:rPr>
@@ -3322,7 +3706,7 @@
               <w:sz w:val="20"/>
             </w:rPr>
           </w:pPr>
-          <w:hyperlink w:anchor="_Toc41768223" w:history="1">
+          <w:hyperlink w:anchor="_Toc41843936" w:history="1">
             <w:r>
               <w:rPr>
                 <w:rStyle w:val="a8"/>
@@ -3367,7 +3751,7 @@
                 <w:noProof/>
                 <w:webHidden/>
               </w:rPr>
-              <w:instrText xml:space="preserve"> PAGEREF _Toc41768223 \h </w:instrText>
+              <w:instrText xml:space="preserve"> PAGEREF _Toc41843936 \h </w:instrText>
             </w:r>
             <w:r>
               <w:rPr>
@@ -3387,7 +3771,7 @@
                 <w:noProof/>
                 <w:webHidden/>
               </w:rPr>
-              <w:t>13</w:t>
+              <w:t>15</w:t>
             </w:r>
             <w:r>
               <w:rPr>
@@ -3412,7 +3796,7 @@
               <w:sz w:val="20"/>
             </w:rPr>
           </w:pPr>
-          <w:hyperlink w:anchor="_Toc41768224" w:history="1">
+          <w:hyperlink w:anchor="_Toc41843937" w:history="1">
             <w:r>
               <w:rPr>
                 <w:rStyle w:val="a8"/>
@@ -3457,7 +3841,7 @@
                 <w:noProof/>
                 <w:webHidden/>
               </w:rPr>
-              <w:instrText xml:space="preserve"> PAGEREF _Toc41768224 \h </w:instrText>
+              <w:instrText xml:space="preserve"> PAGEREF _Toc41843937 \h </w:instrText>
             </w:r>
             <w:r>
               <w:rPr>
@@ -3477,7 +3861,7 @@
                 <w:noProof/>
                 <w:webHidden/>
               </w:rPr>
-              <w:t>13</w:t>
+              <w:t>15</w:t>
             </w:r>
             <w:r>
               <w:rPr>
@@ -3502,7 +3886,7 @@
               <w:sz w:val="20"/>
             </w:rPr>
           </w:pPr>
-          <w:hyperlink w:anchor="_Toc41768225" w:history="1">
+          <w:hyperlink w:anchor="_Toc41843938" w:history="1">
             <w:r>
               <w:rPr>
                 <w:rStyle w:val="a8"/>
@@ -3551,7 +3935,7 @@
                 <w:noProof/>
                 <w:webHidden/>
               </w:rPr>
-              <w:instrText xml:space="preserve"> PAGEREF _Toc41768225 \h </w:instrText>
+              <w:instrText xml:space="preserve"> PAGEREF _Toc41843938 \h </w:instrText>
             </w:r>
             <w:r>
               <w:rPr>
@@ -3571,7 +3955,7 @@
                 <w:noProof/>
                 <w:webHidden/>
               </w:rPr>
-              <w:t>14</w:t>
+              <w:t>16</w:t>
             </w:r>
             <w:r>
               <w:rPr>
@@ -3639,7 +4023,7 @@
           <w:szCs w:val="40"/>
         </w:rPr>
       </w:pPr>
-      <w:bookmarkStart w:id="0" w:name="_Toc41768199"/>
+      <w:bookmarkStart w:id="1" w:name="_Toc41843910"/>
       <w:r>
         <w:rPr>
           <w:rFonts w:ascii="메이플스토리" w:eastAsia="메이플스토리" w:hAnsi="메이플스토리" w:hint="eastAsia"/>
@@ -3650,7 +4034,7 @@
         </w:rPr>
         <w:t>목표</w:t>
       </w:r>
-      <w:bookmarkEnd w:id="0"/>
+      <w:bookmarkEnd w:id="1"/>
     </w:p>
     <w:p>
       <w:pPr>
@@ -3665,7 +4049,7 @@
           <w:szCs w:val="30"/>
         </w:rPr>
       </w:pPr>
-      <w:bookmarkStart w:id="1" w:name="_Toc41768200"/>
+      <w:bookmarkStart w:id="2" w:name="_Toc41843911"/>
       <w:r>
         <w:rPr>
           <w:rFonts w:ascii="메이플스토리" w:eastAsia="메이플스토리" w:hAnsi="메이플스토리"/>
@@ -3674,7 +4058,7 @@
         </w:rPr>
         <w:t>Vision</w:t>
       </w:r>
-      <w:bookmarkEnd w:id="1"/>
+      <w:bookmarkEnd w:id="2"/>
     </w:p>
     <w:p>
       <w:pPr>
@@ -3704,11 +4088,11 @@
           <w:rFonts w:ascii="메이플스토리" w:eastAsia="메이플스토리" w:hAnsi="메이플스토리" w:hint="eastAsia"/>
           <w:sz w:val="22"/>
         </w:rPr>
-        <w:t>그 신앙을 키워가기 위해서 종교시설을 찾게 된다.</w:t>
-      </w:r>
-      <w:r>
-        <w:rPr>
-          <w:rFonts w:ascii="메이플스토리" w:eastAsia="메이플스토리" w:hAnsi="메이플스토리"/>
+        <w:t>자신의 신앙을 키워</w:t>
+      </w:r>
+      <w:r>
+        <w:rPr>
+          <w:rFonts w:ascii="메이플스토리" w:eastAsia="메이플스토리" w:hAnsi="메이플스토리" w:hint="eastAsia"/>
           <w:sz w:val="22"/>
         </w:rPr>
         <w:t xml:space="preserve"> </w:t>
@@ -3718,6 +4102,27 @@
           <w:rFonts w:ascii="메이플스토리" w:eastAsia="메이플스토리" w:hAnsi="메이플스토리" w:hint="eastAsia"/>
           <w:sz w:val="22"/>
         </w:rPr>
+        <w:t>가기</w:t>
+      </w:r>
+      <w:r>
+        <w:rPr>
+          <w:rFonts w:ascii="메이플스토리" w:eastAsia="메이플스토리" w:hAnsi="메이플스토리" w:hint="eastAsia"/>
+          <w:sz w:val="22"/>
+        </w:rPr>
+        <w:t xml:space="preserve"> 위해서 종교시설을 찾게 된다.</w:t>
+      </w:r>
+      <w:r>
+        <w:rPr>
+          <w:rFonts w:ascii="메이플스토리" w:eastAsia="메이플스토리" w:hAnsi="메이플스토리"/>
+          <w:sz w:val="22"/>
+        </w:rPr>
+        <w:t xml:space="preserve"> </w:t>
+      </w:r>
+      <w:r>
+        <w:rPr>
+          <w:rFonts w:ascii="메이플스토리" w:eastAsia="메이플스토리" w:hAnsi="메이플스토리" w:hint="eastAsia"/>
+          <w:sz w:val="22"/>
+        </w:rPr>
         <w:t>하지만,</w:t>
       </w:r>
       <w:r>
@@ -3732,7 +4137,23 @@
           <w:rFonts w:ascii="메이플스토리" w:eastAsia="메이플스토리" w:hAnsi="메이플스토리" w:hint="eastAsia"/>
           <w:sz w:val="22"/>
         </w:rPr>
-        <w:t>가려는 종교시설이 좋은지,</w:t>
+        <w:t xml:space="preserve">가려는 종교시설이 </w:t>
+      </w:r>
+      <w:proofErr w:type="spellStart"/>
+      <w:r>
+        <w:rPr>
+          <w:rFonts w:ascii="메이플스토리" w:eastAsia="메이플스토리" w:hAnsi="메이플스토리" w:hint="eastAsia"/>
+          <w:sz w:val="22"/>
+        </w:rPr>
+        <w:t>좋은지</w:t>
+      </w:r>
+      <w:proofErr w:type="spellEnd"/>
+      <w:r>
+        <w:rPr>
+          <w:rFonts w:ascii="메이플스토리" w:eastAsia="메이플스토리" w:hAnsi="메이플스토리" w:hint="eastAsia"/>
+          <w:sz w:val="22"/>
+        </w:rPr>
+        <w:t>,</w:t>
       </w:r>
       <w:r>
         <w:rPr>
@@ -3832,7 +4253,7 @@
           <w:szCs w:val="30"/>
         </w:rPr>
       </w:pPr>
-      <w:bookmarkStart w:id="2" w:name="_Toc41768201"/>
+      <w:bookmarkStart w:id="3" w:name="_Toc41843912"/>
       <w:r>
         <w:rPr>
           <w:rFonts w:ascii="메이플스토리" w:eastAsia="메이플스토리" w:hAnsi="메이플스토리" w:hint="eastAsia"/>
@@ -3849,7 +4270,7 @@
         </w:rPr>
         <w:t>cope</w:t>
       </w:r>
-      <w:bookmarkEnd w:id="2"/>
+      <w:bookmarkEnd w:id="3"/>
     </w:p>
     <w:p>
       <w:pPr>
@@ -3923,7 +4344,7 @@
           <w:szCs w:val="30"/>
         </w:rPr>
       </w:pPr>
-      <w:bookmarkStart w:id="3" w:name="_Toc41768202"/>
+      <w:bookmarkStart w:id="4" w:name="_Toc41843913"/>
       <w:r>
         <w:rPr>
           <w:rFonts w:ascii="메이플스토리" w:eastAsia="메이플스토리" w:hAnsi="메이플스토리" w:hint="eastAsia"/>
@@ -3940,7 +4361,7 @@
         </w:rPr>
         <w:t>S-IS</w:t>
       </w:r>
-      <w:bookmarkEnd w:id="3"/>
+      <w:bookmarkEnd w:id="4"/>
     </w:p>
     <w:p>
       <w:pPr>
@@ -3976,7 +4397,7 @@
           <w:szCs w:val="30"/>
         </w:rPr>
       </w:pPr>
-      <w:bookmarkStart w:id="4" w:name="_Toc41768203"/>
+      <w:bookmarkStart w:id="5" w:name="_Toc41843914"/>
       <w:r>
         <w:rPr>
           <w:rFonts w:ascii="메이플스토리" w:eastAsia="메이플스토리" w:hAnsi="메이플스토리" w:hint="eastAsia"/>
@@ -3993,7 +4414,7 @@
         </w:rPr>
         <w:t>O-BE</w:t>
       </w:r>
-      <w:bookmarkEnd w:id="4"/>
+      <w:bookmarkEnd w:id="5"/>
     </w:p>
     <w:p>
       <w:pPr>
@@ -4013,7 +4434,23 @@
           <w:rFonts w:ascii="메이플스토리" w:eastAsia="메이플스토리" w:hAnsi="메이플스토리" w:hint="eastAsia"/>
           <w:sz w:val="22"/>
         </w:rPr>
-        <w:t>기존의 교회 검색 사이트는 대한예수장로교,</w:t>
+        <w:t xml:space="preserve">기존의 교회 검색 사이트는 </w:t>
+      </w:r>
+      <w:proofErr w:type="spellStart"/>
+      <w:r>
+        <w:rPr>
+          <w:rFonts w:ascii="메이플스토리" w:eastAsia="메이플스토리" w:hAnsi="메이플스토리" w:hint="eastAsia"/>
+          <w:sz w:val="22"/>
+        </w:rPr>
+        <w:t>대한예수장로교</w:t>
+      </w:r>
+      <w:proofErr w:type="spellEnd"/>
+      <w:r>
+        <w:rPr>
+          <w:rFonts w:ascii="메이플스토리" w:eastAsia="메이플스토리" w:hAnsi="메이플스토리" w:hint="eastAsia"/>
+          <w:sz w:val="22"/>
+        </w:rPr>
+        <w:t>,</w:t>
       </w:r>
       <w:r>
         <w:rPr>
@@ -4022,12 +4459,21 @@
         </w:rPr>
         <w:t xml:space="preserve"> </w:t>
       </w:r>
-      <w:r>
-        <w:rPr>
-          <w:rFonts w:ascii="메이플스토리" w:eastAsia="메이플스토리" w:hAnsi="메이플스토리" w:hint="eastAsia"/>
-          <w:sz w:val="22"/>
-        </w:rPr>
-        <w:t>감리교등 특정 교</w:t>
+      <w:proofErr w:type="spellStart"/>
+      <w:r>
+        <w:rPr>
+          <w:rFonts w:ascii="메이플스토리" w:eastAsia="메이플스토리" w:hAnsi="메이플스토리" w:hint="eastAsia"/>
+          <w:sz w:val="22"/>
+        </w:rPr>
+        <w:t>감리교등</w:t>
+      </w:r>
+      <w:proofErr w:type="spellEnd"/>
+      <w:r>
+        <w:rPr>
+          <w:rFonts w:ascii="메이플스토리" w:eastAsia="메이플스토리" w:hAnsi="메이플스토리" w:hint="eastAsia"/>
+          <w:sz w:val="22"/>
+        </w:rPr>
+        <w:t xml:space="preserve"> 특정 교</w:t>
       </w:r>
       <w:r>
         <w:rPr>
@@ -4105,6 +4551,48 @@
           <w:sz w:val="22"/>
         </w:rPr>
         <w:t>리뷰를 남길 수 있도록 해주는 시스템이다.</w:t>
+      </w:r>
+      <w:r>
+        <w:rPr>
+          <w:rFonts w:ascii="메이플스토리" w:eastAsia="메이플스토리" w:hAnsi="메이플스토리"/>
+          <w:sz w:val="22"/>
+        </w:rPr>
+        <w:t xml:space="preserve"> </w:t>
+      </w:r>
+      <w:r>
+        <w:rPr>
+          <w:rFonts w:ascii="메이플스토리" w:eastAsia="메이플스토리" w:hAnsi="메이플스토리" w:hint="eastAsia"/>
+          <w:sz w:val="22"/>
+        </w:rPr>
+        <w:t>또한,</w:t>
+      </w:r>
+      <w:r>
+        <w:rPr>
+          <w:rFonts w:ascii="메이플스토리" w:eastAsia="메이플스토리" w:hAnsi="메이플스토리"/>
+          <w:sz w:val="22"/>
+        </w:rPr>
+        <w:t xml:space="preserve"> </w:t>
+      </w:r>
+      <w:r>
+        <w:rPr>
+          <w:rFonts w:ascii="메이플스토리" w:eastAsia="메이플스토리" w:hAnsi="메이플스토리" w:hint="eastAsia"/>
+          <w:sz w:val="22"/>
+        </w:rPr>
+        <w:t>등록한 종교시설에 대한 설명과</w:t>
+      </w:r>
+      <w:r>
+        <w:rPr>
+          <w:rFonts w:ascii="메이플스토리" w:eastAsia="메이플스토리" w:hAnsi="메이플스토리"/>
+          <w:sz w:val="22"/>
+        </w:rPr>
+        <w:t xml:space="preserve"> </w:t>
+      </w:r>
+      <w:r>
+        <w:rPr>
+          <w:rFonts w:ascii="메이플스토리" w:eastAsia="메이플스토리" w:hAnsi="메이플스토리" w:hint="eastAsia"/>
+          <w:sz w:val="22"/>
+        </w:rPr>
+        <w:t>영상 샘플 등을 추가할 수 있다.</w:t>
       </w:r>
     </w:p>
     <w:p>
@@ -4122,7 +4610,7 @@
           <w:szCs w:val="40"/>
         </w:rPr>
       </w:pPr>
-      <w:bookmarkStart w:id="5" w:name="_Toc41768204"/>
+      <w:bookmarkStart w:id="6" w:name="_Toc41843915"/>
       <w:r>
         <w:rPr>
           <w:rFonts w:ascii="메이플스토리" w:eastAsia="메이플스토리" w:hAnsi="메이플스토리" w:hint="eastAsia"/>
@@ -4133,7 +4621,7 @@
         </w:rPr>
         <w:t>특성 및 개요</w:t>
       </w:r>
-      <w:bookmarkEnd w:id="5"/>
+      <w:bookmarkEnd w:id="6"/>
     </w:p>
     <w:p>
       <w:pPr>
@@ -4148,7 +4636,7 @@
           <w:szCs w:val="30"/>
         </w:rPr>
       </w:pPr>
-      <w:bookmarkStart w:id="6" w:name="_Toc41768205"/>
+      <w:bookmarkStart w:id="7" w:name="_Toc41843916"/>
       <w:r>
         <w:rPr>
           <w:rFonts w:ascii="메이플스토리" w:eastAsia="메이플스토리" w:hAnsi="메이플스토리" w:hint="eastAsia"/>
@@ -4157,7 +4645,7 @@
         </w:rPr>
         <w:t>개요 및 특성 리스트</w:t>
       </w:r>
-      <w:bookmarkEnd w:id="6"/>
+      <w:bookmarkEnd w:id="7"/>
     </w:p>
     <w:p>
       <w:pPr>
@@ -4175,7 +4663,7 @@
           <w:szCs w:val="26"/>
         </w:rPr>
       </w:pPr>
-      <w:bookmarkStart w:id="7" w:name="_Toc41768206"/>
+      <w:bookmarkStart w:id="8" w:name="_Toc41843917"/>
       <w:r>
         <w:rPr>
           <w:rFonts w:ascii="메이플스토리" w:eastAsia="메이플스토리" w:hAnsi="메이플스토리" w:hint="eastAsia"/>
@@ -4184,7 +4672,7 @@
         </w:rPr>
         <w:t>개요</w:t>
       </w:r>
-      <w:bookmarkEnd w:id="7"/>
+      <w:bookmarkEnd w:id="8"/>
     </w:p>
     <w:p>
       <w:pPr>
@@ -4384,7 +4872,23 @@
           <w:rFonts w:ascii="메이플스토리" w:eastAsia="메이플스토리" w:hAnsi="메이플스토리" w:hint="eastAsia"/>
           <w:sz w:val="22"/>
         </w:rPr>
-        <w:t>유익하게 신앙심을 키워나갈 수 있지 않을까 하는 생각에서 해당 시스템은 시작되었다.</w:t>
+        <w:t xml:space="preserve">유익하게 신앙심을 </w:t>
+      </w:r>
+      <w:proofErr w:type="spellStart"/>
+      <w:r>
+        <w:rPr>
+          <w:rFonts w:ascii="메이플스토리" w:eastAsia="메이플스토리" w:hAnsi="메이플스토리" w:hint="eastAsia"/>
+          <w:sz w:val="22"/>
+        </w:rPr>
+        <w:t>키워나갈</w:t>
+      </w:r>
+      <w:proofErr w:type="spellEnd"/>
+      <w:r>
+        <w:rPr>
+          <w:rFonts w:ascii="메이플스토리" w:eastAsia="메이플스토리" w:hAnsi="메이플스토리" w:hint="eastAsia"/>
+          <w:sz w:val="22"/>
+        </w:rPr>
+        <w:t xml:space="preserve"> 수 있지 않을까 하는 생각에서 해당 시스템은 시작되었다.</w:t>
       </w:r>
     </w:p>
     <w:p>
@@ -4402,7 +4906,7 @@
           <w:sz w:val="22"/>
         </w:rPr>
       </w:pPr>
-      <w:bookmarkStart w:id="8" w:name="_Toc41768207"/>
+      <w:bookmarkStart w:id="9" w:name="_Toc41843918"/>
       <w:r>
         <w:rPr>
           <w:rFonts w:ascii="메이플스토리" w:eastAsia="메이플스토리" w:hAnsi="메이플스토리" w:hint="eastAsia"/>
@@ -4411,7 +4915,7 @@
         </w:rPr>
         <w:t>특성</w:t>
       </w:r>
-      <w:bookmarkEnd w:id="8"/>
+      <w:bookmarkEnd w:id="9"/>
     </w:p>
     <w:p>
       <w:pPr>
@@ -4643,7 +5147,7 @@
           <w:szCs w:val="30"/>
         </w:rPr>
       </w:pPr>
-      <w:bookmarkStart w:id="9" w:name="_Toc41768208"/>
+      <w:bookmarkStart w:id="10" w:name="_Toc41843919"/>
       <w:r>
         <w:rPr>
           <w:rFonts w:ascii="메이플스토리" w:eastAsia="메이플스토리" w:hAnsi="메이플스토리" w:hint="eastAsia"/>
@@ -4660,7 +5164,7 @@
         </w:rPr>
         <w:t>se Case Diagram</w:t>
       </w:r>
-      <w:bookmarkEnd w:id="9"/>
+      <w:bookmarkEnd w:id="10"/>
     </w:p>
     <w:p>
       <w:pPr>
@@ -4680,7 +5184,7 @@
           <w:sz w:val="22"/>
         </w:rPr>
         <w:drawing>
-          <wp:inline distT="0" distB="0" distL="0" distR="0">
+          <wp:inline distT="0" distB="0" distL="0" distR="0" wp14:anchorId="50999E16" wp14:editId="30529A85">
             <wp:extent cx="4343400" cy="3418042"/>
             <wp:effectExtent l="0" t="0" r="0" b="0"/>
             <wp:docPr id="3" name="그림 3"/>
@@ -4752,7 +5256,7 @@
           <w:szCs w:val="30"/>
         </w:rPr>
       </w:pPr>
-      <w:bookmarkStart w:id="10" w:name="_Toc41768209"/>
+      <w:bookmarkStart w:id="11" w:name="_Toc41843920"/>
       <w:r>
         <w:rPr>
           <w:rFonts w:ascii="메이플스토리" w:eastAsia="메이플스토리" w:hAnsi="메이플스토리" w:hint="eastAsia"/>
@@ -4762,7 +5266,7 @@
         <w:lastRenderedPageBreak/>
         <w:t>기능적인 요구사항</w:t>
       </w:r>
-      <w:bookmarkEnd w:id="10"/>
+      <w:bookmarkEnd w:id="11"/>
     </w:p>
     <w:tbl>
       <w:tblPr>
@@ -4814,6 +5318,7 @@
                 <w:sz w:val="22"/>
               </w:rPr>
             </w:pPr>
+            <w:proofErr w:type="spellStart"/>
             <w:r>
               <w:rPr>
                 <w:rFonts w:ascii="메이플스토리" w:eastAsia="메이플스토리" w:hAnsi="메이플스토리" w:hint="eastAsia"/>
@@ -4823,6 +5328,7 @@
               </w:rPr>
               <w:t>유스케이스명</w:t>
             </w:r>
+            <w:proofErr w:type="spellEnd"/>
           </w:p>
         </w:tc>
         <w:tc>
@@ -5813,7 +6319,7 @@
           <w:szCs w:val="30"/>
         </w:rPr>
       </w:pPr>
-      <w:bookmarkStart w:id="11" w:name="_Toc41768210"/>
+      <w:bookmarkStart w:id="12" w:name="_Toc41843921"/>
       <w:r>
         <w:rPr>
           <w:rFonts w:ascii="메이플스토리" w:eastAsia="메이플스토리" w:hAnsi="메이플스토리" w:hint="eastAsia"/>
@@ -5822,7 +6328,7 @@
         </w:rPr>
         <w:t>비기능적인 요구사항</w:t>
       </w:r>
-      <w:bookmarkEnd w:id="11"/>
+      <w:bookmarkEnd w:id="12"/>
     </w:p>
     <w:tbl>
       <w:tblPr>
@@ -5882,6 +6388,7 @@
                 <w:sz w:val="22"/>
               </w:rPr>
             </w:pPr>
+            <w:proofErr w:type="spellStart"/>
             <w:r>
               <w:rPr>
                 <w:rFonts w:ascii="메이플스토리" w:eastAsia="메이플스토리" w:hAnsi="메이플스토리" w:hint="eastAsia"/>
@@ -5891,6 +6398,7 @@
               </w:rPr>
               <w:t>퀄리티명</w:t>
             </w:r>
+            <w:proofErr w:type="spellEnd"/>
           </w:p>
         </w:tc>
         <w:tc>
@@ -6468,7 +6976,7 @@
           <w:szCs w:val="40"/>
         </w:rPr>
       </w:pPr>
-      <w:bookmarkStart w:id="12" w:name="_Toc41768211"/>
+      <w:bookmarkStart w:id="13" w:name="_Toc41843922"/>
       <w:r>
         <w:rPr>
           <w:rFonts w:ascii="메이플스토리" w:eastAsia="메이플스토리" w:hAnsi="메이플스토리" w:hint="eastAsia"/>
@@ -6499,7 +7007,7 @@
         </w:rPr>
         <w:t>및 기술</w:t>
       </w:r>
-      <w:bookmarkEnd w:id="12"/>
+      <w:bookmarkEnd w:id="13"/>
       <w:r>
         <w:rPr>
           <w:rFonts w:ascii="메이플스토리" w:eastAsia="메이플스토리" w:hAnsi="메이플스토리" w:hint="eastAsia"/>
@@ -6524,7 +7032,7 @@
           <w:szCs w:val="30"/>
         </w:rPr>
       </w:pPr>
-      <w:bookmarkStart w:id="13" w:name="_Toc41768212"/>
+      <w:bookmarkStart w:id="14" w:name="_Toc41843923"/>
       <w:r>
         <w:rPr>
           <w:rFonts w:ascii="메이플스토리" w:eastAsia="메이플스토리" w:hAnsi="메이플스토리" w:hint="eastAsia"/>
@@ -6541,7 +7049,7 @@
         </w:rPr>
         <w:t>Framework</w:t>
       </w:r>
-      <w:bookmarkEnd w:id="13"/>
+      <w:bookmarkEnd w:id="14"/>
     </w:p>
     <w:p>
       <w:pPr>
@@ -6557,7 +7065,7 @@
           <w:szCs w:val="26"/>
         </w:rPr>
       </w:pPr>
-      <w:bookmarkStart w:id="14" w:name="_Toc41768213"/>
+      <w:bookmarkStart w:id="15" w:name="_Toc41843924"/>
       <w:r>
         <w:rPr>
           <w:rFonts w:ascii="메이플스토리" w:eastAsia="메이플스토리" w:hAnsi="메이플스토리" w:hint="eastAsia"/>
@@ -6582,7 +7090,7 @@
         </w:rPr>
         <w:t>Spring Boot</w:t>
       </w:r>
-      <w:bookmarkEnd w:id="14"/>
+      <w:bookmarkEnd w:id="15"/>
     </w:p>
     <w:p>
       <w:r>
@@ -6590,7 +7098,7 @@
           <w:noProof/>
         </w:rPr>
         <w:drawing>
-          <wp:inline distT="0" distB="0" distL="0" distR="0">
+          <wp:inline distT="0" distB="0" distL="0" distR="0" wp14:anchorId="6BFEA2B3" wp14:editId="22B4AAAF">
             <wp:extent cx="4756785" cy="3810000"/>
             <wp:effectExtent l="0" t="0" r="0" b="0"/>
             <wp:docPr id="8" name="그림 8" descr="Spring Boot Architecture"/>
@@ -6790,7 +7298,23 @@
           <w:rFonts w:ascii="메이플스토리" w:eastAsia="메이플스토리" w:hAnsi="메이플스토리" w:hint="eastAsia"/>
           <w:sz w:val="22"/>
         </w:rPr>
-        <w:t>해당 레이어는 프론드엔드 부분에 해당한다.</w:t>
+        <w:t xml:space="preserve">해당 레이어는 </w:t>
+      </w:r>
+      <w:proofErr w:type="spellStart"/>
+      <w:r>
+        <w:rPr>
+          <w:rFonts w:ascii="메이플스토리" w:eastAsia="메이플스토리" w:hAnsi="메이플스토리" w:hint="eastAsia"/>
+          <w:sz w:val="22"/>
+        </w:rPr>
+        <w:t>프론드엔드</w:t>
+      </w:r>
+      <w:proofErr w:type="spellEnd"/>
+      <w:r>
+        <w:rPr>
+          <w:rFonts w:ascii="메이플스토리" w:eastAsia="메이플스토리" w:hAnsi="메이플스토리" w:hint="eastAsia"/>
+          <w:sz w:val="22"/>
+        </w:rPr>
+        <w:t xml:space="preserve"> 부분에 해당한다.</w:t>
       </w:r>
     </w:p>
     <w:p>
@@ -6853,7 +7377,23 @@
           <w:rFonts w:ascii="메이플스토리" w:eastAsia="메이플스토리" w:hAnsi="메이플스토리" w:hint="eastAsia"/>
           <w:sz w:val="22"/>
         </w:rPr>
-        <w:t>데이터 엑세스 레이어에서 제공받은 서비스들을 이용한다.</w:t>
+        <w:t xml:space="preserve">데이터 </w:t>
+      </w:r>
+      <w:proofErr w:type="spellStart"/>
+      <w:r>
+        <w:rPr>
+          <w:rFonts w:ascii="메이플스토리" w:eastAsia="메이플스토리" w:hAnsi="메이플스토리" w:hint="eastAsia"/>
+          <w:sz w:val="22"/>
+        </w:rPr>
+        <w:t>엑세스</w:t>
+      </w:r>
+      <w:proofErr w:type="spellEnd"/>
+      <w:r>
+        <w:rPr>
+          <w:rFonts w:ascii="메이플스토리" w:eastAsia="메이플스토리" w:hAnsi="메이플스토리" w:hint="eastAsia"/>
+          <w:sz w:val="22"/>
+        </w:rPr>
+        <w:t xml:space="preserve"> 레이어에서 제공받은 서비스들을 이용한다.</w:t>
       </w:r>
       <w:r>
         <w:rPr>
@@ -7009,7 +7549,7 @@
         </w:rPr>
         <w:lastRenderedPageBreak/>
         <w:drawing>
-          <wp:inline distT="0" distB="0" distL="0" distR="0">
+          <wp:inline distT="0" distB="0" distL="0" distR="0" wp14:anchorId="0804C695" wp14:editId="3A42EEC9">
             <wp:extent cx="5715000" cy="3810000"/>
             <wp:effectExtent l="0" t="0" r="0" b="0"/>
             <wp:docPr id="9" name="그림 9" descr="Spring Boot Architecture"/>
@@ -7125,7 +7665,23 @@
           <w:rFonts w:ascii="메이플스토리" w:eastAsia="메이플스토리" w:hAnsi="메이플스토리" w:hint="eastAsia"/>
           <w:sz w:val="22"/>
         </w:rPr>
-        <w:t>데이터 엑세스 레이어를 생성하고,</w:t>
+        <w:t xml:space="preserve">데이터 </w:t>
+      </w:r>
+      <w:proofErr w:type="spellStart"/>
+      <w:r>
+        <w:rPr>
+          <w:rFonts w:ascii="메이플스토리" w:eastAsia="메이플스토리" w:hAnsi="메이플스토리" w:hint="eastAsia"/>
+          <w:sz w:val="22"/>
+        </w:rPr>
+        <w:t>엑세스</w:t>
+      </w:r>
+      <w:proofErr w:type="spellEnd"/>
+      <w:r>
+        <w:rPr>
+          <w:rFonts w:ascii="메이플스토리" w:eastAsia="메이플스토리" w:hAnsi="메이플스토리" w:hint="eastAsia"/>
+          <w:sz w:val="22"/>
+        </w:rPr>
+        <w:t xml:space="preserve"> 레이어를 생성하고,</w:t>
       </w:r>
       <w:r>
         <w:rPr>
@@ -7348,12 +7904,21 @@
           <w:sz w:val="22"/>
         </w:rPr>
       </w:pPr>
-      <w:r>
-        <w:rPr>
-          <w:rFonts w:ascii="메이플스토리" w:eastAsia="메이플스토리" w:hAnsi="메이플스토리" w:hint="eastAsia"/>
-          <w:sz w:val="22"/>
-        </w:rPr>
-        <w:t>스프링부트는 단독 실행되는</w:t>
+      <w:proofErr w:type="spellStart"/>
+      <w:r>
+        <w:rPr>
+          <w:rFonts w:ascii="메이플스토리" w:eastAsia="메이플스토리" w:hAnsi="메이플스토리" w:hint="eastAsia"/>
+          <w:sz w:val="22"/>
+        </w:rPr>
+        <w:t>스프링부트는</w:t>
+      </w:r>
+      <w:proofErr w:type="spellEnd"/>
+      <w:r>
+        <w:rPr>
+          <w:rFonts w:ascii="메이플스토리" w:eastAsia="메이플스토리" w:hAnsi="메이플스토리" w:hint="eastAsia"/>
+          <w:sz w:val="22"/>
+        </w:rPr>
+        <w:t xml:space="preserve"> 단독 실행되는</w:t>
       </w:r>
       <w:r>
         <w:rPr>
@@ -7381,273 +7946,24 @@
           <w:rFonts w:ascii="메이플스토리" w:eastAsia="메이플스토리" w:hAnsi="메이플스토리" w:hint="eastAsia"/>
           <w:sz w:val="22"/>
         </w:rPr>
-        <w:t>최소한의 설정으로 스프링 플랫폼과 서드파티 라이브러리들을 사용할 수 있도록 하고 있다.</w:t>
-      </w:r>
-    </w:p>
-    <w:p>
-      <w:pPr>
-        <w:pStyle w:val="a6"/>
-        <w:widowControl/>
-        <w:wordWrap/>
-        <w:autoSpaceDE/>
-        <w:autoSpaceDN/>
-        <w:ind w:leftChars="0" w:left="1232"/>
-        <w:rPr>
-          <w:rFonts w:ascii="메이플스토리" w:eastAsia="메이플스토리" w:hAnsi="메이플스토리"/>
-          <w:sz w:val="22"/>
-        </w:rPr>
-      </w:pPr>
-      <w:r>
-        <w:rPr>
-          <w:rFonts w:ascii="메이플스토리" w:eastAsia="메이플스토리" w:hAnsi="메이플스토리" w:hint="eastAsia"/>
-          <w:sz w:val="22"/>
-        </w:rPr>
-        <w:t>스프링부트의 기능</w:t>
-      </w:r>
-    </w:p>
-    <w:p>
-      <w:pPr>
-        <w:pStyle w:val="a6"/>
-        <w:widowControl/>
-        <w:wordWrap/>
-        <w:autoSpaceDE/>
-        <w:autoSpaceDN/>
-        <w:ind w:leftChars="0" w:left="1648"/>
-        <w:rPr>
-          <w:rFonts w:ascii="메이플스토리" w:eastAsia="메이플스토리" w:hAnsi="메이플스토리"/>
-          <w:sz w:val="22"/>
-        </w:rPr>
-      </w:pPr>
-      <w:r>
-        <w:rPr>
-          <w:rFonts w:ascii="메이플스토리" w:eastAsia="메이플스토리" w:hAnsi="메이플스토리" w:hint="eastAsia"/>
-          <w:sz w:val="22"/>
-        </w:rPr>
-        <w:t>단독실행가능한 스프링애플리케이션을 생성한다.</w:t>
-      </w:r>
-    </w:p>
-    <w:p>
-      <w:pPr>
-        <w:pStyle w:val="a6"/>
-        <w:widowControl/>
-        <w:wordWrap/>
-        <w:autoSpaceDE/>
-        <w:autoSpaceDN/>
-        <w:ind w:leftChars="0" w:left="1648"/>
-        <w:rPr>
-          <w:rFonts w:ascii="메이플스토리" w:eastAsia="메이플스토리" w:hAnsi="메이플스토리"/>
-          <w:sz w:val="22"/>
-        </w:rPr>
-      </w:pPr>
-      <w:r>
-        <w:rPr>
-          <w:rFonts w:ascii="메이플스토리" w:eastAsia="메이플스토리" w:hAnsi="메이플스토리" w:hint="eastAsia"/>
-          <w:sz w:val="22"/>
-        </w:rPr>
-        <w:t>내장형 톰캣,</w:t>
-      </w:r>
-      <w:r>
-        <w:rPr>
-          <w:rFonts w:ascii="메이플스토리" w:eastAsia="메이플스토리" w:hAnsi="메이플스토리"/>
-          <w:sz w:val="22"/>
-        </w:rPr>
-        <w:t xml:space="preserve"> </w:t>
-      </w:r>
-      <w:r>
-        <w:rPr>
-          <w:rFonts w:ascii="메이플스토리" w:eastAsia="메이플스토리" w:hAnsi="메이플스토리" w:hint="eastAsia"/>
-          <w:sz w:val="22"/>
-        </w:rPr>
-        <w:t>제티 혹은 언더토우를 내장하고 있다.</w:t>
-      </w:r>
-    </w:p>
-    <w:p>
-      <w:pPr>
-        <w:pStyle w:val="a6"/>
-        <w:widowControl/>
-        <w:wordWrap/>
-        <w:autoSpaceDE/>
-        <w:autoSpaceDN/>
-        <w:ind w:leftChars="0" w:left="1648"/>
-        <w:rPr>
-          <w:rFonts w:ascii="메이플스토리" w:eastAsia="메이플스토리" w:hAnsi="메이플스토리"/>
-          <w:sz w:val="22"/>
-        </w:rPr>
-      </w:pPr>
-      <w:r>
-        <w:rPr>
-          <w:rFonts w:ascii="메이플스토리" w:eastAsia="메이플스토리" w:hAnsi="메이플스토리" w:hint="eastAsia"/>
-          <w:sz w:val="22"/>
-        </w:rPr>
-        <w:t xml:space="preserve">기본설정되어 있는 </w:t>
-      </w:r>
-      <w:r>
-        <w:rPr>
-          <w:rFonts w:ascii="메이플스토리" w:eastAsia="메이플스토리" w:hAnsi="메이플스토리"/>
-          <w:sz w:val="22"/>
-        </w:rPr>
-        <w:t xml:space="preserve">‘starter’ </w:t>
-      </w:r>
-      <w:r>
-        <w:rPr>
-          <w:rFonts w:ascii="메이플스토리" w:eastAsia="메이플스토리" w:hAnsi="메이플스토리" w:hint="eastAsia"/>
-          <w:sz w:val="22"/>
-        </w:rPr>
-        <w:t>컴포넌트들을 쉽게 추가할 수 있다.</w:t>
-      </w:r>
-    </w:p>
-    <w:p>
-      <w:pPr>
-        <w:pStyle w:val="a6"/>
-        <w:widowControl/>
-        <w:wordWrap/>
-        <w:autoSpaceDE/>
-        <w:autoSpaceDN/>
-        <w:ind w:leftChars="0" w:left="1648"/>
-        <w:rPr>
-          <w:rFonts w:ascii="메이플스토리" w:eastAsia="메이플스토리" w:hAnsi="메이플스토리"/>
-          <w:sz w:val="22"/>
-        </w:rPr>
-      </w:pPr>
-      <w:r>
-        <w:rPr>
-          <w:rFonts w:ascii="메이플스토리" w:eastAsia="메이플스토리" w:hAnsi="메이플스토리" w:hint="eastAsia"/>
-          <w:sz w:val="22"/>
-        </w:rPr>
-        <w:lastRenderedPageBreak/>
-        <w:t>가능한</w:t>
-      </w:r>
-      <w:r>
-        <w:rPr>
-          <w:rFonts w:ascii="메이플스토리" w:eastAsia="메이플스토리" w:hAnsi="메이플스토리"/>
-          <w:sz w:val="22"/>
-        </w:rPr>
-        <w:t xml:space="preserve"> </w:t>
-      </w:r>
-      <w:r>
-        <w:rPr>
-          <w:rFonts w:ascii="메이플스토리" w:eastAsia="메이플스토리" w:hAnsi="메이플스토리" w:hint="eastAsia"/>
-          <w:sz w:val="22"/>
-        </w:rPr>
-        <w:t>자동</w:t>
-      </w:r>
-      <w:r>
-        <w:rPr>
-          <w:rFonts w:ascii="메이플스토리" w:eastAsia="메이플스토리" w:hAnsi="메이플스토리" w:hint="eastAsia"/>
-          <w:sz w:val="22"/>
-        </w:rPr>
-        <w:t xml:space="preserve"> </w:t>
-      </w:r>
-      <w:r>
-        <w:rPr>
-          <w:rFonts w:ascii="메이플스토리" w:eastAsia="메이플스토리" w:hAnsi="메이플스토리" w:hint="eastAsia"/>
-          <w:sz w:val="22"/>
-        </w:rPr>
-        <w:t>설정되어 있다.</w:t>
-      </w:r>
-    </w:p>
-    <w:p>
-      <w:pPr>
-        <w:pStyle w:val="a6"/>
-        <w:widowControl/>
-        <w:wordWrap/>
-        <w:autoSpaceDE/>
-        <w:autoSpaceDN/>
-        <w:ind w:leftChars="0" w:left="1648"/>
-        <w:rPr>
-          <w:rFonts w:ascii="메이플스토리" w:eastAsia="메이플스토리" w:hAnsi="메이플스토리"/>
-          <w:sz w:val="22"/>
-        </w:rPr>
-      </w:pPr>
-      <w:r>
-        <w:rPr>
-          <w:rFonts w:ascii="메이플스토리" w:eastAsia="메이플스토리" w:hAnsi="메이플스토리" w:hint="eastAsia"/>
-          <w:sz w:val="22"/>
-        </w:rPr>
-        <w:t>상용화에 필요한 통계,</w:t>
-      </w:r>
-      <w:r>
-        <w:rPr>
-          <w:rFonts w:ascii="메이플스토리" w:eastAsia="메이플스토리" w:hAnsi="메이플스토리"/>
-          <w:sz w:val="22"/>
-        </w:rPr>
-        <w:t xml:space="preserve"> </w:t>
-      </w:r>
-      <w:r>
-        <w:rPr>
-          <w:rFonts w:ascii="메이플스토리" w:eastAsia="메이플스토리" w:hAnsi="메이플스토리" w:hint="eastAsia"/>
-          <w:sz w:val="22"/>
-        </w:rPr>
-        <w:t>상태 점검 및 외부 설정을 제공한다.</w:t>
-      </w:r>
-    </w:p>
-    <w:p>
-      <w:pPr>
-        <w:pStyle w:val="a6"/>
-        <w:widowControl/>
-        <w:wordWrap/>
-        <w:autoSpaceDE/>
-        <w:autoSpaceDN/>
-        <w:ind w:leftChars="0" w:left="1648"/>
-        <w:rPr>
-          <w:rFonts w:ascii="메이플스토리" w:eastAsia="메이플스토리" w:hAnsi="메이플스토리"/>
-          <w:sz w:val="22"/>
-        </w:rPr>
-      </w:pPr>
-      <w:r>
-        <w:rPr>
-          <w:rFonts w:ascii="메이플스토리" w:eastAsia="메이플스토리" w:hAnsi="메이플스토리" w:hint="eastAsia"/>
-          <w:sz w:val="22"/>
-        </w:rPr>
-        <w:t xml:space="preserve">설정을 위한 </w:t>
-      </w:r>
-      <w:r>
-        <w:rPr>
-          <w:rFonts w:ascii="메이플스토리" w:eastAsia="메이플스토리" w:hAnsi="메이플스토리"/>
-          <w:sz w:val="22"/>
-        </w:rPr>
-        <w:t xml:space="preserve">XML </w:t>
-      </w:r>
-      <w:r>
-        <w:rPr>
-          <w:rFonts w:ascii="메이플스토리" w:eastAsia="메이플스토리" w:hAnsi="메이플스토리" w:hint="eastAsia"/>
-          <w:sz w:val="22"/>
-        </w:rPr>
-        <w:t>코드를 생성하거나 요구하지 않음</w:t>
-      </w:r>
-    </w:p>
-    <w:p>
-      <w:pPr>
-        <w:pStyle w:val="3"/>
-        <w:numPr>
-          <w:ilvl w:val="2"/>
-          <w:numId w:val="10"/>
-        </w:numPr>
-        <w:ind w:leftChars="0" w:firstLineChars="0"/>
-        <w:rPr>
-          <w:rFonts w:ascii="메이플스토리" w:eastAsia="메이플스토리" w:hAnsi="메이플스토리"/>
-          <w:sz w:val="26"/>
-          <w:szCs w:val="26"/>
-        </w:rPr>
-      </w:pPr>
-      <w:bookmarkStart w:id="15" w:name="_Toc41768214"/>
-      <w:r>
-        <w:rPr>
-          <w:rFonts w:ascii="메이플스토리" w:eastAsia="메이플스토리" w:hAnsi="메이플스토리" w:hint="eastAsia"/>
-          <w:sz w:val="26"/>
-          <w:szCs w:val="26"/>
-        </w:rPr>
-        <w:t>J</w:t>
-      </w:r>
-      <w:r>
-        <w:rPr>
-          <w:rFonts w:ascii="메이플스토리" w:eastAsia="메이플스토리" w:hAnsi="메이플스토리"/>
-          <w:sz w:val="26"/>
-          <w:szCs w:val="26"/>
-        </w:rPr>
-        <w:t>ava FX</w:t>
-      </w:r>
-      <w:bookmarkEnd w:id="15"/>
+        <w:t xml:space="preserve">최소한의 설정으로 스프링 플랫폼과 </w:t>
+      </w:r>
+      <w:proofErr w:type="spellStart"/>
+      <w:r>
+        <w:rPr>
+          <w:rFonts w:ascii="메이플스토리" w:eastAsia="메이플스토리" w:hAnsi="메이플스토리" w:hint="eastAsia"/>
+          <w:sz w:val="22"/>
+        </w:rPr>
+        <w:t>서드파티</w:t>
+      </w:r>
+      <w:proofErr w:type="spellEnd"/>
+      <w:r>
+        <w:rPr>
+          <w:rFonts w:ascii="메이플스토리" w:eastAsia="메이플스토리" w:hAnsi="메이플스토리" w:hint="eastAsia"/>
+          <w:sz w:val="22"/>
+        </w:rPr>
+        <w:t xml:space="preserve"> 라이브러리들을 사용할 수 있도록 하고 있다.</w:t>
+      </w:r>
     </w:p>
     <w:p>
       <w:pPr>
@@ -7666,58 +7982,493 @@
           <w:sz w:val="22"/>
         </w:rPr>
       </w:pPr>
-      <w:r>
-        <w:rPr>
-          <w:rFonts w:ascii="메이플스토리" w:eastAsia="메이플스토리" w:hAnsi="메이플스토리" w:hint="eastAsia"/>
-          <w:sz w:val="22"/>
-        </w:rPr>
-        <w:t>자바F</w:t>
-      </w:r>
-      <w:r>
-        <w:rPr>
-          <w:rFonts w:ascii="메이플스토리" w:eastAsia="메이플스토리" w:hAnsi="메이플스토리"/>
-          <w:sz w:val="22"/>
-        </w:rPr>
-        <w:t>X</w:t>
-      </w:r>
-      <w:r>
-        <w:rPr>
-          <w:rFonts w:ascii="메이플스토리" w:eastAsia="메이플스토리" w:hAnsi="메이플스토리" w:hint="eastAsia"/>
-          <w:sz w:val="22"/>
-        </w:rPr>
-        <w:t>는 개발자들이 플랫폼 간 일관성 있게 작동하는 풍부한 클라이언트 애플리케이션을 만들고,</w:t>
-      </w:r>
-      <w:r>
-        <w:rPr>
-          <w:rFonts w:ascii="메이플스토리" w:eastAsia="메이플스토리" w:hAnsi="메이플스토리"/>
-          <w:sz w:val="22"/>
-        </w:rPr>
-        <w:t xml:space="preserve"> </w:t>
-      </w:r>
-      <w:r>
-        <w:rPr>
-          <w:rFonts w:ascii="메이플스토리" w:eastAsia="메이플스토리" w:hAnsi="메이플스토리" w:hint="eastAsia"/>
-          <w:sz w:val="22"/>
-        </w:rPr>
-        <w:t xml:space="preserve">배치할 수 있도록 설계된 </w:t>
-      </w:r>
-      <w:r>
-        <w:rPr>
-          <w:rFonts w:ascii="메이플스토리" w:eastAsia="메이플스토리" w:hAnsi="메이플스토리"/>
-          <w:sz w:val="22"/>
-        </w:rPr>
-        <w:t xml:space="preserve">Java </w:t>
-      </w:r>
-      <w:r>
-        <w:rPr>
-          <w:rFonts w:ascii="메이플스토리" w:eastAsia="메이플스토리" w:hAnsi="메이플스토리" w:hint="eastAsia"/>
-          <w:sz w:val="22"/>
-        </w:rPr>
-        <w:t>라이브러리 모음이다.</w:t>
+      <w:proofErr w:type="spellStart"/>
+      <w:r>
+        <w:rPr>
+          <w:rFonts w:ascii="메이플스토리" w:eastAsia="메이플스토리" w:hAnsi="메이플스토리" w:hint="eastAsia"/>
+          <w:sz w:val="22"/>
+        </w:rPr>
+        <w:t>스프링부트의</w:t>
+      </w:r>
+      <w:proofErr w:type="spellEnd"/>
+      <w:r>
+        <w:rPr>
+          <w:rFonts w:ascii="메이플스토리" w:eastAsia="메이플스토리" w:hAnsi="메이플스토리" w:hint="eastAsia"/>
+          <w:sz w:val="22"/>
+        </w:rPr>
+        <w:t xml:space="preserve"> 기능</w:t>
       </w:r>
     </w:p>
     <w:p>
       <w:pPr>
+        <w:pStyle w:val="a6"/>
+        <w:widowControl/>
+        <w:numPr>
+          <w:ilvl w:val="1"/>
+          <w:numId w:val="13"/>
+        </w:numPr>
+        <w:wordWrap/>
+        <w:autoSpaceDE/>
+        <w:autoSpaceDN/>
+        <w:ind w:leftChars="0"/>
+        <w:rPr>
+          <w:rFonts w:ascii="메이플스토리" w:eastAsia="메이플스토리" w:hAnsi="메이플스토리"/>
+          <w:sz w:val="22"/>
+        </w:rPr>
+      </w:pPr>
+      <w:r>
+        <w:rPr>
+          <w:rFonts w:ascii="메이플스토리" w:eastAsia="메이플스토리" w:hAnsi="메이플스토리" w:hint="eastAsia"/>
+          <w:sz w:val="22"/>
+        </w:rPr>
+        <w:t xml:space="preserve">단독실행가능한 </w:t>
+      </w:r>
+      <w:proofErr w:type="spellStart"/>
+      <w:r>
+        <w:rPr>
+          <w:rFonts w:ascii="메이플스토리" w:eastAsia="메이플스토리" w:hAnsi="메이플스토리" w:hint="eastAsia"/>
+          <w:sz w:val="22"/>
+        </w:rPr>
+        <w:t>스프링애플리케이션을</w:t>
+      </w:r>
+      <w:proofErr w:type="spellEnd"/>
+      <w:r>
+        <w:rPr>
+          <w:rFonts w:ascii="메이플스토리" w:eastAsia="메이플스토리" w:hAnsi="메이플스토리" w:hint="eastAsia"/>
+          <w:sz w:val="22"/>
+        </w:rPr>
+        <w:t xml:space="preserve"> 생성한다.</w:t>
+      </w:r>
+    </w:p>
+    <w:p>
+      <w:pPr>
+        <w:pStyle w:val="a6"/>
+        <w:widowControl/>
+        <w:numPr>
+          <w:ilvl w:val="1"/>
+          <w:numId w:val="13"/>
+        </w:numPr>
+        <w:wordWrap/>
+        <w:autoSpaceDE/>
+        <w:autoSpaceDN/>
+        <w:ind w:leftChars="0"/>
+        <w:rPr>
+          <w:rFonts w:ascii="메이플스토리" w:eastAsia="메이플스토리" w:hAnsi="메이플스토리"/>
+          <w:sz w:val="22"/>
+        </w:rPr>
+      </w:pPr>
+      <w:r>
+        <w:rPr>
+          <w:rFonts w:ascii="메이플스토리" w:eastAsia="메이플스토리" w:hAnsi="메이플스토리" w:hint="eastAsia"/>
+          <w:sz w:val="22"/>
+        </w:rPr>
+        <w:t xml:space="preserve">내장형 </w:t>
+      </w:r>
+      <w:proofErr w:type="spellStart"/>
+      <w:r>
+        <w:rPr>
+          <w:rFonts w:ascii="메이플스토리" w:eastAsia="메이플스토리" w:hAnsi="메이플스토리" w:hint="eastAsia"/>
+          <w:sz w:val="22"/>
+        </w:rPr>
+        <w:t>톰캣</w:t>
+      </w:r>
+      <w:proofErr w:type="spellEnd"/>
+      <w:r>
+        <w:rPr>
+          <w:rFonts w:ascii="메이플스토리" w:eastAsia="메이플스토리" w:hAnsi="메이플스토리" w:hint="eastAsia"/>
+          <w:sz w:val="22"/>
+        </w:rPr>
+        <w:t>,</w:t>
+      </w:r>
+      <w:r>
+        <w:rPr>
+          <w:rFonts w:ascii="메이플스토리" w:eastAsia="메이플스토리" w:hAnsi="메이플스토리"/>
+          <w:sz w:val="22"/>
+        </w:rPr>
+        <w:t xml:space="preserve"> </w:t>
+      </w:r>
+      <w:proofErr w:type="spellStart"/>
+      <w:r>
+        <w:rPr>
+          <w:rFonts w:ascii="메이플스토리" w:eastAsia="메이플스토리" w:hAnsi="메이플스토리" w:hint="eastAsia"/>
+          <w:sz w:val="22"/>
+        </w:rPr>
+        <w:t>제티</w:t>
+      </w:r>
+      <w:proofErr w:type="spellEnd"/>
+      <w:r>
+        <w:rPr>
+          <w:rFonts w:ascii="메이플스토리" w:eastAsia="메이플스토리" w:hAnsi="메이플스토리" w:hint="eastAsia"/>
+          <w:sz w:val="22"/>
+        </w:rPr>
+        <w:t xml:space="preserve"> 혹은 </w:t>
+      </w:r>
+      <w:proofErr w:type="spellStart"/>
+      <w:r>
+        <w:rPr>
+          <w:rFonts w:ascii="메이플스토리" w:eastAsia="메이플스토리" w:hAnsi="메이플스토리" w:hint="eastAsia"/>
+          <w:sz w:val="22"/>
+        </w:rPr>
+        <w:t>언더토우를</w:t>
+      </w:r>
+      <w:proofErr w:type="spellEnd"/>
+      <w:r>
+        <w:rPr>
+          <w:rFonts w:ascii="메이플스토리" w:eastAsia="메이플스토리" w:hAnsi="메이플스토리" w:hint="eastAsia"/>
+          <w:sz w:val="22"/>
+        </w:rPr>
+        <w:t xml:space="preserve"> 내장하고 있다.</w:t>
+      </w:r>
+    </w:p>
+    <w:p>
+      <w:pPr>
+        <w:pStyle w:val="a6"/>
+        <w:widowControl/>
+        <w:numPr>
+          <w:ilvl w:val="1"/>
+          <w:numId w:val="13"/>
+        </w:numPr>
+        <w:wordWrap/>
+        <w:autoSpaceDE/>
+        <w:autoSpaceDN/>
+        <w:ind w:leftChars="0"/>
+        <w:rPr>
+          <w:rFonts w:ascii="메이플스토리" w:eastAsia="메이플스토리" w:hAnsi="메이플스토리"/>
+          <w:sz w:val="22"/>
+        </w:rPr>
+      </w:pPr>
+      <w:proofErr w:type="spellStart"/>
+      <w:r>
+        <w:rPr>
+          <w:rFonts w:ascii="메이플스토리" w:eastAsia="메이플스토리" w:hAnsi="메이플스토리" w:hint="eastAsia"/>
+          <w:sz w:val="22"/>
+        </w:rPr>
+        <w:t>기본설정되어</w:t>
+      </w:r>
+      <w:proofErr w:type="spellEnd"/>
+      <w:r>
+        <w:rPr>
+          <w:rFonts w:ascii="메이플스토리" w:eastAsia="메이플스토리" w:hAnsi="메이플스토리" w:hint="eastAsia"/>
+          <w:sz w:val="22"/>
+        </w:rPr>
+        <w:t xml:space="preserve"> 있는 </w:t>
+      </w:r>
+      <w:r>
+        <w:rPr>
+          <w:rFonts w:ascii="메이플스토리" w:eastAsia="메이플스토리" w:hAnsi="메이플스토리"/>
+          <w:sz w:val="22"/>
+        </w:rPr>
+        <w:t xml:space="preserve">‘starter’ </w:t>
+      </w:r>
+      <w:r>
+        <w:rPr>
+          <w:rFonts w:ascii="메이플스토리" w:eastAsia="메이플스토리" w:hAnsi="메이플스토리" w:hint="eastAsia"/>
+          <w:sz w:val="22"/>
+        </w:rPr>
+        <w:t>컴포넌트들을 쉽게 추가할 수 있다.</w:t>
+      </w:r>
+    </w:p>
+    <w:p>
+      <w:pPr>
+        <w:pStyle w:val="a6"/>
+        <w:widowControl/>
+        <w:numPr>
+          <w:ilvl w:val="1"/>
+          <w:numId w:val="13"/>
+        </w:numPr>
+        <w:wordWrap/>
+        <w:autoSpaceDE/>
+        <w:autoSpaceDN/>
+        <w:ind w:leftChars="0"/>
+        <w:rPr>
+          <w:rFonts w:ascii="메이플스토리" w:eastAsia="메이플스토리" w:hAnsi="메이플스토리"/>
+          <w:sz w:val="22"/>
+        </w:rPr>
+      </w:pPr>
+      <w:r>
+        <w:rPr>
+          <w:rFonts w:ascii="메이플스토리" w:eastAsia="메이플스토리" w:hAnsi="메이플스토리" w:hint="eastAsia"/>
+          <w:sz w:val="22"/>
+        </w:rPr>
+        <w:lastRenderedPageBreak/>
+        <w:t>가능한</w:t>
+      </w:r>
+      <w:r>
+        <w:rPr>
+          <w:rFonts w:ascii="메이플스토리" w:eastAsia="메이플스토리" w:hAnsi="메이플스토리"/>
+          <w:sz w:val="22"/>
+        </w:rPr>
+        <w:t xml:space="preserve"> </w:t>
+      </w:r>
+      <w:r>
+        <w:rPr>
+          <w:rFonts w:ascii="메이플스토리" w:eastAsia="메이플스토리" w:hAnsi="메이플스토리" w:hint="eastAsia"/>
+          <w:sz w:val="22"/>
+        </w:rPr>
+        <w:t>자동</w:t>
+      </w:r>
+      <w:r>
+        <w:rPr>
+          <w:rFonts w:ascii="메이플스토리" w:eastAsia="메이플스토리" w:hAnsi="메이플스토리" w:hint="eastAsia"/>
+          <w:sz w:val="22"/>
+        </w:rPr>
+        <w:t xml:space="preserve"> </w:t>
+      </w:r>
+      <w:r>
+        <w:rPr>
+          <w:rFonts w:ascii="메이플스토리" w:eastAsia="메이플스토리" w:hAnsi="메이플스토리" w:hint="eastAsia"/>
+          <w:sz w:val="22"/>
+        </w:rPr>
+        <w:t>설정되어 있다.</w:t>
+      </w:r>
+    </w:p>
+    <w:p>
+      <w:pPr>
+        <w:pStyle w:val="a6"/>
+        <w:widowControl/>
+        <w:numPr>
+          <w:ilvl w:val="1"/>
+          <w:numId w:val="13"/>
+        </w:numPr>
+        <w:wordWrap/>
+        <w:autoSpaceDE/>
+        <w:autoSpaceDN/>
+        <w:ind w:leftChars="0"/>
+        <w:rPr>
+          <w:rFonts w:ascii="메이플스토리" w:eastAsia="메이플스토리" w:hAnsi="메이플스토리"/>
+          <w:sz w:val="22"/>
+        </w:rPr>
+      </w:pPr>
+      <w:r>
+        <w:rPr>
+          <w:rFonts w:ascii="메이플스토리" w:eastAsia="메이플스토리" w:hAnsi="메이플스토리" w:hint="eastAsia"/>
+          <w:sz w:val="22"/>
+        </w:rPr>
+        <w:t>상용화에 필요한 통계,</w:t>
+      </w:r>
+      <w:r>
+        <w:rPr>
+          <w:rFonts w:ascii="메이플스토리" w:eastAsia="메이플스토리" w:hAnsi="메이플스토리"/>
+          <w:sz w:val="22"/>
+        </w:rPr>
+        <w:t xml:space="preserve"> </w:t>
+      </w:r>
+      <w:r>
+        <w:rPr>
+          <w:rFonts w:ascii="메이플스토리" w:eastAsia="메이플스토리" w:hAnsi="메이플스토리" w:hint="eastAsia"/>
+          <w:sz w:val="22"/>
+        </w:rPr>
+        <w:t>상태 점검 및 외부 설정을 제공한다.</w:t>
+      </w:r>
+    </w:p>
+    <w:p>
+      <w:pPr>
+        <w:pStyle w:val="a6"/>
+        <w:widowControl/>
+        <w:numPr>
+          <w:ilvl w:val="1"/>
+          <w:numId w:val="13"/>
+        </w:numPr>
+        <w:wordWrap/>
+        <w:autoSpaceDE/>
+        <w:autoSpaceDN/>
+        <w:ind w:leftChars="0"/>
+        <w:rPr>
+          <w:rFonts w:ascii="메이플스토리" w:eastAsia="메이플스토리" w:hAnsi="메이플스토리"/>
+          <w:sz w:val="22"/>
+        </w:rPr>
+      </w:pPr>
+      <w:r>
+        <w:rPr>
+          <w:rFonts w:ascii="메이플스토리" w:eastAsia="메이플스토리" w:hAnsi="메이플스토리" w:hint="eastAsia"/>
+          <w:sz w:val="22"/>
+        </w:rPr>
+        <w:t xml:space="preserve">설정을 위한 </w:t>
+      </w:r>
+      <w:r>
+        <w:rPr>
+          <w:rFonts w:ascii="메이플스토리" w:eastAsia="메이플스토리" w:hAnsi="메이플스토리"/>
+          <w:sz w:val="22"/>
+        </w:rPr>
+        <w:t xml:space="preserve">XML </w:t>
+      </w:r>
+      <w:r>
+        <w:rPr>
+          <w:rFonts w:ascii="메이플스토리" w:eastAsia="메이플스토리" w:hAnsi="메이플스토리" w:hint="eastAsia"/>
+          <w:sz w:val="22"/>
+        </w:rPr>
+        <w:t>코드를 생성하거나 요구하지 않음</w:t>
+      </w:r>
+    </w:p>
+    <w:p>
+      <w:pPr>
+        <w:pStyle w:val="a6"/>
+        <w:widowControl/>
+        <w:numPr>
+          <w:ilvl w:val="0"/>
+          <w:numId w:val="13"/>
+        </w:numPr>
+        <w:wordWrap/>
+        <w:autoSpaceDE/>
+        <w:autoSpaceDN/>
+        <w:ind w:leftChars="0"/>
+        <w:rPr>
+          <w:rFonts w:ascii="메이플스토리" w:eastAsia="메이플스토리" w:hAnsi="메이플스토리"/>
+          <w:sz w:val="22"/>
+        </w:rPr>
+      </w:pPr>
+      <w:r>
+        <w:rPr>
+          <w:rFonts w:ascii="메이플스토리" w:eastAsia="메이플스토리" w:hAnsi="메이플스토리" w:hint="eastAsia"/>
+          <w:sz w:val="22"/>
+        </w:rPr>
+        <w:t>스프링 부트를 이용하여 서버를 배포하고,</w:t>
+      </w:r>
+      <w:r>
+        <w:rPr>
+          <w:rFonts w:ascii="메이플스토리" w:eastAsia="메이플스토리" w:hAnsi="메이플스토리"/>
+          <w:sz w:val="22"/>
+        </w:rPr>
+        <w:t xml:space="preserve"> </w:t>
+      </w:r>
+      <w:r>
+        <w:rPr>
+          <w:rFonts w:ascii="메이플스토리" w:eastAsia="메이플스토리" w:hAnsi="메이플스토리" w:hint="eastAsia"/>
+          <w:sz w:val="22"/>
+        </w:rPr>
+        <w:t>비즈니스 로직을 처리한다.</w:t>
+      </w:r>
+      <w:r>
+        <w:rPr>
+          <w:rFonts w:ascii="메이플스토리" w:eastAsia="메이플스토리" w:hAnsi="메이플스토리"/>
+          <w:sz w:val="22"/>
+        </w:rPr>
+        <w:t xml:space="preserve"> </w:t>
+      </w:r>
+      <w:r>
+        <w:rPr>
+          <w:rFonts w:ascii="메이플스토리" w:eastAsia="메이플스토리" w:hAnsi="메이플스토리" w:hint="eastAsia"/>
+          <w:sz w:val="22"/>
+        </w:rPr>
+        <w:t>이후,</w:t>
+      </w:r>
+      <w:r>
+        <w:rPr>
+          <w:rFonts w:ascii="메이플스토리" w:eastAsia="메이플스토리" w:hAnsi="메이플스토리"/>
+          <w:sz w:val="22"/>
+        </w:rPr>
+        <w:t xml:space="preserve"> REST API</w:t>
+      </w:r>
+      <w:r>
+        <w:rPr>
+          <w:rFonts w:ascii="메이플스토리" w:eastAsia="메이플스토리" w:hAnsi="메이플스토리" w:hint="eastAsia"/>
+          <w:sz w:val="22"/>
+        </w:rPr>
+        <w:t>를 이용하여 클라이언트와 서버와의 통신을 용이하게 하는 것을 목표로 한다.</w:t>
+      </w:r>
+    </w:p>
+    <w:p>
+      <w:pPr>
+        <w:pStyle w:val="3"/>
+        <w:numPr>
+          <w:ilvl w:val="2"/>
+          <w:numId w:val="10"/>
+        </w:numPr>
+        <w:ind w:leftChars="0" w:firstLineChars="0"/>
+        <w:rPr>
+          <w:rFonts w:ascii="메이플스토리" w:eastAsia="메이플스토리" w:hAnsi="메이플스토리"/>
+          <w:sz w:val="26"/>
+          <w:szCs w:val="26"/>
+        </w:rPr>
+      </w:pPr>
+      <w:bookmarkStart w:id="16" w:name="_Toc41843925"/>
+      <w:r>
+        <w:rPr>
+          <w:rFonts w:ascii="메이플스토리" w:eastAsia="메이플스토리" w:hAnsi="메이플스토리" w:hint="eastAsia"/>
+          <w:sz w:val="26"/>
+          <w:szCs w:val="26"/>
+        </w:rPr>
+        <w:t>J</w:t>
+      </w:r>
+      <w:r>
+        <w:rPr>
+          <w:rFonts w:ascii="메이플스토리" w:eastAsia="메이플스토리" w:hAnsi="메이플스토리"/>
+          <w:sz w:val="26"/>
+          <w:szCs w:val="26"/>
+        </w:rPr>
+        <w:t>ava FX</w:t>
+      </w:r>
+      <w:bookmarkEnd w:id="16"/>
+    </w:p>
+    <w:p>
+      <w:pPr>
+        <w:pStyle w:val="a6"/>
+        <w:widowControl/>
+        <w:numPr>
+          <w:ilvl w:val="0"/>
+          <w:numId w:val="13"/>
+        </w:numPr>
+        <w:wordWrap/>
+        <w:autoSpaceDE/>
+        <w:autoSpaceDN/>
+        <w:ind w:leftChars="0"/>
+        <w:rPr>
+          <w:rFonts w:ascii="메이플스토리" w:eastAsia="메이플스토리" w:hAnsi="메이플스토리"/>
+          <w:sz w:val="22"/>
+        </w:rPr>
+      </w:pPr>
+      <w:r>
+        <w:rPr>
+          <w:rFonts w:ascii="메이플스토리" w:eastAsia="메이플스토리" w:hAnsi="메이플스토리" w:hint="eastAsia"/>
+          <w:sz w:val="22"/>
+        </w:rPr>
+        <w:t>자바F</w:t>
+      </w:r>
+      <w:r>
+        <w:rPr>
+          <w:rFonts w:ascii="메이플스토리" w:eastAsia="메이플스토리" w:hAnsi="메이플스토리"/>
+          <w:sz w:val="22"/>
+        </w:rPr>
+        <w:t>X</w:t>
+      </w:r>
+      <w:r>
+        <w:rPr>
+          <w:rFonts w:ascii="메이플스토리" w:eastAsia="메이플스토리" w:hAnsi="메이플스토리" w:hint="eastAsia"/>
+          <w:sz w:val="22"/>
+        </w:rPr>
+        <w:t>는 개발자들이 플랫폼 간 일관성 있게 작동하는 풍부한 클라이언트 애플리케이션을 만들고,</w:t>
+      </w:r>
+      <w:r>
+        <w:rPr>
+          <w:rFonts w:ascii="메이플스토리" w:eastAsia="메이플스토리" w:hAnsi="메이플스토리"/>
+          <w:sz w:val="22"/>
+        </w:rPr>
+        <w:t xml:space="preserve"> </w:t>
+      </w:r>
+      <w:r>
+        <w:rPr>
+          <w:rFonts w:ascii="메이플스토리" w:eastAsia="메이플스토리" w:hAnsi="메이플스토리" w:hint="eastAsia"/>
+          <w:sz w:val="22"/>
+        </w:rPr>
+        <w:t xml:space="preserve">배치할 수 있도록 설계된 </w:t>
+      </w:r>
+      <w:r>
+        <w:rPr>
+          <w:rFonts w:ascii="메이플스토리" w:eastAsia="메이플스토리" w:hAnsi="메이플스토리"/>
+          <w:sz w:val="22"/>
+        </w:rPr>
+        <w:t xml:space="preserve">Java </w:t>
+      </w:r>
+      <w:r>
+        <w:rPr>
+          <w:rFonts w:ascii="메이플스토리" w:eastAsia="메이플스토리" w:hAnsi="메이플스토리" w:hint="eastAsia"/>
+          <w:sz w:val="22"/>
+        </w:rPr>
+        <w:t>라이브러리 모음이다.</w:t>
+      </w:r>
+    </w:p>
+    <w:p>
+      <w:pPr>
         <w:ind w:firstLine="400"/>
       </w:pPr>
       <w:r>
@@ -7725,7 +8476,7 @@
           <w:noProof/>
         </w:rPr>
         <w:drawing>
-          <wp:inline distT="0" distB="0" distL="0" distR="0">
+          <wp:inline distT="0" distB="0" distL="0" distR="0" wp14:anchorId="34CF78C0" wp14:editId="16582E87">
             <wp:extent cx="5225415" cy="1687195"/>
             <wp:effectExtent l="0" t="0" r="0" b="8255"/>
             <wp:docPr id="10" name="그림 10" descr="Description of Figure 1 follows"/>
@@ -7931,12 +8682,21 @@
         </w:rPr>
         <w:t xml:space="preserve">, </w:t>
       </w:r>
-      <w:r>
-        <w:rPr>
-          <w:rFonts w:ascii="메이플스토리" w:eastAsia="메이플스토리" w:hAnsi="메이플스토리" w:hint="eastAsia"/>
-          <w:sz w:val="22"/>
-        </w:rPr>
-        <w:t>글래스라고 불리는 작고 효율적인 윈도우 시스템,</w:t>
+      <w:proofErr w:type="spellStart"/>
+      <w:r>
+        <w:rPr>
+          <w:rFonts w:ascii="메이플스토리" w:eastAsia="메이플스토리" w:hAnsi="메이플스토리" w:hint="eastAsia"/>
+          <w:sz w:val="22"/>
+        </w:rPr>
+        <w:t>글래스라고</w:t>
+      </w:r>
+      <w:proofErr w:type="spellEnd"/>
+      <w:r>
+        <w:rPr>
+          <w:rFonts w:ascii="메이플스토리" w:eastAsia="메이플스토리" w:hAnsi="메이플스토리" w:hint="eastAsia"/>
+          <w:sz w:val="22"/>
+        </w:rPr>
+        <w:t xml:space="preserve"> 불리는 작고 효율적인 윈도우 시스템,</w:t>
       </w:r>
       <w:r>
         <w:rPr>
@@ -7964,7 +8724,23 @@
           <w:rFonts w:ascii="메이플스토리" w:eastAsia="메이플스토리" w:hAnsi="메이플스토리" w:hint="eastAsia"/>
           <w:sz w:val="22"/>
         </w:rPr>
-        <w:t>그리고 웹 엔지을 포함하는 하위 컴포넌트로 구성되어 있다.</w:t>
+        <w:t xml:space="preserve">그리고 웹 </w:t>
+      </w:r>
+      <w:proofErr w:type="spellStart"/>
+      <w:r>
+        <w:rPr>
+          <w:rFonts w:ascii="메이플스토리" w:eastAsia="메이플스토리" w:hAnsi="메이플스토리" w:hint="eastAsia"/>
+          <w:sz w:val="22"/>
+        </w:rPr>
+        <w:t>엔지을</w:t>
+      </w:r>
+      <w:proofErr w:type="spellEnd"/>
+      <w:r>
+        <w:rPr>
+          <w:rFonts w:ascii="메이플스토리" w:eastAsia="메이플스토리" w:hAnsi="메이플스토리" w:hint="eastAsia"/>
+          <w:sz w:val="22"/>
+        </w:rPr>
+        <w:t xml:space="preserve"> 포함하는 하위 컴포넌트로 구성되어 있다.</w:t>
       </w:r>
     </w:p>
     <w:p>
@@ -8035,14 +8811,39 @@
           <w:rFonts w:ascii="메이플스토리" w:eastAsia="메이플스토리" w:hAnsi="메이플스토리" w:hint="eastAsia"/>
           <w:sz w:val="22"/>
         </w:rPr>
-        <w:t xml:space="preserve">주석 및 멀티스레딩과 같은 강력한 </w:t>
-      </w:r>
-      <w:r>
-        <w:rPr>
-          <w:rFonts w:ascii="메이플스토리" w:eastAsia="메이플스토리" w:hAnsi="메이플스토리"/>
-          <w:sz w:val="22"/>
-        </w:rPr>
-        <w:t xml:space="preserve">Jvava </w:t>
+        <w:t xml:space="preserve">주석 및 </w:t>
+      </w:r>
+      <w:proofErr w:type="spellStart"/>
+      <w:r>
+        <w:rPr>
+          <w:rFonts w:ascii="메이플스토리" w:eastAsia="메이플스토리" w:hAnsi="메이플스토리" w:hint="eastAsia"/>
+          <w:sz w:val="22"/>
+        </w:rPr>
+        <w:t>멀티스레딩과</w:t>
+      </w:r>
+      <w:proofErr w:type="spellEnd"/>
+      <w:r>
+        <w:rPr>
+          <w:rFonts w:ascii="메이플스토리" w:eastAsia="메이플스토리" w:hAnsi="메이플스토리" w:hint="eastAsia"/>
+          <w:sz w:val="22"/>
+        </w:rPr>
+        <w:t xml:space="preserve"> 같은 강력한 </w:t>
+      </w:r>
+      <w:proofErr w:type="spellStart"/>
+      <w:r>
+        <w:rPr>
+          <w:rFonts w:ascii="메이플스토리" w:eastAsia="메이플스토리" w:hAnsi="메이플스토리"/>
+          <w:sz w:val="22"/>
+        </w:rPr>
+        <w:t>Jvava</w:t>
+      </w:r>
+      <w:proofErr w:type="spellEnd"/>
+      <w:r>
+        <w:rPr>
+          <w:rFonts w:ascii="메이플스토리" w:eastAsia="메이플스토리" w:hAnsi="메이플스토리"/>
+          <w:sz w:val="22"/>
+        </w:rPr>
+        <w:t xml:space="preserve"> </w:t>
       </w:r>
       <w:r>
         <w:rPr>
@@ -8118,6 +8919,7 @@
         </w:rPr>
         <w:t xml:space="preserve">기반 동적 언어의 </w:t>
       </w:r>
+      <w:proofErr w:type="spellStart"/>
       <w:r>
         <w:rPr>
           <w:rFonts w:ascii="메이플스토리" w:eastAsia="메이플스토리" w:hAnsi="메이플스토리"/>
@@ -8125,6 +8927,7 @@
         </w:rPr>
         <w:t>JavaFx</w:t>
       </w:r>
+      <w:proofErr w:type="spellEnd"/>
       <w:r>
         <w:rPr>
           <w:rFonts w:ascii="메이플스토리" w:eastAsia="메이플스토리" w:hAnsi="메이플스토리" w:hint="eastAsia"/>
@@ -8337,7 +9140,7 @@
         </w:rPr>
         <w:lastRenderedPageBreak/>
         <w:drawing>
-          <wp:inline distT="0" distB="0" distL="0" distR="0">
+          <wp:inline distT="0" distB="0" distL="0" distR="0" wp14:anchorId="4FFD9D2D" wp14:editId="4F83A0A9">
             <wp:extent cx="4692015" cy="4724400"/>
             <wp:effectExtent l="0" t="0" r="0" b="0"/>
             <wp:docPr id="11" name="그림 11" descr="Description of Figure 3 follows"/>
@@ -8518,6 +9321,52 @@
     </w:p>
     <w:p>
       <w:pPr>
+        <w:pStyle w:val="a6"/>
+        <w:widowControl/>
+        <w:numPr>
+          <w:ilvl w:val="0"/>
+          <w:numId w:val="13"/>
+        </w:numPr>
+        <w:wordWrap/>
+        <w:autoSpaceDE/>
+        <w:autoSpaceDN/>
+        <w:ind w:leftChars="0"/>
+        <w:rPr>
+          <w:rFonts w:ascii="메이플스토리" w:eastAsia="메이플스토리" w:hAnsi="메이플스토리"/>
+          <w:sz w:val="22"/>
+        </w:rPr>
+      </w:pPr>
+      <w:r>
+        <w:rPr>
+          <w:rFonts w:ascii="메이플스토리" w:eastAsia="메이플스토리" w:hAnsi="메이플스토리" w:hint="eastAsia"/>
+          <w:sz w:val="22"/>
+        </w:rPr>
+        <w:t>J</w:t>
+      </w:r>
+      <w:r>
+        <w:rPr>
+          <w:rFonts w:ascii="메이플스토리" w:eastAsia="메이플스토리" w:hAnsi="메이플스토리"/>
+          <w:sz w:val="22"/>
+        </w:rPr>
+        <w:t>avaFX</w:t>
+      </w:r>
+      <w:r>
+        <w:rPr>
+          <w:rFonts w:ascii="메이플스토리" w:eastAsia="메이플스토리" w:hAnsi="메이플스토리" w:hint="eastAsia"/>
+          <w:sz w:val="22"/>
+        </w:rPr>
+        <w:t xml:space="preserve">를 통하여 </w:t>
+      </w:r>
+      <w:r>
+        <w:rPr>
+          <w:rFonts w:ascii="메이플스토리" w:eastAsia="메이플스토리" w:hAnsi="메이플스토리" w:hint="eastAsia"/>
+          <w:sz w:val="22"/>
+        </w:rPr>
+        <w:t>클라이언트의 인터페이스를 구현하는 것을 목표로 한다.</w:t>
+      </w:r>
+    </w:p>
+    <w:p>
+      <w:pPr>
         <w:widowControl/>
         <w:wordWrap/>
         <w:autoSpaceDE/>
@@ -8562,7 +9411,7 @@
           <w:szCs w:val="40"/>
         </w:rPr>
       </w:pPr>
-      <w:bookmarkStart w:id="16" w:name="_Toc41768215"/>
+      <w:bookmarkStart w:id="17" w:name="_Toc41843926"/>
       <w:r>
         <w:rPr>
           <w:rFonts w:ascii="메이플스토리" w:eastAsia="메이플스토리" w:hAnsi="메이플스토리" w:hint="eastAsia"/>
@@ -8573,7 +9422,7 @@
         </w:rPr>
         <w:t>시스템 구성도 및 설명</w:t>
       </w:r>
-      <w:bookmarkEnd w:id="16"/>
+      <w:bookmarkEnd w:id="17"/>
     </w:p>
     <w:p>
       <w:pPr>
@@ -8588,7 +9437,7 @@
           <w:szCs w:val="30"/>
         </w:rPr>
       </w:pPr>
-      <w:bookmarkStart w:id="17" w:name="_Toc41768216"/>
+      <w:bookmarkStart w:id="18" w:name="_Toc41843927"/>
       <w:r>
         <w:rPr>
           <w:rFonts w:ascii="메이플스토리" w:eastAsia="메이플스토리" w:hAnsi="메이플스토리" w:hint="eastAsia"/>
@@ -8605,22 +9454,23 @@
         </w:rPr>
         <w:t>lass Diagram</w:t>
       </w:r>
-      <w:bookmarkEnd w:id="17"/>
+      <w:bookmarkEnd w:id="18"/>
     </w:p>
     <w:p>
       <w:pPr>
-        <w:pStyle w:val="a6"/>
+        <w:pStyle w:val="3"/>
         <w:numPr>
           <w:ilvl w:val="2"/>
           <w:numId w:val="10"/>
         </w:numPr>
-        <w:ind w:leftChars="0"/>
+        <w:ind w:leftChars="0" w:firstLineChars="0"/>
         <w:rPr>
           <w:rFonts w:ascii="메이플스토리" w:eastAsia="메이플스토리" w:hAnsi="메이플스토리"/>
           <w:sz w:val="26"/>
           <w:szCs w:val="26"/>
         </w:rPr>
       </w:pPr>
+      <w:bookmarkStart w:id="19" w:name="_Toc41843928"/>
       <w:r>
         <w:rPr>
           <w:rFonts w:ascii="메이플스토리" w:eastAsia="메이플스토리" w:hAnsi="메이플스토리"/>
@@ -8645,11 +9495,16 @@
         </w:rPr>
         <w:t>Client</w:t>
       </w:r>
-      <w:bookmarkStart w:id="18" w:name="_GoBack"/>
-      <w:bookmarkEnd w:id="18"/>
+      <w:bookmarkEnd w:id="19"/>
     </w:p>
     <w:p>
       <w:pPr>
+        <w:pStyle w:val="a6"/>
+        <w:numPr>
+          <w:ilvl w:val="0"/>
+          <w:numId w:val="13"/>
+        </w:numPr>
+        <w:ind w:leftChars="0"/>
         <w:rPr>
           <w:rFonts w:ascii="메이플스토리" w:eastAsia="메이플스토리" w:hAnsi="메이플스토리"/>
           <w:sz w:val="22"/>
@@ -8660,9 +9515,9 @@
           <w:noProof/>
         </w:rPr>
         <w:drawing>
-          <wp:inline distT="0" distB="0" distL="0" distR="0">
-            <wp:extent cx="5783580" cy="4334510"/>
-            <wp:effectExtent l="0" t="0" r="7620" b="0"/>
+          <wp:inline distT="0" distB="0" distL="0" distR="0" wp14:anchorId="390C7BE2" wp14:editId="2EF95B08">
+            <wp:extent cx="5105400" cy="4334510"/>
+            <wp:effectExtent l="0" t="0" r="0" b="0"/>
             <wp:docPr id="5" name="그림 5"/>
             <wp:cNvGraphicFramePr>
               <a:graphicFrameLocks xmlns:a="http://schemas.openxmlformats.org/drawingml/2006/main" noChangeAspect="1"/>
@@ -8691,7 +9546,7 @@
                   <pic:spPr bwMode="auto">
                     <a:xfrm>
                       <a:off x="0" y="0"/>
-                      <a:ext cx="5784393" cy="4335119"/>
+                      <a:ext cx="5106118" cy="4335120"/>
                     </a:xfrm>
                     <a:prstGeom prst="rect">
                       <a:avLst/>
@@ -8711,7 +9566,11 @@
     <w:p>
       <w:pPr>
         <w:pStyle w:val="a6"/>
-        <w:ind w:leftChars="0" w:left="1232"/>
+        <w:numPr>
+          <w:ilvl w:val="0"/>
+          <w:numId w:val="13"/>
+        </w:numPr>
+        <w:ind w:leftChars="0"/>
         <w:rPr>
           <w:rFonts w:ascii="메이플스토리" w:eastAsia="메이플스토리" w:hAnsi="메이플스토리"/>
           <w:sz w:val="22"/>
@@ -8780,12 +9639,21 @@
         </w:rPr>
         <w:t xml:space="preserve"> </w:t>
       </w:r>
-      <w:r>
-        <w:rPr>
-          <w:rFonts w:ascii="메이플스토리" w:eastAsia="메이플스토리" w:hAnsi="메이플스토리" w:hint="eastAsia"/>
-          <w:sz w:val="22"/>
-        </w:rPr>
-        <w:t>요청받는다.</w:t>
+      <w:proofErr w:type="spellStart"/>
+      <w:r>
+        <w:rPr>
+          <w:rFonts w:ascii="메이플스토리" w:eastAsia="메이플스토리" w:hAnsi="메이플스토리" w:hint="eastAsia"/>
+          <w:sz w:val="22"/>
+        </w:rPr>
+        <w:t>요청받는다</w:t>
+      </w:r>
+      <w:proofErr w:type="spellEnd"/>
+      <w:r>
+        <w:rPr>
+          <w:rFonts w:ascii="메이플스토리" w:eastAsia="메이플스토리" w:hAnsi="메이플스토리" w:hint="eastAsia"/>
+          <w:sz w:val="22"/>
+        </w:rPr>
+        <w:t>.</w:t>
       </w:r>
       <w:r>
         <w:rPr>
@@ -8805,7 +9673,11 @@
     <w:p>
       <w:pPr>
         <w:pStyle w:val="a6"/>
-        <w:ind w:leftChars="0" w:left="1232"/>
+        <w:numPr>
+          <w:ilvl w:val="0"/>
+          <w:numId w:val="13"/>
+        </w:numPr>
+        <w:ind w:leftChars="0"/>
         <w:rPr>
           <w:rFonts w:ascii="메이플스토리" w:eastAsia="메이플스토리" w:hAnsi="메이플스토리"/>
           <w:sz w:val="22"/>
@@ -8844,7 +9716,23 @@
           <w:rFonts w:ascii="메이플스토리" w:eastAsia="메이플스토리" w:hAnsi="메이플스토리" w:hint="eastAsia"/>
           <w:sz w:val="22"/>
         </w:rPr>
-        <w:t>이에 따라 클래스 다이아그램에서는 직접 표현하지 않는다.</w:t>
+        <w:t xml:space="preserve">이에 따라 클래스 </w:t>
+      </w:r>
+      <w:proofErr w:type="spellStart"/>
+      <w:r>
+        <w:rPr>
+          <w:rFonts w:ascii="메이플스토리" w:eastAsia="메이플스토리" w:hAnsi="메이플스토리" w:hint="eastAsia"/>
+          <w:sz w:val="22"/>
+        </w:rPr>
+        <w:t>다이아그램에서는</w:t>
+      </w:r>
+      <w:proofErr w:type="spellEnd"/>
+      <w:r>
+        <w:rPr>
+          <w:rFonts w:ascii="메이플스토리" w:eastAsia="메이플스토리" w:hAnsi="메이플스토리" w:hint="eastAsia"/>
+          <w:sz w:val="22"/>
+        </w:rPr>
+        <w:t xml:space="preserve"> 직접 표현하지 않는다.</w:t>
       </w:r>
       <w:r>
         <w:rPr>
@@ -8864,49 +9752,305 @@
     <w:p>
       <w:pPr>
         <w:pStyle w:val="a6"/>
+        <w:numPr>
+          <w:ilvl w:val="0"/>
+          <w:numId w:val="13"/>
+        </w:numPr>
+        <w:ind w:leftChars="0"/>
+        <w:rPr>
+          <w:rFonts w:ascii="메이플스토리" w:eastAsia="메이플스토리" w:hAnsi="메이플스토리"/>
+          <w:sz w:val="22"/>
+        </w:rPr>
+      </w:pPr>
+      <w:r>
+        <w:rPr>
+          <w:rFonts w:ascii="메이플스토리" w:eastAsia="메이플스토리" w:hAnsi="메이플스토리" w:hint="eastAsia"/>
+          <w:sz w:val="22"/>
+        </w:rPr>
+        <w:t>팩토리 패턴을 이용하여,</w:t>
+      </w:r>
+      <w:r>
+        <w:rPr>
+          <w:rFonts w:ascii="메이플스토리" w:eastAsia="메이플스토리" w:hAnsi="메이플스토리"/>
+          <w:sz w:val="22"/>
+        </w:rPr>
+        <w:t xml:space="preserve"> </w:t>
+      </w:r>
+      <w:r>
+        <w:rPr>
+          <w:rFonts w:ascii="메이플스토리" w:eastAsia="메이플스토리" w:hAnsi="메이플스토리" w:hint="eastAsia"/>
+          <w:sz w:val="22"/>
+        </w:rPr>
+        <w:t>서비스 객체를 생성하는 생성 클래스를 따로 두었고,</w:t>
+      </w:r>
+      <w:r>
+        <w:rPr>
+          <w:rFonts w:ascii="메이플스토리" w:eastAsia="메이플스토리" w:hAnsi="메이플스토리"/>
+          <w:sz w:val="22"/>
+        </w:rPr>
+        <w:t xml:space="preserve"> </w:t>
+      </w:r>
+      <w:r>
+        <w:rPr>
+          <w:rFonts w:ascii="메이플스토리" w:eastAsia="메이플스토리" w:hAnsi="메이플스토리" w:hint="eastAsia"/>
+          <w:sz w:val="22"/>
+        </w:rPr>
+        <w:t>인터페이스를 사용하여 호출함으로써,</w:t>
+      </w:r>
+      <w:r>
+        <w:rPr>
+          <w:rFonts w:ascii="메이플스토리" w:eastAsia="메이플스토리" w:hAnsi="메이플스토리"/>
+          <w:sz w:val="22"/>
+        </w:rPr>
+        <w:t xml:space="preserve"> </w:t>
+      </w:r>
+      <w:r>
+        <w:rPr>
+          <w:rFonts w:ascii="메이플스토리" w:eastAsia="메이플스토리" w:hAnsi="메이플스토리" w:hint="eastAsia"/>
+          <w:sz w:val="22"/>
+        </w:rPr>
+        <w:t>낮은 의존도를 가진다.</w:t>
+      </w:r>
+    </w:p>
+    <w:p>
+      <w:pPr>
+        <w:rPr>
+          <w:rFonts w:ascii="메이플스토리" w:eastAsia="메이플스토리" w:hAnsi="메이플스토리"/>
+          <w:sz w:val="22"/>
+        </w:rPr>
+      </w:pPr>
+    </w:p>
+    <w:p>
+      <w:pPr>
+        <w:pStyle w:val="3"/>
         <w:numPr>
           <w:ilvl w:val="2"/>
           <w:numId w:val="10"/>
         </w:numPr>
-        <w:ind w:leftChars="0"/>
-        <w:rPr>
-          <w:rFonts w:ascii="메이플스토리" w:eastAsia="메이플스토리" w:hAnsi="메이플스토리"/>
-          <w:sz w:val="26"/>
-          <w:szCs w:val="26"/>
-        </w:rPr>
-      </w:pPr>
-      <w:r>
-        <w:rPr>
-          <w:rFonts w:ascii="메이플스토리" w:eastAsia="메이플스토리" w:hAnsi="메이플스토리" w:hint="eastAsia"/>
-          <w:sz w:val="26"/>
-          <w:szCs w:val="26"/>
-        </w:rPr>
+        <w:ind w:leftChars="0" w:firstLineChars="0"/>
+        <w:rPr>
+          <w:rFonts w:ascii="메이플스토리" w:eastAsia="메이플스토리" w:hAnsi="메이플스토리"/>
+          <w:sz w:val="22"/>
+        </w:rPr>
+      </w:pPr>
+      <w:bookmarkStart w:id="20" w:name="_Toc41843929"/>
+      <w:r>
+        <w:rPr>
+          <w:rFonts w:ascii="메이플스토리" w:eastAsia="메이플스토리" w:hAnsi="메이플스토리" w:hint="eastAsia"/>
+          <w:sz w:val="22"/>
+        </w:rPr>
+        <w:lastRenderedPageBreak/>
         <w:t>R</w:t>
       </w:r>
       <w:r>
         <w:rPr>
           <w:rFonts w:ascii="메이플스토리" w:eastAsia="메이플스토리" w:hAnsi="메이플스토리"/>
-          <w:sz w:val="26"/>
-          <w:szCs w:val="26"/>
+          <w:sz w:val="22"/>
         </w:rPr>
         <w:t>eligion Server</w:t>
       </w:r>
+      <w:bookmarkEnd w:id="20"/>
     </w:p>
     <w:p>
       <w:pPr>
-        <w:rPr>
-          <w:rFonts w:ascii="메이플스토리" w:eastAsia="메이플스토리" w:hAnsi="메이플스토리"/>
-          <w:sz w:val="22"/>
-        </w:rPr>
-      </w:pPr>
+        <w:pStyle w:val="a6"/>
+        <w:numPr>
+          <w:ilvl w:val="0"/>
+          <w:numId w:val="13"/>
+        </w:numPr>
+        <w:ind w:leftChars="0"/>
+        <w:rPr>
+          <w:rFonts w:ascii="메이플스토리" w:eastAsia="메이플스토리" w:hAnsi="메이플스토리"/>
+          <w:sz w:val="22"/>
+        </w:rPr>
+      </w:pPr>
+      <w:r>
+        <w:rPr>
+          <w:noProof/>
+        </w:rPr>
+        <w:drawing>
+          <wp:inline distT="0" distB="0" distL="0" distR="0" wp14:anchorId="2F2608CA" wp14:editId="612C00C7">
+            <wp:extent cx="4367460" cy="5013960"/>
+            <wp:effectExtent l="0" t="0" r="0" b="0"/>
+            <wp:docPr id="4" name="그림 4"/>
+            <wp:cNvGraphicFramePr>
+              <a:graphicFrameLocks xmlns:a="http://schemas.openxmlformats.org/drawingml/2006/main" noChangeAspect="1"/>
+            </wp:cNvGraphicFramePr>
+            <a:graphic xmlns:a="http://schemas.openxmlformats.org/drawingml/2006/main">
+              <a:graphicData uri="http://schemas.openxmlformats.org/drawingml/2006/picture">
+                <pic:pic xmlns:pic="http://schemas.openxmlformats.org/drawingml/2006/picture">
+                  <pic:nvPicPr>
+                    <pic:cNvPr id="0" name="Picture 1"/>
+                    <pic:cNvPicPr>
+                      <a:picLocks noChangeAspect="1" noChangeArrowheads="1"/>
+                    </pic:cNvPicPr>
+                  </pic:nvPicPr>
+                  <pic:blipFill>
+                    <a:blip r:embed="rId15" cstate="print">
+                      <a:extLst>
+                        <a:ext uri="{28A0092B-C50C-407E-A947-70E740481C1C}">
+                          <a14:useLocalDpi xmlns:a14="http://schemas.microsoft.com/office/drawing/2010/main" val="0"/>
+                        </a:ext>
+                      </a:extLst>
+                    </a:blip>
+                    <a:stretch>
+                      <a:fillRect/>
+                    </a:stretch>
+                  </pic:blipFill>
+                  <pic:spPr bwMode="auto">
+                    <a:xfrm>
+                      <a:off x="0" y="0"/>
+                      <a:ext cx="4367460" cy="5013960"/>
+                    </a:xfrm>
+                    <a:prstGeom prst="rect">
+                      <a:avLst/>
+                    </a:prstGeom>
+                    <a:noFill/>
+                    <a:ln>
+                      <a:noFill/>
+                    </a:ln>
+                  </pic:spPr>
+                </pic:pic>
+              </a:graphicData>
+            </a:graphic>
+          </wp:inline>
+        </w:drawing>
+      </w:r>
     </w:p>
     <w:p>
       <w:pPr>
-        <w:rPr>
-          <w:rFonts w:ascii="메이플스토리" w:eastAsia="메이플스토리" w:hAnsi="메이플스토리"/>
-          <w:sz w:val="22"/>
-        </w:rPr>
-      </w:pPr>
+        <w:pStyle w:val="a6"/>
+        <w:numPr>
+          <w:ilvl w:val="0"/>
+          <w:numId w:val="13"/>
+        </w:numPr>
+        <w:ind w:leftChars="0"/>
+        <w:rPr>
+          <w:rFonts w:ascii="메이플스토리" w:eastAsia="메이플스토리" w:hAnsi="메이플스토리"/>
+          <w:sz w:val="22"/>
+        </w:rPr>
+      </w:pPr>
+      <w:r>
+        <w:rPr>
+          <w:rFonts w:ascii="메이플스토리" w:eastAsia="메이플스토리" w:hAnsi="메이플스토리" w:hint="eastAsia"/>
+          <w:sz w:val="22"/>
+        </w:rPr>
+        <w:t>서버는 클라이언트에서 보내는 요청을 처리한다.</w:t>
+      </w:r>
+      <w:r>
+        <w:rPr>
+          <w:rFonts w:ascii="메이플스토리" w:eastAsia="메이플스토리" w:hAnsi="메이플스토리"/>
+          <w:sz w:val="22"/>
+        </w:rPr>
+        <w:t xml:space="preserve"> </w:t>
+      </w:r>
+      <w:r>
+        <w:rPr>
+          <w:rFonts w:ascii="메이플스토리" w:eastAsia="메이플스토리" w:hAnsi="메이플스토리" w:hint="eastAsia"/>
+          <w:sz w:val="22"/>
+        </w:rPr>
+        <w:t>클라이언트가 보낸 요청은 컨트롤러의 매개변수로 들어오게 되며,</w:t>
+      </w:r>
+      <w:r>
+        <w:rPr>
+          <w:rFonts w:ascii="메이플스토리" w:eastAsia="메이플스토리" w:hAnsi="메이플스토리"/>
+          <w:sz w:val="22"/>
+        </w:rPr>
+        <w:t xml:space="preserve"> </w:t>
+      </w:r>
+      <w:r>
+        <w:rPr>
+          <w:rFonts w:ascii="메이플스토리" w:eastAsia="메이플스토리" w:hAnsi="메이플스토리" w:hint="eastAsia"/>
+          <w:sz w:val="22"/>
+        </w:rPr>
+        <w:t xml:space="preserve">해당 매개변수로부터 데이터베이스에 저장하는 일련의 </w:t>
+      </w:r>
+      <w:proofErr w:type="spellStart"/>
+      <w:r>
+        <w:rPr>
+          <w:rFonts w:ascii="메이플스토리" w:eastAsia="메이플스토리" w:hAnsi="메이플스토리" w:hint="eastAsia"/>
+          <w:sz w:val="22"/>
+        </w:rPr>
+        <w:t>비즈니스로직을</w:t>
+      </w:r>
+      <w:proofErr w:type="spellEnd"/>
+      <w:r>
+        <w:rPr>
+          <w:rFonts w:ascii="메이플스토리" w:eastAsia="메이플스토리" w:hAnsi="메이플스토리" w:hint="eastAsia"/>
+          <w:sz w:val="22"/>
+        </w:rPr>
+        <w:t xml:space="preserve"> 담당한다.</w:t>
+      </w:r>
+    </w:p>
+    <w:p>
+      <w:pPr>
+        <w:pStyle w:val="a6"/>
+        <w:numPr>
+          <w:ilvl w:val="0"/>
+          <w:numId w:val="13"/>
+        </w:numPr>
+        <w:ind w:leftChars="0"/>
+        <w:rPr>
+          <w:rFonts w:ascii="메이플스토리" w:eastAsia="메이플스토리" w:hAnsi="메이플스토리"/>
+          <w:sz w:val="22"/>
+        </w:rPr>
+      </w:pPr>
+      <w:r>
+        <w:rPr>
+          <w:rFonts w:ascii="메이플스토리" w:eastAsia="메이플스토리" w:hAnsi="메이플스토리" w:hint="eastAsia"/>
+          <w:sz w:val="22"/>
+        </w:rPr>
+        <w:t>팩토리 패턴을 통하여 서비스,</w:t>
+      </w:r>
+      <w:r>
+        <w:rPr>
+          <w:rFonts w:ascii="메이플스토리" w:eastAsia="메이플스토리" w:hAnsi="메이플스토리"/>
+          <w:sz w:val="22"/>
+        </w:rPr>
+        <w:t xml:space="preserve"> </w:t>
+      </w:r>
+      <w:r>
+        <w:rPr>
+          <w:rFonts w:ascii="메이플스토리" w:eastAsia="메이플스토리" w:hAnsi="메이플스토리" w:hint="eastAsia"/>
+          <w:sz w:val="22"/>
+        </w:rPr>
+        <w:t>스토리지 객체를 생성하는 클래스를 생성하였다.</w:t>
+      </w:r>
+    </w:p>
+    <w:p>
+      <w:pPr>
+        <w:pStyle w:val="a6"/>
+        <w:numPr>
+          <w:ilvl w:val="0"/>
+          <w:numId w:val="13"/>
+        </w:numPr>
+        <w:ind w:leftChars="0"/>
+        <w:rPr>
+          <w:rFonts w:ascii="메이플스토리" w:eastAsia="메이플스토리" w:hAnsi="메이플스토리"/>
+          <w:sz w:val="22"/>
+        </w:rPr>
+      </w:pPr>
+      <w:r>
+        <w:rPr>
+          <w:rFonts w:ascii="메이플스토리" w:eastAsia="메이플스토리" w:hAnsi="메이플스토리" w:hint="eastAsia"/>
+          <w:sz w:val="22"/>
+        </w:rPr>
+        <w:t>인터페이스를 통하여 작업을 함으로써,</w:t>
+      </w:r>
+      <w:r>
+        <w:rPr>
+          <w:rFonts w:ascii="메이플스토리" w:eastAsia="메이플스토리" w:hAnsi="메이플스토리"/>
+          <w:sz w:val="22"/>
+        </w:rPr>
+        <w:t xml:space="preserve"> </w:t>
+      </w:r>
+      <w:r>
+        <w:rPr>
+          <w:rFonts w:ascii="메이플스토리" w:eastAsia="메이플스토리" w:hAnsi="메이플스토리" w:hint="eastAsia"/>
+          <w:sz w:val="22"/>
+        </w:rPr>
+        <w:t>낮은 의존도를 유지하였다.</w:t>
+      </w:r>
     </w:p>
     <w:p>
       <w:pPr>
@@ -8917,19 +10061,21 @@
         </w:numPr>
         <w:rPr>
           <w:rFonts w:ascii="메이플스토리" w:eastAsia="메이플스토리" w:hAnsi="메이플스토리"/>
-          <w:sz w:val="22"/>
-        </w:rPr>
-      </w:pPr>
-      <w:bookmarkStart w:id="19" w:name="_Toc41768217"/>
-      <w:r>
-        <w:rPr>
-          <w:rFonts w:ascii="메이플스토리" w:eastAsia="메이플스토리" w:hAnsi="메이플스토리"/>
-          <w:sz w:val="22"/>
+          <w:sz w:val="26"/>
+          <w:szCs w:val="26"/>
+        </w:rPr>
+      </w:pPr>
+      <w:bookmarkStart w:id="21" w:name="_Toc41843930"/>
+      <w:r>
+        <w:rPr>
+          <w:rFonts w:ascii="메이플스토리" w:eastAsia="메이플스토리" w:hAnsi="메이플스토리"/>
+          <w:sz w:val="26"/>
+          <w:szCs w:val="26"/>
         </w:rPr>
         <w:lastRenderedPageBreak/>
         <w:t>Deployment View</w:t>
       </w:r>
-      <w:bookmarkEnd w:id="19"/>
+      <w:bookmarkEnd w:id="21"/>
     </w:p>
     <w:p>
       <w:pPr>
@@ -8941,9 +10087,9 @@
           <w:noProof/>
         </w:rPr>
         <w:drawing>
-          <wp:inline distT="0" distB="0" distL="0" distR="0">
-            <wp:extent cx="5730240" cy="1866900"/>
-            <wp:effectExtent l="0" t="0" r="3810" b="0"/>
+          <wp:inline distT="0" distB="0" distL="0" distR="0" wp14:anchorId="686B9A18" wp14:editId="030384DB">
+            <wp:extent cx="4491190" cy="1866900"/>
+            <wp:effectExtent l="0" t="0" r="5080" b="0"/>
             <wp:docPr id="6" name="그림 6"/>
             <wp:cNvGraphicFramePr>
               <a:graphicFrameLocks xmlns:a="http://schemas.openxmlformats.org/drawingml/2006/main" noChangeAspect="1"/>
@@ -8958,14 +10104,13 @@
                     </pic:cNvPicPr>
                   </pic:nvPicPr>
                   <pic:blipFill>
-                    <a:blip r:embed="rId15">
+                    <a:blip r:embed="rId16" cstate="print">
                       <a:extLst>
                         <a:ext uri="{28A0092B-C50C-407E-A947-70E740481C1C}">
                           <a14:useLocalDpi xmlns:a14="http://schemas.microsoft.com/office/drawing/2010/main" val="0"/>
                         </a:ext>
                       </a:extLst>
                     </a:blip>
-                    <a:srcRect/>
                     <a:stretch>
                       <a:fillRect/>
                     </a:stretch>
@@ -8973,7 +10118,7 @@
                   <pic:spPr bwMode="auto">
                     <a:xfrm>
                       <a:off x="0" y="0"/>
-                      <a:ext cx="5730240" cy="1866900"/>
+                      <a:ext cx="4491190" cy="1866900"/>
                     </a:xfrm>
                     <a:prstGeom prst="rect">
                       <a:avLst/>
@@ -8992,799 +10137,20 @@
     </w:p>
     <w:p>
       <w:pPr>
-        <w:pStyle w:val="1"/>
-        <w:numPr>
-          <w:ilvl w:val="0"/>
-          <w:numId w:val="10"/>
-        </w:numPr>
-        <w:rPr>
-          <w:rFonts w:ascii="메이플스토리" w:eastAsia="메이플스토리" w:hAnsi="메이플스토리"/>
-          <w:b/>
-          <w:bCs/>
-          <w:sz w:val="40"/>
-          <w:szCs w:val="40"/>
-        </w:rPr>
-      </w:pPr>
-      <w:bookmarkStart w:id="20" w:name="_Toc41768218"/>
-      <w:r>
-        <w:rPr>
-          <w:rFonts w:ascii="메이플스토리" w:eastAsia="메이플스토리" w:hAnsi="메이플스토리" w:hint="eastAsia"/>
-          <w:b/>
-          <w:bCs/>
-          <w:sz w:val="40"/>
-          <w:szCs w:val="40"/>
-        </w:rPr>
-        <w:t xml:space="preserve">사용하고자 하는 </w:t>
-      </w:r>
-      <w:r>
-        <w:rPr>
-          <w:rFonts w:ascii="메이플스토리" w:eastAsia="메이플스토리" w:hAnsi="메이플스토리"/>
-          <w:b/>
-          <w:bCs/>
-          <w:sz w:val="40"/>
-          <w:szCs w:val="40"/>
-        </w:rPr>
-        <w:t>Architecture Style</w:t>
-      </w:r>
-      <w:bookmarkEnd w:id="20"/>
-    </w:p>
-    <w:p>
-      <w:pPr>
-        <w:pStyle w:val="2"/>
-        <w:numPr>
-          <w:ilvl w:val="1"/>
-          <w:numId w:val="10"/>
-        </w:numPr>
-        <w:rPr>
-          <w:rFonts w:ascii="메이플스토리" w:eastAsia="메이플스토리" w:hAnsi="메이플스토리"/>
-          <w:sz w:val="30"/>
-          <w:szCs w:val="30"/>
-        </w:rPr>
-      </w:pPr>
-      <w:bookmarkStart w:id="21" w:name="_Toc41768219"/>
-      <w:r>
-        <w:rPr>
-          <w:rFonts w:ascii="메이플스토리" w:eastAsia="메이플스토리" w:hAnsi="메이플스토리"/>
-          <w:sz w:val="30"/>
-          <w:szCs w:val="30"/>
-        </w:rPr>
-        <w:t>Layer</w:t>
-      </w:r>
-      <w:r>
-        <w:rPr>
-          <w:rFonts w:ascii="메이플스토리" w:eastAsia="메이플스토리" w:hAnsi="메이플스토리" w:hint="eastAsia"/>
-          <w:sz w:val="30"/>
-          <w:szCs w:val="30"/>
-        </w:rPr>
-        <w:t>e</w:t>
-      </w:r>
-      <w:r>
-        <w:rPr>
-          <w:rFonts w:ascii="메이플스토리" w:eastAsia="메이플스토리" w:hAnsi="메이플스토리"/>
-          <w:sz w:val="30"/>
-          <w:szCs w:val="30"/>
-        </w:rPr>
-        <w:t>d Architecture</w:t>
-      </w:r>
-      <w:bookmarkEnd w:id="21"/>
-    </w:p>
-    <w:p>
-      <w:pPr>
-        <w:ind w:left="1176" w:firstLineChars="50" w:firstLine="86"/>
-        <w:rPr>
-          <w:rFonts w:ascii="메이플스토리" w:eastAsia="메이플스토리" w:hAnsi="메이플스토리"/>
-        </w:rPr>
-      </w:pPr>
-      <w:r>
-        <w:rPr>
-          <w:rFonts w:ascii="메이플스토리" w:eastAsia="메이플스토리" w:hAnsi="메이플스토리"/>
-        </w:rPr>
-        <w:t>Java</w:t>
-      </w:r>
-      <w:r>
-        <w:rPr>
-          <w:rFonts w:ascii="메이플스토리" w:eastAsia="메이플스토리" w:hAnsi="메이플스토리" w:hint="eastAsia"/>
-        </w:rPr>
-        <w:t xml:space="preserve">로 구현하는 </w:t>
-      </w:r>
-      <w:r>
-        <w:rPr>
-          <w:rFonts w:ascii="메이플스토리" w:eastAsia="메이플스토리" w:hAnsi="메이플스토리"/>
-        </w:rPr>
-        <w:t>Religion System</w:t>
-      </w:r>
-      <w:r>
-        <w:rPr>
-          <w:rFonts w:ascii="메이플스토리" w:eastAsia="메이플스토리" w:hAnsi="메이플스토리" w:hint="eastAsia"/>
-        </w:rPr>
-        <w:t xml:space="preserve">은 </w:t>
-      </w:r>
-      <w:r>
-        <w:rPr>
-          <w:rFonts w:ascii="메이플스토리" w:eastAsia="메이플스토리" w:hAnsi="메이플스토리"/>
-        </w:rPr>
-        <w:t>UI</w:t>
-      </w:r>
-      <w:r>
-        <w:rPr>
-          <w:rFonts w:ascii="메이플스토리" w:eastAsia="메이플스토리" w:hAnsi="메이플스토리" w:hint="eastAsia"/>
-        </w:rPr>
-        <w:t xml:space="preserve">와 </w:t>
-      </w:r>
-      <w:r>
-        <w:rPr>
-          <w:rFonts w:ascii="메이플스토리" w:eastAsia="메이플스토리" w:hAnsi="메이플스토리"/>
-        </w:rPr>
-        <w:t>Service</w:t>
-      </w:r>
-      <w:r>
-        <w:rPr>
-          <w:rFonts w:ascii="메이플스토리" w:eastAsia="메이플스토리" w:hAnsi="메이플스토리" w:hint="eastAsia"/>
-        </w:rPr>
-        <w:t>를 각각의 패키지로 나누어 구현한다.</w:t>
-      </w:r>
-      <w:r>
-        <w:rPr>
-          <w:rFonts w:ascii="메이플스토리" w:eastAsia="메이플스토리" w:hAnsi="메이플스토리"/>
-        </w:rPr>
-        <w:t xml:space="preserve"> UI </w:t>
-      </w:r>
-      <w:r>
-        <w:rPr>
-          <w:rFonts w:ascii="메이플스토리" w:eastAsia="메이플스토리" w:hAnsi="메이플스토리" w:hint="eastAsia"/>
-        </w:rPr>
-        <w:t>패키지는 시스템의 메인 화면,</w:t>
-      </w:r>
-      <w:r>
-        <w:rPr>
-          <w:rFonts w:ascii="메이플스토리" w:eastAsia="메이플스토리" w:hAnsi="메이플스토리"/>
-        </w:rPr>
-        <w:t xml:space="preserve"> </w:t>
-      </w:r>
-      <w:r>
-        <w:rPr>
-          <w:rFonts w:ascii="메이플스토리" w:eastAsia="메이플스토리" w:hAnsi="메이플스토리" w:hint="eastAsia"/>
-        </w:rPr>
-        <w:t>로그인 화면,</w:t>
-      </w:r>
-      <w:r>
-        <w:rPr>
-          <w:rFonts w:ascii="메이플스토리" w:eastAsia="메이플스토리" w:hAnsi="메이플스토리"/>
-        </w:rPr>
-        <w:t xml:space="preserve"> </w:t>
-      </w:r>
-      <w:r>
-        <w:rPr>
-          <w:rFonts w:ascii="메이플스토리" w:eastAsia="메이플스토리" w:hAnsi="메이플스토리" w:hint="eastAsia"/>
-        </w:rPr>
-        <w:t>회원가입 화면,</w:t>
-      </w:r>
-      <w:r>
-        <w:rPr>
-          <w:rFonts w:ascii="메이플스토리" w:eastAsia="메이플스토리" w:hAnsi="메이플스토리"/>
-        </w:rPr>
-        <w:t xml:space="preserve"> </w:t>
-      </w:r>
-      <w:r>
-        <w:rPr>
-          <w:rFonts w:ascii="메이플스토리" w:eastAsia="메이플스토리" w:hAnsi="메이플스토리" w:hint="eastAsia"/>
-        </w:rPr>
-        <w:t>검색화면,</w:t>
-      </w:r>
-      <w:r>
-        <w:rPr>
-          <w:rFonts w:ascii="메이플스토리" w:eastAsia="메이플스토리" w:hAnsi="메이플스토리"/>
-        </w:rPr>
-        <w:t xml:space="preserve"> </w:t>
-      </w:r>
-      <w:r>
-        <w:rPr>
-          <w:rFonts w:ascii="메이플스토리" w:eastAsia="메이플스토리" w:hAnsi="메이플스토리" w:hint="eastAsia"/>
-        </w:rPr>
-        <w:t>등록 화면 클래스를 포함하고 있으며,</w:t>
-      </w:r>
-      <w:r>
-        <w:rPr>
-          <w:rFonts w:ascii="메이플스토리" w:eastAsia="메이플스토리" w:hAnsi="메이플스토리"/>
-        </w:rPr>
-        <w:t xml:space="preserve"> ui </w:t>
-      </w:r>
-      <w:r>
-        <w:rPr>
-          <w:rFonts w:ascii="메이플스토리" w:eastAsia="메이플스토리" w:hAnsi="메이플스토리" w:hint="eastAsia"/>
-        </w:rPr>
-        <w:t xml:space="preserve">패키지는 </w:t>
-      </w:r>
-      <w:r>
-        <w:rPr>
-          <w:rFonts w:ascii="메이플스토리" w:eastAsia="메이플스토리" w:hAnsi="메이플스토리"/>
-        </w:rPr>
-        <w:t>ui</w:t>
-      </w:r>
-      <w:r>
-        <w:rPr>
-          <w:rFonts w:ascii="메이플스토리" w:eastAsia="메이플스토리" w:hAnsi="메이플스토리" w:hint="eastAsia"/>
-        </w:rPr>
-        <w:t>측면에 대해서만 구현한다.</w:t>
-      </w:r>
-    </w:p>
-    <w:p>
-      <w:pPr>
-        <w:ind w:left="1176"/>
-        <w:rPr>
-          <w:rFonts w:ascii="메이플스토리" w:eastAsia="메이플스토리" w:hAnsi="메이플스토리"/>
-        </w:rPr>
-      </w:pPr>
-      <w:r>
-        <w:rPr>
-          <w:rFonts w:ascii="메이플스토리" w:eastAsia="메이플스토리" w:hAnsi="메이플스토리"/>
-        </w:rPr>
-        <w:t xml:space="preserve"> Service </w:t>
-      </w:r>
-      <w:r>
-        <w:rPr>
-          <w:rFonts w:ascii="메이플스토리" w:eastAsia="메이플스토리" w:hAnsi="메이플스토리" w:hint="eastAsia"/>
-        </w:rPr>
-        <w:t>패키지는 로그인</w:t>
-      </w:r>
-      <w:r>
-        <w:rPr>
-          <w:rFonts w:ascii="메이플스토리" w:eastAsia="메이플스토리" w:hAnsi="메이플스토리"/>
-        </w:rPr>
-        <w:t xml:space="preserve">, </w:t>
-      </w:r>
-      <w:r>
-        <w:rPr>
-          <w:rFonts w:ascii="메이플스토리" w:eastAsia="메이플스토리" w:hAnsi="메이플스토리" w:hint="eastAsia"/>
-        </w:rPr>
-        <w:t>회원가입,</w:t>
-      </w:r>
-      <w:r>
-        <w:rPr>
-          <w:rFonts w:ascii="메이플스토리" w:eastAsia="메이플스토리" w:hAnsi="메이플스토리"/>
-        </w:rPr>
-        <w:t xml:space="preserve"> </w:t>
-      </w:r>
-      <w:r>
-        <w:rPr>
-          <w:rFonts w:ascii="메이플스토리" w:eastAsia="메이플스토리" w:hAnsi="메이플스토리" w:hint="eastAsia"/>
-        </w:rPr>
-        <w:t>검색,</w:t>
-      </w:r>
-      <w:r>
-        <w:rPr>
-          <w:rFonts w:ascii="메이플스토리" w:eastAsia="메이플스토리" w:hAnsi="메이플스토리"/>
-        </w:rPr>
-        <w:t xml:space="preserve"> </w:t>
-      </w:r>
-      <w:r>
-        <w:rPr>
-          <w:rFonts w:ascii="메이플스토리" w:eastAsia="메이플스토리" w:hAnsi="메이플스토리" w:hint="eastAsia"/>
-        </w:rPr>
-        <w:t>등록에 대한 비즈니스 로직 클래스를 포함한다.</w:t>
-      </w:r>
-      <w:r>
-        <w:rPr>
-          <w:rFonts w:ascii="메이플스토리" w:eastAsia="메이플스토리" w:hAnsi="메이플스토리"/>
-        </w:rPr>
-        <w:t xml:space="preserve"> </w:t>
-      </w:r>
-      <w:r>
-        <w:rPr>
-          <w:rFonts w:ascii="메이플스토리" w:eastAsia="메이플스토리" w:hAnsi="메이플스토리"/>
-        </w:rPr>
-        <w:t xml:space="preserve">Service </w:t>
-      </w:r>
-      <w:r>
-        <w:rPr>
-          <w:rFonts w:ascii="메이플스토리" w:eastAsia="메이플스토리" w:hAnsi="메이플스토리" w:hint="eastAsia"/>
-        </w:rPr>
-        <w:t>패키지는 비즈니스 로직</w:t>
-      </w:r>
-      <w:r>
-        <w:rPr>
-          <w:rFonts w:ascii="메이플스토리" w:eastAsia="메이플스토리" w:hAnsi="메이플스토리"/>
-        </w:rPr>
-        <w:t xml:space="preserve"> </w:t>
-      </w:r>
-      <w:r>
-        <w:rPr>
-          <w:rFonts w:ascii="메이플스토리" w:eastAsia="메이플스토리" w:hAnsi="메이플스토리" w:hint="eastAsia"/>
-        </w:rPr>
-        <w:t>및 서버와의 통신을 위한 내용으로만 구현한다.</w:t>
-      </w:r>
-    </w:p>
-    <w:p>
-      <w:pPr>
-        <w:ind w:left="1176"/>
-        <w:rPr>
-          <w:rFonts w:ascii="메이플스토리" w:eastAsia="메이플스토리" w:hAnsi="메이플스토리"/>
-        </w:rPr>
-      </w:pPr>
-      <w:r>
-        <w:rPr>
-          <w:rFonts w:ascii="메이플스토리" w:eastAsia="메이플스토리" w:hAnsi="메이플스토리" w:hint="eastAsia"/>
-        </w:rPr>
-        <w:t xml:space="preserve">시스템에 대한 전체적인 구조는 </w:t>
-      </w:r>
-      <w:r>
-        <w:rPr>
-          <w:rFonts w:ascii="메이플스토리" w:eastAsia="메이플스토리" w:hAnsi="메이플스토리"/>
-        </w:rPr>
-        <w:t xml:space="preserve">ui -&gt; service -&gt; server-service -&gt; server-storage </w:t>
-      </w:r>
-      <w:r>
-        <w:rPr>
-          <w:rFonts w:ascii="메이플스토리" w:eastAsia="메이플스토리" w:hAnsi="메이플스토리" w:hint="eastAsia"/>
-        </w:rPr>
-        <w:t>구조로 이루어져 있다.</w:t>
-      </w:r>
-    </w:p>
-    <w:p>
-      <w:pPr>
-        <w:ind w:left="1176"/>
-        <w:rPr>
-          <w:rFonts w:ascii="메이플스토리" w:eastAsia="메이플스토리" w:hAnsi="메이플스토리"/>
-        </w:rPr>
-      </w:pPr>
-      <w:r>
-        <w:rPr>
-          <w:rFonts w:ascii="메이플스토리" w:eastAsia="메이플스토리" w:hAnsi="메이플스토리" w:hint="eastAsia"/>
-        </w:rPr>
-        <w:t xml:space="preserve">각 패키지는 </w:t>
-      </w:r>
-      <w:r>
-        <w:rPr>
-          <w:rFonts w:ascii="메이플스토리" w:eastAsia="메이플스토리" w:hAnsi="메이플스토리"/>
-        </w:rPr>
-        <w:t>interface</w:t>
-      </w:r>
-      <w:r>
-        <w:rPr>
-          <w:rFonts w:ascii="메이플스토리" w:eastAsia="메이플스토리" w:hAnsi="메이플스토리" w:hint="eastAsia"/>
-        </w:rPr>
-        <w:t>를 통하여 호출이 가능하다.</w:t>
-      </w:r>
-      <w:r>
-        <w:rPr>
-          <w:rFonts w:ascii="메이플스토리" w:eastAsia="메이플스토리" w:hAnsi="메이플스토리"/>
-        </w:rPr>
-        <w:t xml:space="preserve"> </w:t>
-      </w:r>
-    </w:p>
-    <w:p>
-      <w:pPr>
-        <w:pStyle w:val="2"/>
-        <w:numPr>
-          <w:ilvl w:val="1"/>
-          <w:numId w:val="10"/>
-        </w:numPr>
-        <w:rPr>
-          <w:rFonts w:ascii="메이플스토리" w:eastAsia="메이플스토리" w:hAnsi="메이플스토리"/>
-          <w:sz w:val="30"/>
-          <w:szCs w:val="30"/>
-        </w:rPr>
-      </w:pPr>
-      <w:bookmarkStart w:id="22" w:name="_Toc41768220"/>
-      <w:r>
-        <w:rPr>
-          <w:rFonts w:ascii="메이플스토리" w:eastAsia="메이플스토리" w:hAnsi="메이플스토리" w:hint="eastAsia"/>
-          <w:sz w:val="30"/>
-          <w:szCs w:val="30"/>
-        </w:rPr>
-        <w:t>C</w:t>
-      </w:r>
-      <w:r>
-        <w:rPr>
-          <w:rFonts w:ascii="메이플스토리" w:eastAsia="메이플스토리" w:hAnsi="메이플스토리"/>
-          <w:sz w:val="30"/>
-          <w:szCs w:val="30"/>
-        </w:rPr>
-        <w:t>lient-Server Architecture</w:t>
-      </w:r>
-      <w:bookmarkEnd w:id="22"/>
-    </w:p>
-    <w:p>
-      <w:pPr>
-        <w:ind w:left="1120"/>
-        <w:rPr>
-          <w:rFonts w:ascii="메이플스토리" w:eastAsia="메이플스토리" w:hAnsi="메이플스토리"/>
-        </w:rPr>
-      </w:pPr>
-      <w:r>
-        <w:rPr>
-          <w:rFonts w:ascii="메이플스토리" w:eastAsia="메이플스토리" w:hAnsi="메이플스토리" w:hint="eastAsia"/>
-        </w:rPr>
-        <w:t xml:space="preserve">통합 종교 검색 시스템은 사용자가 사용하는 </w:t>
-      </w:r>
-      <w:r>
-        <w:rPr>
-          <w:rFonts w:ascii="메이플스토리" w:eastAsia="메이플스토리" w:hAnsi="메이플스토리"/>
-        </w:rPr>
-        <w:t>Front-end</w:t>
-      </w:r>
-      <w:r>
-        <w:rPr>
-          <w:rFonts w:ascii="메이플스토리" w:eastAsia="메이플스토리" w:hAnsi="메이플스토리"/>
-        </w:rPr>
-        <w:t>(Client)</w:t>
-      </w:r>
-      <w:r>
-        <w:rPr>
-          <w:rFonts w:ascii="메이플스토리" w:eastAsia="메이플스토리" w:hAnsi="메이플스토리" w:hint="eastAsia"/>
-        </w:rPr>
-        <w:t xml:space="preserve">와 사용자가 요청한 정보를 처리하는 </w:t>
-      </w:r>
-      <w:r>
-        <w:rPr>
-          <w:rFonts w:ascii="메이플스토리" w:eastAsia="메이플스토리" w:hAnsi="메이플스토리"/>
-        </w:rPr>
-        <w:t>back-end</w:t>
-      </w:r>
-      <w:r>
-        <w:rPr>
-          <w:rFonts w:ascii="메이플스토리" w:eastAsia="메이플스토리" w:hAnsi="메이플스토리"/>
-        </w:rPr>
-        <w:t>(Server)</w:t>
-      </w:r>
-      <w:r>
-        <w:rPr>
-          <w:rFonts w:ascii="메이플스토리" w:eastAsia="메이플스토리" w:hAnsi="메이플스토리"/>
-        </w:rPr>
-        <w:t xml:space="preserve"> </w:t>
-      </w:r>
-      <w:r>
-        <w:rPr>
-          <w:rFonts w:ascii="메이플스토리" w:eastAsia="메이플스토리" w:hAnsi="메이플스토리" w:hint="eastAsia"/>
-        </w:rPr>
-        <w:t>구조로 이루어져 있다.</w:t>
-      </w:r>
-      <w:r>
-        <w:rPr>
-          <w:rFonts w:ascii="메이플스토리" w:eastAsia="메이플스토리" w:hAnsi="메이플스토리"/>
-        </w:rPr>
-        <w:t xml:space="preserve"> </w:t>
-      </w:r>
-    </w:p>
-    <w:p>
-      <w:pPr>
-        <w:ind w:left="1120"/>
-        <w:rPr>
-          <w:rFonts w:ascii="메이플스토리" w:eastAsia="메이플스토리" w:hAnsi="메이플스토리"/>
-        </w:rPr>
-      </w:pPr>
-      <w:r>
-        <w:rPr>
-          <w:rFonts w:ascii="메이플스토리" w:eastAsia="메이플스토리" w:hAnsi="메이플스토리" w:hint="eastAsia"/>
-        </w:rPr>
-        <w:t>C</w:t>
-      </w:r>
-      <w:r>
-        <w:rPr>
-          <w:rFonts w:ascii="메이플스토리" w:eastAsia="메이플스토리" w:hAnsi="메이플스토리"/>
-        </w:rPr>
-        <w:t>lient</w:t>
-      </w:r>
-      <w:r>
-        <w:rPr>
-          <w:rFonts w:ascii="메이플스토리" w:eastAsia="메이플스토리" w:hAnsi="메이플스토리" w:hint="eastAsia"/>
-        </w:rPr>
-        <w:t xml:space="preserve">는 </w:t>
-      </w:r>
-      <w:r>
-        <w:rPr>
-          <w:rFonts w:ascii="메이플스토리" w:eastAsia="메이플스토리" w:hAnsi="메이플스토리"/>
-        </w:rPr>
-        <w:t>javaFX</w:t>
-      </w:r>
-      <w:r>
-        <w:rPr>
-          <w:rFonts w:ascii="메이플스토리" w:eastAsia="메이플스토리" w:hAnsi="메이플스토리" w:hint="eastAsia"/>
-        </w:rPr>
-        <w:t xml:space="preserve">를 이용한 </w:t>
-      </w:r>
-      <w:r>
-        <w:rPr>
-          <w:rFonts w:ascii="메이플스토리" w:eastAsia="메이플스토리" w:hAnsi="메이플스토리"/>
-        </w:rPr>
-        <w:t>UI</w:t>
-      </w:r>
-      <w:r>
-        <w:rPr>
-          <w:rFonts w:ascii="메이플스토리" w:eastAsia="메이플스토리" w:hAnsi="메이플스토리" w:hint="eastAsia"/>
-        </w:rPr>
-        <w:t xml:space="preserve">와 사용자의 요청을 </w:t>
-      </w:r>
-      <w:r>
-        <w:rPr>
-          <w:rFonts w:ascii="메이플스토리" w:eastAsia="메이플스토리" w:hAnsi="메이플스토리"/>
-        </w:rPr>
-        <w:t>Server</w:t>
-      </w:r>
-      <w:r>
-        <w:rPr>
-          <w:rFonts w:ascii="메이플스토리" w:eastAsia="메이플스토리" w:hAnsi="메이플스토리" w:hint="eastAsia"/>
-        </w:rPr>
-        <w:t>에 보내는 비즈니스 로직으로 설계되었다.</w:t>
-      </w:r>
-      <w:r>
-        <w:rPr>
-          <w:rFonts w:ascii="메이플스토리" w:eastAsia="메이플스토리" w:hAnsi="메이플스토리"/>
-        </w:rPr>
-        <w:t xml:space="preserve"> </w:t>
-      </w:r>
-      <w:r>
-        <w:rPr>
-          <w:rFonts w:ascii="메이플스토리" w:eastAsia="메이플스토리" w:hAnsi="메이플스토리" w:hint="eastAsia"/>
-        </w:rPr>
-        <w:t xml:space="preserve">서버로 보내는 요청은 </w:t>
-      </w:r>
-      <w:r>
-        <w:rPr>
-          <w:rFonts w:ascii="메이플스토리" w:eastAsia="메이플스토리" w:hAnsi="메이플스토리"/>
-        </w:rPr>
-        <w:t>REST API</w:t>
-      </w:r>
-      <w:r>
-        <w:rPr>
-          <w:rFonts w:ascii="메이플스토리" w:eastAsia="메이플스토리" w:hAnsi="메이플스토리" w:hint="eastAsia"/>
-        </w:rPr>
-        <w:t>를 사용하여 요청을 보낸다.</w:t>
-      </w:r>
-    </w:p>
-    <w:p>
-      <w:pPr>
-        <w:ind w:left="1120"/>
-        <w:rPr>
-          <w:rFonts w:ascii="메이플스토리" w:eastAsia="메이플스토리" w:hAnsi="메이플스토리"/>
-        </w:rPr>
-      </w:pPr>
-      <w:r>
-        <w:rPr>
-          <w:rFonts w:ascii="메이플스토리" w:eastAsia="메이플스토리" w:hAnsi="메이플스토리" w:hint="eastAsia"/>
-        </w:rPr>
-        <w:t>S</w:t>
-      </w:r>
-      <w:r>
-        <w:rPr>
-          <w:rFonts w:ascii="메이플스토리" w:eastAsia="메이플스토리" w:hAnsi="메이플스토리"/>
-        </w:rPr>
-        <w:t>erver</w:t>
-      </w:r>
-      <w:r>
-        <w:rPr>
-          <w:rFonts w:ascii="메이플스토리" w:eastAsia="메이플스토리" w:hAnsi="메이플스토리" w:hint="eastAsia"/>
-        </w:rPr>
-        <w:t xml:space="preserve">는 </w:t>
-      </w:r>
-      <w:r>
-        <w:rPr>
-          <w:rFonts w:ascii="메이플스토리" w:eastAsia="메이플스토리" w:hAnsi="메이플스토리" w:hint="eastAsia"/>
-        </w:rPr>
-        <w:t>받은 요청을 처리하는 비즈니스 로직과 이를 저장하는 데이터베이스 영역으로 구분되어 있다.</w:t>
-      </w:r>
-    </w:p>
-    <w:p>
-      <w:pPr>
-        <w:ind w:left="1120"/>
-        <w:rPr>
-          <w:rFonts w:ascii="메이플스토리" w:eastAsia="메이플스토리" w:hAnsi="메이플스토리"/>
-        </w:rPr>
-      </w:pPr>
-      <w:r>
-        <w:rPr>
-          <w:rFonts w:ascii="메이플스토리" w:eastAsia="메이플스토리" w:hAnsi="메이플스토리" w:hint="eastAsia"/>
-        </w:rPr>
-        <w:t xml:space="preserve">이는 동시에 </w:t>
-      </w:r>
-      <w:r>
-        <w:rPr>
-          <w:rFonts w:ascii="메이플스토리" w:eastAsia="메이플스토리" w:hAnsi="메이플스토리" w:hint="eastAsia"/>
-        </w:rPr>
-        <w:t>t</w:t>
-      </w:r>
-      <w:r>
-        <w:rPr>
-          <w:rFonts w:ascii="메이플스토리" w:eastAsia="메이플스토리" w:hAnsi="메이플스토리"/>
-        </w:rPr>
-        <w:t>w</w:t>
-      </w:r>
-      <w:r>
-        <w:rPr>
-          <w:rFonts w:ascii="메이플스토리" w:eastAsia="메이플스토리" w:hAnsi="메이플스토리"/>
-        </w:rPr>
-        <w:t>o-tier Architecture</w:t>
-      </w:r>
-      <w:r>
-        <w:rPr>
-          <w:rFonts w:ascii="메이플스토리" w:eastAsia="메이플스토리" w:hAnsi="메이플스토리" w:hint="eastAsia"/>
-        </w:rPr>
-        <w:t>이다.</w:t>
-      </w:r>
-    </w:p>
-    <w:p/>
-    <w:p>
-      <w:pPr>
-        <w:pStyle w:val="1"/>
-        <w:numPr>
-          <w:ilvl w:val="0"/>
-          <w:numId w:val="10"/>
-        </w:numPr>
-        <w:rPr>
-          <w:rFonts w:ascii="메이플스토리" w:eastAsia="메이플스토리" w:hAnsi="메이플스토리"/>
-          <w:b/>
-          <w:bCs/>
-          <w:sz w:val="40"/>
-          <w:szCs w:val="40"/>
-        </w:rPr>
-      </w:pPr>
-      <w:bookmarkStart w:id="23" w:name="_Toc41768221"/>
-      <w:r>
-        <w:rPr>
-          <w:rFonts w:ascii="메이플스토리" w:eastAsia="메이플스토리" w:hAnsi="메이플스토리" w:hint="eastAsia"/>
-          <w:b/>
-          <w:bCs/>
-          <w:sz w:val="40"/>
-          <w:szCs w:val="40"/>
-        </w:rPr>
-        <w:lastRenderedPageBreak/>
-        <w:t>고려 사항</w:t>
-      </w:r>
-      <w:bookmarkEnd w:id="23"/>
-    </w:p>
-    <w:p>
-      <w:pPr>
-        <w:pStyle w:val="2"/>
-        <w:numPr>
-          <w:ilvl w:val="1"/>
-          <w:numId w:val="10"/>
-        </w:numPr>
-        <w:rPr>
-          <w:rFonts w:ascii="메이플스토리" w:eastAsia="메이플스토리" w:hAnsi="메이플스토리"/>
-          <w:sz w:val="30"/>
-          <w:szCs w:val="30"/>
-        </w:rPr>
-      </w:pPr>
-      <w:bookmarkStart w:id="24" w:name="_Toc41768222"/>
-      <w:r>
-        <w:rPr>
-          <w:rFonts w:ascii="메이플스토리" w:eastAsia="메이플스토리" w:hAnsi="메이플스토리" w:hint="eastAsia"/>
-          <w:sz w:val="30"/>
-          <w:szCs w:val="30"/>
-        </w:rPr>
-        <w:t>서버 구축</w:t>
-      </w:r>
-      <w:bookmarkEnd w:id="24"/>
-    </w:p>
-    <w:p>
-      <w:pPr>
         <w:pStyle w:val="a6"/>
         <w:numPr>
           <w:ilvl w:val="0"/>
           <w:numId w:val="13"/>
         </w:numPr>
         <w:ind w:leftChars="0"/>
-        <w:rPr>
-          <w:rFonts w:hint="eastAsia"/>
-        </w:rPr>
-      </w:pPr>
-      <w:r>
-        <w:rPr>
-          <w:rFonts w:ascii="메이플스토리" w:eastAsia="메이플스토리" w:hAnsi="메이플스토리" w:hint="eastAsia"/>
-          <w:sz w:val="22"/>
-        </w:rPr>
-        <w:t>클라이언트가 자신에 대한 데이터와 종교시설에 대한 데이터를 받기 위해서는 저장소가 필요하다.</w:t>
-      </w:r>
-      <w:r>
-        <w:rPr>
-          <w:rFonts w:ascii="메이플스토리" w:eastAsia="메이플스토리" w:hAnsi="메이플스토리"/>
-          <w:sz w:val="22"/>
-        </w:rPr>
-        <w:t xml:space="preserve"> </w:t>
-      </w:r>
-      <w:r>
-        <w:rPr>
-          <w:rFonts w:ascii="메이플스토리" w:eastAsia="메이플스토리" w:hAnsi="메이플스토리" w:hint="eastAsia"/>
-          <w:sz w:val="22"/>
-        </w:rPr>
-        <w:t>이는 파일 시스템으로 해결할 수 있지만,</w:t>
-      </w:r>
-      <w:r>
-        <w:rPr>
-          <w:rFonts w:ascii="메이플스토리" w:eastAsia="메이플스토리" w:hAnsi="메이플스토리"/>
-          <w:sz w:val="22"/>
-        </w:rPr>
-        <w:t xml:space="preserve"> </w:t>
-      </w:r>
-      <w:r>
-        <w:rPr>
-          <w:rFonts w:ascii="메이플스토리" w:eastAsia="메이플스토리" w:hAnsi="메이플스토리" w:hint="eastAsia"/>
-          <w:sz w:val="22"/>
-        </w:rPr>
-        <w:t>문제는 독립적인 클라이언트가 데이터를 생성하는 것에 문제가 생긴다.</w:t>
-      </w:r>
-      <w:r>
-        <w:rPr>
-          <w:rFonts w:ascii="메이플스토리" w:eastAsia="메이플스토리" w:hAnsi="메이플스토리"/>
-          <w:sz w:val="22"/>
-        </w:rPr>
-        <w:t xml:space="preserve"> </w:t>
-      </w:r>
-      <w:r>
-        <w:rPr>
-          <w:rFonts w:ascii="메이플스토리" w:eastAsia="메이플스토리" w:hAnsi="메이플스토리" w:hint="eastAsia"/>
-          <w:sz w:val="22"/>
-        </w:rPr>
-        <w:t>이를 해결하기 위하여 서버를 구축하고,</w:t>
-      </w:r>
-      <w:r>
-        <w:rPr>
-          <w:rFonts w:ascii="메이플스토리" w:eastAsia="메이플스토리" w:hAnsi="메이플스토리"/>
-          <w:sz w:val="22"/>
-        </w:rPr>
-        <w:t xml:space="preserve"> </w:t>
-      </w:r>
-      <w:r>
-        <w:rPr>
-          <w:rFonts w:ascii="메이플스토리" w:eastAsia="메이플스토리" w:hAnsi="메이플스토리" w:hint="eastAsia"/>
-          <w:sz w:val="22"/>
-        </w:rPr>
-        <w:t>해당 서버에서 데이터베이스를 생성하는 것이 목표이다.</w:t>
-      </w:r>
-      <w:r>
-        <w:rPr>
-          <w:rFonts w:ascii="메이플스토리" w:eastAsia="메이플스토리" w:hAnsi="메이플스토리"/>
-          <w:sz w:val="22"/>
-        </w:rPr>
-        <w:t xml:space="preserve"> </w:t>
-      </w:r>
-      <w:r>
-        <w:rPr>
-          <w:rFonts w:ascii="메이플스토리" w:eastAsia="메이플스토리" w:hAnsi="메이플스토리" w:hint="eastAsia"/>
-          <w:sz w:val="22"/>
-        </w:rPr>
-        <w:t>이를 해결하기 위한 방법으로 스프링 부트자체에서 서버를 배포할 수 있는 방법이 존재한다.</w:t>
-      </w:r>
-    </w:p>
-    <w:p>
-      <w:pPr>
-        <w:pStyle w:val="2"/>
-        <w:numPr>
-          <w:ilvl w:val="1"/>
-          <w:numId w:val="10"/>
-        </w:numPr>
-        <w:rPr>
-          <w:rFonts w:ascii="메이플스토리" w:eastAsia="메이플스토리" w:hAnsi="메이플스토리"/>
-          <w:sz w:val="30"/>
-          <w:szCs w:val="30"/>
-        </w:rPr>
-      </w:pPr>
-      <w:bookmarkStart w:id="25" w:name="_Toc41768223"/>
-      <w:r>
-        <w:rPr>
-          <w:rFonts w:ascii="메이플스토리" w:eastAsia="메이플스토리" w:hAnsi="메이플스토리" w:hint="eastAsia"/>
-          <w:sz w:val="30"/>
-          <w:szCs w:val="30"/>
-        </w:rPr>
-        <w:t>U</w:t>
-      </w:r>
-      <w:r>
-        <w:rPr>
-          <w:rFonts w:ascii="메이플스토리" w:eastAsia="메이플스토리" w:hAnsi="메이플스토리"/>
-          <w:sz w:val="30"/>
-          <w:szCs w:val="30"/>
-        </w:rPr>
-        <w:t xml:space="preserve">I </w:t>
-      </w:r>
-      <w:r>
-        <w:rPr>
-          <w:rFonts w:ascii="메이플스토리" w:eastAsia="메이플스토리" w:hAnsi="메이플스토리" w:hint="eastAsia"/>
-          <w:sz w:val="30"/>
-          <w:szCs w:val="30"/>
-        </w:rPr>
-        <w:t>개선 문제</w:t>
-      </w:r>
-      <w:bookmarkEnd w:id="25"/>
+      </w:pPr>
+      <w:r>
+        <w:rPr>
+          <w:rFonts w:ascii="메이플스토리" w:eastAsia="메이플스토리" w:hAnsi="메이플스토리" w:hint="eastAsia"/>
+          <w:sz w:val="22"/>
+        </w:rPr>
+        <w:t>클라이언트와 서버를 구분하였다.</w:t>
+      </w:r>
     </w:p>
     <w:p>
       <w:pPr>
@@ -9800,21 +10166,35 @@
           <w:rFonts w:ascii="메이플스토리" w:eastAsia="메이플스토리" w:hAnsi="메이플스토리" w:hint="eastAsia"/>
           <w:sz w:val="22"/>
         </w:rPr>
-        <w:t>U</w:t>
-      </w:r>
-      <w:r>
-        <w:rPr>
-          <w:rFonts w:ascii="메이플스토리" w:eastAsia="메이플스토리" w:hAnsi="메이플스토리"/>
-          <w:sz w:val="22"/>
-        </w:rPr>
-        <w:t>I</w:t>
-      </w:r>
-      <w:r>
-        <w:rPr>
-          <w:rFonts w:ascii="메이플스토리" w:eastAsia="메이플스토리" w:hAnsi="메이플스토리" w:hint="eastAsia"/>
-          <w:sz w:val="22"/>
-        </w:rPr>
-        <w:t>는 사용자의 편의를 개선하기 위하여 사용되어져야 한다.</w:t>
+        <w:t xml:space="preserve">클라이언트는 </w:t>
+      </w:r>
+      <w:r>
+        <w:rPr>
+          <w:rFonts w:ascii="메이플스토리" w:eastAsia="메이플스토리" w:hAnsi="메이플스토리"/>
+          <w:sz w:val="22"/>
+        </w:rPr>
+        <w:t>UI</w:t>
+      </w:r>
+      <w:r>
+        <w:rPr>
+          <w:rFonts w:ascii="메이플스토리" w:eastAsia="메이플스토리" w:hAnsi="메이플스토리" w:hint="eastAsia"/>
+          <w:sz w:val="22"/>
+        </w:rPr>
+        <w:t xml:space="preserve">와 </w:t>
+      </w:r>
+      <w:r>
+        <w:rPr>
+          <w:rFonts w:ascii="메이플스토리" w:eastAsia="메이플스토리" w:hAnsi="메이플스토리"/>
+          <w:sz w:val="22"/>
+        </w:rPr>
+        <w:t xml:space="preserve">Service </w:t>
+      </w:r>
+      <w:r>
+        <w:rPr>
+          <w:rFonts w:ascii="메이플스토리" w:eastAsia="메이플스토리" w:hAnsi="메이플스토리" w:hint="eastAsia"/>
+          <w:sz w:val="22"/>
+        </w:rPr>
+        <w:t>2개의 레이어로 구분하였고,</w:t>
       </w:r>
       <w:r>
         <w:rPr>
@@ -9828,21 +10208,30 @@
           <w:rFonts w:ascii="메이플스토리" w:eastAsia="메이플스토리" w:hAnsi="메이플스토리" w:hint="eastAsia"/>
           <w:sz w:val="22"/>
         </w:rPr>
-        <w:t xml:space="preserve">이를 해결하기 위한 방법으로 </w:t>
-      </w:r>
-      <w:r>
-        <w:rPr>
-          <w:rFonts w:ascii="메이플스토리" w:eastAsia="메이플스토리" w:hAnsi="메이플스토리"/>
-          <w:sz w:val="22"/>
-        </w:rPr>
-        <w:t>JavaFX</w:t>
-      </w:r>
-      <w:r>
-        <w:rPr>
-          <w:rFonts w:ascii="메이플스토리" w:eastAsia="메이플스토리" w:hAnsi="메이플스토리" w:hint="eastAsia"/>
-          <w:sz w:val="22"/>
-        </w:rPr>
-        <w:t xml:space="preserve">를 이용하여 </w:t>
+        <w:t xml:space="preserve">작업을 보완하는 </w:t>
+      </w:r>
+      <w:proofErr w:type="spellStart"/>
+      <w:r>
+        <w:rPr>
+          <w:rFonts w:ascii="메이플스토리" w:eastAsia="메이플스토리" w:hAnsi="메이플스토리"/>
+          <w:sz w:val="22"/>
+        </w:rPr>
+        <w:t>Util</w:t>
+      </w:r>
+      <w:proofErr w:type="spellEnd"/>
+      <w:r>
+        <w:rPr>
+          <w:rFonts w:ascii="메이플스토리" w:eastAsia="메이플스토리" w:hAnsi="메이플스토리"/>
+          <w:sz w:val="22"/>
+        </w:rPr>
+        <w:t xml:space="preserve"> </w:t>
+      </w:r>
+      <w:r>
+        <w:rPr>
+          <w:rFonts w:ascii="메이플스토리" w:eastAsia="메이플스토리" w:hAnsi="메이플스토리" w:hint="eastAsia"/>
+          <w:sz w:val="22"/>
+        </w:rPr>
+        <w:t xml:space="preserve">패키지와 </w:t>
       </w:r>
       <w:r>
         <w:rPr>
@@ -9856,64 +10245,31 @@
           <w:rFonts w:ascii="메이플스토리" w:eastAsia="메이플스토리" w:hAnsi="메이플스토리" w:hint="eastAsia"/>
           <w:sz w:val="22"/>
         </w:rPr>
-        <w:t>구현을 실시한다.</w:t>
-      </w:r>
-    </w:p>
-    <w:p>
-      <w:pPr>
-        <w:pStyle w:val="2"/>
-        <w:numPr>
-          <w:ilvl w:val="1"/>
-          <w:numId w:val="10"/>
-        </w:numPr>
-        <w:rPr>
-          <w:rFonts w:ascii="메이플스토리" w:eastAsia="메이플스토리" w:hAnsi="메이플스토리"/>
-          <w:sz w:val="30"/>
-          <w:szCs w:val="30"/>
-        </w:rPr>
-      </w:pPr>
-      <w:bookmarkStart w:id="26" w:name="_Toc41768224"/>
-      <w:r>
-        <w:rPr>
-          <w:rFonts w:ascii="메이플스토리" w:eastAsia="메이플스토리" w:hAnsi="메이플스토리" w:hint="eastAsia"/>
-          <w:sz w:val="30"/>
-          <w:szCs w:val="30"/>
-        </w:rPr>
-        <w:t>R</w:t>
-      </w:r>
-      <w:r>
-        <w:rPr>
-          <w:rFonts w:ascii="메이플스토리" w:eastAsia="메이플스토리" w:hAnsi="메이플스토리"/>
-          <w:sz w:val="30"/>
-          <w:szCs w:val="30"/>
-        </w:rPr>
-        <w:t>EST API</w:t>
-      </w:r>
-      <w:r>
-        <w:rPr>
-          <w:rFonts w:ascii="메이플스토리" w:eastAsia="메이플스토리" w:hAnsi="메이플스토리" w:hint="eastAsia"/>
-          <w:sz w:val="30"/>
-          <w:szCs w:val="30"/>
-        </w:rPr>
-        <w:t xml:space="preserve">를 이용한 </w:t>
-      </w:r>
-      <w:r>
-        <w:rPr>
-          <w:rFonts w:ascii="메이플스토리" w:eastAsia="메이플스토리" w:hAnsi="메이플스토리"/>
-          <w:sz w:val="30"/>
-          <w:szCs w:val="30"/>
-        </w:rPr>
-        <w:t xml:space="preserve">HTTP </w:t>
-      </w:r>
-      <w:r>
-        <w:rPr>
-          <w:rFonts w:ascii="메이플스토리" w:eastAsia="메이플스토리" w:hAnsi="메이플스토리" w:hint="eastAsia"/>
-          <w:sz w:val="30"/>
-          <w:szCs w:val="30"/>
-        </w:rPr>
-        <w:t>통신</w:t>
-      </w:r>
-      <w:bookmarkEnd w:id="26"/>
+        <w:t xml:space="preserve">에서 사용할 </w:t>
+      </w:r>
+      <w:proofErr w:type="spellStart"/>
+      <w:r>
+        <w:rPr>
+          <w:rFonts w:ascii="메이플스토리" w:eastAsia="메이플스토리" w:hAnsi="메이플스토리"/>
+          <w:sz w:val="22"/>
+        </w:rPr>
+        <w:t>Dto</w:t>
+      </w:r>
+      <w:proofErr w:type="spellEnd"/>
+      <w:r>
+        <w:rPr>
+          <w:rFonts w:ascii="메이플스토리" w:eastAsia="메이플스토리" w:hAnsi="메이플스토리"/>
+          <w:sz w:val="22"/>
+        </w:rPr>
+        <w:t xml:space="preserve"> </w:t>
+      </w:r>
+      <w:r>
+        <w:rPr>
+          <w:rFonts w:ascii="메이플스토리" w:eastAsia="메이플스토리" w:hAnsi="메이플스토리" w:hint="eastAsia"/>
+          <w:sz w:val="22"/>
+        </w:rPr>
+        <w:t>객체 패키지가 존재한다.</w:t>
+      </w:r>
     </w:p>
     <w:p>
       <w:pPr>
@@ -9923,13 +10279,17 @@
           <w:numId w:val="13"/>
         </w:numPr>
         <w:ind w:leftChars="0"/>
-      </w:pPr>
-      <w:r>
-        <w:rPr>
-          <w:rFonts w:ascii="메이플스토리" w:eastAsia="메이플스토리" w:hAnsi="메이플스토리" w:hint="eastAsia"/>
-          <w:sz w:val="22"/>
-        </w:rPr>
-        <w:t>클라이언트와 서버에서 개발해야 할 내용을 명확하게 해야 하며,</w:t>
+        <w:rPr>
+          <w:rFonts w:ascii="메이플스토리" w:eastAsia="메이플스토리" w:hAnsi="메이플스토리"/>
+          <w:sz w:val="22"/>
+        </w:rPr>
+      </w:pPr>
+      <w:r>
+        <w:rPr>
+          <w:rFonts w:ascii="메이플스토리" w:eastAsia="메이플스토리" w:hAnsi="메이플스토리" w:hint="eastAsia"/>
+          <w:sz w:val="22"/>
+        </w:rPr>
+        <w:t>서버는 컨트롤러를 통해서 클라이언트의 요청을 처리한다.</w:t>
       </w:r>
       <w:r>
         <w:rPr>
@@ -9943,7 +10303,7 @@
           <w:rFonts w:ascii="메이플스토리" w:eastAsia="메이플스토리" w:hAnsi="메이플스토리" w:hint="eastAsia"/>
           <w:sz w:val="22"/>
         </w:rPr>
-        <w:t>서로에 대한 의존성을 감소시킴으로써 낮은 커플링을 유지해야 한다.</w:t>
+        <w:t>서비스 패키지는 모든 비즈니스 로직을 처리한다.</w:t>
       </w:r>
       <w:r>
         <w:rPr>
@@ -9957,22 +10317,837 @@
           <w:rFonts w:ascii="메이플스토리" w:eastAsia="메이플스토리" w:hAnsi="메이플스토리" w:hint="eastAsia"/>
           <w:sz w:val="22"/>
         </w:rPr>
-        <w:t>R</w:t>
-      </w:r>
-      <w:r>
-        <w:rPr>
-          <w:rFonts w:ascii="메이플스토리" w:eastAsia="메이플스토리" w:hAnsi="메이플스토리"/>
-          <w:sz w:val="22"/>
-        </w:rPr>
-        <w:t>EST API</w:t>
-      </w:r>
-      <w:r>
-        <w:rPr>
-          <w:rFonts w:ascii="메이플스토리" w:eastAsia="메이플스토리" w:hAnsi="메이플스토리" w:hint="eastAsia"/>
-          <w:sz w:val="22"/>
-        </w:rPr>
-        <w:t>를 이용하여 이를 해결한다.</w:t>
-      </w:r>
+        <w:t>스토리지 패키지는 데이터베이스에 저장을 요청하는 로직을 담당한다.</w:t>
+      </w:r>
+      <w:r>
+        <w:rPr>
+          <w:rFonts w:ascii="메이플스토리" w:eastAsia="메이플스토리" w:hAnsi="메이플스토리"/>
+          <w:sz w:val="22"/>
+        </w:rPr>
+        <w:t xml:space="preserve"> </w:t>
+      </w:r>
+      <w:r>
+        <w:rPr>
+          <w:rFonts w:ascii="메이플스토리" w:eastAsia="메이플스토리" w:hAnsi="메이플스토리" w:hint="eastAsia"/>
+          <w:sz w:val="22"/>
+        </w:rPr>
+        <w:t xml:space="preserve">서비스 패키지는 </w:t>
+      </w:r>
+      <w:r>
+        <w:rPr>
+          <w:rFonts w:ascii="메이플스토리" w:eastAsia="메이플스토리" w:hAnsi="메이플스토리"/>
+          <w:sz w:val="22"/>
+        </w:rPr>
+        <w:t>entity</w:t>
+      </w:r>
+      <w:r>
+        <w:rPr>
+          <w:rFonts w:ascii="메이플스토리" w:eastAsia="메이플스토리" w:hAnsi="메이플스토리" w:hint="eastAsia"/>
+          <w:sz w:val="22"/>
+        </w:rPr>
+        <w:t xml:space="preserve"> 패키지를 사용하여 객체를 모델링하고,</w:t>
+      </w:r>
+      <w:r>
+        <w:rPr>
+          <w:rFonts w:ascii="메이플스토리" w:eastAsia="메이플스토리" w:hAnsi="메이플스토리"/>
+          <w:sz w:val="22"/>
+        </w:rPr>
+        <w:t xml:space="preserve"> </w:t>
+      </w:r>
+      <w:r>
+        <w:rPr>
+          <w:rFonts w:ascii="메이플스토리" w:eastAsia="메이플스토리" w:hAnsi="메이플스토리" w:hint="eastAsia"/>
+          <w:sz w:val="22"/>
+        </w:rPr>
+        <w:t>이를 데이터베이스에 저장하기 위한 매핑 패키지가 존재한다.</w:t>
+      </w:r>
+      <w:r>
+        <w:rPr>
+          <w:rFonts w:ascii="메이플스토리" w:eastAsia="메이플스토리" w:hAnsi="메이플스토리"/>
+          <w:sz w:val="22"/>
+        </w:rPr>
+        <w:t xml:space="preserve"> </w:t>
+      </w:r>
+      <w:r>
+        <w:rPr>
+          <w:rFonts w:ascii="메이플스토리" w:eastAsia="메이플스토리" w:hAnsi="메이플스토리" w:hint="eastAsia"/>
+          <w:sz w:val="22"/>
+        </w:rPr>
+        <w:t>또한,</w:t>
+      </w:r>
+      <w:r>
+        <w:rPr>
+          <w:rFonts w:ascii="메이플스토리" w:eastAsia="메이플스토리" w:hAnsi="메이플스토리"/>
+          <w:sz w:val="22"/>
+        </w:rPr>
+        <w:t xml:space="preserve"> </w:t>
+      </w:r>
+      <w:r>
+        <w:rPr>
+          <w:rFonts w:ascii="메이플스토리" w:eastAsia="메이플스토리" w:hAnsi="메이플스토리" w:hint="eastAsia"/>
+          <w:sz w:val="22"/>
+        </w:rPr>
+        <w:t>J</w:t>
+      </w:r>
+      <w:r>
+        <w:rPr>
+          <w:rFonts w:ascii="메이플스토리" w:eastAsia="메이플스토리" w:hAnsi="메이플스토리"/>
+          <w:sz w:val="22"/>
+        </w:rPr>
+        <w:t xml:space="preserve">SON </w:t>
+      </w:r>
+      <w:r>
+        <w:rPr>
+          <w:rFonts w:ascii="메이플스토리" w:eastAsia="메이플스토리" w:hAnsi="메이플스토리" w:hint="eastAsia"/>
+          <w:sz w:val="22"/>
+        </w:rPr>
+        <w:t xml:space="preserve">파일을 객체 형태로 변환하는 </w:t>
+      </w:r>
+      <w:proofErr w:type="spellStart"/>
+      <w:r>
+        <w:rPr>
+          <w:rFonts w:ascii="메이플스토리" w:eastAsia="메이플스토리" w:hAnsi="메이플스토리"/>
+          <w:sz w:val="22"/>
+        </w:rPr>
+        <w:t>Util</w:t>
+      </w:r>
+      <w:proofErr w:type="spellEnd"/>
+      <w:r>
+        <w:rPr>
+          <w:rFonts w:ascii="메이플스토리" w:eastAsia="메이플스토리" w:hAnsi="메이플스토리"/>
+          <w:sz w:val="22"/>
+        </w:rPr>
+        <w:t xml:space="preserve"> </w:t>
+      </w:r>
+      <w:r>
+        <w:rPr>
+          <w:rFonts w:ascii="메이플스토리" w:eastAsia="메이플스토리" w:hAnsi="메이플스토리" w:hint="eastAsia"/>
+          <w:sz w:val="22"/>
+        </w:rPr>
+        <w:t>패키지가 존재한다.</w:t>
+      </w:r>
+    </w:p>
+    <w:p>
+      <w:pPr>
+        <w:widowControl/>
+        <w:wordWrap/>
+        <w:autoSpaceDE/>
+        <w:autoSpaceDN/>
+        <w:rPr>
+          <w:rFonts w:ascii="메이플스토리" w:eastAsia="메이플스토리" w:hAnsi="메이플스토리"/>
+          <w:sz w:val="22"/>
+        </w:rPr>
+      </w:pPr>
+      <w:r>
+        <w:rPr>
+          <w:rFonts w:ascii="메이플스토리" w:eastAsia="메이플스토리" w:hAnsi="메이플스토리"/>
+          <w:sz w:val="22"/>
+        </w:rPr>
+        <w:br w:type="page"/>
+      </w:r>
+    </w:p>
+    <w:p>
+      <w:pPr>
+        <w:pStyle w:val="1"/>
+        <w:numPr>
+          <w:ilvl w:val="0"/>
+          <w:numId w:val="10"/>
+        </w:numPr>
+        <w:rPr>
+          <w:rFonts w:ascii="메이플스토리" w:eastAsia="메이플스토리" w:hAnsi="메이플스토리"/>
+          <w:b/>
+          <w:bCs/>
+          <w:sz w:val="40"/>
+          <w:szCs w:val="40"/>
+        </w:rPr>
+      </w:pPr>
+      <w:bookmarkStart w:id="22" w:name="_Toc41843931"/>
+      <w:r>
+        <w:rPr>
+          <w:rFonts w:ascii="메이플스토리" w:eastAsia="메이플스토리" w:hAnsi="메이플스토리" w:hint="eastAsia"/>
+          <w:b/>
+          <w:bCs/>
+          <w:sz w:val="40"/>
+          <w:szCs w:val="40"/>
+        </w:rPr>
+        <w:lastRenderedPageBreak/>
+        <w:t xml:space="preserve">사용하고자 하는 </w:t>
+      </w:r>
+      <w:r>
+        <w:rPr>
+          <w:rFonts w:ascii="메이플스토리" w:eastAsia="메이플스토리" w:hAnsi="메이플스토리"/>
+          <w:b/>
+          <w:bCs/>
+          <w:sz w:val="40"/>
+          <w:szCs w:val="40"/>
+        </w:rPr>
+        <w:t>Architecture Style</w:t>
+      </w:r>
+      <w:bookmarkEnd w:id="22"/>
+    </w:p>
+    <w:p>
+      <w:pPr>
+        <w:pStyle w:val="2"/>
+        <w:numPr>
+          <w:ilvl w:val="1"/>
+          <w:numId w:val="10"/>
+        </w:numPr>
+        <w:rPr>
+          <w:rFonts w:ascii="메이플스토리" w:eastAsia="메이플스토리" w:hAnsi="메이플스토리"/>
+          <w:sz w:val="30"/>
+          <w:szCs w:val="30"/>
+        </w:rPr>
+      </w:pPr>
+      <w:bookmarkStart w:id="23" w:name="_Toc41843932"/>
+      <w:r>
+        <w:rPr>
+          <w:rFonts w:ascii="메이플스토리" w:eastAsia="메이플스토리" w:hAnsi="메이플스토리"/>
+          <w:sz w:val="30"/>
+          <w:szCs w:val="30"/>
+        </w:rPr>
+        <w:t>Layer</w:t>
+      </w:r>
+      <w:r>
+        <w:rPr>
+          <w:rFonts w:ascii="메이플스토리" w:eastAsia="메이플스토리" w:hAnsi="메이플스토리" w:hint="eastAsia"/>
+          <w:sz w:val="30"/>
+          <w:szCs w:val="30"/>
+        </w:rPr>
+        <w:t>e</w:t>
+      </w:r>
+      <w:r>
+        <w:rPr>
+          <w:rFonts w:ascii="메이플스토리" w:eastAsia="메이플스토리" w:hAnsi="메이플스토리"/>
+          <w:sz w:val="30"/>
+          <w:szCs w:val="30"/>
+        </w:rPr>
+        <w:t>d Architecture</w:t>
+      </w:r>
+      <w:bookmarkEnd w:id="23"/>
+    </w:p>
+    <w:p>
+      <w:pPr>
+        <w:ind w:left="1176" w:firstLineChars="50" w:firstLine="86"/>
+        <w:rPr>
+          <w:rFonts w:ascii="메이플스토리" w:eastAsia="메이플스토리" w:hAnsi="메이플스토리"/>
+        </w:rPr>
+      </w:pPr>
+      <w:r>
+        <w:rPr>
+          <w:rFonts w:ascii="메이플스토리" w:eastAsia="메이플스토리" w:hAnsi="메이플스토리"/>
+        </w:rPr>
+        <w:t>Java</w:t>
+      </w:r>
+      <w:r>
+        <w:rPr>
+          <w:rFonts w:ascii="메이플스토리" w:eastAsia="메이플스토리" w:hAnsi="메이플스토리" w:hint="eastAsia"/>
+        </w:rPr>
+        <w:t xml:space="preserve">로 구현하는 </w:t>
+      </w:r>
+      <w:r>
+        <w:rPr>
+          <w:rFonts w:ascii="메이플스토리" w:eastAsia="메이플스토리" w:hAnsi="메이플스토리"/>
+        </w:rPr>
+        <w:t>Religion System</w:t>
+      </w:r>
+      <w:r>
+        <w:rPr>
+          <w:rFonts w:ascii="메이플스토리" w:eastAsia="메이플스토리" w:hAnsi="메이플스토리" w:hint="eastAsia"/>
+        </w:rPr>
+        <w:t xml:space="preserve">은 </w:t>
+      </w:r>
+      <w:r>
+        <w:rPr>
+          <w:rFonts w:ascii="메이플스토리" w:eastAsia="메이플스토리" w:hAnsi="메이플스토리"/>
+        </w:rPr>
+        <w:t>UI</w:t>
+      </w:r>
+      <w:r>
+        <w:rPr>
+          <w:rFonts w:ascii="메이플스토리" w:eastAsia="메이플스토리" w:hAnsi="메이플스토리" w:hint="eastAsia"/>
+        </w:rPr>
+        <w:t xml:space="preserve">와 </w:t>
+      </w:r>
+      <w:r>
+        <w:rPr>
+          <w:rFonts w:ascii="메이플스토리" w:eastAsia="메이플스토리" w:hAnsi="메이플스토리"/>
+        </w:rPr>
+        <w:t>Service</w:t>
+      </w:r>
+      <w:r>
+        <w:rPr>
+          <w:rFonts w:ascii="메이플스토리" w:eastAsia="메이플스토리" w:hAnsi="메이플스토리" w:hint="eastAsia"/>
+        </w:rPr>
+        <w:t>를 각각의 패키지로 나누어 구현한다.</w:t>
+      </w:r>
+      <w:r>
+        <w:rPr>
+          <w:rFonts w:ascii="메이플스토리" w:eastAsia="메이플스토리" w:hAnsi="메이플스토리"/>
+        </w:rPr>
+        <w:t xml:space="preserve"> UI </w:t>
+      </w:r>
+      <w:r>
+        <w:rPr>
+          <w:rFonts w:ascii="메이플스토리" w:eastAsia="메이플스토리" w:hAnsi="메이플스토리" w:hint="eastAsia"/>
+        </w:rPr>
+        <w:t>패키지는 시스템의 메인 화면,</w:t>
+      </w:r>
+      <w:r>
+        <w:rPr>
+          <w:rFonts w:ascii="메이플스토리" w:eastAsia="메이플스토리" w:hAnsi="메이플스토리"/>
+        </w:rPr>
+        <w:t xml:space="preserve"> </w:t>
+      </w:r>
+      <w:r>
+        <w:rPr>
+          <w:rFonts w:ascii="메이플스토리" w:eastAsia="메이플스토리" w:hAnsi="메이플스토리" w:hint="eastAsia"/>
+        </w:rPr>
+        <w:t>로그인 화면,</w:t>
+      </w:r>
+      <w:r>
+        <w:rPr>
+          <w:rFonts w:ascii="메이플스토리" w:eastAsia="메이플스토리" w:hAnsi="메이플스토리"/>
+        </w:rPr>
+        <w:t xml:space="preserve"> </w:t>
+      </w:r>
+      <w:r>
+        <w:rPr>
+          <w:rFonts w:ascii="메이플스토리" w:eastAsia="메이플스토리" w:hAnsi="메이플스토리" w:hint="eastAsia"/>
+        </w:rPr>
+        <w:t>회원가입 화면,</w:t>
+      </w:r>
+      <w:r>
+        <w:rPr>
+          <w:rFonts w:ascii="메이플스토리" w:eastAsia="메이플스토리" w:hAnsi="메이플스토리"/>
+        </w:rPr>
+        <w:t xml:space="preserve"> </w:t>
+      </w:r>
+      <w:r>
+        <w:rPr>
+          <w:rFonts w:ascii="메이플스토리" w:eastAsia="메이플스토리" w:hAnsi="메이플스토리" w:hint="eastAsia"/>
+        </w:rPr>
+        <w:t>검색화면,</w:t>
+      </w:r>
+      <w:r>
+        <w:rPr>
+          <w:rFonts w:ascii="메이플스토리" w:eastAsia="메이플스토리" w:hAnsi="메이플스토리"/>
+        </w:rPr>
+        <w:t xml:space="preserve"> </w:t>
+      </w:r>
+      <w:r>
+        <w:rPr>
+          <w:rFonts w:ascii="메이플스토리" w:eastAsia="메이플스토리" w:hAnsi="메이플스토리" w:hint="eastAsia"/>
+        </w:rPr>
+        <w:t>등록 화면 클래스를 포함하고 있으며,</w:t>
+      </w:r>
+      <w:r>
+        <w:rPr>
+          <w:rFonts w:ascii="메이플스토리" w:eastAsia="메이플스토리" w:hAnsi="메이플스토리"/>
+        </w:rPr>
+        <w:t xml:space="preserve"> </w:t>
+      </w:r>
+      <w:proofErr w:type="spellStart"/>
+      <w:r>
+        <w:rPr>
+          <w:rFonts w:ascii="메이플스토리" w:eastAsia="메이플스토리" w:hAnsi="메이플스토리"/>
+        </w:rPr>
+        <w:t>ui</w:t>
+      </w:r>
+      <w:proofErr w:type="spellEnd"/>
+      <w:r>
+        <w:rPr>
+          <w:rFonts w:ascii="메이플스토리" w:eastAsia="메이플스토리" w:hAnsi="메이플스토리"/>
+        </w:rPr>
+        <w:t xml:space="preserve"> </w:t>
+      </w:r>
+      <w:r>
+        <w:rPr>
+          <w:rFonts w:ascii="메이플스토리" w:eastAsia="메이플스토리" w:hAnsi="메이플스토리" w:hint="eastAsia"/>
+        </w:rPr>
+        <w:t xml:space="preserve">패키지는 </w:t>
+      </w:r>
+      <w:proofErr w:type="spellStart"/>
+      <w:r>
+        <w:rPr>
+          <w:rFonts w:ascii="메이플스토리" w:eastAsia="메이플스토리" w:hAnsi="메이플스토리"/>
+        </w:rPr>
+        <w:t>ui</w:t>
+      </w:r>
+      <w:proofErr w:type="spellEnd"/>
+      <w:r>
+        <w:rPr>
+          <w:rFonts w:ascii="메이플스토리" w:eastAsia="메이플스토리" w:hAnsi="메이플스토리" w:hint="eastAsia"/>
+        </w:rPr>
+        <w:t>측면에 대해서만 구현한다.</w:t>
+      </w:r>
+    </w:p>
+    <w:p>
+      <w:pPr>
+        <w:ind w:left="1176"/>
+        <w:rPr>
+          <w:rFonts w:ascii="메이플스토리" w:eastAsia="메이플스토리" w:hAnsi="메이플스토리"/>
+        </w:rPr>
+      </w:pPr>
+      <w:r>
+        <w:rPr>
+          <w:rFonts w:ascii="메이플스토리" w:eastAsia="메이플스토리" w:hAnsi="메이플스토리"/>
+        </w:rPr>
+        <w:t xml:space="preserve"> Service </w:t>
+      </w:r>
+      <w:r>
+        <w:rPr>
+          <w:rFonts w:ascii="메이플스토리" w:eastAsia="메이플스토리" w:hAnsi="메이플스토리" w:hint="eastAsia"/>
+        </w:rPr>
+        <w:t>패키지는 로그인</w:t>
+      </w:r>
+      <w:r>
+        <w:rPr>
+          <w:rFonts w:ascii="메이플스토리" w:eastAsia="메이플스토리" w:hAnsi="메이플스토리"/>
+        </w:rPr>
+        <w:t xml:space="preserve">, </w:t>
+      </w:r>
+      <w:r>
+        <w:rPr>
+          <w:rFonts w:ascii="메이플스토리" w:eastAsia="메이플스토리" w:hAnsi="메이플스토리" w:hint="eastAsia"/>
+        </w:rPr>
+        <w:t>회원가입,</w:t>
+      </w:r>
+      <w:r>
+        <w:rPr>
+          <w:rFonts w:ascii="메이플스토리" w:eastAsia="메이플스토리" w:hAnsi="메이플스토리"/>
+        </w:rPr>
+        <w:t xml:space="preserve"> </w:t>
+      </w:r>
+      <w:r>
+        <w:rPr>
+          <w:rFonts w:ascii="메이플스토리" w:eastAsia="메이플스토리" w:hAnsi="메이플스토리" w:hint="eastAsia"/>
+        </w:rPr>
+        <w:t>검색,</w:t>
+      </w:r>
+      <w:r>
+        <w:rPr>
+          <w:rFonts w:ascii="메이플스토리" w:eastAsia="메이플스토리" w:hAnsi="메이플스토리"/>
+        </w:rPr>
+        <w:t xml:space="preserve"> </w:t>
+      </w:r>
+      <w:r>
+        <w:rPr>
+          <w:rFonts w:ascii="메이플스토리" w:eastAsia="메이플스토리" w:hAnsi="메이플스토리" w:hint="eastAsia"/>
+        </w:rPr>
+        <w:t>등록에 대한 비즈니스 로직 클래스를 포함한다.</w:t>
+      </w:r>
+      <w:r>
+        <w:rPr>
+          <w:rFonts w:ascii="메이플스토리" w:eastAsia="메이플스토리" w:hAnsi="메이플스토리"/>
+        </w:rPr>
+        <w:t xml:space="preserve"> </w:t>
+      </w:r>
+      <w:r>
+        <w:rPr>
+          <w:rFonts w:ascii="메이플스토리" w:eastAsia="메이플스토리" w:hAnsi="메이플스토리"/>
+        </w:rPr>
+        <w:t xml:space="preserve">Service </w:t>
+      </w:r>
+      <w:r>
+        <w:rPr>
+          <w:rFonts w:ascii="메이플스토리" w:eastAsia="메이플스토리" w:hAnsi="메이플스토리" w:hint="eastAsia"/>
+        </w:rPr>
+        <w:t>패키지는 비즈니스 로직</w:t>
+      </w:r>
+      <w:r>
+        <w:rPr>
+          <w:rFonts w:ascii="메이플스토리" w:eastAsia="메이플스토리" w:hAnsi="메이플스토리"/>
+        </w:rPr>
+        <w:t xml:space="preserve"> </w:t>
+      </w:r>
+      <w:r>
+        <w:rPr>
+          <w:rFonts w:ascii="메이플스토리" w:eastAsia="메이플스토리" w:hAnsi="메이플스토리" w:hint="eastAsia"/>
+        </w:rPr>
+        <w:t>및 서버와의 통신을 위한 내용으로만 구현한다.</w:t>
+      </w:r>
+    </w:p>
+    <w:p>
+      <w:pPr>
+        <w:ind w:left="1176"/>
+        <w:rPr>
+          <w:rFonts w:ascii="메이플스토리" w:eastAsia="메이플스토리" w:hAnsi="메이플스토리"/>
+        </w:rPr>
+      </w:pPr>
+      <w:r>
+        <w:rPr>
+          <w:rFonts w:ascii="메이플스토리" w:eastAsia="메이플스토리" w:hAnsi="메이플스토리" w:hint="eastAsia"/>
+        </w:rPr>
+        <w:t xml:space="preserve">시스템에 대한 전체적인 구조는 </w:t>
+      </w:r>
+      <w:proofErr w:type="spellStart"/>
+      <w:r>
+        <w:rPr>
+          <w:rFonts w:ascii="메이플스토리" w:eastAsia="메이플스토리" w:hAnsi="메이플스토리"/>
+        </w:rPr>
+        <w:t>ui</w:t>
+      </w:r>
+      <w:proofErr w:type="spellEnd"/>
+      <w:r>
+        <w:rPr>
+          <w:rFonts w:ascii="메이플스토리" w:eastAsia="메이플스토리" w:hAnsi="메이플스토리"/>
+        </w:rPr>
+        <w:t xml:space="preserve"> -&gt; service -&gt; server-service -&gt; server-storage </w:t>
+      </w:r>
+      <w:r>
+        <w:rPr>
+          <w:rFonts w:ascii="메이플스토리" w:eastAsia="메이플스토리" w:hAnsi="메이플스토리" w:hint="eastAsia"/>
+        </w:rPr>
+        <w:t>구조로 이루어져 있다.</w:t>
+      </w:r>
+    </w:p>
+    <w:p>
+      <w:pPr>
+        <w:ind w:left="1176"/>
+        <w:rPr>
+          <w:rFonts w:ascii="메이플스토리" w:eastAsia="메이플스토리" w:hAnsi="메이플스토리"/>
+        </w:rPr>
+      </w:pPr>
+      <w:r>
+        <w:rPr>
+          <w:rFonts w:ascii="메이플스토리" w:eastAsia="메이플스토리" w:hAnsi="메이플스토리" w:hint="eastAsia"/>
+        </w:rPr>
+        <w:t xml:space="preserve">각 패키지는 </w:t>
+      </w:r>
+      <w:r>
+        <w:rPr>
+          <w:rFonts w:ascii="메이플스토리" w:eastAsia="메이플스토리" w:hAnsi="메이플스토리"/>
+        </w:rPr>
+        <w:t>interface</w:t>
+      </w:r>
+      <w:r>
+        <w:rPr>
+          <w:rFonts w:ascii="메이플스토리" w:eastAsia="메이플스토리" w:hAnsi="메이플스토리" w:hint="eastAsia"/>
+        </w:rPr>
+        <w:t>를 통하여 호출이 가능하다.</w:t>
+      </w:r>
+      <w:r>
+        <w:rPr>
+          <w:rFonts w:ascii="메이플스토리" w:eastAsia="메이플스토리" w:hAnsi="메이플스토리"/>
+        </w:rPr>
+        <w:t xml:space="preserve"> </w:t>
+      </w:r>
+    </w:p>
+    <w:p>
+      <w:pPr>
+        <w:pStyle w:val="2"/>
+        <w:numPr>
+          <w:ilvl w:val="1"/>
+          <w:numId w:val="10"/>
+        </w:numPr>
+        <w:rPr>
+          <w:rFonts w:ascii="메이플스토리" w:eastAsia="메이플스토리" w:hAnsi="메이플스토리"/>
+          <w:sz w:val="30"/>
+          <w:szCs w:val="30"/>
+        </w:rPr>
+      </w:pPr>
+      <w:bookmarkStart w:id="24" w:name="_Toc41843933"/>
+      <w:r>
+        <w:rPr>
+          <w:rFonts w:ascii="메이플스토리" w:eastAsia="메이플스토리" w:hAnsi="메이플스토리" w:hint="eastAsia"/>
+          <w:sz w:val="30"/>
+          <w:szCs w:val="30"/>
+        </w:rPr>
+        <w:t>C</w:t>
+      </w:r>
+      <w:r>
+        <w:rPr>
+          <w:rFonts w:ascii="메이플스토리" w:eastAsia="메이플스토리" w:hAnsi="메이플스토리"/>
+          <w:sz w:val="30"/>
+          <w:szCs w:val="30"/>
+        </w:rPr>
+        <w:t>lient-Server Architecture</w:t>
+      </w:r>
+      <w:bookmarkEnd w:id="24"/>
+    </w:p>
+    <w:p>
+      <w:pPr>
+        <w:ind w:left="1120"/>
+        <w:rPr>
+          <w:rFonts w:ascii="메이플스토리" w:eastAsia="메이플스토리" w:hAnsi="메이플스토리"/>
+        </w:rPr>
+      </w:pPr>
+      <w:r>
+        <w:rPr>
+          <w:rFonts w:ascii="메이플스토리" w:eastAsia="메이플스토리" w:hAnsi="메이플스토리" w:hint="eastAsia"/>
+        </w:rPr>
+        <w:t xml:space="preserve">통합 종교 검색 시스템은 사용자가 사용하는 </w:t>
+      </w:r>
+      <w:r>
+        <w:rPr>
+          <w:rFonts w:ascii="메이플스토리" w:eastAsia="메이플스토리" w:hAnsi="메이플스토리"/>
+        </w:rPr>
+        <w:t>Front-end</w:t>
+      </w:r>
+      <w:r>
+        <w:rPr>
+          <w:rFonts w:ascii="메이플스토리" w:eastAsia="메이플스토리" w:hAnsi="메이플스토리"/>
+        </w:rPr>
+        <w:t>(Client)</w:t>
+      </w:r>
+      <w:r>
+        <w:rPr>
+          <w:rFonts w:ascii="메이플스토리" w:eastAsia="메이플스토리" w:hAnsi="메이플스토리" w:hint="eastAsia"/>
+        </w:rPr>
+        <w:t xml:space="preserve">와 사용자가 요청한 정보를 처리하는 </w:t>
+      </w:r>
+      <w:r>
+        <w:rPr>
+          <w:rFonts w:ascii="메이플스토리" w:eastAsia="메이플스토리" w:hAnsi="메이플스토리"/>
+        </w:rPr>
+        <w:t>back-end</w:t>
+      </w:r>
+      <w:r>
+        <w:rPr>
+          <w:rFonts w:ascii="메이플스토리" w:eastAsia="메이플스토리" w:hAnsi="메이플스토리"/>
+        </w:rPr>
+        <w:t>(Server)</w:t>
+      </w:r>
+      <w:r>
+        <w:rPr>
+          <w:rFonts w:ascii="메이플스토리" w:eastAsia="메이플스토리" w:hAnsi="메이플스토리"/>
+        </w:rPr>
+        <w:t xml:space="preserve"> </w:t>
+      </w:r>
+      <w:r>
+        <w:rPr>
+          <w:rFonts w:ascii="메이플스토리" w:eastAsia="메이플스토리" w:hAnsi="메이플스토리" w:hint="eastAsia"/>
+        </w:rPr>
+        <w:t>구조로 이루어져 있다.</w:t>
+      </w:r>
+      <w:r>
+        <w:rPr>
+          <w:rFonts w:ascii="메이플스토리" w:eastAsia="메이플스토리" w:hAnsi="메이플스토리"/>
+        </w:rPr>
+        <w:t xml:space="preserve"> </w:t>
+      </w:r>
+    </w:p>
+    <w:p>
+      <w:pPr>
+        <w:ind w:left="1120"/>
+        <w:rPr>
+          <w:rFonts w:ascii="메이플스토리" w:eastAsia="메이플스토리" w:hAnsi="메이플스토리"/>
+        </w:rPr>
+      </w:pPr>
+      <w:r>
+        <w:rPr>
+          <w:rFonts w:ascii="메이플스토리" w:eastAsia="메이플스토리" w:hAnsi="메이플스토리" w:hint="eastAsia"/>
+        </w:rPr>
+        <w:t>C</w:t>
+      </w:r>
+      <w:r>
+        <w:rPr>
+          <w:rFonts w:ascii="메이플스토리" w:eastAsia="메이플스토리" w:hAnsi="메이플스토리"/>
+        </w:rPr>
+        <w:t>lient</w:t>
+      </w:r>
+      <w:r>
+        <w:rPr>
+          <w:rFonts w:ascii="메이플스토리" w:eastAsia="메이플스토리" w:hAnsi="메이플스토리" w:hint="eastAsia"/>
+        </w:rPr>
+        <w:t xml:space="preserve">는 </w:t>
+      </w:r>
+      <w:proofErr w:type="spellStart"/>
+      <w:r>
+        <w:rPr>
+          <w:rFonts w:ascii="메이플스토리" w:eastAsia="메이플스토리" w:hAnsi="메이플스토리"/>
+        </w:rPr>
+        <w:t>javaFX</w:t>
+      </w:r>
+      <w:proofErr w:type="spellEnd"/>
+      <w:r>
+        <w:rPr>
+          <w:rFonts w:ascii="메이플스토리" w:eastAsia="메이플스토리" w:hAnsi="메이플스토리" w:hint="eastAsia"/>
+        </w:rPr>
+        <w:t xml:space="preserve">를 이용한 </w:t>
+      </w:r>
+      <w:r>
+        <w:rPr>
+          <w:rFonts w:ascii="메이플스토리" w:eastAsia="메이플스토리" w:hAnsi="메이플스토리"/>
+        </w:rPr>
+        <w:t>UI</w:t>
+      </w:r>
+      <w:r>
+        <w:rPr>
+          <w:rFonts w:ascii="메이플스토리" w:eastAsia="메이플스토리" w:hAnsi="메이플스토리" w:hint="eastAsia"/>
+        </w:rPr>
+        <w:t xml:space="preserve">와 사용자의 요청을 </w:t>
+      </w:r>
+      <w:r>
+        <w:rPr>
+          <w:rFonts w:ascii="메이플스토리" w:eastAsia="메이플스토리" w:hAnsi="메이플스토리"/>
+        </w:rPr>
+        <w:t>Server</w:t>
+      </w:r>
+      <w:r>
+        <w:rPr>
+          <w:rFonts w:ascii="메이플스토리" w:eastAsia="메이플스토리" w:hAnsi="메이플스토리" w:hint="eastAsia"/>
+        </w:rPr>
+        <w:t>에 보내는 비즈니스 로직으로 설계되었다.</w:t>
+      </w:r>
+      <w:r>
+        <w:rPr>
+          <w:rFonts w:ascii="메이플스토리" w:eastAsia="메이플스토리" w:hAnsi="메이플스토리"/>
+        </w:rPr>
+        <w:t xml:space="preserve"> </w:t>
+      </w:r>
+      <w:r>
+        <w:rPr>
+          <w:rFonts w:ascii="메이플스토리" w:eastAsia="메이플스토리" w:hAnsi="메이플스토리" w:hint="eastAsia"/>
+        </w:rPr>
+        <w:t xml:space="preserve">서버로 보내는 요청은 </w:t>
+      </w:r>
+      <w:r>
+        <w:rPr>
+          <w:rFonts w:ascii="메이플스토리" w:eastAsia="메이플스토리" w:hAnsi="메이플스토리"/>
+        </w:rPr>
+        <w:t>REST API</w:t>
+      </w:r>
+      <w:r>
+        <w:rPr>
+          <w:rFonts w:ascii="메이플스토리" w:eastAsia="메이플스토리" w:hAnsi="메이플스토리" w:hint="eastAsia"/>
+        </w:rPr>
+        <w:t>를 사용하여 요청을 보낸다.</w:t>
+      </w:r>
+    </w:p>
+    <w:p>
+      <w:pPr>
+        <w:ind w:left="1120"/>
+        <w:rPr>
+          <w:rFonts w:ascii="메이플스토리" w:eastAsia="메이플스토리" w:hAnsi="메이플스토리"/>
+        </w:rPr>
+      </w:pPr>
+      <w:r>
+        <w:rPr>
+          <w:rFonts w:ascii="메이플스토리" w:eastAsia="메이플스토리" w:hAnsi="메이플스토리" w:hint="eastAsia"/>
+        </w:rPr>
+        <w:t>S</w:t>
+      </w:r>
+      <w:r>
+        <w:rPr>
+          <w:rFonts w:ascii="메이플스토리" w:eastAsia="메이플스토리" w:hAnsi="메이플스토리"/>
+        </w:rPr>
+        <w:t>erver</w:t>
+      </w:r>
+      <w:r>
+        <w:rPr>
+          <w:rFonts w:ascii="메이플스토리" w:eastAsia="메이플스토리" w:hAnsi="메이플스토리" w:hint="eastAsia"/>
+        </w:rPr>
+        <w:t xml:space="preserve">는 </w:t>
+      </w:r>
+      <w:r>
+        <w:rPr>
+          <w:rFonts w:ascii="메이플스토리" w:eastAsia="메이플스토리" w:hAnsi="메이플스토리" w:hint="eastAsia"/>
+        </w:rPr>
+        <w:t>받은 요청을 처리하는 비즈니스 로직과 이를 저장하는 데이터베이스 영역으로 구분되어 있다.</w:t>
+      </w:r>
+    </w:p>
+    <w:p>
+      <w:pPr>
+        <w:ind w:left="1120"/>
+        <w:rPr>
+          <w:rFonts w:ascii="메이플스토리" w:eastAsia="메이플스토리" w:hAnsi="메이플스토리"/>
+        </w:rPr>
+      </w:pPr>
+      <w:r>
+        <w:rPr>
+          <w:rFonts w:ascii="메이플스토리" w:eastAsia="메이플스토리" w:hAnsi="메이플스토리" w:hint="eastAsia"/>
+        </w:rPr>
+        <w:t xml:space="preserve">이는 동시에 </w:t>
+      </w:r>
+      <w:r>
+        <w:rPr>
+          <w:rFonts w:ascii="메이플스토리" w:eastAsia="메이플스토리" w:hAnsi="메이플스토리" w:hint="eastAsia"/>
+        </w:rPr>
+        <w:t>t</w:t>
+      </w:r>
+      <w:r>
+        <w:rPr>
+          <w:rFonts w:ascii="메이플스토리" w:eastAsia="메이플스토리" w:hAnsi="메이플스토리"/>
+        </w:rPr>
+        <w:t>w</w:t>
+      </w:r>
+      <w:r>
+        <w:rPr>
+          <w:rFonts w:ascii="메이플스토리" w:eastAsia="메이플스토리" w:hAnsi="메이플스토리"/>
+        </w:rPr>
+        <w:t>o-tier Architecture</w:t>
+      </w:r>
+      <w:r>
+        <w:rPr>
+          <w:rFonts w:ascii="메이플스토리" w:eastAsia="메이플스토리" w:hAnsi="메이플스토리" w:hint="eastAsia"/>
+        </w:rPr>
+        <w:t>이다.</w:t>
+      </w:r>
+    </w:p>
+    <w:p>
+      <w:pPr>
+        <w:widowControl/>
+        <w:wordWrap/>
+        <w:autoSpaceDE/>
+        <w:autoSpaceDN/>
+      </w:pPr>
+      <w:r>
+        <w:br w:type="page"/>
+      </w:r>
+    </w:p>
+    <w:p>
+      <w:pPr>
+        <w:pStyle w:val="1"/>
+        <w:numPr>
+          <w:ilvl w:val="0"/>
+          <w:numId w:val="10"/>
+        </w:numPr>
+        <w:rPr>
+          <w:rFonts w:ascii="메이플스토리" w:eastAsia="메이플스토리" w:hAnsi="메이플스토리"/>
+          <w:b/>
+          <w:bCs/>
+          <w:sz w:val="40"/>
+          <w:szCs w:val="40"/>
+        </w:rPr>
+      </w:pPr>
+      <w:bookmarkStart w:id="25" w:name="_Toc41843934"/>
+      <w:r>
+        <w:rPr>
+          <w:rFonts w:ascii="메이플스토리" w:eastAsia="메이플스토리" w:hAnsi="메이플스토리" w:hint="eastAsia"/>
+          <w:b/>
+          <w:bCs/>
+          <w:sz w:val="40"/>
+          <w:szCs w:val="40"/>
+        </w:rPr>
+        <w:lastRenderedPageBreak/>
+        <w:t>고려 사항</w:t>
+      </w:r>
+      <w:bookmarkEnd w:id="25"/>
+    </w:p>
+    <w:p>
+      <w:pPr>
+        <w:pStyle w:val="2"/>
+        <w:numPr>
+          <w:ilvl w:val="1"/>
+          <w:numId w:val="10"/>
+        </w:numPr>
+        <w:rPr>
+          <w:rFonts w:ascii="메이플스토리" w:eastAsia="메이플스토리" w:hAnsi="메이플스토리"/>
+          <w:sz w:val="30"/>
+          <w:szCs w:val="30"/>
+        </w:rPr>
+      </w:pPr>
+      <w:bookmarkStart w:id="26" w:name="_Toc41843935"/>
+      <w:r>
+        <w:rPr>
+          <w:rFonts w:ascii="메이플스토리" w:eastAsia="메이플스토리" w:hAnsi="메이플스토리" w:hint="eastAsia"/>
+          <w:sz w:val="30"/>
+          <w:szCs w:val="30"/>
+        </w:rPr>
+        <w:t>서버 구축</w:t>
+      </w:r>
+      <w:bookmarkEnd w:id="26"/>
     </w:p>
     <w:p>
       <w:pPr>
@@ -9988,6 +11163,321 @@
           <w:rFonts w:ascii="메이플스토리" w:eastAsia="메이플스토리" w:hAnsi="메이플스토리" w:hint="eastAsia"/>
           <w:sz w:val="22"/>
         </w:rPr>
+        <w:t>클라이언트가 자신에 대한 데이터와 종교시설에 대한 데이터를 받기 위해서는 저장소가 필요하다.</w:t>
+      </w:r>
+      <w:r>
+        <w:rPr>
+          <w:rFonts w:ascii="메이플스토리" w:eastAsia="메이플스토리" w:hAnsi="메이플스토리"/>
+          <w:sz w:val="22"/>
+        </w:rPr>
+        <w:t xml:space="preserve"> </w:t>
+      </w:r>
+      <w:r>
+        <w:rPr>
+          <w:rFonts w:ascii="메이플스토리" w:eastAsia="메이플스토리" w:hAnsi="메이플스토리" w:hint="eastAsia"/>
+          <w:sz w:val="22"/>
+        </w:rPr>
+        <w:t>이는 파일 시스템으로 해결할 수 있지만,</w:t>
+      </w:r>
+      <w:r>
+        <w:rPr>
+          <w:rFonts w:ascii="메이플스토리" w:eastAsia="메이플스토리" w:hAnsi="메이플스토리"/>
+          <w:sz w:val="22"/>
+        </w:rPr>
+        <w:t xml:space="preserve"> </w:t>
+      </w:r>
+      <w:r>
+        <w:rPr>
+          <w:rFonts w:ascii="메이플스토리" w:eastAsia="메이플스토리" w:hAnsi="메이플스토리" w:hint="eastAsia"/>
+          <w:sz w:val="22"/>
+        </w:rPr>
+        <w:t>문제는 독립적인 클라이언트가 데이터를 생성하는 것에 문제가 생긴다.</w:t>
+      </w:r>
+      <w:r>
+        <w:rPr>
+          <w:rFonts w:ascii="메이플스토리" w:eastAsia="메이플스토리" w:hAnsi="메이플스토리"/>
+          <w:sz w:val="22"/>
+        </w:rPr>
+        <w:t xml:space="preserve"> </w:t>
+      </w:r>
+      <w:r>
+        <w:rPr>
+          <w:rFonts w:ascii="메이플스토리" w:eastAsia="메이플스토리" w:hAnsi="메이플스토리" w:hint="eastAsia"/>
+          <w:sz w:val="22"/>
+        </w:rPr>
+        <w:t>이를 해결하기 위하여 서버를 구축하고,</w:t>
+      </w:r>
+      <w:r>
+        <w:rPr>
+          <w:rFonts w:ascii="메이플스토리" w:eastAsia="메이플스토리" w:hAnsi="메이플스토리"/>
+          <w:sz w:val="22"/>
+        </w:rPr>
+        <w:t xml:space="preserve"> </w:t>
+      </w:r>
+      <w:r>
+        <w:rPr>
+          <w:rFonts w:ascii="메이플스토리" w:eastAsia="메이플스토리" w:hAnsi="메이플스토리" w:hint="eastAsia"/>
+          <w:sz w:val="22"/>
+        </w:rPr>
+        <w:t>해당 서버에서 데이터베이스를 생성하는 것이 목표이다.</w:t>
+      </w:r>
+      <w:r>
+        <w:rPr>
+          <w:rFonts w:ascii="메이플스토리" w:eastAsia="메이플스토리" w:hAnsi="메이플스토리"/>
+          <w:sz w:val="22"/>
+        </w:rPr>
+        <w:t xml:space="preserve"> </w:t>
+      </w:r>
+      <w:r>
+        <w:rPr>
+          <w:rFonts w:ascii="메이플스토리" w:eastAsia="메이플스토리" w:hAnsi="메이플스토리" w:hint="eastAsia"/>
+          <w:sz w:val="22"/>
+        </w:rPr>
+        <w:t>이를 해결하기 위한 방법으로 스프링 부트자체에서 서버를 배포할 수 있는 방법이 존재한다.</w:t>
+      </w:r>
+    </w:p>
+    <w:p>
+      <w:pPr>
+        <w:pStyle w:val="2"/>
+        <w:numPr>
+          <w:ilvl w:val="1"/>
+          <w:numId w:val="10"/>
+        </w:numPr>
+        <w:rPr>
+          <w:rFonts w:ascii="메이플스토리" w:eastAsia="메이플스토리" w:hAnsi="메이플스토리"/>
+          <w:sz w:val="30"/>
+          <w:szCs w:val="30"/>
+        </w:rPr>
+      </w:pPr>
+      <w:bookmarkStart w:id="27" w:name="_Toc41843936"/>
+      <w:r>
+        <w:rPr>
+          <w:rFonts w:ascii="메이플스토리" w:eastAsia="메이플스토리" w:hAnsi="메이플스토리" w:hint="eastAsia"/>
+          <w:sz w:val="30"/>
+          <w:szCs w:val="30"/>
+        </w:rPr>
+        <w:t>U</w:t>
+      </w:r>
+      <w:r>
+        <w:rPr>
+          <w:rFonts w:ascii="메이플스토리" w:eastAsia="메이플스토리" w:hAnsi="메이플스토리"/>
+          <w:sz w:val="30"/>
+          <w:szCs w:val="30"/>
+        </w:rPr>
+        <w:t xml:space="preserve">I </w:t>
+      </w:r>
+      <w:r>
+        <w:rPr>
+          <w:rFonts w:ascii="메이플스토리" w:eastAsia="메이플스토리" w:hAnsi="메이플스토리" w:hint="eastAsia"/>
+          <w:sz w:val="30"/>
+          <w:szCs w:val="30"/>
+        </w:rPr>
+        <w:t>개선 문제</w:t>
+      </w:r>
+      <w:bookmarkEnd w:id="27"/>
+    </w:p>
+    <w:p>
+      <w:pPr>
+        <w:pStyle w:val="a6"/>
+        <w:numPr>
+          <w:ilvl w:val="0"/>
+          <w:numId w:val="13"/>
+        </w:numPr>
+        <w:ind w:leftChars="0"/>
+      </w:pPr>
+      <w:r>
+        <w:rPr>
+          <w:rFonts w:ascii="메이플스토리" w:eastAsia="메이플스토리" w:hAnsi="메이플스토리" w:hint="eastAsia"/>
+          <w:sz w:val="22"/>
+        </w:rPr>
+        <w:t>U</w:t>
+      </w:r>
+      <w:r>
+        <w:rPr>
+          <w:rFonts w:ascii="메이플스토리" w:eastAsia="메이플스토리" w:hAnsi="메이플스토리"/>
+          <w:sz w:val="22"/>
+        </w:rPr>
+        <w:t>I</w:t>
+      </w:r>
+      <w:r>
+        <w:rPr>
+          <w:rFonts w:ascii="메이플스토리" w:eastAsia="메이플스토리" w:hAnsi="메이플스토리" w:hint="eastAsia"/>
+          <w:sz w:val="22"/>
+        </w:rPr>
+        <w:t>는 사용자의 편의를 개선하기 위하여 사용되어져야 한다.</w:t>
+      </w:r>
+      <w:r>
+        <w:rPr>
+          <w:rFonts w:ascii="메이플스토리" w:eastAsia="메이플스토리" w:hAnsi="메이플스토리"/>
+          <w:sz w:val="22"/>
+        </w:rPr>
+        <w:t xml:space="preserve"> </w:t>
+      </w:r>
+      <w:r>
+        <w:rPr>
+          <w:rFonts w:ascii="메이플스토리" w:eastAsia="메이플스토리" w:hAnsi="메이플스토리" w:hint="eastAsia"/>
+          <w:sz w:val="22"/>
+        </w:rPr>
+        <w:t xml:space="preserve">이를 해결하기 위한 방법으로 </w:t>
+      </w:r>
+      <w:r>
+        <w:rPr>
+          <w:rFonts w:ascii="메이플스토리" w:eastAsia="메이플스토리" w:hAnsi="메이플스토리"/>
+          <w:sz w:val="22"/>
+        </w:rPr>
+        <w:t>JavaFX</w:t>
+      </w:r>
+      <w:r>
+        <w:rPr>
+          <w:rFonts w:ascii="메이플스토리" w:eastAsia="메이플스토리" w:hAnsi="메이플스토리" w:hint="eastAsia"/>
+          <w:sz w:val="22"/>
+        </w:rPr>
+        <w:t xml:space="preserve">를 이용하여 </w:t>
+      </w:r>
+      <w:r>
+        <w:rPr>
+          <w:rFonts w:ascii="메이플스토리" w:eastAsia="메이플스토리" w:hAnsi="메이플스토리"/>
+          <w:sz w:val="22"/>
+        </w:rPr>
+        <w:t>UI</w:t>
+      </w:r>
+      <w:r>
+        <w:rPr>
+          <w:rFonts w:ascii="메이플스토리" w:eastAsia="메이플스토리" w:hAnsi="메이플스토리" w:hint="eastAsia"/>
+          <w:sz w:val="22"/>
+        </w:rPr>
+        <w:t>구현을 실시한다.</w:t>
+      </w:r>
+    </w:p>
+    <w:p>
+      <w:pPr>
+        <w:pStyle w:val="2"/>
+        <w:numPr>
+          <w:ilvl w:val="1"/>
+          <w:numId w:val="10"/>
+        </w:numPr>
+        <w:rPr>
+          <w:rFonts w:ascii="메이플스토리" w:eastAsia="메이플스토리" w:hAnsi="메이플스토리"/>
+          <w:sz w:val="30"/>
+          <w:szCs w:val="30"/>
+        </w:rPr>
+      </w:pPr>
+      <w:bookmarkStart w:id="28" w:name="_Toc41843937"/>
+      <w:r>
+        <w:rPr>
+          <w:rFonts w:ascii="메이플스토리" w:eastAsia="메이플스토리" w:hAnsi="메이플스토리" w:hint="eastAsia"/>
+          <w:sz w:val="30"/>
+          <w:szCs w:val="30"/>
+        </w:rPr>
+        <w:t>R</w:t>
+      </w:r>
+      <w:r>
+        <w:rPr>
+          <w:rFonts w:ascii="메이플스토리" w:eastAsia="메이플스토리" w:hAnsi="메이플스토리"/>
+          <w:sz w:val="30"/>
+          <w:szCs w:val="30"/>
+        </w:rPr>
+        <w:t>EST API</w:t>
+      </w:r>
+      <w:r>
+        <w:rPr>
+          <w:rFonts w:ascii="메이플스토리" w:eastAsia="메이플스토리" w:hAnsi="메이플스토리" w:hint="eastAsia"/>
+          <w:sz w:val="30"/>
+          <w:szCs w:val="30"/>
+        </w:rPr>
+        <w:t xml:space="preserve">를 이용한 </w:t>
+      </w:r>
+      <w:r>
+        <w:rPr>
+          <w:rFonts w:ascii="메이플스토리" w:eastAsia="메이플스토리" w:hAnsi="메이플스토리"/>
+          <w:sz w:val="30"/>
+          <w:szCs w:val="30"/>
+        </w:rPr>
+        <w:t xml:space="preserve">HTTP </w:t>
+      </w:r>
+      <w:r>
+        <w:rPr>
+          <w:rFonts w:ascii="메이플스토리" w:eastAsia="메이플스토리" w:hAnsi="메이플스토리" w:hint="eastAsia"/>
+          <w:sz w:val="30"/>
+          <w:szCs w:val="30"/>
+        </w:rPr>
+        <w:t>통신</w:t>
+      </w:r>
+      <w:bookmarkEnd w:id="28"/>
+    </w:p>
+    <w:p>
+      <w:pPr>
+        <w:pStyle w:val="a6"/>
+        <w:numPr>
+          <w:ilvl w:val="0"/>
+          <w:numId w:val="13"/>
+        </w:numPr>
+        <w:ind w:leftChars="0"/>
+      </w:pPr>
+      <w:r>
+        <w:rPr>
+          <w:rFonts w:ascii="메이플스토리" w:eastAsia="메이플스토리" w:hAnsi="메이플스토리" w:hint="eastAsia"/>
+          <w:sz w:val="22"/>
+        </w:rPr>
+        <w:t>클라이언트와 서버에서 개발해야 할 내용을 명확하게 해야 하며,</w:t>
+      </w:r>
+      <w:r>
+        <w:rPr>
+          <w:rFonts w:ascii="메이플스토리" w:eastAsia="메이플스토리" w:hAnsi="메이플스토리"/>
+          <w:sz w:val="22"/>
+        </w:rPr>
+        <w:t xml:space="preserve"> </w:t>
+      </w:r>
+      <w:r>
+        <w:rPr>
+          <w:rFonts w:ascii="메이플스토리" w:eastAsia="메이플스토리" w:hAnsi="메이플스토리" w:hint="eastAsia"/>
+          <w:sz w:val="22"/>
+        </w:rPr>
+        <w:t>서로에 대한 의존성을 감소시킴으로써 낮은 커플링을 유지해야 한다.</w:t>
+      </w:r>
+      <w:r>
+        <w:rPr>
+          <w:rFonts w:ascii="메이플스토리" w:eastAsia="메이플스토리" w:hAnsi="메이플스토리"/>
+          <w:sz w:val="22"/>
+        </w:rPr>
+        <w:t xml:space="preserve"> </w:t>
+      </w:r>
+      <w:r>
+        <w:rPr>
+          <w:rFonts w:ascii="메이플스토리" w:eastAsia="메이플스토리" w:hAnsi="메이플스토리" w:hint="eastAsia"/>
+          <w:sz w:val="22"/>
+        </w:rPr>
+        <w:t>R</w:t>
+      </w:r>
+      <w:r>
+        <w:rPr>
+          <w:rFonts w:ascii="메이플스토리" w:eastAsia="메이플스토리" w:hAnsi="메이플스토리"/>
+          <w:sz w:val="22"/>
+        </w:rPr>
+        <w:t>EST API</w:t>
+      </w:r>
+      <w:r>
+        <w:rPr>
+          <w:rFonts w:ascii="메이플스토리" w:eastAsia="메이플스토리" w:hAnsi="메이플스토리" w:hint="eastAsia"/>
+          <w:sz w:val="22"/>
+        </w:rPr>
+        <w:t>를 이용하여 이를 해결한다.</w:t>
+      </w:r>
+    </w:p>
+    <w:p>
+      <w:pPr>
+        <w:pStyle w:val="a6"/>
+        <w:numPr>
+          <w:ilvl w:val="0"/>
+          <w:numId w:val="13"/>
+        </w:numPr>
+        <w:ind w:leftChars="0"/>
+      </w:pPr>
+      <w:r>
+        <w:rPr>
+          <w:rFonts w:ascii="메이플스토리" w:eastAsia="메이플스토리" w:hAnsi="메이플스토리" w:hint="eastAsia"/>
+          <w:sz w:val="22"/>
+        </w:rPr>
         <w:t>R</w:t>
       </w:r>
       <w:r>
@@ -10134,7 +11624,23 @@
           <w:rFonts w:ascii="메이플스토리" w:eastAsia="메이플스토리" w:hAnsi="메이플스토리" w:hint="eastAsia"/>
           <w:sz w:val="22"/>
         </w:rPr>
-        <w:t>서버에서 불필요한 정보를 관리하지 않음으로써 구현이 단순해진다.</w:t>
+        <w:t xml:space="preserve">서버에서 불필요한 정보를 관리하지 않음으로써 구현이 </w:t>
+      </w:r>
+      <w:proofErr w:type="spellStart"/>
+      <w:r>
+        <w:rPr>
+          <w:rFonts w:ascii="메이플스토리" w:eastAsia="메이플스토리" w:hAnsi="메이플스토리" w:hint="eastAsia"/>
+          <w:sz w:val="22"/>
+        </w:rPr>
+        <w:t>단순해진다</w:t>
+      </w:r>
+      <w:proofErr w:type="spellEnd"/>
+      <w:r>
+        <w:rPr>
+          <w:rFonts w:ascii="메이플스토리" w:eastAsia="메이플스토리" w:hAnsi="메이플스토리" w:hint="eastAsia"/>
+          <w:sz w:val="22"/>
+        </w:rPr>
+        <w:t>.</w:t>
       </w:r>
     </w:p>
     <w:p>
@@ -10160,12 +11666,21 @@
         </w:rPr>
         <w:t xml:space="preserve">: </w:t>
       </w:r>
-      <w:r>
-        <w:rPr>
-          <w:rFonts w:ascii="메이플스토리" w:eastAsia="메이플스토리" w:hAnsi="메이플스토리" w:hint="eastAsia"/>
-          <w:sz w:val="22"/>
-        </w:rPr>
-        <w:t>캐싱구현이 가능하다.</w:t>
+      <w:proofErr w:type="spellStart"/>
+      <w:r>
+        <w:rPr>
+          <w:rFonts w:ascii="메이플스토리" w:eastAsia="메이플스토리" w:hAnsi="메이플스토리" w:hint="eastAsia"/>
+          <w:sz w:val="22"/>
+        </w:rPr>
+        <w:t>캐싱구현이</w:t>
+      </w:r>
+      <w:proofErr w:type="spellEnd"/>
+      <w:r>
+        <w:rPr>
+          <w:rFonts w:ascii="메이플스토리" w:eastAsia="메이플스토리" w:hAnsi="메이플스토리" w:hint="eastAsia"/>
+          <w:sz w:val="22"/>
+        </w:rPr>
+        <w:t xml:space="preserve"> 가능하다.</w:t>
       </w:r>
     </w:p>
     <w:p>
@@ -10224,9 +11739,6 @@
           <w:numId w:val="13"/>
         </w:numPr>
         <w:ind w:leftChars="0"/>
-        <w:rPr>
-          <w:rFonts w:hint="eastAsia"/>
-        </w:rPr>
       </w:pPr>
       <w:r>
         <w:rPr>
@@ -10256,12 +11768,21 @@
         </w:rPr>
         <w:t xml:space="preserve"> </w:t>
       </w:r>
-      <w:r>
-        <w:rPr>
-          <w:rFonts w:ascii="메이플스토리" w:eastAsia="메이플스토리" w:hAnsi="메이플스토리" w:hint="eastAsia"/>
-          <w:sz w:val="22"/>
-        </w:rPr>
-        <w:t>로드밸런싱,</w:t>
+      <w:proofErr w:type="spellStart"/>
+      <w:r>
+        <w:rPr>
+          <w:rFonts w:ascii="메이플스토리" w:eastAsia="메이플스토리" w:hAnsi="메이플스토리" w:hint="eastAsia"/>
+          <w:sz w:val="22"/>
+        </w:rPr>
+        <w:t>로드밸런싱</w:t>
+      </w:r>
+      <w:proofErr w:type="spellEnd"/>
+      <w:r>
+        <w:rPr>
+          <w:rFonts w:ascii="메이플스토리" w:eastAsia="메이플스토리" w:hAnsi="메이플스토리" w:hint="eastAsia"/>
+          <w:sz w:val="22"/>
+        </w:rPr>
+        <w:t>,</w:t>
       </w:r>
       <w:r>
         <w:rPr>
@@ -10326,7 +11847,7 @@
           <w:szCs w:val="40"/>
         </w:rPr>
       </w:pPr>
-      <w:bookmarkStart w:id="27" w:name="_Toc41768225"/>
+      <w:bookmarkStart w:id="29" w:name="_Toc41843938"/>
       <w:r>
         <w:rPr>
           <w:rFonts w:ascii="메이플스토리" w:eastAsia="메이플스토리" w:hAnsi="메이플스토리" w:hint="eastAsia"/>
@@ -10338,7 +11859,7 @@
         <w:lastRenderedPageBreak/>
         <w:t>참고문헌</w:t>
       </w:r>
-      <w:bookmarkEnd w:id="27"/>
+      <w:bookmarkEnd w:id="29"/>
     </w:p>
     <w:tbl>
       <w:tblPr>
@@ -10442,7 +11963,7 @@
                 <w:szCs w:val="24"/>
               </w:rPr>
             </w:pPr>
-            <w:hyperlink r:id="rId16" w:history="1">
+            <w:hyperlink r:id="rId17" w:history="1">
               <w:r>
                 <w:rPr>
                   <w:rStyle w:val="a8"/>
@@ -10489,7 +12010,7 @@
             <w:tcW w:w="6469" w:type="dxa"/>
           </w:tcPr>
           <w:p>
-            <w:hyperlink r:id="rId17" w:history="1">
+            <w:hyperlink r:id="rId18" w:history="1">
               <w:r>
                 <w:rPr>
                   <w:rStyle w:val="a8"/>
@@ -10521,13 +12042,23 @@
               </w:rPr>
               <w:t>사이트(</w:t>
             </w:r>
+            <w:proofErr w:type="spellStart"/>
             <w:r>
               <w:rPr>
                 <w:rFonts w:ascii="메이플스토리" w:eastAsia="메이플스토리" w:hAnsi="메이플스토리"/>
                 <w:sz w:val="24"/>
                 <w:szCs w:val="24"/>
               </w:rPr>
-              <w:t>SpringBoot)</w:t>
+              <w:t>SpringBoot</w:t>
+            </w:r>
+            <w:proofErr w:type="spellEnd"/>
+            <w:r>
+              <w:rPr>
+                <w:rFonts w:ascii="메이플스토리" w:eastAsia="메이플스토리" w:hAnsi="메이플스토리"/>
+                <w:sz w:val="24"/>
+                <w:szCs w:val="24"/>
+              </w:rPr>
+              <w:t>)</w:t>
             </w:r>
           </w:p>
         </w:tc>
@@ -10536,7 +12067,7 @@
             <w:tcW w:w="6469" w:type="dxa"/>
           </w:tcPr>
           <w:p>
-            <w:hyperlink r:id="rId18" w:history="1">
+            <w:hyperlink r:id="rId19" w:history="1">
               <w:r>
                 <w:rPr>
                   <w:rStyle w:val="a8"/>
@@ -10583,7 +12114,7 @@
             <w:tcW w:w="6469" w:type="dxa"/>
           </w:tcPr>
           <w:p>
-            <w:hyperlink r:id="rId19" w:history="1">
+            <w:hyperlink r:id="rId20" w:history="1">
               <w:r>
                 <w:rPr>
                   <w:rStyle w:val="a8"/>
@@ -10615,13 +12146,23 @@
               </w:rPr>
               <w:t>사이트(</w:t>
             </w:r>
+            <w:proofErr w:type="spellStart"/>
             <w:r>
               <w:rPr>
                 <w:rFonts w:ascii="메이플스토리" w:eastAsia="메이플스토리" w:hAnsi="메이플스토리"/>
                 <w:sz w:val="24"/>
                 <w:szCs w:val="24"/>
               </w:rPr>
-              <w:t>javafx)</w:t>
+              <w:t>javafx</w:t>
+            </w:r>
+            <w:proofErr w:type="spellEnd"/>
+            <w:r>
+              <w:rPr>
+                <w:rFonts w:ascii="메이플스토리" w:eastAsia="메이플스토리" w:hAnsi="메이플스토리"/>
+                <w:sz w:val="24"/>
+                <w:szCs w:val="24"/>
+              </w:rPr>
+              <w:t>)</w:t>
             </w:r>
           </w:p>
         </w:tc>
@@ -10630,7 +12171,7 @@
             <w:tcW w:w="6469" w:type="dxa"/>
           </w:tcPr>
           <w:p>
-            <w:hyperlink r:id="rId20" w:history="1">
+            <w:hyperlink r:id="rId21" w:history="1">
               <w:r>
                 <w:rPr>
                   <w:rStyle w:val="a8"/>
@@ -10649,7 +12190,7 @@
           <w:p>
             <w:pPr>
               <w:rPr>
-                <w:rFonts w:ascii="메이플스토리" w:eastAsia="메이플스토리" w:hAnsi="메이플스토리" w:hint="eastAsia"/>
+                <w:rFonts w:ascii="메이플스토리" w:eastAsia="메이플스토리" w:hAnsi="메이플스토리"/>
                 <w:sz w:val="24"/>
                 <w:szCs w:val="24"/>
               </w:rPr>
@@ -10677,7 +12218,7 @@
             <w:tcW w:w="6469" w:type="dxa"/>
           </w:tcPr>
           <w:p>
-            <w:hyperlink r:id="rId21" w:history="1">
+            <w:hyperlink r:id="rId22" w:history="1">
               <w:r>
                 <w:rPr>
                   <w:rStyle w:val="a8"/>
@@ -10699,7 +12240,7 @@
       </w:pPr>
     </w:p>
     <w:sectPr>
-      <w:footerReference w:type="default" r:id="rId22"/>
+      <w:footerReference w:type="default" r:id="rId23"/>
       <w:pgSz w:w="11906" w:h="16838"/>
       <w:pgMar w:top="1701" w:right="1440" w:bottom="1440" w:left="1440" w:header="851" w:footer="992" w:gutter="0"/>
       <w:cols w:space="425"/>
@@ -11112,14 +12653,14 @@
   <w:abstractNum w:abstractNumId="2" w15:restartNumberingAfterBreak="0">
     <w:nsid w:val="14A4169F"/>
     <w:multiLevelType w:val="multilevel"/>
-    <w:tmpl w:val="3E5E20E2"/>
+    <w:tmpl w:val="3AA67372"/>
     <w:lvl w:ilvl="0">
       <w:start w:val="1"/>
       <w:numFmt w:val="decimal"/>
       <w:lvlText w:val="%1."/>
       <w:lvlJc w:val="left"/>
       <w:pPr>
-        <w:ind w:left="1120" w:hanging="720"/>
+        <w:ind w:left="1134" w:hanging="731"/>
       </w:pPr>
       <w:rPr>
         <w:rFonts w:hint="default"/>
@@ -11132,7 +12673,7 @@
       <w:lvlText w:val="%1.%2"/>
       <w:lvlJc w:val="left"/>
       <w:pPr>
-        <w:ind w:left="1176" w:hanging="720"/>
+        <w:ind w:left="1418" w:hanging="731"/>
       </w:pPr>
       <w:rPr>
         <w:rFonts w:hint="default"/>
@@ -11145,7 +12686,7 @@
       <w:lvlText w:val="%1.%2.%3"/>
       <w:lvlJc w:val="left"/>
       <w:pPr>
-        <w:ind w:left="1232" w:hanging="720"/>
+        <w:ind w:left="1702" w:hanging="731"/>
       </w:pPr>
       <w:rPr>
         <w:rFonts w:hint="default"/>
@@ -11160,7 +12701,7 @@
       <w:lvlText w:val="%1.%2.%3.%4"/>
       <w:lvlJc w:val="left"/>
       <w:pPr>
-        <w:ind w:left="1648" w:hanging="1080"/>
+        <w:ind w:left="1986" w:hanging="731"/>
       </w:pPr>
       <w:rPr>
         <w:rFonts w:hint="default"/>
@@ -11173,7 +12714,7 @@
       <w:lvlText w:val="%1.%2.%3.%4.%5"/>
       <w:lvlJc w:val="left"/>
       <w:pPr>
-        <w:ind w:left="2064" w:hanging="1440"/>
+        <w:ind w:left="2270" w:hanging="731"/>
       </w:pPr>
       <w:rPr>
         <w:rFonts w:hint="default"/>
@@ -11186,7 +12727,7 @@
       <w:lvlText w:val="%1.%2.%3.%4.%5.%6"/>
       <w:lvlJc w:val="left"/>
       <w:pPr>
-        <w:ind w:left="2120" w:hanging="1440"/>
+        <w:ind w:left="2554" w:hanging="731"/>
       </w:pPr>
       <w:rPr>
         <w:rFonts w:hint="default"/>
@@ -11199,7 +12740,7 @@
       <w:lvlText w:val="%1.%2.%3.%4.%5.%6.%7"/>
       <w:lvlJc w:val="left"/>
       <w:pPr>
-        <w:ind w:left="2536" w:hanging="1800"/>
+        <w:ind w:left="2838" w:hanging="731"/>
       </w:pPr>
       <w:rPr>
         <w:rFonts w:hint="default"/>
@@ -11212,7 +12753,7 @@
       <w:lvlText w:val="%1.%2.%3.%4.%5.%6.%7.%8"/>
       <w:lvlJc w:val="left"/>
       <w:pPr>
-        <w:ind w:left="2592" w:hanging="1800"/>
+        <w:ind w:left="3122" w:hanging="731"/>
       </w:pPr>
       <w:rPr>
         <w:rFonts w:hint="default"/>
@@ -11225,7 +12766,7 @@
       <w:lvlText w:val="%1.%2.%3.%4.%5.%6.%7.%8.%9"/>
       <w:lvlJc w:val="left"/>
       <w:pPr>
-        <w:ind w:left="3008" w:hanging="2160"/>
+        <w:ind w:left="3406" w:hanging="731"/>
       </w:pPr>
       <w:rPr>
         <w:rFonts w:hint="default"/>
@@ -11669,6 +13210,92 @@
     </w:lvl>
   </w:abstractNum>
   <w:abstractNum w:abstractNumId="7" w15:restartNumberingAfterBreak="0">
+    <w:nsid w:val="4BE97B97"/>
+    <w:multiLevelType w:val="hybridMultilevel"/>
+    <w:tmpl w:val="3F540BD4"/>
+    <w:lvl w:ilvl="0" w:tplc="0409000F">
+      <w:start w:val="1"/>
+      <w:numFmt w:val="decimal"/>
+      <w:lvlText w:val="%1."/>
+      <w:lvlJc w:val="left"/>
+      <w:pPr>
+        <w:ind w:left="800" w:hanging="400"/>
+      </w:pPr>
+    </w:lvl>
+    <w:lvl w:ilvl="1" w:tplc="04090019" w:tentative="1">
+      <w:start w:val="1"/>
+      <w:numFmt w:val="upperLetter"/>
+      <w:lvlText w:val="%2."/>
+      <w:lvlJc w:val="left"/>
+      <w:pPr>
+        <w:ind w:left="1200" w:hanging="400"/>
+      </w:pPr>
+    </w:lvl>
+    <w:lvl w:ilvl="2" w:tplc="0409001B" w:tentative="1">
+      <w:start w:val="1"/>
+      <w:numFmt w:val="lowerRoman"/>
+      <w:lvlText w:val="%3."/>
+      <w:lvlJc w:val="right"/>
+      <w:pPr>
+        <w:ind w:left="1600" w:hanging="400"/>
+      </w:pPr>
+    </w:lvl>
+    <w:lvl w:ilvl="3" w:tplc="0409000F" w:tentative="1">
+      <w:start w:val="1"/>
+      <w:numFmt w:val="decimal"/>
+      <w:lvlText w:val="%4."/>
+      <w:lvlJc w:val="left"/>
+      <w:pPr>
+        <w:ind w:left="2000" w:hanging="400"/>
+      </w:pPr>
+    </w:lvl>
+    <w:lvl w:ilvl="4" w:tplc="04090019" w:tentative="1">
+      <w:start w:val="1"/>
+      <w:numFmt w:val="upperLetter"/>
+      <w:lvlText w:val="%5."/>
+      <w:lvlJc w:val="left"/>
+      <w:pPr>
+        <w:ind w:left="2400" w:hanging="400"/>
+      </w:pPr>
+    </w:lvl>
+    <w:lvl w:ilvl="5" w:tplc="0409001B" w:tentative="1">
+      <w:start w:val="1"/>
+      <w:numFmt w:val="lowerRoman"/>
+      <w:lvlText w:val="%6."/>
+      <w:lvlJc w:val="right"/>
+      <w:pPr>
+        <w:ind w:left="2800" w:hanging="400"/>
+      </w:pPr>
+    </w:lvl>
+    <w:lvl w:ilvl="6" w:tplc="0409000F" w:tentative="1">
+      <w:start w:val="1"/>
+      <w:numFmt w:val="decimal"/>
+      <w:lvlText w:val="%7."/>
+      <w:lvlJc w:val="left"/>
+      <w:pPr>
+        <w:ind w:left="3200" w:hanging="400"/>
+      </w:pPr>
+    </w:lvl>
+    <w:lvl w:ilvl="7" w:tplc="04090019" w:tentative="1">
+      <w:start w:val="1"/>
+      <w:numFmt w:val="upperLetter"/>
+      <w:lvlText w:val="%8."/>
+      <w:lvlJc w:val="left"/>
+      <w:pPr>
+        <w:ind w:left="3600" w:hanging="400"/>
+      </w:pPr>
+    </w:lvl>
+    <w:lvl w:ilvl="8" w:tplc="0409001B" w:tentative="1">
+      <w:start w:val="1"/>
+      <w:numFmt w:val="lowerRoman"/>
+      <w:lvlText w:val="%9."/>
+      <w:lvlJc w:val="right"/>
+      <w:pPr>
+        <w:ind w:left="4000" w:hanging="400"/>
+      </w:pPr>
+    </w:lvl>
+  </w:abstractNum>
+  <w:abstractNum w:abstractNumId="8" w15:restartNumberingAfterBreak="0">
     <w:nsid w:val="4D3A6917"/>
     <w:multiLevelType w:val="hybridMultilevel"/>
     <w:tmpl w:val="072A5542"/>
@@ -11780,7 +13407,7 @@
       </w:rPr>
     </w:lvl>
   </w:abstractNum>
-  <w:abstractNum w:abstractNumId="8" w15:restartNumberingAfterBreak="0">
+  <w:abstractNum w:abstractNumId="9" w15:restartNumberingAfterBreak="0">
     <w:nsid w:val="524E5427"/>
     <w:multiLevelType w:val="multilevel"/>
     <w:tmpl w:val="82347482"/>
@@ -11901,7 +13528,7 @@
       </w:rPr>
     </w:lvl>
   </w:abstractNum>
-  <w:abstractNum w:abstractNumId="9" w15:restartNumberingAfterBreak="0">
+  <w:abstractNum w:abstractNumId="10" w15:restartNumberingAfterBreak="0">
     <w:nsid w:val="56681A22"/>
     <w:multiLevelType w:val="multilevel"/>
     <w:tmpl w:val="3E5E20E2"/>
@@ -12024,7 +13651,130 @@
       </w:rPr>
     </w:lvl>
   </w:abstractNum>
-  <w:abstractNum w:abstractNumId="10" w15:restartNumberingAfterBreak="0">
+  <w:abstractNum w:abstractNumId="11" w15:restartNumberingAfterBreak="0">
+    <w:nsid w:val="56AA006A"/>
+    <w:multiLevelType w:val="multilevel"/>
+    <w:tmpl w:val="3E5E20E2"/>
+    <w:lvl w:ilvl="0">
+      <w:start w:val="1"/>
+      <w:numFmt w:val="decimal"/>
+      <w:lvlText w:val="%1."/>
+      <w:lvlJc w:val="left"/>
+      <w:pPr>
+        <w:ind w:left="1120" w:hanging="720"/>
+      </w:pPr>
+      <w:rPr>
+        <w:rFonts w:hint="default"/>
+      </w:rPr>
+    </w:lvl>
+    <w:lvl w:ilvl="1">
+      <w:start w:val="1"/>
+      <w:numFmt w:val="decimal"/>
+      <w:isLgl/>
+      <w:lvlText w:val="%1.%2"/>
+      <w:lvlJc w:val="left"/>
+      <w:pPr>
+        <w:ind w:left="1176" w:hanging="720"/>
+      </w:pPr>
+      <w:rPr>
+        <w:rFonts w:hint="default"/>
+      </w:rPr>
+    </w:lvl>
+    <w:lvl w:ilvl="2">
+      <w:start w:val="1"/>
+      <w:numFmt w:val="decimal"/>
+      <w:isLgl/>
+      <w:lvlText w:val="%1.%2.%3"/>
+      <w:lvlJc w:val="left"/>
+      <w:pPr>
+        <w:ind w:left="1232" w:hanging="720"/>
+      </w:pPr>
+      <w:rPr>
+        <w:rFonts w:hint="default"/>
+        <w:b w:val="0"/>
+        <w:bCs w:val="0"/>
+      </w:rPr>
+    </w:lvl>
+    <w:lvl w:ilvl="3">
+      <w:start w:val="1"/>
+      <w:numFmt w:val="decimal"/>
+      <w:isLgl/>
+      <w:lvlText w:val="%1.%2.%3.%4"/>
+      <w:lvlJc w:val="left"/>
+      <w:pPr>
+        <w:ind w:left="1648" w:hanging="1080"/>
+      </w:pPr>
+      <w:rPr>
+        <w:rFonts w:hint="default"/>
+      </w:rPr>
+    </w:lvl>
+    <w:lvl w:ilvl="4">
+      <w:start w:val="1"/>
+      <w:numFmt w:val="decimal"/>
+      <w:isLgl/>
+      <w:lvlText w:val="%1.%2.%3.%4.%5"/>
+      <w:lvlJc w:val="left"/>
+      <w:pPr>
+        <w:ind w:left="2064" w:hanging="1440"/>
+      </w:pPr>
+      <w:rPr>
+        <w:rFonts w:hint="default"/>
+      </w:rPr>
+    </w:lvl>
+    <w:lvl w:ilvl="5">
+      <w:start w:val="1"/>
+      <w:numFmt w:val="decimal"/>
+      <w:isLgl/>
+      <w:lvlText w:val="%1.%2.%3.%4.%5.%6"/>
+      <w:lvlJc w:val="left"/>
+      <w:pPr>
+        <w:ind w:left="2120" w:hanging="1440"/>
+      </w:pPr>
+      <w:rPr>
+        <w:rFonts w:hint="default"/>
+      </w:rPr>
+    </w:lvl>
+    <w:lvl w:ilvl="6">
+      <w:start w:val="1"/>
+      <w:numFmt w:val="decimal"/>
+      <w:isLgl/>
+      <w:lvlText w:val="%1.%2.%3.%4.%5.%6.%7"/>
+      <w:lvlJc w:val="left"/>
+      <w:pPr>
+        <w:ind w:left="2536" w:hanging="1800"/>
+      </w:pPr>
+      <w:rPr>
+        <w:rFonts w:hint="default"/>
+      </w:rPr>
+    </w:lvl>
+    <w:lvl w:ilvl="7">
+      <w:start w:val="1"/>
+      <w:numFmt w:val="decimal"/>
+      <w:isLgl/>
+      <w:lvlText w:val="%1.%2.%3.%4.%5.%6.%7.%8"/>
+      <w:lvlJc w:val="left"/>
+      <w:pPr>
+        <w:ind w:left="2592" w:hanging="1800"/>
+      </w:pPr>
+      <w:rPr>
+        <w:rFonts w:hint="default"/>
+      </w:rPr>
+    </w:lvl>
+    <w:lvl w:ilvl="8">
+      <w:start w:val="1"/>
+      <w:numFmt w:val="decimal"/>
+      <w:isLgl/>
+      <w:lvlText w:val="%1.%2.%3.%4.%5.%6.%7.%8.%9"/>
+      <w:lvlJc w:val="left"/>
+      <w:pPr>
+        <w:ind w:left="3008" w:hanging="2160"/>
+      </w:pPr>
+      <w:rPr>
+        <w:rFonts w:hint="default"/>
+      </w:rPr>
+    </w:lvl>
+  </w:abstractNum>
+  <w:abstractNum w:abstractNumId="12" w15:restartNumberingAfterBreak="0">
     <w:nsid w:val="56C57B74"/>
     <w:multiLevelType w:val="multilevel"/>
     <w:tmpl w:val="B44AFD88"/>
@@ -12137,7 +13887,7 @@
       </w:rPr>
     </w:lvl>
   </w:abstractNum>
-  <w:abstractNum w:abstractNumId="11" w15:restartNumberingAfterBreak="0">
+  <w:abstractNum w:abstractNumId="13" w15:restartNumberingAfterBreak="0">
     <w:nsid w:val="61665615"/>
     <w:multiLevelType w:val="hybridMultilevel"/>
     <w:tmpl w:val="C292EBE4"/>
@@ -12226,7 +13976,7 @@
       </w:pPr>
     </w:lvl>
   </w:abstractNum>
-  <w:abstractNum w:abstractNumId="12" w15:restartNumberingAfterBreak="0">
+  <w:abstractNum w:abstractNumId="14" w15:restartNumberingAfterBreak="0">
     <w:nsid w:val="686A79C2"/>
     <w:multiLevelType w:val="hybridMultilevel"/>
     <w:tmpl w:val="8A36C534"/>
@@ -12254,7 +14004,7 @@
         <w:rFonts w:ascii="Wingdings" w:hAnsi="Wingdings" w:hint="default"/>
       </w:rPr>
     </w:lvl>
-    <w:lvl w:ilvl="2" w:tplc="04090005" w:tentative="1">
+    <w:lvl w:ilvl="2" w:tplc="04090005">
       <w:start w:val="1"/>
       <w:numFmt w:val="bullet"/>
       <w:lvlText w:val=""/>
@@ -12339,7 +14089,7 @@
       </w:rPr>
     </w:lvl>
   </w:abstractNum>
-  <w:abstractNum w:abstractNumId="13" w15:restartNumberingAfterBreak="0">
+  <w:abstractNum w:abstractNumId="15" w15:restartNumberingAfterBreak="0">
     <w:nsid w:val="6AD534BD"/>
     <w:multiLevelType w:val="hybridMultilevel"/>
     <w:tmpl w:val="B44E8F46"/>
@@ -12452,7 +14202,7 @@
       </w:rPr>
     </w:lvl>
   </w:abstractNum>
-  <w:abstractNum w:abstractNumId="14" w15:restartNumberingAfterBreak="0">
+  <w:abstractNum w:abstractNumId="16" w15:restartNumberingAfterBreak="0">
     <w:nsid w:val="6E7722B0"/>
     <w:multiLevelType w:val="hybridMultilevel"/>
     <w:tmpl w:val="D160F412"/>
@@ -12565,7 +14315,7 @@
       </w:rPr>
     </w:lvl>
   </w:abstractNum>
-  <w:abstractNum w:abstractNumId="15" w15:restartNumberingAfterBreak="0">
+  <w:abstractNum w:abstractNumId="17" w15:restartNumberingAfterBreak="0">
     <w:nsid w:val="70745FC4"/>
     <w:multiLevelType w:val="hybridMultilevel"/>
     <w:tmpl w:val="68E82332"/>
@@ -12661,46 +14411,52 @@
     <w:abstractNumId w:val="3"/>
   </w:num>
   <w:num w:numId="3">
-    <w:abstractNumId w:val="14"/>
+    <w:abstractNumId w:val="16"/>
   </w:num>
   <w:num w:numId="4">
-    <w:abstractNumId w:val="7"/>
+    <w:abstractNumId w:val="8"/>
   </w:num>
   <w:num w:numId="5">
     <w:abstractNumId w:val="1"/>
   </w:num>
   <w:num w:numId="6">
-    <w:abstractNumId w:val="11"/>
+    <w:abstractNumId w:val="13"/>
   </w:num>
   <w:num w:numId="7">
-    <w:abstractNumId w:val="15"/>
+    <w:abstractNumId w:val="17"/>
   </w:num>
   <w:num w:numId="8">
     <w:abstractNumId w:val="5"/>
   </w:num>
   <w:num w:numId="9">
-    <w:abstractNumId w:val="13"/>
+    <w:abstractNumId w:val="15"/>
   </w:num>
   <w:num w:numId="10">
     <w:abstractNumId w:val="2"/>
   </w:num>
   <w:num w:numId="11">
-    <w:abstractNumId w:val="10"/>
+    <w:abstractNumId w:val="12"/>
   </w:num>
   <w:num w:numId="12">
     <w:abstractNumId w:val="4"/>
   </w:num>
   <w:num w:numId="13">
-    <w:abstractNumId w:val="12"/>
+    <w:abstractNumId w:val="14"/>
   </w:num>
   <w:num w:numId="14">
-    <w:abstractNumId w:val="8"/>
+    <w:abstractNumId w:val="9"/>
   </w:num>
   <w:num w:numId="15">
-    <w:abstractNumId w:val="9"/>
+    <w:abstractNumId w:val="10"/>
   </w:num>
   <w:num w:numId="16">
     <w:abstractNumId w:val="0"/>
+  </w:num>
+  <w:num w:numId="17">
+    <w:abstractNumId w:val="7"/>
+  </w:num>
+  <w:num w:numId="18">
+    <w:abstractNumId w:val="11"/>
   </w:num>
 </w:numbering>
 </file>
@@ -13728,7 +15484,7 @@
 </file>
 
 <file path=customXml/itemProps1.xml><?xml version="1.0" encoding="utf-8"?>
-<ds:datastoreItem xmlns:ds="http://schemas.openxmlformats.org/officeDocument/2006/customXml" ds:itemID="{E0065DFF-7FC1-4181-A4E0-00FD90B3887B}">
+<ds:datastoreItem xmlns:ds="http://schemas.openxmlformats.org/officeDocument/2006/customXml" ds:itemID="{507F33C7-4EBA-44F6-9910-F60E4664CF5E}">
   <ds:schemaRefs>
     <ds:schemaRef ds:uri="http://schemas.openxmlformats.org/officeDocument/2006/bibliography"/>
   </ds:schemaRefs>
